--- a/学习笔记.docx
+++ b/学习笔记.docx
@@ -12046,7 +12046,6 @@
           </w14:textFill>
         </w:rPr>
         <w:tab/>
-        <w:t/>
       </w:r>
       <w:r>
         <w:rPr>
@@ -12263,7 +12262,6 @@
           </w14:textFill>
         </w:rPr>
         <w:tab/>
-        <w:t/>
       </w:r>
       <w:r>
         <w:rPr>
@@ -13066,7 +13064,6 @@
           </w14:textFill>
         </w:rPr>
         <w:tab/>
-        <w:t/>
       </w:r>
       <w:r>
         <w:rPr>
@@ -13459,7 +13456,6 @@
           </w14:textFill>
         </w:rPr>
         <w:tab/>
-        <w:t/>
       </w:r>
       <w:r>
         <w:rPr>
@@ -13647,7 +13643,6 @@
           </w14:textFill>
         </w:rPr>
         <w:tab/>
-        <w:t/>
       </w:r>
       <w:r>
         <w:rPr>
@@ -14916,6 +14911,7 @@
       <w:pPr>
         <w:pStyle w:val="6"/>
         <w:numPr>
+          <w:ilvl w:val="0"/>
           <w:numId w:val="0"/>
         </w:numPr>
         <w:ind w:left="840" w:leftChars="0" w:firstLine="420" w:firstLineChars="0"/>
@@ -15157,6 +15153,7 @@
       <w:pPr>
         <w:pStyle w:val="6"/>
         <w:numPr>
+          <w:ilvl w:val="0"/>
           <w:numId w:val="0"/>
         </w:numPr>
         <w:ind w:left="840" w:leftChars="0" w:firstLine="420" w:firstLineChars="0"/>
@@ -15345,7 +15342,6 @@
           </w14:textFill>
         </w:rPr>
         <w:tab/>
-        <w:t/>
       </w:r>
       <w:r>
         <w:rPr>
@@ -15516,7 +15512,6 @@
         </w:rPr>
         <w:t>如果你想修改一个</w:t>
       </w:r>
-      <w:bookmarkStart w:id="0" w:name="_GoBack"/>
       <w:r>
         <w:rPr>
           <w:rFonts w:hint="default"/>
@@ -15534,7 +15529,6 @@
           </w14:textFill>
         </w:rPr>
         <w:tab/>
-        <w:t/>
       </w:r>
       <w:r>
         <w:rPr>
@@ -15662,7 +15656,6 @@
         </w:rPr>
         <w:t>；</w:t>
       </w:r>
-      <w:bookmarkEnd w:id="0"/>
     </w:p>
     <w:p>
       <w:pPr>
@@ -15964,7 +15957,6 @@
           </w14:textFill>
         </w:rPr>
         <w:tab/>
-        <w:t/>
       </w:r>
       <w:r>
         <w:rPr>
@@ -16140,6 +16132,7 @@
       <w:pPr>
         <w:pStyle w:val="6"/>
         <w:numPr>
+          <w:ilvl w:val="0"/>
           <w:numId w:val="0"/>
         </w:numPr>
         <w:ind w:left="840" w:leftChars="0" w:firstLine="420" w:firstLineChars="0"/>
@@ -16497,7 +16490,6 @@
           </w14:textFill>
         </w:rPr>
         <w:tab/>
-        <w:t/>
       </w:r>
       <w:r>
         <w:rPr>
@@ -16727,6 +16719,7 @@
       <w:pPr>
         <w:pStyle w:val="6"/>
         <w:numPr>
+          <w:ilvl w:val="0"/>
           <w:numId w:val="0"/>
         </w:numPr>
         <w:ind w:left="840" w:leftChars="0" w:firstLine="420" w:firstLineChars="0"/>
@@ -17299,7 +17292,6 @@
           </w14:textFill>
         </w:rPr>
         <w:tab/>
-        <w:t/>
       </w:r>
       <w:r>
         <w:rPr>
@@ -17361,25 +17353,3206 @@
         <w:pStyle w:val="6"/>
         <w:numPr>
           <w:ilvl w:val="0"/>
+          <w:numId w:val="1"/>
+        </w:numPr>
+        <w:ind w:firstLineChars="0"/>
+        <w:rPr>
+          <w:rFonts w:hint="eastAsia"/>
+          <w:sz w:val="40"/>
+          <w:szCs w:val="44"/>
+          <w:lang w:val="en-US" w:eastAsia="zh-Hans"/>
+        </w:rPr>
+      </w:pPr>
+      <w:r>
+        <w:rPr>
+          <w:rFonts w:hint="eastAsia"/>
+          <w:sz w:val="40"/>
+          <w:szCs w:val="44"/>
+          <w:lang w:val="en-US" w:eastAsia="zh-Hans"/>
+        </w:rPr>
+        <w:t>Web</w:t>
+      </w:r>
+      <w:r>
+        <w:rPr>
+          <w:rFonts w:hint="default"/>
+          <w:sz w:val="40"/>
+          <w:szCs w:val="44"/>
+          <w:lang w:eastAsia="zh-Hans"/>
+        </w:rPr>
+        <w:t xml:space="preserve"> </w:t>
+      </w:r>
+      <w:r>
+        <w:rPr>
+          <w:rFonts w:hint="eastAsia"/>
+          <w:sz w:val="40"/>
+          <w:szCs w:val="44"/>
+          <w:lang w:val="en-US" w:eastAsia="zh-Hans"/>
+        </w:rPr>
+        <w:t>worker</w:t>
+      </w:r>
+    </w:p>
+    <w:p>
+      <w:pPr>
+        <w:pStyle w:val="6"/>
+        <w:numPr>
           <w:numId w:val="0"/>
         </w:numPr>
         <w:ind w:left="840" w:leftChars="0" w:firstLine="420" w:firstLineChars="0"/>
         <w:rPr>
-          <w:rFonts w:hint="eastAsia"/>
-          <w:color w:val="262626" w:themeColor="text1" w:themeTint="D9"/>
-          <w:sz w:val="22"/>
-          <w:szCs w:val="24"/>
-          <w:lang w:val="en-US" w:eastAsia="zh-Hans"/>
-          <w14:textFill>
-            <w14:solidFill>
-              <w14:schemeClr w14:val="tx1">
-                <w14:lumMod w14:val="85000"/>
-                <w14:lumOff w14:val="15000"/>
-              </w14:schemeClr>
-            </w14:solidFill>
-          </w14:textFill>
-        </w:rPr>
-      </w:pPr>
+          <w:rFonts w:hint="default"/>
+          <w:color w:val="262626" w:themeColor="text1" w:themeTint="D9"/>
+          <w:sz w:val="22"/>
+          <w:szCs w:val="24"/>
+          <w:lang w:eastAsia="zh-Hans"/>
+          <w14:textFill>
+            <w14:solidFill>
+              <w14:schemeClr w14:val="tx1">
+                <w14:lumMod w14:val="85000"/>
+                <w14:lumOff w14:val="15000"/>
+              </w14:schemeClr>
+            </w14:solidFill>
+          </w14:textFill>
+        </w:rPr>
+      </w:pPr>
+      <w:r>
+        <w:rPr>
+          <w:rFonts w:hint="eastAsia"/>
+          <w:color w:val="262626" w:themeColor="text1" w:themeTint="D9"/>
+          <w:sz w:val="22"/>
+          <w:szCs w:val="24"/>
+          <w:shd w:val="pct10" w:color="auto" w:fill="FFFFFF"/>
+          <w:lang w:val="en-US" w:eastAsia="zh-Hans"/>
+          <w14:textFill>
+            <w14:solidFill>
+              <w14:schemeClr w14:val="tx1">
+                <w14:lumMod w14:val="85000"/>
+                <w14:lumOff w14:val="15000"/>
+              </w14:schemeClr>
+            </w14:solidFill>
+          </w14:textFill>
+        </w:rPr>
+        <w:t>介绍</w:t>
+      </w:r>
+      <w:r>
+        <w:rPr>
+          <w:rFonts w:hint="default"/>
+          <w:color w:val="262626" w:themeColor="text1" w:themeTint="D9"/>
+          <w:sz w:val="22"/>
+          <w:szCs w:val="24"/>
+          <w:lang w:eastAsia="zh-Hans"/>
+          <w14:textFill>
+            <w14:solidFill>
+              <w14:schemeClr w14:val="tx1">
+                <w14:lumMod w14:val="85000"/>
+                <w14:lumOff w14:val="15000"/>
+              </w14:schemeClr>
+            </w14:solidFill>
+          </w14:textFill>
+        </w:rPr>
+        <w:t>：</w:t>
+      </w:r>
+      <w:r>
+        <w:rPr>
+          <w:rFonts w:hint="eastAsia"/>
+          <w:color w:val="262626" w:themeColor="text1" w:themeTint="D9"/>
+          <w:sz w:val="22"/>
+          <w:szCs w:val="24"/>
+          <w:lang w:val="en-US" w:eastAsia="zh-Hans"/>
+          <w14:textFill>
+            <w14:solidFill>
+              <w14:schemeClr w14:val="tx1">
+                <w14:lumMod w14:val="85000"/>
+                <w14:lumOff w14:val="15000"/>
+              </w14:schemeClr>
+            </w14:solidFill>
+          </w14:textFill>
+        </w:rPr>
+        <w:t>js一直是单线程环境</w:t>
+      </w:r>
+      <w:r>
+        <w:rPr>
+          <w:rFonts w:hint="default"/>
+          <w:color w:val="262626" w:themeColor="text1" w:themeTint="D9"/>
+          <w:sz w:val="22"/>
+          <w:szCs w:val="24"/>
+          <w:lang w:eastAsia="zh-Hans"/>
+          <w14:textFill>
+            <w14:solidFill>
+              <w14:schemeClr w14:val="tx1">
+                <w14:lumMod w14:val="85000"/>
+                <w14:lumOff w14:val="15000"/>
+              </w14:schemeClr>
+            </w14:solidFill>
+          </w14:textFill>
+        </w:rPr>
+        <w:t>，</w:t>
+      </w:r>
+      <w:r>
+        <w:rPr>
+          <w:rFonts w:hint="eastAsia"/>
+          <w:color w:val="262626" w:themeColor="text1" w:themeTint="D9"/>
+          <w:sz w:val="22"/>
+          <w:szCs w:val="24"/>
+          <w:lang w:val="en-US" w:eastAsia="zh-Hans"/>
+          <w14:textFill>
+            <w14:solidFill>
+              <w14:schemeClr w14:val="tx1">
+                <w14:lumMod w14:val="85000"/>
+                <w14:lumOff w14:val="15000"/>
+              </w14:schemeClr>
+            </w14:solidFill>
+          </w14:textFill>
+        </w:rPr>
+        <w:t>我们无法同时运行连个js脚本</w:t>
+      </w:r>
+      <w:r>
+        <w:rPr>
+          <w:rFonts w:hint="default"/>
+          <w:color w:val="262626" w:themeColor="text1" w:themeTint="D9"/>
+          <w:sz w:val="22"/>
+          <w:szCs w:val="24"/>
+          <w:lang w:eastAsia="zh-Hans"/>
+          <w14:textFill>
+            <w14:solidFill>
+              <w14:schemeClr w14:val="tx1">
+                <w14:lumMod w14:val="85000"/>
+                <w14:lumOff w14:val="15000"/>
+              </w14:schemeClr>
+            </w14:solidFill>
+          </w14:textFill>
+        </w:rPr>
+        <w:t>；</w:t>
+      </w:r>
+      <w:r>
+        <w:rPr>
+          <w:rFonts w:hint="eastAsia"/>
+          <w:color w:val="262626" w:themeColor="text1" w:themeTint="D9"/>
+          <w:sz w:val="22"/>
+          <w:szCs w:val="24"/>
+          <w:lang w:val="en-US" w:eastAsia="zh-Hans"/>
+          <w14:textFill>
+            <w14:solidFill>
+              <w14:schemeClr w14:val="tx1">
+                <w14:lumMod w14:val="85000"/>
+                <w14:lumOff w14:val="15000"/>
+              </w14:schemeClr>
+            </w14:solidFill>
+          </w14:textFill>
+        </w:rPr>
+        <w:t>html</w:t>
+      </w:r>
+      <w:r>
+        <w:rPr>
+          <w:rFonts w:hint="default"/>
+          <w:color w:val="262626" w:themeColor="text1" w:themeTint="D9"/>
+          <w:sz w:val="22"/>
+          <w:szCs w:val="24"/>
+          <w:lang w:eastAsia="zh-Hans"/>
+          <w14:textFill>
+            <w14:solidFill>
+              <w14:schemeClr w14:val="tx1">
+                <w14:lumMod w14:val="85000"/>
+                <w14:lumOff w14:val="15000"/>
+              </w14:schemeClr>
+            </w14:solidFill>
+          </w14:textFill>
+        </w:rPr>
+        <w:t>5</w:t>
+      </w:r>
+      <w:r>
+        <w:rPr>
+          <w:rFonts w:hint="eastAsia"/>
+          <w:color w:val="262626" w:themeColor="text1" w:themeTint="D9"/>
+          <w:sz w:val="22"/>
+          <w:szCs w:val="24"/>
+          <w:lang w:val="en-US" w:eastAsia="zh-Hans"/>
+          <w14:textFill>
+            <w14:solidFill>
+              <w14:schemeClr w14:val="tx1">
+                <w14:lumMod w14:val="85000"/>
+                <w14:lumOff w14:val="15000"/>
+              </w14:schemeClr>
+            </w14:solidFill>
+          </w14:textFill>
+        </w:rPr>
+        <w:t>新规</w:t>
+      </w:r>
+      <w:r>
+        <w:rPr>
+          <w:rFonts w:hint="default"/>
+          <w:color w:val="262626" w:themeColor="text1" w:themeTint="D9"/>
+          <w:sz w:val="22"/>
+          <w:szCs w:val="24"/>
+          <w:lang w:eastAsia="zh-Hans"/>
+          <w14:textFill>
+            <w14:solidFill>
+              <w14:schemeClr w14:val="tx1">
+                <w14:lumMod w14:val="85000"/>
+                <w14:lumOff w14:val="15000"/>
+              </w14:schemeClr>
+            </w14:solidFill>
+          </w14:textFill>
+        </w:rPr>
+        <w:tab/>
+        <w:t/>
+      </w:r>
+      <w:r>
+        <w:rPr>
+          <w:rFonts w:hint="default"/>
+          <w:color w:val="262626" w:themeColor="text1" w:themeTint="D9"/>
+          <w:sz w:val="22"/>
+          <w:szCs w:val="24"/>
+          <w:lang w:eastAsia="zh-Hans"/>
+          <w14:textFill>
+            <w14:solidFill>
+              <w14:schemeClr w14:val="tx1">
+                <w14:lumMod w14:val="85000"/>
+                <w14:lumOff w14:val="15000"/>
+              </w14:schemeClr>
+            </w14:solidFill>
+          </w14:textFill>
+        </w:rPr>
+        <w:tab/>
+      </w:r>
+      <w:r>
+        <w:rPr>
+          <w:rFonts w:hint="eastAsia"/>
+          <w:color w:val="262626" w:themeColor="text1" w:themeTint="D9"/>
+          <w:sz w:val="22"/>
+          <w:szCs w:val="24"/>
+          <w:lang w:val="en-US" w:eastAsia="zh-Hans"/>
+          <w14:textFill>
+            <w14:solidFill>
+              <w14:schemeClr w14:val="tx1">
+                <w14:lumMod w14:val="85000"/>
+                <w14:lumOff w14:val="15000"/>
+              </w14:schemeClr>
+            </w14:solidFill>
+          </w14:textFill>
+        </w:rPr>
+        <w:t>范中</w:t>
+      </w:r>
+      <w:r>
+        <w:rPr>
+          <w:rFonts w:hint="default"/>
+          <w:color w:val="262626" w:themeColor="text1" w:themeTint="D9"/>
+          <w:sz w:val="22"/>
+          <w:szCs w:val="24"/>
+          <w:lang w:eastAsia="zh-Hans"/>
+          <w14:textFill>
+            <w14:solidFill>
+              <w14:schemeClr w14:val="tx1">
+                <w14:lumMod w14:val="85000"/>
+                <w14:lumOff w14:val="15000"/>
+              </w14:schemeClr>
+            </w14:solidFill>
+          </w14:textFill>
+        </w:rPr>
+        <w:t>，</w:t>
+      </w:r>
+      <w:r>
+        <w:rPr>
+          <w:rFonts w:hint="eastAsia"/>
+          <w:color w:val="262626" w:themeColor="text1" w:themeTint="D9"/>
+          <w:sz w:val="22"/>
+          <w:szCs w:val="24"/>
+          <w:lang w:val="en-US" w:eastAsia="zh-Hans"/>
+          <w14:textFill>
+            <w14:solidFill>
+              <w14:schemeClr w14:val="tx1">
+                <w14:lumMod w14:val="85000"/>
+                <w14:lumOff w14:val="15000"/>
+              </w14:schemeClr>
+            </w14:solidFill>
+          </w14:textFill>
+        </w:rPr>
+        <w:t>实现了web</w:t>
+      </w:r>
+      <w:r>
+        <w:rPr>
+          <w:rFonts w:hint="default"/>
+          <w:color w:val="262626" w:themeColor="text1" w:themeTint="D9"/>
+          <w:sz w:val="22"/>
+          <w:szCs w:val="24"/>
+          <w:lang w:eastAsia="zh-Hans"/>
+          <w14:textFill>
+            <w14:solidFill>
+              <w14:schemeClr w14:val="tx1">
+                <w14:lumMod w14:val="85000"/>
+                <w14:lumOff w14:val="15000"/>
+              </w14:schemeClr>
+            </w14:solidFill>
+          </w14:textFill>
+        </w:rPr>
+        <w:t xml:space="preserve"> </w:t>
+      </w:r>
+      <w:r>
+        <w:rPr>
+          <w:rFonts w:hint="eastAsia"/>
+          <w:color w:val="262626" w:themeColor="text1" w:themeTint="D9"/>
+          <w:sz w:val="22"/>
+          <w:szCs w:val="24"/>
+          <w:lang w:val="en-US" w:eastAsia="zh-Hans"/>
+          <w14:textFill>
+            <w14:solidFill>
+              <w14:schemeClr w14:val="tx1">
+                <w14:lumMod w14:val="85000"/>
+                <w14:lumOff w14:val="15000"/>
+              </w14:schemeClr>
+            </w14:solidFill>
+          </w14:textFill>
+        </w:rPr>
+        <w:t>worker来引入多线程技术</w:t>
+      </w:r>
+      <w:r>
+        <w:rPr>
+          <w:rFonts w:hint="default"/>
+          <w:color w:val="262626" w:themeColor="text1" w:themeTint="D9"/>
+          <w:sz w:val="22"/>
+          <w:szCs w:val="24"/>
+          <w:lang w:eastAsia="zh-Hans"/>
+          <w14:textFill>
+            <w14:solidFill>
+              <w14:schemeClr w14:val="tx1">
+                <w14:lumMod w14:val="85000"/>
+                <w14:lumOff w14:val="15000"/>
+              </w14:schemeClr>
+            </w14:solidFill>
+          </w14:textFill>
+        </w:rPr>
+        <w:t>，</w:t>
+      </w:r>
+      <w:r>
+        <w:rPr>
+          <w:rFonts w:hint="eastAsia"/>
+          <w:color w:val="262626" w:themeColor="text1" w:themeTint="D9"/>
+          <w:sz w:val="22"/>
+          <w:szCs w:val="24"/>
+          <w:lang w:val="en-US" w:eastAsia="zh-Hans"/>
+          <w14:textFill>
+            <w14:solidFill>
+              <w14:schemeClr w14:val="tx1">
+                <w14:lumMod w14:val="85000"/>
+                <w14:lumOff w14:val="15000"/>
+              </w14:schemeClr>
+            </w14:solidFill>
+          </w14:textFill>
+        </w:rPr>
+        <w:t>能让我们在页面主运行</w:t>
+      </w:r>
+      <w:r>
+        <w:rPr>
+          <w:rFonts w:hint="default"/>
+          <w:color w:val="262626" w:themeColor="text1" w:themeTint="D9"/>
+          <w:sz w:val="22"/>
+          <w:szCs w:val="24"/>
+          <w:lang w:eastAsia="zh-Hans"/>
+          <w14:textFill>
+            <w14:solidFill>
+              <w14:schemeClr w14:val="tx1">
+                <w14:lumMod w14:val="85000"/>
+                <w14:lumOff w14:val="15000"/>
+              </w14:schemeClr>
+            </w14:solidFill>
+          </w14:textFill>
+        </w:rPr>
+        <w:tab/>
+        <w:t/>
+      </w:r>
+      <w:r>
+        <w:rPr>
+          <w:rFonts w:hint="default"/>
+          <w:color w:val="262626" w:themeColor="text1" w:themeTint="D9"/>
+          <w:sz w:val="22"/>
+          <w:szCs w:val="24"/>
+          <w:lang w:eastAsia="zh-Hans"/>
+          <w14:textFill>
+            <w14:solidFill>
+              <w14:schemeClr w14:val="tx1">
+                <w14:lumMod w14:val="85000"/>
+                <w14:lumOff w14:val="15000"/>
+              </w14:schemeClr>
+            </w14:solidFill>
+          </w14:textFill>
+        </w:rPr>
+        <w:tab/>
+      </w:r>
+      <w:r>
+        <w:rPr>
+          <w:rFonts w:hint="eastAsia"/>
+          <w:color w:val="262626" w:themeColor="text1" w:themeTint="D9"/>
+          <w:sz w:val="22"/>
+          <w:szCs w:val="24"/>
+          <w:lang w:val="en-US" w:eastAsia="zh-Hans"/>
+          <w14:textFill>
+            <w14:solidFill>
+              <w14:schemeClr w14:val="tx1">
+                <w14:lumMod w14:val="85000"/>
+                <w14:lumOff w14:val="15000"/>
+              </w14:schemeClr>
+            </w14:solidFill>
+          </w14:textFill>
+        </w:rPr>
+        <w:t>的hs线程加载运行单独的一个或者多个js线程</w:t>
+      </w:r>
+      <w:r>
+        <w:rPr>
+          <w:rFonts w:hint="default"/>
+          <w:color w:val="262626" w:themeColor="text1" w:themeTint="D9"/>
+          <w:sz w:val="22"/>
+          <w:szCs w:val="24"/>
+          <w:lang w:eastAsia="zh-Hans"/>
+          <w14:textFill>
+            <w14:solidFill>
+              <w14:schemeClr w14:val="tx1">
+                <w14:lumMod w14:val="85000"/>
+                <w14:lumOff w14:val="15000"/>
+              </w14:schemeClr>
+            </w14:solidFill>
+          </w14:textFill>
+        </w:rPr>
+        <w:t>，</w:t>
+      </w:r>
+      <w:r>
+        <w:rPr>
+          <w:rFonts w:hint="eastAsia"/>
+          <w:color w:val="262626" w:themeColor="text1" w:themeTint="D9"/>
+          <w:sz w:val="22"/>
+          <w:szCs w:val="24"/>
+          <w:lang w:val="en-US" w:eastAsia="zh-Hans"/>
+          <w14:textFill>
+            <w14:solidFill>
+              <w14:schemeClr w14:val="tx1">
+                <w14:lumMod w14:val="85000"/>
+                <w14:lumOff w14:val="15000"/>
+              </w14:schemeClr>
+            </w14:solidFill>
+          </w14:textFill>
+        </w:rPr>
+        <w:t>用来处理一些复杂的</w:t>
+      </w:r>
+      <w:r>
+        <w:rPr>
+          <w:rFonts w:hint="default"/>
+          <w:color w:val="262626" w:themeColor="text1" w:themeTint="D9"/>
+          <w:sz w:val="22"/>
+          <w:szCs w:val="24"/>
+          <w:lang w:eastAsia="zh-Hans"/>
+          <w14:textFill>
+            <w14:solidFill>
+              <w14:schemeClr w14:val="tx1">
+                <w14:lumMod w14:val="85000"/>
+                <w14:lumOff w14:val="15000"/>
+              </w14:schemeClr>
+            </w14:solidFill>
+          </w14:textFill>
+        </w:rPr>
+        <w:tab/>
+        <w:t/>
+      </w:r>
+      <w:r>
+        <w:rPr>
+          <w:rFonts w:hint="default"/>
+          <w:color w:val="262626" w:themeColor="text1" w:themeTint="D9"/>
+          <w:sz w:val="22"/>
+          <w:szCs w:val="24"/>
+          <w:lang w:eastAsia="zh-Hans"/>
+          <w14:textFill>
+            <w14:solidFill>
+              <w14:schemeClr w14:val="tx1">
+                <w14:lumMod w14:val="85000"/>
+                <w14:lumOff w14:val="15000"/>
+              </w14:schemeClr>
+            </w14:solidFill>
+          </w14:textFill>
+        </w:rPr>
+        <w:tab/>
+      </w:r>
+      <w:r>
+        <w:rPr>
+          <w:rFonts w:hint="eastAsia"/>
+          <w:color w:val="262626" w:themeColor="text1" w:themeTint="D9"/>
+          <w:sz w:val="22"/>
+          <w:szCs w:val="24"/>
+          <w:lang w:val="en-US" w:eastAsia="zh-Hans"/>
+          <w14:textFill>
+            <w14:solidFill>
+              <w14:schemeClr w14:val="tx1">
+                <w14:lumMod w14:val="85000"/>
+                <w14:lumOff w14:val="15000"/>
+              </w14:schemeClr>
+            </w14:solidFill>
+          </w14:textFill>
+        </w:rPr>
+        <w:t>运算</w:t>
+      </w:r>
+      <w:r>
+        <w:rPr>
+          <w:rFonts w:hint="default"/>
+          <w:color w:val="262626" w:themeColor="text1" w:themeTint="D9"/>
+          <w:sz w:val="22"/>
+          <w:szCs w:val="24"/>
+          <w:lang w:eastAsia="zh-Hans"/>
+          <w14:textFill>
+            <w14:solidFill>
+              <w14:schemeClr w14:val="tx1">
+                <w14:lumMod w14:val="85000"/>
+                <w14:lumOff w14:val="15000"/>
+              </w14:schemeClr>
+            </w14:solidFill>
+          </w14:textFill>
+        </w:rPr>
+        <w:t>，</w:t>
+      </w:r>
+      <w:r>
+        <w:rPr>
+          <w:rFonts w:hint="eastAsia"/>
+          <w:color w:val="262626" w:themeColor="text1" w:themeTint="D9"/>
+          <w:sz w:val="22"/>
+          <w:szCs w:val="24"/>
+          <w:lang w:val="en-US" w:eastAsia="zh-Hans"/>
+          <w14:textFill>
+            <w14:solidFill>
+              <w14:schemeClr w14:val="tx1">
+                <w14:lumMod w14:val="85000"/>
+                <w14:lumOff w14:val="15000"/>
+              </w14:schemeClr>
+            </w14:solidFill>
+          </w14:textFill>
+        </w:rPr>
+        <w:t>而不会影响主线程UI渲染等</w:t>
+      </w:r>
+      <w:r>
+        <w:rPr>
+          <w:rFonts w:hint="default"/>
+          <w:color w:val="262626" w:themeColor="text1" w:themeTint="D9"/>
+          <w:sz w:val="22"/>
+          <w:szCs w:val="24"/>
+          <w:lang w:eastAsia="zh-Hans"/>
+          <w14:textFill>
+            <w14:solidFill>
+              <w14:schemeClr w14:val="tx1">
+                <w14:lumMod w14:val="85000"/>
+                <w14:lumOff w14:val="15000"/>
+              </w14:schemeClr>
+            </w14:solidFill>
+          </w14:textFill>
+        </w:rPr>
+        <w:t>，</w:t>
+      </w:r>
+      <w:r>
+        <w:rPr>
+          <w:rFonts w:hint="eastAsia"/>
+          <w:color w:val="262626" w:themeColor="text1" w:themeTint="D9"/>
+          <w:sz w:val="22"/>
+          <w:szCs w:val="24"/>
+          <w:lang w:val="en-US" w:eastAsia="zh-Hans"/>
+          <w14:textFill>
+            <w14:solidFill>
+              <w14:schemeClr w14:val="tx1">
+                <w14:lumMod w14:val="85000"/>
+                <w14:lumOff w14:val="15000"/>
+              </w14:schemeClr>
+            </w14:solidFill>
+          </w14:textFill>
+        </w:rPr>
+        <w:t>从而可以提高性能效率</w:t>
+      </w:r>
+      <w:r>
+        <w:rPr>
+          <w:rFonts w:hint="default"/>
+          <w:color w:val="262626" w:themeColor="text1" w:themeTint="D9"/>
+          <w:sz w:val="22"/>
+          <w:szCs w:val="24"/>
+          <w:lang w:eastAsia="zh-Hans"/>
+          <w14:textFill>
+            <w14:solidFill>
+              <w14:schemeClr w14:val="tx1">
+                <w14:lumMod w14:val="85000"/>
+                <w14:lumOff w14:val="15000"/>
+              </w14:schemeClr>
+            </w14:solidFill>
+          </w14:textFill>
+        </w:rPr>
+        <w:t>。</w:t>
+      </w:r>
+      <w:r>
+        <w:rPr>
+          <w:rFonts w:hint="eastAsia"/>
+          <w:color w:val="262626" w:themeColor="text1" w:themeTint="D9"/>
+          <w:sz w:val="22"/>
+          <w:szCs w:val="24"/>
+          <w:lang w:val="en-US" w:eastAsia="zh-Hans"/>
+          <w14:textFill>
+            <w14:solidFill>
+              <w14:schemeClr w14:val="tx1">
+                <w14:lumMod w14:val="85000"/>
+                <w14:lumOff w14:val="15000"/>
+              </w14:schemeClr>
+            </w14:solidFill>
+          </w14:textFill>
+        </w:rPr>
+        <w:t>但是这</w:t>
+      </w:r>
+      <w:r>
+        <w:rPr>
+          <w:rFonts w:hint="default"/>
+          <w:color w:val="262626" w:themeColor="text1" w:themeTint="D9"/>
+          <w:sz w:val="22"/>
+          <w:szCs w:val="24"/>
+          <w:lang w:eastAsia="zh-Hans"/>
+          <w14:textFill>
+            <w14:solidFill>
+              <w14:schemeClr w14:val="tx1">
+                <w14:lumMod w14:val="85000"/>
+                <w14:lumOff w14:val="15000"/>
+              </w14:schemeClr>
+            </w14:solidFill>
+          </w14:textFill>
+        </w:rPr>
+        <w:tab/>
+        <w:t/>
+      </w:r>
+      <w:r>
+        <w:rPr>
+          <w:rFonts w:hint="default"/>
+          <w:color w:val="262626" w:themeColor="text1" w:themeTint="D9"/>
+          <w:sz w:val="22"/>
+          <w:szCs w:val="24"/>
+          <w:lang w:eastAsia="zh-Hans"/>
+          <w14:textFill>
+            <w14:solidFill>
+              <w14:schemeClr w14:val="tx1">
+                <w14:lumMod w14:val="85000"/>
+                <w14:lumOff w14:val="15000"/>
+              </w14:schemeClr>
+            </w14:solidFill>
+          </w14:textFill>
+        </w:rPr>
+        <w:tab/>
+      </w:r>
+      <w:r>
+        <w:rPr>
+          <w:rFonts w:hint="eastAsia"/>
+          <w:color w:val="262626" w:themeColor="text1" w:themeTint="D9"/>
+          <w:sz w:val="22"/>
+          <w:szCs w:val="24"/>
+          <w:lang w:val="en-US" w:eastAsia="zh-Hans"/>
+          <w14:textFill>
+            <w14:solidFill>
+              <w14:schemeClr w14:val="tx1">
+                <w14:lumMod w14:val="85000"/>
+                <w14:lumOff w14:val="15000"/>
+              </w14:schemeClr>
+            </w14:solidFill>
+          </w14:textFill>
+        </w:rPr>
+        <w:t>不意味改变js本身单线程的性质</w:t>
+      </w:r>
+      <w:r>
+        <w:rPr>
+          <w:rFonts w:hint="default"/>
+          <w:color w:val="262626" w:themeColor="text1" w:themeTint="D9"/>
+          <w:sz w:val="22"/>
+          <w:szCs w:val="24"/>
+          <w:lang w:eastAsia="zh-Hans"/>
+          <w14:textFill>
+            <w14:solidFill>
+              <w14:schemeClr w14:val="tx1">
+                <w14:lumMod w14:val="85000"/>
+                <w14:lumOff w14:val="15000"/>
+              </w14:schemeClr>
+            </w14:solidFill>
+          </w14:textFill>
+        </w:rPr>
+        <w:t>，</w:t>
+      </w:r>
+      <w:r>
+        <w:rPr>
+          <w:rFonts w:hint="eastAsia"/>
+          <w:color w:val="262626" w:themeColor="text1" w:themeTint="D9"/>
+          <w:sz w:val="22"/>
+          <w:szCs w:val="24"/>
+          <w:lang w:val="en-US" w:eastAsia="zh-Hans"/>
+          <w14:textFill>
+            <w14:solidFill>
+              <w14:schemeClr w14:val="tx1">
+                <w14:lumMod w14:val="85000"/>
+                <w14:lumOff w14:val="15000"/>
+              </w14:schemeClr>
+            </w14:solidFill>
+          </w14:textFill>
+        </w:rPr>
+        <w:t>这种事浏览器提供的一个api</w:t>
+      </w:r>
+      <w:r>
+        <w:rPr>
+          <w:rFonts w:hint="default"/>
+          <w:color w:val="262626" w:themeColor="text1" w:themeTint="D9"/>
+          <w:sz w:val="22"/>
+          <w:szCs w:val="24"/>
+          <w:lang w:eastAsia="zh-Hans"/>
+          <w14:textFill>
+            <w14:solidFill>
+              <w14:schemeClr w14:val="tx1">
+                <w14:lumMod w14:val="85000"/>
+                <w14:lumOff w14:val="15000"/>
+              </w14:schemeClr>
+            </w14:solidFill>
+          </w14:textFill>
+        </w:rPr>
+        <w:t>/</w:t>
+      </w:r>
+      <w:r>
+        <w:rPr>
+          <w:rFonts w:hint="eastAsia"/>
+          <w:color w:val="262626" w:themeColor="text1" w:themeTint="D9"/>
+          <w:sz w:val="22"/>
+          <w:szCs w:val="24"/>
+          <w:lang w:val="en-US" w:eastAsia="zh-Hans"/>
+          <w14:textFill>
+            <w14:solidFill>
+              <w14:schemeClr w14:val="tx1">
+                <w14:lumMod w14:val="85000"/>
+                <w14:lumOff w14:val="15000"/>
+              </w14:schemeClr>
+            </w14:solidFill>
+          </w14:textFill>
+        </w:rPr>
+        <w:t>能力</w:t>
+      </w:r>
+      <w:r>
+        <w:rPr>
+          <w:rFonts w:hint="default"/>
+          <w:color w:val="262626" w:themeColor="text1" w:themeTint="D9"/>
+          <w:sz w:val="22"/>
+          <w:szCs w:val="24"/>
+          <w:lang w:eastAsia="zh-Hans"/>
+          <w14:textFill>
+            <w14:solidFill>
+              <w14:schemeClr w14:val="tx1">
+                <w14:lumMod w14:val="85000"/>
+                <w14:lumOff w14:val="15000"/>
+              </w14:schemeClr>
+            </w14:solidFill>
+          </w14:textFill>
+        </w:rPr>
+        <w:t>；</w:t>
+      </w:r>
+    </w:p>
+    <w:p>
+      <w:pPr>
+        <w:pStyle w:val="6"/>
+        <w:numPr>
+          <w:numId w:val="0"/>
+        </w:numPr>
+        <w:ind w:left="840" w:leftChars="0" w:firstLine="420" w:firstLineChars="0"/>
+        <w:rPr>
+          <w:rFonts w:hint="default"/>
+          <w:color w:val="262626" w:themeColor="text1" w:themeTint="D9"/>
+          <w:sz w:val="22"/>
+          <w:szCs w:val="24"/>
+          <w:lang w:eastAsia="zh-Hans"/>
+          <w14:textFill>
+            <w14:solidFill>
+              <w14:schemeClr w14:val="tx1">
+                <w14:lumMod w14:val="85000"/>
+                <w14:lumOff w14:val="15000"/>
+              </w14:schemeClr>
+            </w14:solidFill>
+          </w14:textFill>
+        </w:rPr>
+      </w:pPr>
+      <w:r>
+        <w:rPr>
+          <w:rFonts w:hint="eastAsia"/>
+          <w:color w:val="262626" w:themeColor="text1" w:themeTint="D9"/>
+          <w:sz w:val="22"/>
+          <w:szCs w:val="24"/>
+          <w:lang w:val="en-US" w:eastAsia="zh-Hans"/>
+          <w14:textFill>
+            <w14:solidFill>
+              <w14:schemeClr w14:val="tx1">
+                <w14:lumMod w14:val="85000"/>
+                <w14:lumOff w14:val="15000"/>
+              </w14:schemeClr>
+            </w14:solidFill>
+          </w14:textFill>
+        </w:rPr>
+        <w:t>分类</w:t>
+      </w:r>
+      <w:r>
+        <w:rPr>
+          <w:rFonts w:hint="default"/>
+          <w:color w:val="262626" w:themeColor="text1" w:themeTint="D9"/>
+          <w:sz w:val="22"/>
+          <w:szCs w:val="24"/>
+          <w:lang w:eastAsia="zh-Hans"/>
+          <w14:textFill>
+            <w14:solidFill>
+              <w14:schemeClr w14:val="tx1">
+                <w14:lumMod w14:val="85000"/>
+                <w14:lumOff w14:val="15000"/>
+              </w14:schemeClr>
+            </w14:solidFill>
+          </w14:textFill>
+        </w:rPr>
+        <w:t>：</w:t>
+      </w:r>
+    </w:p>
+    <w:p>
+      <w:pPr>
+        <w:pStyle w:val="6"/>
+        <w:numPr>
+          <w:ilvl w:val="0"/>
+          <w:numId w:val="14"/>
+        </w:numPr>
+        <w:ind w:left="1260" w:leftChars="0" w:firstLine="420" w:firstLineChars="0"/>
+        <w:rPr>
+          <w:rFonts w:hint="default"/>
+          <w:color w:val="262626" w:themeColor="text1" w:themeTint="D9"/>
+          <w:sz w:val="22"/>
+          <w:szCs w:val="24"/>
+          <w:lang w:eastAsia="zh-Hans"/>
+          <w14:textFill>
+            <w14:solidFill>
+              <w14:schemeClr w14:val="tx1">
+                <w14:lumMod w14:val="85000"/>
+                <w14:lumOff w14:val="15000"/>
+              </w14:schemeClr>
+            </w14:solidFill>
+          </w14:textFill>
+        </w:rPr>
+      </w:pPr>
+      <w:r>
+        <w:rPr>
+          <w:rFonts w:hint="eastAsia"/>
+          <w:color w:val="262626" w:themeColor="text1" w:themeTint="D9"/>
+          <w:sz w:val="22"/>
+          <w:szCs w:val="24"/>
+          <w:lang w:val="en-US" w:eastAsia="zh-Hans"/>
+          <w14:textFill>
+            <w14:solidFill>
+              <w14:schemeClr w14:val="tx1">
+                <w14:lumMod w14:val="85000"/>
+                <w14:lumOff w14:val="15000"/>
+              </w14:schemeClr>
+            </w14:solidFill>
+          </w14:textFill>
+        </w:rPr>
+        <w:t>专用线程</w:t>
+      </w:r>
+      <w:r>
+        <w:rPr>
+          <w:rFonts w:hint="default"/>
+          <w:color w:val="262626" w:themeColor="text1" w:themeTint="D9"/>
+          <w:sz w:val="22"/>
+          <w:szCs w:val="24"/>
+          <w:lang w:eastAsia="zh-Hans"/>
+          <w14:textFill>
+            <w14:solidFill>
+              <w14:schemeClr w14:val="tx1">
+                <w14:lumMod w14:val="85000"/>
+                <w14:lumOff w14:val="15000"/>
+              </w14:schemeClr>
+            </w14:solidFill>
+          </w14:textFill>
+        </w:rPr>
+        <w:t>：</w:t>
+      </w:r>
+      <w:r>
+        <w:rPr>
+          <w:rFonts w:hint="eastAsia"/>
+          <w:color w:val="262626" w:themeColor="text1" w:themeTint="D9"/>
+          <w:sz w:val="22"/>
+          <w:szCs w:val="24"/>
+          <w:lang w:val="en-US" w:eastAsia="zh-Hans"/>
+          <w14:textFill>
+            <w14:solidFill>
+              <w14:schemeClr w14:val="tx1">
+                <w14:lumMod w14:val="85000"/>
+                <w14:lumOff w14:val="15000"/>
+              </w14:schemeClr>
+            </w14:solidFill>
+          </w14:textFill>
+        </w:rPr>
+        <w:t>仅能被创建它的脚本使用</w:t>
+      </w:r>
+      <w:r>
+        <w:rPr>
+          <w:rFonts w:hint="default"/>
+          <w:color w:val="262626" w:themeColor="text1" w:themeTint="D9"/>
+          <w:sz w:val="22"/>
+          <w:szCs w:val="24"/>
+          <w:lang w:eastAsia="zh-Hans"/>
+          <w14:textFill>
+            <w14:solidFill>
+              <w14:schemeClr w14:val="tx1">
+                <w14:lumMod w14:val="85000"/>
+                <w14:lumOff w14:val="15000"/>
+              </w14:schemeClr>
+            </w14:solidFill>
+          </w14:textFill>
+        </w:rPr>
+        <w:t>；</w:t>
+      </w:r>
+    </w:p>
+    <w:p>
+      <w:pPr>
+        <w:pStyle w:val="6"/>
+        <w:numPr>
+          <w:ilvl w:val="0"/>
+          <w:numId w:val="14"/>
+        </w:numPr>
+        <w:ind w:left="1260" w:leftChars="0" w:firstLine="420" w:firstLineChars="0"/>
+        <w:rPr>
+          <w:rFonts w:hint="eastAsia"/>
+          <w:color w:val="262626" w:themeColor="text1" w:themeTint="D9"/>
+          <w:sz w:val="22"/>
+          <w:szCs w:val="24"/>
+          <w:lang w:val="en-US" w:eastAsia="zh-Hans"/>
+          <w14:textFill>
+            <w14:solidFill>
+              <w14:schemeClr w14:val="tx1">
+                <w14:lumMod w14:val="85000"/>
+                <w14:lumOff w14:val="15000"/>
+              </w14:schemeClr>
+            </w14:solidFill>
+          </w14:textFill>
+        </w:rPr>
+      </w:pPr>
+      <w:r>
+        <w:rPr>
+          <w:rFonts w:hint="eastAsia"/>
+          <w:color w:val="262626" w:themeColor="text1" w:themeTint="D9"/>
+          <w:sz w:val="22"/>
+          <w:szCs w:val="24"/>
+          <w:lang w:val="en-US" w:eastAsia="zh-Hans"/>
+          <w14:textFill>
+            <w14:solidFill>
+              <w14:schemeClr w14:val="tx1">
+                <w14:lumMod w14:val="85000"/>
+                <w14:lumOff w14:val="15000"/>
+              </w14:schemeClr>
+            </w14:solidFill>
+          </w14:textFill>
+        </w:rPr>
+        <w:t>共享线程</w:t>
+      </w:r>
+      <w:r>
+        <w:rPr>
+          <w:rFonts w:hint="default"/>
+          <w:color w:val="262626" w:themeColor="text1" w:themeTint="D9"/>
+          <w:sz w:val="22"/>
+          <w:szCs w:val="24"/>
+          <w:lang w:eastAsia="zh-Hans"/>
+          <w14:textFill>
+            <w14:solidFill>
+              <w14:schemeClr w14:val="tx1">
+                <w14:lumMod w14:val="85000"/>
+                <w14:lumOff w14:val="15000"/>
+              </w14:schemeClr>
+            </w14:solidFill>
+          </w14:textFill>
+        </w:rPr>
+        <w:t>：</w:t>
+      </w:r>
+      <w:r>
+        <w:rPr>
+          <w:rFonts w:hint="eastAsia"/>
+          <w:color w:val="262626" w:themeColor="text1" w:themeTint="D9"/>
+          <w:sz w:val="22"/>
+          <w:szCs w:val="24"/>
+          <w:lang w:val="en-US" w:eastAsia="zh-Hans"/>
+          <w14:textFill>
+            <w14:solidFill>
+              <w14:schemeClr w14:val="tx1">
+                <w14:lumMod w14:val="85000"/>
+                <w14:lumOff w14:val="15000"/>
+              </w14:schemeClr>
+            </w14:solidFill>
+          </w14:textFill>
+        </w:rPr>
+        <w:t>能够在不同的脚本使用</w:t>
+      </w:r>
+      <w:r>
+        <w:rPr>
+          <w:rFonts w:hint="default"/>
+          <w:color w:val="262626" w:themeColor="text1" w:themeTint="D9"/>
+          <w:sz w:val="22"/>
+          <w:szCs w:val="24"/>
+          <w:lang w:eastAsia="zh-Hans"/>
+          <w14:textFill>
+            <w14:solidFill>
+              <w14:schemeClr w14:val="tx1">
+                <w14:lumMod w14:val="85000"/>
+                <w14:lumOff w14:val="15000"/>
+              </w14:schemeClr>
+            </w14:solidFill>
+          </w14:textFill>
+        </w:rPr>
+        <w:t>，</w:t>
+      </w:r>
+      <w:r>
+        <w:rPr>
+          <w:rFonts w:hint="eastAsia"/>
+          <w:color w:val="262626" w:themeColor="text1" w:themeTint="D9"/>
+          <w:sz w:val="22"/>
+          <w:szCs w:val="24"/>
+          <w:lang w:val="en-US" w:eastAsia="zh-Hans"/>
+          <w14:textFill>
+            <w14:solidFill>
+              <w14:schemeClr w14:val="tx1">
+                <w14:lumMod w14:val="85000"/>
+                <w14:lumOff w14:val="15000"/>
+              </w14:schemeClr>
+            </w14:solidFill>
+          </w14:textFill>
+        </w:rPr>
+        <w:t>一个共享线程对应多个主线</w:t>
+      </w:r>
+      <w:r>
+        <w:rPr>
+          <w:rFonts w:hint="default"/>
+          <w:color w:val="262626" w:themeColor="text1" w:themeTint="D9"/>
+          <w:sz w:val="22"/>
+          <w:szCs w:val="24"/>
+          <w:lang w:eastAsia="zh-Hans"/>
+          <w14:textFill>
+            <w14:solidFill>
+              <w14:schemeClr w14:val="tx1">
+                <w14:lumMod w14:val="85000"/>
+                <w14:lumOff w14:val="15000"/>
+              </w14:schemeClr>
+            </w14:solidFill>
+          </w14:textFill>
+        </w:rPr>
+        <w:tab/>
+        <w:t/>
+      </w:r>
+      <w:r>
+        <w:rPr>
+          <w:rFonts w:hint="default"/>
+          <w:color w:val="262626" w:themeColor="text1" w:themeTint="D9"/>
+          <w:sz w:val="22"/>
+          <w:szCs w:val="24"/>
+          <w:lang w:eastAsia="zh-Hans"/>
+          <w14:textFill>
+            <w14:solidFill>
+              <w14:schemeClr w14:val="tx1">
+                <w14:lumMod w14:val="85000"/>
+                <w14:lumOff w14:val="15000"/>
+              </w14:schemeClr>
+            </w14:solidFill>
+          </w14:textFill>
+        </w:rPr>
+        <w:tab/>
+      </w:r>
+      <w:r>
+        <w:rPr>
+          <w:rFonts w:hint="eastAsia"/>
+          <w:color w:val="262626" w:themeColor="text1" w:themeTint="D9"/>
+          <w:sz w:val="22"/>
+          <w:szCs w:val="24"/>
+          <w:lang w:val="en-US" w:eastAsia="zh-Hans"/>
+          <w14:textFill>
+            <w14:solidFill>
+              <w14:schemeClr w14:val="tx1">
+                <w14:lumMod w14:val="85000"/>
+                <w14:lumOff w14:val="15000"/>
+              </w14:schemeClr>
+            </w14:solidFill>
+          </w14:textFill>
+        </w:rPr>
+        <w:t>程</w:t>
+      </w:r>
+      <w:r>
+        <w:rPr>
+          <w:rFonts w:hint="default"/>
+          <w:color w:val="262626" w:themeColor="text1" w:themeTint="D9"/>
+          <w:sz w:val="22"/>
+          <w:szCs w:val="24"/>
+          <w:lang w:eastAsia="zh-Hans"/>
+          <w14:textFill>
+            <w14:solidFill>
+              <w14:schemeClr w14:val="tx1">
+                <w14:lumMod w14:val="85000"/>
+                <w14:lumOff w14:val="15000"/>
+              </w14:schemeClr>
+            </w14:solidFill>
+          </w14:textFill>
+        </w:rPr>
+        <w:t>；</w:t>
+      </w:r>
+    </w:p>
+    <w:p>
+      <w:pPr>
+        <w:pStyle w:val="6"/>
+        <w:numPr>
+          <w:numId w:val="0"/>
+        </w:numPr>
+        <w:ind w:left="840" w:leftChars="0" w:firstLine="420" w:firstLineChars="0"/>
+        <w:rPr>
+          <w:rFonts w:hint="default"/>
+          <w:color w:val="262626" w:themeColor="text1" w:themeTint="D9"/>
+          <w:sz w:val="22"/>
+          <w:szCs w:val="24"/>
+          <w:lang w:eastAsia="zh-Hans"/>
+          <w14:textFill>
+            <w14:solidFill>
+              <w14:schemeClr w14:val="tx1">
+                <w14:lumMod w14:val="85000"/>
+                <w14:lumOff w14:val="15000"/>
+              </w14:schemeClr>
+            </w14:solidFill>
+          </w14:textFill>
+        </w:rPr>
+      </w:pPr>
+      <w:r>
+        <w:rPr>
+          <w:rFonts w:hint="eastAsia"/>
+          <w:color w:val="262626" w:themeColor="text1" w:themeTint="D9"/>
+          <w:sz w:val="22"/>
+          <w:szCs w:val="24"/>
+          <w:lang w:val="en-US" w:eastAsia="zh-Hans"/>
+          <w14:textFill>
+            <w14:solidFill>
+              <w14:schemeClr w14:val="tx1">
+                <w14:lumMod w14:val="85000"/>
+                <w14:lumOff w14:val="15000"/>
+              </w14:schemeClr>
+            </w14:solidFill>
+          </w14:textFill>
+        </w:rPr>
+        <w:t>创建</w:t>
+      </w:r>
+      <w:r>
+        <w:rPr>
+          <w:rFonts w:hint="default"/>
+          <w:color w:val="262626" w:themeColor="text1" w:themeTint="D9"/>
+          <w:sz w:val="22"/>
+          <w:szCs w:val="24"/>
+          <w:lang w:eastAsia="zh-Hans"/>
+          <w14:textFill>
+            <w14:solidFill>
+              <w14:schemeClr w14:val="tx1">
+                <w14:lumMod w14:val="85000"/>
+                <w14:lumOff w14:val="15000"/>
+              </w14:schemeClr>
+            </w14:solidFill>
+          </w14:textFill>
+        </w:rPr>
+        <w:t>：</w:t>
+      </w:r>
+    </w:p>
+    <w:p>
+      <w:pPr>
+        <w:pStyle w:val="6"/>
+        <w:numPr>
+          <w:numId w:val="0"/>
+        </w:numPr>
+        <w:ind w:left="1260" w:leftChars="0" w:firstLine="420" w:firstLineChars="0"/>
+        <w:rPr>
+          <w:rFonts w:hint="default"/>
+          <w:color w:val="262626" w:themeColor="text1" w:themeTint="D9"/>
+          <w:sz w:val="22"/>
+          <w:szCs w:val="24"/>
+          <w:lang w:eastAsia="zh-Hans"/>
+          <w14:textFill>
+            <w14:solidFill>
+              <w14:schemeClr w14:val="tx1">
+                <w14:lumMod w14:val="85000"/>
+                <w14:lumOff w14:val="15000"/>
+              </w14:schemeClr>
+            </w14:solidFill>
+          </w14:textFill>
+        </w:rPr>
+      </w:pPr>
+      <w:r>
+        <w:rPr>
+          <w:rFonts w:hint="default"/>
+          <w:color w:val="262626" w:themeColor="text1" w:themeTint="D9"/>
+          <w:sz w:val="22"/>
+          <w:szCs w:val="24"/>
+          <w:lang w:eastAsia="zh-Hans"/>
+          <w14:textFill>
+            <w14:solidFill>
+              <w14:schemeClr w14:val="tx1">
+                <w14:lumMod w14:val="85000"/>
+                <w14:lumOff w14:val="15000"/>
+              </w14:schemeClr>
+            </w14:solidFill>
+          </w14:textFill>
+        </w:rPr>
+        <w:t>Var worker = new worker(‘./worker.js’)</w:t>
+      </w:r>
+    </w:p>
+    <w:p>
+      <w:pPr>
+        <w:pStyle w:val="6"/>
+        <w:numPr>
+          <w:numId w:val="0"/>
+        </w:numPr>
+        <w:ind w:left="1260" w:leftChars="0" w:firstLine="420" w:firstLineChars="0"/>
+        <w:rPr>
+          <w:rFonts w:hint="default"/>
+          <w:color w:val="262626" w:themeColor="text1" w:themeTint="D9"/>
+          <w:sz w:val="22"/>
+          <w:szCs w:val="24"/>
+          <w:lang w:eastAsia="zh-Hans"/>
+          <w14:textFill>
+            <w14:solidFill>
+              <w14:schemeClr w14:val="tx1">
+                <w14:lumMod w14:val="85000"/>
+                <w14:lumOff w14:val="15000"/>
+              </w14:schemeClr>
+            </w14:solidFill>
+          </w14:textFill>
+        </w:rPr>
+      </w:pPr>
+      <w:r>
+        <w:rPr>
+          <w:rFonts w:hint="eastAsia"/>
+          <w:color w:val="262626" w:themeColor="text1" w:themeTint="D9"/>
+          <w:sz w:val="22"/>
+          <w:szCs w:val="24"/>
+          <w:lang w:val="en-US" w:eastAsia="zh-Hans"/>
+          <w14:textFill>
+            <w14:solidFill>
+              <w14:schemeClr w14:val="tx1">
+                <w14:lumMod w14:val="85000"/>
+                <w14:lumOff w14:val="15000"/>
+              </w14:schemeClr>
+            </w14:solidFill>
+          </w14:textFill>
+        </w:rPr>
+        <w:t>注意</w:t>
+      </w:r>
+      <w:r>
+        <w:rPr>
+          <w:rFonts w:hint="default"/>
+          <w:color w:val="262626" w:themeColor="text1" w:themeTint="D9"/>
+          <w:sz w:val="22"/>
+          <w:szCs w:val="24"/>
+          <w:lang w:eastAsia="zh-Hans"/>
+          <w14:textFill>
+            <w14:solidFill>
+              <w14:schemeClr w14:val="tx1">
+                <w14:lumMod w14:val="85000"/>
+                <w14:lumOff w14:val="15000"/>
+              </w14:schemeClr>
+            </w14:solidFill>
+          </w14:textFill>
+        </w:rPr>
+        <w:t>：</w:t>
+      </w:r>
+      <w:r>
+        <w:rPr>
+          <w:rFonts w:hint="eastAsia"/>
+          <w:color w:val="262626" w:themeColor="text1" w:themeTint="D9"/>
+          <w:sz w:val="22"/>
+          <w:szCs w:val="24"/>
+          <w:lang w:val="en-US" w:eastAsia="zh-Hans"/>
+          <w14:textFill>
+            <w14:solidFill>
+              <w14:schemeClr w14:val="tx1">
+                <w14:lumMod w14:val="85000"/>
+                <w14:lumOff w14:val="15000"/>
+              </w14:schemeClr>
+            </w14:solidFill>
+          </w14:textFill>
+        </w:rPr>
+        <w:t>加载的worker脚本跟当前创建的脚本需同域</w:t>
+      </w:r>
+      <w:r>
+        <w:rPr>
+          <w:rFonts w:hint="default"/>
+          <w:color w:val="262626" w:themeColor="text1" w:themeTint="D9"/>
+          <w:sz w:val="22"/>
+          <w:szCs w:val="24"/>
+          <w:lang w:eastAsia="zh-Hans"/>
+          <w14:textFill>
+            <w14:solidFill>
+              <w14:schemeClr w14:val="tx1">
+                <w14:lumMod w14:val="85000"/>
+                <w14:lumOff w14:val="15000"/>
+              </w14:schemeClr>
+            </w14:solidFill>
+          </w14:textFill>
+        </w:rPr>
+        <w:t>；</w:t>
+      </w:r>
+    </w:p>
+    <w:p>
+      <w:pPr>
+        <w:pStyle w:val="6"/>
+        <w:numPr>
+          <w:numId w:val="0"/>
+        </w:numPr>
+        <w:ind w:left="840" w:leftChars="0" w:firstLine="420" w:firstLineChars="0"/>
+        <w:rPr>
+          <w:rFonts w:hint="default"/>
+          <w:color w:val="262626" w:themeColor="text1" w:themeTint="D9"/>
+          <w:sz w:val="22"/>
+          <w:szCs w:val="24"/>
+          <w:lang w:eastAsia="zh-Hans"/>
+          <w14:textFill>
+            <w14:solidFill>
+              <w14:schemeClr w14:val="tx1">
+                <w14:lumMod w14:val="85000"/>
+                <w14:lumOff w14:val="15000"/>
+              </w14:schemeClr>
+            </w14:solidFill>
+          </w14:textFill>
+        </w:rPr>
+      </w:pPr>
+      <w:r>
+        <w:rPr>
+          <w:rFonts w:hint="eastAsia"/>
+          <w:color w:val="262626" w:themeColor="text1" w:themeTint="D9"/>
+          <w:sz w:val="22"/>
+          <w:szCs w:val="24"/>
+          <w:lang w:val="en-US" w:eastAsia="zh-Hans"/>
+          <w14:textFill>
+            <w14:solidFill>
+              <w14:schemeClr w14:val="tx1">
+                <w14:lumMod w14:val="85000"/>
+                <w14:lumOff w14:val="15000"/>
+              </w14:schemeClr>
+            </w14:solidFill>
+          </w14:textFill>
+        </w:rPr>
+        <w:t>通信</w:t>
+      </w:r>
+      <w:r>
+        <w:rPr>
+          <w:rFonts w:hint="default"/>
+          <w:color w:val="262626" w:themeColor="text1" w:themeTint="D9"/>
+          <w:sz w:val="22"/>
+          <w:szCs w:val="24"/>
+          <w:lang w:eastAsia="zh-Hans"/>
+          <w14:textFill>
+            <w14:solidFill>
+              <w14:schemeClr w14:val="tx1">
+                <w14:lumMod w14:val="85000"/>
+                <w14:lumOff w14:val="15000"/>
+              </w14:schemeClr>
+            </w14:solidFill>
+          </w14:textFill>
+        </w:rPr>
+        <w:t>：</w:t>
+      </w:r>
+    </w:p>
+    <w:p>
+      <w:pPr>
+        <w:pStyle w:val="6"/>
+        <w:numPr>
+          <w:ilvl w:val="0"/>
+          <w:numId w:val="15"/>
+        </w:numPr>
+        <w:ind w:left="1260" w:leftChars="0" w:firstLine="420" w:firstLineChars="0"/>
+        <w:rPr>
+          <w:rFonts w:hint="eastAsia"/>
+          <w:color w:val="262626" w:themeColor="text1" w:themeTint="D9"/>
+          <w:sz w:val="22"/>
+          <w:szCs w:val="24"/>
+          <w:lang w:val="en-US" w:eastAsia="zh-Hans"/>
+          <w14:textFill>
+            <w14:solidFill>
+              <w14:schemeClr w14:val="tx1">
+                <w14:lumMod w14:val="85000"/>
+                <w14:lumOff w14:val="15000"/>
+              </w14:schemeClr>
+            </w14:solidFill>
+          </w14:textFill>
+        </w:rPr>
+      </w:pPr>
+      <w:r>
+        <w:rPr>
+          <w:rFonts w:hint="eastAsia"/>
+          <w:color w:val="262626" w:themeColor="text1" w:themeTint="D9"/>
+          <w:sz w:val="22"/>
+          <w:szCs w:val="24"/>
+          <w:lang w:val="en-US" w:eastAsia="zh-Hans"/>
+          <w14:textFill>
+            <w14:solidFill>
+              <w14:schemeClr w14:val="tx1">
+                <w14:lumMod w14:val="85000"/>
+                <w14:lumOff w14:val="15000"/>
+              </w14:schemeClr>
+            </w14:solidFill>
+          </w14:textFill>
+        </w:rPr>
+        <w:t>传递信息</w:t>
+      </w:r>
+      <w:r>
+        <w:rPr>
+          <w:rFonts w:hint="default"/>
+          <w:color w:val="262626" w:themeColor="text1" w:themeTint="D9"/>
+          <w:sz w:val="22"/>
+          <w:szCs w:val="24"/>
+          <w:lang w:eastAsia="zh-Hans"/>
+          <w14:textFill>
+            <w14:solidFill>
+              <w14:schemeClr w14:val="tx1">
+                <w14:lumMod w14:val="85000"/>
+                <w14:lumOff w14:val="15000"/>
+              </w14:schemeClr>
+            </w14:solidFill>
+          </w14:textFill>
+        </w:rPr>
+        <w:t xml:space="preserve">： </w:t>
+      </w:r>
+      <w:r>
+        <w:rPr>
+          <w:rFonts w:hint="eastAsia"/>
+          <w:color w:val="262626" w:themeColor="text1" w:themeTint="D9"/>
+          <w:sz w:val="22"/>
+          <w:szCs w:val="24"/>
+          <w:lang w:val="en-US" w:eastAsia="zh-Hans"/>
+          <w14:textFill>
+            <w14:solidFill>
+              <w14:schemeClr w14:val="tx1">
+                <w14:lumMod w14:val="85000"/>
+                <w14:lumOff w14:val="15000"/>
+              </w14:schemeClr>
+            </w14:solidFill>
+          </w14:textFill>
+        </w:rPr>
+        <w:t>postMessage</w:t>
+      </w:r>
+    </w:p>
+    <w:p>
+      <w:pPr>
+        <w:pStyle w:val="6"/>
+        <w:numPr>
+          <w:ilvl w:val="0"/>
+          <w:numId w:val="15"/>
+        </w:numPr>
+        <w:ind w:left="1260" w:leftChars="0" w:firstLine="420" w:firstLineChars="0"/>
+        <w:rPr>
+          <w:rFonts w:hint="eastAsia"/>
+          <w:color w:val="262626" w:themeColor="text1" w:themeTint="D9"/>
+          <w:sz w:val="22"/>
+          <w:szCs w:val="24"/>
+          <w:lang w:val="en-US" w:eastAsia="zh-Hans"/>
+          <w14:textFill>
+            <w14:solidFill>
+              <w14:schemeClr w14:val="tx1">
+                <w14:lumMod w14:val="85000"/>
+                <w14:lumOff w14:val="15000"/>
+              </w14:schemeClr>
+            </w14:solidFill>
+          </w14:textFill>
+        </w:rPr>
+      </w:pPr>
+      <w:r>
+        <w:rPr>
+          <w:rFonts w:hint="eastAsia"/>
+          <w:color w:val="262626" w:themeColor="text1" w:themeTint="D9"/>
+          <w:sz w:val="22"/>
+          <w:szCs w:val="24"/>
+          <w:lang w:val="en-US" w:eastAsia="zh-Hans"/>
+          <w14:textFill>
+            <w14:solidFill>
+              <w14:schemeClr w14:val="tx1">
+                <w14:lumMod w14:val="85000"/>
+                <w14:lumOff w14:val="15000"/>
+              </w14:schemeClr>
+            </w14:solidFill>
+          </w14:textFill>
+        </w:rPr>
+        <w:t>接受信息</w:t>
+      </w:r>
+      <w:r>
+        <w:rPr>
+          <w:rFonts w:hint="default"/>
+          <w:color w:val="262626" w:themeColor="text1" w:themeTint="D9"/>
+          <w:sz w:val="22"/>
+          <w:szCs w:val="24"/>
+          <w:lang w:eastAsia="zh-Hans"/>
+          <w14:textFill>
+            <w14:solidFill>
+              <w14:schemeClr w14:val="tx1">
+                <w14:lumMod w14:val="85000"/>
+                <w14:lumOff w14:val="15000"/>
+              </w14:schemeClr>
+            </w14:solidFill>
+          </w14:textFill>
+        </w:rPr>
+        <w:t xml:space="preserve">： </w:t>
+      </w:r>
+      <w:r>
+        <w:rPr>
+          <w:rFonts w:hint="eastAsia"/>
+          <w:color w:val="262626" w:themeColor="text1" w:themeTint="D9"/>
+          <w:sz w:val="22"/>
+          <w:szCs w:val="24"/>
+          <w:lang w:val="en-US" w:eastAsia="zh-Hans"/>
+          <w14:textFill>
+            <w14:solidFill>
+              <w14:schemeClr w14:val="tx1">
+                <w14:lumMod w14:val="85000"/>
+                <w14:lumOff w14:val="15000"/>
+              </w14:schemeClr>
+            </w14:solidFill>
+          </w14:textFill>
+        </w:rPr>
+        <w:t>onmessage</w:t>
+      </w:r>
+    </w:p>
+    <w:p>
+      <w:pPr>
+        <w:pStyle w:val="6"/>
+        <w:numPr>
+          <w:ilvl w:val="0"/>
+          <w:numId w:val="15"/>
+        </w:numPr>
+        <w:ind w:left="1260" w:leftChars="0" w:firstLine="420" w:firstLineChars="0"/>
+        <w:rPr>
+          <w:rFonts w:hint="eastAsia"/>
+          <w:color w:val="262626" w:themeColor="text1" w:themeTint="D9"/>
+          <w:sz w:val="22"/>
+          <w:szCs w:val="24"/>
+          <w:lang w:val="en-US" w:eastAsia="zh-Hans"/>
+          <w14:textFill>
+            <w14:solidFill>
+              <w14:schemeClr w14:val="tx1">
+                <w14:lumMod w14:val="85000"/>
+                <w14:lumOff w14:val="15000"/>
+              </w14:schemeClr>
+            </w14:solidFill>
+          </w14:textFill>
+        </w:rPr>
+      </w:pPr>
+      <w:r>
+        <w:rPr>
+          <w:rFonts w:hint="eastAsia"/>
+          <w:color w:val="262626" w:themeColor="text1" w:themeTint="D9"/>
+          <w:sz w:val="22"/>
+          <w:szCs w:val="24"/>
+          <w:lang w:val="en-US" w:eastAsia="zh-Hans"/>
+          <w14:textFill>
+            <w14:solidFill>
+              <w14:schemeClr w14:val="tx1">
+                <w14:lumMod w14:val="85000"/>
+                <w14:lumOff w14:val="15000"/>
+              </w14:schemeClr>
+            </w14:solidFill>
+          </w14:textFill>
+        </w:rPr>
+        <w:t>举例</w:t>
+      </w:r>
+      <w:r>
+        <w:rPr>
+          <w:rFonts w:hint="default"/>
+          <w:color w:val="262626" w:themeColor="text1" w:themeTint="D9"/>
+          <w:sz w:val="22"/>
+          <w:szCs w:val="24"/>
+          <w:lang w:eastAsia="zh-Hans"/>
+          <w14:textFill>
+            <w14:solidFill>
+              <w14:schemeClr w14:val="tx1">
+                <w14:lumMod w14:val="85000"/>
+                <w14:lumOff w14:val="15000"/>
+              </w14:schemeClr>
+            </w14:solidFill>
+          </w14:textFill>
+        </w:rPr>
+        <w:t>：</w:t>
+      </w:r>
+    </w:p>
+    <w:p>
+      <w:pPr>
+        <w:pStyle w:val="6"/>
+        <w:numPr>
+          <w:numId w:val="0"/>
+        </w:numPr>
+        <w:ind w:left="1680" w:leftChars="0" w:firstLine="420" w:firstLineChars="0"/>
+        <w:rPr>
+          <w:rFonts w:hint="default"/>
+          <w:color w:val="262626" w:themeColor="text1" w:themeTint="D9"/>
+          <w:sz w:val="22"/>
+          <w:szCs w:val="24"/>
+          <w:lang w:eastAsia="zh-Hans"/>
+          <w14:textFill>
+            <w14:solidFill>
+              <w14:schemeClr w14:val="tx1">
+                <w14:lumMod w14:val="85000"/>
+                <w14:lumOff w14:val="15000"/>
+              </w14:schemeClr>
+            </w14:solidFill>
+          </w14:textFill>
+        </w:rPr>
+      </w:pPr>
+      <w:r>
+        <w:rPr>
+          <w:rFonts w:hint="eastAsia"/>
+          <w:color w:val="262626" w:themeColor="text1" w:themeTint="D9"/>
+          <w:sz w:val="22"/>
+          <w:szCs w:val="24"/>
+          <w:lang w:val="en-US" w:eastAsia="zh-Hans"/>
+          <w14:textFill>
+            <w14:solidFill>
+              <w14:schemeClr w14:val="tx1">
+                <w14:lumMod w14:val="85000"/>
+                <w14:lumOff w14:val="15000"/>
+              </w14:schemeClr>
+            </w14:solidFill>
+          </w14:textFill>
+        </w:rPr>
+        <w:t>Main</w:t>
+      </w:r>
+      <w:r>
+        <w:rPr>
+          <w:rFonts w:hint="default"/>
+          <w:color w:val="262626" w:themeColor="text1" w:themeTint="D9"/>
+          <w:sz w:val="22"/>
+          <w:szCs w:val="24"/>
+          <w:lang w:eastAsia="zh-Hans"/>
+          <w14:textFill>
+            <w14:solidFill>
+              <w14:schemeClr w14:val="tx1">
+                <w14:lumMod w14:val="85000"/>
+                <w14:lumOff w14:val="15000"/>
+              </w14:schemeClr>
+            </w14:solidFill>
+          </w14:textFill>
+        </w:rPr>
+        <w:t>.js:</w:t>
+      </w:r>
+    </w:p>
+    <w:p>
+      <w:pPr>
+        <w:pStyle w:val="6"/>
+        <w:numPr>
+          <w:numId w:val="0"/>
+        </w:numPr>
+        <w:ind w:left="1680" w:leftChars="0" w:firstLine="550" w:firstLineChars="250"/>
+        <w:rPr>
+          <w:rFonts w:hint="eastAsia"/>
+          <w:color w:val="262626" w:themeColor="text1" w:themeTint="D9"/>
+          <w:sz w:val="22"/>
+          <w:szCs w:val="24"/>
+          <w:lang w:val="en-US" w:eastAsia="zh-Hans"/>
+          <w14:textFill>
+            <w14:solidFill>
+              <w14:schemeClr w14:val="tx1">
+                <w14:lumMod w14:val="85000"/>
+                <w14:lumOff w14:val="15000"/>
+              </w14:schemeClr>
+            </w14:solidFill>
+          </w14:textFill>
+        </w:rPr>
+      </w:pPr>
+      <w:r>
+        <w:rPr>
+          <w:rFonts w:hint="eastAsia"/>
+          <w:color w:val="262626" w:themeColor="text1" w:themeTint="D9"/>
+          <w:sz w:val="22"/>
+          <w:szCs w:val="24"/>
+          <w:lang w:val="en-US" w:eastAsia="zh-Hans"/>
+          <w14:textFill>
+            <w14:solidFill>
+              <w14:schemeClr w14:val="tx1">
+                <w14:lumMod w14:val="85000"/>
+                <w14:lumOff w14:val="15000"/>
+              </w14:schemeClr>
+            </w14:solidFill>
+          </w14:textFill>
+        </w:rPr>
+        <w:t>var worker = new Worker('worker.js')</w:t>
+      </w:r>
+    </w:p>
+    <w:p>
+      <w:pPr>
+        <w:pStyle w:val="6"/>
+        <w:numPr>
+          <w:numId w:val="0"/>
+        </w:numPr>
+        <w:ind w:left="1680" w:leftChars="0" w:firstLine="550" w:firstLineChars="250"/>
+        <w:rPr>
+          <w:rFonts w:hint="eastAsia"/>
+          <w:color w:val="262626" w:themeColor="text1" w:themeTint="D9"/>
+          <w:sz w:val="22"/>
+          <w:szCs w:val="24"/>
+          <w:lang w:val="en-US" w:eastAsia="zh-Hans"/>
+          <w14:textFill>
+            <w14:solidFill>
+              <w14:schemeClr w14:val="tx1">
+                <w14:lumMod w14:val="85000"/>
+                <w14:lumOff w14:val="15000"/>
+              </w14:schemeClr>
+            </w14:solidFill>
+          </w14:textFill>
+        </w:rPr>
+      </w:pPr>
+      <w:r>
+        <w:rPr>
+          <w:rFonts w:hint="eastAsia"/>
+          <w:color w:val="262626" w:themeColor="text1" w:themeTint="D9"/>
+          <w:sz w:val="22"/>
+          <w:szCs w:val="24"/>
+          <w:lang w:val="en-US" w:eastAsia="zh-Hans"/>
+          <w14:textFill>
+            <w14:solidFill>
+              <w14:schemeClr w14:val="tx1">
+                <w14:lumMod w14:val="85000"/>
+                <w14:lumOff w14:val="15000"/>
+              </w14:schemeClr>
+            </w14:solidFill>
+          </w14:textFill>
+        </w:rPr>
+        <w:t>worker.onmessage = function(e) {</w:t>
+      </w:r>
+    </w:p>
+    <w:p>
+      <w:pPr>
+        <w:pStyle w:val="6"/>
+        <w:numPr>
+          <w:numId w:val="0"/>
+        </w:numPr>
+        <w:ind w:left="1680" w:leftChars="0" w:firstLine="420" w:firstLineChars="0"/>
+        <w:rPr>
+          <w:rFonts w:hint="eastAsia"/>
+          <w:color w:val="262626" w:themeColor="text1" w:themeTint="D9"/>
+          <w:sz w:val="22"/>
+          <w:szCs w:val="24"/>
+          <w:lang w:val="en-US" w:eastAsia="zh-Hans"/>
+          <w14:textFill>
+            <w14:solidFill>
+              <w14:schemeClr w14:val="tx1">
+                <w14:lumMod w14:val="85000"/>
+                <w14:lumOff w14:val="15000"/>
+              </w14:schemeClr>
+            </w14:solidFill>
+          </w14:textFill>
+        </w:rPr>
+      </w:pPr>
+      <w:r>
+        <w:rPr>
+          <w:rFonts w:hint="eastAsia"/>
+          <w:color w:val="262626" w:themeColor="text1" w:themeTint="D9"/>
+          <w:sz w:val="22"/>
+          <w:szCs w:val="24"/>
+          <w:lang w:val="en-US" w:eastAsia="zh-Hans"/>
+          <w14:textFill>
+            <w14:solidFill>
+              <w14:schemeClr w14:val="tx1">
+                <w14:lumMod w14:val="85000"/>
+                <w14:lumOff w14:val="15000"/>
+              </w14:schemeClr>
+            </w14:solidFill>
+          </w14:textFill>
+        </w:rPr>
+        <w:t xml:space="preserve">     console.log(e)</w:t>
+      </w:r>
+    </w:p>
+    <w:p>
+      <w:pPr>
+        <w:pStyle w:val="6"/>
+        <w:numPr>
+          <w:numId w:val="0"/>
+        </w:numPr>
+        <w:ind w:left="1680" w:leftChars="0" w:firstLine="420" w:firstLineChars="0"/>
+        <w:rPr>
+          <w:rFonts w:hint="eastAsia"/>
+          <w:color w:val="262626" w:themeColor="text1" w:themeTint="D9"/>
+          <w:sz w:val="22"/>
+          <w:szCs w:val="24"/>
+          <w:lang w:val="en-US" w:eastAsia="zh-Hans"/>
+          <w14:textFill>
+            <w14:solidFill>
+              <w14:schemeClr w14:val="tx1">
+                <w14:lumMod w14:val="85000"/>
+                <w14:lumOff w14:val="15000"/>
+              </w14:schemeClr>
+            </w14:solidFill>
+          </w14:textFill>
+        </w:rPr>
+      </w:pPr>
+      <w:r>
+        <w:rPr>
+          <w:rFonts w:hint="eastAsia"/>
+          <w:color w:val="262626" w:themeColor="text1" w:themeTint="D9"/>
+          <w:sz w:val="22"/>
+          <w:szCs w:val="24"/>
+          <w:lang w:val="en-US" w:eastAsia="zh-Hans"/>
+          <w14:textFill>
+            <w14:solidFill>
+              <w14:schemeClr w14:val="tx1">
+                <w14:lumMod w14:val="85000"/>
+                <w14:lumOff w14:val="15000"/>
+              </w14:schemeClr>
+            </w14:solidFill>
+          </w14:textFill>
+        </w:rPr>
+        <w:t xml:space="preserve">  }</w:t>
+      </w:r>
+    </w:p>
+    <w:p>
+      <w:pPr>
+        <w:pStyle w:val="6"/>
+        <w:numPr>
+          <w:numId w:val="0"/>
+        </w:numPr>
+        <w:ind w:left="1680" w:leftChars="0" w:firstLine="420" w:firstLineChars="0"/>
+        <w:rPr>
+          <w:rFonts w:hint="default"/>
+          <w:color w:val="262626" w:themeColor="text1" w:themeTint="D9"/>
+          <w:sz w:val="22"/>
+          <w:szCs w:val="24"/>
+          <w:lang w:eastAsia="zh-Hans"/>
+          <w14:textFill>
+            <w14:solidFill>
+              <w14:schemeClr w14:val="tx1">
+                <w14:lumMod w14:val="85000"/>
+                <w14:lumOff w14:val="15000"/>
+              </w14:schemeClr>
+            </w14:solidFill>
+          </w14:textFill>
+        </w:rPr>
+      </w:pPr>
+      <w:r>
+        <w:rPr>
+          <w:rFonts w:hint="default"/>
+          <w:color w:val="262626" w:themeColor="text1" w:themeTint="D9"/>
+          <w:sz w:val="22"/>
+          <w:szCs w:val="24"/>
+          <w:lang w:eastAsia="zh-Hans"/>
+          <w14:textFill>
+            <w14:solidFill>
+              <w14:schemeClr w14:val="tx1">
+                <w14:lumMod w14:val="85000"/>
+                <w14:lumOff w14:val="15000"/>
+              </w14:schemeClr>
+            </w14:solidFill>
+          </w14:textFill>
+        </w:rPr>
+        <w:t>Worker.js:</w:t>
+      </w:r>
+    </w:p>
+    <w:p>
+      <w:pPr>
+        <w:pStyle w:val="6"/>
+        <w:numPr>
+          <w:numId w:val="0"/>
+        </w:numPr>
+        <w:ind w:left="1680" w:leftChars="0" w:firstLine="420" w:firstLineChars="0"/>
+        <w:rPr>
+          <w:rFonts w:hint="eastAsia"/>
+          <w:color w:val="262626" w:themeColor="text1" w:themeTint="D9"/>
+          <w:sz w:val="22"/>
+          <w:szCs w:val="24"/>
+          <w:lang w:eastAsia="zh-Hans"/>
+          <w14:textFill>
+            <w14:solidFill>
+              <w14:schemeClr w14:val="tx1">
+                <w14:lumMod w14:val="85000"/>
+                <w14:lumOff w14:val="15000"/>
+              </w14:schemeClr>
+            </w14:solidFill>
+          </w14:textFill>
+        </w:rPr>
+      </w:pPr>
+      <w:r>
+        <w:rPr>
+          <w:rFonts w:hint="eastAsia"/>
+          <w:color w:val="262626" w:themeColor="text1" w:themeTint="D9"/>
+          <w:sz w:val="22"/>
+          <w:szCs w:val="24"/>
+          <w:lang w:eastAsia="zh-Hans"/>
+          <w14:textFill>
+            <w14:solidFill>
+              <w14:schemeClr w14:val="tx1">
+                <w14:lumMod w14:val="85000"/>
+                <w14:lumOff w14:val="15000"/>
+              </w14:schemeClr>
+            </w14:solidFill>
+          </w14:textFill>
+        </w:rPr>
+        <w:t>console.log('123')</w:t>
+      </w:r>
+    </w:p>
+    <w:p>
+      <w:pPr>
+        <w:pStyle w:val="6"/>
+        <w:numPr>
+          <w:numId w:val="0"/>
+        </w:numPr>
+        <w:ind w:left="1680" w:leftChars="0" w:firstLine="420" w:firstLineChars="0"/>
+        <w:rPr>
+          <w:rFonts w:hint="eastAsia"/>
+          <w:color w:val="262626" w:themeColor="text1" w:themeTint="D9"/>
+          <w:sz w:val="22"/>
+          <w:szCs w:val="24"/>
+          <w:lang w:eastAsia="zh-Hans"/>
+          <w14:textFill>
+            <w14:solidFill>
+              <w14:schemeClr w14:val="tx1">
+                <w14:lumMod w14:val="85000"/>
+                <w14:lumOff w14:val="15000"/>
+              </w14:schemeClr>
+            </w14:solidFill>
+          </w14:textFill>
+        </w:rPr>
+      </w:pPr>
+      <w:r>
+        <w:rPr>
+          <w:rFonts w:hint="eastAsia"/>
+          <w:color w:val="262626" w:themeColor="text1" w:themeTint="D9"/>
+          <w:sz w:val="22"/>
+          <w:szCs w:val="24"/>
+          <w:lang w:eastAsia="zh-Hans"/>
+          <w14:textFill>
+            <w14:solidFill>
+              <w14:schemeClr w14:val="tx1">
+                <w14:lumMod w14:val="85000"/>
+                <w14:lumOff w14:val="15000"/>
+              </w14:schemeClr>
+            </w14:solidFill>
+          </w14:textFill>
+        </w:rPr>
+        <w:t>self.postMessage('heelo work')</w:t>
+      </w:r>
+    </w:p>
+    <w:p>
+      <w:pPr>
+        <w:pStyle w:val="6"/>
+        <w:numPr>
+          <w:numId w:val="0"/>
+        </w:numPr>
+        <w:ind w:left="840" w:leftChars="0" w:firstLine="420" w:firstLineChars="0"/>
+        <w:rPr>
+          <w:rFonts w:hint="default"/>
+          <w:color w:val="262626" w:themeColor="text1" w:themeTint="D9"/>
+          <w:sz w:val="22"/>
+          <w:szCs w:val="24"/>
+          <w:lang w:eastAsia="zh-Hans"/>
+          <w14:textFill>
+            <w14:solidFill>
+              <w14:schemeClr w14:val="tx1">
+                <w14:lumMod w14:val="85000"/>
+                <w14:lumOff w14:val="15000"/>
+              </w14:schemeClr>
+            </w14:solidFill>
+          </w14:textFill>
+        </w:rPr>
+      </w:pPr>
+      <w:r>
+        <w:rPr>
+          <w:rFonts w:hint="eastAsia"/>
+          <w:color w:val="262626" w:themeColor="text1" w:themeTint="D9"/>
+          <w:sz w:val="22"/>
+          <w:szCs w:val="24"/>
+          <w:lang w:val="en-US" w:eastAsia="zh-Hans"/>
+          <w14:textFill>
+            <w14:solidFill>
+              <w14:schemeClr w14:val="tx1">
+                <w14:lumMod w14:val="85000"/>
+                <w14:lumOff w14:val="15000"/>
+              </w14:schemeClr>
+            </w14:solidFill>
+          </w14:textFill>
+        </w:rPr>
+        <w:t>终止</w:t>
+      </w:r>
+      <w:r>
+        <w:rPr>
+          <w:rFonts w:hint="default"/>
+          <w:color w:val="262626" w:themeColor="text1" w:themeTint="D9"/>
+          <w:sz w:val="22"/>
+          <w:szCs w:val="24"/>
+          <w:lang w:eastAsia="zh-Hans"/>
+          <w14:textFill>
+            <w14:solidFill>
+              <w14:schemeClr w14:val="tx1">
+                <w14:lumMod w14:val="85000"/>
+                <w14:lumOff w14:val="15000"/>
+              </w14:schemeClr>
+            </w14:solidFill>
+          </w14:textFill>
+        </w:rPr>
+        <w:t>：</w:t>
+      </w:r>
+      <w:r>
+        <w:rPr>
+          <w:rFonts w:hint="eastAsia"/>
+          <w:color w:val="262626" w:themeColor="text1" w:themeTint="D9"/>
+          <w:sz w:val="22"/>
+          <w:szCs w:val="24"/>
+          <w:lang w:val="en-US" w:eastAsia="zh-Hans"/>
+          <w14:textFill>
+            <w14:solidFill>
+              <w14:schemeClr w14:val="tx1">
+                <w14:lumMod w14:val="85000"/>
+                <w14:lumOff w14:val="15000"/>
+              </w14:schemeClr>
+            </w14:solidFill>
+          </w14:textFill>
+        </w:rPr>
+        <w:t>worker</w:t>
+      </w:r>
+      <w:r>
+        <w:rPr>
+          <w:rFonts w:hint="default"/>
+          <w:color w:val="262626" w:themeColor="text1" w:themeTint="D9"/>
+          <w:sz w:val="22"/>
+          <w:szCs w:val="24"/>
+          <w:lang w:eastAsia="zh-Hans"/>
+          <w14:textFill>
+            <w14:solidFill>
+              <w14:schemeClr w14:val="tx1">
+                <w14:lumMod w14:val="85000"/>
+                <w14:lumOff w14:val="15000"/>
+              </w14:schemeClr>
+            </w14:solidFill>
+          </w14:textFill>
+        </w:rPr>
+        <w:t>.terminate();</w:t>
+      </w:r>
+    </w:p>
+    <w:p>
+      <w:pPr>
+        <w:pStyle w:val="6"/>
+        <w:numPr>
+          <w:numId w:val="0"/>
+        </w:numPr>
+        <w:ind w:left="840" w:leftChars="0" w:firstLine="420" w:firstLineChars="0"/>
+        <w:rPr>
+          <w:rFonts w:hint="default"/>
+          <w:color w:val="262626" w:themeColor="text1" w:themeTint="D9"/>
+          <w:sz w:val="22"/>
+          <w:szCs w:val="24"/>
+          <w:lang w:eastAsia="zh-Hans"/>
+          <w14:textFill>
+            <w14:solidFill>
+              <w14:schemeClr w14:val="tx1">
+                <w14:lumMod w14:val="85000"/>
+                <w14:lumOff w14:val="15000"/>
+              </w14:schemeClr>
+            </w14:solidFill>
+          </w14:textFill>
+        </w:rPr>
+      </w:pPr>
+      <w:r>
+        <w:rPr>
+          <w:rFonts w:hint="eastAsia"/>
+          <w:color w:val="262626" w:themeColor="text1" w:themeTint="D9"/>
+          <w:sz w:val="22"/>
+          <w:szCs w:val="24"/>
+          <w:lang w:val="en-US" w:eastAsia="zh-Hans"/>
+          <w14:textFill>
+            <w14:solidFill>
+              <w14:schemeClr w14:val="tx1">
+                <w14:lumMod w14:val="85000"/>
+                <w14:lumOff w14:val="15000"/>
+              </w14:schemeClr>
+            </w14:solidFill>
+          </w14:textFill>
+        </w:rPr>
+        <w:t>错误监控</w:t>
+      </w:r>
+      <w:r>
+        <w:rPr>
+          <w:rFonts w:hint="default"/>
+          <w:color w:val="262626" w:themeColor="text1" w:themeTint="D9"/>
+          <w:sz w:val="22"/>
+          <w:szCs w:val="24"/>
+          <w:lang w:eastAsia="zh-Hans"/>
+          <w14:textFill>
+            <w14:solidFill>
+              <w14:schemeClr w14:val="tx1">
+                <w14:lumMod w14:val="85000"/>
+                <w14:lumOff w14:val="15000"/>
+              </w14:schemeClr>
+            </w14:solidFill>
+          </w14:textFill>
+        </w:rPr>
+        <w:t xml:space="preserve">： </w:t>
+      </w:r>
+      <w:r>
+        <w:rPr>
+          <w:rFonts w:hint="eastAsia"/>
+          <w:color w:val="262626" w:themeColor="text1" w:themeTint="D9"/>
+          <w:sz w:val="22"/>
+          <w:szCs w:val="24"/>
+          <w:lang w:val="en-US" w:eastAsia="zh-Hans"/>
+          <w14:textFill>
+            <w14:solidFill>
+              <w14:schemeClr w14:val="tx1">
+                <w14:lumMod w14:val="85000"/>
+                <w14:lumOff w14:val="15000"/>
+              </w14:schemeClr>
+            </w14:solidFill>
+          </w14:textFill>
+        </w:rPr>
+        <w:t>worker</w:t>
+      </w:r>
+      <w:r>
+        <w:rPr>
+          <w:rFonts w:hint="default"/>
+          <w:color w:val="262626" w:themeColor="text1" w:themeTint="D9"/>
+          <w:sz w:val="22"/>
+          <w:szCs w:val="24"/>
+          <w:lang w:eastAsia="zh-Hans"/>
+          <w14:textFill>
+            <w14:solidFill>
+              <w14:schemeClr w14:val="tx1">
+                <w14:lumMod w14:val="85000"/>
+                <w14:lumOff w14:val="15000"/>
+              </w14:schemeClr>
+            </w14:solidFill>
+          </w14:textFill>
+        </w:rPr>
+        <w:t>.onerroe = function(err) {};</w:t>
+      </w:r>
+    </w:p>
+    <w:p>
+      <w:pPr>
+        <w:pStyle w:val="6"/>
+        <w:numPr>
+          <w:numId w:val="0"/>
+        </w:numPr>
+        <w:ind w:left="840" w:leftChars="0" w:firstLine="420" w:firstLineChars="0"/>
+        <w:rPr>
+          <w:rFonts w:hint="default"/>
+          <w:color w:val="262626" w:themeColor="text1" w:themeTint="D9"/>
+          <w:sz w:val="22"/>
+          <w:szCs w:val="24"/>
+          <w:lang w:eastAsia="zh-Hans"/>
+          <w14:textFill>
+            <w14:solidFill>
+              <w14:schemeClr w14:val="tx1">
+                <w14:lumMod w14:val="85000"/>
+                <w14:lumOff w14:val="15000"/>
+              </w14:schemeClr>
+            </w14:solidFill>
+          </w14:textFill>
+        </w:rPr>
+      </w:pPr>
+      <w:r>
+        <w:rPr>
+          <w:rFonts w:hint="eastAsia"/>
+          <w:color w:val="262626" w:themeColor="text1" w:themeTint="D9"/>
+          <w:sz w:val="22"/>
+          <w:szCs w:val="24"/>
+          <w:lang w:val="en-US" w:eastAsia="zh-Hans"/>
+          <w14:textFill>
+            <w14:solidFill>
+              <w14:schemeClr w14:val="tx1">
+                <w14:lumMod w14:val="85000"/>
+                <w14:lumOff w14:val="15000"/>
+              </w14:schemeClr>
+            </w14:solidFill>
+          </w14:textFill>
+        </w:rPr>
+        <w:t>环境与作用域</w:t>
+      </w:r>
+      <w:r>
+        <w:rPr>
+          <w:rFonts w:hint="default"/>
+          <w:color w:val="262626" w:themeColor="text1" w:themeTint="D9"/>
+          <w:sz w:val="22"/>
+          <w:szCs w:val="24"/>
+          <w:lang w:eastAsia="zh-Hans"/>
+          <w14:textFill>
+            <w14:solidFill>
+              <w14:schemeClr w14:val="tx1">
+                <w14:lumMod w14:val="85000"/>
+                <w14:lumOff w14:val="15000"/>
+              </w14:schemeClr>
+            </w14:solidFill>
+          </w14:textFill>
+        </w:rPr>
+        <w:t>：</w:t>
+      </w:r>
+    </w:p>
+    <w:p>
+      <w:pPr>
+        <w:pStyle w:val="6"/>
+        <w:numPr>
+          <w:numId w:val="0"/>
+        </w:numPr>
+        <w:ind w:left="1260" w:leftChars="0" w:firstLine="420" w:firstLineChars="0"/>
+        <w:rPr>
+          <w:rFonts w:hint="default"/>
+          <w:color w:val="262626" w:themeColor="text1" w:themeTint="D9"/>
+          <w:sz w:val="22"/>
+          <w:szCs w:val="24"/>
+          <w:lang w:eastAsia="zh-Hans"/>
+          <w14:textFill>
+            <w14:solidFill>
+              <w14:schemeClr w14:val="tx1">
+                <w14:lumMod w14:val="85000"/>
+                <w14:lumOff w14:val="15000"/>
+              </w14:schemeClr>
+            </w14:solidFill>
+          </w14:textFill>
+        </w:rPr>
+      </w:pPr>
+      <w:r>
+        <w:rPr>
+          <w:rFonts w:hint="eastAsia"/>
+          <w:color w:val="262626" w:themeColor="text1" w:themeTint="D9"/>
+          <w:sz w:val="22"/>
+          <w:szCs w:val="24"/>
+          <w:lang w:val="en-US" w:eastAsia="zh-Hans"/>
+          <w14:textFill>
+            <w14:solidFill>
+              <w14:schemeClr w14:val="tx1">
+                <w14:lumMod w14:val="85000"/>
+                <w14:lumOff w14:val="15000"/>
+              </w14:schemeClr>
+            </w14:solidFill>
+          </w14:textFill>
+        </w:rPr>
+        <w:t>没有window全局对象</w:t>
+      </w:r>
+      <w:r>
+        <w:rPr>
+          <w:rFonts w:hint="default"/>
+          <w:color w:val="262626" w:themeColor="text1" w:themeTint="D9"/>
+          <w:sz w:val="22"/>
+          <w:szCs w:val="24"/>
+          <w:lang w:eastAsia="zh-Hans"/>
+          <w14:textFill>
+            <w14:solidFill>
+              <w14:schemeClr w14:val="tx1">
+                <w14:lumMod w14:val="85000"/>
+                <w14:lumOff w14:val="15000"/>
+              </w14:schemeClr>
+            </w14:solidFill>
+          </w14:textFill>
+        </w:rPr>
+        <w:t>，</w:t>
+      </w:r>
+      <w:r>
+        <w:rPr>
+          <w:rFonts w:hint="eastAsia"/>
+          <w:color w:val="262626" w:themeColor="text1" w:themeTint="D9"/>
+          <w:sz w:val="22"/>
+          <w:szCs w:val="24"/>
+          <w:lang w:val="en-US" w:eastAsia="zh-Hans"/>
+          <w14:textFill>
+            <w14:solidFill>
+              <w14:schemeClr w14:val="tx1">
+                <w14:lumMod w14:val="85000"/>
+                <w14:lumOff w14:val="15000"/>
+              </w14:schemeClr>
+            </w14:solidFill>
+          </w14:textFill>
+        </w:rPr>
+        <w:t>无法访问DOM</w:t>
+      </w:r>
+      <w:r>
+        <w:rPr>
+          <w:rFonts w:hint="default"/>
+          <w:color w:val="262626" w:themeColor="text1" w:themeTint="D9"/>
+          <w:sz w:val="22"/>
+          <w:szCs w:val="24"/>
+          <w:lang w:eastAsia="zh-Hans"/>
+          <w14:textFill>
+            <w14:solidFill>
+              <w14:schemeClr w14:val="tx1">
+                <w14:lumMod w14:val="85000"/>
+                <w14:lumOff w14:val="15000"/>
+              </w14:schemeClr>
+            </w14:solidFill>
+          </w14:textFill>
+        </w:rPr>
+        <w:t>，</w:t>
+      </w:r>
+      <w:r>
+        <w:rPr>
+          <w:rFonts w:hint="eastAsia"/>
+          <w:color w:val="262626" w:themeColor="text1" w:themeTint="D9"/>
+          <w:sz w:val="22"/>
+          <w:szCs w:val="24"/>
+          <w:lang w:val="en-US" w:eastAsia="zh-Hans"/>
+          <w14:textFill>
+            <w14:solidFill>
+              <w14:schemeClr w14:val="tx1">
+                <w14:lumMod w14:val="85000"/>
+                <w14:lumOff w14:val="15000"/>
+              </w14:schemeClr>
+            </w14:solidFill>
+          </w14:textFill>
+        </w:rPr>
+        <w:t>可以通过self来访问当前worker实例</w:t>
+      </w:r>
+      <w:r>
+        <w:rPr>
+          <w:rFonts w:hint="default"/>
+          <w:color w:val="262626" w:themeColor="text1" w:themeTint="D9"/>
+          <w:sz w:val="22"/>
+          <w:szCs w:val="24"/>
+          <w:lang w:eastAsia="zh-Hans"/>
+          <w14:textFill>
+            <w14:solidFill>
+              <w14:schemeClr w14:val="tx1">
+                <w14:lumMod w14:val="85000"/>
+                <w14:lumOff w14:val="15000"/>
+              </w14:schemeClr>
+            </w14:solidFill>
+          </w14:textFill>
+        </w:rPr>
+        <w:t>，</w:t>
+      </w:r>
+      <w:r>
+        <w:rPr>
+          <w:rFonts w:hint="eastAsia"/>
+          <w:color w:val="262626" w:themeColor="text1" w:themeTint="D9"/>
+          <w:sz w:val="22"/>
+          <w:szCs w:val="24"/>
+          <w:lang w:val="en-US" w:eastAsia="zh-Hans"/>
+          <w14:textFill>
+            <w14:solidFill>
+              <w14:schemeClr w14:val="tx1">
+                <w14:lumMod w14:val="85000"/>
+                <w14:lumOff w14:val="15000"/>
+              </w14:schemeClr>
+            </w14:solidFill>
+          </w14:textFill>
+        </w:rPr>
+        <w:t>一般只能执行纯js运算</w:t>
+      </w:r>
+      <w:r>
+        <w:rPr>
+          <w:rFonts w:hint="default"/>
+          <w:color w:val="262626" w:themeColor="text1" w:themeTint="D9"/>
+          <w:sz w:val="22"/>
+          <w:szCs w:val="24"/>
+          <w:lang w:eastAsia="zh-Hans"/>
+          <w14:textFill>
+            <w14:solidFill>
+              <w14:schemeClr w14:val="tx1">
+                <w14:lumMod w14:val="85000"/>
+                <w14:lumOff w14:val="15000"/>
+              </w14:schemeClr>
+            </w14:solidFill>
+          </w14:textFill>
+        </w:rPr>
+        <w:t>；</w:t>
+      </w:r>
+    </w:p>
+    <w:p>
+      <w:pPr>
+        <w:pStyle w:val="6"/>
+        <w:numPr>
+          <w:numId w:val="0"/>
+        </w:numPr>
+        <w:ind w:left="1260" w:leftChars="0" w:firstLine="420" w:firstLineChars="0"/>
+        <w:rPr>
+          <w:rFonts w:hint="default"/>
+          <w:color w:val="262626" w:themeColor="text1" w:themeTint="D9"/>
+          <w:sz w:val="22"/>
+          <w:szCs w:val="24"/>
+          <w:lang w:eastAsia="zh-Hans"/>
+          <w14:textFill>
+            <w14:solidFill>
+              <w14:schemeClr w14:val="tx1">
+                <w14:lumMod w14:val="85000"/>
+                <w14:lumOff w14:val="15000"/>
+              </w14:schemeClr>
+            </w14:solidFill>
+          </w14:textFill>
+        </w:rPr>
+      </w:pPr>
+      <w:r>
+        <w:rPr>
+          <w:rFonts w:hint="eastAsia"/>
+          <w:color w:val="262626" w:themeColor="text1" w:themeTint="D9"/>
+          <w:sz w:val="22"/>
+          <w:szCs w:val="24"/>
+          <w:lang w:val="en-US" w:eastAsia="zh-Hans"/>
+          <w14:textFill>
+            <w14:solidFill>
+              <w14:schemeClr w14:val="tx1">
+                <w14:lumMod w14:val="85000"/>
+                <w14:lumOff w14:val="15000"/>
+              </w14:schemeClr>
+            </w14:solidFill>
+          </w14:textFill>
+        </w:rPr>
+        <w:t>可以使用的部门浏览器api</w:t>
+      </w:r>
+      <w:r>
+        <w:rPr>
+          <w:rFonts w:hint="default"/>
+          <w:color w:val="262626" w:themeColor="text1" w:themeTint="D9"/>
+          <w:sz w:val="22"/>
+          <w:szCs w:val="24"/>
+          <w:lang w:eastAsia="zh-Hans"/>
+          <w14:textFill>
+            <w14:solidFill>
+              <w14:schemeClr w14:val="tx1">
+                <w14:lumMod w14:val="85000"/>
+                <w14:lumOff w14:val="15000"/>
+              </w14:schemeClr>
+            </w14:solidFill>
+          </w14:textFill>
+        </w:rPr>
+        <w:t>：</w:t>
+      </w:r>
+    </w:p>
+    <w:p>
+      <w:pPr>
+        <w:pStyle w:val="6"/>
+        <w:numPr>
+          <w:numId w:val="0"/>
+        </w:numPr>
+        <w:ind w:left="1680" w:leftChars="0" w:firstLine="420" w:firstLineChars="0"/>
+        <w:rPr>
+          <w:rFonts w:hint="default"/>
+          <w:color w:val="262626" w:themeColor="text1" w:themeTint="D9"/>
+          <w:sz w:val="22"/>
+          <w:szCs w:val="24"/>
+          <w:lang w:eastAsia="zh-Hans"/>
+          <w14:textFill>
+            <w14:solidFill>
+              <w14:schemeClr w14:val="tx1">
+                <w14:lumMod w14:val="85000"/>
+                <w14:lumOff w14:val="15000"/>
+              </w14:schemeClr>
+            </w14:solidFill>
+          </w14:textFill>
+        </w:rPr>
+      </w:pPr>
+      <w:r>
+        <w:rPr>
+          <w:rFonts w:hint="eastAsia"/>
+          <w:color w:val="262626" w:themeColor="text1" w:themeTint="D9"/>
+          <w:sz w:val="22"/>
+          <w:szCs w:val="24"/>
+          <w:lang w:val="en-US" w:eastAsia="zh-Hans"/>
+          <w14:textFill>
+            <w14:solidFill>
+              <w14:schemeClr w14:val="tx1">
+                <w14:lumMod w14:val="85000"/>
+                <w14:lumOff w14:val="15000"/>
+              </w14:schemeClr>
+            </w14:solidFill>
+          </w14:textFill>
+        </w:rPr>
+        <w:t>setTimeout</w:t>
+      </w:r>
+      <w:r>
+        <w:rPr>
+          <w:rFonts w:hint="default"/>
+          <w:color w:val="262626" w:themeColor="text1" w:themeTint="D9"/>
+          <w:sz w:val="22"/>
+          <w:szCs w:val="24"/>
+          <w:lang w:eastAsia="zh-Hans"/>
+          <w14:textFill>
+            <w14:solidFill>
+              <w14:schemeClr w14:val="tx1">
+                <w14:lumMod w14:val="85000"/>
+                <w14:lumOff w14:val="15000"/>
+              </w14:schemeClr>
+            </w14:solidFill>
+          </w14:textFill>
+        </w:rPr>
+        <w:t>/</w:t>
+      </w:r>
+      <w:r>
+        <w:rPr>
+          <w:rFonts w:hint="eastAsia"/>
+          <w:color w:val="262626" w:themeColor="text1" w:themeTint="D9"/>
+          <w:sz w:val="22"/>
+          <w:szCs w:val="24"/>
+          <w:lang w:val="en-US" w:eastAsia="zh-Hans"/>
+          <w14:textFill>
+            <w14:solidFill>
+              <w14:schemeClr w14:val="tx1">
+                <w14:lumMod w14:val="85000"/>
+                <w14:lumOff w14:val="15000"/>
+              </w14:schemeClr>
+            </w14:solidFill>
+          </w14:textFill>
+        </w:rPr>
+        <w:t>setInerval等</w:t>
+      </w:r>
+      <w:r>
+        <w:rPr>
+          <w:rFonts w:hint="default"/>
+          <w:color w:val="262626" w:themeColor="text1" w:themeTint="D9"/>
+          <w:sz w:val="22"/>
+          <w:szCs w:val="24"/>
+          <w:lang w:eastAsia="zh-Hans"/>
+          <w14:textFill>
+            <w14:solidFill>
+              <w14:schemeClr w14:val="tx1">
+                <w14:lumMod w14:val="85000"/>
+                <w14:lumOff w14:val="15000"/>
+              </w14:schemeClr>
+            </w14:solidFill>
+          </w14:textFill>
+        </w:rPr>
+        <w:t>；</w:t>
+      </w:r>
+    </w:p>
+    <w:p>
+      <w:pPr>
+        <w:pStyle w:val="6"/>
+        <w:numPr>
+          <w:numId w:val="0"/>
+        </w:numPr>
+        <w:ind w:left="1680" w:leftChars="0" w:firstLine="420" w:firstLineChars="0"/>
+        <w:rPr>
+          <w:rFonts w:hint="eastAsia"/>
+          <w:color w:val="262626" w:themeColor="text1" w:themeTint="D9"/>
+          <w:sz w:val="22"/>
+          <w:szCs w:val="24"/>
+          <w:lang w:val="en-US" w:eastAsia="zh-Hans"/>
+          <w14:textFill>
+            <w14:solidFill>
+              <w14:schemeClr w14:val="tx1">
+                <w14:lumMod w14:val="85000"/>
+                <w14:lumOff w14:val="15000"/>
+              </w14:schemeClr>
+            </w14:solidFill>
+          </w14:textFill>
+        </w:rPr>
+      </w:pPr>
+      <w:r>
+        <w:rPr>
+          <w:rFonts w:hint="eastAsia"/>
+          <w:color w:val="262626" w:themeColor="text1" w:themeTint="D9"/>
+          <w:sz w:val="22"/>
+          <w:szCs w:val="24"/>
+          <w:lang w:val="en-US" w:eastAsia="zh-Hans"/>
+          <w14:textFill>
+            <w14:solidFill>
+              <w14:schemeClr w14:val="tx1">
+                <w14:lumMod w14:val="85000"/>
+                <w14:lumOff w14:val="15000"/>
+              </w14:schemeClr>
+            </w14:solidFill>
+          </w14:textFill>
+        </w:rPr>
+        <w:t>XMLHttpRequest</w:t>
+      </w:r>
+    </w:p>
+    <w:p>
+      <w:pPr>
+        <w:pStyle w:val="6"/>
+        <w:numPr>
+          <w:numId w:val="0"/>
+        </w:numPr>
+        <w:ind w:left="1680" w:leftChars="0" w:firstLine="420" w:firstLineChars="0"/>
+        <w:rPr>
+          <w:rFonts w:hint="eastAsia"/>
+          <w:color w:val="262626" w:themeColor="text1" w:themeTint="D9"/>
+          <w:sz w:val="22"/>
+          <w:szCs w:val="24"/>
+          <w:lang w:val="en-US" w:eastAsia="zh-Hans"/>
+          <w14:textFill>
+            <w14:solidFill>
+              <w14:schemeClr w14:val="tx1">
+                <w14:lumMod w14:val="85000"/>
+                <w14:lumOff w14:val="15000"/>
+              </w14:schemeClr>
+            </w14:solidFill>
+          </w14:textFill>
+        </w:rPr>
+      </w:pPr>
+      <w:r>
+        <w:rPr>
+          <w:rFonts w:hint="eastAsia"/>
+          <w:color w:val="262626" w:themeColor="text1" w:themeTint="D9"/>
+          <w:sz w:val="22"/>
+          <w:szCs w:val="24"/>
+          <w:lang w:val="en-US" w:eastAsia="zh-Hans"/>
+          <w14:textFill>
+            <w14:solidFill>
+              <w14:schemeClr w14:val="tx1">
+                <w14:lumMod w14:val="85000"/>
+                <w14:lumOff w14:val="15000"/>
+              </w14:schemeClr>
+            </w14:solidFill>
+          </w14:textFill>
+        </w:rPr>
+        <w:t>Navigator</w:t>
+      </w:r>
+    </w:p>
+    <w:p>
+      <w:pPr>
+        <w:pStyle w:val="6"/>
+        <w:numPr>
+          <w:numId w:val="0"/>
+        </w:numPr>
+        <w:ind w:left="1680" w:leftChars="0" w:firstLine="420" w:firstLineChars="0"/>
+        <w:rPr>
+          <w:rFonts w:hint="eastAsia"/>
+          <w:color w:val="262626" w:themeColor="text1" w:themeTint="D9"/>
+          <w:sz w:val="22"/>
+          <w:szCs w:val="24"/>
+          <w:lang w:val="en-US" w:eastAsia="zh-Hans"/>
+          <w14:textFill>
+            <w14:solidFill>
+              <w14:schemeClr w14:val="tx1">
+                <w14:lumMod w14:val="85000"/>
+                <w14:lumOff w14:val="15000"/>
+              </w14:schemeClr>
+            </w14:solidFill>
+          </w14:textFill>
+        </w:rPr>
+      </w:pPr>
+      <w:r>
+        <w:rPr>
+          <w:rFonts w:hint="eastAsia"/>
+          <w:color w:val="262626" w:themeColor="text1" w:themeTint="D9"/>
+          <w:sz w:val="22"/>
+          <w:szCs w:val="24"/>
+          <w:lang w:val="en-US" w:eastAsia="zh-Hans"/>
+          <w14:textFill>
+            <w14:solidFill>
+              <w14:schemeClr w14:val="tx1">
+                <w14:lumMod w14:val="85000"/>
+                <w14:lumOff w14:val="15000"/>
+              </w14:schemeClr>
+            </w14:solidFill>
+          </w14:textFill>
+        </w:rPr>
+        <w:t>Location</w:t>
+      </w:r>
+    </w:p>
+    <w:p>
+      <w:pPr>
+        <w:pStyle w:val="6"/>
+        <w:numPr>
+          <w:numId w:val="0"/>
+        </w:numPr>
+        <w:ind w:left="840" w:leftChars="0" w:firstLine="420" w:firstLineChars="0"/>
+        <w:rPr>
+          <w:rFonts w:hint="default"/>
+          <w:color w:val="262626" w:themeColor="text1" w:themeTint="D9"/>
+          <w:sz w:val="22"/>
+          <w:szCs w:val="24"/>
+          <w:lang w:eastAsia="zh-Hans"/>
+          <w14:textFill>
+            <w14:solidFill>
+              <w14:schemeClr w14:val="tx1">
+                <w14:lumMod w14:val="85000"/>
+                <w14:lumOff w14:val="15000"/>
+              </w14:schemeClr>
+            </w14:solidFill>
+          </w14:textFill>
+        </w:rPr>
+      </w:pPr>
+      <w:r>
+        <w:rPr>
+          <w:rFonts w:hint="eastAsia"/>
+          <w:color w:val="262626" w:themeColor="text1" w:themeTint="D9"/>
+          <w:sz w:val="22"/>
+          <w:szCs w:val="24"/>
+          <w:lang w:val="en-US" w:eastAsia="zh-Hans"/>
+          <w14:textFill>
+            <w14:solidFill>
+              <w14:schemeClr w14:val="tx1">
+                <w14:lumMod w14:val="85000"/>
+                <w14:lumOff w14:val="15000"/>
+              </w14:schemeClr>
+            </w14:solidFill>
+          </w14:textFill>
+        </w:rPr>
+        <w:t>worker中加载外部脚本</w:t>
+      </w:r>
+      <w:r>
+        <w:rPr>
+          <w:rFonts w:hint="default"/>
+          <w:color w:val="262626" w:themeColor="text1" w:themeTint="D9"/>
+          <w:sz w:val="22"/>
+          <w:szCs w:val="24"/>
+          <w:lang w:eastAsia="zh-Hans"/>
+          <w14:textFill>
+            <w14:solidFill>
+              <w14:schemeClr w14:val="tx1">
+                <w14:lumMod w14:val="85000"/>
+                <w14:lumOff w14:val="15000"/>
+              </w14:schemeClr>
+            </w14:solidFill>
+          </w14:textFill>
+        </w:rPr>
+        <w:t>：</w:t>
+      </w:r>
+      <w:r>
+        <w:rPr>
+          <w:rFonts w:hint="eastAsia"/>
+          <w:color w:val="262626" w:themeColor="text1" w:themeTint="D9"/>
+          <w:sz w:val="22"/>
+          <w:szCs w:val="24"/>
+          <w:lang w:val="en-US" w:eastAsia="zh-Hans"/>
+          <w14:textFill>
+            <w14:solidFill>
+              <w14:schemeClr w14:val="tx1">
+                <w14:lumMod w14:val="85000"/>
+                <w14:lumOff w14:val="15000"/>
+              </w14:schemeClr>
+            </w14:solidFill>
+          </w14:textFill>
+        </w:rPr>
+        <w:t>使用</w:t>
+      </w:r>
+      <w:r>
+        <w:rPr>
+          <w:rFonts w:hint="default"/>
+          <w:color w:val="262626" w:themeColor="text1" w:themeTint="D9"/>
+          <w:sz w:val="22"/>
+          <w:szCs w:val="24"/>
+          <w:lang w:eastAsia="zh-Hans"/>
+          <w14:textFill>
+            <w14:solidFill>
+              <w14:schemeClr w14:val="tx1">
+                <w14:lumMod w14:val="85000"/>
+                <w14:lumOff w14:val="15000"/>
+              </w14:schemeClr>
+            </w14:solidFill>
+          </w14:textFill>
+        </w:rPr>
+        <w:t xml:space="preserve"> importScripts</w:t>
+      </w:r>
+      <w:r>
+        <w:rPr>
+          <w:rFonts w:hint="eastAsia"/>
+          <w:color w:val="262626" w:themeColor="text1" w:themeTint="D9"/>
+          <w:sz w:val="22"/>
+          <w:szCs w:val="24"/>
+          <w:lang w:val="en-US" w:eastAsia="zh-Hans"/>
+          <w14:textFill>
+            <w14:solidFill>
+              <w14:schemeClr w14:val="tx1">
+                <w14:lumMod w14:val="85000"/>
+                <w14:lumOff w14:val="15000"/>
+              </w14:schemeClr>
+            </w14:solidFill>
+          </w14:textFill>
+        </w:rPr>
+        <w:t>函数</w:t>
+      </w:r>
+    </w:p>
+    <w:p>
+      <w:pPr>
+        <w:pStyle w:val="6"/>
+        <w:numPr>
+          <w:numId w:val="0"/>
+        </w:numPr>
+        <w:ind w:left="1260" w:leftChars="0" w:firstLine="420" w:firstLineChars="0"/>
+      </w:pPr>
+      <w:r>
+        <w:drawing>
+          <wp:inline distT="0" distB="0" distL="114300" distR="114300">
+            <wp:extent cx="3314700" cy="2038350"/>
+            <wp:effectExtent l="0" t="0" r="12700" b="19050"/>
+            <wp:docPr id="1" name="图片 1"/>
+            <wp:cNvGraphicFramePr>
+              <a:graphicFrameLocks xmlns:a="http://schemas.openxmlformats.org/drawingml/2006/main" noChangeAspect="1"/>
+            </wp:cNvGraphicFramePr>
+            <a:graphic xmlns:a="http://schemas.openxmlformats.org/drawingml/2006/main">
+              <a:graphicData uri="http://schemas.openxmlformats.org/drawingml/2006/picture">
+                <pic:pic xmlns:pic="http://schemas.openxmlformats.org/drawingml/2006/picture">
+                  <pic:nvPicPr>
+                    <pic:cNvPr id="1" name="图片 1"/>
+                    <pic:cNvPicPr>
+                      <a:picLocks noChangeAspect="1"/>
+                    </pic:cNvPicPr>
+                  </pic:nvPicPr>
+                  <pic:blipFill>
+                    <a:blip r:embed="rId5"/>
+                    <a:stretch>
+                      <a:fillRect/>
+                    </a:stretch>
+                  </pic:blipFill>
+                  <pic:spPr>
+                    <a:xfrm>
+                      <a:off x="0" y="0"/>
+                      <a:ext cx="3314700" cy="2038350"/>
+                    </a:xfrm>
+                    <a:prstGeom prst="rect">
+                      <a:avLst/>
+                    </a:prstGeom>
+                    <a:noFill/>
+                    <a:ln w="9525">
+                      <a:noFill/>
+                    </a:ln>
+                  </pic:spPr>
+                </pic:pic>
+              </a:graphicData>
+            </a:graphic>
+          </wp:inline>
+        </w:drawing>
+      </w:r>
+    </w:p>
+    <w:p>
+      <w:pPr>
+        <w:pStyle w:val="6"/>
+        <w:numPr>
+          <w:numId w:val="0"/>
+        </w:numPr>
+        <w:ind w:left="840" w:leftChars="0" w:firstLine="420" w:firstLineChars="0"/>
+        <w:rPr>
+          <w:rFonts w:hint="default"/>
+          <w:lang w:eastAsia="zh-Hans"/>
+        </w:rPr>
+      </w:pPr>
+      <w:r>
+        <w:rPr>
+          <w:rFonts w:hint="eastAsia"/>
+          <w:lang w:val="en-US" w:eastAsia="zh-Hans"/>
+        </w:rPr>
+        <w:t>Subworker</w:t>
+      </w:r>
+      <w:r>
+        <w:rPr>
+          <w:rFonts w:hint="default"/>
+          <w:lang w:eastAsia="zh-Hans"/>
+        </w:rPr>
+        <w:t xml:space="preserve">： </w:t>
+      </w:r>
+      <w:r>
+        <w:rPr>
+          <w:rFonts w:hint="eastAsia"/>
+          <w:lang w:val="en-US" w:eastAsia="zh-Hans"/>
+        </w:rPr>
+        <w:t>worker中的worker</w:t>
+      </w:r>
+      <w:r>
+        <w:rPr>
+          <w:rFonts w:hint="default"/>
+          <w:lang w:eastAsia="zh-Hans"/>
+        </w:rPr>
+        <w:t>：</w:t>
+      </w:r>
+      <w:r>
+        <w:rPr>
+          <w:rFonts w:hint="eastAsia"/>
+          <w:lang w:val="en-US" w:eastAsia="zh-Hans"/>
+        </w:rPr>
+        <w:t>一个worker中再去创建一个worker</w:t>
+      </w:r>
+      <w:r>
+        <w:rPr>
+          <w:rFonts w:hint="default"/>
+          <w:lang w:eastAsia="zh-Hans"/>
+        </w:rPr>
+        <w:t>，</w:t>
+      </w:r>
+      <w:r>
+        <w:rPr>
+          <w:rFonts w:hint="eastAsia"/>
+          <w:lang w:val="en-US" w:eastAsia="zh-Hans"/>
+        </w:rPr>
+        <w:t>目前部</w:t>
+      </w:r>
+      <w:r>
+        <w:rPr>
+          <w:rFonts w:hint="default"/>
+          <w:lang w:eastAsia="zh-Hans"/>
+        </w:rPr>
+        <w:tab/>
+        <w:t/>
+      </w:r>
+      <w:r>
+        <w:rPr>
+          <w:rFonts w:hint="default"/>
+          <w:lang w:eastAsia="zh-Hans"/>
+        </w:rPr>
+        <w:tab/>
+      </w:r>
+      <w:r>
+        <w:rPr>
+          <w:rFonts w:hint="eastAsia"/>
+          <w:lang w:val="en-US" w:eastAsia="zh-Hans"/>
+        </w:rPr>
+        <w:t>分浏览器还没实现</w:t>
+      </w:r>
+      <w:r>
+        <w:rPr>
+          <w:rFonts w:hint="default"/>
+          <w:lang w:eastAsia="zh-Hans"/>
+        </w:rPr>
+        <w:t>；</w:t>
+      </w:r>
+    </w:p>
+    <w:p>
+      <w:pPr>
+        <w:pStyle w:val="6"/>
+        <w:numPr>
+          <w:numId w:val="0"/>
+        </w:numPr>
+        <w:ind w:left="840" w:leftChars="0" w:firstLine="420" w:firstLineChars="0"/>
+        <w:rPr>
+          <w:rFonts w:hint="default"/>
+          <w:lang w:eastAsia="zh-Hans"/>
+        </w:rPr>
+      </w:pPr>
+      <w:r>
+        <w:rPr>
+          <w:rFonts w:hint="eastAsia"/>
+          <w:lang w:val="en-US" w:eastAsia="zh-Hans"/>
+        </w:rPr>
+        <w:t>共享worker</w:t>
+      </w:r>
+      <w:r>
+        <w:rPr>
+          <w:rFonts w:hint="default"/>
+          <w:lang w:eastAsia="zh-Hans"/>
+        </w:rPr>
+        <w:t>：</w:t>
+      </w:r>
+    </w:p>
+    <w:p>
+      <w:pPr>
+        <w:pStyle w:val="6"/>
+        <w:numPr>
+          <w:numId w:val="0"/>
+        </w:numPr>
+        <w:ind w:left="1260" w:leftChars="0" w:firstLine="420" w:firstLineChars="0"/>
+        <w:rPr>
+          <w:rFonts w:hint="default"/>
+          <w:lang w:eastAsia="zh-Hans"/>
+        </w:rPr>
+      </w:pPr>
+      <w:r>
+        <w:rPr>
+          <w:rFonts w:hint="eastAsia"/>
+          <w:lang w:val="en-US" w:eastAsia="zh-Hans"/>
+        </w:rPr>
+        <w:t>New</w:t>
+      </w:r>
+      <w:r>
+        <w:rPr>
+          <w:rFonts w:hint="default"/>
+          <w:lang w:eastAsia="zh-Hans"/>
+        </w:rPr>
+        <w:t xml:space="preserve"> ShareWorker();</w:t>
+      </w:r>
+    </w:p>
+    <w:p>
+      <w:pPr>
+        <w:pStyle w:val="6"/>
+        <w:numPr>
+          <w:numId w:val="0"/>
+        </w:numPr>
+        <w:ind w:left="840" w:leftChars="0" w:firstLine="420" w:firstLineChars="0"/>
+        <w:rPr>
+          <w:rFonts w:hint="default"/>
+          <w:lang w:eastAsia="zh-Hans"/>
+        </w:rPr>
+      </w:pPr>
+      <w:r>
+        <w:rPr>
+          <w:rFonts w:hint="eastAsia"/>
+          <w:lang w:val="en-US" w:eastAsia="zh-Hans"/>
+        </w:rPr>
+        <w:t>应用</w:t>
+      </w:r>
+      <w:r>
+        <w:rPr>
+          <w:rFonts w:hint="default"/>
+          <w:lang w:eastAsia="zh-Hans"/>
+        </w:rPr>
+        <w:t>：</w:t>
+      </w:r>
+    </w:p>
+    <w:p>
+      <w:pPr>
+        <w:pStyle w:val="6"/>
+        <w:numPr>
+          <w:ilvl w:val="0"/>
+          <w:numId w:val="16"/>
+        </w:numPr>
+        <w:ind w:left="1260" w:leftChars="0" w:firstLine="420" w:firstLineChars="0"/>
+        <w:rPr>
+          <w:rFonts w:hint="default"/>
+          <w:lang w:eastAsia="zh-Hans"/>
+        </w:rPr>
+      </w:pPr>
+      <w:r>
+        <w:rPr>
+          <w:rFonts w:hint="eastAsia"/>
+          <w:lang w:val="en-US" w:eastAsia="zh-Hans"/>
+        </w:rPr>
+        <w:t>对于图像</w:t>
+      </w:r>
+      <w:r>
+        <w:rPr>
+          <w:rFonts w:hint="default"/>
+          <w:lang w:eastAsia="zh-Hans"/>
+        </w:rPr>
+        <w:t>、</w:t>
+      </w:r>
+      <w:r>
+        <w:rPr>
+          <w:rFonts w:hint="eastAsia"/>
+          <w:lang w:val="en-US" w:eastAsia="zh-Hans"/>
+        </w:rPr>
+        <w:t>视频</w:t>
+      </w:r>
+      <w:r>
+        <w:rPr>
+          <w:rFonts w:hint="default"/>
+          <w:lang w:eastAsia="zh-Hans"/>
+        </w:rPr>
+        <w:t>、</w:t>
+      </w:r>
+      <w:r>
+        <w:rPr>
+          <w:rFonts w:hint="eastAsia"/>
+          <w:lang w:val="en-US" w:eastAsia="zh-Hans"/>
+        </w:rPr>
+        <w:t>饮品的解析处理</w:t>
+      </w:r>
+      <w:r>
+        <w:rPr>
+          <w:rFonts w:hint="default"/>
+          <w:lang w:eastAsia="zh-Hans"/>
+        </w:rPr>
+        <w:t>；</w:t>
+      </w:r>
+    </w:p>
+    <w:p>
+      <w:pPr>
+        <w:pStyle w:val="6"/>
+        <w:numPr>
+          <w:ilvl w:val="0"/>
+          <w:numId w:val="16"/>
+        </w:numPr>
+        <w:ind w:left="1260" w:leftChars="0" w:firstLine="420" w:firstLineChars="0"/>
+        <w:rPr>
+          <w:rFonts w:hint="eastAsia"/>
+          <w:lang w:val="en-US" w:eastAsia="zh-Hans"/>
+        </w:rPr>
+      </w:pPr>
+      <w:r>
+        <w:rPr>
+          <w:rFonts w:hint="eastAsia"/>
+          <w:lang w:val="en-US" w:eastAsia="zh-Hans"/>
+        </w:rPr>
+        <w:t>canvas中的图像计算处理</w:t>
+      </w:r>
+      <w:r>
+        <w:rPr>
+          <w:rFonts w:hint="default"/>
+          <w:lang w:eastAsia="zh-Hans"/>
+        </w:rPr>
+        <w:t>；</w:t>
+      </w:r>
+      <w:bookmarkStart w:id="0" w:name="_GoBack"/>
+      <w:bookmarkEnd w:id="0"/>
+    </w:p>
+    <w:p>
+      <w:pPr>
+        <w:pStyle w:val="6"/>
+        <w:numPr>
+          <w:ilvl w:val="0"/>
+          <w:numId w:val="16"/>
+        </w:numPr>
+        <w:ind w:left="1260" w:leftChars="0" w:firstLine="420" w:firstLineChars="0"/>
+        <w:rPr>
+          <w:rFonts w:hint="eastAsia"/>
+          <w:lang w:val="en-US" w:eastAsia="zh-Hans"/>
+        </w:rPr>
+      </w:pPr>
+      <w:r>
+        <w:rPr>
+          <w:rFonts w:hint="eastAsia"/>
+          <w:lang w:val="en-US" w:eastAsia="zh-Hans"/>
+        </w:rPr>
+        <w:t>大量的ajax情趣或者网络服务轮询</w:t>
+      </w:r>
+      <w:r>
+        <w:rPr>
+          <w:rFonts w:hint="default"/>
+          <w:lang w:eastAsia="zh-Hans"/>
+        </w:rPr>
+        <w:t>；</w:t>
+      </w:r>
+    </w:p>
+    <w:p>
+      <w:pPr>
+        <w:pStyle w:val="6"/>
+        <w:numPr>
+          <w:ilvl w:val="0"/>
+          <w:numId w:val="16"/>
+        </w:numPr>
+        <w:ind w:left="1260" w:leftChars="0" w:firstLine="420" w:firstLineChars="0"/>
+        <w:rPr>
+          <w:rFonts w:hint="eastAsia"/>
+          <w:lang w:val="en-US" w:eastAsia="zh-Hans"/>
+        </w:rPr>
+      </w:pPr>
+      <w:r>
+        <w:rPr>
+          <w:rFonts w:hint="eastAsia"/>
+          <w:lang w:val="en-US" w:eastAsia="zh-Hans"/>
+        </w:rPr>
+        <w:t>大量数据计算处理</w:t>
+      </w:r>
+      <w:r>
+        <w:rPr>
+          <w:rFonts w:hint="default"/>
+          <w:lang w:eastAsia="zh-Hans"/>
+        </w:rPr>
+        <w:t>（</w:t>
+      </w:r>
+      <w:r>
+        <w:rPr>
+          <w:rFonts w:hint="eastAsia"/>
+          <w:lang w:val="en-US" w:eastAsia="zh-Hans"/>
+        </w:rPr>
+        <w:t>排序</w:t>
+      </w:r>
+      <w:r>
+        <w:rPr>
+          <w:rFonts w:hint="default"/>
+          <w:lang w:eastAsia="zh-Hans"/>
+        </w:rPr>
+        <w:t>、</w:t>
+      </w:r>
+      <w:r>
+        <w:rPr>
+          <w:rFonts w:hint="eastAsia"/>
+          <w:lang w:val="en-US" w:eastAsia="zh-Hans"/>
+        </w:rPr>
+        <w:t>检索</w:t>
+      </w:r>
+      <w:r>
+        <w:rPr>
+          <w:rFonts w:hint="default"/>
+          <w:lang w:eastAsia="zh-Hans"/>
+        </w:rPr>
+        <w:t>、</w:t>
+      </w:r>
+      <w:r>
+        <w:rPr>
+          <w:rFonts w:hint="eastAsia"/>
+          <w:lang w:val="en-US" w:eastAsia="zh-Hans"/>
+        </w:rPr>
+        <w:t>过滤</w:t>
+      </w:r>
+      <w:r>
+        <w:rPr>
+          <w:rFonts w:hint="default"/>
+          <w:lang w:eastAsia="zh-Hans"/>
+        </w:rPr>
+        <w:t>、</w:t>
+      </w:r>
+      <w:r>
+        <w:rPr>
+          <w:rFonts w:hint="eastAsia"/>
+          <w:lang w:val="en-US" w:eastAsia="zh-Hans"/>
+        </w:rPr>
+        <w:t>分析</w:t>
+      </w:r>
+      <w:r>
+        <w:rPr>
+          <w:rFonts w:hint="default"/>
+          <w:lang w:eastAsia="zh-Hans"/>
+        </w:rPr>
+        <w:t>）；</w:t>
+      </w:r>
     </w:p>
     <w:sectPr>
       <w:pgSz w:w="11906" w:h="16838"/>
@@ -17946,6 +21119,42 @@
       <w:lvlJc w:val="left"/>
     </w:lvl>
   </w:abstractNum>
+  <w:abstractNum w:abstractNumId="13">
+    <w:nsid w:val="5FEA9643"/>
+    <w:multiLevelType w:val="singleLevel"/>
+    <w:tmpl w:val="5FEA9643"/>
+    <w:lvl w:ilvl="0" w:tentative="0">
+      <w:start w:val="1"/>
+      <w:numFmt w:val="decimal"/>
+      <w:suff w:val="nothing"/>
+      <w:lvlText w:val="（%1）"/>
+      <w:lvlJc w:val="left"/>
+    </w:lvl>
+  </w:abstractNum>
+  <w:abstractNum w:abstractNumId="14">
+    <w:nsid w:val="5FEA98FD"/>
+    <w:multiLevelType w:val="singleLevel"/>
+    <w:tmpl w:val="5FEA98FD"/>
+    <w:lvl w:ilvl="0" w:tentative="0">
+      <w:start w:val="1"/>
+      <w:numFmt w:val="decimal"/>
+      <w:suff w:val="nothing"/>
+      <w:lvlText w:val="（%1）"/>
+      <w:lvlJc w:val="left"/>
+    </w:lvl>
+  </w:abstractNum>
+  <w:abstractNum w:abstractNumId="15">
+    <w:nsid w:val="5FEADE2E"/>
+    <w:multiLevelType w:val="singleLevel"/>
+    <w:tmpl w:val="5FEADE2E"/>
+    <w:lvl w:ilvl="0" w:tentative="0">
+      <w:start w:val="1"/>
+      <w:numFmt w:val="decimal"/>
+      <w:suff w:val="nothing"/>
+      <w:lvlText w:val="（%1）"/>
+      <w:lvlJc w:val="left"/>
+    </w:lvl>
+  </w:abstractNum>
   <w:num w:numId="1">
     <w:abstractNumId w:val="1"/>
   </w:num>
@@ -17985,6 +21194,15 @@
   <w:num w:numId="13">
     <w:abstractNumId w:val="12"/>
   </w:num>
+  <w:num w:numId="14">
+    <w:abstractNumId w:val="13"/>
+  </w:num>
+  <w:num w:numId="15">
+    <w:abstractNumId w:val="14"/>
+  </w:num>
+  <w:num w:numId="16">
+    <w:abstractNumId w:val="15"/>
+  </w:num>
 </w:numbering>
 </file>
 
@@ -17993,7 +21211,7 @@
   <w:docDefaults>
     <w:rPrDefault>
       <w:rPr>
-        <w:rFonts w:asciiTheme="minorHAnsi" w:hAnsiTheme="minorHAnsi" w:eastAsiaTheme="minorEastAsia" w:cstheme="minorBidi"/>
+        <w:rFonts w:ascii="Times New Roman" w:hAnsi="Times New Roman" w:eastAsia="宋体" w:cs="Times New Roman"/>
       </w:rPr>
     </w:rPrDefault>
   </w:docDefaults>

--- a/学习笔记.docx
+++ b/学习笔记.docx
@@ -17395,6 +17395,7 @@
       <w:pPr>
         <w:pStyle w:val="6"/>
         <w:numPr>
+          <w:ilvl w:val="0"/>
           <w:numId w:val="0"/>
         </w:numPr>
         <w:ind w:left="840" w:leftChars="0" w:firstLine="420" w:firstLineChars="0"/>
@@ -17594,7 +17595,6 @@
           </w14:textFill>
         </w:rPr>
         <w:tab/>
-        <w:t/>
       </w:r>
       <w:r>
         <w:rPr>
@@ -17757,7 +17757,6 @@
           </w14:textFill>
         </w:rPr>
         <w:tab/>
-        <w:t/>
       </w:r>
       <w:r>
         <w:rPr>
@@ -17848,7 +17847,6 @@
           </w14:textFill>
         </w:rPr>
         <w:tab/>
-        <w:t/>
       </w:r>
       <w:r>
         <w:rPr>
@@ -18011,7 +18009,6 @@
           </w14:textFill>
         </w:rPr>
         <w:tab/>
-        <w:t/>
       </w:r>
       <w:r>
         <w:rPr>
@@ -18144,6 +18141,7 @@
       <w:pPr>
         <w:pStyle w:val="6"/>
         <w:numPr>
+          <w:ilvl w:val="0"/>
           <w:numId w:val="0"/>
         </w:numPr>
         <w:ind w:left="840" w:leftChars="0" w:firstLine="420" w:firstLineChars="0"/>
@@ -18428,7 +18426,6 @@
           </w14:textFill>
         </w:rPr>
         <w:tab/>
-        <w:t/>
       </w:r>
       <w:r>
         <w:rPr>
@@ -18489,6 +18486,7 @@
       <w:pPr>
         <w:pStyle w:val="6"/>
         <w:numPr>
+          <w:ilvl w:val="0"/>
           <w:numId w:val="0"/>
         </w:numPr>
         <w:ind w:left="840" w:leftChars="0" w:firstLine="420" w:firstLineChars="0"/>
@@ -18549,6 +18547,7 @@
       <w:pPr>
         <w:pStyle w:val="6"/>
         <w:numPr>
+          <w:ilvl w:val="0"/>
           <w:numId w:val="0"/>
         </w:numPr>
         <w:ind w:left="1260" w:leftChars="0" w:firstLine="420" w:firstLineChars="0"/>
@@ -18591,6 +18590,7 @@
       <w:pPr>
         <w:pStyle w:val="6"/>
         <w:numPr>
+          <w:ilvl w:val="0"/>
           <w:numId w:val="0"/>
         </w:numPr>
         <w:ind w:left="1260" w:leftChars="0" w:firstLine="420" w:firstLineChars="0"/>
@@ -18687,6 +18687,7 @@
       <w:pPr>
         <w:pStyle w:val="6"/>
         <w:numPr>
+          <w:ilvl w:val="0"/>
           <w:numId w:val="0"/>
         </w:numPr>
         <w:ind w:left="840" w:leftChars="0" w:firstLine="420" w:firstLineChars="0"/>
@@ -18966,6 +18967,7 @@
       <w:pPr>
         <w:pStyle w:val="6"/>
         <w:numPr>
+          <w:ilvl w:val="0"/>
           <w:numId w:val="0"/>
         </w:numPr>
         <w:ind w:left="1680" w:leftChars="0" w:firstLine="420" w:firstLineChars="0"/>
@@ -19026,6 +19028,7 @@
       <w:pPr>
         <w:pStyle w:val="6"/>
         <w:numPr>
+          <w:ilvl w:val="0"/>
           <w:numId w:val="0"/>
         </w:numPr>
         <w:ind w:left="1680" w:leftChars="0" w:firstLine="550" w:firstLineChars="250"/>
@@ -19068,6 +19071,7 @@
       <w:pPr>
         <w:pStyle w:val="6"/>
         <w:numPr>
+          <w:ilvl w:val="0"/>
           <w:numId w:val="0"/>
         </w:numPr>
         <w:ind w:left="1680" w:leftChars="0" w:firstLine="550" w:firstLineChars="250"/>
@@ -19110,6 +19114,7 @@
       <w:pPr>
         <w:pStyle w:val="6"/>
         <w:numPr>
+          <w:ilvl w:val="0"/>
           <w:numId w:val="0"/>
         </w:numPr>
         <w:ind w:left="1680" w:leftChars="0" w:firstLine="420" w:firstLineChars="0"/>
@@ -19152,6 +19157,7 @@
       <w:pPr>
         <w:pStyle w:val="6"/>
         <w:numPr>
+          <w:ilvl w:val="0"/>
           <w:numId w:val="0"/>
         </w:numPr>
         <w:ind w:left="1680" w:leftChars="0" w:firstLine="420" w:firstLineChars="0"/>
@@ -19194,6 +19200,7 @@
       <w:pPr>
         <w:pStyle w:val="6"/>
         <w:numPr>
+          <w:ilvl w:val="0"/>
           <w:numId w:val="0"/>
         </w:numPr>
         <w:ind w:left="1680" w:leftChars="0" w:firstLine="420" w:firstLineChars="0"/>
@@ -19236,6 +19243,7 @@
       <w:pPr>
         <w:pStyle w:val="6"/>
         <w:numPr>
+          <w:ilvl w:val="0"/>
           <w:numId w:val="0"/>
         </w:numPr>
         <w:ind w:left="1680" w:leftChars="0" w:firstLine="420" w:firstLineChars="0"/>
@@ -19278,6 +19286,7 @@
       <w:pPr>
         <w:pStyle w:val="6"/>
         <w:numPr>
+          <w:ilvl w:val="0"/>
           <w:numId w:val="0"/>
         </w:numPr>
         <w:ind w:left="1680" w:leftChars="0" w:firstLine="420" w:firstLineChars="0"/>
@@ -19320,6 +19329,7 @@
       <w:pPr>
         <w:pStyle w:val="6"/>
         <w:numPr>
+          <w:ilvl w:val="0"/>
           <w:numId w:val="0"/>
         </w:numPr>
         <w:ind w:left="840" w:leftChars="0" w:firstLine="420" w:firstLineChars="0"/>
@@ -19416,6 +19426,7 @@
       <w:pPr>
         <w:pStyle w:val="6"/>
         <w:numPr>
+          <w:ilvl w:val="0"/>
           <w:numId w:val="0"/>
         </w:numPr>
         <w:ind w:left="840" w:leftChars="0" w:firstLine="420" w:firstLineChars="0"/>
@@ -19512,6 +19523,7 @@
       <w:pPr>
         <w:pStyle w:val="6"/>
         <w:numPr>
+          <w:ilvl w:val="0"/>
           <w:numId w:val="0"/>
         </w:numPr>
         <w:ind w:left="840" w:leftChars="0" w:firstLine="420" w:firstLineChars="0"/>
@@ -19572,6 +19584,7 @@
       <w:pPr>
         <w:pStyle w:val="6"/>
         <w:numPr>
+          <w:ilvl w:val="0"/>
           <w:numId w:val="0"/>
         </w:numPr>
         <w:ind w:left="1260" w:leftChars="0" w:firstLine="420" w:firstLineChars="0"/>
@@ -19740,6 +19753,7 @@
       <w:pPr>
         <w:pStyle w:val="6"/>
         <w:numPr>
+          <w:ilvl w:val="0"/>
           <w:numId w:val="0"/>
         </w:numPr>
         <w:ind w:left="1260" w:leftChars="0" w:firstLine="420" w:firstLineChars="0"/>
@@ -19800,6 +19814,7 @@
       <w:pPr>
         <w:pStyle w:val="6"/>
         <w:numPr>
+          <w:ilvl w:val="0"/>
           <w:numId w:val="0"/>
         </w:numPr>
         <w:ind w:left="1680" w:leftChars="0" w:firstLine="420" w:firstLineChars="0"/>
@@ -19896,6 +19911,7 @@
       <w:pPr>
         <w:pStyle w:val="6"/>
         <w:numPr>
+          <w:ilvl w:val="0"/>
           <w:numId w:val="0"/>
         </w:numPr>
         <w:ind w:left="1680" w:leftChars="0" w:firstLine="420" w:firstLineChars="0"/>
@@ -19938,6 +19954,7 @@
       <w:pPr>
         <w:pStyle w:val="6"/>
         <w:numPr>
+          <w:ilvl w:val="0"/>
           <w:numId w:val="0"/>
         </w:numPr>
         <w:ind w:left="1680" w:leftChars="0" w:firstLine="420" w:firstLineChars="0"/>
@@ -19980,6 +19997,7 @@
       <w:pPr>
         <w:pStyle w:val="6"/>
         <w:numPr>
+          <w:ilvl w:val="0"/>
           <w:numId w:val="0"/>
         </w:numPr>
         <w:ind w:left="1680" w:leftChars="0" w:firstLine="420" w:firstLineChars="0"/>
@@ -20022,6 +20040,7 @@
       <w:pPr>
         <w:pStyle w:val="6"/>
         <w:numPr>
+          <w:ilvl w:val="0"/>
           <w:numId w:val="0"/>
         </w:numPr>
         <w:ind w:left="840" w:leftChars="0" w:firstLine="420" w:firstLineChars="0"/>
@@ -20136,6 +20155,7 @@
       <w:pPr>
         <w:pStyle w:val="6"/>
         <w:numPr>
+          <w:ilvl w:val="0"/>
           <w:numId w:val="0"/>
         </w:numPr>
         <w:ind w:left="1260" w:leftChars="0" w:firstLine="420" w:firstLineChars="0"/>
@@ -20188,6 +20208,7 @@
       <w:pPr>
         <w:pStyle w:val="6"/>
         <w:numPr>
+          <w:ilvl w:val="0"/>
           <w:numId w:val="0"/>
         </w:numPr>
         <w:ind w:left="840" w:leftChars="0" w:firstLine="420" w:firstLineChars="0"/>
@@ -20251,7 +20272,6 @@
           <w:lang w:eastAsia="zh-Hans"/>
         </w:rPr>
         <w:tab/>
-        <w:t/>
       </w:r>
       <w:r>
         <w:rPr>
@@ -20279,6 +20299,7 @@
       <w:pPr>
         <w:pStyle w:val="6"/>
         <w:numPr>
+          <w:ilvl w:val="0"/>
           <w:numId w:val="0"/>
         </w:numPr>
         <w:ind w:left="840" w:leftChars="0" w:firstLine="420" w:firstLineChars="0"/>
@@ -20306,6 +20327,7 @@
       <w:pPr>
         <w:pStyle w:val="6"/>
         <w:numPr>
+          <w:ilvl w:val="0"/>
           <w:numId w:val="0"/>
         </w:numPr>
         <w:ind w:left="1260" w:leftChars="0" w:firstLine="420" w:firstLineChars="0"/>
@@ -20333,6 +20355,7 @@
       <w:pPr>
         <w:pStyle w:val="6"/>
         <w:numPr>
+          <w:ilvl w:val="0"/>
           <w:numId w:val="0"/>
         </w:numPr>
         <w:ind w:left="840" w:leftChars="0" w:firstLine="420" w:firstLineChars="0"/>
@@ -20439,8 +20462,6 @@
         </w:rPr>
         <w:t>；</w:t>
       </w:r>
-      <w:bookmarkStart w:id="0" w:name="_GoBack"/>
-      <w:bookmarkEnd w:id="0"/>
     </w:p>
     <w:p>
       <w:pPr>
@@ -20553,6 +20574,201 @@
         </w:rPr>
         <w:t>）；</w:t>
       </w:r>
+    </w:p>
+    <w:p>
+      <w:pPr>
+        <w:pStyle w:val="6"/>
+        <w:numPr>
+          <w:ilvl w:val="0"/>
+          <w:numId w:val="1"/>
+        </w:numPr>
+        <w:ind w:firstLineChars="0"/>
+        <w:rPr>
+          <w:rFonts w:hint="eastAsia"/>
+          <w:sz w:val="40"/>
+          <w:szCs w:val="44"/>
+          <w:lang w:val="en-US" w:eastAsia="zh-Hans"/>
+        </w:rPr>
+      </w:pPr>
+      <w:r>
+        <w:rPr>
+          <w:rFonts w:hint="eastAsia"/>
+          <w:sz w:val="40"/>
+          <w:szCs w:val="44"/>
+          <w:lang w:val="en-US" w:eastAsia="zh-Hans"/>
+        </w:rPr>
+        <w:t>Vue</w:t>
+      </w:r>
+    </w:p>
+    <w:p>
+      <w:pPr>
+        <w:pStyle w:val="6"/>
+        <w:numPr>
+          <w:ilvl w:val="0"/>
+          <w:numId w:val="0"/>
+        </w:numPr>
+        <w:ind w:left="420" w:leftChars="0" w:firstLine="420" w:firstLineChars="0"/>
+        <w:rPr>
+          <w:rFonts w:hint="eastAsia"/>
+          <w:lang w:val="en-US" w:eastAsia="zh-Hans"/>
+        </w:rPr>
+      </w:pPr>
+      <w:r>
+        <w:rPr>
+          <w:rFonts w:hint="eastAsia"/>
+          <w:lang w:val="en-US" w:eastAsia="zh-Hans"/>
+        </w:rPr>
+        <w:t>mvvm原理</w:t>
+      </w:r>
+      <w:r>
+        <w:rPr>
+          <w:rFonts w:hint="default"/>
+          <w:lang w:eastAsia="zh-Hans"/>
+        </w:rPr>
+        <w:t>：</w:t>
+      </w:r>
+      <w:r>
+        <w:rPr>
+          <w:rFonts w:hint="eastAsia"/>
+          <w:lang w:val="en-US" w:eastAsia="zh-Hans"/>
+        </w:rPr>
+        <w:t>数据劫持</w:t>
+      </w:r>
+      <w:r>
+        <w:rPr>
+          <w:rFonts w:hint="default"/>
+          <w:lang w:eastAsia="zh-Hans"/>
+        </w:rPr>
+        <w:t>+</w:t>
+      </w:r>
+      <w:r>
+        <w:rPr>
+          <w:rFonts w:hint="eastAsia"/>
+          <w:lang w:val="en-US" w:eastAsia="zh-Hans"/>
+        </w:rPr>
+        <w:t>发布订阅模式</w:t>
+      </w:r>
+    </w:p>
+    <w:p>
+      <w:pPr>
+        <w:pStyle w:val="6"/>
+        <w:numPr>
+          <w:ilvl w:val="0"/>
+          <w:numId w:val="0"/>
+        </w:numPr>
+        <w:ind w:left="840" w:leftChars="0" w:firstLine="420" w:firstLineChars="0"/>
+        <w:rPr>
+          <w:rFonts w:hint="eastAsia"/>
+          <w:lang w:val="en-US" w:eastAsia="zh-Hans"/>
+        </w:rPr>
+      </w:pPr>
+      <w:r>
+        <w:rPr>
+          <w:rFonts w:hint="eastAsia"/>
+          <w:lang w:val="en-US" w:eastAsia="zh-Hans"/>
+        </w:rPr>
+        <w:t>数据劫持</w:t>
+      </w:r>
+      <w:r>
+        <w:rPr>
+          <w:rFonts w:hint="default"/>
+          <w:lang w:eastAsia="zh-Hans"/>
+        </w:rPr>
+        <w:t>：</w:t>
+      </w:r>
+      <w:r>
+        <w:rPr>
+          <w:rFonts w:hint="eastAsia"/>
+          <w:lang w:val="en-US" w:eastAsia="zh-Hans"/>
+        </w:rPr>
+        <w:t>通过Object</w:t>
+      </w:r>
+      <w:r>
+        <w:rPr>
+          <w:rFonts w:hint="default"/>
+          <w:lang w:eastAsia="zh-Hans"/>
+        </w:rPr>
+        <w:t>.defineProperty()</w:t>
+      </w:r>
+      <w:r>
+        <w:rPr>
+          <w:rFonts w:hint="eastAsia"/>
+          <w:lang w:val="en-US" w:eastAsia="zh-Hans"/>
+        </w:rPr>
+        <w:t>递归对data的数据每一层都添加上get</w:t>
+      </w:r>
+      <w:r>
+        <w:rPr>
+          <w:rFonts w:hint="default"/>
+          <w:lang w:eastAsia="zh-Hans"/>
+        </w:rPr>
+        <w:tab/>
+      </w:r>
+      <w:r>
+        <w:rPr>
+          <w:rFonts w:hint="eastAsia"/>
+          <w:lang w:val="en-US" w:eastAsia="zh-Hans"/>
+        </w:rPr>
+        <w:t>和set</w:t>
+      </w:r>
+      <w:r>
+        <w:rPr>
+          <w:rFonts w:hint="default"/>
+          <w:lang w:eastAsia="zh-Hans"/>
+        </w:rPr>
+        <w:t>：</w:t>
+      </w:r>
+      <w:r>
+        <w:rPr>
+          <w:rFonts w:hint="eastAsia"/>
+          <w:lang w:val="en-US" w:eastAsia="zh-Hans"/>
+        </w:rPr>
+        <w:t>oberve函数</w:t>
+      </w:r>
+    </w:p>
+    <w:p>
+      <w:pPr>
+        <w:pStyle w:val="6"/>
+        <w:numPr>
+          <w:ilvl w:val="0"/>
+          <w:numId w:val="0"/>
+        </w:numPr>
+        <w:ind w:left="840" w:leftChars="0" w:firstLine="420" w:firstLineChars="0"/>
+        <w:rPr>
+          <w:rFonts w:hint="eastAsia"/>
+          <w:lang w:val="en-US" w:eastAsia="zh-Hans"/>
+        </w:rPr>
+      </w:pPr>
+      <w:r>
+        <w:rPr>
+          <w:rFonts w:hint="eastAsia"/>
+          <w:lang w:val="en-US" w:eastAsia="zh-Hans"/>
+        </w:rPr>
+        <w:t>发布订阅</w:t>
+      </w:r>
+      <w:r>
+        <w:rPr>
+          <w:rFonts w:hint="default"/>
+          <w:lang w:eastAsia="zh-Hans"/>
+        </w:rPr>
+        <w:t>：</w:t>
+      </w:r>
+    </w:p>
+    <w:p>
+      <w:pPr>
+        <w:pStyle w:val="6"/>
+        <w:numPr>
+          <w:ilvl w:val="0"/>
+          <w:numId w:val="0"/>
+        </w:numPr>
+        <w:ind w:left="420" w:leftChars="0" w:firstLine="420" w:firstLineChars="0"/>
+        <w:rPr>
+          <w:rFonts w:hint="eastAsia"/>
+          <w:lang w:val="en-US" w:eastAsia="zh-Hans"/>
+        </w:rPr>
+      </w:pPr>
+      <w:bookmarkStart w:id="0" w:name="_GoBack"/>
+      <w:bookmarkEnd w:id="0"/>
     </w:p>
     <w:sectPr>
       <w:pgSz w:w="11906" w:h="16838"/>
@@ -21281,7 +21497,7 @@
     <w:lsdException w:qFormat="1" w:unhideWhenUsed="0" w:uiPriority="10" w:semiHidden="0" w:name="Title"/>
     <w:lsdException w:uiPriority="99" w:name="Closing"/>
     <w:lsdException w:uiPriority="99" w:name="Signature"/>
-    <w:lsdException w:uiPriority="1" w:semiHidden="0" w:name="Default Paragraph Font"/>
+    <w:lsdException w:qFormat="1" w:uiPriority="1" w:semiHidden="0" w:name="Default Paragraph Font"/>
     <w:lsdException w:uiPriority="99" w:name="Body Text"/>
     <w:lsdException w:uiPriority="99" w:name="Body Text Indent"/>
     <w:lsdException w:uiPriority="99" w:name="List Continue"/>
@@ -21505,6 +21721,7 @@
   <w:style w:type="character" w:default="1" w:styleId="3">
     <w:name w:val="Default Paragraph Font"/>
     <w:unhideWhenUsed/>
+    <w:qFormat/>
     <w:uiPriority w:val="1"/>
   </w:style>
   <w:style w:type="table" w:default="1" w:styleId="4">

--- a/学习笔记.docx
+++ b/学习笔记.docx
@@ -14296,7 +14296,6 @@
         </w:numPr>
         <w:ind w:firstLineChars="0"/>
         <w:rPr>
-          <w:rFonts w:hint="eastAsia"/>
           <w:lang w:eastAsia="zh-Hans"/>
         </w:rPr>
       </w:pPr>
@@ -14331,7 +14330,6 @@
         <w:pStyle w:val="11"/>
         <w:ind w:left="420" w:firstLineChars="0"/>
         <w:rPr>
-          <w:rFonts w:hint="eastAsia"/>
           <w:lang w:eastAsia="zh-Hans"/>
         </w:rPr>
       </w:pPr>
@@ -14341,6 +14339,302 @@
         </w:rPr>
         <w:tab/>
       </w:r>
+    </w:p>
+    <w:p>
+      <w:pPr>
+        <w:pStyle w:val="11"/>
+        <w:numPr>
+          <w:ilvl w:val="0"/>
+          <w:numId w:val="1"/>
+        </w:numPr>
+        <w:ind w:firstLineChars="0"/>
+        <w:rPr>
+          <w:sz w:val="40"/>
+          <w:szCs w:val="44"/>
+          <w:lang w:eastAsia="zh-Hans"/>
+        </w:rPr>
+      </w:pPr>
+      <w:r>
+        <w:rPr>
+          <w:sz w:val="40"/>
+          <w:szCs w:val="44"/>
+        </w:rPr>
+        <w:t>W</w:t>
+      </w:r>
+      <w:r>
+        <w:rPr>
+          <w:rFonts w:hint="eastAsia"/>
+          <w:sz w:val="40"/>
+          <w:szCs w:val="44"/>
+        </w:rPr>
+        <w:t>ebpack</w:t>
+      </w:r>
+    </w:p>
+    <w:p>
+      <w:pPr>
+        <w:pStyle w:val="11"/>
+        <w:ind w:left="1080" w:firstLineChars="0" w:firstLine="0"/>
+      </w:pPr>
+      <w:r>
+        <w:rPr>
+          <w:rFonts w:hint="eastAsia"/>
+          <w:lang w:eastAsia="zh-Hans"/>
+        </w:rPr>
+        <w:t>概念：</w:t>
+      </w:r>
+      <w:r>
+        <w:rPr>
+          <w:rFonts w:hint="eastAsia"/>
+          <w:lang w:eastAsia="zh-Hans"/>
+        </w:rPr>
+        <w:t>就是一个模块打包机：他做的事情，就是分析你的项目，</w:t>
+      </w:r>
+      <w:r>
+        <w:rPr>
+          <w:rFonts w:hint="eastAsia"/>
+          <w:lang w:eastAsia="zh-Hans"/>
+        </w:rPr>
+        <w:t>在内部构建一个依赖图，找到</w:t>
+      </w:r>
+      <w:r>
+        <w:rPr>
+          <w:rFonts w:hint="eastAsia"/>
+        </w:rPr>
+        <w:t>JavaScript模块以及其他一些不能被浏览器直接识别运行的拓展语言，并将其打包为合适的格式以供浏览器使用；</w:t>
+      </w:r>
+    </w:p>
+    <w:p>
+      <w:pPr>
+        <w:pStyle w:val="11"/>
+        <w:ind w:left="1080" w:firstLineChars="0" w:firstLine="0"/>
+      </w:pPr>
+      <w:r>
+        <w:rPr>
+          <w:rFonts w:hint="eastAsia"/>
+        </w:rPr>
+        <w:t>核心组成：</w:t>
+      </w:r>
+    </w:p>
+    <w:p>
+      <w:pPr>
+        <w:pStyle w:val="11"/>
+        <w:numPr>
+          <w:ilvl w:val="0"/>
+          <w:numId w:val="19"/>
+        </w:numPr>
+        <w:ind w:firstLineChars="0"/>
+        <w:rPr>
+          <w:lang w:eastAsia="zh-Hans"/>
+        </w:rPr>
+      </w:pPr>
+      <w:r>
+        <w:t>E</w:t>
+      </w:r>
+      <w:r>
+        <w:rPr>
+          <w:rFonts w:hint="eastAsia"/>
+        </w:rPr>
+        <w:t>ntry：指示webpack应该使用哪个模块，</w:t>
+      </w:r>
+      <w:proofErr w:type="gramStart"/>
+      <w:r>
+        <w:rPr>
+          <w:rFonts w:hint="eastAsia"/>
+        </w:rPr>
+        <w:t>来作</w:t>
+      </w:r>
+      <w:proofErr w:type="gramEnd"/>
+      <w:r>
+        <w:rPr>
+          <w:rFonts w:hint="eastAsia"/>
+        </w:rPr>
+        <w:t>为构建其内部依赖图的开始</w:t>
+      </w:r>
+    </w:p>
+    <w:p>
+      <w:pPr>
+        <w:pStyle w:val="11"/>
+        <w:numPr>
+          <w:ilvl w:val="0"/>
+          <w:numId w:val="19"/>
+        </w:numPr>
+        <w:ind w:firstLineChars="0"/>
+        <w:rPr>
+          <w:lang w:eastAsia="zh-Hans"/>
+        </w:rPr>
+      </w:pPr>
+      <w:r>
+        <w:t>O</w:t>
+      </w:r>
+      <w:r>
+        <w:rPr>
+          <w:rFonts w:hint="eastAsia"/>
+        </w:rPr>
+        <w:t>utput：告诉webpack在哪里输出</w:t>
+      </w:r>
+      <w:r>
+        <w:rPr>
+          <w:rFonts w:hint="eastAsia"/>
+        </w:rPr>
+        <w:t>它所创建的bundle，以及如何命名这些文件；</w:t>
+      </w:r>
+    </w:p>
+    <w:p>
+      <w:pPr>
+        <w:pStyle w:val="11"/>
+        <w:numPr>
+          <w:ilvl w:val="0"/>
+          <w:numId w:val="19"/>
+        </w:numPr>
+        <w:ind w:firstLineChars="0"/>
+        <w:rPr>
+          <w:lang w:eastAsia="zh-Hans"/>
+        </w:rPr>
+      </w:pPr>
+      <w:r>
+        <w:t>L</w:t>
+      </w:r>
+      <w:r>
+        <w:rPr>
+          <w:rFonts w:hint="eastAsia"/>
+        </w:rPr>
+        <w:t>oader：</w:t>
+      </w:r>
+      <w:r>
+        <w:rPr>
+          <w:rFonts w:hint="eastAsia"/>
+          <w:lang w:eastAsia="zh-Hans"/>
+        </w:rPr>
+        <w:t>让</w:t>
+      </w:r>
+      <w:r>
+        <w:rPr>
+          <w:rFonts w:hint="eastAsia"/>
+        </w:rPr>
+        <w:t>webpack</w:t>
+      </w:r>
+      <w:r>
+        <w:rPr>
+          <w:rFonts w:hint="eastAsia"/>
+          <w:lang w:eastAsia="zh-Hans"/>
+        </w:rPr>
+        <w:t>可以处理除</w:t>
+      </w:r>
+      <w:proofErr w:type="spellStart"/>
+      <w:r>
+        <w:rPr>
+          <w:rFonts w:hint="eastAsia"/>
+        </w:rPr>
+        <w:t>js</w:t>
+      </w:r>
+      <w:proofErr w:type="spellEnd"/>
+      <w:r>
+        <w:rPr>
+          <w:rFonts w:hint="eastAsia"/>
+          <w:lang w:eastAsia="zh-Hans"/>
+        </w:rPr>
+        <w:t>以及</w:t>
+      </w:r>
+      <w:r>
+        <w:rPr>
+          <w:rFonts w:hint="eastAsia"/>
+        </w:rPr>
+        <w:t>json</w:t>
+      </w:r>
+      <w:r>
+        <w:rPr>
+          <w:rFonts w:hint="eastAsia"/>
+          <w:lang w:eastAsia="zh-Hans"/>
+        </w:rPr>
+        <w:t>以外格式的文件，并将他们转化为有效的模块，以供程序使用，以及将他们添加到依赖图中；其实也可以处理</w:t>
+      </w:r>
+      <w:proofErr w:type="spellStart"/>
+      <w:r>
+        <w:rPr>
+          <w:rFonts w:hint="eastAsia"/>
+        </w:rPr>
+        <w:t>js</w:t>
+      </w:r>
+      <w:proofErr w:type="spellEnd"/>
+      <w:r>
+        <w:rPr>
+          <w:rFonts w:hint="eastAsia"/>
+          <w:lang w:eastAsia="zh-Hans"/>
+        </w:rPr>
+        <w:t>文件；</w:t>
+      </w:r>
+    </w:p>
+    <w:p>
+      <w:pPr>
+        <w:pStyle w:val="11"/>
+        <w:numPr>
+          <w:ilvl w:val="0"/>
+          <w:numId w:val="19"/>
+        </w:numPr>
+        <w:ind w:firstLineChars="0"/>
+        <w:rPr>
+          <w:lang w:eastAsia="zh-Hans"/>
+        </w:rPr>
+      </w:pPr>
+      <w:r>
+        <w:t>P</w:t>
+      </w:r>
+      <w:r>
+        <w:rPr>
+          <w:rFonts w:hint="eastAsia"/>
+        </w:rPr>
+        <w:t>lugin</w:t>
+      </w:r>
+      <w:r>
+        <w:rPr>
+          <w:rFonts w:hint="eastAsia"/>
+          <w:lang w:eastAsia="zh-Hans"/>
+        </w:rPr>
+        <w:t>：执行范围更广的任务，比如：打包优化，资源压缩，，注入环境变量；</w:t>
+      </w:r>
+    </w:p>
+    <w:p>
+      <w:pPr>
+        <w:pStyle w:val="11"/>
+        <w:numPr>
+          <w:ilvl w:val="0"/>
+          <w:numId w:val="19"/>
+        </w:numPr>
+        <w:ind w:firstLineChars="0"/>
+        <w:rPr>
+          <w:lang w:eastAsia="zh-Hans"/>
+        </w:rPr>
+      </w:pPr>
+      <w:r>
+        <w:t>M</w:t>
+      </w:r>
+      <w:r>
+        <w:rPr>
+          <w:rFonts w:hint="eastAsia"/>
+        </w:rPr>
+        <w:t>ode</w:t>
+      </w:r>
+      <w:r>
+        <w:rPr>
+          <w:rFonts w:hint="eastAsia"/>
+          <w:lang w:eastAsia="zh-Hans"/>
+        </w:rPr>
+        <w:t>：指定环境；</w:t>
+      </w:r>
+    </w:p>
+    <w:p>
+      <w:pPr>
+        <w:pStyle w:val="11"/>
+        <w:numPr>
+          <w:ilvl w:val="0"/>
+          <w:numId w:val="19"/>
+        </w:numPr>
+        <w:ind w:firstLineChars="0"/>
+        <w:rPr>
+          <w:rFonts w:hint="eastAsia"/>
+          <w:lang w:eastAsia="zh-Hans"/>
+        </w:rPr>
+      </w:pPr>
     </w:p>
     <w:sectPr>
       <w:pgSz w:w="11906" w:h="16838"/>
@@ -14889,6 +15183,95 @@
     </w:lvl>
   </w:abstractNum>
   <w:abstractNum w:abstractNumId="6" w15:restartNumberingAfterBreak="0">
+    <w:nsid w:val="509A6C62"/>
+    <w:multiLevelType w:val="hybridMultilevel"/>
+    <w:tmpl w:val="4E8CDF2C"/>
+    <w:lvl w:ilvl="0" w:tplc="771013A6">
+      <w:start w:val="1"/>
+      <w:numFmt w:val="decimal"/>
+      <w:lvlText w:val="（%1）"/>
+      <w:lvlJc w:val="left"/>
+      <w:pPr>
+        <w:ind w:left="1980" w:hanging="720"/>
+      </w:pPr>
+      <w:rPr>
+        <w:rFonts w:hint="default"/>
+      </w:rPr>
+    </w:lvl>
+    <w:lvl w:ilvl="1" w:tplc="04090019" w:tentative="1">
+      <w:start w:val="1"/>
+      <w:numFmt w:val="lowerLetter"/>
+      <w:lvlText w:val="%2)"/>
+      <w:lvlJc w:val="left"/>
+      <w:pPr>
+        <w:ind w:left="2100" w:hanging="420"/>
+      </w:pPr>
+    </w:lvl>
+    <w:lvl w:ilvl="2" w:tplc="0409001B" w:tentative="1">
+      <w:start w:val="1"/>
+      <w:numFmt w:val="lowerRoman"/>
+      <w:lvlText w:val="%3."/>
+      <w:lvlJc w:val="right"/>
+      <w:pPr>
+        <w:ind w:left="2520" w:hanging="420"/>
+      </w:pPr>
+    </w:lvl>
+    <w:lvl w:ilvl="3" w:tplc="0409000F" w:tentative="1">
+      <w:start w:val="1"/>
+      <w:numFmt w:val="decimal"/>
+      <w:lvlText w:val="%4."/>
+      <w:lvlJc w:val="left"/>
+      <w:pPr>
+        <w:ind w:left="2940" w:hanging="420"/>
+      </w:pPr>
+    </w:lvl>
+    <w:lvl w:ilvl="4" w:tplc="04090019" w:tentative="1">
+      <w:start w:val="1"/>
+      <w:numFmt w:val="lowerLetter"/>
+      <w:lvlText w:val="%5)"/>
+      <w:lvlJc w:val="left"/>
+      <w:pPr>
+        <w:ind w:left="3360" w:hanging="420"/>
+      </w:pPr>
+    </w:lvl>
+    <w:lvl w:ilvl="5" w:tplc="0409001B" w:tentative="1">
+      <w:start w:val="1"/>
+      <w:numFmt w:val="lowerRoman"/>
+      <w:lvlText w:val="%6."/>
+      <w:lvlJc w:val="right"/>
+      <w:pPr>
+        <w:ind w:left="3780" w:hanging="420"/>
+      </w:pPr>
+    </w:lvl>
+    <w:lvl w:ilvl="6" w:tplc="0409000F" w:tentative="1">
+      <w:start w:val="1"/>
+      <w:numFmt w:val="decimal"/>
+      <w:lvlText w:val="%7."/>
+      <w:lvlJc w:val="left"/>
+      <w:pPr>
+        <w:ind w:left="4200" w:hanging="420"/>
+      </w:pPr>
+    </w:lvl>
+    <w:lvl w:ilvl="7" w:tplc="04090019" w:tentative="1">
+      <w:start w:val="1"/>
+      <w:numFmt w:val="lowerLetter"/>
+      <w:lvlText w:val="%8)"/>
+      <w:lvlJc w:val="left"/>
+      <w:pPr>
+        <w:ind w:left="4620" w:hanging="420"/>
+      </w:pPr>
+    </w:lvl>
+    <w:lvl w:ilvl="8" w:tplc="0409001B" w:tentative="1">
+      <w:start w:val="1"/>
+      <w:numFmt w:val="lowerRoman"/>
+      <w:lvlText w:val="%9."/>
+      <w:lvlJc w:val="right"/>
+      <w:pPr>
+        <w:ind w:left="5040" w:hanging="420"/>
+      </w:pPr>
+    </w:lvl>
+  </w:abstractNum>
+  <w:abstractNum w:abstractNumId="7" w15:restartNumberingAfterBreak="0">
     <w:nsid w:val="53C56BB5"/>
     <w:multiLevelType w:val="multilevel"/>
     <w:tmpl w:val="53C56BB5"/>
@@ -14984,7 +15367,7 @@
       </w:pPr>
     </w:lvl>
   </w:abstractNum>
-  <w:abstractNum w:abstractNumId="7" w15:restartNumberingAfterBreak="0">
+  <w:abstractNum w:abstractNumId="8" w15:restartNumberingAfterBreak="0">
     <w:nsid w:val="5FE46C13"/>
     <w:multiLevelType w:val="singleLevel"/>
     <w:tmpl w:val="5FE46C13"/>
@@ -14996,7 +15379,7 @@
       <w:lvlJc w:val="left"/>
     </w:lvl>
   </w:abstractNum>
-  <w:abstractNum w:abstractNumId="8" w15:restartNumberingAfterBreak="0">
+  <w:abstractNum w:abstractNumId="9" w15:restartNumberingAfterBreak="0">
     <w:nsid w:val="5FE47271"/>
     <w:multiLevelType w:val="singleLevel"/>
     <w:tmpl w:val="5FE47271"/>
@@ -15008,7 +15391,7 @@
       <w:lvlJc w:val="left"/>
     </w:lvl>
   </w:abstractNum>
-  <w:abstractNum w:abstractNumId="9" w15:restartNumberingAfterBreak="0">
+  <w:abstractNum w:abstractNumId="10" w15:restartNumberingAfterBreak="0">
     <w:nsid w:val="5FE7403D"/>
     <w:multiLevelType w:val="singleLevel"/>
     <w:tmpl w:val="5FE7403D"/>
@@ -15020,7 +15403,7 @@
       <w:lvlJc w:val="left"/>
     </w:lvl>
   </w:abstractNum>
-  <w:abstractNum w:abstractNumId="10" w15:restartNumberingAfterBreak="0">
+  <w:abstractNum w:abstractNumId="11" w15:restartNumberingAfterBreak="0">
     <w:nsid w:val="5FE741DB"/>
     <w:multiLevelType w:val="singleLevel"/>
     <w:tmpl w:val="5FE741DB"/>
@@ -15032,7 +15415,7 @@
       <w:lvlJc w:val="left"/>
     </w:lvl>
   </w:abstractNum>
-  <w:abstractNum w:abstractNumId="11" w15:restartNumberingAfterBreak="0">
+  <w:abstractNum w:abstractNumId="12" w15:restartNumberingAfterBreak="0">
     <w:nsid w:val="5FE845CF"/>
     <w:multiLevelType w:val="singleLevel"/>
     <w:tmpl w:val="5FE845CF"/>
@@ -15044,7 +15427,7 @@
       <w:lvlJc w:val="left"/>
     </w:lvl>
   </w:abstractNum>
-  <w:abstractNum w:abstractNumId="12" w15:restartNumberingAfterBreak="0">
+  <w:abstractNum w:abstractNumId="13" w15:restartNumberingAfterBreak="0">
     <w:nsid w:val="5FE89249"/>
     <w:multiLevelType w:val="singleLevel"/>
     <w:tmpl w:val="5FE89249"/>
@@ -15056,7 +15439,7 @@
       <w:lvlJc w:val="left"/>
     </w:lvl>
   </w:abstractNum>
-  <w:abstractNum w:abstractNumId="13" w15:restartNumberingAfterBreak="0">
+  <w:abstractNum w:abstractNumId="14" w15:restartNumberingAfterBreak="0">
     <w:nsid w:val="5FE89FA1"/>
     <w:multiLevelType w:val="singleLevel"/>
     <w:tmpl w:val="5FE89FA1"/>
@@ -15068,7 +15451,7 @@
       <w:lvlJc w:val="left"/>
     </w:lvl>
   </w:abstractNum>
-  <w:abstractNum w:abstractNumId="14" w15:restartNumberingAfterBreak="0">
+  <w:abstractNum w:abstractNumId="15" w15:restartNumberingAfterBreak="0">
     <w:nsid w:val="5FE8A123"/>
     <w:multiLevelType w:val="singleLevel"/>
     <w:tmpl w:val="5FE8A123"/>
@@ -15080,7 +15463,7 @@
       <w:lvlJc w:val="left"/>
     </w:lvl>
   </w:abstractNum>
-  <w:abstractNum w:abstractNumId="15" w15:restartNumberingAfterBreak="0">
+  <w:abstractNum w:abstractNumId="16" w15:restartNumberingAfterBreak="0">
     <w:nsid w:val="5FEA9643"/>
     <w:multiLevelType w:val="singleLevel"/>
     <w:tmpl w:val="5FEA9643"/>
@@ -15092,7 +15475,7 @@
       <w:lvlJc w:val="left"/>
     </w:lvl>
   </w:abstractNum>
-  <w:abstractNum w:abstractNumId="16" w15:restartNumberingAfterBreak="0">
+  <w:abstractNum w:abstractNumId="17" w15:restartNumberingAfterBreak="0">
     <w:nsid w:val="5FEA98FD"/>
     <w:multiLevelType w:val="singleLevel"/>
     <w:tmpl w:val="5FEA98FD"/>
@@ -15104,7 +15487,7 @@
       <w:lvlJc w:val="left"/>
     </w:lvl>
   </w:abstractNum>
-  <w:abstractNum w:abstractNumId="17" w15:restartNumberingAfterBreak="0">
+  <w:abstractNum w:abstractNumId="18" w15:restartNumberingAfterBreak="0">
     <w:nsid w:val="5FEADE2E"/>
     <w:multiLevelType w:val="singleLevel"/>
     <w:tmpl w:val="5FEADE2E"/>
@@ -15120,7 +15503,7 @@
     <w:abstractNumId w:val="3"/>
   </w:num>
   <w:num w:numId="2">
-    <w:abstractNumId w:val="6"/>
+    <w:abstractNumId w:val="7"/>
   </w:num>
   <w:num w:numId="3">
     <w:abstractNumId w:val="2"/>
@@ -15129,46 +15512,49 @@
     <w:abstractNumId w:val="4"/>
   </w:num>
   <w:num w:numId="5">
-    <w:abstractNumId w:val="8"/>
+    <w:abstractNumId w:val="9"/>
   </w:num>
   <w:num w:numId="6">
-    <w:abstractNumId w:val="7"/>
+    <w:abstractNumId w:val="8"/>
   </w:num>
   <w:num w:numId="7">
     <w:abstractNumId w:val="5"/>
   </w:num>
   <w:num w:numId="8">
+    <w:abstractNumId w:val="11"/>
+  </w:num>
+  <w:num w:numId="9">
     <w:abstractNumId w:val="10"/>
   </w:num>
-  <w:num w:numId="9">
-    <w:abstractNumId w:val="9"/>
-  </w:num>
   <w:num w:numId="10">
-    <w:abstractNumId w:val="11"/>
+    <w:abstractNumId w:val="12"/>
   </w:num>
   <w:num w:numId="11">
-    <w:abstractNumId w:val="12"/>
+    <w:abstractNumId w:val="13"/>
   </w:num>
   <w:num w:numId="12">
-    <w:abstractNumId w:val="13"/>
+    <w:abstractNumId w:val="14"/>
   </w:num>
   <w:num w:numId="13">
-    <w:abstractNumId w:val="14"/>
+    <w:abstractNumId w:val="15"/>
   </w:num>
   <w:num w:numId="14">
-    <w:abstractNumId w:val="15"/>
+    <w:abstractNumId w:val="16"/>
   </w:num>
   <w:num w:numId="15">
-    <w:abstractNumId w:val="16"/>
+    <w:abstractNumId w:val="17"/>
   </w:num>
   <w:num w:numId="16">
-    <w:abstractNumId w:val="17"/>
+    <w:abstractNumId w:val="18"/>
   </w:num>
   <w:num w:numId="17">
     <w:abstractNumId w:val="0"/>
   </w:num>
   <w:num w:numId="18">
     <w:abstractNumId w:val="1"/>
+  </w:num>
+  <w:num w:numId="19">
+    <w:abstractNumId w:val="6"/>
   </w:num>
 </w:numbering>
 </file>

--- a/学习笔记.docx
+++ b/学习笔记.docx
@@ -20084,16 +20084,1068 @@
         <w:pStyle w:val="6"/>
         <w:ind w:left="420" w:firstLineChars="0"/>
         <w:rPr>
-          <w:lang w:eastAsia="zh-Hans"/>
-        </w:rPr>
-      </w:pPr>
-      <w:r>
-        <w:rPr>
-          <w:rFonts w:hint="eastAsia"/>
-          <w:lang w:eastAsia="zh-Hans"/>
-        </w:rPr>
-        <w:t>状态管理：</w:t>
-      </w:r>
+          <w:rFonts w:hint="eastAsia"/>
+          <w:lang w:eastAsia="zh-Hans"/>
+        </w:rPr>
+      </w:pPr>
+      <w:r>
+        <w:rPr>
+          <w:rFonts w:hint="default"/>
+          <w:lang w:eastAsia="zh-Hans"/>
+        </w:rPr>
+        <w:t>Virtual DOM</w:t>
+      </w:r>
+      <w:r>
+        <w:rPr>
+          <w:rFonts w:hint="eastAsia"/>
+          <w:lang w:eastAsia="zh-Hans"/>
+        </w:rPr>
+        <w:t>：</w:t>
+      </w:r>
+    </w:p>
+    <w:p>
+      <w:pPr>
+        <w:pStyle w:val="6"/>
+        <w:ind w:left="840" w:leftChars="0" w:firstLineChars="0"/>
+        <w:rPr>
+          <w:rFonts w:hint="default"/>
+          <w:lang w:eastAsia="zh-Hans"/>
+        </w:rPr>
+      </w:pPr>
+      <w:r>
+        <w:rPr>
+          <w:rFonts w:hint="eastAsia"/>
+          <w:lang w:val="en-US" w:eastAsia="zh-Hans"/>
+        </w:rPr>
+        <w:t>定义</w:t>
+      </w:r>
+      <w:r>
+        <w:rPr>
+          <w:rFonts w:hint="default"/>
+          <w:lang w:eastAsia="zh-Hans"/>
+        </w:rPr>
+        <w:t>：</w:t>
+      </w:r>
+      <w:r>
+        <w:rPr>
+          <w:rFonts w:hint="eastAsia"/>
+          <w:lang w:val="en-US" w:eastAsia="zh-Hans"/>
+        </w:rPr>
+        <w:t>是对DOM的抽象</w:t>
+      </w:r>
+      <w:r>
+        <w:rPr>
+          <w:rFonts w:hint="default"/>
+          <w:lang w:eastAsia="zh-Hans"/>
+        </w:rPr>
+        <w:t>，</w:t>
+      </w:r>
+      <w:r>
+        <w:rPr>
+          <w:rFonts w:hint="eastAsia"/>
+          <w:lang w:val="en-US" w:eastAsia="zh-Hans"/>
+        </w:rPr>
+        <w:t>本质上是javascript对象</w:t>
+      </w:r>
+      <w:r>
+        <w:rPr>
+          <w:rFonts w:hint="default"/>
+          <w:lang w:eastAsia="zh-Hans"/>
+        </w:rPr>
+        <w:t>；</w:t>
+      </w:r>
+    </w:p>
+    <w:p>
+      <w:pPr>
+        <w:pStyle w:val="6"/>
+        <w:ind w:left="840" w:leftChars="0" w:firstLineChars="0"/>
+        <w:rPr>
+          <w:rFonts w:hint="default"/>
+          <w:lang w:eastAsia="zh-Hans"/>
+        </w:rPr>
+      </w:pPr>
+      <w:r>
+        <w:rPr>
+          <w:rFonts w:hint="eastAsia"/>
+          <w:lang w:val="en-US" w:eastAsia="zh-Hans"/>
+        </w:rPr>
+        <w:t>为什么需要</w:t>
+      </w:r>
+      <w:r>
+        <w:rPr>
+          <w:rFonts w:hint="default"/>
+          <w:lang w:eastAsia="zh-Hans"/>
+        </w:rPr>
+        <w:t>：</w:t>
+      </w:r>
+    </w:p>
+    <w:p>
+      <w:pPr>
+        <w:pStyle w:val="6"/>
+        <w:numPr>
+          <w:ilvl w:val="0"/>
+          <w:numId w:val="19"/>
+        </w:numPr>
+        <w:ind w:left="1260" w:leftChars="0" w:firstLineChars="0"/>
+        <w:rPr>
+          <w:rFonts w:hint="default"/>
+          <w:lang w:eastAsia="zh-Hans"/>
+        </w:rPr>
+      </w:pPr>
+      <w:r>
+        <w:rPr>
+          <w:rFonts w:hint="eastAsia"/>
+          <w:lang w:val="en-US" w:eastAsia="zh-Hans"/>
+        </w:rPr>
+        <w:t>框架在patch过程中尽可能一次性将差异更新到DOM中</w:t>
+      </w:r>
+      <w:r>
+        <w:rPr>
+          <w:rFonts w:hint="default"/>
+          <w:lang w:eastAsia="zh-Hans"/>
+        </w:rPr>
+        <w:t>，</w:t>
+      </w:r>
+      <w:r>
+        <w:rPr>
+          <w:rFonts w:hint="eastAsia"/>
+          <w:lang w:val="en-US" w:eastAsia="zh-Hans"/>
+        </w:rPr>
+        <w:t>而不是更</w:t>
+      </w:r>
+      <w:r>
+        <w:rPr>
+          <w:rFonts w:hint="default"/>
+          <w:lang w:eastAsia="zh-Hans"/>
+        </w:rPr>
+        <w:tab/>
+      </w:r>
+      <w:r>
+        <w:rPr>
+          <w:rFonts w:hint="default"/>
+          <w:lang w:eastAsia="zh-Hans"/>
+        </w:rPr>
+        <w:tab/>
+      </w:r>
+      <w:r>
+        <w:rPr>
+          <w:rFonts w:hint="eastAsia"/>
+          <w:lang w:val="en-US" w:eastAsia="zh-Hans"/>
+        </w:rPr>
+        <w:t>新整个试图减少DOM的频繁操作</w:t>
+      </w:r>
+      <w:r>
+        <w:rPr>
+          <w:rFonts w:hint="default"/>
+          <w:lang w:eastAsia="zh-Hans"/>
+        </w:rPr>
+        <w:t>；</w:t>
+      </w:r>
+    </w:p>
+    <w:p>
+      <w:pPr>
+        <w:pStyle w:val="6"/>
+        <w:numPr>
+          <w:ilvl w:val="0"/>
+          <w:numId w:val="19"/>
+        </w:numPr>
+        <w:ind w:left="1260" w:leftChars="0" w:firstLineChars="0"/>
+        <w:rPr>
+          <w:rFonts w:hint="eastAsia"/>
+          <w:lang w:val="en-US" w:eastAsia="zh-Hans"/>
+        </w:rPr>
+      </w:pPr>
+      <w:r>
+        <w:rPr>
+          <w:rFonts w:hint="eastAsia"/>
+          <w:lang w:val="en-US" w:eastAsia="zh-Hans"/>
+        </w:rPr>
+        <w:t>多人开发过程中在代码层面无需过多关注DOM操作</w:t>
+      </w:r>
+      <w:r>
+        <w:rPr>
+          <w:rFonts w:hint="default"/>
+          <w:lang w:eastAsia="zh-Hans"/>
+        </w:rPr>
+        <w:t>，</w:t>
+      </w:r>
+      <w:r>
+        <w:rPr>
+          <w:rFonts w:hint="eastAsia"/>
+          <w:lang w:val="en-US" w:eastAsia="zh-Hans"/>
+        </w:rPr>
+        <w:t>可以大大提高</w:t>
+      </w:r>
+      <w:r>
+        <w:rPr>
+          <w:rFonts w:hint="default"/>
+          <w:lang w:eastAsia="zh-Hans"/>
+        </w:rPr>
+        <w:tab/>
+      </w:r>
+      <w:r>
+        <w:rPr>
+          <w:rFonts w:hint="default"/>
+          <w:lang w:eastAsia="zh-Hans"/>
+        </w:rPr>
+        <w:tab/>
+      </w:r>
+      <w:r>
+        <w:rPr>
+          <w:rFonts w:hint="eastAsia"/>
+          <w:lang w:val="en-US" w:eastAsia="zh-Hans"/>
+        </w:rPr>
+        <w:t>开发效率</w:t>
+      </w:r>
+      <w:r>
+        <w:rPr>
+          <w:rFonts w:hint="default"/>
+          <w:lang w:eastAsia="zh-Hans"/>
+        </w:rPr>
+        <w:t>，</w:t>
+      </w:r>
+      <w:r>
+        <w:rPr>
+          <w:rFonts w:hint="eastAsia"/>
+          <w:lang w:val="en-US" w:eastAsia="zh-Hans"/>
+        </w:rPr>
+        <w:t>同时避免因为代码不严谨</w:t>
+      </w:r>
+      <w:r>
+        <w:rPr>
+          <w:rFonts w:hint="default"/>
+          <w:lang w:eastAsia="zh-Hans"/>
+        </w:rPr>
+        <w:t>，</w:t>
+      </w:r>
+      <w:r>
+        <w:rPr>
+          <w:rFonts w:hint="eastAsia"/>
+          <w:lang w:val="en-US" w:eastAsia="zh-Hans"/>
+        </w:rPr>
+        <w:t>过多操作DOM降低性能</w:t>
+      </w:r>
+      <w:r>
+        <w:rPr>
+          <w:rFonts w:hint="default"/>
+          <w:lang w:eastAsia="zh-Hans"/>
+        </w:rPr>
+        <w:t>；</w:t>
+      </w:r>
+    </w:p>
+    <w:p>
+      <w:pPr>
+        <w:pStyle w:val="6"/>
+        <w:numPr>
+          <w:ilvl w:val="0"/>
+          <w:numId w:val="19"/>
+        </w:numPr>
+        <w:ind w:left="1260" w:leftChars="0" w:firstLineChars="0"/>
+        <w:rPr>
+          <w:rFonts w:hint="eastAsia"/>
+          <w:lang w:val="en-US" w:eastAsia="zh-Hans"/>
+        </w:rPr>
+      </w:pPr>
+      <w:r>
+        <w:rPr>
+          <w:rFonts w:hint="eastAsia"/>
+          <w:lang w:val="en-US" w:eastAsia="zh-Hans"/>
+        </w:rPr>
+        <w:t>Virtual</w:t>
+      </w:r>
+      <w:r>
+        <w:rPr>
+          <w:rFonts w:hint="default"/>
+          <w:lang w:eastAsia="zh-Hans"/>
+        </w:rPr>
+        <w:t xml:space="preserve"> </w:t>
+      </w:r>
+      <w:r>
+        <w:rPr>
+          <w:rFonts w:hint="eastAsia"/>
+          <w:lang w:val="en-US" w:eastAsia="zh-Hans"/>
+        </w:rPr>
+        <w:t>DOM最初的目的</w:t>
+      </w:r>
+      <w:r>
+        <w:rPr>
+          <w:rFonts w:hint="default"/>
+          <w:lang w:eastAsia="zh-Hans"/>
+        </w:rPr>
+        <w:t>，</w:t>
+      </w:r>
+      <w:r>
+        <w:rPr>
+          <w:rFonts w:hint="eastAsia"/>
+          <w:lang w:val="en-US" w:eastAsia="zh-Hans"/>
+        </w:rPr>
+        <w:t>就是为了更好的跨平台</w:t>
+      </w:r>
+      <w:r>
+        <w:rPr>
+          <w:rFonts w:hint="default"/>
+          <w:lang w:eastAsia="zh-Hans"/>
+        </w:rPr>
+        <w:t>，</w:t>
+      </w:r>
+      <w:r>
+        <w:rPr>
+          <w:rFonts w:hint="eastAsia"/>
+          <w:lang w:val="en-US" w:eastAsia="zh-Hans"/>
+        </w:rPr>
+        <w:t>转换成js对象</w:t>
+      </w:r>
+      <w:r>
+        <w:rPr>
+          <w:rFonts w:hint="default"/>
+          <w:lang w:eastAsia="zh-Hans"/>
+        </w:rPr>
+        <w:t>，</w:t>
+      </w:r>
+      <w:r>
+        <w:rPr>
+          <w:rFonts w:hint="default"/>
+          <w:lang w:eastAsia="zh-Hans"/>
+        </w:rPr>
+        <w:tab/>
+      </w:r>
+      <w:r>
+        <w:rPr>
+          <w:rFonts w:hint="default"/>
+          <w:lang w:eastAsia="zh-Hans"/>
+        </w:rPr>
+        <w:tab/>
+      </w:r>
+      <w:r>
+        <w:rPr>
+          <w:rFonts w:hint="eastAsia"/>
+          <w:lang w:val="en-US" w:eastAsia="zh-Hans"/>
+        </w:rPr>
+        <w:t>再转换成其他原生组件等容易实现</w:t>
+      </w:r>
+      <w:r>
+        <w:rPr>
+          <w:rFonts w:hint="default"/>
+          <w:lang w:eastAsia="zh-Hans"/>
+        </w:rPr>
+        <w:t>，</w:t>
+      </w:r>
+      <w:r>
+        <w:rPr>
+          <w:rFonts w:hint="eastAsia"/>
+          <w:lang w:val="en-US" w:eastAsia="zh-Hans"/>
+        </w:rPr>
+        <w:t>或者SSR等</w:t>
+      </w:r>
+      <w:r>
+        <w:rPr>
+          <w:rFonts w:hint="default"/>
+          <w:lang w:eastAsia="zh-Hans"/>
+        </w:rPr>
+        <w:t>；</w:t>
+      </w:r>
+    </w:p>
+    <w:p>
+      <w:pPr>
+        <w:pStyle w:val="6"/>
+        <w:numPr>
+          <w:ilvl w:val="0"/>
+          <w:numId w:val="0"/>
+        </w:numPr>
+        <w:ind w:left="840" w:leftChars="0" w:firstLine="420" w:firstLineChars="0"/>
+        <w:rPr>
+          <w:rFonts w:hint="default"/>
+          <w:lang w:eastAsia="zh-Hans"/>
+        </w:rPr>
+      </w:pPr>
+      <w:r>
+        <w:rPr>
+          <w:rFonts w:hint="eastAsia"/>
+          <w:lang w:val="en-US" w:eastAsia="zh-Hans"/>
+        </w:rPr>
+        <w:t>关键要素</w:t>
+      </w:r>
+      <w:r>
+        <w:rPr>
+          <w:rFonts w:hint="default"/>
+          <w:lang w:eastAsia="zh-Hans"/>
+        </w:rPr>
+        <w:t>：</w:t>
+      </w:r>
+      <w:r>
+        <w:rPr>
+          <w:rFonts w:hint="eastAsia"/>
+          <w:lang w:val="en-US" w:eastAsia="zh-Hans"/>
+        </w:rPr>
+        <w:t>参照snabbdom</w:t>
+      </w:r>
+      <w:r>
+        <w:rPr>
+          <w:rFonts w:hint="default"/>
+          <w:lang w:eastAsia="zh-Hans"/>
+        </w:rPr>
+        <w:t>.</w:t>
+      </w:r>
+      <w:r>
+        <w:rPr>
+          <w:rFonts w:hint="eastAsia"/>
+          <w:lang w:val="en-US" w:eastAsia="zh-Hans"/>
+        </w:rPr>
+        <w:t>js</w:t>
+      </w:r>
+    </w:p>
+    <w:p>
+      <w:pPr>
+        <w:pStyle w:val="6"/>
+        <w:numPr>
+          <w:ilvl w:val="0"/>
+          <w:numId w:val="0"/>
+        </w:numPr>
+        <w:ind w:left="1260" w:leftChars="0" w:firstLine="420" w:firstLineChars="0"/>
+        <w:rPr>
+          <w:rFonts w:hint="default"/>
+          <w:lang w:eastAsia="zh-Hans"/>
+        </w:rPr>
+      </w:pPr>
+      <w:r>
+        <w:rPr>
+          <w:rFonts w:hint="eastAsia"/>
+          <w:lang w:val="en-US" w:eastAsia="zh-Hans"/>
+        </w:rPr>
+        <w:t>Type</w:t>
+      </w:r>
+      <w:r>
+        <w:rPr>
+          <w:rFonts w:hint="default"/>
+          <w:lang w:eastAsia="zh-Hans"/>
+        </w:rPr>
+        <w:t xml:space="preserve">： </w:t>
+      </w:r>
+      <w:r>
+        <w:rPr>
+          <w:rFonts w:hint="eastAsia"/>
+          <w:lang w:val="en-US" w:eastAsia="zh-Hans"/>
+        </w:rPr>
+        <w:t>类型</w:t>
+      </w:r>
+      <w:r>
+        <w:rPr>
+          <w:rFonts w:hint="default"/>
+          <w:lang w:eastAsia="zh-Hans"/>
+        </w:rPr>
+        <w:t>，</w:t>
+      </w:r>
+      <w:r>
+        <w:rPr>
+          <w:rFonts w:hint="eastAsia"/>
+          <w:lang w:val="en-US" w:eastAsia="zh-Hans"/>
+        </w:rPr>
+        <w:t>div</w:t>
+      </w:r>
+      <w:r>
+        <w:rPr>
+          <w:rFonts w:hint="default"/>
+          <w:lang w:eastAsia="zh-Hans"/>
+        </w:rPr>
+        <w:t>；</w:t>
+      </w:r>
+    </w:p>
+    <w:p>
+      <w:pPr>
+        <w:pStyle w:val="6"/>
+        <w:numPr>
+          <w:ilvl w:val="0"/>
+          <w:numId w:val="0"/>
+        </w:numPr>
+        <w:ind w:left="1260" w:leftChars="0" w:firstLine="420" w:firstLineChars="0"/>
+        <w:rPr>
+          <w:rFonts w:hint="default"/>
+          <w:lang w:eastAsia="zh-Hans"/>
+        </w:rPr>
+      </w:pPr>
+      <w:r>
+        <w:rPr>
+          <w:rFonts w:hint="eastAsia"/>
+          <w:lang w:val="en-US" w:eastAsia="zh-Hans"/>
+        </w:rPr>
+        <w:t>Key</w:t>
+      </w:r>
+      <w:r>
+        <w:rPr>
+          <w:rFonts w:hint="default"/>
+          <w:lang w:eastAsia="zh-Hans"/>
+        </w:rPr>
+        <w:t xml:space="preserve">： </w:t>
+      </w:r>
+      <w:r>
+        <w:rPr>
+          <w:rFonts w:hint="eastAsia"/>
+          <w:lang w:val="en-US" w:eastAsia="zh-Hans"/>
+        </w:rPr>
+        <w:t>vnode唯一的id</w:t>
+      </w:r>
+      <w:r>
+        <w:rPr>
+          <w:rFonts w:hint="default"/>
+          <w:lang w:eastAsia="zh-Hans"/>
+        </w:rPr>
+        <w:t>；</w:t>
+      </w:r>
+    </w:p>
+    <w:p>
+      <w:pPr>
+        <w:pStyle w:val="6"/>
+        <w:numPr>
+          <w:ilvl w:val="0"/>
+          <w:numId w:val="0"/>
+        </w:numPr>
+        <w:ind w:left="1260" w:leftChars="0" w:firstLine="420" w:firstLineChars="0"/>
+        <w:rPr>
+          <w:rFonts w:hint="eastAsia"/>
+          <w:lang w:val="en-US" w:eastAsia="zh-Hans"/>
+        </w:rPr>
+      </w:pPr>
+      <w:r>
+        <w:rPr>
+          <w:rFonts w:hint="eastAsia"/>
+          <w:lang w:val="en-US" w:eastAsia="zh-Hans"/>
+        </w:rPr>
+        <w:t>Data</w:t>
+      </w:r>
+      <w:r>
+        <w:rPr>
+          <w:rFonts w:hint="default"/>
+          <w:lang w:eastAsia="zh-Hans"/>
+        </w:rPr>
+        <w:t xml:space="preserve">： </w:t>
+      </w:r>
+      <w:r>
+        <w:rPr>
+          <w:rFonts w:hint="eastAsia"/>
+          <w:lang w:val="en-US" w:eastAsia="zh-Hans"/>
+        </w:rPr>
+        <w:t>包括属性</w:t>
+      </w:r>
+      <w:r>
+        <w:rPr>
+          <w:rFonts w:hint="default"/>
+          <w:lang w:eastAsia="zh-Hans"/>
+        </w:rPr>
+        <w:t>，</w:t>
+      </w:r>
+      <w:r>
+        <w:rPr>
+          <w:rFonts w:hint="eastAsia"/>
+          <w:lang w:val="en-US" w:eastAsia="zh-Hans"/>
+        </w:rPr>
+        <w:t>事件等</w:t>
+      </w:r>
+    </w:p>
+    <w:p>
+      <w:pPr>
+        <w:pStyle w:val="6"/>
+        <w:numPr>
+          <w:ilvl w:val="0"/>
+          <w:numId w:val="0"/>
+        </w:numPr>
+        <w:ind w:left="1260" w:leftChars="0" w:firstLine="420" w:firstLineChars="0"/>
+        <w:rPr>
+          <w:rFonts w:hint="eastAsia"/>
+          <w:lang w:val="en-US" w:eastAsia="zh-Hans"/>
+        </w:rPr>
+      </w:pPr>
+      <w:r>
+        <w:rPr>
+          <w:rFonts w:hint="eastAsia"/>
+          <w:lang w:val="en-US" w:eastAsia="zh-Hans"/>
+        </w:rPr>
+        <w:t>Children</w:t>
+      </w:r>
+      <w:r>
+        <w:rPr>
+          <w:rFonts w:hint="default"/>
+          <w:lang w:eastAsia="zh-Hans"/>
+        </w:rPr>
+        <w:t>：</w:t>
+      </w:r>
+      <w:r>
+        <w:rPr>
+          <w:rFonts w:hint="eastAsia"/>
+          <w:lang w:val="en-US" w:eastAsia="zh-Hans"/>
+        </w:rPr>
+        <w:t>子vnode</w:t>
+      </w:r>
+    </w:p>
+    <w:p>
+      <w:pPr>
+        <w:pStyle w:val="6"/>
+        <w:numPr>
+          <w:ilvl w:val="0"/>
+          <w:numId w:val="0"/>
+        </w:numPr>
+        <w:ind w:left="1260" w:leftChars="0" w:firstLine="420" w:firstLineChars="0"/>
+        <w:rPr>
+          <w:rFonts w:hint="eastAsia"/>
+          <w:lang w:val="en-US" w:eastAsia="zh-Hans"/>
+        </w:rPr>
+      </w:pPr>
+      <w:r>
+        <w:rPr>
+          <w:rFonts w:hint="eastAsia"/>
+          <w:lang w:val="en-US" w:eastAsia="zh-Hans"/>
+        </w:rPr>
+        <w:t>Text</w:t>
+      </w:r>
+      <w:r>
+        <w:rPr>
+          <w:rFonts w:hint="default"/>
+          <w:lang w:eastAsia="zh-Hans"/>
+        </w:rPr>
+        <w:t>：</w:t>
+      </w:r>
+      <w:r>
+        <w:rPr>
+          <w:rFonts w:hint="eastAsia"/>
+          <w:lang w:val="en-US" w:eastAsia="zh-Hans"/>
+        </w:rPr>
+        <w:t>文本</w:t>
+      </w:r>
+    </w:p>
+    <w:p>
+      <w:pPr>
+        <w:pStyle w:val="6"/>
+        <w:numPr>
+          <w:ilvl w:val="0"/>
+          <w:numId w:val="0"/>
+        </w:numPr>
+        <w:ind w:left="1260" w:leftChars="0" w:firstLine="420" w:firstLineChars="0"/>
+        <w:rPr>
+          <w:rFonts w:hint="eastAsia"/>
+          <w:lang w:val="en-US" w:eastAsia="zh-Hans"/>
+        </w:rPr>
+      </w:pPr>
+      <w:r>
+        <w:rPr>
+          <w:rFonts w:hint="eastAsia"/>
+          <w:lang w:val="en-US" w:eastAsia="zh-Hans"/>
+        </w:rPr>
+        <w:t>Elm</w:t>
+      </w:r>
+      <w:r>
+        <w:rPr>
+          <w:rFonts w:hint="default"/>
+          <w:lang w:eastAsia="zh-Hans"/>
+        </w:rPr>
+        <w:t xml:space="preserve">： </w:t>
+      </w:r>
+      <w:r>
+        <w:rPr>
+          <w:rFonts w:hint="eastAsia"/>
+          <w:lang w:val="en-US" w:eastAsia="zh-Hans"/>
+        </w:rPr>
+        <w:t>对应的dom</w:t>
+      </w:r>
+    </w:p>
+    <w:p>
+      <w:pPr>
+        <w:pStyle w:val="6"/>
+        <w:numPr>
+          <w:ilvl w:val="0"/>
+          <w:numId w:val="0"/>
+        </w:numPr>
+        <w:ind w:left="840" w:leftChars="0" w:firstLine="420" w:firstLineChars="0"/>
+        <w:rPr>
+          <w:rFonts w:hint="default"/>
+          <w:lang w:eastAsia="zh-Hans"/>
+        </w:rPr>
+      </w:pPr>
+      <w:r>
+        <w:rPr>
+          <w:rFonts w:hint="eastAsia"/>
+          <w:lang w:val="en-US" w:eastAsia="zh-Hans"/>
+        </w:rPr>
+        <w:t>DOM</w:t>
+      </w:r>
+      <w:r>
+        <w:rPr>
+          <w:rFonts w:hint="default"/>
+          <w:lang w:eastAsia="zh-Hans"/>
+        </w:rPr>
+        <w:t xml:space="preserve"> </w:t>
+      </w:r>
+      <w:r>
+        <w:rPr>
+          <w:rFonts w:hint="eastAsia"/>
+          <w:lang w:val="en-US" w:eastAsia="zh-Hans"/>
+        </w:rPr>
+        <w:t>diff</w:t>
+      </w:r>
+      <w:r>
+        <w:rPr>
+          <w:rFonts w:hint="default"/>
+          <w:lang w:eastAsia="zh-Hans"/>
+        </w:rPr>
+        <w:t xml:space="preserve"> </w:t>
+      </w:r>
+      <w:r>
+        <w:rPr>
+          <w:rFonts w:hint="eastAsia"/>
+          <w:lang w:val="en-US" w:eastAsia="zh-Hans"/>
+        </w:rPr>
+        <w:t>节点对比</w:t>
+      </w:r>
+      <w:r>
+        <w:rPr>
+          <w:rFonts w:hint="default"/>
+          <w:lang w:eastAsia="zh-Hans"/>
+        </w:rPr>
+        <w:t>：</w:t>
+      </w:r>
+    </w:p>
+    <w:p>
+      <w:pPr>
+        <w:pStyle w:val="6"/>
+        <w:numPr>
+          <w:ilvl w:val="0"/>
+          <w:numId w:val="20"/>
+        </w:numPr>
+        <w:ind w:left="1260" w:leftChars="0" w:firstLine="420" w:firstLineChars="0"/>
+        <w:rPr>
+          <w:rFonts w:hint="default"/>
+          <w:lang w:eastAsia="zh-Hans"/>
+        </w:rPr>
+      </w:pPr>
+      <w:r>
+        <w:rPr>
+          <w:rFonts w:hint="eastAsia"/>
+          <w:lang w:val="en-US" w:eastAsia="zh-Hans"/>
+        </w:rPr>
+        <w:t>只会在同层级进行比较</w:t>
+      </w:r>
+      <w:r>
+        <w:rPr>
+          <w:rFonts w:hint="default"/>
+          <w:lang w:eastAsia="zh-Hans"/>
+        </w:rPr>
+        <w:t>，</w:t>
+      </w:r>
+      <w:r>
+        <w:rPr>
+          <w:rFonts w:hint="eastAsia"/>
+          <w:lang w:val="en-US" w:eastAsia="zh-Hans"/>
+        </w:rPr>
+        <w:t>不会跨层级比较</w:t>
+      </w:r>
+      <w:r>
+        <w:rPr>
+          <w:rFonts w:hint="default"/>
+          <w:lang w:eastAsia="zh-Hans"/>
+        </w:rPr>
+        <w:t>；</w:t>
+      </w:r>
+    </w:p>
+    <w:p>
+      <w:pPr>
+        <w:pStyle w:val="6"/>
+        <w:numPr>
+          <w:ilvl w:val="0"/>
+          <w:numId w:val="20"/>
+        </w:numPr>
+        <w:ind w:left="1260" w:leftChars="0" w:firstLine="420" w:firstLineChars="0"/>
+        <w:rPr>
+          <w:rFonts w:hint="default"/>
+          <w:lang w:eastAsia="zh-Hans"/>
+        </w:rPr>
+      </w:pPr>
+      <w:r>
+        <w:rPr>
+          <w:rFonts w:hint="eastAsia"/>
+          <w:lang w:val="en-US" w:eastAsia="zh-Hans"/>
+        </w:rPr>
+        <w:t>旧节点不存在</w:t>
+      </w:r>
+      <w:r>
+        <w:rPr>
+          <w:rFonts w:hint="default"/>
+          <w:lang w:eastAsia="zh-Hans"/>
+        </w:rPr>
+        <w:t>，</w:t>
+      </w:r>
+      <w:r>
+        <w:rPr>
+          <w:rFonts w:hint="eastAsia"/>
+          <w:lang w:val="en-US" w:eastAsia="zh-Hans"/>
+        </w:rPr>
+        <w:t>插入新节点</w:t>
+      </w:r>
+      <w:r>
+        <w:rPr>
+          <w:rFonts w:hint="default"/>
+          <w:lang w:eastAsia="zh-Hans"/>
+        </w:rPr>
+        <w:t>，</w:t>
+      </w:r>
+      <w:r>
+        <w:rPr>
+          <w:rFonts w:hint="eastAsia"/>
+          <w:lang w:val="en-US" w:eastAsia="zh-Hans"/>
+        </w:rPr>
+        <w:t>新节点不存在</w:t>
+      </w:r>
+      <w:r>
+        <w:rPr>
+          <w:rFonts w:hint="default"/>
+          <w:lang w:eastAsia="zh-Hans"/>
+        </w:rPr>
+        <w:t>，</w:t>
+      </w:r>
+      <w:r>
+        <w:rPr>
+          <w:rFonts w:hint="eastAsia"/>
+          <w:lang w:val="en-US" w:eastAsia="zh-Hans"/>
+        </w:rPr>
+        <w:t>删除旧节点</w:t>
+      </w:r>
+      <w:r>
+        <w:rPr>
+          <w:rFonts w:hint="default"/>
+          <w:lang w:eastAsia="zh-Hans"/>
+        </w:rPr>
+        <w:t>；</w:t>
+      </w:r>
+    </w:p>
+    <w:p>
+      <w:pPr>
+        <w:pStyle w:val="6"/>
+        <w:numPr>
+          <w:ilvl w:val="0"/>
+          <w:numId w:val="20"/>
+        </w:numPr>
+        <w:ind w:left="1260" w:leftChars="0" w:firstLine="420" w:firstLineChars="0"/>
+        <w:rPr>
+          <w:rFonts w:hint="eastAsia"/>
+          <w:lang w:val="en-US" w:eastAsia="zh-Hans"/>
+        </w:rPr>
+      </w:pPr>
+      <w:r>
+        <w:rPr>
+          <w:rFonts w:hint="eastAsia"/>
+          <w:lang w:val="en-US" w:eastAsia="zh-Hans"/>
+        </w:rPr>
+        <w:t>新旧节点都是VNode</w:t>
+      </w:r>
+      <w:r>
+        <w:rPr>
+          <w:rFonts w:hint="default"/>
+          <w:lang w:eastAsia="zh-Hans"/>
+        </w:rPr>
+        <w:t>，</w:t>
+      </w:r>
+      <w:r>
+        <w:rPr>
+          <w:rFonts w:hint="eastAsia"/>
+          <w:lang w:val="en-US" w:eastAsia="zh-Hans"/>
+        </w:rPr>
+        <w:t>且新旧节点tag相同</w:t>
+      </w:r>
+    </w:p>
+    <w:p>
+      <w:pPr>
+        <w:pStyle w:val="6"/>
+        <w:numPr>
+          <w:ilvl w:val="0"/>
+          <w:numId w:val="0"/>
+        </w:numPr>
+        <w:ind w:left="1680" w:leftChars="0" w:firstLine="420" w:firstLineChars="0"/>
+        <w:rPr>
+          <w:rFonts w:hint="default"/>
+          <w:lang w:eastAsia="zh-Hans"/>
+        </w:rPr>
+      </w:pPr>
+      <w:r>
+        <w:rPr>
+          <w:rFonts w:hint="eastAsia"/>
+          <w:lang w:val="en-US" w:eastAsia="zh-Hans"/>
+        </w:rPr>
+        <w:t>A</w:t>
+      </w:r>
+      <w:r>
+        <w:rPr>
+          <w:rFonts w:hint="default"/>
+          <w:lang w:eastAsia="zh-Hans"/>
+        </w:rPr>
+        <w:t>：</w:t>
+      </w:r>
+      <w:r>
+        <w:rPr>
+          <w:rFonts w:hint="eastAsia"/>
+          <w:lang w:val="en-US" w:eastAsia="zh-Hans"/>
+        </w:rPr>
+        <w:t>对比新旧节点的属性</w:t>
+      </w:r>
+      <w:r>
+        <w:rPr>
+          <w:rFonts w:hint="default"/>
+          <w:lang w:eastAsia="zh-Hans"/>
+        </w:rPr>
+        <w:t>；</w:t>
+      </w:r>
+    </w:p>
+    <w:p>
+      <w:pPr>
+        <w:pStyle w:val="6"/>
+        <w:numPr>
+          <w:ilvl w:val="0"/>
+          <w:numId w:val="0"/>
+        </w:numPr>
+        <w:ind w:left="1680" w:leftChars="0" w:firstLine="420" w:firstLineChars="0"/>
+        <w:rPr>
+          <w:rFonts w:hint="eastAsia"/>
+          <w:lang w:val="en-US" w:eastAsia="zh-Hans"/>
+        </w:rPr>
+      </w:pPr>
+      <w:r>
+        <w:rPr>
+          <w:rFonts w:hint="eastAsia"/>
+          <w:lang w:val="en-US" w:eastAsia="zh-Hans"/>
+        </w:rPr>
+        <w:t>B</w:t>
+      </w:r>
+      <w:r>
+        <w:rPr>
+          <w:rFonts w:hint="default"/>
+          <w:lang w:eastAsia="zh-Hans"/>
+        </w:rPr>
+        <w:t>：</w:t>
+      </w:r>
+      <w:r>
+        <w:rPr>
+          <w:rFonts w:hint="eastAsia"/>
+          <w:lang w:val="en-US" w:eastAsia="zh-Hans"/>
+        </w:rPr>
+        <w:t>对比新旧节点的子节点差异</w:t>
+      </w:r>
+      <w:r>
+        <w:rPr>
+          <w:rFonts w:hint="default"/>
+          <w:lang w:eastAsia="zh-Hans"/>
+        </w:rPr>
+        <w:t>，</w:t>
+      </w:r>
+      <w:r>
+        <w:rPr>
+          <w:rFonts w:hint="eastAsia"/>
+          <w:lang w:val="en-US" w:eastAsia="zh-Hans"/>
+        </w:rPr>
+        <w:t>通过key值进行重排序</w:t>
+      </w:r>
+      <w:r>
+        <w:rPr>
+          <w:rFonts w:hint="default"/>
+          <w:lang w:eastAsia="zh-Hans"/>
+        </w:rPr>
+        <w:t>，</w:t>
+      </w:r>
+      <w:r>
+        <w:rPr>
+          <w:rFonts w:hint="eastAsia"/>
+          <w:lang w:val="en-US" w:eastAsia="zh-Hans"/>
+        </w:rPr>
+        <w:t>key值相同</w:t>
+      </w:r>
+      <w:r>
+        <w:rPr>
+          <w:rFonts w:hint="default"/>
+          <w:lang w:eastAsia="zh-Hans"/>
+        </w:rPr>
+        <w:tab/>
+      </w:r>
+      <w:r>
+        <w:rPr>
+          <w:rFonts w:hint="default"/>
+          <w:lang w:eastAsia="zh-Hans"/>
+        </w:rPr>
+        <w:tab/>
+      </w:r>
+      <w:r>
+        <w:rPr>
+          <w:rFonts w:hint="eastAsia"/>
+          <w:lang w:val="en-US" w:eastAsia="zh-Hans"/>
+        </w:rPr>
+        <w:t>节点继续往下便利</w:t>
+      </w:r>
+    </w:p>
+    <w:p>
+      <w:pPr>
+        <w:pStyle w:val="6"/>
+        <w:numPr>
+          <w:ilvl w:val="0"/>
+          <w:numId w:val="20"/>
+        </w:numPr>
+        <w:ind w:left="1260" w:leftChars="0" w:firstLine="420" w:firstLineChars="0"/>
+        <w:rPr>
+          <w:rFonts w:hint="eastAsia"/>
+          <w:lang w:val="en-US" w:eastAsia="zh-Hans"/>
+        </w:rPr>
+      </w:pPr>
+      <w:r>
+        <w:rPr>
+          <w:rFonts w:hint="eastAsia"/>
+          <w:lang w:val="en-US" w:eastAsia="zh-Hans"/>
+        </w:rPr>
+        <w:t>新旧节点如果都是VText</w:t>
+      </w:r>
+      <w:r>
+        <w:rPr>
+          <w:rFonts w:hint="default"/>
+          <w:lang w:eastAsia="zh-Hans"/>
+        </w:rPr>
+        <w:t>，</w:t>
+      </w:r>
+      <w:r>
+        <w:rPr>
+          <w:rFonts w:hint="eastAsia"/>
+          <w:lang w:val="en-US" w:eastAsia="zh-Hans"/>
+        </w:rPr>
+        <w:t>怕大怒你两者文本是否发生变化</w:t>
+      </w:r>
+      <w:r>
+        <w:rPr>
+          <w:rFonts w:hint="default"/>
+          <w:lang w:eastAsia="zh-Hans"/>
+        </w:rPr>
+        <w:t>；</w:t>
+      </w:r>
+    </w:p>
+    <w:p>
+      <w:pPr>
+        <w:pStyle w:val="6"/>
+        <w:numPr>
+          <w:ilvl w:val="0"/>
+          <w:numId w:val="20"/>
+        </w:numPr>
+        <w:ind w:left="1260" w:leftChars="0" w:firstLine="420" w:firstLineChars="0"/>
+        <w:rPr>
+          <w:rFonts w:hint="eastAsia"/>
+          <w:lang w:val="en-US" w:eastAsia="zh-Hans"/>
+        </w:rPr>
+      </w:pPr>
+      <w:r>
+        <w:rPr>
+          <w:rFonts w:hint="eastAsia"/>
+          <w:lang w:val="en-US" w:eastAsia="zh-Hans"/>
+        </w:rPr>
+        <w:t>其他情况直接新节点代替旧节点</w:t>
+      </w:r>
+    </w:p>
+    <w:p>
+      <w:pPr>
+        <w:pStyle w:val="6"/>
+        <w:ind w:left="420" w:firstLineChars="0"/>
+        <w:rPr>
+          <w:lang w:eastAsia="zh-Hans"/>
+        </w:rPr>
+      </w:pPr>
     </w:p>
     <w:p>
       <w:pPr>
@@ -20176,7 +21228,7 @@
         <w:pStyle w:val="6"/>
         <w:numPr>
           <w:ilvl w:val="0"/>
-          <w:numId w:val="19"/>
+          <w:numId w:val="21"/>
         </w:numPr>
         <w:ind w:firstLineChars="0"/>
         <w:rPr>
@@ -20198,7 +21250,7 @@
         <w:pStyle w:val="6"/>
         <w:numPr>
           <w:ilvl w:val="0"/>
-          <w:numId w:val="19"/>
+          <w:numId w:val="21"/>
         </w:numPr>
         <w:ind w:firstLineChars="0"/>
         <w:rPr>
@@ -20220,7 +21272,7 @@
         <w:pStyle w:val="6"/>
         <w:numPr>
           <w:ilvl w:val="0"/>
-          <w:numId w:val="19"/>
+          <w:numId w:val="21"/>
         </w:numPr>
         <w:ind w:firstLineChars="0"/>
         <w:rPr>
@@ -20301,7 +21353,7 @@
         <w:pStyle w:val="6"/>
         <w:numPr>
           <w:ilvl w:val="0"/>
-          <w:numId w:val="19"/>
+          <w:numId w:val="21"/>
         </w:numPr>
         <w:ind w:firstLineChars="0"/>
         <w:rPr>
@@ -20330,10 +21382,11 @@
         <w:pStyle w:val="6"/>
         <w:numPr>
           <w:ilvl w:val="0"/>
-          <w:numId w:val="19"/>
+          <w:numId w:val="21"/>
         </w:numPr>
         <w:ind w:firstLineChars="0"/>
         <w:rPr>
+          <w:rFonts w:hint="eastAsia"/>
           <w:lang w:eastAsia="zh-Hans"/>
         </w:rPr>
       </w:pPr>
@@ -20352,27 +21405,6 @@
           <w:lang w:eastAsia="zh-Hans"/>
         </w:rPr>
         <w:t>：指定环境；</w:t>
-      </w:r>
-    </w:p>
-    <w:p>
-      <w:pPr>
-        <w:pStyle w:val="6"/>
-        <w:numPr>
-          <w:ilvl w:val="0"/>
-          <w:numId w:val="19"/>
-        </w:numPr>
-        <w:ind w:firstLineChars="0"/>
-        <w:rPr>
-          <w:rFonts w:hint="eastAsia"/>
-          <w:lang w:eastAsia="zh-Hans"/>
-        </w:rPr>
-      </w:pPr>
-      <w:r>
-        <w:rPr>
-          <w:rFonts w:hint="default"/>
-          <w:lang w:eastAsia="zh-Hans"/>
-        </w:rPr>
-        <w:t>hgf</w:t>
       </w:r>
       <w:bookmarkStart w:id="0" w:name="_GoBack"/>
       <w:bookmarkEnd w:id="0"/>
@@ -21245,6 +22277,30 @@
       <w:lvlJc w:val="left"/>
     </w:lvl>
   </w:abstractNum>
+  <w:abstractNum w:abstractNumId="19">
+    <w:nsid w:val="5FF41C67"/>
+    <w:multiLevelType w:val="singleLevel"/>
+    <w:tmpl w:val="5FF41C67"/>
+    <w:lvl w:ilvl="0" w:tentative="0">
+      <w:start w:val="1"/>
+      <w:numFmt w:val="decimal"/>
+      <w:suff w:val="nothing"/>
+      <w:lvlText w:val="（%1）"/>
+      <w:lvlJc w:val="left"/>
+    </w:lvl>
+  </w:abstractNum>
+  <w:abstractNum w:abstractNumId="20">
+    <w:nsid w:val="5FF42775"/>
+    <w:multiLevelType w:val="singleLevel"/>
+    <w:tmpl w:val="5FF42775"/>
+    <w:lvl w:ilvl="0" w:tentative="0">
+      <w:start w:val="1"/>
+      <w:numFmt w:val="decimal"/>
+      <w:suff w:val="nothing"/>
+      <w:lvlText w:val="（%1）"/>
+      <w:lvlJc w:val="left"/>
+    </w:lvl>
+  </w:abstractNum>
   <w:num w:numId="1">
     <w:abstractNumId w:val="3"/>
   </w:num>
@@ -21300,6 +22356,12 @@
     <w:abstractNumId w:val="1"/>
   </w:num>
   <w:num w:numId="19">
+    <w:abstractNumId w:val="19"/>
+  </w:num>
+  <w:num w:numId="20">
+    <w:abstractNumId w:val="20"/>
+  </w:num>
+  <w:num w:numId="21">
     <w:abstractNumId w:val="6"/>
   </w:num>
 </w:numbering>
@@ -21380,7 +22442,7 @@
     <w:lsdException w:qFormat="1" w:unhideWhenUsed="0" w:uiPriority="10" w:semiHidden="0" w:name="Title"/>
     <w:lsdException w:uiPriority="99" w:name="Closing"/>
     <w:lsdException w:uiPriority="99" w:name="Signature"/>
-    <w:lsdException w:qFormat="1" w:uiPriority="1" w:name="Default Paragraph Font"/>
+    <w:lsdException w:qFormat="1" w:uiPriority="1" w:semiHidden="0" w:name="Default Paragraph Font"/>
     <w:lsdException w:uiPriority="99" w:name="Body Text"/>
     <w:lsdException w:uiPriority="99" w:name="Body Text Indent"/>
     <w:lsdException w:uiPriority="99" w:name="List Continue"/>
@@ -21418,7 +22480,7 @@
     <w:lsdException w:uiPriority="99" w:name="HTML Sample"/>
     <w:lsdException w:uiPriority="99" w:name="HTML Typewriter"/>
     <w:lsdException w:uiPriority="99" w:name="HTML Variable"/>
-    <w:lsdException w:qFormat="1" w:uiPriority="99" w:name="Normal Table"/>
+    <w:lsdException w:qFormat="1" w:uiPriority="99" w:semiHidden="0" w:name="Normal Table"/>
     <w:lsdException w:uiPriority="99" w:name="annotation subject"/>
     <w:lsdException w:uiPriority="99" w:name="Table Simple 1"/>
     <w:lsdException w:uiPriority="99" w:name="Table Simple 2"/>

--- a/学习笔记.docx
+++ b/学习笔记.docx
@@ -21585,7 +21585,6 @@
           <w:lang w:eastAsia="zh-Hans"/>
         </w:rPr>
         <w:tab/>
-        <w:t/>
       </w:r>
       <w:r>
         <w:rPr>
@@ -21635,7 +21634,6 @@
           <w:lang w:eastAsia="zh-Hans"/>
         </w:rPr>
         <w:tab/>
-        <w:t/>
       </w:r>
       <w:r>
         <w:rPr>
@@ -21685,7 +21683,6 @@
           <w:lang w:eastAsia="zh-Hans"/>
         </w:rPr>
         <w:tab/>
-        <w:t/>
       </w:r>
       <w:r>
         <w:rPr>
@@ -21801,7 +21798,6 @@
           <w:lang w:eastAsia="zh-Hans"/>
         </w:rPr>
         <w:tab/>
-        <w:t/>
       </w:r>
       <w:r>
         <w:rPr>
@@ -21822,6 +21818,7 @@
       <w:pPr>
         <w:pStyle w:val="6"/>
         <w:numPr>
+          <w:ilvl w:val="0"/>
           <w:numId w:val="0"/>
         </w:numPr>
         <w:ind w:left="1260" w:leftChars="600" w:firstLine="420" w:firstLineChars="0"/>
@@ -21892,7 +21889,6 @@
           <w:lang w:eastAsia="zh-Hans"/>
         </w:rPr>
         <w:tab/>
-        <w:t/>
       </w:r>
       <w:r>
         <w:rPr>
@@ -22050,7 +22046,21 @@
           <w:rFonts w:hint="default"/>
           <w:lang w:eastAsia="zh-Hans"/>
         </w:rPr>
-        <w:t>：HyperText Transfer Protocol，超文本传输协议；</w:t>
+        <w:t>：HyperText Transfer Protocol，超文本传输协议,TCP</w:t>
+      </w:r>
+      <w:r>
+        <w:rPr>
+          <w:rFonts w:hint="eastAsia"/>
+          <w:lang w:val="en-US" w:eastAsia="zh-Hans"/>
+        </w:rPr>
+        <w:t>的应用层协议</w:t>
+      </w:r>
+      <w:r>
+        <w:rPr>
+          <w:rFonts w:hint="default"/>
+          <w:lang w:eastAsia="zh-Hans"/>
+        </w:rPr>
+        <w:t>；</w:t>
       </w:r>
     </w:p>
     <w:p>
@@ -22062,30 +22072,184 @@
         </w:numPr>
         <w:ind w:left="1260" w:leftChars="0" w:firstLine="420" w:firstLineChars="0"/>
         <w:rPr>
+          <w:rFonts w:hint="default"/>
+          <w:lang w:eastAsia="zh-Hans"/>
+        </w:rPr>
+      </w:pPr>
+      <w:r>
+        <w:rPr>
           <w:rFonts w:hint="eastAsia"/>
           <w:lang w:val="en-US" w:eastAsia="zh-Hans"/>
         </w:rPr>
-      </w:pPr>
-      <w:r>
-        <w:rPr>
-          <w:rFonts w:hint="eastAsia"/>
+        <w:t>特点</w:t>
+      </w:r>
+      <w:r>
+        <w:rPr>
+          <w:rFonts w:hint="default"/>
+          <w:lang w:eastAsia="zh-Hans"/>
+        </w:rPr>
+        <w:t xml:space="preserve">： </w:t>
+      </w:r>
+    </w:p>
+    <w:p>
+      <w:pPr>
+        <w:pStyle w:val="6"/>
+        <w:numPr>
+          <w:ilvl w:val="0"/>
+          <w:numId w:val="0"/>
+        </w:numPr>
+        <w:ind w:left="1680" w:leftChars="0" w:firstLine="420" w:firstLineChars="0"/>
+        <w:rPr>
+          <w:rFonts w:hint="default"/>
           <w:lang w:val="en-US" w:eastAsia="zh-Hans"/>
         </w:rPr>
-        <w:t>特点</w:t>
-      </w:r>
-      <w:r>
-        <w:rPr>
-          <w:rFonts w:hint="default"/>
-          <w:lang w:eastAsia="zh-Hans"/>
-        </w:rPr>
-        <w:t xml:space="preserve">： </w:t>
-      </w:r>
+      </w:pPr>
       <w:r>
         <w:rPr>
           <w:rFonts w:hint="eastAsia"/>
           <w:lang w:val="en-US" w:eastAsia="zh-Hans"/>
         </w:rPr>
-        <w:t>无状态协议</w:t>
+        <w:t>无连接</w:t>
+      </w:r>
+      <w:r>
+        <w:rPr>
+          <w:rFonts w:hint="default"/>
+          <w:lang w:eastAsia="zh-Hans"/>
+        </w:rPr>
+        <w:t>：</w:t>
+      </w:r>
+      <w:r>
+        <w:rPr>
+          <w:rFonts w:hint="eastAsia"/>
+          <w:lang w:val="en-US" w:eastAsia="zh-Hans"/>
+        </w:rPr>
+        <w:t>每次链接只处理一个请求</w:t>
+      </w:r>
+      <w:r>
+        <w:rPr>
+          <w:rFonts w:hint="default"/>
+          <w:lang w:eastAsia="zh-Hans"/>
+        </w:rPr>
+        <w:t>，</w:t>
+      </w:r>
+      <w:r>
+        <w:rPr>
+          <w:rFonts w:hint="eastAsia"/>
+          <w:lang w:val="en-US" w:eastAsia="zh-Hans"/>
+        </w:rPr>
+        <w:t>请求和应答后就断开链接</w:t>
+      </w:r>
+      <w:r>
+        <w:rPr>
+          <w:rFonts w:hint="default"/>
+          <w:lang w:eastAsia="zh-Hans"/>
+        </w:rPr>
+        <w:t>；</w:t>
+      </w:r>
+    </w:p>
+    <w:p>
+      <w:pPr>
+        <w:pStyle w:val="6"/>
+        <w:numPr>
+          <w:ilvl w:val="0"/>
+          <w:numId w:val="0"/>
+        </w:numPr>
+        <w:ind w:left="1680" w:leftChars="0" w:firstLine="420" w:firstLineChars="0"/>
+        <w:rPr>
+          <w:rFonts w:hint="eastAsia"/>
+          <w:lang w:val="en-US" w:eastAsia="zh-Hans"/>
+        </w:rPr>
+      </w:pPr>
+      <w:r>
+        <w:rPr>
+          <w:rFonts w:hint="eastAsia"/>
+          <w:lang w:val="en-US" w:eastAsia="zh-Hans"/>
+        </w:rPr>
+        <w:t>无状态</w:t>
+      </w:r>
+      <w:r>
+        <w:rPr>
+          <w:rFonts w:hint="default"/>
+          <w:lang w:eastAsia="zh-Hans"/>
+        </w:rPr>
+        <w:t>：</w:t>
+      </w:r>
+      <w:r>
+        <w:rPr>
+          <w:rFonts w:hint="eastAsia"/>
+          <w:lang w:val="en-US" w:eastAsia="zh-Hans"/>
+        </w:rPr>
+        <w:t>每次请求都是独立的</w:t>
+      </w:r>
+      <w:r>
+        <w:rPr>
+          <w:rFonts w:hint="default"/>
+          <w:lang w:eastAsia="zh-Hans"/>
+        </w:rPr>
+        <w:t>，</w:t>
+      </w:r>
+      <w:r>
+        <w:rPr>
+          <w:rFonts w:hint="eastAsia"/>
+          <w:lang w:val="en-US" w:eastAsia="zh-Hans"/>
+        </w:rPr>
+        <w:t>不相关的</w:t>
+      </w:r>
+      <w:r>
+        <w:rPr>
+          <w:rFonts w:hint="default"/>
+          <w:lang w:eastAsia="zh-Hans"/>
+        </w:rPr>
+        <w:t>，</w:t>
+      </w:r>
+      <w:r>
+        <w:rPr>
+          <w:rFonts w:hint="eastAsia"/>
+          <w:lang w:val="en-US" w:eastAsia="zh-Hans"/>
+        </w:rPr>
+        <w:t>协议对事务处理没有记忆</w:t>
+      </w:r>
+      <w:r>
+        <w:rPr>
+          <w:rFonts w:hint="default"/>
+          <w:lang w:eastAsia="zh-Hans"/>
+        </w:rPr>
+        <w:tab/>
+      </w:r>
+      <w:r>
+        <w:rPr>
+          <w:rFonts w:hint="default"/>
+          <w:lang w:eastAsia="zh-Hans"/>
+        </w:rPr>
+        <w:tab/>
+      </w:r>
+      <w:r>
+        <w:rPr>
+          <w:rFonts w:hint="default"/>
+          <w:lang w:eastAsia="zh-Hans"/>
+        </w:rPr>
+        <w:tab/>
+      </w:r>
+      <w:r>
+        <w:rPr>
+          <w:rFonts w:hint="eastAsia"/>
+          <w:lang w:val="en-US" w:eastAsia="zh-Hans"/>
+        </w:rPr>
+        <w:t>功能的</w:t>
+      </w:r>
+      <w:r>
+        <w:rPr>
+          <w:rFonts w:hint="default"/>
+          <w:lang w:eastAsia="zh-Hans"/>
+        </w:rPr>
+        <w:t>，</w:t>
+      </w:r>
+      <w:r>
+        <w:rPr>
+          <w:rFonts w:hint="eastAsia"/>
+          <w:lang w:val="en-US" w:eastAsia="zh-Hans"/>
+        </w:rPr>
+        <w:t>所以有了cookie和session</w:t>
       </w:r>
     </w:p>
     <w:p>
@@ -22101,7 +22265,6 @@
           <w:lang w:eastAsia="zh-Hans"/>
         </w:rPr>
       </w:pPr>
-      <w:bookmarkStart w:id="0" w:name="_GoBack"/>
       <w:r>
         <w:rPr>
           <w:rFonts w:hint="eastAsia"/>
@@ -22116,14 +22279,12 @@
         </w:rPr>
         <w:t>：每个HTTP请求都有一个序列标识符，这样浏览器</w:t>
       </w:r>
-      <w:bookmarkEnd w:id="0"/>
       <w:r>
         <w:rPr>
           <w:rFonts w:hint="default"/>
           <w:lang w:eastAsia="zh-Hans"/>
         </w:rPr>
         <w:tab/>
-        <w:t/>
       </w:r>
       <w:r>
         <w:rPr>
@@ -22131,6 +22292,12 @@
           <w:lang w:eastAsia="zh-Hans"/>
         </w:rPr>
         <w:tab/>
+      </w:r>
+      <w:r>
+        <w:rPr>
+          <w:rFonts w:hint="default"/>
+          <w:lang w:eastAsia="zh-Hans"/>
+        </w:rPr>
         <w:t>可以并发多个请求，服务器接收到数据后，再根据序列标识符重新排</w:t>
       </w:r>
       <w:r>
@@ -22139,7 +22306,6 @@
           <w:lang w:eastAsia="zh-Hans"/>
         </w:rPr>
         <w:tab/>
-        <w:t/>
       </w:r>
       <w:r>
         <w:rPr>
@@ -22147,6 +22313,12 @@
           <w:lang w:eastAsia="zh-Hans"/>
         </w:rPr>
         <w:tab/>
+      </w:r>
+      <w:r>
+        <w:rPr>
+          <w:rFonts w:hint="default"/>
+          <w:lang w:eastAsia="zh-Hans"/>
+        </w:rPr>
         <w:t>序成不同的请求报文，而不会导致数据错乱（ 细节参照此文）。同</w:t>
       </w:r>
       <w:r>
@@ -22155,7 +22327,6 @@
           <w:lang w:eastAsia="zh-Hans"/>
         </w:rPr>
         <w:tab/>
-        <w:t/>
       </w:r>
       <w:r>
         <w:rPr>
@@ -22163,6 +22334,12 @@
           <w:lang w:eastAsia="zh-Hans"/>
         </w:rPr>
         <w:tab/>
+      </w:r>
+      <w:r>
+        <w:rPr>
+          <w:rFonts w:hint="default"/>
+          <w:lang w:eastAsia="zh-Hans"/>
+        </w:rPr>
         <w:t>样，服务端也可以并发返回多个响应给浏览器，浏览器收到后根据序</w:t>
       </w:r>
       <w:r>
@@ -22171,7 +22348,6 @@
           <w:lang w:eastAsia="zh-Hans"/>
         </w:rPr>
         <w:tab/>
-        <w:t/>
       </w:r>
       <w:r>
         <w:rPr>
@@ -22179,6 +22355,12 @@
           <w:lang w:eastAsia="zh-Hans"/>
         </w:rPr>
         <w:tab/>
+      </w:r>
+      <w:r>
+        <w:rPr>
+          <w:rFonts w:hint="default"/>
+          <w:lang w:eastAsia="zh-Hans"/>
+        </w:rPr>
         <w:t>列标识重新排序并归入各自的请求的响应报文。并且同一个域名下的</w:t>
       </w:r>
       <w:r>
@@ -22187,7 +22369,6 @@
           <w:lang w:eastAsia="zh-Hans"/>
         </w:rPr>
         <w:tab/>
-        <w:t/>
       </w:r>
       <w:r>
         <w:rPr>
@@ -22195,6 +22376,12 @@
           <w:lang w:eastAsia="zh-Hans"/>
         </w:rPr>
         <w:tab/>
+      </w:r>
+      <w:r>
+        <w:rPr>
+          <w:rFonts w:hint="default"/>
+          <w:lang w:eastAsia="zh-Hans"/>
+        </w:rPr>
         <w:t>所有请求都复用同一个TCP连接，极大增加了服务器处理并发的上</w:t>
       </w:r>
       <w:r>
@@ -22203,7 +22390,6 @@
           <w:lang w:eastAsia="zh-Hans"/>
         </w:rPr>
         <w:tab/>
-        <w:t/>
       </w:r>
       <w:r>
         <w:rPr>
@@ -22211,6 +22397,12 @@
           <w:lang w:eastAsia="zh-Hans"/>
         </w:rPr>
         <w:tab/>
+      </w:r>
+      <w:r>
+        <w:rPr>
+          <w:rFonts w:hint="default"/>
+          <w:lang w:eastAsia="zh-Hans"/>
+        </w:rPr>
         <w:t>限。</w:t>
       </w:r>
     </w:p>
@@ -22232,6 +22424,314 @@
           <w:rFonts w:hint="eastAsia"/>
           <w:lang w:val="en-US" w:eastAsia="zh-Hans"/>
         </w:rPr>
+        <w:t>TCP三次握手</w:t>
+      </w:r>
+      <w:r>
+        <w:rPr>
+          <w:rFonts w:hint="default"/>
+          <w:lang w:eastAsia="zh-Hans"/>
+        </w:rPr>
+        <w:t>：</w:t>
+      </w:r>
+    </w:p>
+    <w:p>
+      <w:pPr>
+        <w:pStyle w:val="6"/>
+        <w:numPr>
+          <w:ilvl w:val="0"/>
+          <w:numId w:val="24"/>
+        </w:numPr>
+        <w:ind w:left="1680" w:leftChars="0" w:firstLine="420" w:firstLineChars="0"/>
+        <w:rPr>
+          <w:rFonts w:hint="default"/>
+          <w:lang w:eastAsia="zh-Hans"/>
+        </w:rPr>
+      </w:pPr>
+      <w:r>
+        <w:rPr>
+          <w:rFonts w:hint="default"/>
+          <w:lang w:eastAsia="zh-Hans"/>
+        </w:rPr>
+        <w:t>客户端随机生成一个 sequence number，并发送 SYN 报文到服</w:t>
+      </w:r>
+      <w:r>
+        <w:rPr>
+          <w:rFonts w:hint="default"/>
+          <w:lang w:eastAsia="zh-Hans"/>
+        </w:rPr>
+        <w:tab/>
+        <w:t/>
+      </w:r>
+      <w:r>
+        <w:rPr>
+          <w:rFonts w:hint="default"/>
+          <w:lang w:eastAsia="zh-Hans"/>
+        </w:rPr>
+        <w:tab/>
+        <w:t>务端，请求连接</w:t>
+      </w:r>
+    </w:p>
+    <w:p>
+      <w:pPr>
+        <w:pStyle w:val="6"/>
+        <w:numPr>
+          <w:ilvl w:val="0"/>
+          <w:numId w:val="24"/>
+        </w:numPr>
+        <w:ind w:left="1680" w:leftChars="0" w:firstLine="420" w:firstLineChars="0"/>
+        <w:rPr>
+          <w:rFonts w:hint="eastAsia"/>
+          <w:lang w:eastAsia="zh-Hans"/>
+        </w:rPr>
+      </w:pPr>
+      <w:r>
+        <w:rPr>
+          <w:rFonts w:hint="eastAsia"/>
+          <w:lang w:eastAsia="zh-Hans"/>
+        </w:rPr>
+        <w:t xml:space="preserve">服务端发送 SYN＋ACK，在应答请求的同时，也随机生成一个 </w:t>
+      </w:r>
+      <w:r>
+        <w:rPr>
+          <w:rFonts w:hint="default"/>
+          <w:lang w:eastAsia="zh-Hans"/>
+        </w:rPr>
+        <w:tab/>
+        <w:t/>
+      </w:r>
+      <w:r>
+        <w:rPr>
+          <w:rFonts w:hint="default"/>
+          <w:lang w:eastAsia="zh-Hans"/>
+        </w:rPr>
+        <w:tab/>
+      </w:r>
+      <w:r>
+        <w:rPr>
+          <w:rFonts w:hint="eastAsia"/>
+          <w:lang w:eastAsia="zh-Hans"/>
+        </w:rPr>
+        <w:t>sequence id，请求同步</w:t>
+      </w:r>
+    </w:p>
+    <w:p>
+      <w:pPr>
+        <w:pStyle w:val="6"/>
+        <w:numPr>
+          <w:ilvl w:val="0"/>
+          <w:numId w:val="24"/>
+        </w:numPr>
+        <w:ind w:left="1680" w:leftChars="0" w:firstLine="420" w:firstLineChars="0"/>
+        <w:rPr>
+          <w:rFonts w:hint="eastAsia"/>
+          <w:lang w:eastAsia="zh-Hans"/>
+        </w:rPr>
+      </w:pPr>
+      <w:r>
+        <w:rPr>
+          <w:rFonts w:hint="eastAsia"/>
+          <w:lang w:eastAsia="zh-Hans"/>
+        </w:rPr>
+        <w:t>客户端应答，服务端收到应答后双方建立连接。</w:t>
+      </w:r>
+    </w:p>
+    <w:p>
+      <w:pPr>
+        <w:pStyle w:val="6"/>
+        <w:numPr>
+          <w:numId w:val="0"/>
+        </w:numPr>
+        <w:ind w:left="1260" w:leftChars="0" w:firstLine="420" w:firstLineChars="0"/>
+        <w:rPr>
+          <w:rFonts w:hint="default"/>
+          <w:lang w:eastAsia="zh-Hans"/>
+        </w:rPr>
+      </w:pPr>
+      <w:r>
+        <w:rPr>
+          <w:rFonts w:hint="eastAsia"/>
+          <w:lang w:val="en-US" w:eastAsia="zh-Hans"/>
+        </w:rPr>
+        <w:t>TCP四次挥手</w:t>
+      </w:r>
+      <w:r>
+        <w:rPr>
+          <w:rFonts w:hint="default"/>
+          <w:lang w:eastAsia="zh-Hans"/>
+        </w:rPr>
+        <w:t>：可以由客户端发起，也可以由服务端发起</w:t>
+      </w:r>
+    </w:p>
+    <w:p>
+      <w:pPr>
+        <w:pStyle w:val="6"/>
+        <w:numPr>
+          <w:ilvl w:val="0"/>
+          <w:numId w:val="25"/>
+        </w:numPr>
+        <w:ind w:left="1680" w:leftChars="0" w:firstLine="420" w:firstLineChars="0"/>
+        <w:rPr>
+          <w:rFonts w:hint="default"/>
+          <w:lang w:eastAsia="zh-Hans"/>
+        </w:rPr>
+      </w:pPr>
+      <w:r>
+        <w:rPr>
+          <w:rFonts w:hint="default"/>
+          <w:lang w:eastAsia="zh-Hans"/>
+        </w:rPr>
+        <w:t>发起方发送 FIN 报文，代表断开连接</w:t>
+      </w:r>
+    </w:p>
+    <w:p>
+      <w:pPr>
+        <w:pStyle w:val="6"/>
+        <w:numPr>
+          <w:ilvl w:val="0"/>
+          <w:numId w:val="25"/>
+        </w:numPr>
+        <w:ind w:left="1680" w:leftChars="0" w:firstLine="420" w:firstLineChars="0"/>
+        <w:rPr>
+          <w:rFonts w:hint="eastAsia"/>
+          <w:lang w:val="en-US" w:eastAsia="zh-Hans"/>
+        </w:rPr>
+      </w:pPr>
+      <w:r>
+        <w:rPr>
+          <w:rFonts w:hint="eastAsia"/>
+          <w:lang w:val="en-US" w:eastAsia="zh-Hans"/>
+        </w:rPr>
+        <w:t xml:space="preserve">接收方响应 ACK 报文，并在自己发送完未处理的报文后发送 </w:t>
+      </w:r>
+      <w:r>
+        <w:rPr>
+          <w:rFonts w:hint="default"/>
+          <w:lang w:eastAsia="zh-Hans"/>
+        </w:rPr>
+        <w:tab/>
+        <w:t/>
+      </w:r>
+      <w:r>
+        <w:rPr>
+          <w:rFonts w:hint="default"/>
+          <w:lang w:eastAsia="zh-Hans"/>
+        </w:rPr>
+        <w:tab/>
+      </w:r>
+      <w:r>
+        <w:rPr>
+          <w:rFonts w:hint="eastAsia"/>
+          <w:lang w:val="en-US" w:eastAsia="zh-Hans"/>
+        </w:rPr>
+        <w:t>FIN 报文</w:t>
+      </w:r>
+    </w:p>
+    <w:p>
+      <w:pPr>
+        <w:pStyle w:val="6"/>
+        <w:numPr>
+          <w:ilvl w:val="0"/>
+          <w:numId w:val="25"/>
+        </w:numPr>
+        <w:ind w:left="1680" w:leftChars="0" w:firstLine="420" w:firstLineChars="0"/>
+        <w:rPr>
+          <w:rFonts w:hint="eastAsia"/>
+          <w:lang w:val="en-US" w:eastAsia="zh-Hans"/>
+        </w:rPr>
+      </w:pPr>
+      <w:r>
+        <w:rPr>
+          <w:rFonts w:hint="eastAsia"/>
+          <w:lang w:val="en-US" w:eastAsia="zh-Hans"/>
+        </w:rPr>
+        <w:t xml:space="preserve">发起方接收 ACK 报文后等待接收方的 FIN 报文，收到后发送 </w:t>
+      </w:r>
+      <w:r>
+        <w:rPr>
+          <w:rFonts w:hint="default"/>
+          <w:lang w:eastAsia="zh-Hans"/>
+        </w:rPr>
+        <w:tab/>
+        <w:t/>
+      </w:r>
+      <w:r>
+        <w:rPr>
+          <w:rFonts w:hint="default"/>
+          <w:lang w:eastAsia="zh-Hans"/>
+        </w:rPr>
+        <w:tab/>
+      </w:r>
+      <w:r>
+        <w:rPr>
+          <w:rFonts w:hint="eastAsia"/>
+          <w:lang w:val="en-US" w:eastAsia="zh-Hans"/>
+        </w:rPr>
+        <w:t>ACK 报文，自己进入 TIME_WAIT 状态，等待 2MSL 后关闭连</w:t>
+      </w:r>
+      <w:r>
+        <w:rPr>
+          <w:rFonts w:hint="default"/>
+          <w:lang w:eastAsia="zh-Hans"/>
+        </w:rPr>
+        <w:tab/>
+        <w:t/>
+      </w:r>
+      <w:r>
+        <w:rPr>
+          <w:rFonts w:hint="default"/>
+          <w:lang w:eastAsia="zh-Hans"/>
+        </w:rPr>
+        <w:tab/>
+      </w:r>
+      <w:r>
+        <w:rPr>
+          <w:rFonts w:hint="eastAsia"/>
+          <w:lang w:val="en-US" w:eastAsia="zh-Hans"/>
+        </w:rPr>
+        <w:t>接</w:t>
+      </w:r>
+    </w:p>
+    <w:p>
+      <w:pPr>
+        <w:pStyle w:val="6"/>
+        <w:numPr>
+          <w:ilvl w:val="0"/>
+          <w:numId w:val="25"/>
+        </w:numPr>
+        <w:ind w:left="1680" w:leftChars="0" w:firstLine="420" w:firstLineChars="0"/>
+        <w:rPr>
+          <w:rFonts w:hint="eastAsia"/>
+          <w:lang w:val="en-US" w:eastAsia="zh-Hans"/>
+        </w:rPr>
+      </w:pPr>
+      <w:r>
+        <w:rPr>
+          <w:rFonts w:hint="eastAsia"/>
+          <w:lang w:val="en-US" w:eastAsia="zh-Hans"/>
+        </w:rPr>
+        <w:t>接收方收到 ACK 报文，关闭连接</w:t>
+      </w:r>
+      <w:bookmarkStart w:id="0" w:name="_GoBack"/>
+      <w:bookmarkEnd w:id="0"/>
+    </w:p>
+    <w:p>
+      <w:pPr>
+        <w:pStyle w:val="6"/>
+        <w:numPr>
+          <w:ilvl w:val="0"/>
+          <w:numId w:val="0"/>
+        </w:numPr>
+        <w:ind w:left="1260" w:leftChars="0" w:firstLine="420" w:firstLineChars="0"/>
+        <w:rPr>
+          <w:rFonts w:hint="default"/>
+          <w:lang w:eastAsia="zh-Hans"/>
+        </w:rPr>
+      </w:pPr>
+      <w:r>
+        <w:rPr>
+          <w:rFonts w:hint="eastAsia"/>
+          <w:lang w:val="en-US" w:eastAsia="zh-Hans"/>
+        </w:rPr>
         <w:t>请求方法</w:t>
       </w:r>
       <w:r>
@@ -22279,17 +22779,2466 @@
         </w:numPr>
         <w:ind w:left="1680" w:leftChars="0" w:firstLine="420" w:firstLineChars="0"/>
         <w:rPr>
+          <w:rFonts w:hint="default"/>
+          <w:lang w:eastAsia="zh-Hans"/>
+        </w:rPr>
+      </w:pPr>
+      <w:r>
+        <w:rPr>
           <w:rFonts w:hint="eastAsia"/>
           <w:lang w:val="en-US" w:eastAsia="zh-Hans"/>
         </w:rPr>
+        <w:t>OPTIONS：options方法用于询问请求URI资源支持的方法</w:t>
+      </w:r>
+      <w:r>
+        <w:rPr>
+          <w:rFonts w:hint="default"/>
+          <w:lang w:eastAsia="zh-Hans"/>
+        </w:rPr>
+        <w:t>；</w:t>
+      </w:r>
+    </w:p>
+    <w:p>
+      <w:pPr>
+        <w:pStyle w:val="6"/>
+        <w:numPr>
+          <w:ilvl w:val="0"/>
+          <w:numId w:val="0"/>
+        </w:numPr>
+        <w:ind w:left="1680" w:leftChars="0" w:firstLine="420" w:firstLineChars="0"/>
+        <w:rPr>
+          <w:rFonts w:hint="default"/>
+          <w:lang w:eastAsia="zh-Hans"/>
+        </w:rPr>
       </w:pPr>
       <w:r>
         <w:rPr>
           <w:rFonts w:hint="eastAsia"/>
           <w:lang w:val="en-US" w:eastAsia="zh-Hans"/>
         </w:rPr>
-        <w:t>OPTIONS：options方法用于询问请求URI资源支持的方法</w:t>
-      </w:r>
+        <w:t>简单请求</w:t>
+      </w:r>
+      <w:r>
+        <w:rPr>
+          <w:rFonts w:hint="default"/>
+          <w:lang w:eastAsia="zh-Hans"/>
+        </w:rPr>
+        <w:t>：</w:t>
+      </w:r>
+      <w:r>
+        <w:rPr>
+          <w:rFonts w:hint="eastAsia"/>
+          <w:lang w:val="en-US" w:eastAsia="zh-Hans"/>
+        </w:rPr>
+        <w:t>浏览器发送CORS请求</w:t>
+      </w:r>
+      <w:r>
+        <w:rPr>
+          <w:rFonts w:hint="default"/>
+          <w:lang w:eastAsia="zh-Hans"/>
+        </w:rPr>
+        <w:t>（</w:t>
+      </w:r>
+      <w:r>
+        <w:rPr>
+          <w:rFonts w:hint="eastAsia"/>
+          <w:lang w:val="en-US" w:eastAsia="zh-Hans"/>
+        </w:rPr>
+        <w:t>跨域请求时</w:t>
+      </w:r>
+      <w:r>
+        <w:rPr>
+          <w:rFonts w:hint="default"/>
+          <w:lang w:eastAsia="zh-Hans"/>
+        </w:rPr>
+        <w:t>，</w:t>
+      </w:r>
+      <w:r>
+        <w:rPr>
+          <w:rFonts w:hint="eastAsia"/>
+          <w:lang w:val="en-US" w:eastAsia="zh-Hans"/>
+        </w:rPr>
+        <w:t>会区分简单复杂请</w:t>
+      </w:r>
+      <w:r>
+        <w:rPr>
+          <w:rFonts w:hint="default"/>
+          <w:lang w:eastAsia="zh-Hans"/>
+        </w:rPr>
+        <w:tab/>
+      </w:r>
+      <w:r>
+        <w:rPr>
+          <w:rFonts w:hint="default"/>
+          <w:lang w:eastAsia="zh-Hans"/>
+        </w:rPr>
+        <w:tab/>
+      </w:r>
+      <w:r>
+        <w:rPr>
+          <w:rFonts w:hint="default"/>
+          <w:lang w:eastAsia="zh-Hans"/>
+        </w:rPr>
+        <w:tab/>
+      </w:r>
+      <w:r>
+        <w:rPr>
+          <w:rFonts w:hint="eastAsia"/>
+          <w:lang w:val="en-US" w:eastAsia="zh-Hans"/>
+        </w:rPr>
+        <w:t>求</w:t>
+      </w:r>
+      <w:r>
+        <w:rPr>
+          <w:rFonts w:hint="default"/>
+          <w:lang w:eastAsia="zh-Hans"/>
+        </w:rPr>
+        <w:t>）</w:t>
+      </w:r>
+    </w:p>
+    <w:p>
+      <w:pPr>
+        <w:pStyle w:val="6"/>
+        <w:numPr>
+          <w:ilvl w:val="0"/>
+          <w:numId w:val="26"/>
+        </w:numPr>
+        <w:ind w:left="2100" w:leftChars="0" w:firstLine="420" w:firstLineChars="0"/>
+        <w:rPr>
+          <w:rFonts w:hint="default"/>
+          <w:lang w:eastAsia="zh-Hans"/>
+        </w:rPr>
+      </w:pPr>
+      <w:r>
+        <w:rPr>
+          <w:rFonts w:hint="default"/>
+          <w:lang w:eastAsia="zh-Hans"/>
+        </w:rPr>
+        <w:t>请求的方法只能为HEAD、GET、POST</w:t>
+      </w:r>
+    </w:p>
+    <w:p>
+      <w:pPr>
+        <w:pStyle w:val="6"/>
+        <w:numPr>
+          <w:ilvl w:val="0"/>
+          <w:numId w:val="26"/>
+        </w:numPr>
+        <w:ind w:left="2100" w:leftChars="0" w:firstLine="420" w:firstLineChars="0"/>
+        <w:rPr>
+          <w:rFonts w:hint="eastAsia"/>
+          <w:lang w:val="en-US" w:eastAsia="zh-Hans"/>
+        </w:rPr>
+      </w:pPr>
+      <w:r>
+        <w:rPr>
+          <w:rFonts w:hint="eastAsia"/>
+          <w:lang w:val="en-US" w:eastAsia="zh-Hans"/>
+        </w:rPr>
+        <w:t>无自定义请求头</w:t>
+      </w:r>
+    </w:p>
+    <w:p>
+      <w:pPr>
+        <w:pStyle w:val="6"/>
+        <w:numPr>
+          <w:ilvl w:val="0"/>
+          <w:numId w:val="26"/>
+        </w:numPr>
+        <w:ind w:left="2100" w:leftChars="0" w:firstLine="420" w:firstLineChars="0"/>
+        <w:rPr>
+          <w:rFonts w:hint="eastAsia"/>
+          <w:lang w:val="en-US" w:eastAsia="zh-Hans"/>
+        </w:rPr>
+      </w:pPr>
+      <w:r>
+        <w:rPr>
+          <w:rFonts w:hint="eastAsia"/>
+          <w:lang w:val="en-US" w:eastAsia="zh-Hans"/>
+        </w:rPr>
+        <w:t xml:space="preserve">Content-Type只能是这几种：text/plain multipart/form-data </w:t>
+      </w:r>
+      <w:r>
+        <w:rPr>
+          <w:rFonts w:hint="default"/>
+          <w:lang w:eastAsia="zh-Hans"/>
+        </w:rPr>
+        <w:tab/>
+      </w:r>
+      <w:r>
+        <w:rPr>
+          <w:rFonts w:hint="default"/>
+          <w:lang w:eastAsia="zh-Hans"/>
+        </w:rPr>
+        <w:tab/>
+      </w:r>
+      <w:r>
+        <w:rPr>
+          <w:rFonts w:hint="eastAsia"/>
+          <w:lang w:val="en-US" w:eastAsia="zh-Hans"/>
+        </w:rPr>
+        <w:t>application/x-www-form-urlencoded</w:t>
+      </w:r>
+    </w:p>
+    <w:p>
+      <w:pPr>
+        <w:pStyle w:val="6"/>
+        <w:numPr>
+          <w:ilvl w:val="0"/>
+          <w:numId w:val="26"/>
+        </w:numPr>
+        <w:ind w:left="2100" w:leftChars="0" w:firstLine="420" w:firstLineChars="0"/>
+        <w:rPr>
+          <w:rFonts w:hint="eastAsia"/>
+          <w:lang w:val="en-US" w:eastAsia="zh-Hans"/>
+        </w:rPr>
+      </w:pPr>
+      <w:r>
+        <w:rPr>
+          <w:rFonts w:hint="eastAsia"/>
+          <w:lang w:val="en-US" w:eastAsia="zh-Hans"/>
+        </w:rPr>
+        <w:t>先执行, 后判断</w:t>
+      </w:r>
+    </w:p>
+    <w:p>
+      <w:pPr>
+        <w:pStyle w:val="6"/>
+        <w:numPr>
+          <w:ilvl w:val="0"/>
+          <w:numId w:val="0"/>
+        </w:numPr>
+        <w:ind w:left="1680" w:leftChars="0" w:firstLine="420" w:firstLineChars="0"/>
+        <w:rPr>
+          <w:rFonts w:hint="default"/>
+          <w:lang w:eastAsia="zh-Hans"/>
+        </w:rPr>
+      </w:pPr>
+      <w:r>
+        <w:rPr>
+          <w:rFonts w:hint="eastAsia"/>
+          <w:lang w:val="en-US" w:eastAsia="zh-Hans"/>
+        </w:rPr>
+        <w:t>复杂请求</w:t>
+      </w:r>
+      <w:r>
+        <w:rPr>
+          <w:rFonts w:hint="default"/>
+          <w:lang w:eastAsia="zh-Hans"/>
+        </w:rPr>
+        <w:t>：</w:t>
+      </w:r>
+    </w:p>
+    <w:p>
+      <w:pPr>
+        <w:pStyle w:val="6"/>
+        <w:numPr>
+          <w:ilvl w:val="0"/>
+          <w:numId w:val="27"/>
+        </w:numPr>
+        <w:ind w:left="2100" w:leftChars="0" w:firstLine="420" w:firstLineChars="0"/>
+        <w:rPr>
+          <w:rFonts w:hint="default"/>
+          <w:lang w:eastAsia="zh-Hans"/>
+        </w:rPr>
+      </w:pPr>
+      <w:r>
+        <w:rPr>
+          <w:rFonts w:hint="default"/>
+          <w:lang w:eastAsia="zh-Hans"/>
+        </w:rPr>
+        <w:t>PUT, Delete 方法的 ajax 请求；</w:t>
+      </w:r>
+    </w:p>
+    <w:p>
+      <w:pPr>
+        <w:pStyle w:val="6"/>
+        <w:numPr>
+          <w:ilvl w:val="0"/>
+          <w:numId w:val="27"/>
+        </w:numPr>
+        <w:ind w:left="2100" w:leftChars="0" w:firstLine="420" w:firstLineChars="0"/>
+        <w:rPr>
+          <w:rFonts w:hint="eastAsia"/>
+          <w:lang w:val="en-US" w:eastAsia="zh-Hans"/>
+        </w:rPr>
+      </w:pPr>
+      <w:r>
+        <w:rPr>
+          <w:rFonts w:hint="eastAsia"/>
+          <w:lang w:val="en-US" w:eastAsia="zh-Hans"/>
+        </w:rPr>
+        <w:t>发送 JSON 格式的 ajax 请求(比如post数据)</w:t>
+      </w:r>
+      <w:r>
+        <w:rPr>
+          <w:rFonts w:hint="default"/>
+          <w:lang w:eastAsia="zh-Hans"/>
+        </w:rPr>
+        <w:t>；</w:t>
+      </w:r>
+    </w:p>
+    <w:p>
+      <w:pPr>
+        <w:pStyle w:val="6"/>
+        <w:numPr>
+          <w:ilvl w:val="0"/>
+          <w:numId w:val="27"/>
+        </w:numPr>
+        <w:ind w:left="2100" w:leftChars="0" w:firstLine="420" w:firstLineChars="0"/>
+        <w:rPr>
+          <w:rFonts w:hint="eastAsia"/>
+          <w:lang w:val="en-US" w:eastAsia="zh-Hans"/>
+        </w:rPr>
+      </w:pPr>
+      <w:r>
+        <w:rPr>
+          <w:rFonts w:hint="eastAsia"/>
+          <w:lang w:val="en-US" w:eastAsia="zh-Hans"/>
+        </w:rPr>
+        <w:t>带自定义头的 ajax 请求</w:t>
+      </w:r>
+      <w:r>
+        <w:rPr>
+          <w:rFonts w:hint="default"/>
+          <w:lang w:eastAsia="zh-Hans"/>
+        </w:rPr>
+        <w:t>；</w:t>
+      </w:r>
+    </w:p>
+    <w:p>
+      <w:pPr>
+        <w:pStyle w:val="6"/>
+        <w:numPr>
+          <w:ilvl w:val="0"/>
+          <w:numId w:val="27"/>
+        </w:numPr>
+        <w:ind w:left="2100" w:leftChars="0" w:firstLine="420" w:firstLineChars="0"/>
+        <w:rPr>
+          <w:rFonts w:hint="eastAsia"/>
+          <w:lang w:val="en-US" w:eastAsia="zh-Hans"/>
+        </w:rPr>
+      </w:pPr>
+      <w:r>
+        <w:rPr>
+          <w:rFonts w:hint="eastAsia"/>
+          <w:lang w:val="en-US" w:eastAsia="zh-Hans"/>
+        </w:rPr>
+        <w:t>复杂请求在发生请求时, 如果是 CORS 请求，浏览器预先</w:t>
+      </w:r>
+      <w:r>
+        <w:rPr>
+          <w:rFonts w:hint="default"/>
+          <w:lang w:eastAsia="zh-Hans"/>
+        </w:rPr>
+        <w:tab/>
+      </w:r>
+      <w:r>
+        <w:rPr>
+          <w:rFonts w:hint="default"/>
+          <w:lang w:eastAsia="zh-Hans"/>
+        </w:rPr>
+        <w:tab/>
+      </w:r>
+      <w:r>
+        <w:rPr>
+          <w:rFonts w:hint="eastAsia"/>
+          <w:lang w:val="en-US" w:eastAsia="zh-Hans"/>
+        </w:rPr>
+        <w:t>发送一个 option 请求。浏览器这种行为被称之为预检请求</w:t>
+      </w:r>
+      <w:r>
+        <w:rPr>
+          <w:rFonts w:hint="default"/>
+          <w:lang w:eastAsia="zh-Hans"/>
+        </w:rPr>
+        <w:tab/>
+      </w:r>
+      <w:r>
+        <w:rPr>
+          <w:rFonts w:hint="default"/>
+          <w:lang w:eastAsia="zh-Hans"/>
+        </w:rPr>
+        <w:tab/>
+      </w:r>
+      <w:r>
+        <w:rPr>
+          <w:rFonts w:hint="eastAsia"/>
+          <w:lang w:val="en-US" w:eastAsia="zh-Hans"/>
+        </w:rPr>
+        <w:t>（注意如果不是跨域请求就不会发生预检请求，比如反向代</w:t>
+      </w:r>
+      <w:r>
+        <w:rPr>
+          <w:rFonts w:hint="default"/>
+          <w:lang w:eastAsia="zh-Hans"/>
+        </w:rPr>
+        <w:tab/>
+      </w:r>
+      <w:r>
+        <w:rPr>
+          <w:rFonts w:hint="default"/>
+          <w:lang w:eastAsia="zh-Hans"/>
+        </w:rPr>
+        <w:tab/>
+      </w:r>
+      <w:r>
+        <w:rPr>
+          <w:rFonts w:hint="eastAsia"/>
+          <w:lang w:val="en-US" w:eastAsia="zh-Hans"/>
+        </w:rPr>
+        <w:t>理）。</w:t>
+      </w:r>
+    </w:p>
+    <w:p>
+      <w:pPr>
+        <w:pStyle w:val="6"/>
+        <w:numPr>
+          <w:ilvl w:val="0"/>
+          <w:numId w:val="0"/>
+        </w:numPr>
+        <w:ind w:left="1680" w:leftChars="0" w:firstLine="420" w:firstLineChars="0"/>
+        <w:rPr>
+          <w:rFonts w:hint="default"/>
+          <w:lang w:eastAsia="zh-Hans"/>
+        </w:rPr>
+      </w:pPr>
+      <w:r>
+        <w:rPr>
+          <w:rFonts w:hint="eastAsia"/>
+          <w:lang w:val="en-US" w:eastAsia="zh-Hans"/>
+        </w:rPr>
+        <w:t>GET和POST的区别</w:t>
+      </w:r>
+      <w:r>
+        <w:rPr>
+          <w:rFonts w:hint="default"/>
+          <w:lang w:eastAsia="zh-Hans"/>
+        </w:rPr>
+        <w:t>：</w:t>
+      </w:r>
+    </w:p>
+    <w:p>
+      <w:pPr>
+        <w:pStyle w:val="6"/>
+        <w:numPr>
+          <w:ilvl w:val="0"/>
+          <w:numId w:val="28"/>
+        </w:numPr>
+        <w:ind w:left="2100" w:leftChars="0" w:firstLine="420" w:firstLineChars="0"/>
+        <w:rPr>
+          <w:rFonts w:hint="default"/>
+          <w:lang w:eastAsia="zh-Hans"/>
+        </w:rPr>
+      </w:pPr>
+      <w:r>
+        <w:rPr>
+          <w:rFonts w:hint="eastAsia"/>
+          <w:lang w:val="en-US" w:eastAsia="zh-Hans"/>
+        </w:rPr>
+        <w:t>GET和POST没有实质的区别</w:t>
+      </w:r>
+      <w:r>
+        <w:rPr>
+          <w:rFonts w:hint="default"/>
+          <w:lang w:eastAsia="zh-Hans"/>
+        </w:rPr>
+        <w:t>，</w:t>
+      </w:r>
+      <w:r>
+        <w:rPr>
+          <w:rFonts w:hint="eastAsia"/>
+          <w:lang w:val="en-US" w:eastAsia="zh-Hans"/>
+        </w:rPr>
+        <w:t>只是报文格式不同</w:t>
+      </w:r>
+      <w:r>
+        <w:rPr>
+          <w:rFonts w:hint="default"/>
+          <w:lang w:eastAsia="zh-Hans"/>
+        </w:rPr>
+        <w:t>；</w:t>
+      </w:r>
+    </w:p>
+    <w:p>
+      <w:pPr>
+        <w:pStyle w:val="6"/>
+        <w:numPr>
+          <w:ilvl w:val="0"/>
+          <w:numId w:val="28"/>
+        </w:numPr>
+        <w:ind w:left="2100" w:leftChars="0" w:firstLine="420" w:firstLineChars="0"/>
+        <w:rPr>
+          <w:rFonts w:hint="eastAsia"/>
+          <w:lang w:val="en-US" w:eastAsia="zh-Hans"/>
+        </w:rPr>
+      </w:pPr>
+      <w:r>
+        <w:rPr>
+          <w:rFonts w:hint="eastAsia"/>
+          <w:lang w:val="en-US" w:eastAsia="zh-Hans"/>
+        </w:rPr>
+        <w:t>一些默认的规范</w:t>
+      </w:r>
+      <w:r>
+        <w:rPr>
+          <w:rFonts w:hint="default"/>
+          <w:lang w:eastAsia="zh-Hans"/>
+        </w:rPr>
+        <w:t>：</w:t>
+      </w:r>
+    </w:p>
+    <w:p>
+      <w:pPr>
+        <w:pStyle w:val="6"/>
+        <w:numPr>
+          <w:ilvl w:val="0"/>
+          <w:numId w:val="29"/>
+        </w:numPr>
+        <w:ind w:left="2520" w:leftChars="0" w:firstLine="420" w:firstLineChars="0"/>
+        <w:rPr>
+          <w:rFonts w:hint="eastAsia"/>
+          <w:lang w:val="en-US" w:eastAsia="zh-Hans"/>
+        </w:rPr>
+      </w:pPr>
+      <w:r>
+        <w:rPr>
+          <w:rFonts w:hint="eastAsia"/>
+          <w:lang w:val="en-US" w:eastAsia="zh-Hans"/>
+        </w:rPr>
+        <w:t>GET</w:t>
+      </w:r>
+      <w:r>
+        <w:rPr>
+          <w:rFonts w:hint="default"/>
+          <w:lang w:eastAsia="zh-Hans"/>
+        </w:rPr>
+        <w:t>：数据在 URL 中对所有人都是可见的。</w:t>
+      </w:r>
+      <w:r>
+        <w:rPr>
+          <w:rFonts w:hint="eastAsia"/>
+          <w:lang w:val="en-US" w:eastAsia="zh-Hans"/>
+        </w:rPr>
+        <w:t>POST数据不</w:t>
+      </w:r>
+      <w:r>
+        <w:rPr>
+          <w:rFonts w:hint="default"/>
+          <w:lang w:eastAsia="zh-Hans"/>
+        </w:rPr>
+        <w:tab/>
+      </w:r>
+      <w:r>
+        <w:rPr>
+          <w:rFonts w:hint="eastAsia"/>
+          <w:lang w:val="en-US" w:eastAsia="zh-Hans"/>
+        </w:rPr>
+        <w:t>会显示在 URL 中</w:t>
+      </w:r>
+    </w:p>
+    <w:p>
+      <w:pPr>
+        <w:pStyle w:val="6"/>
+        <w:numPr>
+          <w:ilvl w:val="0"/>
+          <w:numId w:val="29"/>
+        </w:numPr>
+        <w:ind w:left="2520" w:leftChars="0" w:firstLine="420" w:firstLineChars="0"/>
+        <w:rPr>
+          <w:rFonts w:hint="eastAsia"/>
+          <w:lang w:val="en-US" w:eastAsia="zh-Hans"/>
+        </w:rPr>
+      </w:pPr>
+      <w:r>
+        <w:rPr>
+          <w:rFonts w:hint="eastAsia"/>
+          <w:lang w:val="en-US" w:eastAsia="zh-Hans"/>
+        </w:rPr>
+        <w:t>POST 比 GET 更安全，因为参数不会被保存在浏览器历</w:t>
+      </w:r>
+      <w:r>
+        <w:rPr>
+          <w:rFonts w:hint="default"/>
+          <w:lang w:eastAsia="zh-Hans"/>
+        </w:rPr>
+        <w:tab/>
+      </w:r>
+      <w:r>
+        <w:rPr>
+          <w:rFonts w:hint="eastAsia"/>
+          <w:lang w:val="en-US" w:eastAsia="zh-Hans"/>
+        </w:rPr>
+        <w:t>史或 web 服务器日志中。</w:t>
+      </w:r>
+    </w:p>
+    <w:p>
+      <w:pPr>
+        <w:pStyle w:val="6"/>
+        <w:numPr>
+          <w:ilvl w:val="0"/>
+          <w:numId w:val="29"/>
+        </w:numPr>
+        <w:ind w:left="2520" w:leftChars="0" w:firstLine="420" w:firstLineChars="0"/>
+        <w:rPr>
+          <w:rFonts w:hint="eastAsia"/>
+          <w:lang w:val="en-US" w:eastAsia="zh-Hans"/>
+        </w:rPr>
+      </w:pPr>
+      <w:r>
+        <w:rPr>
+          <w:rFonts w:hint="eastAsia"/>
+          <w:lang w:val="en-US" w:eastAsia="zh-Hans"/>
+        </w:rPr>
+        <w:t xml:space="preserve">GET 方法向 URL 添加数据；URL 的长度是受限制的（URL </w:t>
+      </w:r>
+      <w:r>
+        <w:rPr>
+          <w:rFonts w:hint="default"/>
+          <w:lang w:eastAsia="zh-Hans"/>
+        </w:rPr>
+        <w:tab/>
+      </w:r>
+      <w:r>
+        <w:rPr>
+          <w:rFonts w:hint="eastAsia"/>
+          <w:lang w:val="en-US" w:eastAsia="zh-Hans"/>
+        </w:rPr>
+        <w:t>的最大长度是 2048 个字符）。</w:t>
+      </w:r>
+    </w:p>
+    <w:p>
+      <w:pPr>
+        <w:pStyle w:val="6"/>
+        <w:numPr>
+          <w:ilvl w:val="0"/>
+          <w:numId w:val="29"/>
+        </w:numPr>
+        <w:ind w:left="2520" w:leftChars="0" w:firstLine="420" w:firstLineChars="0"/>
+        <w:rPr>
+          <w:rFonts w:hint="eastAsia"/>
+          <w:lang w:val="en-US" w:eastAsia="zh-Hans"/>
+        </w:rPr>
+      </w:pPr>
+      <w:r>
+        <w:rPr>
+          <w:rFonts w:hint="eastAsia"/>
+          <w:lang w:val="en-US" w:eastAsia="zh-Hans"/>
+        </w:rPr>
+        <w:t>GET可被缓存</w:t>
+      </w:r>
+      <w:r>
+        <w:rPr>
+          <w:rFonts w:hint="default"/>
+          <w:lang w:eastAsia="zh-Hans"/>
+        </w:rPr>
+        <w:t>，</w:t>
+      </w:r>
+      <w:r>
+        <w:rPr>
+          <w:rFonts w:hint="eastAsia"/>
+          <w:lang w:val="en-US" w:eastAsia="zh-Hans"/>
+        </w:rPr>
+        <w:t>POST不会</w:t>
+      </w:r>
+      <w:r>
+        <w:rPr>
+          <w:rFonts w:hint="default"/>
+          <w:lang w:eastAsia="zh-Hans"/>
+        </w:rPr>
+        <w:t>；</w:t>
+      </w:r>
+    </w:p>
+    <w:p>
+      <w:pPr>
+        <w:pStyle w:val="6"/>
+        <w:numPr>
+          <w:ilvl w:val="0"/>
+          <w:numId w:val="29"/>
+        </w:numPr>
+        <w:ind w:left="2520" w:leftChars="0" w:firstLine="420" w:firstLineChars="0"/>
+        <w:rPr>
+          <w:rFonts w:hint="eastAsia"/>
+          <w:lang w:val="en-US" w:eastAsia="zh-Hans"/>
+        </w:rPr>
+      </w:pPr>
+      <w:r>
+        <w:rPr>
+          <w:rFonts w:hint="eastAsia"/>
+          <w:lang w:val="en-US" w:eastAsia="zh-Hans"/>
+        </w:rPr>
+        <w:t>数据类型POST不限制</w:t>
+      </w:r>
+      <w:r>
+        <w:rPr>
+          <w:rFonts w:hint="default"/>
+          <w:lang w:eastAsia="zh-Hans"/>
+        </w:rPr>
+        <w:t>，</w:t>
+      </w:r>
+      <w:r>
+        <w:rPr>
+          <w:rFonts w:hint="eastAsia"/>
+          <w:lang w:val="en-US" w:eastAsia="zh-Hans"/>
+        </w:rPr>
+        <w:t>可支持二进制</w:t>
+      </w:r>
+      <w:r>
+        <w:rPr>
+          <w:rFonts w:hint="default"/>
+          <w:lang w:eastAsia="zh-Hans"/>
+        </w:rPr>
+        <w:t>；</w:t>
+      </w:r>
+    </w:p>
+    <w:p>
+      <w:pPr>
+        <w:pStyle w:val="6"/>
+        <w:numPr>
+          <w:ilvl w:val="0"/>
+          <w:numId w:val="0"/>
+        </w:numPr>
+        <w:ind w:left="1680" w:leftChars="0" w:firstLine="420" w:firstLineChars="0"/>
+        <w:rPr>
+          <w:rFonts w:hint="default"/>
+          <w:lang w:eastAsia="zh-Hans"/>
+        </w:rPr>
+      </w:pPr>
+      <w:r>
+        <w:rPr>
+          <w:rFonts w:hint="eastAsia"/>
+          <w:lang w:val="en-US" w:eastAsia="zh-Hans"/>
+        </w:rPr>
+        <w:t>常见的报文头属性</w:t>
+      </w:r>
+      <w:r>
+        <w:rPr>
+          <w:rFonts w:hint="default"/>
+          <w:lang w:eastAsia="zh-Hans"/>
+        </w:rPr>
+        <w:t>：</w:t>
+      </w:r>
+    </w:p>
+    <w:p>
+      <w:pPr>
+        <w:pStyle w:val="6"/>
+        <w:numPr>
+          <w:ilvl w:val="0"/>
+          <w:numId w:val="0"/>
+        </w:numPr>
+        <w:ind w:left="2100" w:leftChars="0" w:firstLine="420" w:firstLineChars="0"/>
+        <w:rPr>
+          <w:rFonts w:hint="default"/>
+          <w:lang w:eastAsia="zh-Hans"/>
+        </w:rPr>
+      </w:pPr>
+      <w:r>
+        <w:rPr>
+          <w:rFonts w:hint="eastAsia"/>
+          <w:lang w:val="en-US" w:eastAsia="zh-Hans"/>
+        </w:rPr>
+        <w:t>Cache</w:t>
+      </w:r>
+      <w:r>
+        <w:rPr>
+          <w:rFonts w:hint="default"/>
+          <w:lang w:eastAsia="zh-Hans"/>
+        </w:rPr>
+        <w:t>-</w:t>
+      </w:r>
+      <w:r>
+        <w:rPr>
+          <w:rFonts w:hint="eastAsia"/>
+          <w:lang w:val="en-US" w:eastAsia="zh-Hans"/>
+        </w:rPr>
+        <w:t>control</w:t>
+      </w:r>
+      <w:r>
+        <w:rPr>
+          <w:rFonts w:hint="default"/>
+          <w:lang w:eastAsia="zh-Hans"/>
+        </w:rPr>
+        <w:t>：</w:t>
+      </w:r>
+    </w:p>
+    <w:p>
+      <w:pPr>
+        <w:pStyle w:val="6"/>
+        <w:numPr>
+          <w:ilvl w:val="0"/>
+          <w:numId w:val="0"/>
+        </w:numPr>
+        <w:ind w:left="2520" w:leftChars="0" w:firstLine="420" w:firstLineChars="0"/>
+        <w:rPr>
+          <w:rFonts w:hint="default"/>
+          <w:lang w:eastAsia="zh-Hans"/>
+        </w:rPr>
+      </w:pPr>
+      <w:r>
+        <w:rPr>
+          <w:rFonts w:hint="eastAsia"/>
+          <w:lang w:val="en-US" w:eastAsia="zh-Hans"/>
+        </w:rPr>
+        <w:t>Private</w:t>
+      </w:r>
+      <w:r>
+        <w:rPr>
+          <w:rFonts w:hint="default"/>
+          <w:lang w:eastAsia="zh-Hans"/>
+        </w:rPr>
+        <w:t>：</w:t>
+      </w:r>
+      <w:r>
+        <w:rPr>
+          <w:rFonts w:hint="eastAsia"/>
+          <w:lang w:val="en-US" w:eastAsia="zh-Hans"/>
+        </w:rPr>
+        <w:t>客户端可缓存信息</w:t>
+      </w:r>
+      <w:r>
+        <w:rPr>
+          <w:rFonts w:hint="default"/>
+          <w:lang w:eastAsia="zh-Hans"/>
+        </w:rPr>
+        <w:t>；</w:t>
+      </w:r>
+    </w:p>
+    <w:p>
+      <w:pPr>
+        <w:pStyle w:val="6"/>
+        <w:numPr>
+          <w:ilvl w:val="0"/>
+          <w:numId w:val="0"/>
+        </w:numPr>
+        <w:ind w:left="2520" w:leftChars="0" w:firstLine="420" w:firstLineChars="0"/>
+        <w:rPr>
+          <w:rFonts w:hint="default"/>
+          <w:lang w:eastAsia="zh-Hans"/>
+        </w:rPr>
+      </w:pPr>
+      <w:r>
+        <w:rPr>
+          <w:rFonts w:hint="eastAsia"/>
+          <w:lang w:val="en-US" w:eastAsia="zh-Hans"/>
+        </w:rPr>
+        <w:t>Public</w:t>
+      </w:r>
+      <w:r>
+        <w:rPr>
+          <w:rFonts w:hint="default"/>
+          <w:lang w:eastAsia="zh-Hans"/>
+        </w:rPr>
+        <w:t>：</w:t>
+      </w:r>
+      <w:r>
+        <w:rPr>
+          <w:rFonts w:hint="eastAsia"/>
+          <w:lang w:val="en-US" w:eastAsia="zh-Hans"/>
+        </w:rPr>
+        <w:t>客户端和服务端都可缓存</w:t>
+      </w:r>
+      <w:r>
+        <w:rPr>
+          <w:rFonts w:hint="default"/>
+          <w:lang w:eastAsia="zh-Hans"/>
+        </w:rPr>
+        <w:t>；</w:t>
+      </w:r>
+    </w:p>
+    <w:p>
+      <w:pPr>
+        <w:pStyle w:val="6"/>
+        <w:numPr>
+          <w:ilvl w:val="0"/>
+          <w:numId w:val="0"/>
+        </w:numPr>
+        <w:ind w:left="2520" w:leftChars="0" w:firstLine="420" w:firstLineChars="0"/>
+        <w:rPr>
+          <w:rFonts w:hint="default"/>
+          <w:lang w:eastAsia="zh-Hans"/>
+        </w:rPr>
+      </w:pPr>
+      <w:r>
+        <w:rPr>
+          <w:rFonts w:hint="eastAsia"/>
+          <w:lang w:val="en-US" w:eastAsia="zh-Hans"/>
+        </w:rPr>
+        <w:t>Max</w:t>
+      </w:r>
+      <w:r>
+        <w:rPr>
+          <w:rFonts w:hint="default"/>
+          <w:lang w:eastAsia="zh-Hans"/>
+        </w:rPr>
+        <w:t>-</w:t>
+      </w:r>
+      <w:r>
+        <w:rPr>
+          <w:rFonts w:hint="eastAsia"/>
+          <w:lang w:val="en-US" w:eastAsia="zh-Hans"/>
+        </w:rPr>
+        <w:t>age</w:t>
+      </w:r>
+      <w:r>
+        <w:rPr>
+          <w:rFonts w:hint="default"/>
+          <w:lang w:eastAsia="zh-Hans"/>
+        </w:rPr>
+        <w:t>：</w:t>
+      </w:r>
+      <w:r>
+        <w:rPr>
+          <w:rFonts w:hint="eastAsia"/>
+          <w:lang w:val="en-US" w:eastAsia="zh-Hans"/>
+        </w:rPr>
+        <w:t>缓存的内容将在XXX秒后失效</w:t>
+      </w:r>
+      <w:r>
+        <w:rPr>
+          <w:rFonts w:hint="default"/>
+          <w:lang w:eastAsia="zh-Hans"/>
+        </w:rPr>
+        <w:t>；</w:t>
+      </w:r>
+    </w:p>
+    <w:p>
+      <w:pPr>
+        <w:pStyle w:val="6"/>
+        <w:numPr>
+          <w:ilvl w:val="0"/>
+          <w:numId w:val="0"/>
+        </w:numPr>
+        <w:ind w:left="2520" w:leftChars="0" w:firstLine="420" w:firstLineChars="0"/>
+        <w:rPr>
+          <w:rFonts w:hint="default"/>
+          <w:lang w:eastAsia="zh-Hans"/>
+        </w:rPr>
+      </w:pPr>
+      <w:r>
+        <w:rPr>
+          <w:rFonts w:hint="eastAsia"/>
+          <w:lang w:val="en-US" w:eastAsia="zh-Hans"/>
+        </w:rPr>
+        <w:t>No</w:t>
+      </w:r>
+      <w:r>
+        <w:rPr>
+          <w:rFonts w:hint="default"/>
+          <w:lang w:eastAsia="zh-Hans"/>
+        </w:rPr>
+        <w:t>-</w:t>
+      </w:r>
+      <w:r>
+        <w:rPr>
+          <w:rFonts w:hint="eastAsia"/>
+          <w:lang w:val="en-US" w:eastAsia="zh-Hans"/>
+        </w:rPr>
+        <w:t>cache</w:t>
+      </w:r>
+      <w:r>
+        <w:rPr>
+          <w:rFonts w:hint="default"/>
+          <w:lang w:eastAsia="zh-Hans"/>
+        </w:rPr>
+        <w:t>：</w:t>
+      </w:r>
+      <w:r>
+        <w:rPr>
+          <w:rFonts w:hint="eastAsia"/>
+          <w:lang w:val="en-US" w:eastAsia="zh-Hans"/>
+        </w:rPr>
+        <w:t>可以在本地缓存，可以在代理服务器缓存，但是</w:t>
+      </w:r>
+      <w:r>
+        <w:rPr>
+          <w:rFonts w:hint="default"/>
+          <w:lang w:eastAsia="zh-Hans"/>
+        </w:rPr>
+        <w:tab/>
+      </w:r>
+      <w:r>
+        <w:rPr>
+          <w:rFonts w:hint="default"/>
+          <w:lang w:eastAsia="zh-Hans"/>
+        </w:rPr>
+        <w:tab/>
+      </w:r>
+      <w:r>
+        <w:rPr>
+          <w:rFonts w:hint="eastAsia"/>
+          <w:lang w:val="en-US" w:eastAsia="zh-Hans"/>
+        </w:rPr>
+        <w:t>这个缓存要服务器验证才可以使用</w:t>
+      </w:r>
+      <w:r>
+        <w:rPr>
+          <w:rFonts w:hint="default"/>
+          <w:lang w:eastAsia="zh-Hans"/>
+        </w:rPr>
+        <w:t>；</w:t>
+      </w:r>
+    </w:p>
+    <w:p>
+      <w:pPr>
+        <w:pStyle w:val="6"/>
+        <w:numPr>
+          <w:ilvl w:val="0"/>
+          <w:numId w:val="0"/>
+        </w:numPr>
+        <w:ind w:left="2520" w:leftChars="0" w:firstLine="420" w:firstLineChars="0"/>
+        <w:rPr>
+          <w:rFonts w:hint="default"/>
+          <w:lang w:eastAsia="zh-Hans"/>
+        </w:rPr>
+      </w:pPr>
+      <w:r>
+        <w:rPr>
+          <w:rFonts w:hint="eastAsia"/>
+          <w:lang w:val="en-US" w:eastAsia="zh-Hans"/>
+        </w:rPr>
+        <w:t>no-store</w:t>
+      </w:r>
+      <w:r>
+        <w:rPr>
+          <w:rFonts w:hint="default"/>
+          <w:lang w:eastAsia="zh-Hans"/>
+        </w:rPr>
+        <w:t>：底得禁用缓冲，本地和代理服务器都不缓冲，每</w:t>
+      </w:r>
+      <w:r>
+        <w:rPr>
+          <w:rFonts w:hint="default"/>
+          <w:lang w:eastAsia="zh-Hans"/>
+        </w:rPr>
+        <w:tab/>
+      </w:r>
+      <w:r>
+        <w:rPr>
+          <w:rFonts w:hint="default"/>
+          <w:lang w:eastAsia="zh-Hans"/>
+        </w:rPr>
+        <w:tab/>
+      </w:r>
+      <w:r>
+        <w:rPr>
+          <w:rFonts w:hint="default"/>
+          <w:lang w:eastAsia="zh-Hans"/>
+        </w:rPr>
+        <w:t>次都从服务器获取；</w:t>
+      </w:r>
+    </w:p>
+    <w:p>
+      <w:pPr>
+        <w:pStyle w:val="6"/>
+        <w:numPr>
+          <w:ilvl w:val="0"/>
+          <w:numId w:val="0"/>
+        </w:numPr>
+        <w:ind w:left="2100" w:leftChars="0" w:firstLine="420" w:firstLineChars="0"/>
+        <w:rPr>
+          <w:rFonts w:hint="default"/>
+          <w:lang w:eastAsia="zh-Hans"/>
+        </w:rPr>
+      </w:pPr>
+      <w:r>
+        <w:rPr>
+          <w:rFonts w:hint="eastAsia"/>
+          <w:lang w:val="en-US" w:eastAsia="zh-Hans"/>
+        </w:rPr>
+        <w:t>ETag</w:t>
+      </w:r>
+      <w:r>
+        <w:rPr>
+          <w:rFonts w:hint="default"/>
+          <w:lang w:eastAsia="zh-Hans"/>
+        </w:rPr>
+        <w:t>：</w:t>
+      </w:r>
+    </w:p>
+    <w:p>
+      <w:pPr>
+        <w:pStyle w:val="6"/>
+        <w:numPr>
+          <w:ilvl w:val="0"/>
+          <w:numId w:val="0"/>
+        </w:numPr>
+        <w:ind w:left="2520" w:leftChars="0" w:firstLine="420" w:firstLineChars="0"/>
+        <w:rPr>
+          <w:rFonts w:hint="default"/>
+          <w:lang w:eastAsia="zh-Hans"/>
+        </w:rPr>
+      </w:pPr>
+      <w:r>
+        <w:rPr>
+          <w:rFonts w:hint="eastAsia"/>
+          <w:lang w:val="en-US" w:eastAsia="zh-Hans"/>
+        </w:rPr>
+        <w:t>一个代表响应服务端资源（如页面）版本的报文头属性，如</w:t>
+      </w:r>
+      <w:r>
+        <w:rPr>
+          <w:rFonts w:hint="default"/>
+          <w:lang w:eastAsia="zh-Hans"/>
+        </w:rPr>
+        <w:tab/>
+      </w:r>
+      <w:r>
+        <w:rPr>
+          <w:rFonts w:hint="eastAsia"/>
+          <w:lang w:val="en-US" w:eastAsia="zh-Hans"/>
+        </w:rPr>
+        <w:t>果某个服务端资源发生变化了，这个ETag就会相应发生变</w:t>
+      </w:r>
+      <w:r>
+        <w:rPr>
+          <w:rFonts w:hint="default"/>
+          <w:lang w:eastAsia="zh-Hans"/>
+        </w:rPr>
+        <w:tab/>
+      </w:r>
+      <w:r>
+        <w:rPr>
+          <w:rFonts w:hint="eastAsia"/>
+          <w:lang w:val="en-US" w:eastAsia="zh-Hans"/>
+        </w:rPr>
+        <w:t>化。配合if</w:t>
+      </w:r>
+      <w:r>
+        <w:rPr>
+          <w:rFonts w:hint="default"/>
+          <w:lang w:eastAsia="zh-Hans"/>
+        </w:rPr>
+        <w:t>-</w:t>
+      </w:r>
+      <w:r>
+        <w:rPr>
+          <w:rFonts w:hint="eastAsia"/>
+          <w:lang w:val="en-US" w:eastAsia="zh-Hans"/>
+        </w:rPr>
+        <w:t>none</w:t>
+      </w:r>
+      <w:r>
+        <w:rPr>
+          <w:rFonts w:hint="default"/>
+          <w:lang w:eastAsia="zh-Hans"/>
+        </w:rPr>
+        <w:t>-</w:t>
+      </w:r>
+      <w:r>
+        <w:rPr>
+          <w:rFonts w:hint="eastAsia"/>
+          <w:lang w:val="en-US" w:eastAsia="zh-Hans"/>
+        </w:rPr>
+        <w:t>match进行判断使用</w:t>
+      </w:r>
+      <w:r>
+        <w:rPr>
+          <w:rFonts w:hint="default"/>
+          <w:lang w:eastAsia="zh-Hans"/>
+        </w:rPr>
+        <w:t>，</w:t>
+      </w:r>
+      <w:r>
+        <w:rPr>
+          <w:rFonts w:hint="eastAsia"/>
+          <w:lang w:val="en-US" w:eastAsia="zh-Hans"/>
+        </w:rPr>
+        <w:t>如无变化</w:t>
+      </w:r>
+      <w:r>
+        <w:rPr>
+          <w:rFonts w:hint="default"/>
+          <w:lang w:eastAsia="zh-Hans"/>
+        </w:rPr>
+        <w:t>，</w:t>
+      </w:r>
+      <w:r>
+        <w:rPr>
+          <w:rFonts w:hint="eastAsia"/>
+          <w:lang w:val="en-US" w:eastAsia="zh-Hans"/>
+        </w:rPr>
+        <w:t>返回</w:t>
+      </w:r>
+      <w:r>
+        <w:rPr>
+          <w:rFonts w:hint="default"/>
+          <w:lang w:eastAsia="zh-Hans"/>
+        </w:rPr>
+        <w:t>304；</w:t>
+      </w:r>
+    </w:p>
+    <w:p>
+      <w:pPr>
+        <w:pStyle w:val="6"/>
+        <w:numPr>
+          <w:ilvl w:val="0"/>
+          <w:numId w:val="0"/>
+        </w:numPr>
+        <w:ind w:left="2100" w:leftChars="0" w:firstLine="420" w:firstLineChars="0"/>
+        <w:rPr>
+          <w:rFonts w:hint="default"/>
+          <w:lang w:eastAsia="zh-Hans"/>
+        </w:rPr>
+      </w:pPr>
+      <w:r>
+        <w:rPr>
+          <w:rFonts w:hint="eastAsia"/>
+          <w:lang w:val="en-US" w:eastAsia="zh-Hans"/>
+        </w:rPr>
+        <w:t>Set</w:t>
+      </w:r>
+      <w:r>
+        <w:rPr>
+          <w:rFonts w:hint="default"/>
+          <w:lang w:eastAsia="zh-Hans"/>
+        </w:rPr>
+        <w:t>-</w:t>
+      </w:r>
+      <w:r>
+        <w:rPr>
+          <w:rFonts w:hint="eastAsia"/>
+          <w:lang w:val="en-US" w:eastAsia="zh-Hans"/>
+        </w:rPr>
+        <w:t>cookie</w:t>
+      </w:r>
+      <w:r>
+        <w:rPr>
+          <w:rFonts w:hint="default"/>
+          <w:lang w:eastAsia="zh-Hans"/>
+        </w:rPr>
+        <w:t>：服务端可以设置客户端的Cookie，其原理就是通过</w:t>
+      </w:r>
+      <w:r>
+        <w:rPr>
+          <w:rFonts w:hint="default"/>
+          <w:lang w:eastAsia="zh-Hans"/>
+        </w:rPr>
+        <w:tab/>
+      </w:r>
+      <w:r>
+        <w:rPr>
+          <w:rFonts w:hint="default"/>
+          <w:lang w:eastAsia="zh-Hans"/>
+        </w:rPr>
+        <w:tab/>
+      </w:r>
+      <w:r>
+        <w:rPr>
+          <w:rFonts w:hint="default"/>
+          <w:lang w:eastAsia="zh-Hans"/>
+        </w:rPr>
+        <w:t xml:space="preserve">这个响应报文头属性实现的： Set-Cookie: UserID=JohnDoe; </w:t>
+      </w:r>
+      <w:r>
+        <w:rPr>
+          <w:rFonts w:hint="default"/>
+          <w:lang w:eastAsia="zh-Hans"/>
+        </w:rPr>
+        <w:tab/>
+      </w:r>
+      <w:r>
+        <w:rPr>
+          <w:rFonts w:hint="default"/>
+          <w:lang w:eastAsia="zh-Hans"/>
+        </w:rPr>
+        <w:tab/>
+      </w:r>
+      <w:r>
+        <w:rPr>
+          <w:rFonts w:hint="default"/>
+          <w:lang w:eastAsia="zh-Hans"/>
+        </w:rPr>
+        <w:t>Max-Age=3600; Version=1</w:t>
+      </w:r>
+    </w:p>
+    <w:p>
+      <w:pPr>
+        <w:pStyle w:val="6"/>
+        <w:numPr>
+          <w:ilvl w:val="0"/>
+          <w:numId w:val="0"/>
+        </w:numPr>
+        <w:ind w:left="1680" w:leftChars="0" w:firstLine="420" w:firstLineChars="0"/>
+        <w:rPr>
+          <w:rFonts w:hint="default"/>
+          <w:lang w:eastAsia="zh-Hans"/>
+        </w:rPr>
+      </w:pPr>
+      <w:r>
+        <w:rPr>
+          <w:rFonts w:hint="eastAsia"/>
+          <w:lang w:val="en-US" w:eastAsia="zh-Hans"/>
+        </w:rPr>
+        <w:t>常见的状态码</w:t>
+      </w:r>
+      <w:r>
+        <w:rPr>
+          <w:rFonts w:hint="default"/>
+          <w:lang w:eastAsia="zh-Hans"/>
+        </w:rPr>
+        <w:t>：</w:t>
+      </w:r>
+    </w:p>
+    <w:p>
+      <w:pPr>
+        <w:pStyle w:val="6"/>
+        <w:numPr>
+          <w:ilvl w:val="0"/>
+          <w:numId w:val="0"/>
+        </w:numPr>
+        <w:ind w:left="2100" w:leftChars="0" w:firstLine="420" w:firstLineChars="0"/>
+        <w:rPr>
+          <w:rFonts w:hint="default"/>
+          <w:lang w:eastAsia="zh-Hans"/>
+        </w:rPr>
+      </w:pPr>
+      <w:r>
+        <w:rPr>
+          <w:rFonts w:hint="default"/>
+          <w:lang w:eastAsia="zh-Hans"/>
+        </w:rPr>
+        <w:t>100-199</w:t>
+      </w:r>
+      <w:r>
+        <w:rPr>
+          <w:rFonts w:hint="eastAsia"/>
+          <w:lang w:val="en-US" w:eastAsia="zh-Hans"/>
+        </w:rPr>
+        <w:t>:</w:t>
+      </w:r>
+      <w:r>
+        <w:rPr>
+          <w:rFonts w:hint="default"/>
+          <w:lang w:eastAsia="zh-Hans"/>
+        </w:rPr>
+        <w:t xml:space="preserve"> </w:t>
+      </w:r>
+      <w:r>
+        <w:rPr>
+          <w:rFonts w:hint="eastAsia"/>
+          <w:lang w:val="en-US" w:eastAsia="zh-Hans"/>
+        </w:rPr>
+        <w:t>信息响应</w:t>
+      </w:r>
+      <w:r>
+        <w:rPr>
+          <w:rFonts w:hint="default"/>
+          <w:lang w:eastAsia="zh-Hans"/>
+        </w:rPr>
+        <w:t>；</w:t>
+      </w:r>
+    </w:p>
+    <w:p>
+      <w:pPr>
+        <w:pStyle w:val="6"/>
+        <w:numPr>
+          <w:ilvl w:val="0"/>
+          <w:numId w:val="0"/>
+        </w:numPr>
+        <w:ind w:left="2100" w:leftChars="0" w:firstLine="420" w:firstLineChars="0"/>
+        <w:rPr>
+          <w:rFonts w:hint="default"/>
+          <w:lang w:eastAsia="zh-Hans"/>
+        </w:rPr>
+      </w:pPr>
+      <w:r>
+        <w:rPr>
+          <w:rFonts w:hint="default"/>
+          <w:lang w:eastAsia="zh-Hans"/>
+        </w:rPr>
+        <w:t>200-299</w:t>
+      </w:r>
+      <w:r>
+        <w:rPr>
+          <w:rFonts w:hint="eastAsia"/>
+          <w:lang w:val="en-US" w:eastAsia="zh-Hans"/>
+        </w:rPr>
+        <w:t>:成功响应</w:t>
+      </w:r>
+      <w:r>
+        <w:rPr>
+          <w:rFonts w:hint="default"/>
+          <w:lang w:eastAsia="zh-Hans"/>
+        </w:rPr>
+        <w:t>；</w:t>
+      </w:r>
+    </w:p>
+    <w:p>
+      <w:pPr>
+        <w:pStyle w:val="6"/>
+        <w:numPr>
+          <w:ilvl w:val="0"/>
+          <w:numId w:val="0"/>
+        </w:numPr>
+        <w:ind w:left="2100" w:leftChars="0" w:firstLine="420" w:firstLineChars="0"/>
+        <w:rPr>
+          <w:rFonts w:hint="default"/>
+          <w:lang w:eastAsia="zh-Hans"/>
+        </w:rPr>
+      </w:pPr>
+      <w:r>
+        <w:rPr>
+          <w:rFonts w:hint="default"/>
+          <w:lang w:eastAsia="zh-Hans"/>
+        </w:rPr>
+        <w:t>300-299</w:t>
+      </w:r>
+      <w:r>
+        <w:rPr>
+          <w:rFonts w:hint="eastAsia"/>
+          <w:lang w:val="en-US" w:eastAsia="zh-Hans"/>
+        </w:rPr>
+        <w:t>:</w:t>
+      </w:r>
+      <w:r>
+        <w:rPr>
+          <w:rFonts w:hint="default"/>
+          <w:lang w:eastAsia="zh-Hans"/>
+        </w:rPr>
+        <w:t xml:space="preserve"> </w:t>
+      </w:r>
+      <w:r>
+        <w:rPr>
+          <w:rFonts w:hint="eastAsia"/>
+          <w:lang w:val="en-US" w:eastAsia="zh-Hans"/>
+        </w:rPr>
+        <w:t>重定向</w:t>
+      </w:r>
+      <w:r>
+        <w:rPr>
+          <w:rFonts w:hint="default"/>
+          <w:lang w:eastAsia="zh-Hans"/>
+        </w:rPr>
+        <w:t>：</w:t>
+      </w:r>
+    </w:p>
+    <w:p>
+      <w:pPr>
+        <w:pStyle w:val="6"/>
+        <w:numPr>
+          <w:ilvl w:val="0"/>
+          <w:numId w:val="0"/>
+        </w:numPr>
+        <w:ind w:left="2520" w:leftChars="0" w:firstLine="420" w:firstLineChars="0"/>
+        <w:rPr>
+          <w:rFonts w:hint="eastAsia"/>
+          <w:lang w:val="en-US" w:eastAsia="zh-Hans"/>
+        </w:rPr>
+      </w:pPr>
+      <w:r>
+        <w:rPr>
+          <w:rFonts w:hint="default"/>
+          <w:lang w:eastAsia="zh-Hans"/>
+        </w:rPr>
+        <w:t xml:space="preserve">304 </w:t>
+      </w:r>
+      <w:r>
+        <w:rPr>
+          <w:rFonts w:hint="eastAsia"/>
+          <w:lang w:val="en-US" w:eastAsia="zh-Hans"/>
+        </w:rPr>
+        <w:t>not</w:t>
+      </w:r>
+      <w:r>
+        <w:rPr>
+          <w:rFonts w:hint="default"/>
+          <w:lang w:eastAsia="zh-Hans"/>
+        </w:rPr>
+        <w:t xml:space="preserve"> </w:t>
+      </w:r>
+      <w:r>
+        <w:rPr>
+          <w:rFonts w:hint="eastAsia"/>
+          <w:lang w:val="en-US" w:eastAsia="zh-Hans"/>
+        </w:rPr>
+        <w:t>modified</w:t>
+      </w:r>
+      <w:r>
+        <w:rPr>
+          <w:rFonts w:hint="default"/>
+          <w:lang w:eastAsia="zh-Hans"/>
+        </w:rPr>
+        <w:t>：</w:t>
+      </w:r>
+      <w:r>
+        <w:rPr>
+          <w:rFonts w:hint="eastAsia"/>
+          <w:lang w:val="en-US" w:eastAsia="zh-Hans"/>
+        </w:rPr>
+        <w:t>请求被允许</w:t>
+      </w:r>
+      <w:r>
+        <w:rPr>
+          <w:rFonts w:hint="default"/>
+          <w:lang w:eastAsia="zh-Hans"/>
+        </w:rPr>
+        <w:t>，</w:t>
+      </w:r>
+      <w:r>
+        <w:rPr>
+          <w:rFonts w:hint="eastAsia"/>
+          <w:lang w:val="en-US" w:eastAsia="zh-Hans"/>
+        </w:rPr>
+        <w:t>但文档的内容没有改变</w:t>
+      </w:r>
+    </w:p>
+    <w:p>
+      <w:pPr>
+        <w:pStyle w:val="6"/>
+        <w:numPr>
+          <w:ilvl w:val="0"/>
+          <w:numId w:val="0"/>
+        </w:numPr>
+        <w:ind w:left="2100" w:leftChars="0" w:firstLine="420" w:firstLineChars="0"/>
+        <w:rPr>
+          <w:rFonts w:hint="default"/>
+          <w:lang w:eastAsia="zh-Hans"/>
+        </w:rPr>
+      </w:pPr>
+      <w:r>
+        <w:rPr>
+          <w:rFonts w:hint="default"/>
+          <w:lang w:eastAsia="zh-Hans"/>
+        </w:rPr>
+        <w:t>400-499</w:t>
+      </w:r>
+      <w:r>
+        <w:rPr>
+          <w:rFonts w:hint="eastAsia"/>
+          <w:lang w:val="en-US" w:eastAsia="zh-Hans"/>
+        </w:rPr>
+        <w:t>:客户端报错</w:t>
+      </w:r>
+      <w:r>
+        <w:rPr>
+          <w:rFonts w:hint="default"/>
+          <w:lang w:eastAsia="zh-Hans"/>
+        </w:rPr>
+        <w:t>：</w:t>
+      </w:r>
+    </w:p>
+    <w:p>
+      <w:pPr>
+        <w:pStyle w:val="6"/>
+        <w:numPr>
+          <w:ilvl w:val="0"/>
+          <w:numId w:val="0"/>
+        </w:numPr>
+        <w:ind w:left="2520" w:leftChars="0" w:firstLine="420" w:firstLineChars="0"/>
+        <w:rPr>
+          <w:rFonts w:hint="default"/>
+          <w:lang w:eastAsia="zh-Hans"/>
+        </w:rPr>
+      </w:pPr>
+      <w:r>
+        <w:rPr>
+          <w:rFonts w:hint="default"/>
+          <w:lang w:eastAsia="zh-Hans"/>
+        </w:rPr>
+        <w:t>401</w:t>
+      </w:r>
+      <w:r>
+        <w:rPr>
+          <w:rFonts w:hint="eastAsia"/>
+          <w:lang w:val="en-US" w:eastAsia="zh-Hans"/>
+        </w:rPr>
+        <w:t>:当前请求需要用户验证</w:t>
+      </w:r>
+      <w:r>
+        <w:rPr>
+          <w:rFonts w:hint="default"/>
+          <w:lang w:eastAsia="zh-Hans"/>
+        </w:rPr>
+        <w:t>；</w:t>
+      </w:r>
+    </w:p>
+    <w:p>
+      <w:pPr>
+        <w:pStyle w:val="6"/>
+        <w:numPr>
+          <w:ilvl w:val="0"/>
+          <w:numId w:val="0"/>
+        </w:numPr>
+        <w:ind w:left="2520" w:leftChars="0" w:firstLine="420" w:firstLineChars="0"/>
+        <w:rPr>
+          <w:rFonts w:hint="eastAsia"/>
+          <w:lang w:val="en-US" w:eastAsia="zh-Hans"/>
+        </w:rPr>
+      </w:pPr>
+      <w:r>
+        <w:rPr>
+          <w:rFonts w:hint="default"/>
+          <w:lang w:eastAsia="zh-Hans"/>
+        </w:rPr>
+        <w:t>403</w:t>
+      </w:r>
+      <w:r>
+        <w:rPr>
+          <w:rFonts w:hint="eastAsia"/>
+          <w:lang w:val="en-US" w:eastAsia="zh-Hans"/>
+        </w:rPr>
+        <w:t>:服务器已经理解请求，但是拒绝执行它。与 401 响应</w:t>
+      </w:r>
+      <w:r>
+        <w:rPr>
+          <w:rFonts w:hint="default"/>
+          <w:lang w:eastAsia="zh-Hans"/>
+        </w:rPr>
+        <w:tab/>
+        <w:t/>
+      </w:r>
+      <w:r>
+        <w:rPr>
+          <w:rFonts w:hint="default"/>
+          <w:lang w:eastAsia="zh-Hans"/>
+        </w:rPr>
+        <w:tab/>
+      </w:r>
+      <w:r>
+        <w:rPr>
+          <w:rFonts w:hint="eastAsia"/>
+          <w:lang w:val="en-US" w:eastAsia="zh-Hans"/>
+        </w:rPr>
+        <w:t>不同的是，身份验证并不能提供任何帮助，而且这个请</w:t>
+      </w:r>
+      <w:r>
+        <w:rPr>
+          <w:rFonts w:hint="default"/>
+          <w:lang w:eastAsia="zh-Hans"/>
+        </w:rPr>
+        <w:tab/>
+        <w:t/>
+      </w:r>
+      <w:r>
+        <w:rPr>
+          <w:rFonts w:hint="default"/>
+          <w:lang w:eastAsia="zh-Hans"/>
+        </w:rPr>
+        <w:tab/>
+      </w:r>
+      <w:r>
+        <w:rPr>
+          <w:rFonts w:hint="eastAsia"/>
+          <w:lang w:val="en-US" w:eastAsia="zh-Hans"/>
+        </w:rPr>
+        <w:t>求也不应该被重复提交。</w:t>
+      </w:r>
+    </w:p>
+    <w:p>
+      <w:pPr>
+        <w:pStyle w:val="6"/>
+        <w:numPr>
+          <w:ilvl w:val="0"/>
+          <w:numId w:val="0"/>
+        </w:numPr>
+        <w:ind w:left="2520" w:leftChars="0" w:firstLine="420" w:firstLineChars="0"/>
+        <w:rPr>
+          <w:rFonts w:hint="default"/>
+          <w:lang w:eastAsia="zh-Hans"/>
+        </w:rPr>
+      </w:pPr>
+      <w:r>
+        <w:rPr>
+          <w:rFonts w:hint="default"/>
+          <w:lang w:eastAsia="zh-Hans"/>
+        </w:rPr>
+        <w:t>404</w:t>
+      </w:r>
+      <w:r>
+        <w:rPr>
+          <w:rFonts w:hint="eastAsia"/>
+          <w:lang w:val="en-US" w:eastAsia="zh-Hans"/>
+        </w:rPr>
+        <w:t>:not</w:t>
+      </w:r>
+      <w:r>
+        <w:rPr>
+          <w:rFonts w:hint="default"/>
+          <w:lang w:eastAsia="zh-Hans"/>
+        </w:rPr>
+        <w:t xml:space="preserve"> </w:t>
+      </w:r>
+      <w:r>
+        <w:rPr>
+          <w:rFonts w:hint="eastAsia"/>
+          <w:lang w:val="en-US" w:eastAsia="zh-Hans"/>
+        </w:rPr>
+        <w:t>found</w:t>
+      </w:r>
+      <w:r>
+        <w:rPr>
+          <w:rFonts w:hint="default"/>
+          <w:lang w:eastAsia="zh-Hans"/>
+        </w:rPr>
+        <w:t>：请求失败，请求所希望得到的资源未被在服</w:t>
+      </w:r>
+      <w:r>
+        <w:rPr>
+          <w:rFonts w:hint="default"/>
+          <w:lang w:eastAsia="zh-Hans"/>
+        </w:rPr>
+        <w:tab/>
+        <w:t/>
+      </w:r>
+      <w:r>
+        <w:rPr>
+          <w:rFonts w:hint="default"/>
+          <w:lang w:eastAsia="zh-Hans"/>
+        </w:rPr>
+        <w:tab/>
+        <w:t>务器上发现；</w:t>
+      </w:r>
+    </w:p>
+    <w:p>
+      <w:pPr>
+        <w:pStyle w:val="6"/>
+        <w:numPr>
+          <w:ilvl w:val="0"/>
+          <w:numId w:val="0"/>
+        </w:numPr>
+        <w:ind w:left="2100" w:leftChars="0" w:firstLine="420" w:firstLineChars="0"/>
+        <w:rPr>
+          <w:rFonts w:hint="default"/>
+          <w:lang w:eastAsia="zh-Hans"/>
+        </w:rPr>
+      </w:pPr>
+      <w:r>
+        <w:rPr>
+          <w:rFonts w:hint="default"/>
+          <w:lang w:eastAsia="zh-Hans"/>
+        </w:rPr>
+        <w:t>500-599</w:t>
+      </w:r>
+      <w:r>
+        <w:rPr>
+          <w:rFonts w:hint="eastAsia"/>
+          <w:lang w:val="en-US" w:eastAsia="zh-Hans"/>
+        </w:rPr>
+        <w:t>:服务端报错</w:t>
+      </w:r>
+      <w:r>
+        <w:rPr>
+          <w:rFonts w:hint="default"/>
+          <w:lang w:eastAsia="zh-Hans"/>
+        </w:rPr>
+        <w:t>：</w:t>
+      </w:r>
+    </w:p>
+    <w:p>
+      <w:pPr>
+        <w:pStyle w:val="6"/>
+        <w:numPr>
+          <w:ilvl w:val="0"/>
+          <w:numId w:val="0"/>
+        </w:numPr>
+        <w:ind w:left="2520" w:leftChars="0" w:firstLine="420" w:firstLineChars="0"/>
+        <w:rPr>
+          <w:rFonts w:hint="eastAsia"/>
+          <w:lang w:val="en-US" w:eastAsia="zh-Hans"/>
+        </w:rPr>
+      </w:pPr>
+      <w:r>
+        <w:rPr>
+          <w:rFonts w:hint="default"/>
+          <w:lang w:eastAsia="zh-Hans"/>
+        </w:rPr>
+        <w:t>500</w:t>
+      </w:r>
+      <w:r>
+        <w:rPr>
+          <w:rFonts w:hint="eastAsia"/>
+          <w:lang w:val="en-US" w:eastAsia="zh-Hans"/>
+        </w:rPr>
+        <w:t>:服务器遇到了不知道如何处理的情况。</w:t>
+      </w:r>
+    </w:p>
+    <w:p>
+      <w:pPr>
+        <w:pStyle w:val="6"/>
+        <w:numPr>
+          <w:ilvl w:val="0"/>
+          <w:numId w:val="0"/>
+        </w:numPr>
+        <w:ind w:left="2520" w:leftChars="0" w:firstLine="420" w:firstLineChars="0"/>
+        <w:rPr>
+          <w:rFonts w:hint="eastAsia"/>
+          <w:lang w:val="en-US" w:eastAsia="zh-Hans"/>
+        </w:rPr>
+      </w:pPr>
+      <w:r>
+        <w:rPr>
+          <w:rFonts w:hint="default"/>
+          <w:lang w:eastAsia="zh-Hans"/>
+        </w:rPr>
+        <w:t>501</w:t>
+      </w:r>
+      <w:r>
+        <w:rPr>
+          <w:rFonts w:hint="eastAsia"/>
+          <w:lang w:val="en-US" w:eastAsia="zh-Hans"/>
+        </w:rPr>
+        <w:t>:此请求方法不被服务器支持且无法被处理。</w:t>
+      </w:r>
+    </w:p>
+    <w:p>
+      <w:pPr>
+        <w:pStyle w:val="6"/>
+        <w:numPr>
+          <w:ilvl w:val="0"/>
+          <w:numId w:val="0"/>
+        </w:numPr>
+        <w:ind w:left="2520" w:leftChars="0" w:firstLine="420" w:firstLineChars="0"/>
+        <w:rPr>
+          <w:rFonts w:hint="eastAsia"/>
+          <w:lang w:val="en-US" w:eastAsia="zh-Hans"/>
+        </w:rPr>
+      </w:pPr>
+      <w:r>
+        <w:rPr>
+          <w:rFonts w:hint="default"/>
+          <w:lang w:eastAsia="zh-Hans"/>
+        </w:rPr>
+        <w:t>502</w:t>
+      </w:r>
+      <w:r>
+        <w:rPr>
+          <w:rFonts w:hint="eastAsia"/>
+          <w:lang w:val="en-US" w:eastAsia="zh-Hans"/>
+        </w:rPr>
+        <w:t>:此错误响应表明服务器作为网关需要得到一个处理这</w:t>
+      </w:r>
+      <w:r>
+        <w:rPr>
+          <w:rFonts w:hint="default"/>
+          <w:lang w:eastAsia="zh-Hans"/>
+        </w:rPr>
+        <w:tab/>
+        <w:t/>
+      </w:r>
+      <w:r>
+        <w:rPr>
+          <w:rFonts w:hint="default"/>
+          <w:lang w:eastAsia="zh-Hans"/>
+        </w:rPr>
+        <w:tab/>
+      </w:r>
+      <w:r>
+        <w:rPr>
+          <w:rFonts w:hint="eastAsia"/>
+          <w:lang w:val="en-US" w:eastAsia="zh-Hans"/>
+        </w:rPr>
+        <w:t>个请求的响应，但是得到一个错误的响应</w:t>
+      </w:r>
+    </w:p>
+    <w:p>
+      <w:pPr>
+        <w:pStyle w:val="6"/>
+        <w:numPr>
+          <w:ilvl w:val="0"/>
+          <w:numId w:val="0"/>
+        </w:numPr>
+        <w:ind w:left="2520" w:leftChars="0" w:firstLine="420" w:firstLineChars="0"/>
+        <w:rPr>
+          <w:rFonts w:hint="eastAsia"/>
+          <w:lang w:eastAsia="zh-Hans"/>
+        </w:rPr>
+      </w:pPr>
+      <w:r>
+        <w:rPr>
+          <w:rFonts w:hint="default"/>
+          <w:lang w:eastAsia="zh-Hans"/>
+        </w:rPr>
+        <w:t>503</w:t>
+      </w:r>
+      <w:r>
+        <w:rPr>
+          <w:rFonts w:hint="eastAsia"/>
+          <w:lang w:val="en-US" w:eastAsia="zh-Hans"/>
+        </w:rPr>
+        <w:t>:</w:t>
+      </w:r>
+      <w:r>
+        <w:rPr>
+          <w:rFonts w:hint="default"/>
+          <w:lang w:eastAsia="zh-Hans"/>
+        </w:rPr>
+        <w:t xml:space="preserve"> 服务器没有准备好处理请求。 常见原因是服务器因维</w:t>
+      </w:r>
+      <w:r>
+        <w:rPr>
+          <w:rFonts w:hint="default"/>
+          <w:lang w:eastAsia="zh-Hans"/>
+        </w:rPr>
+        <w:tab/>
+        <w:t/>
+      </w:r>
+      <w:r>
+        <w:rPr>
+          <w:rFonts w:hint="default"/>
+          <w:lang w:eastAsia="zh-Hans"/>
+        </w:rPr>
+        <w:tab/>
+        <w:t xml:space="preserve">护或重载而停机。 </w:t>
+      </w:r>
+    </w:p>
+    <w:p>
+      <w:pPr>
+        <w:pStyle w:val="6"/>
+        <w:numPr>
+          <w:ilvl w:val="0"/>
+          <w:numId w:val="0"/>
+        </w:numPr>
+        <w:ind w:left="1680" w:leftChars="0" w:firstLine="420" w:firstLineChars="0"/>
+        <w:rPr>
+          <w:rFonts w:hint="default"/>
+          <w:lang w:eastAsia="zh-Hans"/>
+        </w:rPr>
+      </w:pPr>
+      <w:r>
+        <w:rPr>
+          <w:rFonts w:hint="eastAsia"/>
+          <w:lang w:val="en-US" w:eastAsia="zh-Hans"/>
+        </w:rPr>
+        <w:t>缓存</w:t>
+      </w:r>
+      <w:r>
+        <w:rPr>
+          <w:rFonts w:hint="default"/>
+          <w:lang w:eastAsia="zh-Hans"/>
+        </w:rPr>
+        <w:t>：</w:t>
+      </w:r>
+    </w:p>
+    <w:p>
+      <w:pPr>
+        <w:pStyle w:val="6"/>
+        <w:numPr>
+          <w:ilvl w:val="0"/>
+          <w:numId w:val="0"/>
+        </w:numPr>
+        <w:ind w:left="2100" w:leftChars="0" w:firstLine="420" w:firstLineChars="0"/>
+        <w:rPr>
+          <w:rFonts w:hint="default"/>
+          <w:lang w:eastAsia="zh-Hans"/>
+        </w:rPr>
+      </w:pPr>
+      <w:r>
+        <w:rPr>
+          <w:rFonts w:hint="eastAsia"/>
+          <w:lang w:val="en-US" w:eastAsia="zh-Hans"/>
+        </w:rPr>
+        <w:t>分类</w:t>
+      </w:r>
+      <w:r>
+        <w:rPr>
+          <w:rFonts w:hint="default"/>
+          <w:lang w:eastAsia="zh-Hans"/>
+        </w:rPr>
+        <w:t>：</w:t>
+      </w:r>
+    </w:p>
+    <w:p>
+      <w:pPr>
+        <w:pStyle w:val="6"/>
+        <w:numPr>
+          <w:ilvl w:val="0"/>
+          <w:numId w:val="0"/>
+        </w:numPr>
+        <w:ind w:left="2520" w:leftChars="0" w:firstLine="420" w:firstLineChars="0"/>
+        <w:rPr>
+          <w:rFonts w:hint="default"/>
+          <w:lang w:eastAsia="zh-Hans"/>
+        </w:rPr>
+      </w:pPr>
+      <w:r>
+        <w:rPr>
+          <w:rFonts w:hint="eastAsia"/>
+          <w:lang w:val="en-US" w:eastAsia="zh-Hans"/>
+        </w:rPr>
+        <w:t>强缓存</w:t>
+      </w:r>
+      <w:r>
+        <w:rPr>
+          <w:rFonts w:hint="default"/>
+          <w:lang w:eastAsia="zh-Hans"/>
+        </w:rPr>
+        <w:t xml:space="preserve">：浏览器在加载资源时，会先根据本地缓存资源的 </w:t>
+      </w:r>
+      <w:r>
+        <w:rPr>
+          <w:rFonts w:hint="default"/>
+          <w:lang w:eastAsia="zh-Hans"/>
+        </w:rPr>
+        <w:tab/>
+        <w:t/>
+      </w:r>
+      <w:r>
+        <w:rPr>
+          <w:rFonts w:hint="default"/>
+          <w:lang w:eastAsia="zh-Hans"/>
+        </w:rPr>
+        <w:tab/>
+        <w:t>header 中的信息判断是否命中强缓存，如果命中则直接</w:t>
+      </w:r>
+      <w:r>
+        <w:rPr>
+          <w:rFonts w:hint="default"/>
+          <w:lang w:eastAsia="zh-Hans"/>
+        </w:rPr>
+        <w:tab/>
+        <w:t/>
+      </w:r>
+      <w:r>
+        <w:rPr>
+          <w:rFonts w:hint="default"/>
+          <w:lang w:eastAsia="zh-Hans"/>
+        </w:rPr>
+        <w:tab/>
+        <w:t>使用缓存中的资源不会再向服务器发送请求</w:t>
+      </w:r>
+    </w:p>
+    <w:p>
+      <w:pPr>
+        <w:pStyle w:val="6"/>
+        <w:numPr>
+          <w:ilvl w:val="0"/>
+          <w:numId w:val="0"/>
+        </w:numPr>
+        <w:ind w:left="2940" w:leftChars="0" w:firstLine="420" w:firstLineChars="0"/>
+        <w:rPr>
+          <w:rFonts w:hint="default"/>
+          <w:lang w:eastAsia="zh-Hans"/>
+        </w:rPr>
+      </w:pPr>
+      <w:r>
+        <w:rPr>
+          <w:rFonts w:hint="eastAsia"/>
+          <w:lang w:val="en-US" w:eastAsia="zh-Hans"/>
+        </w:rPr>
+        <w:t>关注字段</w:t>
+      </w:r>
+      <w:r>
+        <w:rPr>
+          <w:rFonts w:hint="default"/>
+          <w:lang w:eastAsia="zh-Hans"/>
+        </w:rPr>
+        <w:t>：</w:t>
+      </w:r>
+      <w:r>
+        <w:rPr>
+          <w:rFonts w:hint="eastAsia"/>
+          <w:lang w:val="en-US" w:eastAsia="zh-Hans"/>
+        </w:rPr>
+        <w:t>Expire和Cache-control</w:t>
+      </w:r>
+      <w:r>
+        <w:rPr>
+          <w:rFonts w:hint="default"/>
+          <w:lang w:eastAsia="zh-Hans"/>
+        </w:rPr>
+        <w:t>；</w:t>
+      </w:r>
+    </w:p>
+    <w:p>
+      <w:pPr>
+        <w:pStyle w:val="6"/>
+        <w:numPr>
+          <w:ilvl w:val="0"/>
+          <w:numId w:val="0"/>
+        </w:numPr>
+        <w:ind w:left="2940" w:leftChars="0" w:firstLine="420" w:firstLineChars="0"/>
+        <w:rPr>
+          <w:rFonts w:hint="default"/>
+          <w:lang w:eastAsia="zh-Hans"/>
+        </w:rPr>
+      </w:pPr>
+      <w:r>
+        <w:rPr>
+          <w:rFonts w:hint="default"/>
+          <w:lang w:val="en-US" w:eastAsia="zh-Hans"/>
+        </w:rPr>
+        <w:t>form memory cache</w:t>
+      </w:r>
+      <w:r>
+        <w:rPr>
+          <w:rFonts w:hint="default"/>
+          <w:lang w:eastAsia="zh-Hans"/>
+        </w:rPr>
+        <w:t>：不请求网络资源，资源在内存当</w:t>
+      </w:r>
+      <w:r>
+        <w:rPr>
+          <w:rFonts w:hint="default"/>
+          <w:lang w:eastAsia="zh-Hans"/>
+        </w:rPr>
+        <w:tab/>
+        <w:t/>
+      </w:r>
+      <w:r>
+        <w:rPr>
+          <w:rFonts w:hint="default"/>
+          <w:lang w:eastAsia="zh-Hans"/>
+        </w:rPr>
+        <w:tab/>
+        <w:t>中，一般脚本、字体、图片会存在内存当中；</w:t>
+      </w:r>
+    </w:p>
+    <w:p>
+      <w:pPr>
+        <w:pStyle w:val="6"/>
+        <w:numPr>
+          <w:ilvl w:val="0"/>
+          <w:numId w:val="0"/>
+        </w:numPr>
+        <w:ind w:left="2940" w:leftChars="0" w:firstLine="420" w:firstLineChars="0"/>
+        <w:rPr>
+          <w:rFonts w:hint="default"/>
+          <w:lang w:val="en-US" w:eastAsia="zh-Hans"/>
+        </w:rPr>
+      </w:pPr>
+      <w:r>
+        <w:rPr>
+          <w:rFonts w:hint="default"/>
+          <w:lang w:val="en-US" w:eastAsia="zh-Hans"/>
+        </w:rPr>
+        <w:t>form disk ceche</w:t>
+      </w:r>
+      <w:r>
+        <w:rPr>
+          <w:rFonts w:hint="default"/>
+          <w:lang w:eastAsia="zh-Hans"/>
+        </w:rPr>
+        <w:t>： 不请求网络资源，在磁盘当中，一</w:t>
+      </w:r>
+      <w:r>
+        <w:rPr>
+          <w:rFonts w:hint="default"/>
+          <w:lang w:eastAsia="zh-Hans"/>
+        </w:rPr>
+        <w:tab/>
+        <w:t/>
+      </w:r>
+      <w:r>
+        <w:rPr>
+          <w:rFonts w:hint="default"/>
+          <w:lang w:eastAsia="zh-Hans"/>
+        </w:rPr>
+        <w:tab/>
+        <w:t>般非脚本会存在内存当中，如css等</w:t>
+      </w:r>
+    </w:p>
+    <w:p>
+      <w:pPr>
+        <w:pStyle w:val="6"/>
+        <w:numPr>
+          <w:ilvl w:val="0"/>
+          <w:numId w:val="0"/>
+        </w:numPr>
+        <w:ind w:left="2520" w:leftChars="0" w:firstLine="420" w:firstLineChars="0"/>
+        <w:rPr>
+          <w:rFonts w:hint="default"/>
+          <w:lang w:eastAsia="zh-Hans"/>
+        </w:rPr>
+      </w:pPr>
+      <w:r>
+        <w:rPr>
+          <w:rFonts w:hint="eastAsia"/>
+          <w:lang w:val="en-US" w:eastAsia="zh-Hans"/>
+        </w:rPr>
+        <w:t>协商缓存</w:t>
+      </w:r>
+      <w:r>
+        <w:rPr>
+          <w:rFonts w:hint="default"/>
+          <w:lang w:eastAsia="zh-Hans"/>
+        </w:rPr>
+        <w:t>(</w:t>
+      </w:r>
+      <w:r>
+        <w:rPr>
+          <w:rFonts w:hint="eastAsia"/>
+          <w:lang w:val="en-US" w:eastAsia="zh-Hans"/>
+        </w:rPr>
+        <w:t>对比缓存</w:t>
+      </w:r>
+      <w:r>
+        <w:rPr>
+          <w:rFonts w:hint="default"/>
+          <w:lang w:eastAsia="zh-Hans"/>
+        </w:rPr>
+        <w:t>)：当强缓存没有命中的时候，浏览器会</w:t>
+      </w:r>
+      <w:r>
+        <w:rPr>
+          <w:rFonts w:hint="default"/>
+          <w:lang w:eastAsia="zh-Hans"/>
+        </w:rPr>
+        <w:tab/>
+        <w:t/>
+      </w:r>
+      <w:r>
+        <w:rPr>
+          <w:rFonts w:hint="default"/>
+          <w:lang w:eastAsia="zh-Hans"/>
+        </w:rPr>
+        <w:tab/>
+        <w:t>发送一个请求到服务器，服务器根据请求头中的部分信</w:t>
+      </w:r>
+      <w:r>
+        <w:rPr>
+          <w:rFonts w:hint="default"/>
+          <w:lang w:eastAsia="zh-Hans"/>
+        </w:rPr>
+        <w:tab/>
+        <w:t/>
+      </w:r>
+      <w:r>
+        <w:rPr>
+          <w:rFonts w:hint="default"/>
+          <w:lang w:eastAsia="zh-Hans"/>
+        </w:rPr>
+        <w:tab/>
+        <w:t>息来判断是否命中缓存。如果命中，则返回 304 ，告</w:t>
+      </w:r>
+      <w:r>
+        <w:rPr>
+          <w:rFonts w:hint="default"/>
+          <w:lang w:eastAsia="zh-Hans"/>
+        </w:rPr>
+        <w:tab/>
+        <w:t/>
+      </w:r>
+      <w:r>
+        <w:rPr>
+          <w:rFonts w:hint="default"/>
+          <w:lang w:eastAsia="zh-Hans"/>
+        </w:rPr>
+        <w:tab/>
+        <w:t>诉浏览器资源未更新，可使用本地的缓存。</w:t>
+      </w:r>
+    </w:p>
+    <w:p>
+      <w:pPr>
+        <w:pStyle w:val="6"/>
+        <w:numPr>
+          <w:ilvl w:val="0"/>
+          <w:numId w:val="0"/>
+        </w:numPr>
+        <w:ind w:left="2940" w:leftChars="0" w:firstLine="420" w:firstLineChars="0"/>
+        <w:rPr>
+          <w:rFonts w:hint="default"/>
+          <w:lang w:eastAsia="zh-Hans"/>
+        </w:rPr>
+      </w:pPr>
+      <w:r>
+        <w:rPr>
+          <w:rFonts w:hint="eastAsia"/>
+          <w:lang w:val="en-US" w:eastAsia="zh-Hans"/>
+        </w:rPr>
+        <w:t>关注字段</w:t>
+      </w:r>
+      <w:r>
+        <w:rPr>
+          <w:rFonts w:hint="default"/>
+          <w:lang w:eastAsia="zh-Hans"/>
+        </w:rPr>
+        <w:t>：</w:t>
+      </w:r>
+    </w:p>
+    <w:p>
+      <w:pPr>
+        <w:pStyle w:val="6"/>
+        <w:numPr>
+          <w:ilvl w:val="0"/>
+          <w:numId w:val="0"/>
+        </w:numPr>
+        <w:ind w:left="3360" w:leftChars="0" w:firstLine="420" w:firstLineChars="0"/>
+        <w:rPr>
+          <w:rFonts w:hint="default"/>
+          <w:lang w:eastAsia="zh-Hans"/>
+        </w:rPr>
+      </w:pPr>
+      <w:r>
+        <w:rPr>
+          <w:rFonts w:hint="default"/>
+          <w:lang w:eastAsia="zh-Hans"/>
+        </w:rPr>
+        <w:t>Last-Modified，If-Modified-Since：</w:t>
+      </w:r>
+      <w:r>
+        <w:rPr>
+          <w:rFonts w:hint="eastAsia"/>
+          <w:lang w:val="en-US" w:eastAsia="zh-Hans"/>
+        </w:rPr>
+        <w:t>两个相同</w:t>
+      </w:r>
+      <w:r>
+        <w:rPr>
+          <w:rFonts w:hint="default"/>
+          <w:lang w:eastAsia="zh-Hans"/>
+        </w:rPr>
+        <w:t>，</w:t>
+      </w:r>
+      <w:r>
+        <w:rPr>
+          <w:rFonts w:hint="eastAsia"/>
+          <w:lang w:val="en-US" w:eastAsia="zh-Hans"/>
+        </w:rPr>
+        <w:t>则</w:t>
+      </w:r>
+      <w:r>
+        <w:rPr>
+          <w:rFonts w:hint="default"/>
+          <w:lang w:eastAsia="zh-Hans"/>
+        </w:rPr>
+        <w:tab/>
+      </w:r>
+      <w:r>
+        <w:rPr>
+          <w:rFonts w:hint="eastAsia"/>
+          <w:lang w:val="en-US" w:eastAsia="zh-Hans"/>
+        </w:rPr>
+        <w:t>返回</w:t>
+      </w:r>
+      <w:r>
+        <w:rPr>
+          <w:rFonts w:hint="default"/>
+          <w:lang w:eastAsia="zh-Hans"/>
+        </w:rPr>
+        <w:t>304</w:t>
+      </w:r>
+    </w:p>
+    <w:p>
+      <w:pPr>
+        <w:pStyle w:val="6"/>
+        <w:numPr>
+          <w:ilvl w:val="0"/>
+          <w:numId w:val="0"/>
+        </w:numPr>
+        <w:ind w:left="3360" w:leftChars="0" w:firstLine="420" w:firstLineChars="0"/>
+        <w:rPr>
+          <w:rFonts w:hint="default"/>
+          <w:lang w:eastAsia="zh-Hans"/>
+        </w:rPr>
+      </w:pPr>
+      <w:r>
+        <w:rPr>
+          <w:rFonts w:hint="default"/>
+          <w:lang w:eastAsia="zh-Hans"/>
+        </w:rPr>
+        <w:t>Etag</w:t>
+      </w:r>
+      <w:r>
+        <w:rPr>
+          <w:rFonts w:hint="eastAsia"/>
+          <w:lang w:val="en-US" w:eastAsia="zh-Hans"/>
+        </w:rPr>
+        <w:t>和</w:t>
+      </w:r>
+      <w:r>
+        <w:rPr>
+          <w:rFonts w:hint="default"/>
+          <w:lang w:eastAsia="zh-Hans"/>
+        </w:rPr>
+        <w:t>If-no-match</w:t>
+      </w:r>
+      <w:r>
+        <w:rPr>
+          <w:rFonts w:hint="default"/>
+          <w:lang w:eastAsia="zh-Hans"/>
+        </w:rPr>
+        <w:t xml:space="preserve">：Etag 一般是由文件内容 hash </w:t>
+      </w:r>
+      <w:r>
+        <w:rPr>
+          <w:rFonts w:hint="default"/>
+          <w:lang w:eastAsia="zh-Hans"/>
+        </w:rPr>
+        <w:tab/>
+        <w:t>生成的，也就是说它可以保证资源的唯一性，资源</w:t>
+      </w:r>
+      <w:r>
+        <w:rPr>
+          <w:rFonts w:hint="default"/>
+          <w:lang w:eastAsia="zh-Hans"/>
+        </w:rPr>
+        <w:tab/>
+        <w:t>发生改变就会导致 Etag 发生改变。同样地，在浏</w:t>
+      </w:r>
+      <w:r>
+        <w:rPr>
+          <w:rFonts w:hint="default"/>
+          <w:lang w:eastAsia="zh-Hans"/>
+        </w:rPr>
+        <w:tab/>
+        <w:t xml:space="preserve">览器第一次请求资源时，服务器会返回一个 Etag </w:t>
+      </w:r>
+      <w:r>
+        <w:rPr>
+          <w:rFonts w:hint="default"/>
+          <w:lang w:eastAsia="zh-Hans"/>
+        </w:rPr>
+        <w:tab/>
+        <w:t xml:space="preserve">标识。当再次请求该资源时， 会通过 If-no-match </w:t>
+      </w:r>
+      <w:r>
+        <w:rPr>
+          <w:rFonts w:hint="default"/>
+          <w:lang w:eastAsia="zh-Hans"/>
+        </w:rPr>
+        <w:tab/>
+        <w:t>字段将 Etag 发送回服务器，然后服务器进行比</w:t>
+      </w:r>
+      <w:r>
+        <w:rPr>
+          <w:rFonts w:hint="default"/>
+          <w:lang w:eastAsia="zh-Hans"/>
+        </w:rPr>
+        <w:tab/>
+        <w:t>较，如果相等，则返回 304 表示未修改。</w:t>
+      </w:r>
+    </w:p>
+    <w:p>
+      <w:pPr>
+        <w:pStyle w:val="6"/>
+        <w:numPr>
+          <w:ilvl w:val="0"/>
+          <w:numId w:val="0"/>
+        </w:numPr>
+        <w:ind w:left="3360" w:leftChars="0" w:firstLine="420" w:firstLineChars="0"/>
+        <w:rPr>
+          <w:rFonts w:hint="default"/>
+          <w:lang w:val="en-US" w:eastAsia="zh-Hans"/>
+        </w:rPr>
+      </w:pPr>
+    </w:p>
+    <w:p>
+      <w:pPr>
+        <w:pStyle w:val="6"/>
+        <w:numPr>
+          <w:ilvl w:val="0"/>
+          <w:numId w:val="0"/>
+        </w:numPr>
+        <w:ind w:left="2940" w:leftChars="0" w:firstLine="420" w:firstLineChars="0"/>
+        <w:rPr>
+          <w:rFonts w:hint="eastAsia"/>
+          <w:lang w:val="en-US" w:eastAsia="zh-Hans"/>
+        </w:rPr>
+      </w:pPr>
+    </w:p>
+    <w:p>
+      <w:pPr>
+        <w:pStyle w:val="6"/>
+        <w:numPr>
+          <w:ilvl w:val="0"/>
+          <w:numId w:val="0"/>
+        </w:numPr>
+        <w:ind w:left="2520" w:leftChars="0" w:firstLine="420" w:firstLineChars="0"/>
+        <w:rPr>
+          <w:rFonts w:hint="eastAsia"/>
+          <w:lang w:val="en-US" w:eastAsia="zh-Hans"/>
+        </w:rPr>
+      </w:pPr>
     </w:p>
     <w:sectPr>
       <w:pgSz w:w="11906" w:h="16838"/>
@@ -23207,6 +26156,78 @@
       <w:lvlJc w:val="left"/>
     </w:lvl>
   </w:abstractNum>
+  <w:abstractNum w:abstractNumId="23">
+    <w:nsid w:val="5FF9C531"/>
+    <w:multiLevelType w:val="singleLevel"/>
+    <w:tmpl w:val="5FF9C531"/>
+    <w:lvl w:ilvl="0" w:tentative="0">
+      <w:start w:val="1"/>
+      <w:numFmt w:val="decimal"/>
+      <w:suff w:val="nothing"/>
+      <w:lvlText w:val="（%1）"/>
+      <w:lvlJc w:val="left"/>
+    </w:lvl>
+  </w:abstractNum>
+  <w:abstractNum w:abstractNumId="24">
+    <w:nsid w:val="5FF9C599"/>
+    <w:multiLevelType w:val="singleLevel"/>
+    <w:tmpl w:val="5FF9C599"/>
+    <w:lvl w:ilvl="0" w:tentative="0">
+      <w:start w:val="1"/>
+      <w:numFmt w:val="decimal"/>
+      <w:suff w:val="nothing"/>
+      <w:lvlText w:val="（%1）"/>
+      <w:lvlJc w:val="left"/>
+    </w:lvl>
+  </w:abstractNum>
+  <w:abstractNum w:abstractNumId="25">
+    <w:nsid w:val="5FF9C947"/>
+    <w:multiLevelType w:val="singleLevel"/>
+    <w:tmpl w:val="5FF9C947"/>
+    <w:lvl w:ilvl="0" w:tentative="0">
+      <w:start w:val="1"/>
+      <w:numFmt w:val="decimal"/>
+      <w:suff w:val="nothing"/>
+      <w:lvlText w:val="（%1）"/>
+      <w:lvlJc w:val="left"/>
+    </w:lvl>
+  </w:abstractNum>
+  <w:abstractNum w:abstractNumId="26">
+    <w:nsid w:val="5FF9CE0C"/>
+    <w:multiLevelType w:val="singleLevel"/>
+    <w:tmpl w:val="5FF9CE0C"/>
+    <w:lvl w:ilvl="0" w:tentative="0">
+      <w:start w:val="1"/>
+      <w:numFmt w:val="upperLetter"/>
+      <w:suff w:val="nothing"/>
+      <w:lvlText w:val="%1."/>
+      <w:lvlJc w:val="left"/>
+    </w:lvl>
+  </w:abstractNum>
+  <w:abstractNum w:abstractNumId="27">
+    <w:nsid w:val="5FFC2CD2"/>
+    <w:multiLevelType w:val="singleLevel"/>
+    <w:tmpl w:val="5FFC2CD2"/>
+    <w:lvl w:ilvl="0" w:tentative="0">
+      <w:start w:val="1"/>
+      <w:numFmt w:val="decimal"/>
+      <w:suff w:val="nothing"/>
+      <w:lvlText w:val="（%1）"/>
+      <w:lvlJc w:val="left"/>
+    </w:lvl>
+  </w:abstractNum>
+  <w:abstractNum w:abstractNumId="28">
+    <w:nsid w:val="5FFC2D3B"/>
+    <w:multiLevelType w:val="singleLevel"/>
+    <w:tmpl w:val="5FFC2D3B"/>
+    <w:lvl w:ilvl="0" w:tentative="0">
+      <w:start w:val="1"/>
+      <w:numFmt w:val="decimal"/>
+      <w:suff w:val="nothing"/>
+      <w:lvlText w:val="（%1）"/>
+      <w:lvlJc w:val="left"/>
+    </w:lvl>
+  </w:abstractNum>
   <w:num w:numId="1">
     <w:abstractNumId w:val="3"/>
   </w:num>
@@ -23275,6 +26296,24 @@
   </w:num>
   <w:num w:numId="23">
     <w:abstractNumId w:val="22"/>
+  </w:num>
+  <w:num w:numId="24">
+    <w:abstractNumId w:val="27"/>
+  </w:num>
+  <w:num w:numId="25">
+    <w:abstractNumId w:val="28"/>
+  </w:num>
+  <w:num w:numId="26">
+    <w:abstractNumId w:val="23"/>
+  </w:num>
+  <w:num w:numId="27">
+    <w:abstractNumId w:val="24"/>
+  </w:num>
+  <w:num w:numId="28">
+    <w:abstractNumId w:val="25"/>
+  </w:num>
+  <w:num w:numId="29">
+    <w:abstractNumId w:val="26"/>
   </w:num>
 </w:numbering>
 </file>
@@ -23354,7 +26393,7 @@
     <w:lsdException w:qFormat="1" w:unhideWhenUsed="0" w:uiPriority="10" w:semiHidden="0" w:name="Title"/>
     <w:lsdException w:uiPriority="99" w:name="Closing"/>
     <w:lsdException w:uiPriority="99" w:name="Signature"/>
-    <w:lsdException w:qFormat="1" w:uiPriority="1" w:name="Default Paragraph Font"/>
+    <w:lsdException w:qFormat="1" w:uiPriority="1" w:semiHidden="0" w:name="Default Paragraph Font"/>
     <w:lsdException w:uiPriority="99" w:name="Body Text"/>
     <w:lsdException w:uiPriority="99" w:name="Body Text Indent"/>
     <w:lsdException w:uiPriority="99" w:name="List Continue"/>
@@ -23392,7 +26431,7 @@
     <w:lsdException w:uiPriority="99" w:name="HTML Sample"/>
     <w:lsdException w:uiPriority="99" w:name="HTML Typewriter"/>
     <w:lsdException w:uiPriority="99" w:name="HTML Variable"/>
-    <w:lsdException w:qFormat="1" w:uiPriority="99" w:name="Normal Table"/>
+    <w:lsdException w:qFormat="1" w:uiPriority="99" w:semiHidden="0" w:name="Normal Table"/>
     <w:lsdException w:uiPriority="99" w:name="annotation subject"/>
     <w:lsdException w:uiPriority="99" w:name="Table Simple 1"/>
     <w:lsdException w:uiPriority="99" w:name="Table Simple 2"/>

--- a/学习笔记.docx
+++ b/学习笔记.docx
@@ -156,7 +156,47 @@
           <w:sz w:val="22"/>
           <w:szCs w:val="24"/>
         </w:rPr>
-        <w:t>：调用栈，一种拥有LIFO（先进后出）数据结构的栈，被用来存储代码执行时创建的所有上下文；</w:t>
+        <w:t>：调用</w:t>
+      </w:r>
+      <w:proofErr w:type="gramStart"/>
+      <w:r>
+        <w:rPr>
+          <w:rFonts w:hint="eastAsia"/>
+          <w:color w:val="262626" w:themeColor="text1" w:themeTint="D9"/>
+          <w:sz w:val="22"/>
+          <w:szCs w:val="24"/>
+        </w:rPr>
+        <w:t>栈</w:t>
+      </w:r>
+      <w:proofErr w:type="gramEnd"/>
+      <w:r>
+        <w:rPr>
+          <w:rFonts w:hint="eastAsia"/>
+          <w:color w:val="262626" w:themeColor="text1" w:themeTint="D9"/>
+          <w:sz w:val="22"/>
+          <w:szCs w:val="24"/>
+        </w:rPr>
+        <w:t>，一种拥有LIFO（先进后出）数据结构的</w:t>
+      </w:r>
+      <w:proofErr w:type="gramStart"/>
+      <w:r>
+        <w:rPr>
+          <w:rFonts w:hint="eastAsia"/>
+          <w:color w:val="262626" w:themeColor="text1" w:themeTint="D9"/>
+          <w:sz w:val="22"/>
+          <w:szCs w:val="24"/>
+        </w:rPr>
+        <w:t>栈</w:t>
+      </w:r>
+      <w:proofErr w:type="gramEnd"/>
+      <w:r>
+        <w:rPr>
+          <w:rFonts w:hint="eastAsia"/>
+          <w:color w:val="262626" w:themeColor="text1" w:themeTint="D9"/>
+          <w:sz w:val="22"/>
+          <w:szCs w:val="24"/>
+        </w:rPr>
+        <w:t>，被用来存储代码执行时创建的所有上下文；</w:t>
       </w:r>
     </w:p>
     <w:p>
@@ -605,7 +645,25 @@
           <w:sz w:val="22"/>
           <w:szCs w:val="24"/>
         </w:rPr>
-        <w:t>function foo() {</w:t>
+        <w:t xml:space="preserve">function </w:t>
+      </w:r>
+      <w:proofErr w:type="gramStart"/>
+      <w:r>
+        <w:rPr>
+          <w:color w:val="262626" w:themeColor="text1" w:themeTint="D9"/>
+          <w:sz w:val="22"/>
+          <w:szCs w:val="24"/>
+        </w:rPr>
+        <w:t>foo(</w:t>
+      </w:r>
+      <w:proofErr w:type="gramEnd"/>
+      <w:r>
+        <w:rPr>
+          <w:color w:val="262626" w:themeColor="text1" w:themeTint="D9"/>
+          <w:sz w:val="22"/>
+          <w:szCs w:val="24"/>
+        </w:rPr>
+        <w:t>) {</w:t>
       </w:r>
     </w:p>
     <w:p>
@@ -662,7 +720,25 @@
           <w:sz w:val="22"/>
           <w:szCs w:val="24"/>
         </w:rPr>
-        <w:t>function bar() {</w:t>
+        <w:t xml:space="preserve">function </w:t>
+      </w:r>
+      <w:proofErr w:type="gramStart"/>
+      <w:r>
+        <w:rPr>
+          <w:color w:val="262626" w:themeColor="text1" w:themeTint="D9"/>
+          <w:sz w:val="22"/>
+          <w:szCs w:val="24"/>
+        </w:rPr>
+        <w:t>bar(</w:t>
+      </w:r>
+      <w:proofErr w:type="gramEnd"/>
+      <w:r>
+        <w:rPr>
+          <w:color w:val="262626" w:themeColor="text1" w:themeTint="D9"/>
+          <w:sz w:val="22"/>
+          <w:szCs w:val="24"/>
+        </w:rPr>
+        <w:t>) {</w:t>
       </w:r>
     </w:p>
     <w:p>
@@ -700,7 +776,25 @@
           <w:sz w:val="22"/>
           <w:szCs w:val="24"/>
         </w:rPr>
-        <w:t xml:space="preserve">    foo();</w:t>
+        <w:t xml:space="preserve">    </w:t>
+      </w:r>
+      <w:proofErr w:type="gramStart"/>
+      <w:r>
+        <w:rPr>
+          <w:color w:val="262626" w:themeColor="text1" w:themeTint="D9"/>
+          <w:sz w:val="22"/>
+          <w:szCs w:val="24"/>
+        </w:rPr>
+        <w:t>foo(</w:t>
+      </w:r>
+      <w:proofErr w:type="gramEnd"/>
+      <w:r>
+        <w:rPr>
+          <w:color w:val="262626" w:themeColor="text1" w:themeTint="D9"/>
+          <w:sz w:val="22"/>
+          <w:szCs w:val="24"/>
+        </w:rPr>
+        <w:t>);</w:t>
       </w:r>
     </w:p>
     <w:p>
@@ -732,13 +826,23 @@
           <w:szCs w:val="24"/>
         </w:rPr>
       </w:pPr>
-      <w:r>
-        <w:rPr>
-          <w:color w:val="262626" w:themeColor="text1" w:themeTint="D9"/>
-          <w:sz w:val="22"/>
-          <w:szCs w:val="24"/>
-        </w:rPr>
-        <w:t>bar();</w:t>
+      <w:proofErr w:type="gramStart"/>
+      <w:r>
+        <w:rPr>
+          <w:color w:val="262626" w:themeColor="text1" w:themeTint="D9"/>
+          <w:sz w:val="22"/>
+          <w:szCs w:val="24"/>
+        </w:rPr>
+        <w:t>bar(</w:t>
+      </w:r>
+      <w:proofErr w:type="gramEnd"/>
+      <w:r>
+        <w:rPr>
+          <w:color w:val="262626" w:themeColor="text1" w:themeTint="D9"/>
+          <w:sz w:val="22"/>
+          <w:szCs w:val="24"/>
+        </w:rPr>
+        <w:t>);</w:t>
       </w:r>
     </w:p>
     <w:p>
@@ -899,15 +1003,37 @@
           <w:szCs w:val="24"/>
         </w:rPr>
       </w:pPr>
-      <w:r>
-        <w:rPr>
-          <w:rFonts w:hint="eastAsia"/>
-          <w:color w:val="262626" w:themeColor="text1" w:themeTint="D9"/>
-          <w:sz w:val="22"/>
-          <w:szCs w:val="24"/>
-        </w:rPr>
-        <w:t>块级作用域：es6引用，使用let和const创建的变量拥有块级作用域</w:t>
-      </w:r>
+      <w:proofErr w:type="gramStart"/>
+      <w:r>
+        <w:rPr>
+          <w:rFonts w:hint="eastAsia"/>
+          <w:color w:val="262626" w:themeColor="text1" w:themeTint="D9"/>
+          <w:sz w:val="22"/>
+          <w:szCs w:val="24"/>
+        </w:rPr>
+        <w:t>块级作用域</w:t>
+      </w:r>
+      <w:proofErr w:type="gramEnd"/>
+      <w:r>
+        <w:rPr>
+          <w:rFonts w:hint="eastAsia"/>
+          <w:color w:val="262626" w:themeColor="text1" w:themeTint="D9"/>
+          <w:sz w:val="22"/>
+          <w:szCs w:val="24"/>
+        </w:rPr>
+        <w:t>：es6引用，使用let和const创建的变量</w:t>
+      </w:r>
+      <w:proofErr w:type="gramStart"/>
+      <w:r>
+        <w:rPr>
+          <w:rFonts w:hint="eastAsia"/>
+          <w:color w:val="262626" w:themeColor="text1" w:themeTint="D9"/>
+          <w:sz w:val="22"/>
+          <w:szCs w:val="24"/>
+        </w:rPr>
+        <w:t>拥有块级作用域</w:t>
+      </w:r>
+      <w:proofErr w:type="gramEnd"/>
     </w:p>
     <w:p>
       <w:pPr>
@@ -926,7 +1052,27 @@
           <w:sz w:val="22"/>
           <w:szCs w:val="24"/>
         </w:rPr>
-        <w:t>暂时性死区：块级作用域；</w:t>
+        <w:t>暂时性死区：</w:t>
+      </w:r>
+      <w:proofErr w:type="gramStart"/>
+      <w:r>
+        <w:rPr>
+          <w:rFonts w:hint="eastAsia"/>
+          <w:color w:val="262626" w:themeColor="text1" w:themeTint="D9"/>
+          <w:sz w:val="22"/>
+          <w:szCs w:val="24"/>
+        </w:rPr>
+        <w:t>块级作用域</w:t>
+      </w:r>
+      <w:proofErr w:type="gramEnd"/>
+      <w:r>
+        <w:rPr>
+          <w:rFonts w:hint="eastAsia"/>
+          <w:color w:val="262626" w:themeColor="text1" w:themeTint="D9"/>
+          <w:sz w:val="22"/>
+          <w:szCs w:val="24"/>
+        </w:rPr>
+        <w:t>；</w:t>
       </w:r>
     </w:p>
     <w:p>
@@ -990,7 +1136,25 @@
           <w:szCs w:val="24"/>
         </w:rPr>
         <w:tab/>
-        <w:t>function foo() {</w:t>
+        <w:t xml:space="preserve">function </w:t>
+      </w:r>
+      <w:proofErr w:type="gramStart"/>
+      <w:r>
+        <w:rPr>
+          <w:color w:val="262626" w:themeColor="text1" w:themeTint="D9"/>
+          <w:sz w:val="22"/>
+          <w:szCs w:val="24"/>
+        </w:rPr>
+        <w:t>foo(</w:t>
+      </w:r>
+      <w:proofErr w:type="gramEnd"/>
+      <w:r>
+        <w:rPr>
+          <w:color w:val="262626" w:themeColor="text1" w:themeTint="D9"/>
+          <w:sz w:val="22"/>
+          <w:szCs w:val="24"/>
+        </w:rPr>
+        <w:t>) {</w:t>
       </w:r>
     </w:p>
     <w:p>
@@ -1329,7 +1493,25 @@
           <w:szCs w:val="24"/>
         </w:rPr>
         <w:tab/>
-        <w:t>function foo(arg1 = arg2, arg2) {</w:t>
+        <w:t xml:space="preserve">function </w:t>
+      </w:r>
+      <w:proofErr w:type="gramStart"/>
+      <w:r>
+        <w:rPr>
+          <w:color w:val="262626" w:themeColor="text1" w:themeTint="D9"/>
+          <w:sz w:val="22"/>
+          <w:szCs w:val="24"/>
+        </w:rPr>
+        <w:t>foo(</w:t>
+      </w:r>
+      <w:proofErr w:type="gramEnd"/>
+      <w:r>
+        <w:rPr>
+          <w:color w:val="262626" w:themeColor="text1" w:themeTint="D9"/>
+          <w:sz w:val="22"/>
+          <w:szCs w:val="24"/>
+        </w:rPr>
+        <w:t>arg1 = arg2, arg2) {</w:t>
       </w:r>
     </w:p>
     <w:p>
@@ -1411,7 +1593,25 @@
           <w:szCs w:val="24"/>
         </w:rPr>
         <w:tab/>
-        <w:t>console.log(`${arg1} ${arg2}`)</w:t>
+        <w:t>console.log(`${arg1} ${arg</w:t>
+      </w:r>
+      <w:proofErr w:type="gramStart"/>
+      <w:r>
+        <w:rPr>
+          <w:color w:val="262626" w:themeColor="text1" w:themeTint="D9"/>
+          <w:sz w:val="22"/>
+          <w:szCs w:val="24"/>
+        </w:rPr>
+        <w:t>2}`</w:t>
+      </w:r>
+      <w:proofErr w:type="gramEnd"/>
+      <w:r>
+        <w:rPr>
+          <w:color w:val="262626" w:themeColor="text1" w:themeTint="D9"/>
+          <w:sz w:val="22"/>
+          <w:szCs w:val="24"/>
+        </w:rPr>
+        <w:t>)</w:t>
       </w:r>
     </w:p>
     <w:p>
@@ -1441,13 +1641,23 @@
           <w:szCs w:val="24"/>
         </w:rPr>
       </w:pPr>
-      <w:r>
-        <w:rPr>
-          <w:color w:val="262626" w:themeColor="text1" w:themeTint="D9"/>
-          <w:sz w:val="22"/>
-          <w:szCs w:val="24"/>
-        </w:rPr>
-        <w:t>foo(undefined, 'arg2')</w:t>
+      <w:proofErr w:type="gramStart"/>
+      <w:r>
+        <w:rPr>
+          <w:color w:val="262626" w:themeColor="text1" w:themeTint="D9"/>
+          <w:sz w:val="22"/>
+          <w:szCs w:val="24"/>
+        </w:rPr>
+        <w:t>foo(</w:t>
+      </w:r>
+      <w:proofErr w:type="gramEnd"/>
+      <w:r>
+        <w:rPr>
+          <w:color w:val="262626" w:themeColor="text1" w:themeTint="D9"/>
+          <w:sz w:val="22"/>
+          <w:szCs w:val="24"/>
+        </w:rPr>
+        <w:t>undefined, 'arg2')</w:t>
       </w:r>
       <w:r>
         <w:rPr>
@@ -1558,7 +1768,27 @@
           <w:sz w:val="22"/>
           <w:szCs w:val="24"/>
         </w:rPr>
-        <w:t>：变量查找时，优先在当前作用域进行查找，当找不到时，就会向上一层作用域查找，直到查到到全局作用域，这样作用域之间就形成一条链，就是作用域链</w:t>
+        <w:t>：变量查找时，优先在当前作用域进行查找，当找不到时，就会向上一层作用域查找，直到查到</w:t>
+      </w:r>
+      <w:proofErr w:type="gramStart"/>
+      <w:r>
+        <w:rPr>
+          <w:rFonts w:hint="eastAsia"/>
+          <w:color w:val="262626" w:themeColor="text1" w:themeTint="D9"/>
+          <w:sz w:val="22"/>
+          <w:szCs w:val="24"/>
+        </w:rPr>
+        <w:t>到</w:t>
+      </w:r>
+      <w:proofErr w:type="gramEnd"/>
+      <w:r>
+        <w:rPr>
+          <w:rFonts w:hint="eastAsia"/>
+          <w:color w:val="262626" w:themeColor="text1" w:themeTint="D9"/>
+          <w:sz w:val="22"/>
+          <w:szCs w:val="24"/>
+        </w:rPr>
+        <w:t>全局作用域，这样作用域之间就形成一条链，就是作用域链</w:t>
       </w:r>
     </w:p>
     <w:p>
@@ -1878,7 +2108,27 @@
           <w:sz w:val="22"/>
           <w:szCs w:val="24"/>
         </w:rPr>
-        <w:t>注：非严格模式下，如绑定值为null和undefined，会自动绑定到window，严格模式，制定值本身；如为其他简单数据类</w:t>
+        <w:t>注：非严格模式下，如绑定值为null和undefined，会自动绑定到window，严格模式，</w:t>
+      </w:r>
+      <w:proofErr w:type="gramStart"/>
+      <w:r>
+        <w:rPr>
+          <w:rFonts w:hint="eastAsia"/>
+          <w:color w:val="262626" w:themeColor="text1" w:themeTint="D9"/>
+          <w:sz w:val="22"/>
+          <w:szCs w:val="24"/>
+        </w:rPr>
+        <w:t>制定值</w:t>
+      </w:r>
+      <w:proofErr w:type="gramEnd"/>
+      <w:r>
+        <w:rPr>
+          <w:rFonts w:hint="eastAsia"/>
+          <w:color w:val="262626" w:themeColor="text1" w:themeTint="D9"/>
+          <w:sz w:val="22"/>
+          <w:szCs w:val="24"/>
+        </w:rPr>
+        <w:t>本身；如为其他简单数据类</w:t>
       </w:r>
       <w:r>
         <w:rPr>
@@ -2280,7 +2530,27 @@
           <w:szCs w:val="24"/>
           <w:lang w:eastAsia="zh-Hans"/>
         </w:rPr>
-        <w:t>: function(){</w:t>
+        <w:t xml:space="preserve">: </w:t>
+      </w:r>
+      <w:proofErr w:type="gramStart"/>
+      <w:r>
+        <w:rPr>
+          <w:color w:val="262626" w:themeColor="text1" w:themeTint="D9"/>
+          <w:sz w:val="22"/>
+          <w:szCs w:val="24"/>
+          <w:lang w:eastAsia="zh-Hans"/>
+        </w:rPr>
+        <w:t>function(</w:t>
+      </w:r>
+      <w:proofErr w:type="gramEnd"/>
+      <w:r>
+        <w:rPr>
+          <w:color w:val="262626" w:themeColor="text1" w:themeTint="D9"/>
+          <w:sz w:val="22"/>
+          <w:szCs w:val="24"/>
+          <w:lang w:eastAsia="zh-Hans"/>
+        </w:rPr>
+        <w:t>){</w:t>
       </w:r>
     </w:p>
     <w:p>
@@ -2343,7 +2613,27 @@
           <w:szCs w:val="24"/>
           <w:lang w:eastAsia="zh-Hans"/>
         </w:rPr>
-        <w:t xml:space="preserve">            console.log('</w:t>
+        <w:t xml:space="preserve">            </w:t>
+      </w:r>
+      <w:proofErr w:type="gramStart"/>
+      <w:r>
+        <w:rPr>
+          <w:color w:val="262626" w:themeColor="text1" w:themeTint="D9"/>
+          <w:sz w:val="22"/>
+          <w:szCs w:val="24"/>
+          <w:lang w:eastAsia="zh-Hans"/>
+        </w:rPr>
+        <w:t>console.log(</w:t>
+      </w:r>
+      <w:proofErr w:type="gramEnd"/>
+      <w:r>
+        <w:rPr>
+          <w:color w:val="262626" w:themeColor="text1" w:themeTint="D9"/>
+          <w:sz w:val="22"/>
+          <w:szCs w:val="24"/>
+          <w:lang w:eastAsia="zh-Hans"/>
+        </w:rPr>
+        <w:t>'</w:t>
       </w:r>
       <w:proofErr w:type="spellStart"/>
       <w:r>
@@ -2556,6 +2846,7 @@
         </w:rPr>
       </w:pPr>
       <w:proofErr w:type="spellStart"/>
+      <w:proofErr w:type="gramStart"/>
       <w:r>
         <w:rPr>
           <w:color w:val="262626" w:themeColor="text1" w:themeTint="D9"/>
@@ -2566,6 +2857,7 @@
         <w:t>student.doSth.call</w:t>
       </w:r>
       <w:proofErr w:type="spellEnd"/>
+      <w:proofErr w:type="gramEnd"/>
       <w:r>
         <w:rPr>
           <w:color w:val="262626" w:themeColor="text1" w:themeTint="D9"/>
@@ -3027,6 +3319,7 @@
         <w:t xml:space="preserve">tion </w:t>
       </w:r>
       <w:proofErr w:type="spellStart"/>
+      <w:proofErr w:type="gramStart"/>
       <w:r>
         <w:rPr>
           <w:color w:val="262626" w:themeColor="text1" w:themeTint="D9"/>
@@ -3057,6 +3350,7 @@
         <w:t>fn</w:t>
       </w:r>
       <w:proofErr w:type="spellEnd"/>
+      <w:proofErr w:type="gramEnd"/>
       <w:r>
         <w:rPr>
           <w:color w:val="262626" w:themeColor="text1" w:themeTint="D9"/>
@@ -3128,6 +3422,7 @@
         <w:t>(</w:t>
       </w:r>
       <w:proofErr w:type="spellStart"/>
+      <w:proofErr w:type="gramStart"/>
       <w:r>
         <w:rPr>
           <w:color w:val="262626" w:themeColor="text1" w:themeTint="D9"/>
@@ -3138,6 +3433,7 @@
         <w:t>fn.prototype</w:t>
       </w:r>
       <w:proofErr w:type="spellEnd"/>
+      <w:proofErr w:type="gramEnd"/>
       <w:r>
         <w:rPr>
           <w:color w:val="262626" w:themeColor="text1" w:themeTint="D9"/>
@@ -3169,6 +3465,7 @@
         <w:t xml:space="preserve">Let res = </w:t>
       </w:r>
       <w:proofErr w:type="spellStart"/>
+      <w:proofErr w:type="gramStart"/>
       <w:r>
         <w:rPr>
           <w:color w:val="262626" w:themeColor="text1" w:themeTint="D9"/>
@@ -3179,6 +3476,7 @@
         <w:t>fn.apply</w:t>
       </w:r>
       <w:proofErr w:type="spellEnd"/>
+      <w:proofErr w:type="gramEnd"/>
       <w:r>
         <w:rPr>
           <w:color w:val="262626" w:themeColor="text1" w:themeTint="D9"/>
@@ -3247,7 +3545,27 @@
           <w:szCs w:val="24"/>
           <w:lang w:eastAsia="zh-Hans"/>
         </w:rPr>
-        <w:t xml:space="preserve"> res === ‘object’ ? res : obj</w:t>
+        <w:t xml:space="preserve"> res === ‘object</w:t>
+      </w:r>
+      <w:proofErr w:type="gramStart"/>
+      <w:r>
+        <w:rPr>
+          <w:color w:val="262626" w:themeColor="text1" w:themeTint="D9"/>
+          <w:sz w:val="22"/>
+          <w:szCs w:val="24"/>
+          <w:lang w:eastAsia="zh-Hans"/>
+        </w:rPr>
+        <w:t>’ ?</w:t>
+      </w:r>
+      <w:proofErr w:type="gramEnd"/>
+      <w:r>
+        <w:rPr>
+          <w:color w:val="262626" w:themeColor="text1" w:themeTint="D9"/>
+          <w:sz w:val="22"/>
+          <w:szCs w:val="24"/>
+          <w:lang w:eastAsia="zh-Hans"/>
+        </w:rPr>
+        <w:t xml:space="preserve"> res : obj</w:t>
       </w:r>
     </w:p>
     <w:p>
@@ -3490,6 +3808,7 @@
         <w:tab/>
       </w:r>
       <w:proofErr w:type="spellStart"/>
+      <w:proofErr w:type="gramStart"/>
       <w:r>
         <w:rPr>
           <w:rFonts w:hint="eastAsia"/>
@@ -3508,6 +3827,7 @@
         <w:t>prototype.myApply</w:t>
       </w:r>
       <w:proofErr w:type="spellEnd"/>
+      <w:proofErr w:type="gramEnd"/>
       <w:r>
         <w:rPr>
           <w:color w:val="262626" w:themeColor="text1" w:themeTint="D9"/>
@@ -3604,7 +3924,25 @@
           <w:sz w:val="22"/>
           <w:szCs w:val="24"/>
         </w:rPr>
-        <w:t xml:space="preserve"> = Symbol();</w:t>
+        <w:t xml:space="preserve"> = </w:t>
+      </w:r>
+      <w:proofErr w:type="gramStart"/>
+      <w:r>
+        <w:rPr>
+          <w:color w:val="262626" w:themeColor="text1" w:themeTint="D9"/>
+          <w:sz w:val="22"/>
+          <w:szCs w:val="24"/>
+        </w:rPr>
+        <w:t>Symbol(</w:t>
+      </w:r>
+      <w:proofErr w:type="gramEnd"/>
+      <w:r>
+        <w:rPr>
+          <w:color w:val="262626" w:themeColor="text1" w:themeTint="D9"/>
+          <w:sz w:val="22"/>
+          <w:szCs w:val="24"/>
+        </w:rPr>
+        <w:t>);</w:t>
       </w:r>
     </w:p>
     <w:p>
@@ -3712,7 +4050,25 @@
           <w:sz w:val="22"/>
           <w:szCs w:val="24"/>
         </w:rPr>
-        <w:t xml:space="preserve"> = arguments[1]</w:t>
+        <w:t xml:space="preserve"> = </w:t>
+      </w:r>
+      <w:proofErr w:type="gramStart"/>
+      <w:r>
+        <w:rPr>
+          <w:color w:val="262626" w:themeColor="text1" w:themeTint="D9"/>
+          <w:sz w:val="22"/>
+          <w:szCs w:val="24"/>
+        </w:rPr>
+        <w:t>arguments[</w:t>
+      </w:r>
+      <w:proofErr w:type="gramEnd"/>
+      <w:r>
+        <w:rPr>
+          <w:color w:val="262626" w:themeColor="text1" w:themeTint="D9"/>
+          <w:sz w:val="22"/>
+          <w:szCs w:val="24"/>
+        </w:rPr>
+        <w:t>1]</w:t>
       </w:r>
     </w:p>
     <w:p>
@@ -3748,6 +4104,14 @@
           <w:szCs w:val="24"/>
         </w:rPr>
         <w:tab/>
+      </w:r>
+      <w:proofErr w:type="gramStart"/>
+      <w:r>
+        <w:rPr>
+          <w:color w:val="262626" w:themeColor="text1" w:themeTint="D9"/>
+          <w:sz w:val="22"/>
+          <w:szCs w:val="24"/>
+        </w:rPr>
         <w:t xml:space="preserve">If( </w:t>
       </w:r>
       <w:proofErr w:type="spellStart"/>
@@ -3760,6 +4124,7 @@
         <w:t>args</w:t>
       </w:r>
       <w:proofErr w:type="spellEnd"/>
+      <w:proofErr w:type="gramEnd"/>
       <w:r>
         <w:rPr>
           <w:color w:val="262626" w:themeColor="text1" w:themeTint="D9"/>
@@ -3798,13 +4163,23 @@
         <w:t>fn</w:t>
       </w:r>
       <w:proofErr w:type="spellEnd"/>
-      <w:r>
-        <w:rPr>
-          <w:color w:val="262626" w:themeColor="text1" w:themeTint="D9"/>
-          <w:sz w:val="22"/>
-          <w:szCs w:val="24"/>
-        </w:rPr>
-        <w:t>]()</w:t>
+      <w:proofErr w:type="gramStart"/>
+      <w:r>
+        <w:rPr>
+          <w:color w:val="262626" w:themeColor="text1" w:themeTint="D9"/>
+          <w:sz w:val="22"/>
+          <w:szCs w:val="24"/>
+        </w:rPr>
+        <w:t>](</w:t>
+      </w:r>
+      <w:proofErr w:type="gramEnd"/>
+      <w:r>
+        <w:rPr>
+          <w:color w:val="262626" w:themeColor="text1" w:themeTint="D9"/>
+          <w:sz w:val="22"/>
+          <w:szCs w:val="24"/>
+        </w:rPr>
+        <w:t>)</w:t>
       </w:r>
     </w:p>
     <w:p>
@@ -3817,13 +4192,23 @@
           <w:szCs w:val="24"/>
         </w:rPr>
       </w:pPr>
-      <w:r>
-        <w:rPr>
-          <w:color w:val="262626" w:themeColor="text1" w:themeTint="D9"/>
-          <w:sz w:val="22"/>
-          <w:szCs w:val="24"/>
-        </w:rPr>
-        <w:t>}else {</w:t>
+      <w:proofErr w:type="gramStart"/>
+      <w:r>
+        <w:rPr>
+          <w:color w:val="262626" w:themeColor="text1" w:themeTint="D9"/>
+          <w:sz w:val="22"/>
+          <w:szCs w:val="24"/>
+        </w:rPr>
+        <w:t>}else</w:t>
+      </w:r>
+      <w:proofErr w:type="gramEnd"/>
+      <w:r>
+        <w:rPr>
+          <w:color w:val="262626" w:themeColor="text1" w:themeTint="D9"/>
+          <w:sz w:val="22"/>
+          <w:szCs w:val="24"/>
+        </w:rPr>
+        <w:t xml:space="preserve"> {</w:t>
       </w:r>
     </w:p>
     <w:p>
@@ -3855,13 +4240,23 @@
         <w:t>fn</w:t>
       </w:r>
       <w:proofErr w:type="spellEnd"/>
-      <w:r>
-        <w:rPr>
-          <w:color w:val="262626" w:themeColor="text1" w:themeTint="D9"/>
-          <w:sz w:val="22"/>
-          <w:szCs w:val="24"/>
-        </w:rPr>
-        <w:t>](…</w:t>
+      <w:proofErr w:type="gramStart"/>
+      <w:r>
+        <w:rPr>
+          <w:color w:val="262626" w:themeColor="text1" w:themeTint="D9"/>
+          <w:sz w:val="22"/>
+          <w:szCs w:val="24"/>
+        </w:rPr>
+        <w:t>](</w:t>
+      </w:r>
+      <w:proofErr w:type="gramEnd"/>
+      <w:r>
+        <w:rPr>
+          <w:color w:val="262626" w:themeColor="text1" w:themeTint="D9"/>
+          <w:sz w:val="22"/>
+          <w:szCs w:val="24"/>
+        </w:rPr>
+        <w:t>…</w:t>
       </w:r>
       <w:proofErr w:type="spellStart"/>
       <w:r>
@@ -3920,6 +4315,7 @@
         <w:t xml:space="preserve">Delete </w:t>
       </w:r>
       <w:proofErr w:type="spellStart"/>
+      <w:proofErr w:type="gramStart"/>
       <w:r>
         <w:rPr>
           <w:color w:val="262626" w:themeColor="text1" w:themeTint="D9"/>
@@ -3929,6 +4325,7 @@
         <w:t>context.fn</w:t>
       </w:r>
       <w:proofErr w:type="spellEnd"/>
+      <w:proofErr w:type="gramEnd"/>
     </w:p>
     <w:p>
       <w:pPr>
@@ -4794,6 +5191,7 @@
           <w:lang w:eastAsia="zh-Hans"/>
         </w:rPr>
       </w:pPr>
+      <w:proofErr w:type="gramStart"/>
       <w:r>
         <w:rPr>
           <w:rFonts w:hint="eastAsia"/>
@@ -4824,6 +5222,7 @@
         <w:t>typeof</w:t>
       </w:r>
       <w:proofErr w:type="spellEnd"/>
+      <w:proofErr w:type="gramEnd"/>
       <w:r>
         <w:rPr>
           <w:color w:val="262626" w:themeColor="text1" w:themeTint="D9"/>
@@ -4897,14 +5296,25 @@
           <w:lang w:eastAsia="zh-Hans"/>
         </w:rPr>
       </w:pPr>
-      <w:r>
-        <w:rPr>
-          <w:color w:val="262626" w:themeColor="text1" w:themeTint="D9"/>
-          <w:sz w:val="22"/>
-          <w:szCs w:val="24"/>
-          <w:lang w:eastAsia="zh-Hans"/>
-        </w:rPr>
-        <w:t xml:space="preserve">If( x </w:t>
+      <w:proofErr w:type="gramStart"/>
+      <w:r>
+        <w:rPr>
+          <w:color w:val="262626" w:themeColor="text1" w:themeTint="D9"/>
+          <w:sz w:val="22"/>
+          <w:szCs w:val="24"/>
+          <w:lang w:eastAsia="zh-Hans"/>
+        </w:rPr>
+        <w:t>If( x</w:t>
+      </w:r>
+      <w:proofErr w:type="gramEnd"/>
+      <w:r>
+        <w:rPr>
+          <w:color w:val="262626" w:themeColor="text1" w:themeTint="D9"/>
+          <w:sz w:val="22"/>
+          <w:szCs w:val="24"/>
+          <w:lang w:eastAsia="zh-Hans"/>
+        </w:rPr>
+        <w:t xml:space="preserve"> </w:t>
       </w:r>
       <w:proofErr w:type="spellStart"/>
       <w:r>
@@ -4938,14 +5348,25 @@
           <w:lang w:eastAsia="zh-Hans"/>
         </w:rPr>
       </w:pPr>
-      <w:r>
-        <w:rPr>
-          <w:color w:val="262626" w:themeColor="text1" w:themeTint="D9"/>
-          <w:sz w:val="22"/>
-          <w:szCs w:val="24"/>
-          <w:lang w:eastAsia="zh-Hans"/>
-        </w:rPr>
-        <w:t xml:space="preserve">For(let </w:t>
+      <w:proofErr w:type="gramStart"/>
+      <w:r>
+        <w:rPr>
+          <w:color w:val="262626" w:themeColor="text1" w:themeTint="D9"/>
+          <w:sz w:val="22"/>
+          <w:szCs w:val="24"/>
+          <w:lang w:eastAsia="zh-Hans"/>
+        </w:rPr>
+        <w:t>For(</w:t>
+      </w:r>
+      <w:proofErr w:type="gramEnd"/>
+      <w:r>
+        <w:rPr>
+          <w:color w:val="262626" w:themeColor="text1" w:themeTint="D9"/>
+          <w:sz w:val="22"/>
+          <w:szCs w:val="24"/>
+          <w:lang w:eastAsia="zh-Hans"/>
+        </w:rPr>
+        <w:t xml:space="preserve">let </w:t>
       </w:r>
       <w:proofErr w:type="spellStart"/>
       <w:r>
@@ -5126,7 +5547,27 @@
           <w:szCs w:val="24"/>
           <w:lang w:eastAsia="zh-Hans"/>
         </w:rPr>
-        <w:t>] === x ? res : clone[x]</w:t>
+        <w:t xml:space="preserve">] === </w:t>
+      </w:r>
+      <w:proofErr w:type="gramStart"/>
+      <w:r>
+        <w:rPr>
+          <w:color w:val="262626" w:themeColor="text1" w:themeTint="D9"/>
+          <w:sz w:val="22"/>
+          <w:szCs w:val="24"/>
+          <w:lang w:eastAsia="zh-Hans"/>
+        </w:rPr>
+        <w:t>x ?</w:t>
+      </w:r>
+      <w:proofErr w:type="gramEnd"/>
+      <w:r>
+        <w:rPr>
+          <w:color w:val="262626" w:themeColor="text1" w:themeTint="D9"/>
+          <w:sz w:val="22"/>
+          <w:szCs w:val="24"/>
+          <w:lang w:eastAsia="zh-Hans"/>
+        </w:rPr>
+        <w:t xml:space="preserve"> res : clone[x]</w:t>
       </w:r>
     </w:p>
     <w:p>
@@ -5222,6 +5663,7 @@
           <w:lang w:eastAsia="zh-Hans"/>
         </w:rPr>
       </w:pPr>
+      <w:proofErr w:type="gramStart"/>
       <w:r>
         <w:rPr>
           <w:rFonts w:hint="eastAsia"/>
@@ -5239,7 +5681,17 @@
           <w:szCs w:val="24"/>
           <w:lang w:eastAsia="zh-Hans"/>
         </w:rPr>
-        <w:t>(let key in x) {</w:t>
+        <w:t>(</w:t>
+      </w:r>
+      <w:proofErr w:type="gramEnd"/>
+      <w:r>
+        <w:rPr>
+          <w:color w:val="262626" w:themeColor="text1" w:themeTint="D9"/>
+          <w:sz w:val="22"/>
+          <w:szCs w:val="24"/>
+          <w:lang w:eastAsia="zh-Hans"/>
+        </w:rPr>
+        <w:t>let key in x) {</w:t>
       </w:r>
     </w:p>
     <w:p>
@@ -5263,6 +5715,7 @@
         <w:t>If(</w:t>
       </w:r>
       <w:proofErr w:type="spellStart"/>
+      <w:proofErr w:type="gramStart"/>
       <w:r>
         <w:rPr>
           <w:color w:val="262626" w:themeColor="text1" w:themeTint="D9"/>
@@ -5273,6 +5726,7 @@
         <w:t>x.hasWonProperty</w:t>
       </w:r>
       <w:proofErr w:type="spellEnd"/>
+      <w:proofErr w:type="gramEnd"/>
       <w:r>
         <w:rPr>
           <w:color w:val="262626" w:themeColor="text1" w:themeTint="D9"/>
@@ -5362,7 +5816,27 @@
           <w:szCs w:val="24"/>
           <w:lang w:eastAsia="zh-Hans"/>
         </w:rPr>
-        <w:t>Res[key] = x[key] === x ? res : clone[x]</w:t>
+        <w:t xml:space="preserve">Res[key] = x[key] === </w:t>
+      </w:r>
+      <w:proofErr w:type="gramStart"/>
+      <w:r>
+        <w:rPr>
+          <w:color w:val="262626" w:themeColor="text1" w:themeTint="D9"/>
+          <w:sz w:val="22"/>
+          <w:szCs w:val="24"/>
+          <w:lang w:eastAsia="zh-Hans"/>
+        </w:rPr>
+        <w:t>x ?</w:t>
+      </w:r>
+      <w:proofErr w:type="gramEnd"/>
+      <w:r>
+        <w:rPr>
+          <w:color w:val="262626" w:themeColor="text1" w:themeTint="D9"/>
+          <w:sz w:val="22"/>
+          <w:szCs w:val="24"/>
+          <w:lang w:eastAsia="zh-Hans"/>
+        </w:rPr>
+        <w:t xml:space="preserve"> res : clone[x]</w:t>
       </w:r>
     </w:p>
     <w:p>
@@ -5690,14 +6164,25 @@
           <w:lang w:eastAsia="zh-Hans"/>
         </w:rPr>
       </w:pPr>
-      <w:r>
-        <w:rPr>
-          <w:color w:val="262626" w:themeColor="text1" w:themeTint="D9"/>
-          <w:sz w:val="22"/>
-          <w:szCs w:val="24"/>
-          <w:lang w:eastAsia="zh-Hans"/>
-        </w:rPr>
-        <w:t>}else if(t === ‘object’) {</w:t>
+      <w:proofErr w:type="gramStart"/>
+      <w:r>
+        <w:rPr>
+          <w:color w:val="262626" w:themeColor="text1" w:themeTint="D9"/>
+          <w:sz w:val="22"/>
+          <w:szCs w:val="24"/>
+          <w:lang w:eastAsia="zh-Hans"/>
+        </w:rPr>
+        <w:t>}else</w:t>
+      </w:r>
+      <w:proofErr w:type="gramEnd"/>
+      <w:r>
+        <w:rPr>
+          <w:color w:val="262626" w:themeColor="text1" w:themeTint="D9"/>
+          <w:sz w:val="22"/>
+          <w:szCs w:val="24"/>
+          <w:lang w:eastAsia="zh-Hans"/>
+        </w:rPr>
+        <w:t xml:space="preserve"> if(t === ‘object’) {</w:t>
       </w:r>
     </w:p>
     <w:p>
@@ -5944,6 +6429,7 @@
           <w:lang w:eastAsia="zh-Hans"/>
         </w:rPr>
       </w:pPr>
+      <w:proofErr w:type="gramStart"/>
       <w:r>
         <w:rPr>
           <w:color w:val="262626" w:themeColor="text1" w:themeTint="D9"/>
@@ -5954,6 +6440,7 @@
         <w:t>While(</w:t>
       </w:r>
       <w:proofErr w:type="spellStart"/>
+      <w:proofErr w:type="gramEnd"/>
       <w:r>
         <w:rPr>
           <w:color w:val="262626" w:themeColor="text1" w:themeTint="D9"/>
@@ -6036,6 +6523,7 @@
         <w:t xml:space="preserve"> node = </w:t>
       </w:r>
       <w:proofErr w:type="spellStart"/>
+      <w:proofErr w:type="gramStart"/>
       <w:r>
         <w:rPr>
           <w:color w:val="262626" w:themeColor="text1" w:themeTint="D9"/>
@@ -6053,7 +6541,17 @@
           <w:szCs w:val="24"/>
           <w:lang w:eastAsia="zh-Hans"/>
         </w:rPr>
-        <w:t>();</w:t>
+        <w:t>(</w:t>
+      </w:r>
+      <w:proofErr w:type="gramEnd"/>
+      <w:r>
+        <w:rPr>
+          <w:color w:val="262626" w:themeColor="text1" w:themeTint="D9"/>
+          <w:sz w:val="22"/>
+          <w:szCs w:val="24"/>
+          <w:lang w:eastAsia="zh-Hans"/>
+        </w:rPr>
+        <w:t>);</w:t>
       </w:r>
     </w:p>
     <w:p>
@@ -6077,6 +6575,7 @@
         <w:t xml:space="preserve">Const parent = </w:t>
       </w:r>
       <w:proofErr w:type="spellStart"/>
+      <w:proofErr w:type="gramStart"/>
       <w:r>
         <w:rPr>
           <w:color w:val="262626" w:themeColor="text1" w:themeTint="D9"/>
@@ -6087,6 +6586,7 @@
         <w:t>node.parent</w:t>
       </w:r>
       <w:proofErr w:type="spellEnd"/>
+      <w:proofErr w:type="gramEnd"/>
       <w:r>
         <w:rPr>
           <w:color w:val="262626" w:themeColor="text1" w:themeTint="D9"/>
@@ -6331,6 +6831,7 @@
           <w:lang w:eastAsia="zh-Hans"/>
         </w:rPr>
       </w:pPr>
+      <w:proofErr w:type="gramStart"/>
       <w:r>
         <w:rPr>
           <w:color w:val="262626" w:themeColor="text1" w:themeTint="D9"/>
@@ -6341,6 +6842,7 @@
         <w:t>If(</w:t>
       </w:r>
       <w:proofErr w:type="spellStart"/>
+      <w:proofErr w:type="gramEnd"/>
       <w:r>
         <w:rPr>
           <w:color w:val="262626" w:themeColor="text1" w:themeTint="D9"/>
@@ -6399,7 +6901,27 @@
           <w:szCs w:val="24"/>
           <w:lang w:eastAsia="zh-Hans"/>
         </w:rPr>
-        <w:t xml:space="preserve"> === ‘array’ ? [] : {}</w:t>
+        <w:t xml:space="preserve"> === ‘array</w:t>
+      </w:r>
+      <w:proofErr w:type="gramStart"/>
+      <w:r>
+        <w:rPr>
+          <w:color w:val="262626" w:themeColor="text1" w:themeTint="D9"/>
+          <w:sz w:val="22"/>
+          <w:szCs w:val="24"/>
+          <w:lang w:eastAsia="zh-Hans"/>
+        </w:rPr>
+        <w:t>’ ?</w:t>
+      </w:r>
+      <w:proofErr w:type="gramEnd"/>
+      <w:r>
+        <w:rPr>
+          <w:color w:val="262626" w:themeColor="text1" w:themeTint="D9"/>
+          <w:sz w:val="22"/>
+          <w:szCs w:val="24"/>
+          <w:lang w:eastAsia="zh-Hans"/>
+        </w:rPr>
+        <w:t xml:space="preserve"> [] : {}</w:t>
       </w:r>
     </w:p>
     <w:p>
@@ -6434,6 +6956,7 @@
           <w:lang w:eastAsia="zh-Hans"/>
         </w:rPr>
       </w:pPr>
+      <w:proofErr w:type="gramStart"/>
       <w:r>
         <w:rPr>
           <w:color w:val="262626" w:themeColor="text1" w:themeTint="D9"/>
@@ -6444,6 +6967,7 @@
         <w:t>If(</w:t>
       </w:r>
       <w:proofErr w:type="spellStart"/>
+      <w:proofErr w:type="gramEnd"/>
       <w:r>
         <w:rPr>
           <w:color w:val="262626" w:themeColor="text1" w:themeTint="D9"/>
@@ -6475,14 +6999,25 @@
           <w:lang w:eastAsia="zh-Hans"/>
         </w:rPr>
       </w:pPr>
-      <w:r>
-        <w:rPr>
-          <w:color w:val="262626" w:themeColor="text1" w:themeTint="D9"/>
-          <w:sz w:val="22"/>
-          <w:szCs w:val="24"/>
-          <w:lang w:eastAsia="zh-Hans"/>
-        </w:rPr>
-        <w:t xml:space="preserve">For( let </w:t>
+      <w:proofErr w:type="gramStart"/>
+      <w:r>
+        <w:rPr>
+          <w:color w:val="262626" w:themeColor="text1" w:themeTint="D9"/>
+          <w:sz w:val="22"/>
+          <w:szCs w:val="24"/>
+          <w:lang w:eastAsia="zh-Hans"/>
+        </w:rPr>
+        <w:t>For( let</w:t>
+      </w:r>
+      <w:proofErr w:type="gramEnd"/>
+      <w:r>
+        <w:rPr>
+          <w:color w:val="262626" w:themeColor="text1" w:themeTint="D9"/>
+          <w:sz w:val="22"/>
+          <w:szCs w:val="24"/>
+          <w:lang w:eastAsia="zh-Hans"/>
+        </w:rPr>
+        <w:t xml:space="preserve"> </w:t>
       </w:r>
       <w:proofErr w:type="spellStart"/>
       <w:r>
@@ -6939,14 +7474,25 @@
           <w:lang w:eastAsia="zh-Hans"/>
         </w:rPr>
       </w:pPr>
-      <w:r>
-        <w:rPr>
-          <w:color w:val="262626" w:themeColor="text1" w:themeTint="D9"/>
-          <w:sz w:val="22"/>
-          <w:szCs w:val="24"/>
-          <w:lang w:eastAsia="zh-Hans"/>
-        </w:rPr>
-        <w:t>}else {</w:t>
+      <w:proofErr w:type="gramStart"/>
+      <w:r>
+        <w:rPr>
+          <w:color w:val="262626" w:themeColor="text1" w:themeTint="D9"/>
+          <w:sz w:val="22"/>
+          <w:szCs w:val="24"/>
+          <w:lang w:eastAsia="zh-Hans"/>
+        </w:rPr>
+        <w:t>}else</w:t>
+      </w:r>
+      <w:proofErr w:type="gramEnd"/>
+      <w:r>
+        <w:rPr>
+          <w:color w:val="262626" w:themeColor="text1" w:themeTint="D9"/>
+          <w:sz w:val="22"/>
+          <w:szCs w:val="24"/>
+          <w:lang w:eastAsia="zh-Hans"/>
+        </w:rPr>
+        <w:t xml:space="preserve"> {</w:t>
       </w:r>
     </w:p>
     <w:p>
@@ -7091,7 +7637,17 @@
           <w:szCs w:val="24"/>
           <w:lang w:eastAsia="zh-Hans"/>
         </w:rPr>
-        <w:t xml:space="preserve">else if( </w:t>
+        <w:t xml:space="preserve">else </w:t>
+      </w:r>
+      <w:proofErr w:type="gramStart"/>
+      <w:r>
+        <w:rPr>
+          <w:color w:val="262626" w:themeColor="text1" w:themeTint="D9"/>
+          <w:sz w:val="22"/>
+          <w:szCs w:val="24"/>
+          <w:lang w:eastAsia="zh-Hans"/>
+        </w:rPr>
+        <w:t xml:space="preserve">if( </w:t>
       </w:r>
       <w:proofErr w:type="spellStart"/>
       <w:r>
@@ -7104,6 +7660,7 @@
         <w:t>tt</w:t>
       </w:r>
       <w:proofErr w:type="spellEnd"/>
+      <w:proofErr w:type="gramEnd"/>
       <w:r>
         <w:rPr>
           <w:color w:val="262626" w:themeColor="text1" w:themeTint="D9"/>
@@ -7125,14 +7682,25 @@
           <w:lang w:eastAsia="zh-Hans"/>
         </w:rPr>
       </w:pPr>
-      <w:r>
-        <w:rPr>
-          <w:color w:val="262626" w:themeColor="text1" w:themeTint="D9"/>
-          <w:sz w:val="22"/>
-          <w:szCs w:val="24"/>
-          <w:lang w:eastAsia="zh-Hans"/>
-        </w:rPr>
-        <w:t>For(let k in data) {</w:t>
+      <w:proofErr w:type="gramStart"/>
+      <w:r>
+        <w:rPr>
+          <w:color w:val="262626" w:themeColor="text1" w:themeTint="D9"/>
+          <w:sz w:val="22"/>
+          <w:szCs w:val="24"/>
+          <w:lang w:eastAsia="zh-Hans"/>
+        </w:rPr>
+        <w:t>For(</w:t>
+      </w:r>
+      <w:proofErr w:type="gramEnd"/>
+      <w:r>
+        <w:rPr>
+          <w:color w:val="262626" w:themeColor="text1" w:themeTint="D9"/>
+          <w:sz w:val="22"/>
+          <w:szCs w:val="24"/>
+          <w:lang w:eastAsia="zh-Hans"/>
+        </w:rPr>
+        <w:t>let k in data) {</w:t>
       </w:r>
     </w:p>
     <w:p>
@@ -7146,6 +7714,7 @@
           <w:lang w:eastAsia="zh-Hans"/>
         </w:rPr>
       </w:pPr>
+      <w:proofErr w:type="gramStart"/>
       <w:r>
         <w:rPr>
           <w:color w:val="262626" w:themeColor="text1" w:themeTint="D9"/>
@@ -7156,6 +7725,7 @@
         <w:t>If(</w:t>
       </w:r>
       <w:proofErr w:type="spellStart"/>
+      <w:proofErr w:type="gramEnd"/>
       <w:r>
         <w:rPr>
           <w:color w:val="262626" w:themeColor="text1" w:themeTint="D9"/>
@@ -7270,14 +7840,25 @@
           <w:lang w:eastAsia="zh-Hans"/>
         </w:rPr>
       </w:pPr>
-      <w:r>
-        <w:rPr>
-          <w:color w:val="262626" w:themeColor="text1" w:themeTint="D9"/>
-          <w:sz w:val="22"/>
-          <w:szCs w:val="24"/>
-          <w:lang w:eastAsia="zh-Hans"/>
-        </w:rPr>
-        <w:t>}else if(</w:t>
+      <w:proofErr w:type="gramStart"/>
+      <w:r>
+        <w:rPr>
+          <w:color w:val="262626" w:themeColor="text1" w:themeTint="D9"/>
+          <w:sz w:val="22"/>
+          <w:szCs w:val="24"/>
+          <w:lang w:eastAsia="zh-Hans"/>
+        </w:rPr>
+        <w:t>}else</w:t>
+      </w:r>
+      <w:proofErr w:type="gramEnd"/>
+      <w:r>
+        <w:rPr>
+          <w:color w:val="262626" w:themeColor="text1" w:themeTint="D9"/>
+          <w:sz w:val="22"/>
+          <w:szCs w:val="24"/>
+          <w:lang w:eastAsia="zh-Hans"/>
+        </w:rPr>
+        <w:t xml:space="preserve"> if(</w:t>
       </w:r>
       <w:proofErr w:type="spellStart"/>
       <w:r>
@@ -7488,14 +8069,25 @@
           <w:lang w:eastAsia="zh-Hans"/>
         </w:rPr>
       </w:pPr>
-      <w:r>
-        <w:rPr>
-          <w:color w:val="262626" w:themeColor="text1" w:themeTint="D9"/>
-          <w:sz w:val="22"/>
-          <w:szCs w:val="24"/>
-          <w:lang w:eastAsia="zh-Hans"/>
-        </w:rPr>
-        <w:t>}else {</w:t>
+      <w:proofErr w:type="gramStart"/>
+      <w:r>
+        <w:rPr>
+          <w:color w:val="262626" w:themeColor="text1" w:themeTint="D9"/>
+          <w:sz w:val="22"/>
+          <w:szCs w:val="24"/>
+          <w:lang w:eastAsia="zh-Hans"/>
+        </w:rPr>
+        <w:t>}else</w:t>
+      </w:r>
+      <w:proofErr w:type="gramEnd"/>
+      <w:r>
+        <w:rPr>
+          <w:color w:val="262626" w:themeColor="text1" w:themeTint="D9"/>
+          <w:sz w:val="22"/>
+          <w:szCs w:val="24"/>
+          <w:lang w:eastAsia="zh-Hans"/>
+        </w:rPr>
+        <w:t xml:space="preserve"> {</w:t>
       </w:r>
     </w:p>
     <w:p>
@@ -11918,6 +12510,7 @@
         </w:rPr>
       </w:pPr>
       <w:proofErr w:type="spellStart"/>
+      <w:proofErr w:type="gramStart"/>
       <w:r>
         <w:rPr>
           <w:rFonts w:hint="eastAsia"/>
@@ -11929,6 +12522,7 @@
         <w:t>worker.onmessage</w:t>
       </w:r>
       <w:proofErr w:type="spellEnd"/>
+      <w:proofErr w:type="gramEnd"/>
       <w:r>
         <w:rPr>
           <w:rFonts w:hint="eastAsia"/>
@@ -12016,15 +12610,27 @@
           <w:lang w:eastAsia="zh-Hans"/>
         </w:rPr>
       </w:pPr>
-      <w:r>
-        <w:rPr>
-          <w:rFonts w:hint="eastAsia"/>
-          <w:color w:val="262626" w:themeColor="text1" w:themeTint="D9"/>
-          <w:sz w:val="22"/>
-          <w:szCs w:val="24"/>
-          <w:lang w:eastAsia="zh-Hans"/>
-        </w:rPr>
-        <w:t>console.log('123')</w:t>
+      <w:proofErr w:type="gramStart"/>
+      <w:r>
+        <w:rPr>
+          <w:rFonts w:hint="eastAsia"/>
+          <w:color w:val="262626" w:themeColor="text1" w:themeTint="D9"/>
+          <w:sz w:val="22"/>
+          <w:szCs w:val="24"/>
+          <w:lang w:eastAsia="zh-Hans"/>
+        </w:rPr>
+        <w:t>console.log(</w:t>
+      </w:r>
+      <w:proofErr w:type="gramEnd"/>
+      <w:r>
+        <w:rPr>
+          <w:rFonts w:hint="eastAsia"/>
+          <w:color w:val="262626" w:themeColor="text1" w:themeTint="D9"/>
+          <w:sz w:val="22"/>
+          <w:szCs w:val="24"/>
+          <w:lang w:eastAsia="zh-Hans"/>
+        </w:rPr>
+        <w:t>'123')</w:t>
       </w:r>
     </w:p>
     <w:p>
@@ -12039,6 +12645,7 @@
         </w:rPr>
       </w:pPr>
       <w:proofErr w:type="spellStart"/>
+      <w:proofErr w:type="gramStart"/>
       <w:r>
         <w:rPr>
           <w:rFonts w:hint="eastAsia"/>
@@ -12050,6 +12657,7 @@
         <w:t>self.postMessage</w:t>
       </w:r>
       <w:proofErr w:type="spellEnd"/>
+      <w:proofErr w:type="gramEnd"/>
       <w:r>
         <w:rPr>
           <w:rFonts w:hint="eastAsia"/>
@@ -12771,6 +13379,7 @@
         <w:t xml:space="preserve"> </w:t>
       </w:r>
       <w:proofErr w:type="spellStart"/>
+      <w:proofErr w:type="gramStart"/>
       <w:r>
         <w:rPr>
           <w:lang w:eastAsia="zh-Hans"/>
@@ -12782,7 +13391,14 @@
         <w:rPr>
           <w:lang w:eastAsia="zh-Hans"/>
         </w:rPr>
-        <w:t>();</w:t>
+        <w:t>(</w:t>
+      </w:r>
+      <w:proofErr w:type="gramEnd"/>
+      <w:r>
+        <w:rPr>
+          <w:lang w:eastAsia="zh-Hans"/>
+        </w:rPr>
+        <w:t>);</w:t>
       </w:r>
     </w:p>
     <w:p>
@@ -13598,7 +14214,21 @@
         <w:rPr>
           <w:rFonts w:hint="eastAsia"/>
         </w:rPr>
-        <w:t>只能劫持对象的属性：需要遍历每一个属性，如果属性也是对象，需要深度遍历，proxy是直接代理对象：不需要遍历操作；</w:t>
+        <w:t>只能劫持对象的属性：需要</w:t>
+      </w:r>
+      <w:proofErr w:type="gramStart"/>
+      <w:r>
+        <w:rPr>
+          <w:rFonts w:hint="eastAsia"/>
+        </w:rPr>
+        <w:t>遍历每</w:t>
+      </w:r>
+      <w:proofErr w:type="gramEnd"/>
+      <w:r>
+        <w:rPr>
+          <w:rFonts w:hint="eastAsia"/>
+        </w:rPr>
+        <w:t>一个属性，如果属性也是对象，需要深度遍历，proxy是直接代理对象：不需要遍历操作；</w:t>
       </w:r>
     </w:p>
     <w:p>
@@ -15873,7 +16503,7 @@
         <w:ind w:left="1680"/>
         <w:jc w:val="left"/>
         <w:rPr>
-          <w:rFonts w:ascii="宋体" w:eastAsia="宋体" w:hAnsi="宋体" w:cs="宋体" w:hint="eastAsia"/>
+          <w:rFonts w:ascii="宋体" w:eastAsia="宋体" w:hAnsi="宋体" w:cs="宋体"/>
           <w:kern w:val="0"/>
           <w:sz w:val="24"/>
           <w:szCs w:val="24"/>
@@ -16099,7 +16729,6 @@
         </w:numPr>
         <w:ind w:firstLineChars="0"/>
         <w:rPr>
-          <w:rFonts w:hint="eastAsia"/>
           <w:lang w:eastAsia="zh-Hans"/>
         </w:rPr>
       </w:pPr>
@@ -16127,18 +16756,562 @@
           <w:kern w:val="0"/>
           <w:sz w:val="24"/>
           <w:szCs w:val="24"/>
+          <w:lang w:bidi="ar"/>
+        </w:rPr>
+      </w:pPr>
+      <w:r>
+        <w:rPr>
+          <w:rFonts w:ascii="宋体" w:eastAsia="宋体" w:hAnsi="宋体" w:cs="宋体" w:hint="eastAsia"/>
+          <w:kern w:val="0"/>
+          <w:sz w:val="24"/>
+          <w:szCs w:val="24"/>
           <w:lang w:eastAsia="zh-Hans" w:bidi="ar"/>
         </w:rPr>
-      </w:pPr>
-    </w:p>
-    <w:p>
-      <w:pPr>
-        <w:pStyle w:val="11"/>
-        <w:ind w:left="2100"/>
-        <w:rPr>
-          <w:lang w:eastAsia="zh-Hans"/>
-        </w:rPr>
-      </w:pPr>
+        <w:t>如何设计</w:t>
+      </w:r>
+      <w:r>
+        <w:rPr>
+          <w:rFonts w:ascii="宋体" w:eastAsia="宋体" w:hAnsi="宋体" w:cs="宋体" w:hint="eastAsia"/>
+          <w:kern w:val="0"/>
+          <w:sz w:val="24"/>
+          <w:szCs w:val="24"/>
+          <w:lang w:bidi="ar"/>
+        </w:rPr>
+        <w:t>React</w:t>
+      </w:r>
+      <w:r>
+        <w:rPr>
+          <w:rFonts w:ascii="宋体" w:eastAsia="宋体" w:hAnsi="宋体" w:cs="宋体" w:hint="eastAsia"/>
+          <w:kern w:val="0"/>
+          <w:sz w:val="24"/>
+          <w:szCs w:val="24"/>
+          <w:lang w:eastAsia="zh-Hans" w:bidi="ar"/>
+        </w:rPr>
+        <w:t>组件</w:t>
+      </w:r>
+      <w:r>
+        <w:rPr>
+          <w:rFonts w:ascii="宋体" w:eastAsia="宋体" w:hAnsi="宋体" w:cs="宋体" w:hint="eastAsia"/>
+          <w:kern w:val="0"/>
+          <w:sz w:val="24"/>
+          <w:szCs w:val="24"/>
+          <w:lang w:bidi="ar"/>
+        </w:rPr>
+        <w:t>：</w:t>
+      </w:r>
+    </w:p>
+    <w:p>
+      <w:pPr>
+        <w:widowControl/>
+        <w:ind w:left="1260"/>
+        <w:jc w:val="left"/>
+        <w:rPr>
+          <w:rFonts w:ascii="宋体" w:eastAsia="宋体" w:hAnsi="宋体" w:cs="宋体" w:hint="eastAsia"/>
+          <w:kern w:val="0"/>
+          <w:sz w:val="24"/>
+          <w:szCs w:val="24"/>
+          <w:lang w:bidi="ar"/>
+        </w:rPr>
+      </w:pPr>
+      <w:r>
+        <w:rPr>
+          <w:rFonts w:ascii="宋体" w:eastAsia="宋体" w:hAnsi="宋体" w:cs="宋体"/>
+          <w:kern w:val="0"/>
+          <w:sz w:val="24"/>
+          <w:szCs w:val="24"/>
+          <w:lang w:bidi="ar"/>
+        </w:rPr>
+        <w:tab/>
+      </w:r>
+      <w:r>
+        <w:rPr>
+          <w:rFonts w:ascii="宋体" w:eastAsia="宋体" w:hAnsi="宋体" w:cs="宋体" w:hint="eastAsia"/>
+          <w:kern w:val="0"/>
+          <w:sz w:val="24"/>
+          <w:szCs w:val="24"/>
+          <w:lang w:bidi="ar"/>
+        </w:rPr>
+        <w:t>组件功能分类设计：</w:t>
+      </w:r>
+    </w:p>
+    <w:p>
+      <w:pPr>
+        <w:pStyle w:val="11"/>
+        <w:rPr>
+          <w:lang w:eastAsia="zh-Hans"/>
+        </w:rPr>
+      </w:pPr>
+      <w:r>
+        <w:rPr>
+          <w:lang w:eastAsia="zh-Hans"/>
+        </w:rPr>
+        <w:tab/>
+      </w:r>
+      <w:r>
+        <w:rPr>
+          <w:lang w:eastAsia="zh-Hans"/>
+        </w:rPr>
+        <w:tab/>
+      </w:r>
+      <w:r>
+        <w:rPr>
+          <w:lang w:eastAsia="zh-Hans"/>
+        </w:rPr>
+        <w:tab/>
+      </w:r>
+      <w:r>
+        <w:rPr>
+          <w:lang w:eastAsia="zh-Hans"/>
+        </w:rPr>
+        <w:tab/>
+      </w:r>
+      <w:r>
+        <w:rPr>
+          <w:rFonts w:hint="eastAsia"/>
+          <w:lang w:eastAsia="zh-Hans"/>
+        </w:rPr>
+        <w:t>展示组件：</w:t>
+      </w:r>
+      <w:r>
+        <w:rPr>
+          <w:rFonts w:hint="eastAsia"/>
+          <w:lang w:eastAsia="zh-Hans"/>
+        </w:rPr>
+        <w:t>内部没有状态管理，纯粹的展示表达</w:t>
+      </w:r>
+      <w:r>
+        <w:rPr>
+          <w:rFonts w:hint="eastAsia"/>
+        </w:rPr>
+        <w:t>,</w:t>
+      </w:r>
+      <w:r>
+        <w:rPr>
+          <w:rFonts w:hint="eastAsia"/>
+          <w:lang w:eastAsia="zh-Hans"/>
+        </w:rPr>
+        <w:t>专注于组件本身特性</w:t>
+      </w:r>
+    </w:p>
+    <w:p>
+      <w:pPr>
+        <w:pStyle w:val="11"/>
+        <w:ind w:left="2518" w:firstLineChars="0" w:firstLine="0"/>
+        <w:rPr>
+          <w:lang w:eastAsia="zh-Hans"/>
+        </w:rPr>
+      </w:pPr>
+      <w:r>
+        <w:rPr>
+          <w:rFonts w:hint="eastAsia"/>
+          <w:lang w:eastAsia="zh-Hans"/>
+        </w:rPr>
+        <w:t>代理组件：</w:t>
+      </w:r>
+      <w:r>
+        <w:rPr>
+          <w:rFonts w:hint="eastAsia"/>
+          <w:lang w:eastAsia="zh-Hans"/>
+        </w:rPr>
+        <w:t>代理组件常用于封装常用属性、减少重复代码。很经典的场景就是引入</w:t>
+      </w:r>
+      <w:r>
+        <w:rPr>
+          <w:lang w:eastAsia="zh-Hans"/>
+        </w:rPr>
+        <w:t xml:space="preserve"> </w:t>
+      </w:r>
+      <w:proofErr w:type="spellStart"/>
+      <w:r>
+        <w:rPr>
+          <w:lang w:eastAsia="zh-Hans"/>
+        </w:rPr>
+        <w:t>Antd</w:t>
+      </w:r>
+      <w:proofErr w:type="spellEnd"/>
+      <w:r>
+        <w:rPr>
+          <w:lang w:eastAsia="zh-Hans"/>
+        </w:rPr>
+        <w:t xml:space="preserve"> 的 Button 时，你再自己封一层。如果未来需要替换掉 </w:t>
+      </w:r>
+      <w:proofErr w:type="spellStart"/>
+      <w:r>
+        <w:rPr>
+          <w:lang w:eastAsia="zh-Hans"/>
+        </w:rPr>
+        <w:t>Antd</w:t>
+      </w:r>
+      <w:proofErr w:type="spellEnd"/>
+      <w:r>
+        <w:rPr>
+          <w:lang w:eastAsia="zh-Hans"/>
+        </w:rPr>
+        <w:t xml:space="preserve"> 或者需要在所有的 Button 上添加一个属性，都会非常方便。</w:t>
+      </w:r>
+    </w:p>
+    <w:p>
+      <w:pPr>
+        <w:pStyle w:val="11"/>
+        <w:ind w:left="2518" w:firstLineChars="0" w:firstLine="0"/>
+        <w:rPr>
+          <w:lang w:eastAsia="zh-Hans"/>
+        </w:rPr>
+      </w:pPr>
+      <w:r>
+        <w:rPr>
+          <w:rFonts w:hint="eastAsia"/>
+          <w:lang w:eastAsia="zh-Hans"/>
+        </w:rPr>
+        <w:t>样式组件：</w:t>
+      </w:r>
+      <w:r>
+        <w:rPr>
+          <w:rFonts w:hint="eastAsia"/>
+          <w:lang w:eastAsia="zh-Hans"/>
+        </w:rPr>
+        <w:t>细分了处理样式领域，将当前的关注点分离到当前组件内</w:t>
+      </w:r>
+      <w:r>
+        <w:rPr>
+          <w:rFonts w:hint="eastAsia"/>
+          <w:lang w:eastAsia="zh-Hans"/>
+        </w:rPr>
+        <w:t>；</w:t>
+      </w:r>
+    </w:p>
+    <w:p>
+      <w:pPr>
+        <w:pStyle w:val="11"/>
+        <w:ind w:left="2518" w:firstLineChars="0" w:firstLine="0"/>
+        <w:rPr>
+          <w:lang w:eastAsia="zh-Hans"/>
+        </w:rPr>
+      </w:pPr>
+      <w:r>
+        <w:rPr>
+          <w:rFonts w:hint="eastAsia"/>
+          <w:lang w:eastAsia="zh-Hans"/>
+        </w:rPr>
+        <w:t>布局组件：</w:t>
+      </w:r>
+      <w:r>
+        <w:rPr>
+          <w:rFonts w:hint="eastAsia"/>
+          <w:lang w:eastAsia="zh-Hans"/>
+        </w:rPr>
+        <w:t>布局组件的基本设计与样式组件完全一样，布局本身是确定的，不需要根据外部状态的变化去修改内部组件。所以这也是一个可以减少渲染的优化点。</w:t>
+      </w:r>
+      <w:r>
+        <w:rPr>
+          <w:rFonts w:hint="eastAsia"/>
+          <w:lang w:eastAsia="zh-Hans"/>
+        </w:rPr>
+        <w:t>通过写死</w:t>
+      </w:r>
+      <w:r>
+        <w:rPr>
+          <w:rFonts w:hint="eastAsia"/>
+        </w:rPr>
+        <w:t>SCU</w:t>
+      </w:r>
+      <w:r>
+        <w:rPr>
+          <w:rFonts w:hint="eastAsia"/>
+          <w:lang w:eastAsia="zh-Hans"/>
+        </w:rPr>
+        <w:t>周期函数提高性能；</w:t>
+      </w:r>
+    </w:p>
+    <w:p>
+      <w:pPr>
+        <w:pStyle w:val="11"/>
+        <w:ind w:left="2518" w:firstLineChars="0" w:firstLine="0"/>
+        <w:rPr>
+          <w:rFonts w:hint="eastAsia"/>
+          <w:lang w:eastAsia="zh-Hans"/>
+        </w:rPr>
+      </w:pPr>
+    </w:p>
+    <w:p>
+      <w:pPr>
+        <w:pStyle w:val="11"/>
+        <w:ind w:firstLineChars="0"/>
+        <w:rPr>
+          <w:lang w:eastAsia="zh-Hans"/>
+        </w:rPr>
+      </w:pPr>
+      <w:r>
+        <w:rPr>
+          <w:lang w:eastAsia="zh-Hans"/>
+        </w:rPr>
+        <w:tab/>
+      </w:r>
+      <w:r>
+        <w:rPr>
+          <w:lang w:eastAsia="zh-Hans"/>
+        </w:rPr>
+        <w:tab/>
+      </w:r>
+      <w:r>
+        <w:rPr>
+          <w:lang w:eastAsia="zh-Hans"/>
+        </w:rPr>
+        <w:tab/>
+      </w:r>
+      <w:r>
+        <w:rPr>
+          <w:lang w:eastAsia="zh-Hans"/>
+        </w:rPr>
+        <w:tab/>
+      </w:r>
+      <w:r>
+        <w:rPr>
+          <w:rFonts w:hint="eastAsia"/>
+          <w:lang w:eastAsia="zh-Hans"/>
+        </w:rPr>
+        <w:t>灵巧组件：</w:t>
+      </w:r>
+      <w:r>
+        <w:rPr>
+          <w:rFonts w:hint="eastAsia"/>
+          <w:lang w:eastAsia="zh-Hans"/>
+        </w:rPr>
+        <w:t>更专注于组合组件</w:t>
+      </w:r>
+    </w:p>
+    <w:p>
+      <w:pPr>
+        <w:pStyle w:val="11"/>
+        <w:ind w:firstLineChars="0"/>
+        <w:rPr>
+          <w:lang w:eastAsia="zh-Hans"/>
+        </w:rPr>
+      </w:pPr>
+      <w:r>
+        <w:rPr>
+          <w:lang w:eastAsia="zh-Hans"/>
+        </w:rPr>
+        <w:tab/>
+      </w:r>
+      <w:r>
+        <w:rPr>
+          <w:lang w:eastAsia="zh-Hans"/>
+        </w:rPr>
+        <w:tab/>
+      </w:r>
+      <w:r>
+        <w:rPr>
+          <w:lang w:eastAsia="zh-Hans"/>
+        </w:rPr>
+        <w:tab/>
+      </w:r>
+      <w:r>
+        <w:rPr>
+          <w:lang w:eastAsia="zh-Hans"/>
+        </w:rPr>
+        <w:tab/>
+      </w:r>
+      <w:r>
+        <w:rPr>
+          <w:lang w:eastAsia="zh-Hans"/>
+        </w:rPr>
+        <w:tab/>
+      </w:r>
+      <w:r>
+        <w:rPr>
+          <w:rFonts w:hint="eastAsia"/>
+          <w:lang w:eastAsia="zh-Hans"/>
+        </w:rPr>
+        <w:t>容器组件：</w:t>
+      </w:r>
+      <w:r>
+        <w:rPr>
+          <w:rFonts w:hint="eastAsia"/>
+          <w:lang w:eastAsia="zh-Hans"/>
+        </w:rPr>
+        <w:t>容器组件几乎没有复用性</w:t>
+      </w:r>
+      <w:r>
+        <w:rPr>
+          <w:rFonts w:hint="eastAsia"/>
+          <w:lang w:eastAsia="zh-Hans"/>
+        </w:rPr>
+        <w:t>，</w:t>
+      </w:r>
+      <w:r>
+        <w:rPr>
+          <w:rFonts w:hint="eastAsia"/>
+          <w:lang w:eastAsia="zh-Hans"/>
+        </w:rPr>
+        <w:t>拉取数据与组合组件</w:t>
+      </w:r>
+      <w:r>
+        <w:rPr>
+          <w:rFonts w:hint="eastAsia"/>
+          <w:lang w:eastAsia="zh-Hans"/>
+        </w:rPr>
+        <w:t>；</w:t>
+      </w:r>
+    </w:p>
+    <w:p>
+      <w:pPr>
+        <w:pStyle w:val="11"/>
+        <w:ind w:left="2520" w:firstLineChars="0" w:firstLine="0"/>
+      </w:pPr>
+      <w:r>
+        <w:rPr>
+          <w:rFonts w:hint="eastAsia"/>
+          <w:lang w:eastAsia="zh-Hans"/>
+        </w:rPr>
+        <w:t>高阶组件：</w:t>
+      </w:r>
+      <w:r>
+        <w:rPr>
+          <w:lang w:eastAsia="zh-Hans"/>
+        </w:rPr>
+        <w:t>React 中复用组件逻辑的高级技术</w:t>
+      </w:r>
+      <w:r>
+        <w:rPr>
+          <w:rFonts w:hint="eastAsia"/>
+          <w:lang w:eastAsia="zh-Hans"/>
+        </w:rPr>
+        <w:t>，</w:t>
+      </w:r>
+      <w:r>
+        <w:rPr>
+          <w:rFonts w:hint="eastAsia"/>
+          <w:lang w:eastAsia="zh-Hans"/>
+        </w:rPr>
+        <w:t>高阶组件的参数是组件，返回值为新组件的函数</w:t>
+      </w:r>
+      <w:r>
+        <w:rPr>
+          <w:rFonts w:hint="eastAsia"/>
+          <w:lang w:eastAsia="zh-Hans"/>
+        </w:rPr>
+        <w:t>，</w:t>
+      </w:r>
+      <w:r>
+        <w:rPr>
+          <w:rFonts w:hint="eastAsia"/>
+          <w:lang w:eastAsia="zh-Hans"/>
+        </w:rPr>
+        <w:t>类似高阶函数的概念</w:t>
+      </w:r>
+      <w:r>
+        <w:rPr>
+          <w:rFonts w:hint="eastAsia"/>
+          <w:lang w:eastAsia="zh-Hans"/>
+        </w:rPr>
+        <w:t>。作用：抽取公共逻辑</w:t>
+      </w:r>
+      <w:r>
+        <w:rPr>
+          <w:rFonts w:hint="eastAsia"/>
+        </w:rPr>
+        <w:t>、渲染劫持（loading处理）。缺陷：外层无法获取内层的静态函数，可</w:t>
+      </w:r>
+      <w:r>
+        <w:rPr>
+          <w:rFonts w:hint="eastAsia"/>
+        </w:rPr>
+        <w:t>通过</w:t>
+      </w:r>
+      <w:r>
+        <w:t xml:space="preserve"> hoist-non-react-statics</w:t>
+      </w:r>
+      <w:r>
+        <w:rPr>
+          <w:rFonts w:hint="eastAsia"/>
+        </w:rPr>
+        <w:t>、</w:t>
+      </w:r>
+      <w:r>
+        <w:t>refs 属性不能透传</w:t>
+      </w:r>
+      <w:r>
+        <w:rPr>
+          <w:rFonts w:hint="eastAsia"/>
+        </w:rPr>
+        <w:t>：利用</w:t>
+      </w:r>
+      <w:proofErr w:type="spellStart"/>
+      <w:r>
+        <w:t>React.forwardRef</w:t>
+      </w:r>
+      <w:proofErr w:type="spellEnd"/>
+      <w:r>
+        <w:rPr>
+          <w:rFonts w:hint="eastAsia"/>
+        </w:rPr>
+        <w:t>解决</w:t>
+      </w:r>
+    </w:p>
+    <w:p>
+      <w:pPr>
+        <w:pStyle w:val="11"/>
+        <w:ind w:firstLineChars="0"/>
+      </w:pPr>
+      <w:r>
+        <w:tab/>
+      </w:r>
+      <w:r>
+        <w:tab/>
+      </w:r>
+      <w:r>
+        <w:tab/>
+      </w:r>
+      <w:r>
+        <w:rPr>
+          <w:rFonts w:hint="eastAsia"/>
+        </w:rPr>
+        <w:t>工程化实践：</w:t>
+      </w:r>
+      <w:r>
+        <w:rPr>
+          <w:rFonts w:hint="eastAsia"/>
+        </w:rPr>
+        <w:t>文件夹划分的方式切分代码</w:t>
+      </w:r>
+    </w:p>
+    <w:p>
+      <w:pPr>
+        <w:pStyle w:val="11"/>
+        <w:ind w:left="2100" w:firstLineChars="0" w:firstLine="0"/>
+        <w:rPr>
+          <w:rFonts w:hint="eastAsia"/>
+          <w:lang w:eastAsia="zh-Hans"/>
+        </w:rPr>
+      </w:pPr>
+      <w:r>
+        <w:rPr>
+          <w:rFonts w:hint="eastAsia"/>
+        </w:rPr>
+        <w:t>如：</w:t>
+      </w:r>
+      <w:r>
+        <w:rPr>
+          <w:rFonts w:hint="eastAsia"/>
+        </w:rPr>
+        <w:t>展示组件：basic，</w:t>
+      </w:r>
+      <w:r>
+        <w:rPr>
+          <w:rFonts w:hint="eastAsia"/>
+        </w:rPr>
+        <w:t>可以使用</w:t>
+      </w:r>
+      <w:r>
+        <w:t xml:space="preserve"> Storybook 进行组件的开发管理，提升项目的工程化管理能力。</w:t>
+      </w:r>
+      <w:r>
+        <w:rPr>
+          <w:rFonts w:hint="eastAsia"/>
+        </w:rPr>
+        <w:t>、容器组件：container、高阶组件：hoc等</w:t>
+      </w:r>
     </w:p>
     <w:p>
       <w:pPr>
@@ -16160,6 +17333,7 @@
           <w:sz w:val="40"/>
           <w:szCs w:val="44"/>
         </w:rPr>
+        <w:lastRenderedPageBreak/>
         <w:t>Webpack</w:t>
       </w:r>
     </w:p>
@@ -16213,7 +17387,21 @@
         <w:rPr>
           <w:rFonts w:hint="eastAsia"/>
         </w:rPr>
-        <w:t>ntry：指示webpack应该使用哪个模块，来作为构建其内部依赖图的开始</w:t>
+        <w:t>ntry：指示webpack应该使用哪个模块，</w:t>
+      </w:r>
+      <w:proofErr w:type="gramStart"/>
+      <w:r>
+        <w:rPr>
+          <w:rFonts w:hint="eastAsia"/>
+        </w:rPr>
+        <w:t>来作</w:t>
+      </w:r>
+      <w:proofErr w:type="gramEnd"/>
+      <w:r>
+        <w:rPr>
+          <w:rFonts w:hint="eastAsia"/>
+        </w:rPr>
+        <w:t>为构建其内部依赖图的开始</w:t>
       </w:r>
     </w:p>
     <w:p>
@@ -16536,11 +17724,7 @@
       </w:r>
       <w:proofErr w:type="spellEnd"/>
       <w:r>
-        <w:t xml:space="preserve"> 模块就是对象；即在输入时是先加载整个模块，生成一个对象，然后再从这个对象上面读取</w:t>
-      </w:r>
-      <w:r>
-        <w:lastRenderedPageBreak/>
-        <w:t>方法，这种加载称为“运行时加载”。</w:t>
+        <w:t xml:space="preserve"> 模块就是对象；即在输入时是先加载整个模块，生成一个对象，然后再从这个对象上面读取方法，这种加载称为“运行时加载”。</w:t>
       </w:r>
       <w:r>
         <w:rPr>
@@ -17078,6 +18262,7 @@
           <w:rFonts w:hint="eastAsia"/>
           <w:lang w:eastAsia="zh-Hans"/>
         </w:rPr>
+        <w:lastRenderedPageBreak/>
         <w:t>自己在重构代码时也要注意副作用</w:t>
       </w:r>
       <w:r>
@@ -17596,7 +18781,6 @@
         <w:rPr>
           <w:lang w:eastAsia="zh-Hans"/>
         </w:rPr>
-        <w:lastRenderedPageBreak/>
         <w:t>发起方发送 FIN 报文，代表断开连接</w:t>
       </w:r>
     </w:p>
@@ -18086,6 +19270,7 @@
           <w:rFonts w:hint="eastAsia"/>
           <w:lang w:eastAsia="zh-Hans"/>
         </w:rPr>
+        <w:lastRenderedPageBreak/>
         <w:t>复杂请求在发生请求时, 如果是 CORS 请求，浏览器预先</w:t>
       </w:r>
       <w:r>
@@ -18690,15 +19875,783 @@
         <w:rPr>
           <w:lang w:eastAsia="zh-Hans"/>
         </w:rPr>
+        <w:tab/>
+      </w:r>
+      <w:r>
+        <w:rPr>
+          <w:lang w:eastAsia="zh-Hans"/>
+        </w:rPr>
+        <w:tab/>
+        <w:t>次都从服务器获取；</w:t>
+      </w:r>
+    </w:p>
+    <w:p>
+      <w:pPr>
+        <w:pStyle w:val="11"/>
+        <w:ind w:left="2100" w:firstLineChars="0"/>
+        <w:rPr>
+          <w:lang w:eastAsia="zh-Hans"/>
+        </w:rPr>
+      </w:pPr>
+      <w:proofErr w:type="spellStart"/>
+      <w:r>
+        <w:rPr>
+          <w:rFonts w:hint="eastAsia"/>
+          <w:lang w:eastAsia="zh-Hans"/>
+        </w:rPr>
+        <w:t>ETag</w:t>
+      </w:r>
+      <w:proofErr w:type="spellEnd"/>
+      <w:r>
+        <w:rPr>
+          <w:lang w:eastAsia="zh-Hans"/>
+        </w:rPr>
+        <w:t>：</w:t>
+      </w:r>
+    </w:p>
+    <w:p>
+      <w:pPr>
+        <w:pStyle w:val="11"/>
+        <w:ind w:left="2520" w:firstLineChars="0"/>
+        <w:rPr>
+          <w:lang w:eastAsia="zh-Hans"/>
+        </w:rPr>
+      </w:pPr>
+      <w:r>
+        <w:rPr>
+          <w:rFonts w:hint="eastAsia"/>
+          <w:lang w:eastAsia="zh-Hans"/>
+        </w:rPr>
+        <w:t>一个代表响应服务端资源（如页面）版本的报文头属性，如</w:t>
+      </w:r>
+      <w:r>
+        <w:rPr>
+          <w:lang w:eastAsia="zh-Hans"/>
+        </w:rPr>
+        <w:tab/>
+      </w:r>
+      <w:r>
+        <w:rPr>
+          <w:rFonts w:hint="eastAsia"/>
+          <w:lang w:eastAsia="zh-Hans"/>
+        </w:rPr>
+        <w:t>果某个服务端资源发生变化了，这个</w:t>
+      </w:r>
+      <w:proofErr w:type="spellStart"/>
+      <w:r>
+        <w:rPr>
+          <w:rFonts w:hint="eastAsia"/>
+          <w:lang w:eastAsia="zh-Hans"/>
+        </w:rPr>
+        <w:t>ETag</w:t>
+      </w:r>
+      <w:proofErr w:type="spellEnd"/>
+      <w:r>
+        <w:rPr>
+          <w:rFonts w:hint="eastAsia"/>
+          <w:lang w:eastAsia="zh-Hans"/>
+        </w:rPr>
+        <w:t>就会相应发生变</w:t>
+      </w:r>
+      <w:r>
+        <w:rPr>
+          <w:lang w:eastAsia="zh-Hans"/>
+        </w:rPr>
+        <w:tab/>
+      </w:r>
+      <w:r>
+        <w:rPr>
+          <w:rFonts w:hint="eastAsia"/>
+          <w:lang w:eastAsia="zh-Hans"/>
+        </w:rPr>
+        <w:t>化。配合if</w:t>
+      </w:r>
+      <w:r>
+        <w:rPr>
+          <w:lang w:eastAsia="zh-Hans"/>
+        </w:rPr>
+        <w:t>-</w:t>
+      </w:r>
+      <w:r>
+        <w:rPr>
+          <w:rFonts w:hint="eastAsia"/>
+          <w:lang w:eastAsia="zh-Hans"/>
+        </w:rPr>
+        <w:t>none</w:t>
+      </w:r>
+      <w:r>
+        <w:rPr>
+          <w:lang w:eastAsia="zh-Hans"/>
+        </w:rPr>
+        <w:t>-</w:t>
+      </w:r>
+      <w:r>
+        <w:rPr>
+          <w:rFonts w:hint="eastAsia"/>
+          <w:lang w:eastAsia="zh-Hans"/>
+        </w:rPr>
+        <w:t>match进行判断使用</w:t>
+      </w:r>
+      <w:r>
+        <w:rPr>
+          <w:lang w:eastAsia="zh-Hans"/>
+        </w:rPr>
+        <w:t>，</w:t>
+      </w:r>
+      <w:r>
+        <w:rPr>
+          <w:rFonts w:hint="eastAsia"/>
+          <w:lang w:eastAsia="zh-Hans"/>
+        </w:rPr>
+        <w:t>如无变化</w:t>
+      </w:r>
+      <w:r>
+        <w:rPr>
+          <w:lang w:eastAsia="zh-Hans"/>
+        </w:rPr>
+        <w:t>，</w:t>
+      </w:r>
+      <w:r>
+        <w:rPr>
+          <w:rFonts w:hint="eastAsia"/>
+          <w:lang w:eastAsia="zh-Hans"/>
+        </w:rPr>
+        <w:t>返回</w:t>
+      </w:r>
+      <w:r>
+        <w:rPr>
+          <w:lang w:eastAsia="zh-Hans"/>
+        </w:rPr>
+        <w:t>304；</w:t>
+      </w:r>
+    </w:p>
+    <w:p>
+      <w:pPr>
+        <w:pStyle w:val="11"/>
+        <w:ind w:left="2100" w:firstLineChars="0"/>
+        <w:rPr>
+          <w:lang w:eastAsia="zh-Hans"/>
+        </w:rPr>
+      </w:pPr>
+      <w:r>
+        <w:rPr>
+          <w:rFonts w:hint="eastAsia"/>
+          <w:lang w:eastAsia="zh-Hans"/>
+        </w:rPr>
+        <w:t>Set</w:t>
+      </w:r>
+      <w:r>
+        <w:rPr>
+          <w:lang w:eastAsia="zh-Hans"/>
+        </w:rPr>
+        <w:t>-</w:t>
+      </w:r>
+      <w:r>
+        <w:rPr>
+          <w:rFonts w:hint="eastAsia"/>
+          <w:lang w:eastAsia="zh-Hans"/>
+        </w:rPr>
+        <w:t>cookie</w:t>
+      </w:r>
+      <w:r>
+        <w:rPr>
+          <w:lang w:eastAsia="zh-Hans"/>
+        </w:rPr>
+        <w:t>：服务端可以设置客户端的Cookie，其原理就是通过</w:t>
+      </w:r>
+      <w:r>
+        <w:rPr>
+          <w:lang w:eastAsia="zh-Hans"/>
+        </w:rPr>
+        <w:tab/>
+      </w:r>
+      <w:r>
+        <w:rPr>
+          <w:lang w:eastAsia="zh-Hans"/>
+        </w:rPr>
+        <w:tab/>
+        <w:t xml:space="preserve">这个响应报文头属性实现的： Set-Cookie: </w:t>
+      </w:r>
+      <w:proofErr w:type="spellStart"/>
+      <w:r>
+        <w:rPr>
+          <w:lang w:eastAsia="zh-Hans"/>
+        </w:rPr>
+        <w:t>UserID</w:t>
+      </w:r>
+      <w:proofErr w:type="spellEnd"/>
+      <w:r>
+        <w:rPr>
+          <w:lang w:eastAsia="zh-Hans"/>
+        </w:rPr>
+        <w:t>=</w:t>
+      </w:r>
+      <w:proofErr w:type="spellStart"/>
+      <w:r>
+        <w:rPr>
+          <w:lang w:eastAsia="zh-Hans"/>
+        </w:rPr>
+        <w:t>JohnDoe</w:t>
+      </w:r>
+      <w:proofErr w:type="spellEnd"/>
+      <w:r>
+        <w:rPr>
+          <w:lang w:eastAsia="zh-Hans"/>
+        </w:rPr>
+        <w:t xml:space="preserve">; </w:t>
+      </w:r>
+      <w:r>
+        <w:rPr>
+          <w:lang w:eastAsia="zh-Hans"/>
+        </w:rPr>
+        <w:tab/>
+      </w:r>
+      <w:r>
+        <w:rPr>
+          <w:lang w:eastAsia="zh-Hans"/>
+        </w:rPr>
+        <w:tab/>
+        <w:t>Max-Age=3600; Version=1</w:t>
+      </w:r>
+    </w:p>
+    <w:p>
+      <w:pPr>
+        <w:pStyle w:val="11"/>
+        <w:ind w:left="1680" w:firstLineChars="0"/>
+        <w:rPr>
+          <w:lang w:eastAsia="zh-Hans"/>
+        </w:rPr>
+      </w:pPr>
+      <w:r>
+        <w:rPr>
+          <w:rFonts w:hint="eastAsia"/>
+          <w:lang w:eastAsia="zh-Hans"/>
+        </w:rPr>
+        <w:t>常见的状态码</w:t>
+      </w:r>
+      <w:r>
+        <w:rPr>
+          <w:lang w:eastAsia="zh-Hans"/>
+        </w:rPr>
+        <w:t>：</w:t>
+      </w:r>
+    </w:p>
+    <w:p>
+      <w:pPr>
+        <w:pStyle w:val="11"/>
+        <w:ind w:left="2100" w:firstLineChars="0"/>
+        <w:rPr>
+          <w:lang w:eastAsia="zh-Hans"/>
+        </w:rPr>
+      </w:pPr>
+      <w:r>
+        <w:rPr>
+          <w:lang w:eastAsia="zh-Hans"/>
+        </w:rPr>
+        <w:t>100-199</w:t>
+      </w:r>
+      <w:r>
+        <w:rPr>
+          <w:rFonts w:hint="eastAsia"/>
+          <w:lang w:eastAsia="zh-Hans"/>
+        </w:rPr>
+        <w:t>:</w:t>
+      </w:r>
+      <w:r>
+        <w:rPr>
+          <w:lang w:eastAsia="zh-Hans"/>
+        </w:rPr>
+        <w:t xml:space="preserve"> </w:t>
+      </w:r>
+      <w:r>
+        <w:rPr>
+          <w:rFonts w:hint="eastAsia"/>
+          <w:lang w:eastAsia="zh-Hans"/>
+        </w:rPr>
+        <w:t>信息响应</w:t>
+      </w:r>
+      <w:r>
+        <w:rPr>
+          <w:lang w:eastAsia="zh-Hans"/>
+        </w:rPr>
+        <w:t>；</w:t>
+      </w:r>
+    </w:p>
+    <w:p>
+      <w:pPr>
+        <w:pStyle w:val="11"/>
+        <w:ind w:left="2100" w:firstLineChars="0"/>
+        <w:rPr>
+          <w:lang w:eastAsia="zh-Hans"/>
+        </w:rPr>
+      </w:pPr>
+      <w:r>
+        <w:rPr>
+          <w:lang w:eastAsia="zh-Hans"/>
+        </w:rPr>
+        <w:t>200-299</w:t>
+      </w:r>
+      <w:r>
+        <w:rPr>
+          <w:rFonts w:hint="eastAsia"/>
+          <w:lang w:eastAsia="zh-Hans"/>
+        </w:rPr>
+        <w:t>:成功响应</w:t>
+      </w:r>
+      <w:r>
+        <w:rPr>
+          <w:lang w:eastAsia="zh-Hans"/>
+        </w:rPr>
+        <w:t>；</w:t>
+      </w:r>
+    </w:p>
+    <w:p>
+      <w:pPr>
+        <w:pStyle w:val="11"/>
+        <w:ind w:left="2100" w:firstLineChars="0"/>
+        <w:rPr>
+          <w:lang w:eastAsia="zh-Hans"/>
+        </w:rPr>
+      </w:pPr>
+      <w:r>
+        <w:rPr>
+          <w:lang w:eastAsia="zh-Hans"/>
+        </w:rPr>
+        <w:t>300-299</w:t>
+      </w:r>
+      <w:r>
+        <w:rPr>
+          <w:rFonts w:hint="eastAsia"/>
+          <w:lang w:eastAsia="zh-Hans"/>
+        </w:rPr>
+        <w:t>:</w:t>
+      </w:r>
+      <w:r>
+        <w:rPr>
+          <w:lang w:eastAsia="zh-Hans"/>
+        </w:rPr>
+        <w:t xml:space="preserve"> </w:t>
+      </w:r>
+      <w:r>
+        <w:rPr>
+          <w:rFonts w:hint="eastAsia"/>
+          <w:lang w:eastAsia="zh-Hans"/>
+        </w:rPr>
+        <w:t>重定向</w:t>
+      </w:r>
+      <w:r>
+        <w:rPr>
+          <w:lang w:eastAsia="zh-Hans"/>
+        </w:rPr>
+        <w:t>：</w:t>
+      </w:r>
+    </w:p>
+    <w:p>
+      <w:pPr>
+        <w:pStyle w:val="11"/>
+        <w:ind w:left="2520" w:firstLineChars="0"/>
+        <w:rPr>
+          <w:lang w:eastAsia="zh-Hans"/>
+        </w:rPr>
+      </w:pPr>
+      <w:r>
+        <w:rPr>
+          <w:lang w:eastAsia="zh-Hans"/>
+        </w:rPr>
+        <w:t xml:space="preserve">304 </w:t>
+      </w:r>
+      <w:r>
+        <w:rPr>
+          <w:rFonts w:hint="eastAsia"/>
+          <w:lang w:eastAsia="zh-Hans"/>
+        </w:rPr>
+        <w:t>not</w:t>
+      </w:r>
+      <w:r>
+        <w:rPr>
+          <w:lang w:eastAsia="zh-Hans"/>
+        </w:rPr>
+        <w:t xml:space="preserve"> </w:t>
+      </w:r>
+      <w:r>
+        <w:rPr>
+          <w:rFonts w:hint="eastAsia"/>
+          <w:lang w:eastAsia="zh-Hans"/>
+        </w:rPr>
+        <w:t>modified</w:t>
+      </w:r>
+      <w:r>
+        <w:rPr>
+          <w:lang w:eastAsia="zh-Hans"/>
+        </w:rPr>
+        <w:t>：</w:t>
+      </w:r>
+      <w:r>
+        <w:rPr>
+          <w:rFonts w:hint="eastAsia"/>
+          <w:lang w:eastAsia="zh-Hans"/>
+        </w:rPr>
+        <w:t>请求被允许</w:t>
+      </w:r>
+      <w:r>
+        <w:rPr>
+          <w:lang w:eastAsia="zh-Hans"/>
+        </w:rPr>
+        <w:t>，</w:t>
+      </w:r>
+      <w:r>
+        <w:rPr>
+          <w:rFonts w:hint="eastAsia"/>
+          <w:lang w:eastAsia="zh-Hans"/>
+        </w:rPr>
+        <w:t>但文档的内容没有改变</w:t>
+      </w:r>
+    </w:p>
+    <w:p>
+      <w:pPr>
+        <w:pStyle w:val="11"/>
+        <w:ind w:left="2100" w:firstLineChars="0"/>
+        <w:rPr>
+          <w:lang w:eastAsia="zh-Hans"/>
+        </w:rPr>
+      </w:pPr>
+      <w:r>
+        <w:rPr>
+          <w:lang w:eastAsia="zh-Hans"/>
+        </w:rPr>
+        <w:t>400-499</w:t>
+      </w:r>
+      <w:r>
+        <w:rPr>
+          <w:rFonts w:hint="eastAsia"/>
+          <w:lang w:eastAsia="zh-Hans"/>
+        </w:rPr>
+        <w:t>:客户端报错</w:t>
+      </w:r>
+      <w:r>
+        <w:rPr>
+          <w:lang w:eastAsia="zh-Hans"/>
+        </w:rPr>
+        <w:t>：</w:t>
+      </w:r>
+    </w:p>
+    <w:p>
+      <w:pPr>
+        <w:pStyle w:val="11"/>
+        <w:ind w:left="2520" w:firstLineChars="0"/>
+        <w:rPr>
+          <w:lang w:eastAsia="zh-Hans"/>
+        </w:rPr>
+      </w:pPr>
+      <w:r>
+        <w:rPr>
+          <w:lang w:eastAsia="zh-Hans"/>
+        </w:rPr>
+        <w:t>401</w:t>
+      </w:r>
+      <w:r>
+        <w:rPr>
+          <w:rFonts w:hint="eastAsia"/>
+          <w:lang w:eastAsia="zh-Hans"/>
+        </w:rPr>
+        <w:t>:当前请求需要用户验证</w:t>
+      </w:r>
+      <w:r>
+        <w:rPr>
+          <w:lang w:eastAsia="zh-Hans"/>
+        </w:rPr>
+        <w:t>；</w:t>
+      </w:r>
+    </w:p>
+    <w:p>
+      <w:pPr>
+        <w:pStyle w:val="11"/>
+        <w:ind w:left="2520" w:firstLineChars="0"/>
+        <w:rPr>
+          <w:lang w:eastAsia="zh-Hans"/>
+        </w:rPr>
+      </w:pPr>
+      <w:r>
+        <w:rPr>
+          <w:lang w:eastAsia="zh-Hans"/>
+        </w:rPr>
+        <w:t>403</w:t>
+      </w:r>
+      <w:r>
+        <w:rPr>
+          <w:rFonts w:hint="eastAsia"/>
+          <w:lang w:eastAsia="zh-Hans"/>
+        </w:rPr>
+        <w:t>:服务器已经理解请求，但是拒绝执行它。与 401 响应</w:t>
+      </w:r>
+      <w:r>
+        <w:rPr>
+          <w:lang w:eastAsia="zh-Hans"/>
+        </w:rPr>
+        <w:tab/>
+      </w:r>
+      <w:r>
+        <w:rPr>
+          <w:lang w:eastAsia="zh-Hans"/>
+        </w:rPr>
+        <w:tab/>
+      </w:r>
+      <w:r>
+        <w:rPr>
+          <w:rFonts w:hint="eastAsia"/>
+          <w:lang w:eastAsia="zh-Hans"/>
+        </w:rPr>
+        <w:t>不同的是，身份验证并不能提供任何帮助，而且这个请</w:t>
+      </w:r>
+      <w:r>
+        <w:rPr>
+          <w:lang w:eastAsia="zh-Hans"/>
+        </w:rPr>
+        <w:tab/>
+      </w:r>
+      <w:r>
+        <w:rPr>
+          <w:lang w:eastAsia="zh-Hans"/>
+        </w:rPr>
+        <w:tab/>
+      </w:r>
+      <w:r>
+        <w:rPr>
+          <w:rFonts w:hint="eastAsia"/>
+          <w:lang w:eastAsia="zh-Hans"/>
+        </w:rPr>
+        <w:t>求也不应该被重复提交。</w:t>
+      </w:r>
+    </w:p>
+    <w:p>
+      <w:pPr>
+        <w:pStyle w:val="11"/>
+        <w:ind w:left="2520" w:firstLineChars="0"/>
+        <w:rPr>
+          <w:lang w:eastAsia="zh-Hans"/>
+        </w:rPr>
+      </w:pPr>
+      <w:r>
+        <w:rPr>
+          <w:lang w:eastAsia="zh-Hans"/>
+        </w:rPr>
+        <w:t>404</w:t>
+      </w:r>
+      <w:r>
+        <w:rPr>
+          <w:rFonts w:hint="eastAsia"/>
+          <w:lang w:eastAsia="zh-Hans"/>
+        </w:rPr>
+        <w:t>:not</w:t>
+      </w:r>
+      <w:r>
+        <w:rPr>
+          <w:lang w:eastAsia="zh-Hans"/>
+        </w:rPr>
+        <w:t xml:space="preserve"> </w:t>
+      </w:r>
+      <w:r>
+        <w:rPr>
+          <w:rFonts w:hint="eastAsia"/>
+          <w:lang w:eastAsia="zh-Hans"/>
+        </w:rPr>
+        <w:t>found</w:t>
+      </w:r>
+      <w:r>
+        <w:rPr>
+          <w:lang w:eastAsia="zh-Hans"/>
+        </w:rPr>
+        <w:t>：请求失败，请求所希望得到的资源未被在服</w:t>
+      </w:r>
+      <w:r>
+        <w:rPr>
+          <w:lang w:eastAsia="zh-Hans"/>
+        </w:rPr>
+        <w:tab/>
+      </w:r>
+      <w:r>
+        <w:rPr>
+          <w:lang w:eastAsia="zh-Hans"/>
+        </w:rPr>
+        <w:tab/>
+        <w:t>务器上发现；</w:t>
+      </w:r>
+    </w:p>
+    <w:p>
+      <w:pPr>
+        <w:pStyle w:val="11"/>
+        <w:ind w:left="2100" w:firstLineChars="0"/>
+        <w:rPr>
+          <w:lang w:eastAsia="zh-Hans"/>
+        </w:rPr>
+      </w:pPr>
+      <w:r>
+        <w:rPr>
+          <w:lang w:eastAsia="zh-Hans"/>
+        </w:rPr>
+        <w:t>500-599</w:t>
+      </w:r>
+      <w:r>
+        <w:rPr>
+          <w:rFonts w:hint="eastAsia"/>
+          <w:lang w:eastAsia="zh-Hans"/>
+        </w:rPr>
+        <w:t>:服务端报错</w:t>
+      </w:r>
+      <w:r>
+        <w:rPr>
+          <w:lang w:eastAsia="zh-Hans"/>
+        </w:rPr>
+        <w:t>：</w:t>
+      </w:r>
+    </w:p>
+    <w:p>
+      <w:pPr>
+        <w:pStyle w:val="11"/>
+        <w:ind w:left="2520" w:firstLineChars="0"/>
+        <w:rPr>
+          <w:lang w:eastAsia="zh-Hans"/>
+        </w:rPr>
+      </w:pPr>
+      <w:r>
+        <w:rPr>
+          <w:lang w:eastAsia="zh-Hans"/>
+        </w:rPr>
         <w:lastRenderedPageBreak/>
-        <w:tab/>
-      </w:r>
-      <w:r>
-        <w:rPr>
-          <w:lang w:eastAsia="zh-Hans"/>
-        </w:rPr>
-        <w:tab/>
-        <w:t>次都从服务器获取；</w:t>
+        <w:t>500</w:t>
+      </w:r>
+      <w:r>
+        <w:rPr>
+          <w:rFonts w:hint="eastAsia"/>
+          <w:lang w:eastAsia="zh-Hans"/>
+        </w:rPr>
+        <w:t>:服务器遇到了不知道如何处理的情况。</w:t>
+      </w:r>
+    </w:p>
+    <w:p>
+      <w:pPr>
+        <w:pStyle w:val="11"/>
+        <w:ind w:left="2520" w:firstLineChars="0"/>
+        <w:rPr>
+          <w:lang w:eastAsia="zh-Hans"/>
+        </w:rPr>
+      </w:pPr>
+      <w:r>
+        <w:rPr>
+          <w:lang w:eastAsia="zh-Hans"/>
+        </w:rPr>
+        <w:t>501</w:t>
+      </w:r>
+      <w:r>
+        <w:rPr>
+          <w:rFonts w:hint="eastAsia"/>
+          <w:lang w:eastAsia="zh-Hans"/>
+        </w:rPr>
+        <w:t>:此请求方法不被服务器支持且无法被处理。</w:t>
+      </w:r>
+    </w:p>
+    <w:p>
+      <w:pPr>
+        <w:pStyle w:val="11"/>
+        <w:ind w:left="2520" w:firstLineChars="0"/>
+        <w:rPr>
+          <w:lang w:eastAsia="zh-Hans"/>
+        </w:rPr>
+      </w:pPr>
+      <w:r>
+        <w:rPr>
+          <w:lang w:eastAsia="zh-Hans"/>
+        </w:rPr>
+        <w:t>502</w:t>
+      </w:r>
+      <w:r>
+        <w:rPr>
+          <w:rFonts w:hint="eastAsia"/>
+          <w:lang w:eastAsia="zh-Hans"/>
+        </w:rPr>
+        <w:t>:此错误响应表明服务器作为网关需要得到一个处理这</w:t>
+      </w:r>
+      <w:r>
+        <w:rPr>
+          <w:lang w:eastAsia="zh-Hans"/>
+        </w:rPr>
+        <w:tab/>
+      </w:r>
+      <w:r>
+        <w:rPr>
+          <w:lang w:eastAsia="zh-Hans"/>
+        </w:rPr>
+        <w:tab/>
+      </w:r>
+      <w:r>
+        <w:rPr>
+          <w:rFonts w:hint="eastAsia"/>
+          <w:lang w:eastAsia="zh-Hans"/>
+        </w:rPr>
+        <w:t>个请求的响应，但是得到一个错误的响应</w:t>
+      </w:r>
+    </w:p>
+    <w:p>
+      <w:pPr>
+        <w:pStyle w:val="11"/>
+        <w:ind w:left="2520" w:firstLineChars="0"/>
+        <w:rPr>
+          <w:lang w:eastAsia="zh-Hans"/>
+        </w:rPr>
+      </w:pPr>
+      <w:r>
+        <w:rPr>
+          <w:lang w:eastAsia="zh-Hans"/>
+        </w:rPr>
+        <w:t>503</w:t>
+      </w:r>
+      <w:r>
+        <w:rPr>
+          <w:rFonts w:hint="eastAsia"/>
+          <w:lang w:eastAsia="zh-Hans"/>
+        </w:rPr>
+        <w:t>:</w:t>
+      </w:r>
+      <w:r>
+        <w:rPr>
+          <w:lang w:eastAsia="zh-Hans"/>
+        </w:rPr>
+        <w:t xml:space="preserve"> 服务器没有准备好处理请求。 常见原因是服务器因维</w:t>
+      </w:r>
+      <w:r>
+        <w:rPr>
+          <w:lang w:eastAsia="zh-Hans"/>
+        </w:rPr>
+        <w:tab/>
+      </w:r>
+      <w:r>
+        <w:rPr>
+          <w:lang w:eastAsia="zh-Hans"/>
+        </w:rPr>
+        <w:tab/>
+        <w:t xml:space="preserve">护或重载而停机。 </w:t>
+      </w:r>
+    </w:p>
+    <w:p>
+      <w:pPr>
+        <w:pStyle w:val="11"/>
+        <w:ind w:left="1680" w:firstLineChars="0"/>
+        <w:rPr>
+          <w:lang w:eastAsia="zh-Hans"/>
+        </w:rPr>
+      </w:pPr>
+      <w:r>
+        <w:rPr>
+          <w:rFonts w:hint="eastAsia"/>
+          <w:lang w:eastAsia="zh-Hans"/>
+        </w:rPr>
+        <w:t>缓存</w:t>
+      </w:r>
+      <w:r>
+        <w:rPr>
+          <w:lang w:eastAsia="zh-Hans"/>
+        </w:rPr>
+        <w:t>：</w:t>
       </w:r>
     </w:p>
     <w:p>
@@ -18709,1119 +20662,350 @@
           <w:lang w:eastAsia="zh-Hans"/>
         </w:rPr>
       </w:pPr>
+      <w:r>
+        <w:rPr>
+          <w:rFonts w:hint="eastAsia"/>
+          <w:lang w:eastAsia="zh-Hans"/>
+        </w:rPr>
+        <w:t>分类</w:t>
+      </w:r>
+      <w:r>
+        <w:rPr>
+          <w:lang w:eastAsia="zh-Hans"/>
+        </w:rPr>
+        <w:t>：</w:t>
+      </w:r>
+    </w:p>
+    <w:p>
+      <w:pPr>
+        <w:pStyle w:val="11"/>
+        <w:ind w:left="2520" w:firstLineChars="0"/>
+        <w:rPr>
+          <w:lang w:eastAsia="zh-Hans"/>
+        </w:rPr>
+      </w:pPr>
+      <w:r>
+        <w:rPr>
+          <w:rFonts w:hint="eastAsia"/>
+          <w:lang w:eastAsia="zh-Hans"/>
+        </w:rPr>
+        <w:t>强缓存</w:t>
+      </w:r>
+      <w:r>
+        <w:rPr>
+          <w:lang w:eastAsia="zh-Hans"/>
+        </w:rPr>
+        <w:t xml:space="preserve">：浏览器在加载资源时，会先根据本地缓存资源的 </w:t>
+      </w:r>
+      <w:r>
+        <w:rPr>
+          <w:lang w:eastAsia="zh-Hans"/>
+        </w:rPr>
+        <w:tab/>
+      </w:r>
+      <w:r>
+        <w:rPr>
+          <w:lang w:eastAsia="zh-Hans"/>
+        </w:rPr>
+        <w:tab/>
+        <w:t>header 中的信息判断是否命中强缓存，如果命中则直接</w:t>
+      </w:r>
+      <w:r>
+        <w:rPr>
+          <w:lang w:eastAsia="zh-Hans"/>
+        </w:rPr>
+        <w:tab/>
+      </w:r>
+      <w:r>
+        <w:rPr>
+          <w:lang w:eastAsia="zh-Hans"/>
+        </w:rPr>
+        <w:tab/>
+        <w:t>使用缓存中的资源不会再向服务器发送请求</w:t>
+      </w:r>
+    </w:p>
+    <w:p>
+      <w:pPr>
+        <w:pStyle w:val="11"/>
+        <w:ind w:left="2940" w:firstLineChars="0"/>
+        <w:rPr>
+          <w:lang w:eastAsia="zh-Hans"/>
+        </w:rPr>
+      </w:pPr>
+      <w:r>
+        <w:rPr>
+          <w:rFonts w:hint="eastAsia"/>
+          <w:lang w:eastAsia="zh-Hans"/>
+        </w:rPr>
+        <w:t>关注字段</w:t>
+      </w:r>
+      <w:r>
+        <w:rPr>
+          <w:lang w:eastAsia="zh-Hans"/>
+        </w:rPr>
+        <w:t>：</w:t>
+      </w:r>
+      <w:r>
+        <w:rPr>
+          <w:rFonts w:hint="eastAsia"/>
+          <w:lang w:eastAsia="zh-Hans"/>
+        </w:rPr>
+        <w:t>Expire和Cache-control</w:t>
+      </w:r>
+      <w:r>
+        <w:rPr>
+          <w:lang w:eastAsia="zh-Hans"/>
+        </w:rPr>
+        <w:t>；</w:t>
+      </w:r>
+    </w:p>
+    <w:p>
+      <w:pPr>
+        <w:pStyle w:val="11"/>
+        <w:ind w:left="2940" w:firstLineChars="0"/>
+        <w:rPr>
+          <w:lang w:eastAsia="zh-Hans"/>
+        </w:rPr>
+      </w:pPr>
+      <w:r>
+        <w:rPr>
+          <w:lang w:eastAsia="zh-Hans"/>
+        </w:rPr>
+        <w:t>form memory cache：不请求网络资源，资源在内存当</w:t>
+      </w:r>
+      <w:r>
+        <w:rPr>
+          <w:lang w:eastAsia="zh-Hans"/>
+        </w:rPr>
+        <w:tab/>
+      </w:r>
+      <w:r>
+        <w:rPr>
+          <w:lang w:eastAsia="zh-Hans"/>
+        </w:rPr>
+        <w:tab/>
+        <w:t>中，一般脚本、字体、图片会存在内存当中；</w:t>
+      </w:r>
+    </w:p>
+    <w:p>
+      <w:pPr>
+        <w:pStyle w:val="11"/>
+        <w:ind w:left="2940" w:firstLineChars="0"/>
+        <w:rPr>
+          <w:lang w:eastAsia="zh-Hans"/>
+        </w:rPr>
+      </w:pPr>
+      <w:r>
+        <w:rPr>
+          <w:lang w:eastAsia="zh-Hans"/>
+        </w:rPr>
+        <w:t xml:space="preserve">form disk </w:t>
+      </w:r>
       <w:proofErr w:type="spellStart"/>
       <w:r>
         <w:rPr>
-          <w:rFonts w:hint="eastAsia"/>
-          <w:lang w:eastAsia="zh-Hans"/>
-        </w:rPr>
-        <w:t>ETag</w:t>
+          <w:lang w:eastAsia="zh-Hans"/>
+        </w:rPr>
+        <w:t>ceche</w:t>
       </w:r>
       <w:proofErr w:type="spellEnd"/>
       <w:r>
         <w:rPr>
           <w:lang w:eastAsia="zh-Hans"/>
         </w:rPr>
+        <w:t>： 不请求网络资源，在磁盘当中，一</w:t>
+      </w:r>
+      <w:r>
+        <w:rPr>
+          <w:lang w:eastAsia="zh-Hans"/>
+        </w:rPr>
+        <w:tab/>
+      </w:r>
+      <w:r>
+        <w:rPr>
+          <w:lang w:eastAsia="zh-Hans"/>
+        </w:rPr>
+        <w:tab/>
+        <w:t>般非脚本会存在内存当中，如</w:t>
+      </w:r>
+      <w:proofErr w:type="spellStart"/>
+      <w:r>
+        <w:rPr>
+          <w:lang w:eastAsia="zh-Hans"/>
+        </w:rPr>
+        <w:t>css</w:t>
+      </w:r>
+      <w:proofErr w:type="spellEnd"/>
+      <w:r>
+        <w:rPr>
+          <w:lang w:eastAsia="zh-Hans"/>
+        </w:rPr>
+        <w:t>等</w:t>
+      </w:r>
+    </w:p>
+    <w:p>
+      <w:pPr>
+        <w:pStyle w:val="11"/>
+        <w:ind w:left="2520" w:firstLineChars="0"/>
+        <w:rPr>
+          <w:lang w:eastAsia="zh-Hans"/>
+        </w:rPr>
+      </w:pPr>
+      <w:r>
+        <w:rPr>
+          <w:rFonts w:hint="eastAsia"/>
+          <w:lang w:eastAsia="zh-Hans"/>
+        </w:rPr>
+        <w:t>协商缓存</w:t>
+      </w:r>
+      <w:r>
+        <w:rPr>
+          <w:lang w:eastAsia="zh-Hans"/>
+        </w:rPr>
+        <w:t>(</w:t>
+      </w:r>
+      <w:r>
+        <w:rPr>
+          <w:rFonts w:hint="eastAsia"/>
+          <w:lang w:eastAsia="zh-Hans"/>
+        </w:rPr>
+        <w:t>对比缓存</w:t>
+      </w:r>
+      <w:r>
+        <w:rPr>
+          <w:lang w:eastAsia="zh-Hans"/>
+        </w:rPr>
+        <w:t>)：当强缓存没有命中的时候，浏览器会</w:t>
+      </w:r>
+      <w:r>
+        <w:rPr>
+          <w:lang w:eastAsia="zh-Hans"/>
+        </w:rPr>
+        <w:tab/>
+      </w:r>
+      <w:r>
+        <w:rPr>
+          <w:lang w:eastAsia="zh-Hans"/>
+        </w:rPr>
+        <w:tab/>
+        <w:t>发送一个请求到服务器，服务器根据请求头中的部分信</w:t>
+      </w:r>
+      <w:r>
+        <w:rPr>
+          <w:lang w:eastAsia="zh-Hans"/>
+        </w:rPr>
+        <w:tab/>
+      </w:r>
+      <w:r>
+        <w:rPr>
+          <w:lang w:eastAsia="zh-Hans"/>
+        </w:rPr>
+        <w:tab/>
+        <w:t>息来判断是否命中缓存。如果命中，则返回 304 ，告</w:t>
+      </w:r>
+      <w:r>
+        <w:rPr>
+          <w:lang w:eastAsia="zh-Hans"/>
+        </w:rPr>
+        <w:tab/>
+      </w:r>
+      <w:r>
+        <w:rPr>
+          <w:lang w:eastAsia="zh-Hans"/>
+        </w:rPr>
+        <w:tab/>
+        <w:t>诉浏览器资源未更新，可使用本地的缓存。</w:t>
+      </w:r>
+    </w:p>
+    <w:p>
+      <w:pPr>
+        <w:pStyle w:val="11"/>
+        <w:ind w:left="2940" w:firstLineChars="0"/>
+        <w:rPr>
+          <w:lang w:eastAsia="zh-Hans"/>
+        </w:rPr>
+      </w:pPr>
+      <w:r>
+        <w:rPr>
+          <w:rFonts w:hint="eastAsia"/>
+          <w:lang w:eastAsia="zh-Hans"/>
+        </w:rPr>
+        <w:t>关注字段</w:t>
+      </w:r>
+      <w:r>
+        <w:rPr>
+          <w:lang w:eastAsia="zh-Hans"/>
+        </w:rPr>
         <w:t>：</w:t>
       </w:r>
     </w:p>
     <w:p>
       <w:pPr>
         <w:pStyle w:val="11"/>
-        <w:ind w:left="2520" w:firstLineChars="0"/>
-        <w:rPr>
-          <w:lang w:eastAsia="zh-Hans"/>
-        </w:rPr>
-      </w:pPr>
-      <w:r>
-        <w:rPr>
-          <w:rFonts w:hint="eastAsia"/>
-          <w:lang w:eastAsia="zh-Hans"/>
-        </w:rPr>
-        <w:t>一个代表响应服务端资源（如页面）版本的报文头属性，如</w:t>
-      </w:r>
-      <w:r>
-        <w:rPr>
-          <w:lang w:eastAsia="zh-Hans"/>
-        </w:rPr>
-        <w:tab/>
-      </w:r>
-      <w:r>
-        <w:rPr>
-          <w:rFonts w:hint="eastAsia"/>
-          <w:lang w:eastAsia="zh-Hans"/>
-        </w:rPr>
-        <w:t>果某个服务端资源发生变化了，这个</w:t>
-      </w:r>
+        <w:ind w:left="3360" w:firstLineChars="0"/>
+        <w:rPr>
+          <w:lang w:eastAsia="zh-Hans"/>
+        </w:rPr>
+      </w:pPr>
+      <w:r>
+        <w:rPr>
+          <w:lang w:eastAsia="zh-Hans"/>
+        </w:rPr>
+        <w:t>Last-Modified，If-Modified-Since：</w:t>
+      </w:r>
+      <w:r>
+        <w:rPr>
+          <w:rFonts w:hint="eastAsia"/>
+          <w:lang w:eastAsia="zh-Hans"/>
+        </w:rPr>
+        <w:t>两个相同</w:t>
+      </w:r>
+      <w:r>
+        <w:rPr>
+          <w:lang w:eastAsia="zh-Hans"/>
+        </w:rPr>
+        <w:t>，</w:t>
+      </w:r>
+      <w:r>
+        <w:rPr>
+          <w:rFonts w:hint="eastAsia"/>
+          <w:lang w:eastAsia="zh-Hans"/>
+        </w:rPr>
+        <w:t>则</w:t>
+      </w:r>
+      <w:r>
+        <w:rPr>
+          <w:lang w:eastAsia="zh-Hans"/>
+        </w:rPr>
+        <w:tab/>
+      </w:r>
+      <w:r>
+        <w:rPr>
+          <w:rFonts w:hint="eastAsia"/>
+          <w:lang w:eastAsia="zh-Hans"/>
+        </w:rPr>
+        <w:t>返回</w:t>
+      </w:r>
+      <w:r>
+        <w:rPr>
+          <w:lang w:eastAsia="zh-Hans"/>
+        </w:rPr>
+        <w:t>304</w:t>
+      </w:r>
+    </w:p>
+    <w:p>
+      <w:pPr>
+        <w:pStyle w:val="11"/>
+        <w:ind w:left="3360" w:firstLineChars="0"/>
+        <w:rPr>
+          <w:lang w:eastAsia="zh-Hans"/>
+        </w:rPr>
+      </w:pPr>
       <w:proofErr w:type="spellStart"/>
       <w:r>
         <w:rPr>
-          <w:rFonts w:hint="eastAsia"/>
-          <w:lang w:eastAsia="zh-Hans"/>
-        </w:rPr>
-        <w:t>ETag</w:t>
-      </w:r>
-      <w:proofErr w:type="spellEnd"/>
-      <w:r>
-        <w:rPr>
-          <w:rFonts w:hint="eastAsia"/>
-          <w:lang w:eastAsia="zh-Hans"/>
-        </w:rPr>
-        <w:t>就会相应发生变</w:t>
-      </w:r>
-      <w:r>
-        <w:rPr>
-          <w:lang w:eastAsia="zh-Hans"/>
-        </w:rPr>
-        <w:tab/>
-      </w:r>
-      <w:r>
-        <w:rPr>
-          <w:rFonts w:hint="eastAsia"/>
-          <w:lang w:eastAsia="zh-Hans"/>
-        </w:rPr>
-        <w:t>化。配合if</w:t>
-      </w:r>
-      <w:r>
-        <w:rPr>
-          <w:lang w:eastAsia="zh-Hans"/>
-        </w:rPr>
-        <w:t>-</w:t>
-      </w:r>
-      <w:r>
-        <w:rPr>
-          <w:rFonts w:hint="eastAsia"/>
-          <w:lang w:eastAsia="zh-Hans"/>
-        </w:rPr>
-        <w:t>none</w:t>
-      </w:r>
-      <w:r>
-        <w:rPr>
-          <w:lang w:eastAsia="zh-Hans"/>
-        </w:rPr>
-        <w:t>-</w:t>
-      </w:r>
-      <w:r>
-        <w:rPr>
-          <w:rFonts w:hint="eastAsia"/>
-          <w:lang w:eastAsia="zh-Hans"/>
-        </w:rPr>
-        <w:t>match进行判断使用</w:t>
-      </w:r>
-      <w:r>
-        <w:rPr>
-          <w:lang w:eastAsia="zh-Hans"/>
-        </w:rPr>
-        <w:t>，</w:t>
-      </w:r>
-      <w:r>
-        <w:rPr>
-          <w:rFonts w:hint="eastAsia"/>
-          <w:lang w:eastAsia="zh-Hans"/>
-        </w:rPr>
-        <w:t>如无变化</w:t>
-      </w:r>
-      <w:r>
-        <w:rPr>
-          <w:lang w:eastAsia="zh-Hans"/>
-        </w:rPr>
-        <w:t>，</w:t>
-      </w:r>
-      <w:r>
-        <w:rPr>
-          <w:rFonts w:hint="eastAsia"/>
-          <w:lang w:eastAsia="zh-Hans"/>
-        </w:rPr>
-        <w:t>返回</w:t>
-      </w:r>
-      <w:r>
-        <w:rPr>
-          <w:lang w:eastAsia="zh-Hans"/>
-        </w:rPr>
-        <w:t>304；</w:t>
-      </w:r>
-    </w:p>
-    <w:p>
-      <w:pPr>
-        <w:pStyle w:val="11"/>
-        <w:ind w:left="2100" w:firstLineChars="0"/>
-        <w:rPr>
-          <w:lang w:eastAsia="zh-Hans"/>
-        </w:rPr>
-      </w:pPr>
-      <w:r>
-        <w:rPr>
-          <w:rFonts w:hint="eastAsia"/>
-          <w:lang w:eastAsia="zh-Hans"/>
-        </w:rPr>
-        <w:t>Set</w:t>
-      </w:r>
-      <w:r>
-        <w:rPr>
-          <w:lang w:eastAsia="zh-Hans"/>
-        </w:rPr>
-        <w:t>-</w:t>
-      </w:r>
-      <w:r>
-        <w:rPr>
-          <w:rFonts w:hint="eastAsia"/>
-          <w:lang w:eastAsia="zh-Hans"/>
-        </w:rPr>
-        <w:t>cookie</w:t>
-      </w:r>
-      <w:r>
-        <w:rPr>
-          <w:lang w:eastAsia="zh-Hans"/>
-        </w:rPr>
-        <w:t>：服务端可以设置客户端的Cookie，其原理就是通过</w:t>
-      </w:r>
-      <w:r>
-        <w:rPr>
-          <w:lang w:eastAsia="zh-Hans"/>
-        </w:rPr>
-        <w:tab/>
-      </w:r>
-      <w:r>
-        <w:rPr>
-          <w:lang w:eastAsia="zh-Hans"/>
-        </w:rPr>
-        <w:tab/>
-        <w:t xml:space="preserve">这个响应报文头属性实现的： Set-Cookie: </w:t>
-      </w:r>
-      <w:proofErr w:type="spellStart"/>
-      <w:r>
-        <w:rPr>
-          <w:lang w:eastAsia="zh-Hans"/>
-        </w:rPr>
-        <w:t>UserID</w:t>
-      </w:r>
-      <w:proofErr w:type="spellEnd"/>
-      <w:r>
-        <w:rPr>
-          <w:lang w:eastAsia="zh-Hans"/>
-        </w:rPr>
-        <w:t>=</w:t>
-      </w:r>
-      <w:proofErr w:type="spellStart"/>
-      <w:r>
-        <w:rPr>
-          <w:lang w:eastAsia="zh-Hans"/>
-        </w:rPr>
-        <w:t>JohnDoe</w:t>
-      </w:r>
-      <w:proofErr w:type="spellEnd"/>
-      <w:r>
-        <w:rPr>
-          <w:lang w:eastAsia="zh-Hans"/>
-        </w:rPr>
-        <w:t xml:space="preserve">; </w:t>
-      </w:r>
-      <w:r>
-        <w:rPr>
-          <w:lang w:eastAsia="zh-Hans"/>
-        </w:rPr>
-        <w:tab/>
-      </w:r>
-      <w:r>
-        <w:rPr>
-          <w:lang w:eastAsia="zh-Hans"/>
-        </w:rPr>
-        <w:tab/>
-        <w:t>Max-Age=3600; Version=1</w:t>
-      </w:r>
-    </w:p>
-    <w:p>
-      <w:pPr>
-        <w:pStyle w:val="11"/>
-        <w:ind w:left="1680" w:firstLineChars="0"/>
-        <w:rPr>
-          <w:lang w:eastAsia="zh-Hans"/>
-        </w:rPr>
-      </w:pPr>
-      <w:r>
-        <w:rPr>
-          <w:rFonts w:hint="eastAsia"/>
-          <w:lang w:eastAsia="zh-Hans"/>
-        </w:rPr>
-        <w:t>常见的状态码</w:t>
-      </w:r>
-      <w:r>
-        <w:rPr>
-          <w:lang w:eastAsia="zh-Hans"/>
-        </w:rPr>
-        <w:t>：</w:t>
-      </w:r>
-    </w:p>
-    <w:p>
-      <w:pPr>
-        <w:pStyle w:val="11"/>
-        <w:ind w:left="2100" w:firstLineChars="0"/>
-        <w:rPr>
-          <w:lang w:eastAsia="zh-Hans"/>
-        </w:rPr>
-      </w:pPr>
-      <w:r>
-        <w:rPr>
-          <w:lang w:eastAsia="zh-Hans"/>
-        </w:rPr>
-        <w:t>100-199</w:t>
-      </w:r>
-      <w:r>
-        <w:rPr>
-          <w:rFonts w:hint="eastAsia"/>
-          <w:lang w:eastAsia="zh-Hans"/>
-        </w:rPr>
-        <w:t>:</w:t>
-      </w:r>
-      <w:r>
-        <w:rPr>
-          <w:lang w:eastAsia="zh-Hans"/>
-        </w:rPr>
-        <w:t xml:space="preserve"> </w:t>
-      </w:r>
-      <w:r>
-        <w:rPr>
-          <w:rFonts w:hint="eastAsia"/>
-          <w:lang w:eastAsia="zh-Hans"/>
-        </w:rPr>
-        <w:t>信息响应</w:t>
-      </w:r>
-      <w:r>
-        <w:rPr>
-          <w:lang w:eastAsia="zh-Hans"/>
-        </w:rPr>
-        <w:t>；</w:t>
-      </w:r>
-    </w:p>
-    <w:p>
-      <w:pPr>
-        <w:pStyle w:val="11"/>
-        <w:ind w:left="2100" w:firstLineChars="0"/>
-        <w:rPr>
-          <w:lang w:eastAsia="zh-Hans"/>
-        </w:rPr>
-      </w:pPr>
-      <w:r>
-        <w:rPr>
-          <w:lang w:eastAsia="zh-Hans"/>
-        </w:rPr>
-        <w:t>200-299</w:t>
-      </w:r>
-      <w:r>
-        <w:rPr>
-          <w:rFonts w:hint="eastAsia"/>
-          <w:lang w:eastAsia="zh-Hans"/>
-        </w:rPr>
-        <w:t>:成功响应</w:t>
-      </w:r>
-      <w:r>
-        <w:rPr>
-          <w:lang w:eastAsia="zh-Hans"/>
-        </w:rPr>
-        <w:t>；</w:t>
-      </w:r>
-    </w:p>
-    <w:p>
-      <w:pPr>
-        <w:pStyle w:val="11"/>
-        <w:ind w:left="2100" w:firstLineChars="0"/>
-        <w:rPr>
-          <w:lang w:eastAsia="zh-Hans"/>
-        </w:rPr>
-      </w:pPr>
-      <w:r>
-        <w:rPr>
-          <w:lang w:eastAsia="zh-Hans"/>
-        </w:rPr>
-        <w:t>300-299</w:t>
-      </w:r>
-      <w:r>
-        <w:rPr>
-          <w:rFonts w:hint="eastAsia"/>
-          <w:lang w:eastAsia="zh-Hans"/>
-        </w:rPr>
-        <w:t>:</w:t>
-      </w:r>
-      <w:r>
-        <w:rPr>
-          <w:lang w:eastAsia="zh-Hans"/>
-        </w:rPr>
-        <w:t xml:space="preserve"> </w:t>
-      </w:r>
-      <w:r>
-        <w:rPr>
-          <w:rFonts w:hint="eastAsia"/>
-          <w:lang w:eastAsia="zh-Hans"/>
-        </w:rPr>
-        <w:t>重定向</w:t>
-      </w:r>
-      <w:r>
-        <w:rPr>
-          <w:lang w:eastAsia="zh-Hans"/>
-        </w:rPr>
-        <w:t>：</w:t>
-      </w:r>
-    </w:p>
-    <w:p>
-      <w:pPr>
-        <w:pStyle w:val="11"/>
-        <w:ind w:left="2520" w:firstLineChars="0"/>
-        <w:rPr>
-          <w:lang w:eastAsia="zh-Hans"/>
-        </w:rPr>
-      </w:pPr>
-      <w:r>
-        <w:rPr>
-          <w:lang w:eastAsia="zh-Hans"/>
-        </w:rPr>
-        <w:t xml:space="preserve">304 </w:t>
-      </w:r>
-      <w:r>
-        <w:rPr>
-          <w:rFonts w:hint="eastAsia"/>
-          <w:lang w:eastAsia="zh-Hans"/>
-        </w:rPr>
-        <w:t>not</w:t>
-      </w:r>
-      <w:r>
-        <w:rPr>
-          <w:lang w:eastAsia="zh-Hans"/>
-        </w:rPr>
-        <w:t xml:space="preserve"> </w:t>
-      </w:r>
-      <w:r>
-        <w:rPr>
-          <w:rFonts w:hint="eastAsia"/>
-          <w:lang w:eastAsia="zh-Hans"/>
-        </w:rPr>
-        <w:t>modified</w:t>
-      </w:r>
-      <w:r>
-        <w:rPr>
-          <w:lang w:eastAsia="zh-Hans"/>
-        </w:rPr>
-        <w:t>：</w:t>
-      </w:r>
-      <w:r>
-        <w:rPr>
-          <w:rFonts w:hint="eastAsia"/>
-          <w:lang w:eastAsia="zh-Hans"/>
-        </w:rPr>
-        <w:t>请求被允许</w:t>
-      </w:r>
-      <w:r>
-        <w:rPr>
-          <w:lang w:eastAsia="zh-Hans"/>
-        </w:rPr>
-        <w:t>，</w:t>
-      </w:r>
-      <w:r>
-        <w:rPr>
-          <w:rFonts w:hint="eastAsia"/>
-          <w:lang w:eastAsia="zh-Hans"/>
-        </w:rPr>
-        <w:t>但文档的内容没有改变</w:t>
-      </w:r>
-    </w:p>
-    <w:p>
-      <w:pPr>
-        <w:pStyle w:val="11"/>
-        <w:ind w:left="2100" w:firstLineChars="0"/>
-        <w:rPr>
-          <w:lang w:eastAsia="zh-Hans"/>
-        </w:rPr>
-      </w:pPr>
-      <w:r>
-        <w:rPr>
-          <w:lang w:eastAsia="zh-Hans"/>
-        </w:rPr>
-        <w:t>400-499</w:t>
-      </w:r>
-      <w:r>
-        <w:rPr>
-          <w:rFonts w:hint="eastAsia"/>
-          <w:lang w:eastAsia="zh-Hans"/>
-        </w:rPr>
-        <w:t>:客户端报错</w:t>
-      </w:r>
-      <w:r>
-        <w:rPr>
-          <w:lang w:eastAsia="zh-Hans"/>
-        </w:rPr>
-        <w:t>：</w:t>
-      </w:r>
-    </w:p>
-    <w:p>
-      <w:pPr>
-        <w:pStyle w:val="11"/>
-        <w:ind w:left="2520" w:firstLineChars="0"/>
-        <w:rPr>
-          <w:lang w:eastAsia="zh-Hans"/>
-        </w:rPr>
-      </w:pPr>
-      <w:r>
-        <w:rPr>
-          <w:lang w:eastAsia="zh-Hans"/>
-        </w:rPr>
-        <w:t>401</w:t>
-      </w:r>
-      <w:r>
-        <w:rPr>
-          <w:rFonts w:hint="eastAsia"/>
-          <w:lang w:eastAsia="zh-Hans"/>
-        </w:rPr>
-        <w:t>:当前请求需要用户验证</w:t>
-      </w:r>
-      <w:r>
-        <w:rPr>
-          <w:lang w:eastAsia="zh-Hans"/>
-        </w:rPr>
-        <w:t>；</w:t>
-      </w:r>
-    </w:p>
-    <w:p>
-      <w:pPr>
-        <w:pStyle w:val="11"/>
-        <w:ind w:left="2520" w:firstLineChars="0"/>
-        <w:rPr>
-          <w:lang w:eastAsia="zh-Hans"/>
-        </w:rPr>
-      </w:pPr>
-      <w:r>
-        <w:rPr>
-          <w:lang w:eastAsia="zh-Hans"/>
-        </w:rPr>
-        <w:t>403</w:t>
-      </w:r>
-      <w:r>
-        <w:rPr>
-          <w:rFonts w:hint="eastAsia"/>
-          <w:lang w:eastAsia="zh-Hans"/>
-        </w:rPr>
-        <w:t>:服务器已经理解请求，但是拒绝执行它。与 401 响应</w:t>
-      </w:r>
-      <w:r>
-        <w:rPr>
-          <w:lang w:eastAsia="zh-Hans"/>
-        </w:rPr>
-        <w:tab/>
-      </w:r>
-      <w:r>
-        <w:rPr>
-          <w:lang w:eastAsia="zh-Hans"/>
-        </w:rPr>
-        <w:tab/>
-      </w:r>
-      <w:r>
-        <w:rPr>
-          <w:rFonts w:hint="eastAsia"/>
-          <w:lang w:eastAsia="zh-Hans"/>
-        </w:rPr>
-        <w:t>不同的是，身份验证并不能提供任何帮助，而且这个请</w:t>
-      </w:r>
-      <w:r>
-        <w:rPr>
-          <w:lang w:eastAsia="zh-Hans"/>
-        </w:rPr>
-        <w:tab/>
-      </w:r>
-      <w:r>
-        <w:rPr>
-          <w:lang w:eastAsia="zh-Hans"/>
-        </w:rPr>
-        <w:tab/>
-      </w:r>
-      <w:r>
-        <w:rPr>
-          <w:rFonts w:hint="eastAsia"/>
-          <w:lang w:eastAsia="zh-Hans"/>
-        </w:rPr>
-        <w:t>求也不应该被重复提交。</w:t>
-      </w:r>
-    </w:p>
-    <w:p>
-      <w:pPr>
-        <w:pStyle w:val="11"/>
-        <w:ind w:left="2520" w:firstLineChars="0"/>
-        <w:rPr>
-          <w:lang w:eastAsia="zh-Hans"/>
-        </w:rPr>
-      </w:pPr>
-      <w:r>
-        <w:rPr>
-          <w:lang w:eastAsia="zh-Hans"/>
-        </w:rPr>
-        <w:t>404</w:t>
-      </w:r>
-      <w:r>
-        <w:rPr>
-          <w:rFonts w:hint="eastAsia"/>
-          <w:lang w:eastAsia="zh-Hans"/>
-        </w:rPr>
-        <w:t>:not</w:t>
-      </w:r>
-      <w:r>
-        <w:rPr>
-          <w:lang w:eastAsia="zh-Hans"/>
-        </w:rPr>
-        <w:t xml:space="preserve"> </w:t>
-      </w:r>
-      <w:r>
-        <w:rPr>
-          <w:rFonts w:hint="eastAsia"/>
-          <w:lang w:eastAsia="zh-Hans"/>
-        </w:rPr>
-        <w:t>found</w:t>
-      </w:r>
-      <w:r>
-        <w:rPr>
-          <w:lang w:eastAsia="zh-Hans"/>
-        </w:rPr>
-        <w:t>：请求失败，请求所希望得到的资源未被在服</w:t>
-      </w:r>
-      <w:r>
-        <w:rPr>
-          <w:lang w:eastAsia="zh-Hans"/>
-        </w:rPr>
-        <w:tab/>
-      </w:r>
-      <w:r>
-        <w:rPr>
-          <w:lang w:eastAsia="zh-Hans"/>
-        </w:rPr>
-        <w:tab/>
-        <w:t>务器上发现；</w:t>
-      </w:r>
-    </w:p>
-    <w:p>
-      <w:pPr>
-        <w:pStyle w:val="11"/>
-        <w:ind w:left="2100" w:firstLineChars="0"/>
-        <w:rPr>
-          <w:lang w:eastAsia="zh-Hans"/>
-        </w:rPr>
-      </w:pPr>
-      <w:r>
-        <w:rPr>
-          <w:lang w:eastAsia="zh-Hans"/>
-        </w:rPr>
-        <w:t>500-599</w:t>
-      </w:r>
-      <w:r>
-        <w:rPr>
-          <w:rFonts w:hint="eastAsia"/>
-          <w:lang w:eastAsia="zh-Hans"/>
-        </w:rPr>
-        <w:t>:服务端报错</w:t>
-      </w:r>
-      <w:r>
-        <w:rPr>
-          <w:lang w:eastAsia="zh-Hans"/>
-        </w:rPr>
-        <w:t>：</w:t>
-      </w:r>
-    </w:p>
-    <w:p>
-      <w:pPr>
-        <w:pStyle w:val="11"/>
-        <w:ind w:left="2520" w:firstLineChars="0"/>
-        <w:rPr>
-          <w:lang w:eastAsia="zh-Hans"/>
-        </w:rPr>
-      </w:pPr>
-      <w:r>
-        <w:rPr>
-          <w:lang w:eastAsia="zh-Hans"/>
-        </w:rPr>
-        <w:t>500</w:t>
-      </w:r>
-      <w:r>
-        <w:rPr>
-          <w:rFonts w:hint="eastAsia"/>
-          <w:lang w:eastAsia="zh-Hans"/>
-        </w:rPr>
-        <w:t>:服务器遇到了不知道如何处理的情况。</w:t>
-      </w:r>
-    </w:p>
-    <w:p>
-      <w:pPr>
-        <w:pStyle w:val="11"/>
-        <w:ind w:left="2520" w:firstLineChars="0"/>
-        <w:rPr>
-          <w:lang w:eastAsia="zh-Hans"/>
-        </w:rPr>
-      </w:pPr>
-      <w:r>
-        <w:rPr>
-          <w:lang w:eastAsia="zh-Hans"/>
-        </w:rPr>
-        <w:t>501</w:t>
-      </w:r>
-      <w:r>
-        <w:rPr>
-          <w:rFonts w:hint="eastAsia"/>
-          <w:lang w:eastAsia="zh-Hans"/>
-        </w:rPr>
-        <w:t>:此请求方法不被服务器支持且无法被处理。</w:t>
-      </w:r>
-    </w:p>
-    <w:p>
-      <w:pPr>
-        <w:pStyle w:val="11"/>
-        <w:ind w:left="2520" w:firstLineChars="0"/>
-        <w:rPr>
-          <w:lang w:eastAsia="zh-Hans"/>
-        </w:rPr>
-      </w:pPr>
-      <w:r>
-        <w:rPr>
-          <w:lang w:eastAsia="zh-Hans"/>
-        </w:rPr>
-        <w:t>502</w:t>
-      </w:r>
-      <w:r>
-        <w:rPr>
-          <w:rFonts w:hint="eastAsia"/>
-          <w:lang w:eastAsia="zh-Hans"/>
-        </w:rPr>
-        <w:t>:此错误响应表明服务器作为网关需要得到一个处理这</w:t>
-      </w:r>
-      <w:r>
-        <w:rPr>
-          <w:lang w:eastAsia="zh-Hans"/>
-        </w:rPr>
-        <w:tab/>
-      </w:r>
-      <w:r>
-        <w:rPr>
-          <w:lang w:eastAsia="zh-Hans"/>
-        </w:rPr>
-        <w:tab/>
-      </w:r>
-      <w:r>
-        <w:rPr>
-          <w:rFonts w:hint="eastAsia"/>
-          <w:lang w:eastAsia="zh-Hans"/>
-        </w:rPr>
-        <w:t>个请求的响应，但是得到一个错误的响应</w:t>
-      </w:r>
-    </w:p>
-    <w:p>
-      <w:pPr>
-        <w:pStyle w:val="11"/>
-        <w:ind w:left="2520" w:firstLineChars="0"/>
-        <w:rPr>
-          <w:lang w:eastAsia="zh-Hans"/>
-        </w:rPr>
-      </w:pPr>
-      <w:r>
-        <w:rPr>
-          <w:lang w:eastAsia="zh-Hans"/>
-        </w:rPr>
-        <w:t>503</w:t>
-      </w:r>
-      <w:r>
-        <w:rPr>
-          <w:rFonts w:hint="eastAsia"/>
-          <w:lang w:eastAsia="zh-Hans"/>
-        </w:rPr>
-        <w:t>:</w:t>
-      </w:r>
-      <w:r>
-        <w:rPr>
-          <w:lang w:eastAsia="zh-Hans"/>
-        </w:rPr>
-        <w:t xml:space="preserve"> 服务器没有准备好处理请求。 常见原因是服务器因维</w:t>
-      </w:r>
-      <w:r>
-        <w:rPr>
-          <w:lang w:eastAsia="zh-Hans"/>
-        </w:rPr>
-        <w:tab/>
-      </w:r>
-      <w:r>
-        <w:rPr>
-          <w:lang w:eastAsia="zh-Hans"/>
-        </w:rPr>
-        <w:tab/>
-        <w:t xml:space="preserve">护或重载而停机。 </w:t>
-      </w:r>
-    </w:p>
-    <w:p>
-      <w:pPr>
-        <w:pStyle w:val="11"/>
-        <w:ind w:left="1680" w:firstLineChars="0"/>
-        <w:rPr>
-          <w:lang w:eastAsia="zh-Hans"/>
-        </w:rPr>
-      </w:pPr>
-      <w:r>
-        <w:rPr>
-          <w:rFonts w:hint="eastAsia"/>
-          <w:lang w:eastAsia="zh-Hans"/>
-        </w:rPr>
-        <w:t>缓存</w:t>
-      </w:r>
-      <w:r>
-        <w:rPr>
-          <w:lang w:eastAsia="zh-Hans"/>
-        </w:rPr>
-        <w:t>：</w:t>
-      </w:r>
-    </w:p>
-    <w:p>
-      <w:pPr>
-        <w:pStyle w:val="11"/>
-        <w:ind w:left="2100" w:firstLineChars="0"/>
-        <w:rPr>
-          <w:lang w:eastAsia="zh-Hans"/>
-        </w:rPr>
-      </w:pPr>
-      <w:r>
-        <w:rPr>
-          <w:rFonts w:hint="eastAsia"/>
-          <w:lang w:eastAsia="zh-Hans"/>
-        </w:rPr>
-        <w:t>分类</w:t>
-      </w:r>
-      <w:r>
-        <w:rPr>
-          <w:lang w:eastAsia="zh-Hans"/>
-        </w:rPr>
-        <w:t>：</w:t>
-      </w:r>
-    </w:p>
-    <w:p>
-      <w:pPr>
-        <w:pStyle w:val="11"/>
-        <w:ind w:left="2520" w:firstLineChars="0"/>
-        <w:rPr>
-          <w:lang w:eastAsia="zh-Hans"/>
-        </w:rPr>
-      </w:pPr>
-      <w:r>
-        <w:rPr>
-          <w:rFonts w:hint="eastAsia"/>
-          <w:lang w:eastAsia="zh-Hans"/>
-        </w:rPr>
-        <w:t>强缓存</w:t>
-      </w:r>
-      <w:r>
-        <w:rPr>
-          <w:lang w:eastAsia="zh-Hans"/>
-        </w:rPr>
-        <w:t xml:space="preserve">：浏览器在加载资源时，会先根据本地缓存资源的 </w:t>
-      </w:r>
-      <w:r>
-        <w:rPr>
-          <w:lang w:eastAsia="zh-Hans"/>
-        </w:rPr>
-        <w:tab/>
-      </w:r>
-      <w:r>
-        <w:rPr>
-          <w:lang w:eastAsia="zh-Hans"/>
-        </w:rPr>
-        <w:tab/>
-        <w:t>header 中的信息判断是否命中强缓存，如果命中则直接</w:t>
-      </w:r>
-      <w:r>
-        <w:rPr>
-          <w:lang w:eastAsia="zh-Hans"/>
-        </w:rPr>
-        <w:tab/>
-      </w:r>
-      <w:r>
-        <w:rPr>
-          <w:lang w:eastAsia="zh-Hans"/>
-        </w:rPr>
-        <w:tab/>
-        <w:t>使用缓存中的资源不会再向服务器发送请求</w:t>
-      </w:r>
-    </w:p>
-    <w:p>
-      <w:pPr>
-        <w:pStyle w:val="11"/>
-        <w:ind w:left="2940" w:firstLineChars="0"/>
-        <w:rPr>
-          <w:lang w:eastAsia="zh-Hans"/>
-        </w:rPr>
-      </w:pPr>
-      <w:r>
-        <w:rPr>
-          <w:rFonts w:hint="eastAsia"/>
-          <w:lang w:eastAsia="zh-Hans"/>
-        </w:rPr>
-        <w:t>关注字段</w:t>
-      </w:r>
-      <w:r>
-        <w:rPr>
-          <w:lang w:eastAsia="zh-Hans"/>
-        </w:rPr>
-        <w:t>：</w:t>
-      </w:r>
-      <w:r>
-        <w:rPr>
-          <w:rFonts w:hint="eastAsia"/>
-          <w:lang w:eastAsia="zh-Hans"/>
-        </w:rPr>
-        <w:t>Expire和Cache-control</w:t>
-      </w:r>
-      <w:r>
-        <w:rPr>
-          <w:lang w:eastAsia="zh-Hans"/>
-        </w:rPr>
-        <w:t>；</w:t>
-      </w:r>
-    </w:p>
-    <w:p>
-      <w:pPr>
-        <w:pStyle w:val="11"/>
-        <w:ind w:left="2940" w:firstLineChars="0"/>
-        <w:rPr>
-          <w:lang w:eastAsia="zh-Hans"/>
-        </w:rPr>
-      </w:pPr>
-      <w:r>
-        <w:rPr>
-          <w:lang w:eastAsia="zh-Hans"/>
-        </w:rPr>
-        <w:t>form memory cache：不请求网络资源，资源在内存当</w:t>
-      </w:r>
-      <w:r>
-        <w:rPr>
-          <w:lang w:eastAsia="zh-Hans"/>
-        </w:rPr>
-        <w:tab/>
-      </w:r>
-      <w:r>
-        <w:rPr>
-          <w:lang w:eastAsia="zh-Hans"/>
-        </w:rPr>
-        <w:tab/>
-        <w:t>中，一般脚本、字体、图片会存在内存当中；</w:t>
-      </w:r>
-    </w:p>
-    <w:p>
-      <w:pPr>
-        <w:pStyle w:val="11"/>
-        <w:ind w:left="2940" w:firstLineChars="0"/>
-        <w:rPr>
-          <w:lang w:eastAsia="zh-Hans"/>
-        </w:rPr>
-      </w:pPr>
-      <w:r>
-        <w:rPr>
-          <w:lang w:eastAsia="zh-Hans"/>
-        </w:rPr>
-        <w:t xml:space="preserve">form disk </w:t>
-      </w:r>
-      <w:proofErr w:type="spellStart"/>
-      <w:r>
-        <w:rPr>
-          <w:lang w:eastAsia="zh-Hans"/>
-        </w:rPr>
-        <w:t>ceche</w:t>
-      </w:r>
-      <w:proofErr w:type="spellEnd"/>
-      <w:r>
-        <w:rPr>
-          <w:lang w:eastAsia="zh-Hans"/>
-        </w:rPr>
-        <w:t>： 不请求网络资源，在磁盘当中，一</w:t>
-      </w:r>
-      <w:r>
-        <w:rPr>
-          <w:lang w:eastAsia="zh-Hans"/>
-        </w:rPr>
-        <w:tab/>
-      </w:r>
-      <w:r>
-        <w:rPr>
-          <w:lang w:eastAsia="zh-Hans"/>
-        </w:rPr>
-        <w:tab/>
-        <w:t>般非脚本会存在内存当中，如</w:t>
-      </w:r>
-      <w:proofErr w:type="spellStart"/>
-      <w:r>
-        <w:rPr>
-          <w:lang w:eastAsia="zh-Hans"/>
-        </w:rPr>
-        <w:t>css</w:t>
-      </w:r>
-      <w:proofErr w:type="spellEnd"/>
-      <w:r>
-        <w:rPr>
-          <w:lang w:eastAsia="zh-Hans"/>
-        </w:rPr>
-        <w:t>等</w:t>
-      </w:r>
-    </w:p>
-    <w:p>
-      <w:pPr>
-        <w:pStyle w:val="11"/>
-        <w:ind w:left="2520" w:firstLineChars="0"/>
-        <w:rPr>
-          <w:lang w:eastAsia="zh-Hans"/>
-        </w:rPr>
-      </w:pPr>
-      <w:r>
-        <w:rPr>
-          <w:rFonts w:hint="eastAsia"/>
-          <w:lang w:eastAsia="zh-Hans"/>
-        </w:rPr>
-        <w:t>协商缓存</w:t>
-      </w:r>
-      <w:r>
-        <w:rPr>
-          <w:lang w:eastAsia="zh-Hans"/>
-        </w:rPr>
-        <w:t>(</w:t>
-      </w:r>
-      <w:r>
-        <w:rPr>
-          <w:rFonts w:hint="eastAsia"/>
-          <w:lang w:eastAsia="zh-Hans"/>
-        </w:rPr>
-        <w:t>对比缓存</w:t>
-      </w:r>
-      <w:r>
-        <w:rPr>
-          <w:lang w:eastAsia="zh-Hans"/>
-        </w:rPr>
-        <w:t>)：当强缓存没有命中的时候，浏览器会</w:t>
-      </w:r>
-      <w:r>
-        <w:rPr>
-          <w:lang w:eastAsia="zh-Hans"/>
-        </w:rPr>
-        <w:tab/>
-      </w:r>
-      <w:r>
-        <w:rPr>
-          <w:lang w:eastAsia="zh-Hans"/>
-        </w:rPr>
-        <w:tab/>
-        <w:t>发送一个请求到服务器，服务器根据请求头中的部分信</w:t>
-      </w:r>
-      <w:r>
-        <w:rPr>
-          <w:lang w:eastAsia="zh-Hans"/>
-        </w:rPr>
-        <w:tab/>
-      </w:r>
-      <w:r>
-        <w:rPr>
-          <w:lang w:eastAsia="zh-Hans"/>
-        </w:rPr>
-        <w:tab/>
-        <w:t>息来判断是否命中缓存。如果命中，则返回 304 ，告</w:t>
-      </w:r>
-      <w:r>
-        <w:rPr>
-          <w:lang w:eastAsia="zh-Hans"/>
-        </w:rPr>
-        <w:tab/>
-      </w:r>
-      <w:r>
-        <w:rPr>
-          <w:lang w:eastAsia="zh-Hans"/>
-        </w:rPr>
-        <w:tab/>
-        <w:t>诉浏览器资源未更新，可使用本地的缓存。</w:t>
-      </w:r>
-    </w:p>
-    <w:p>
-      <w:pPr>
-        <w:pStyle w:val="11"/>
-        <w:ind w:left="2940" w:firstLineChars="0"/>
-        <w:rPr>
-          <w:lang w:eastAsia="zh-Hans"/>
-        </w:rPr>
-      </w:pPr>
-      <w:r>
-        <w:rPr>
-          <w:rFonts w:hint="eastAsia"/>
-          <w:lang w:eastAsia="zh-Hans"/>
-        </w:rPr>
-        <w:t>关注字段</w:t>
-      </w:r>
-      <w:r>
-        <w:rPr>
-          <w:lang w:eastAsia="zh-Hans"/>
-        </w:rPr>
-        <w:t>：</w:t>
-      </w:r>
-    </w:p>
-    <w:p>
-      <w:pPr>
-        <w:pStyle w:val="11"/>
-        <w:ind w:left="3360" w:firstLineChars="0"/>
-        <w:rPr>
-          <w:lang w:eastAsia="zh-Hans"/>
-        </w:rPr>
-      </w:pPr>
-      <w:r>
-        <w:rPr>
-          <w:lang w:eastAsia="zh-Hans"/>
-        </w:rPr>
-        <w:t>Last-Modified，If-Modified-Since：</w:t>
-      </w:r>
-      <w:r>
-        <w:rPr>
-          <w:rFonts w:hint="eastAsia"/>
-          <w:lang w:eastAsia="zh-Hans"/>
-        </w:rPr>
-        <w:t>两个相同</w:t>
-      </w:r>
-      <w:r>
-        <w:rPr>
-          <w:lang w:eastAsia="zh-Hans"/>
-        </w:rPr>
-        <w:t>，</w:t>
-      </w:r>
-      <w:r>
-        <w:rPr>
-          <w:rFonts w:hint="eastAsia"/>
-          <w:lang w:eastAsia="zh-Hans"/>
-        </w:rPr>
-        <w:t>则</w:t>
-      </w:r>
-      <w:r>
-        <w:rPr>
-          <w:lang w:eastAsia="zh-Hans"/>
-        </w:rPr>
-        <w:tab/>
-      </w:r>
-      <w:r>
-        <w:rPr>
-          <w:rFonts w:hint="eastAsia"/>
-          <w:lang w:eastAsia="zh-Hans"/>
-        </w:rPr>
-        <w:t>返回</w:t>
-      </w:r>
-      <w:r>
-        <w:rPr>
-          <w:lang w:eastAsia="zh-Hans"/>
-        </w:rPr>
-        <w:t>304</w:t>
-      </w:r>
-    </w:p>
-    <w:p>
-      <w:pPr>
-        <w:pStyle w:val="11"/>
-        <w:ind w:left="3360" w:firstLineChars="0"/>
-        <w:rPr>
-          <w:lang w:eastAsia="zh-Hans"/>
-        </w:rPr>
-      </w:pPr>
-      <w:proofErr w:type="spellStart"/>
-      <w:r>
-        <w:rPr>
-          <w:lang w:eastAsia="zh-Hans"/>
-        </w:rPr>
-        <w:lastRenderedPageBreak/>
+          <w:lang w:eastAsia="zh-Hans"/>
+        </w:rPr>
         <w:t>Etag</w:t>
       </w:r>
       <w:proofErr w:type="spellEnd"/>
@@ -20078,6 +21262,7 @@
         <w:t xml:space="preserve"> </w:t>
       </w:r>
       <w:proofErr w:type="spellStart"/>
+      <w:proofErr w:type="gramStart"/>
       <w:r>
         <w:rPr>
           <w:rFonts w:ascii="Menlo" w:eastAsia="Menlo" w:hAnsi="Menlo" w:cs="Menlo"/>
@@ -20097,7 +21282,18 @@
           <w:szCs w:val="18"/>
           <w:shd w:val="clear" w:color="auto" w:fill="F6F6F6"/>
         </w:rPr>
-        <w:t>(id,</w:t>
+        <w:t>(</w:t>
+      </w:r>
+      <w:proofErr w:type="gramEnd"/>
+      <w:r>
+        <w:rPr>
+          <w:rFonts w:ascii="Menlo" w:eastAsia="Menlo" w:hAnsi="Menlo" w:cs="Menlo"/>
+          <w:color w:val="121212"/>
+          <w:sz w:val="18"/>
+          <w:szCs w:val="18"/>
+          <w:shd w:val="clear" w:color="auto" w:fill="F6F6F6"/>
+        </w:rPr>
+        <w:t>id,</w:t>
       </w:r>
       <w:r>
         <w:rPr>
@@ -20308,6 +21504,7 @@
         </w:rPr>
         <w:t xml:space="preserve"> </w:t>
       </w:r>
+      <w:proofErr w:type="gramStart"/>
       <w:r>
         <w:rPr>
           <w:rFonts w:ascii="Menlo" w:eastAsia="Menlo" w:hAnsi="Menlo" w:cs="Menlo"/>
@@ -20326,7 +21523,18 @@
           <w:szCs w:val="18"/>
           <w:shd w:val="clear" w:color="auto" w:fill="F6F6F6"/>
         </w:rPr>
-        <w:t>();</w:t>
+        <w:t>(</w:t>
+      </w:r>
+      <w:proofErr w:type="gramEnd"/>
+      <w:r>
+        <w:rPr>
+          <w:rFonts w:ascii="Menlo" w:eastAsia="Menlo" w:hAnsi="Menlo" w:cs="Menlo"/>
+          <w:color w:val="121212"/>
+          <w:sz w:val="18"/>
+          <w:szCs w:val="18"/>
+          <w:shd w:val="clear" w:color="auto" w:fill="F6F6F6"/>
+        </w:rPr>
+        <w:t>);</w:t>
       </w:r>
     </w:p>
     <w:p>
@@ -20849,6 +22057,7 @@
         <w:t xml:space="preserve"> </w:t>
       </w:r>
       <w:proofErr w:type="spellStart"/>
+      <w:proofErr w:type="gramStart"/>
       <w:r>
         <w:rPr>
           <w:rFonts w:ascii="Menlo" w:eastAsia="Menlo" w:hAnsi="Menlo" w:cs="Menlo"/>
@@ -20870,6 +22079,7 @@
         </w:rPr>
         <w:t>(</w:t>
       </w:r>
+      <w:proofErr w:type="gramEnd"/>
       <w:r>
         <w:rPr>
           <w:rFonts w:ascii="Menlo" w:eastAsia="Menlo" w:hAnsi="Menlo" w:cs="Menlo"/>
@@ -21050,6 +22260,7 @@
         <w:t xml:space="preserve"> </w:t>
       </w:r>
       <w:proofErr w:type="spellStart"/>
+      <w:proofErr w:type="gramStart"/>
       <w:r>
         <w:rPr>
           <w:rFonts w:ascii="Menlo" w:eastAsia="Menlo" w:hAnsi="Menlo" w:cs="Menlo"/>
@@ -21071,6 +22282,7 @@
         </w:rPr>
         <w:t>(</w:t>
       </w:r>
+      <w:proofErr w:type="gramEnd"/>
       <w:r>
         <w:rPr>
           <w:rFonts w:ascii="Menlo" w:eastAsia="Menlo" w:hAnsi="Menlo" w:cs="Menlo"/>
@@ -21185,6 +22397,7 @@
           <w:rFonts w:hint="eastAsia"/>
           <w:lang w:eastAsia="zh-Hans"/>
         </w:rPr>
+        <w:lastRenderedPageBreak/>
         <w:t>单例模式</w:t>
       </w:r>
       <w:r>
@@ -21575,6 +22788,7 @@
         </w:rPr>
         <w:t xml:space="preserve"> </w:t>
       </w:r>
+      <w:proofErr w:type="gramStart"/>
       <w:r>
         <w:rPr>
           <w:rFonts w:ascii="Menlo" w:eastAsia="Menlo" w:hAnsi="Menlo" w:cs="Menlo"/>
@@ -21594,7 +22808,18 @@
           <w:szCs w:val="18"/>
           <w:shd w:val="clear" w:color="auto" w:fill="F6F6F6"/>
         </w:rPr>
-        <w:t>()</w:t>
+        <w:t>(</w:t>
+      </w:r>
+      <w:proofErr w:type="gramEnd"/>
+      <w:r>
+        <w:rPr>
+          <w:rFonts w:ascii="Menlo" w:eastAsia="Menlo" w:hAnsi="Menlo" w:cs="Menlo"/>
+          <w:color w:val="121212"/>
+          <w:sz w:val="18"/>
+          <w:szCs w:val="18"/>
+          <w:shd w:val="clear" w:color="auto" w:fill="F6F6F6"/>
+        </w:rPr>
+        <w:t>)</w:t>
       </w:r>
       <w:r>
         <w:rPr>
@@ -21785,6 +23010,7 @@
         <w:t xml:space="preserve"> </w:t>
       </w:r>
       <w:proofErr w:type="spellStart"/>
+      <w:proofErr w:type="gramStart"/>
       <w:r>
         <w:rPr>
           <w:rFonts w:ascii="Menlo" w:eastAsia="Menlo" w:hAnsi="Menlo" w:cs="Menlo"/>
@@ -21796,6 +23022,7 @@
         <w:t>fn.apply</w:t>
       </w:r>
       <w:proofErr w:type="spellEnd"/>
+      <w:proofErr w:type="gramEnd"/>
       <w:r>
         <w:rPr>
           <w:rFonts w:ascii="Menlo" w:eastAsia="Menlo" w:hAnsi="Menlo" w:cs="Menlo"/>
@@ -22010,6 +23237,7 @@
         </w:rPr>
         <w:t>singleton(</w:t>
       </w:r>
+      <w:proofErr w:type="gramStart"/>
       <w:r>
         <w:rPr>
           <w:rFonts w:ascii="Menlo" w:eastAsia="Menlo" w:hAnsi="Menlo" w:cs="Menlo"/>
@@ -22029,7 +23257,18 @@
           <w:szCs w:val="18"/>
           <w:shd w:val="clear" w:color="auto" w:fill="F6F6F6"/>
         </w:rPr>
-        <w:t>()</w:t>
+        <w:t>(</w:t>
+      </w:r>
+      <w:proofErr w:type="gramEnd"/>
+      <w:r>
+        <w:rPr>
+          <w:rFonts w:ascii="Menlo" w:eastAsia="Menlo" w:hAnsi="Menlo" w:cs="Menlo"/>
+          <w:color w:val="121212"/>
+          <w:sz w:val="18"/>
+          <w:szCs w:val="18"/>
+          <w:shd w:val="clear" w:color="auto" w:fill="F6F6F6"/>
+        </w:rPr>
+        <w:t>)</w:t>
       </w:r>
       <w:r>
         <w:rPr>
@@ -22133,6 +23372,7 @@
         <w:t xml:space="preserve"> </w:t>
       </w:r>
       <w:proofErr w:type="spellStart"/>
+      <w:proofErr w:type="gramStart"/>
       <w:r>
         <w:rPr>
           <w:rFonts w:ascii="Menlo" w:eastAsia="Menlo" w:hAnsi="Menlo" w:cs="Menlo"/>
@@ -22154,6 +23394,7 @@
         <w:t>.createElement</w:t>
       </w:r>
       <w:proofErr w:type="spellEnd"/>
+      <w:proofErr w:type="gramEnd"/>
       <w:r>
         <w:rPr>
           <w:rFonts w:ascii="Menlo" w:eastAsia="Menlo" w:hAnsi="Menlo" w:cs="Menlo"/>
@@ -22312,6 +23553,7 @@
         <w:t xml:space="preserve"> </w:t>
       </w:r>
       <w:proofErr w:type="spellStart"/>
+      <w:proofErr w:type="gramStart"/>
       <w:r>
         <w:rPr>
           <w:rFonts w:ascii="Menlo" w:eastAsia="Menlo" w:hAnsi="Menlo" w:cs="Menlo"/>
@@ -22331,7 +23573,18 @@
           <w:szCs w:val="18"/>
           <w:shd w:val="clear" w:color="auto" w:fill="F6F6F6"/>
         </w:rPr>
-        <w:t>();</w:t>
+        <w:t>(</w:t>
+      </w:r>
+      <w:proofErr w:type="gramEnd"/>
+      <w:r>
+        <w:rPr>
+          <w:rFonts w:ascii="Menlo" w:eastAsia="Menlo" w:hAnsi="Menlo" w:cs="Menlo"/>
+          <w:color w:val="121212"/>
+          <w:sz w:val="18"/>
+          <w:szCs w:val="18"/>
+          <w:shd w:val="clear" w:color="auto" w:fill="F6F6F6"/>
+        </w:rPr>
+        <w:t>);</w:t>
       </w:r>
     </w:p>
     <w:p>
@@ -22425,6 +23678,7 @@
         <w:t xml:space="preserve"> </w:t>
       </w:r>
       <w:proofErr w:type="spellStart"/>
+      <w:proofErr w:type="gramStart"/>
       <w:r>
         <w:rPr>
           <w:rFonts w:ascii="Menlo" w:eastAsia="Menlo" w:hAnsi="Menlo" w:cs="Menlo"/>
@@ -22444,7 +23698,18 @@
           <w:szCs w:val="18"/>
           <w:shd w:val="clear" w:color="auto" w:fill="F6F6F6"/>
         </w:rPr>
-        <w:t>();</w:t>
+        <w:t>(</w:t>
+      </w:r>
+      <w:proofErr w:type="gramEnd"/>
+      <w:r>
+        <w:rPr>
+          <w:rFonts w:ascii="Menlo" w:eastAsia="Menlo" w:hAnsi="Menlo" w:cs="Menlo"/>
+          <w:color w:val="121212"/>
+          <w:sz w:val="18"/>
+          <w:szCs w:val="18"/>
+          <w:shd w:val="clear" w:color="auto" w:fill="F6F6F6"/>
+        </w:rPr>
+        <w:t>);</w:t>
       </w:r>
     </w:p>
     <w:p>
@@ -22477,7 +23742,28 @@
           <w:shd w:val="clear" w:color="auto" w:fill="F6F6F6"/>
         </w:rPr>
         <w:tab/>
-        <w:t>console.log(script1</w:t>
+      </w:r>
+      <w:proofErr w:type="gramStart"/>
+      <w:r>
+        <w:rPr>
+          <w:rFonts w:ascii="Menlo" w:eastAsia="Menlo" w:hAnsi="Menlo" w:cs="Menlo"/>
+          <w:color w:val="121212"/>
+          <w:sz w:val="18"/>
+          <w:szCs w:val="18"/>
+          <w:shd w:val="clear" w:color="auto" w:fill="F6F6F6"/>
+        </w:rPr>
+        <w:t>console.log(</w:t>
+      </w:r>
+      <w:proofErr w:type="gramEnd"/>
+      <w:r>
+        <w:rPr>
+          <w:rFonts w:ascii="Menlo" w:eastAsia="Menlo" w:hAnsi="Menlo" w:cs="Menlo"/>
+          <w:color w:val="121212"/>
+          <w:sz w:val="18"/>
+          <w:szCs w:val="18"/>
+          <w:shd w:val="clear" w:color="auto" w:fill="F6F6F6"/>
+        </w:rPr>
+        <w:t>script1</w:t>
       </w:r>
       <w:r>
         <w:rPr>
@@ -22644,15 +23930,27 @@
         </w:rPr>
         <w:t xml:space="preserve"> </w:t>
       </w:r>
-      <w:r>
-        <w:rPr>
-          <w:rFonts w:ascii="Menlo" w:eastAsia="Menlo" w:hAnsi="Menlo" w:cs="Menlo"/>
-          <w:color w:val="121212"/>
-          <w:sz w:val="18"/>
-          <w:szCs w:val="18"/>
-          <w:shd w:val="clear" w:color="auto" w:fill="F6F6F6"/>
-        </w:rPr>
-        <w:t>pay(id,</w:t>
+      <w:proofErr w:type="gramStart"/>
+      <w:r>
+        <w:rPr>
+          <w:rFonts w:ascii="Menlo" w:eastAsia="Menlo" w:hAnsi="Menlo" w:cs="Menlo"/>
+          <w:color w:val="121212"/>
+          <w:sz w:val="18"/>
+          <w:szCs w:val="18"/>
+          <w:shd w:val="clear" w:color="auto" w:fill="F6F6F6"/>
+        </w:rPr>
+        <w:t>pay(</w:t>
+      </w:r>
+      <w:proofErr w:type="gramEnd"/>
+      <w:r>
+        <w:rPr>
+          <w:rFonts w:ascii="Menlo" w:eastAsia="Menlo" w:hAnsi="Menlo" w:cs="Menlo"/>
+          <w:color w:val="121212"/>
+          <w:sz w:val="18"/>
+          <w:szCs w:val="18"/>
+          <w:shd w:val="clear" w:color="auto" w:fill="F6F6F6"/>
+        </w:rPr>
+        <w:t>id,</w:t>
       </w:r>
       <w:r>
         <w:rPr>
@@ -22821,6 +24119,7 @@
         <w:t xml:space="preserve"> </w:t>
       </w:r>
       <w:proofErr w:type="spellStart"/>
+      <w:proofErr w:type="gramStart"/>
       <w:r>
         <w:rPr>
           <w:rFonts w:ascii="Menlo" w:eastAsia="Menlo" w:hAnsi="Menlo" w:cs="Menlo"/>
@@ -22842,6 +24141,7 @@
         <w:t>.platform</w:t>
       </w:r>
       <w:proofErr w:type="spellEnd"/>
+      <w:proofErr w:type="gramEnd"/>
       <w:r>
         <w:rPr>
           <w:rFonts w:ascii="Menlo" w:eastAsia="Menlo" w:hAnsi="Menlo" w:cs="Menlo"/>
@@ -23181,6 +24481,7 @@
         <w:tab/>
       </w:r>
       <w:proofErr w:type="spellStart"/>
+      <w:proofErr w:type="gramStart"/>
       <w:r>
         <w:rPr>
           <w:rFonts w:ascii="Menlo" w:eastAsia="Menlo" w:hAnsi="Menlo" w:cs="Menlo"/>
@@ -23200,7 +24501,18 @@
           <w:szCs w:val="18"/>
           <w:shd w:val="clear" w:color="auto" w:fill="F6F6F6"/>
         </w:rPr>
-        <w:t>({</w:t>
+        <w:t>(</w:t>
+      </w:r>
+      <w:proofErr w:type="gramEnd"/>
+      <w:r>
+        <w:rPr>
+          <w:rFonts w:ascii="Menlo" w:eastAsia="Menlo" w:hAnsi="Menlo" w:cs="Menlo"/>
+          <w:color w:val="121212"/>
+          <w:sz w:val="18"/>
+          <w:szCs w:val="18"/>
+          <w:shd w:val="clear" w:color="auto" w:fill="F6F6F6"/>
+        </w:rPr>
+        <w:t>{</w:t>
       </w:r>
       <w:r>
         <w:rPr>
@@ -23584,6 +24896,7 @@
         <w:tab/>
       </w:r>
       <w:proofErr w:type="spellStart"/>
+      <w:proofErr w:type="gramStart"/>
       <w:r>
         <w:rPr>
           <w:rFonts w:ascii="Menlo" w:eastAsia="Menlo" w:hAnsi="Menlo" w:cs="Menlo"/>
@@ -23603,7 +24916,18 @@
           <w:szCs w:val="18"/>
           <w:shd w:val="clear" w:color="auto" w:fill="F6F6F6"/>
         </w:rPr>
-        <w:t>({</w:t>
+        <w:t>(</w:t>
+      </w:r>
+      <w:proofErr w:type="gramEnd"/>
+      <w:r>
+        <w:rPr>
+          <w:rFonts w:ascii="Menlo" w:eastAsia="Menlo" w:hAnsi="Menlo" w:cs="Menlo"/>
+          <w:color w:val="121212"/>
+          <w:sz w:val="18"/>
+          <w:szCs w:val="18"/>
+          <w:shd w:val="clear" w:color="auto" w:fill="F6F6F6"/>
+        </w:rPr>
+        <w:t>{</w:t>
       </w:r>
       <w:r>
         <w:rPr>
@@ -23795,7 +25119,6 @@
           <w:szCs w:val="18"/>
           <w:shd w:val="clear" w:color="auto" w:fill="F6F6F6"/>
         </w:rPr>
-        <w:lastRenderedPageBreak/>
         <w:t xml:space="preserve">    </w:t>
       </w:r>
       <w:r>
@@ -23975,7 +25298,18 @@
           <w:szCs w:val="18"/>
           <w:shd w:val="clear" w:color="auto" w:fill="F6F6F6"/>
         </w:rPr>
-        <w:t>xxx.toPay</w:t>
+        <w:t>xxx.</w:t>
+      </w:r>
+      <w:proofErr w:type="gramStart"/>
+      <w:r>
+        <w:rPr>
+          <w:rFonts w:ascii="Menlo" w:eastAsia="Menlo" w:hAnsi="Menlo" w:cs="Menlo"/>
+          <w:color w:val="121212"/>
+          <w:sz w:val="18"/>
+          <w:szCs w:val="18"/>
+          <w:shd w:val="clear" w:color="auto" w:fill="F6F6F6"/>
+        </w:rPr>
+        <w:t>toPay</w:t>
       </w:r>
       <w:proofErr w:type="spellEnd"/>
       <w:r>
@@ -23986,7 +25320,18 @@
           <w:szCs w:val="18"/>
           <w:shd w:val="clear" w:color="auto" w:fill="F6F6F6"/>
         </w:rPr>
-        <w:t>({</w:t>
+        <w:t>(</w:t>
+      </w:r>
+      <w:proofErr w:type="gramEnd"/>
+      <w:r>
+        <w:rPr>
+          <w:rFonts w:ascii="Menlo" w:eastAsia="Menlo" w:hAnsi="Menlo" w:cs="Menlo"/>
+          <w:color w:val="121212"/>
+          <w:sz w:val="18"/>
+          <w:szCs w:val="18"/>
+          <w:shd w:val="clear" w:color="auto" w:fill="F6F6F6"/>
+        </w:rPr>
+        <w:t>{</w:t>
       </w:r>
       <w:r>
         <w:rPr>

--- a/学习笔记.docx
+++ b/学习笔记.docx
@@ -16806,31 +16806,31 @@
         <w:ind w:left="1260"/>
         <w:jc w:val="left"/>
         <w:rPr>
+          <w:rFonts w:ascii="宋体" w:eastAsia="宋体" w:hAnsi="宋体" w:cs="宋体"/>
+          <w:kern w:val="0"/>
+          <w:sz w:val="24"/>
+          <w:szCs w:val="24"/>
+          <w:lang w:bidi="ar"/>
+        </w:rPr>
+      </w:pPr>
+      <w:r>
+        <w:rPr>
+          <w:rFonts w:ascii="宋体" w:eastAsia="宋体" w:hAnsi="宋体" w:cs="宋体"/>
+          <w:kern w:val="0"/>
+          <w:sz w:val="24"/>
+          <w:szCs w:val="24"/>
+          <w:lang w:bidi="ar"/>
+        </w:rPr>
+        <w:tab/>
+      </w:r>
+      <w:r>
+        <w:rPr>
           <w:rFonts w:ascii="宋体" w:eastAsia="宋体" w:hAnsi="宋体" w:cs="宋体" w:hint="eastAsia"/>
           <w:kern w:val="0"/>
           <w:sz w:val="24"/>
           <w:szCs w:val="24"/>
           <w:lang w:bidi="ar"/>
         </w:rPr>
-      </w:pPr>
-      <w:r>
-        <w:rPr>
-          <w:rFonts w:ascii="宋体" w:eastAsia="宋体" w:hAnsi="宋体" w:cs="宋体"/>
-          <w:kern w:val="0"/>
-          <w:sz w:val="24"/>
-          <w:szCs w:val="24"/>
-          <w:lang w:bidi="ar"/>
-        </w:rPr>
-        <w:tab/>
-      </w:r>
-      <w:r>
-        <w:rPr>
-          <w:rFonts w:ascii="宋体" w:eastAsia="宋体" w:hAnsi="宋体" w:cs="宋体" w:hint="eastAsia"/>
-          <w:kern w:val="0"/>
-          <w:sz w:val="24"/>
-          <w:szCs w:val="24"/>
-          <w:lang w:bidi="ar"/>
-        </w:rPr>
         <w:t>组件功能分类设计：</w:t>
       </w:r>
     </w:p>
@@ -17028,7 +17028,6 @@
         <w:pStyle w:val="11"/>
         <w:ind w:left="2518" w:firstLineChars="0" w:firstLine="0"/>
         <w:rPr>
-          <w:rFonts w:hint="eastAsia"/>
           <w:lang w:eastAsia="zh-Hans"/>
         </w:rPr>
       </w:pPr>
@@ -17280,10 +17279,6 @@
       <w:pPr>
         <w:pStyle w:val="11"/>
         <w:ind w:left="2100" w:firstLineChars="0" w:firstLine="0"/>
-        <w:rPr>
-          <w:rFonts w:hint="eastAsia"/>
-          <w:lang w:eastAsia="zh-Hans"/>
-        </w:rPr>
       </w:pPr>
       <w:r>
         <w:rPr>
@@ -17311,6 +17306,348 @@
           <w:rFonts w:hint="eastAsia"/>
         </w:rPr>
         <w:t>、容器组件：container、高阶组件：hoc等</w:t>
+      </w:r>
+    </w:p>
+    <w:p>
+      <w:pPr>
+        <w:pStyle w:val="11"/>
+        <w:ind w:firstLineChars="0"/>
+      </w:pPr>
+      <w:r>
+        <w:lastRenderedPageBreak/>
+        <w:tab/>
+      </w:r>
+      <w:r>
+        <w:tab/>
+      </w:r>
+      <w:r>
+        <w:rPr>
+          <w:rFonts w:hint="eastAsia"/>
+        </w:rPr>
+        <w:t>合成事件：</w:t>
+      </w:r>
+    </w:p>
+    <w:p>
+      <w:pPr>
+        <w:pStyle w:val="11"/>
+        <w:numPr>
+          <w:ilvl w:val="0"/>
+          <w:numId w:val="37"/>
+        </w:numPr>
+        <w:ind w:firstLineChars="0"/>
+      </w:pPr>
+      <w:r>
+        <w:t>React 给 document 挂上事件监听；</w:t>
+      </w:r>
+    </w:p>
+    <w:p>
+      <w:pPr>
+        <w:pStyle w:val="11"/>
+        <w:numPr>
+          <w:ilvl w:val="0"/>
+          <w:numId w:val="37"/>
+        </w:numPr>
+        <w:ind w:firstLineChars="0"/>
+      </w:pPr>
+      <w:r>
+        <w:t>DOM 事件触发后冒泡到 document；</w:t>
+      </w:r>
+    </w:p>
+    <w:p>
+      <w:pPr>
+        <w:pStyle w:val="11"/>
+        <w:numPr>
+          <w:ilvl w:val="0"/>
+          <w:numId w:val="37"/>
+        </w:numPr>
+        <w:ind w:firstLineChars="0"/>
+      </w:pPr>
+      <w:r>
+        <w:t>React 找到对应的组件，造出一个合成事件出来；</w:t>
+      </w:r>
+    </w:p>
+    <w:p>
+      <w:pPr>
+        <w:pStyle w:val="11"/>
+        <w:numPr>
+          <w:ilvl w:val="0"/>
+          <w:numId w:val="37"/>
+        </w:numPr>
+        <w:ind w:firstLineChars="0"/>
+      </w:pPr>
+      <w:r>
+        <w:rPr>
+          <w:rFonts w:hint="eastAsia"/>
+        </w:rPr>
+        <w:t>并按组件树模拟一遍事件冒泡。</w:t>
+      </w:r>
+    </w:p>
+    <w:p>
+      <w:pPr>
+        <w:pStyle w:val="11"/>
+        <w:numPr>
+          <w:ilvl w:val="0"/>
+          <w:numId w:val="37"/>
+        </w:numPr>
+        <w:ind w:firstLineChars="0"/>
+        <w:rPr>
+          <w:rFonts w:hint="eastAsia"/>
+        </w:rPr>
+      </w:pPr>
+      <w:r>
+        <w:rPr>
+          <w:rFonts w:hint="eastAsia"/>
+        </w:rPr>
+        <w:t>所以这就造成了，在一个页面中，只能有一个版本的</w:t>
+      </w:r>
+      <w:r>
+        <w:t xml:space="preserve"> React。如果有多个版本，事件就乱套了。值得一提的是，这个问题在 React 17 中得到了解决，事件委托不再挂在 document 上，而是挂在 DOM 容器上，也就是 </w:t>
+      </w:r>
+      <w:proofErr w:type="spellStart"/>
+      <w:r>
+        <w:t>ReactDom.Render</w:t>
+      </w:r>
+      <w:proofErr w:type="spellEnd"/>
+      <w:r>
+        <w:t xml:space="preserve"> 所调用的节点上。</w:t>
+      </w:r>
+    </w:p>
+    <w:p>
+      <w:pPr>
+        <w:pStyle w:val="11"/>
+        <w:ind w:firstLineChars="0"/>
+      </w:pPr>
+      <w:r>
+        <w:tab/>
+      </w:r>
+      <w:r>
+        <w:tab/>
+      </w:r>
+      <w:proofErr w:type="spellStart"/>
+      <w:r>
+        <w:t>setState</w:t>
+      </w:r>
+      <w:proofErr w:type="spellEnd"/>
+      <w:r>
+        <w:rPr>
+          <w:rFonts w:hint="eastAsia"/>
+        </w:rPr>
+        <w:t>是同步还是异步的：</w:t>
+      </w:r>
+    </w:p>
+    <w:p>
+      <w:pPr>
+        <w:pStyle w:val="11"/>
+        <w:numPr>
+          <w:ilvl w:val="0"/>
+          <w:numId w:val="38"/>
+        </w:numPr>
+        <w:ind w:firstLineChars="0"/>
+      </w:pPr>
+      <w:proofErr w:type="spellStart"/>
+      <w:r>
+        <w:t>setState</w:t>
+      </w:r>
+      <w:proofErr w:type="spellEnd"/>
+      <w:r>
+        <w:t xml:space="preserve"> 并非真异步，只是看上去像异步。在源码中，通过 </w:t>
+      </w:r>
+      <w:proofErr w:type="spellStart"/>
+      <w:r>
+        <w:t>isBatchingUpdates</w:t>
+      </w:r>
+      <w:proofErr w:type="spellEnd"/>
+      <w:r>
+        <w:t xml:space="preserve"> 来判断</w:t>
+      </w:r>
+      <w:proofErr w:type="spellStart"/>
+      <w:r>
+        <w:t>setState</w:t>
+      </w:r>
+      <w:proofErr w:type="spellEnd"/>
+      <w:r>
+        <w:t xml:space="preserve"> 是先存进 state 队列还是直接更新，如果值为 true 则执行异步操作，为 false 则直接更新。</w:t>
+      </w:r>
+    </w:p>
+    <w:p>
+      <w:pPr>
+        <w:pStyle w:val="11"/>
+        <w:numPr>
+          <w:ilvl w:val="0"/>
+          <w:numId w:val="38"/>
+        </w:numPr>
+        <w:ind w:firstLineChars="0"/>
+        <w:rPr>
+          <w:lang w:eastAsia="zh-Hans"/>
+        </w:rPr>
+      </w:pPr>
+      <w:r>
+        <w:rPr>
+          <w:rFonts w:hint="eastAsia"/>
+          <w:lang w:eastAsia="zh-Hans"/>
+        </w:rPr>
+        <w:t>那么什么情况下</w:t>
+      </w:r>
+      <w:r>
+        <w:rPr>
+          <w:lang w:eastAsia="zh-Hans"/>
+        </w:rPr>
+        <w:t xml:space="preserve"> </w:t>
+      </w:r>
+      <w:proofErr w:type="spellStart"/>
+      <w:r>
+        <w:rPr>
+          <w:lang w:eastAsia="zh-Hans"/>
+        </w:rPr>
+        <w:t>isBatchingUpdates</w:t>
+      </w:r>
+      <w:proofErr w:type="spellEnd"/>
+      <w:r>
+        <w:rPr>
+          <w:lang w:eastAsia="zh-Hans"/>
+        </w:rPr>
+        <w:t xml:space="preserve"> 会为 true 呢？在 React 可以控制的地方，就为 true，比如在 React 生命周期事件和合成事件中，都会走合并操作，延迟更新的策略。</w:t>
+      </w:r>
+    </w:p>
+    <w:p>
+      <w:pPr>
+        <w:pStyle w:val="11"/>
+        <w:numPr>
+          <w:ilvl w:val="0"/>
+          <w:numId w:val="38"/>
+        </w:numPr>
+        <w:ind w:firstLineChars="0"/>
+        <w:rPr>
+          <w:lang w:eastAsia="zh-Hans"/>
+        </w:rPr>
+      </w:pPr>
+      <w:r>
+        <w:rPr>
+          <w:rFonts w:hint="eastAsia"/>
+          <w:lang w:eastAsia="zh-Hans"/>
+        </w:rPr>
+        <w:t>但在</w:t>
+      </w:r>
+      <w:r>
+        <w:rPr>
+          <w:lang w:eastAsia="zh-Hans"/>
+        </w:rPr>
+        <w:t xml:space="preserve"> React 无法控制的地方，比如原生事件，具体就是在 </w:t>
+      </w:r>
+      <w:proofErr w:type="spellStart"/>
+      <w:r>
+        <w:rPr>
+          <w:lang w:eastAsia="zh-Hans"/>
+        </w:rPr>
+        <w:t>addEventListener</w:t>
+      </w:r>
+      <w:proofErr w:type="spellEnd"/>
+      <w:r>
+        <w:rPr>
+          <w:lang w:eastAsia="zh-Hans"/>
+        </w:rPr>
+        <w:t> 、</w:t>
+      </w:r>
+      <w:proofErr w:type="spellStart"/>
+      <w:r>
+        <w:rPr>
+          <w:lang w:eastAsia="zh-Hans"/>
+        </w:rPr>
+        <w:t>setTimeout</w:t>
+      </w:r>
+      <w:proofErr w:type="spellEnd"/>
+      <w:r>
+        <w:rPr>
+          <w:lang w:eastAsia="zh-Hans"/>
+        </w:rPr>
+        <w:t>、</w:t>
+      </w:r>
+      <w:proofErr w:type="spellStart"/>
+      <w:r>
+        <w:rPr>
+          <w:lang w:eastAsia="zh-Hans"/>
+        </w:rPr>
+        <w:t>setInterval</w:t>
+      </w:r>
+      <w:proofErr w:type="spellEnd"/>
+      <w:r>
+        <w:rPr>
+          <w:lang w:eastAsia="zh-Hans"/>
+        </w:rPr>
+        <w:t xml:space="preserve"> 等事件中，就只能同步更新。</w:t>
+      </w:r>
+    </w:p>
+    <w:p>
+      <w:pPr>
+        <w:pStyle w:val="11"/>
+        <w:numPr>
+          <w:ilvl w:val="0"/>
+          <w:numId w:val="38"/>
+        </w:numPr>
+        <w:ind w:firstLineChars="0"/>
+        <w:rPr>
+          <w:lang w:eastAsia="zh-Hans"/>
+        </w:rPr>
+      </w:pPr>
+      <w:r>
+        <w:rPr>
+          <w:rFonts w:hint="eastAsia"/>
+          <w:lang w:eastAsia="zh-Hans"/>
+        </w:rPr>
+        <w:t>一般认为，做异步设计是为了性能优化、减少渲染次数，</w:t>
+      </w:r>
+      <w:r>
+        <w:rPr>
+          <w:lang w:eastAsia="zh-Hans"/>
+        </w:rPr>
+        <w:t>React 团队还补充了两点。</w:t>
+      </w:r>
+    </w:p>
+    <w:p>
+      <w:pPr>
+        <w:pStyle w:val="11"/>
+        <w:numPr>
+          <w:ilvl w:val="0"/>
+          <w:numId w:val="38"/>
+        </w:numPr>
+        <w:ind w:firstLineChars="0"/>
+        <w:rPr>
+          <w:lang w:eastAsia="zh-Hans"/>
+        </w:rPr>
+      </w:pPr>
+      <w:r>
+        <w:rPr>
+          <w:rFonts w:hint="eastAsia"/>
+          <w:lang w:eastAsia="zh-Hans"/>
+        </w:rPr>
+        <w:t>保持内部一致性。如果将</w:t>
+      </w:r>
+      <w:r>
+        <w:rPr>
+          <w:lang w:eastAsia="zh-Hans"/>
+        </w:rPr>
+        <w:t xml:space="preserve"> state 改为同步更新，那尽管 state 的更新是同步的，但是 props不是。</w:t>
+      </w:r>
+    </w:p>
+    <w:p>
+      <w:pPr>
+        <w:pStyle w:val="11"/>
+        <w:numPr>
+          <w:ilvl w:val="0"/>
+          <w:numId w:val="38"/>
+        </w:numPr>
+        <w:ind w:firstLineChars="0"/>
+        <w:rPr>
+          <w:rFonts w:hint="eastAsia"/>
+          <w:lang w:eastAsia="zh-Hans"/>
+        </w:rPr>
+      </w:pPr>
+      <w:r>
+        <w:rPr>
+          <w:rFonts w:hint="eastAsia"/>
+          <w:lang w:eastAsia="zh-Hans"/>
+        </w:rPr>
+        <w:t>启用并发更新，完成异步渲染。</w:t>
       </w:r>
     </w:p>
     <w:p>
@@ -17333,7 +17670,6 @@
           <w:sz w:val="40"/>
           <w:szCs w:val="44"/>
         </w:rPr>
-        <w:lastRenderedPageBreak/>
         <w:t>Webpack</w:t>
       </w:r>
     </w:p>
@@ -17676,7 +18012,15 @@
           <w:rFonts w:hint="eastAsia"/>
           <w:lang w:eastAsia="zh-Hans"/>
         </w:rPr>
-        <w:t>模块输出的是一个值的引用：值改变，引用也改变；</w:t>
+        <w:t>模块输出的是一个值的引用：值改</w:t>
+      </w:r>
+      <w:r>
+        <w:rPr>
+          <w:rFonts w:hint="eastAsia"/>
+          <w:lang w:eastAsia="zh-Hans"/>
+        </w:rPr>
+        <w:lastRenderedPageBreak/>
+        <w:t>变，引用也改变；</w:t>
       </w:r>
     </w:p>
     <w:p>
@@ -18262,7 +18606,6 @@
           <w:rFonts w:hint="eastAsia"/>
           <w:lang w:eastAsia="zh-Hans"/>
         </w:rPr>
-        <w:lastRenderedPageBreak/>
         <w:t>自己在重构代码时也要注意副作用</w:t>
       </w:r>
       <w:r>
@@ -18707,6 +19050,7 @@
         <w:rPr>
           <w:lang w:eastAsia="zh-Hans"/>
         </w:rPr>
+        <w:lastRenderedPageBreak/>
         <w:tab/>
       </w:r>
       <w:r>
@@ -19270,7 +19614,6 @@
           <w:rFonts w:hint="eastAsia"/>
           <w:lang w:eastAsia="zh-Hans"/>
         </w:rPr>
-        <w:lastRenderedPageBreak/>
         <w:t>复杂请求在发生请求时, 如果是 CORS 请求，浏览器预先</w:t>
       </w:r>
       <w:r>
@@ -19796,6 +20139,7 @@
           <w:rFonts w:hint="eastAsia"/>
           <w:lang w:eastAsia="zh-Hans"/>
         </w:rPr>
+        <w:lastRenderedPageBreak/>
         <w:t>No</w:t>
       </w:r>
       <w:r>
@@ -20517,419 +20861,419 @@
         <w:rPr>
           <w:lang w:eastAsia="zh-Hans"/>
         </w:rPr>
+        <w:t>500</w:t>
+      </w:r>
+      <w:r>
+        <w:rPr>
+          <w:rFonts w:hint="eastAsia"/>
+          <w:lang w:eastAsia="zh-Hans"/>
+        </w:rPr>
+        <w:t>:服务器遇到了不知道如何处理的情况。</w:t>
+      </w:r>
+    </w:p>
+    <w:p>
+      <w:pPr>
+        <w:pStyle w:val="11"/>
+        <w:ind w:left="2520" w:firstLineChars="0"/>
+        <w:rPr>
+          <w:lang w:eastAsia="zh-Hans"/>
+        </w:rPr>
+      </w:pPr>
+      <w:r>
+        <w:rPr>
+          <w:lang w:eastAsia="zh-Hans"/>
+        </w:rPr>
+        <w:t>501</w:t>
+      </w:r>
+      <w:r>
+        <w:rPr>
+          <w:rFonts w:hint="eastAsia"/>
+          <w:lang w:eastAsia="zh-Hans"/>
+        </w:rPr>
+        <w:t>:此请求方法不被服务器支持且无法被处理。</w:t>
+      </w:r>
+    </w:p>
+    <w:p>
+      <w:pPr>
+        <w:pStyle w:val="11"/>
+        <w:ind w:left="2520" w:firstLineChars="0"/>
+        <w:rPr>
+          <w:lang w:eastAsia="zh-Hans"/>
+        </w:rPr>
+      </w:pPr>
+      <w:r>
+        <w:rPr>
+          <w:lang w:eastAsia="zh-Hans"/>
+        </w:rPr>
+        <w:t>502</w:t>
+      </w:r>
+      <w:r>
+        <w:rPr>
+          <w:rFonts w:hint="eastAsia"/>
+          <w:lang w:eastAsia="zh-Hans"/>
+        </w:rPr>
+        <w:t>:此错误响应表明服务器作为网关需要得到一个处理这</w:t>
+      </w:r>
+      <w:r>
+        <w:rPr>
+          <w:lang w:eastAsia="zh-Hans"/>
+        </w:rPr>
+        <w:tab/>
+      </w:r>
+      <w:r>
+        <w:rPr>
+          <w:lang w:eastAsia="zh-Hans"/>
+        </w:rPr>
+        <w:tab/>
+      </w:r>
+      <w:r>
+        <w:rPr>
+          <w:rFonts w:hint="eastAsia"/>
+          <w:lang w:eastAsia="zh-Hans"/>
+        </w:rPr>
+        <w:t>个请求的响应，但是得到一个错误的响应</w:t>
+      </w:r>
+    </w:p>
+    <w:p>
+      <w:pPr>
+        <w:pStyle w:val="11"/>
+        <w:ind w:left="2520" w:firstLineChars="0"/>
+        <w:rPr>
+          <w:lang w:eastAsia="zh-Hans"/>
+        </w:rPr>
+      </w:pPr>
+      <w:r>
+        <w:rPr>
+          <w:lang w:eastAsia="zh-Hans"/>
+        </w:rPr>
+        <w:t>503</w:t>
+      </w:r>
+      <w:r>
+        <w:rPr>
+          <w:rFonts w:hint="eastAsia"/>
+          <w:lang w:eastAsia="zh-Hans"/>
+        </w:rPr>
+        <w:t>:</w:t>
+      </w:r>
+      <w:r>
+        <w:rPr>
+          <w:lang w:eastAsia="zh-Hans"/>
+        </w:rPr>
+        <w:t xml:space="preserve"> 服务器没有准备好处理请求。 常见原因是服务器因维</w:t>
+      </w:r>
+      <w:r>
+        <w:rPr>
+          <w:lang w:eastAsia="zh-Hans"/>
+        </w:rPr>
+        <w:tab/>
+      </w:r>
+      <w:r>
+        <w:rPr>
+          <w:lang w:eastAsia="zh-Hans"/>
+        </w:rPr>
+        <w:tab/>
+        <w:t xml:space="preserve">护或重载而停机。 </w:t>
+      </w:r>
+    </w:p>
+    <w:p>
+      <w:pPr>
+        <w:pStyle w:val="11"/>
+        <w:ind w:left="1680" w:firstLineChars="0"/>
+        <w:rPr>
+          <w:lang w:eastAsia="zh-Hans"/>
+        </w:rPr>
+      </w:pPr>
+      <w:r>
+        <w:rPr>
+          <w:rFonts w:hint="eastAsia"/>
+          <w:lang w:eastAsia="zh-Hans"/>
+        </w:rPr>
+        <w:t>缓存</w:t>
+      </w:r>
+      <w:r>
+        <w:rPr>
+          <w:lang w:eastAsia="zh-Hans"/>
+        </w:rPr>
+        <w:t>：</w:t>
+      </w:r>
+    </w:p>
+    <w:p>
+      <w:pPr>
+        <w:pStyle w:val="11"/>
+        <w:ind w:left="2100" w:firstLineChars="0"/>
+        <w:rPr>
+          <w:lang w:eastAsia="zh-Hans"/>
+        </w:rPr>
+      </w:pPr>
+      <w:r>
+        <w:rPr>
+          <w:rFonts w:hint="eastAsia"/>
+          <w:lang w:eastAsia="zh-Hans"/>
+        </w:rPr>
+        <w:t>分类</w:t>
+      </w:r>
+      <w:r>
+        <w:rPr>
+          <w:lang w:eastAsia="zh-Hans"/>
+        </w:rPr>
+        <w:t>：</w:t>
+      </w:r>
+    </w:p>
+    <w:p>
+      <w:pPr>
+        <w:pStyle w:val="11"/>
+        <w:ind w:left="2520" w:firstLineChars="0"/>
+        <w:rPr>
+          <w:lang w:eastAsia="zh-Hans"/>
+        </w:rPr>
+      </w:pPr>
+      <w:r>
+        <w:rPr>
+          <w:rFonts w:hint="eastAsia"/>
+          <w:lang w:eastAsia="zh-Hans"/>
+        </w:rPr>
+        <w:t>强缓存</w:t>
+      </w:r>
+      <w:r>
+        <w:rPr>
+          <w:lang w:eastAsia="zh-Hans"/>
+        </w:rPr>
+        <w:t xml:space="preserve">：浏览器在加载资源时，会先根据本地缓存资源的 </w:t>
+      </w:r>
+      <w:r>
+        <w:rPr>
+          <w:lang w:eastAsia="zh-Hans"/>
+        </w:rPr>
+        <w:tab/>
+      </w:r>
+      <w:r>
+        <w:rPr>
+          <w:lang w:eastAsia="zh-Hans"/>
+        </w:rPr>
+        <w:tab/>
+        <w:t>header 中的信息判断是否命中强缓存，如果命中则直接</w:t>
+      </w:r>
+      <w:r>
+        <w:rPr>
+          <w:lang w:eastAsia="zh-Hans"/>
+        </w:rPr>
+        <w:tab/>
+      </w:r>
+      <w:r>
+        <w:rPr>
+          <w:lang w:eastAsia="zh-Hans"/>
+        </w:rPr>
+        <w:tab/>
+        <w:t>使用缓存中的资源不会再向服务器发送请求</w:t>
+      </w:r>
+    </w:p>
+    <w:p>
+      <w:pPr>
+        <w:pStyle w:val="11"/>
+        <w:ind w:left="2940" w:firstLineChars="0"/>
+        <w:rPr>
+          <w:lang w:eastAsia="zh-Hans"/>
+        </w:rPr>
+      </w:pPr>
+      <w:r>
+        <w:rPr>
+          <w:rFonts w:hint="eastAsia"/>
+          <w:lang w:eastAsia="zh-Hans"/>
+        </w:rPr>
+        <w:t>关注字段</w:t>
+      </w:r>
+      <w:r>
+        <w:rPr>
+          <w:lang w:eastAsia="zh-Hans"/>
+        </w:rPr>
+        <w:t>：</w:t>
+      </w:r>
+      <w:r>
+        <w:rPr>
+          <w:rFonts w:hint="eastAsia"/>
+          <w:lang w:eastAsia="zh-Hans"/>
+        </w:rPr>
+        <w:t>Expire和Cache-control</w:t>
+      </w:r>
+      <w:r>
+        <w:rPr>
+          <w:lang w:eastAsia="zh-Hans"/>
+        </w:rPr>
+        <w:t>；</w:t>
+      </w:r>
+    </w:p>
+    <w:p>
+      <w:pPr>
+        <w:pStyle w:val="11"/>
+        <w:ind w:left="2940" w:firstLineChars="0"/>
+        <w:rPr>
+          <w:lang w:eastAsia="zh-Hans"/>
+        </w:rPr>
+      </w:pPr>
+      <w:r>
+        <w:rPr>
+          <w:lang w:eastAsia="zh-Hans"/>
+        </w:rPr>
+        <w:t>form memory cache：不请求网络资源，资源在内存当</w:t>
+      </w:r>
+      <w:r>
+        <w:rPr>
+          <w:lang w:eastAsia="zh-Hans"/>
+        </w:rPr>
+        <w:tab/>
+      </w:r>
+      <w:r>
+        <w:rPr>
+          <w:lang w:eastAsia="zh-Hans"/>
+        </w:rPr>
+        <w:tab/>
+        <w:t>中，一般脚本、字体、图片会存在内存当中；</w:t>
+      </w:r>
+    </w:p>
+    <w:p>
+      <w:pPr>
+        <w:pStyle w:val="11"/>
+        <w:ind w:left="2940" w:firstLineChars="0"/>
+        <w:rPr>
+          <w:lang w:eastAsia="zh-Hans"/>
+        </w:rPr>
+      </w:pPr>
+      <w:r>
+        <w:rPr>
+          <w:lang w:eastAsia="zh-Hans"/>
+        </w:rPr>
+        <w:t xml:space="preserve">form disk </w:t>
+      </w:r>
+      <w:proofErr w:type="spellStart"/>
+      <w:r>
+        <w:rPr>
+          <w:lang w:eastAsia="zh-Hans"/>
+        </w:rPr>
+        <w:t>ceche</w:t>
+      </w:r>
+      <w:proofErr w:type="spellEnd"/>
+      <w:r>
+        <w:rPr>
+          <w:lang w:eastAsia="zh-Hans"/>
+        </w:rPr>
+        <w:t>： 不请求网络资源，在磁盘当中，一</w:t>
+      </w:r>
+      <w:r>
+        <w:rPr>
+          <w:lang w:eastAsia="zh-Hans"/>
+        </w:rPr>
+        <w:tab/>
+      </w:r>
+      <w:r>
+        <w:rPr>
+          <w:lang w:eastAsia="zh-Hans"/>
+        </w:rPr>
+        <w:tab/>
+        <w:t>般非脚本会存在内存当中，如</w:t>
+      </w:r>
+      <w:proofErr w:type="spellStart"/>
+      <w:r>
+        <w:rPr>
+          <w:lang w:eastAsia="zh-Hans"/>
+        </w:rPr>
+        <w:t>css</w:t>
+      </w:r>
+      <w:proofErr w:type="spellEnd"/>
+      <w:r>
+        <w:rPr>
+          <w:lang w:eastAsia="zh-Hans"/>
+        </w:rPr>
+        <w:t>等</w:t>
+      </w:r>
+    </w:p>
+    <w:p>
+      <w:pPr>
+        <w:pStyle w:val="11"/>
+        <w:ind w:left="2520" w:firstLineChars="0"/>
+        <w:rPr>
+          <w:lang w:eastAsia="zh-Hans"/>
+        </w:rPr>
+      </w:pPr>
+      <w:r>
+        <w:rPr>
+          <w:rFonts w:hint="eastAsia"/>
+          <w:lang w:eastAsia="zh-Hans"/>
+        </w:rPr>
+        <w:t>协商缓存</w:t>
+      </w:r>
+      <w:r>
+        <w:rPr>
+          <w:lang w:eastAsia="zh-Hans"/>
+        </w:rPr>
+        <w:t>(</w:t>
+      </w:r>
+      <w:r>
+        <w:rPr>
+          <w:rFonts w:hint="eastAsia"/>
+          <w:lang w:eastAsia="zh-Hans"/>
+        </w:rPr>
+        <w:t>对比缓存</w:t>
+      </w:r>
+      <w:r>
+        <w:rPr>
+          <w:lang w:eastAsia="zh-Hans"/>
+        </w:rPr>
+        <w:t>)：当强缓存没有命中的时候，浏览器会</w:t>
+      </w:r>
+      <w:r>
+        <w:rPr>
+          <w:lang w:eastAsia="zh-Hans"/>
+        </w:rPr>
+        <w:tab/>
+      </w:r>
+      <w:r>
+        <w:rPr>
+          <w:lang w:eastAsia="zh-Hans"/>
+        </w:rPr>
+        <w:tab/>
+        <w:t>发送一个请求到服务器，服务器根据请求头中的部分信</w:t>
+      </w:r>
+      <w:r>
+        <w:rPr>
+          <w:lang w:eastAsia="zh-Hans"/>
+        </w:rPr>
+        <w:tab/>
+      </w:r>
+      <w:r>
+        <w:rPr>
+          <w:lang w:eastAsia="zh-Hans"/>
+        </w:rPr>
+        <w:tab/>
+        <w:t>息来判断是否命中缓存。如果命中，则返回 304 ，告</w:t>
+      </w:r>
+      <w:r>
+        <w:rPr>
+          <w:lang w:eastAsia="zh-Hans"/>
+        </w:rPr>
+        <w:tab/>
+      </w:r>
+      <w:r>
+        <w:rPr>
+          <w:lang w:eastAsia="zh-Hans"/>
+        </w:rPr>
+        <w:tab/>
+        <w:t>诉浏览器资源未更新，可使用本地的缓存。</w:t>
+      </w:r>
+    </w:p>
+    <w:p>
+      <w:pPr>
+        <w:pStyle w:val="11"/>
+        <w:ind w:left="2940" w:firstLineChars="0"/>
+        <w:rPr>
+          <w:lang w:eastAsia="zh-Hans"/>
+        </w:rPr>
+      </w:pPr>
+      <w:r>
+        <w:rPr>
+          <w:rFonts w:hint="eastAsia"/>
+          <w:lang w:eastAsia="zh-Hans"/>
+        </w:rPr>
         <w:lastRenderedPageBreak/>
-        <w:t>500</w:t>
-      </w:r>
-      <w:r>
-        <w:rPr>
-          <w:rFonts w:hint="eastAsia"/>
-          <w:lang w:eastAsia="zh-Hans"/>
-        </w:rPr>
-        <w:t>:服务器遇到了不知道如何处理的情况。</w:t>
-      </w:r>
-    </w:p>
-    <w:p>
-      <w:pPr>
-        <w:pStyle w:val="11"/>
-        <w:ind w:left="2520" w:firstLineChars="0"/>
-        <w:rPr>
-          <w:lang w:eastAsia="zh-Hans"/>
-        </w:rPr>
-      </w:pPr>
-      <w:r>
-        <w:rPr>
-          <w:lang w:eastAsia="zh-Hans"/>
-        </w:rPr>
-        <w:t>501</w:t>
-      </w:r>
-      <w:r>
-        <w:rPr>
-          <w:rFonts w:hint="eastAsia"/>
-          <w:lang w:eastAsia="zh-Hans"/>
-        </w:rPr>
-        <w:t>:此请求方法不被服务器支持且无法被处理。</w:t>
-      </w:r>
-    </w:p>
-    <w:p>
-      <w:pPr>
-        <w:pStyle w:val="11"/>
-        <w:ind w:left="2520" w:firstLineChars="0"/>
-        <w:rPr>
-          <w:lang w:eastAsia="zh-Hans"/>
-        </w:rPr>
-      </w:pPr>
-      <w:r>
-        <w:rPr>
-          <w:lang w:eastAsia="zh-Hans"/>
-        </w:rPr>
-        <w:t>502</w:t>
-      </w:r>
-      <w:r>
-        <w:rPr>
-          <w:rFonts w:hint="eastAsia"/>
-          <w:lang w:eastAsia="zh-Hans"/>
-        </w:rPr>
-        <w:t>:此错误响应表明服务器作为网关需要得到一个处理这</w:t>
-      </w:r>
-      <w:r>
-        <w:rPr>
-          <w:lang w:eastAsia="zh-Hans"/>
-        </w:rPr>
-        <w:tab/>
-      </w:r>
-      <w:r>
-        <w:rPr>
-          <w:lang w:eastAsia="zh-Hans"/>
-        </w:rPr>
-        <w:tab/>
-      </w:r>
-      <w:r>
-        <w:rPr>
-          <w:rFonts w:hint="eastAsia"/>
-          <w:lang w:eastAsia="zh-Hans"/>
-        </w:rPr>
-        <w:t>个请求的响应，但是得到一个错误的响应</w:t>
-      </w:r>
-    </w:p>
-    <w:p>
-      <w:pPr>
-        <w:pStyle w:val="11"/>
-        <w:ind w:left="2520" w:firstLineChars="0"/>
-        <w:rPr>
-          <w:lang w:eastAsia="zh-Hans"/>
-        </w:rPr>
-      </w:pPr>
-      <w:r>
-        <w:rPr>
-          <w:lang w:eastAsia="zh-Hans"/>
-        </w:rPr>
-        <w:t>503</w:t>
-      </w:r>
-      <w:r>
-        <w:rPr>
-          <w:rFonts w:hint="eastAsia"/>
-          <w:lang w:eastAsia="zh-Hans"/>
-        </w:rPr>
-        <w:t>:</w:t>
-      </w:r>
-      <w:r>
-        <w:rPr>
-          <w:lang w:eastAsia="zh-Hans"/>
-        </w:rPr>
-        <w:t xml:space="preserve"> 服务器没有准备好处理请求。 常见原因是服务器因维</w:t>
-      </w:r>
-      <w:r>
-        <w:rPr>
-          <w:lang w:eastAsia="zh-Hans"/>
-        </w:rPr>
-        <w:tab/>
-      </w:r>
-      <w:r>
-        <w:rPr>
-          <w:lang w:eastAsia="zh-Hans"/>
-        </w:rPr>
-        <w:tab/>
-        <w:t xml:space="preserve">护或重载而停机。 </w:t>
-      </w:r>
-    </w:p>
-    <w:p>
-      <w:pPr>
-        <w:pStyle w:val="11"/>
-        <w:ind w:left="1680" w:firstLineChars="0"/>
-        <w:rPr>
-          <w:lang w:eastAsia="zh-Hans"/>
-        </w:rPr>
-      </w:pPr>
-      <w:r>
-        <w:rPr>
-          <w:rFonts w:hint="eastAsia"/>
-          <w:lang w:eastAsia="zh-Hans"/>
-        </w:rPr>
-        <w:t>缓存</w:t>
-      </w:r>
-      <w:r>
-        <w:rPr>
-          <w:lang w:eastAsia="zh-Hans"/>
-        </w:rPr>
-        <w:t>：</w:t>
-      </w:r>
-    </w:p>
-    <w:p>
-      <w:pPr>
-        <w:pStyle w:val="11"/>
-        <w:ind w:left="2100" w:firstLineChars="0"/>
-        <w:rPr>
-          <w:lang w:eastAsia="zh-Hans"/>
-        </w:rPr>
-      </w:pPr>
-      <w:r>
-        <w:rPr>
-          <w:rFonts w:hint="eastAsia"/>
-          <w:lang w:eastAsia="zh-Hans"/>
-        </w:rPr>
-        <w:t>分类</w:t>
-      </w:r>
-      <w:r>
-        <w:rPr>
-          <w:lang w:eastAsia="zh-Hans"/>
-        </w:rPr>
-        <w:t>：</w:t>
-      </w:r>
-    </w:p>
-    <w:p>
-      <w:pPr>
-        <w:pStyle w:val="11"/>
-        <w:ind w:left="2520" w:firstLineChars="0"/>
-        <w:rPr>
-          <w:lang w:eastAsia="zh-Hans"/>
-        </w:rPr>
-      </w:pPr>
-      <w:r>
-        <w:rPr>
-          <w:rFonts w:hint="eastAsia"/>
-          <w:lang w:eastAsia="zh-Hans"/>
-        </w:rPr>
-        <w:t>强缓存</w:t>
-      </w:r>
-      <w:r>
-        <w:rPr>
-          <w:lang w:eastAsia="zh-Hans"/>
-        </w:rPr>
-        <w:t xml:space="preserve">：浏览器在加载资源时，会先根据本地缓存资源的 </w:t>
-      </w:r>
-      <w:r>
-        <w:rPr>
-          <w:lang w:eastAsia="zh-Hans"/>
-        </w:rPr>
-        <w:tab/>
-      </w:r>
-      <w:r>
-        <w:rPr>
-          <w:lang w:eastAsia="zh-Hans"/>
-        </w:rPr>
-        <w:tab/>
-        <w:t>header 中的信息判断是否命中强缓存，如果命中则直接</w:t>
-      </w:r>
-      <w:r>
-        <w:rPr>
-          <w:lang w:eastAsia="zh-Hans"/>
-        </w:rPr>
-        <w:tab/>
-      </w:r>
-      <w:r>
-        <w:rPr>
-          <w:lang w:eastAsia="zh-Hans"/>
-        </w:rPr>
-        <w:tab/>
-        <w:t>使用缓存中的资源不会再向服务器发送请求</w:t>
-      </w:r>
-    </w:p>
-    <w:p>
-      <w:pPr>
-        <w:pStyle w:val="11"/>
-        <w:ind w:left="2940" w:firstLineChars="0"/>
-        <w:rPr>
-          <w:lang w:eastAsia="zh-Hans"/>
-        </w:rPr>
-      </w:pPr>
-      <w:r>
-        <w:rPr>
-          <w:rFonts w:hint="eastAsia"/>
-          <w:lang w:eastAsia="zh-Hans"/>
-        </w:rPr>
-        <w:t>关注字段</w:t>
-      </w:r>
-      <w:r>
-        <w:rPr>
-          <w:lang w:eastAsia="zh-Hans"/>
-        </w:rPr>
-        <w:t>：</w:t>
-      </w:r>
-      <w:r>
-        <w:rPr>
-          <w:rFonts w:hint="eastAsia"/>
-          <w:lang w:eastAsia="zh-Hans"/>
-        </w:rPr>
-        <w:t>Expire和Cache-control</w:t>
-      </w:r>
-      <w:r>
-        <w:rPr>
-          <w:lang w:eastAsia="zh-Hans"/>
-        </w:rPr>
-        <w:t>；</w:t>
-      </w:r>
-    </w:p>
-    <w:p>
-      <w:pPr>
-        <w:pStyle w:val="11"/>
-        <w:ind w:left="2940" w:firstLineChars="0"/>
-        <w:rPr>
-          <w:lang w:eastAsia="zh-Hans"/>
-        </w:rPr>
-      </w:pPr>
-      <w:r>
-        <w:rPr>
-          <w:lang w:eastAsia="zh-Hans"/>
-        </w:rPr>
-        <w:t>form memory cache：不请求网络资源，资源在内存当</w:t>
-      </w:r>
-      <w:r>
-        <w:rPr>
-          <w:lang w:eastAsia="zh-Hans"/>
-        </w:rPr>
-        <w:tab/>
-      </w:r>
-      <w:r>
-        <w:rPr>
-          <w:lang w:eastAsia="zh-Hans"/>
-        </w:rPr>
-        <w:tab/>
-        <w:t>中，一般脚本、字体、图片会存在内存当中；</w:t>
-      </w:r>
-    </w:p>
-    <w:p>
-      <w:pPr>
-        <w:pStyle w:val="11"/>
-        <w:ind w:left="2940" w:firstLineChars="0"/>
-        <w:rPr>
-          <w:lang w:eastAsia="zh-Hans"/>
-        </w:rPr>
-      </w:pPr>
-      <w:r>
-        <w:rPr>
-          <w:lang w:eastAsia="zh-Hans"/>
-        </w:rPr>
-        <w:t xml:space="preserve">form disk </w:t>
-      </w:r>
-      <w:proofErr w:type="spellStart"/>
-      <w:r>
-        <w:rPr>
-          <w:lang w:eastAsia="zh-Hans"/>
-        </w:rPr>
-        <w:t>ceche</w:t>
-      </w:r>
-      <w:proofErr w:type="spellEnd"/>
-      <w:r>
-        <w:rPr>
-          <w:lang w:eastAsia="zh-Hans"/>
-        </w:rPr>
-        <w:t>： 不请求网络资源，在磁盘当中，一</w:t>
-      </w:r>
-      <w:r>
-        <w:rPr>
-          <w:lang w:eastAsia="zh-Hans"/>
-        </w:rPr>
-        <w:tab/>
-      </w:r>
-      <w:r>
-        <w:rPr>
-          <w:lang w:eastAsia="zh-Hans"/>
-        </w:rPr>
-        <w:tab/>
-        <w:t>般非脚本会存在内存当中，如</w:t>
-      </w:r>
-      <w:proofErr w:type="spellStart"/>
-      <w:r>
-        <w:rPr>
-          <w:lang w:eastAsia="zh-Hans"/>
-        </w:rPr>
-        <w:t>css</w:t>
-      </w:r>
-      <w:proofErr w:type="spellEnd"/>
-      <w:r>
-        <w:rPr>
-          <w:lang w:eastAsia="zh-Hans"/>
-        </w:rPr>
-        <w:t>等</w:t>
-      </w:r>
-    </w:p>
-    <w:p>
-      <w:pPr>
-        <w:pStyle w:val="11"/>
-        <w:ind w:left="2520" w:firstLineChars="0"/>
-        <w:rPr>
-          <w:lang w:eastAsia="zh-Hans"/>
-        </w:rPr>
-      </w:pPr>
-      <w:r>
-        <w:rPr>
-          <w:rFonts w:hint="eastAsia"/>
-          <w:lang w:eastAsia="zh-Hans"/>
-        </w:rPr>
-        <w:t>协商缓存</w:t>
-      </w:r>
-      <w:r>
-        <w:rPr>
-          <w:lang w:eastAsia="zh-Hans"/>
-        </w:rPr>
-        <w:t>(</w:t>
-      </w:r>
-      <w:r>
-        <w:rPr>
-          <w:rFonts w:hint="eastAsia"/>
-          <w:lang w:eastAsia="zh-Hans"/>
-        </w:rPr>
-        <w:t>对比缓存</w:t>
-      </w:r>
-      <w:r>
-        <w:rPr>
-          <w:lang w:eastAsia="zh-Hans"/>
-        </w:rPr>
-        <w:t>)：当强缓存没有命中的时候，浏览器会</w:t>
-      </w:r>
-      <w:r>
-        <w:rPr>
-          <w:lang w:eastAsia="zh-Hans"/>
-        </w:rPr>
-        <w:tab/>
-      </w:r>
-      <w:r>
-        <w:rPr>
-          <w:lang w:eastAsia="zh-Hans"/>
-        </w:rPr>
-        <w:tab/>
-        <w:t>发送一个请求到服务器，服务器根据请求头中的部分信</w:t>
-      </w:r>
-      <w:r>
-        <w:rPr>
-          <w:lang w:eastAsia="zh-Hans"/>
-        </w:rPr>
-        <w:tab/>
-      </w:r>
-      <w:r>
-        <w:rPr>
-          <w:lang w:eastAsia="zh-Hans"/>
-        </w:rPr>
-        <w:tab/>
-        <w:t>息来判断是否命中缓存。如果命中，则返回 304 ，告</w:t>
-      </w:r>
-      <w:r>
-        <w:rPr>
-          <w:lang w:eastAsia="zh-Hans"/>
-        </w:rPr>
-        <w:tab/>
-      </w:r>
-      <w:r>
-        <w:rPr>
-          <w:lang w:eastAsia="zh-Hans"/>
-        </w:rPr>
-        <w:tab/>
-        <w:t>诉浏览器资源未更新，可使用本地的缓存。</w:t>
-      </w:r>
-    </w:p>
-    <w:p>
-      <w:pPr>
-        <w:pStyle w:val="11"/>
-        <w:ind w:left="2940" w:firstLineChars="0"/>
-        <w:rPr>
-          <w:lang w:eastAsia="zh-Hans"/>
-        </w:rPr>
-      </w:pPr>
-      <w:r>
-        <w:rPr>
-          <w:rFonts w:hint="eastAsia"/>
-          <w:lang w:eastAsia="zh-Hans"/>
-        </w:rPr>
         <w:t>关注字段</w:t>
       </w:r>
       <w:r>
@@ -22397,7 +22741,6 @@
           <w:rFonts w:hint="eastAsia"/>
           <w:lang w:eastAsia="zh-Hans"/>
         </w:rPr>
-        <w:lastRenderedPageBreak/>
         <w:t>单例模式</w:t>
       </w:r>
       <w:r>
@@ -24703,6 +25046,7 @@
           <w:szCs w:val="18"/>
           <w:shd w:val="clear" w:color="auto" w:fill="F6F6F6"/>
         </w:rPr>
+        <w:lastRenderedPageBreak/>
         <w:t xml:space="preserve">    </w:t>
       </w:r>
       <w:r>
@@ -27115,6 +27459,184 @@
       </w:pPr>
     </w:lvl>
   </w:abstractNum>
+  <w:abstractNum w:abstractNumId="36" w15:restartNumberingAfterBreak="0">
+    <w:nsid w:val="6B66644D"/>
+    <w:multiLevelType w:val="hybridMultilevel"/>
+    <w:tmpl w:val="F030E79E"/>
+    <w:lvl w:ilvl="0" w:tplc="683075FE">
+      <w:start w:val="1"/>
+      <w:numFmt w:val="decimal"/>
+      <w:lvlText w:val="（%1）"/>
+      <w:lvlJc w:val="left"/>
+      <w:pPr>
+        <w:ind w:left="2400" w:hanging="720"/>
+      </w:pPr>
+      <w:rPr>
+        <w:rFonts w:hint="default"/>
+      </w:rPr>
+    </w:lvl>
+    <w:lvl w:ilvl="1" w:tplc="04090019" w:tentative="1">
+      <w:start w:val="1"/>
+      <w:numFmt w:val="lowerLetter"/>
+      <w:lvlText w:val="%2)"/>
+      <w:lvlJc w:val="left"/>
+      <w:pPr>
+        <w:ind w:left="2520" w:hanging="420"/>
+      </w:pPr>
+    </w:lvl>
+    <w:lvl w:ilvl="2" w:tplc="0409001B" w:tentative="1">
+      <w:start w:val="1"/>
+      <w:numFmt w:val="lowerRoman"/>
+      <w:lvlText w:val="%3."/>
+      <w:lvlJc w:val="right"/>
+      <w:pPr>
+        <w:ind w:left="2940" w:hanging="420"/>
+      </w:pPr>
+    </w:lvl>
+    <w:lvl w:ilvl="3" w:tplc="0409000F" w:tentative="1">
+      <w:start w:val="1"/>
+      <w:numFmt w:val="decimal"/>
+      <w:lvlText w:val="%4."/>
+      <w:lvlJc w:val="left"/>
+      <w:pPr>
+        <w:ind w:left="3360" w:hanging="420"/>
+      </w:pPr>
+    </w:lvl>
+    <w:lvl w:ilvl="4" w:tplc="04090019" w:tentative="1">
+      <w:start w:val="1"/>
+      <w:numFmt w:val="lowerLetter"/>
+      <w:lvlText w:val="%5)"/>
+      <w:lvlJc w:val="left"/>
+      <w:pPr>
+        <w:ind w:left="3780" w:hanging="420"/>
+      </w:pPr>
+    </w:lvl>
+    <w:lvl w:ilvl="5" w:tplc="0409001B" w:tentative="1">
+      <w:start w:val="1"/>
+      <w:numFmt w:val="lowerRoman"/>
+      <w:lvlText w:val="%6."/>
+      <w:lvlJc w:val="right"/>
+      <w:pPr>
+        <w:ind w:left="4200" w:hanging="420"/>
+      </w:pPr>
+    </w:lvl>
+    <w:lvl w:ilvl="6" w:tplc="0409000F" w:tentative="1">
+      <w:start w:val="1"/>
+      <w:numFmt w:val="decimal"/>
+      <w:lvlText w:val="%7."/>
+      <w:lvlJc w:val="left"/>
+      <w:pPr>
+        <w:ind w:left="4620" w:hanging="420"/>
+      </w:pPr>
+    </w:lvl>
+    <w:lvl w:ilvl="7" w:tplc="04090019" w:tentative="1">
+      <w:start w:val="1"/>
+      <w:numFmt w:val="lowerLetter"/>
+      <w:lvlText w:val="%8)"/>
+      <w:lvlJc w:val="left"/>
+      <w:pPr>
+        <w:ind w:left="5040" w:hanging="420"/>
+      </w:pPr>
+    </w:lvl>
+    <w:lvl w:ilvl="8" w:tplc="0409001B" w:tentative="1">
+      <w:start w:val="1"/>
+      <w:numFmt w:val="lowerRoman"/>
+      <w:lvlText w:val="%9."/>
+      <w:lvlJc w:val="right"/>
+      <w:pPr>
+        <w:ind w:left="5460" w:hanging="420"/>
+      </w:pPr>
+    </w:lvl>
+  </w:abstractNum>
+  <w:abstractNum w:abstractNumId="37" w15:restartNumberingAfterBreak="0">
+    <w:nsid w:val="7B165A95"/>
+    <w:multiLevelType w:val="hybridMultilevel"/>
+    <w:tmpl w:val="019072EC"/>
+    <w:lvl w:ilvl="0" w:tplc="77E29D82">
+      <w:start w:val="1"/>
+      <w:numFmt w:val="decimal"/>
+      <w:lvlText w:val="（%1）"/>
+      <w:lvlJc w:val="left"/>
+      <w:pPr>
+        <w:ind w:left="2400" w:hanging="720"/>
+      </w:pPr>
+      <w:rPr>
+        <w:rFonts w:hint="default"/>
+      </w:rPr>
+    </w:lvl>
+    <w:lvl w:ilvl="1" w:tplc="04090019" w:tentative="1">
+      <w:start w:val="1"/>
+      <w:numFmt w:val="lowerLetter"/>
+      <w:lvlText w:val="%2)"/>
+      <w:lvlJc w:val="left"/>
+      <w:pPr>
+        <w:ind w:left="2520" w:hanging="420"/>
+      </w:pPr>
+    </w:lvl>
+    <w:lvl w:ilvl="2" w:tplc="0409001B" w:tentative="1">
+      <w:start w:val="1"/>
+      <w:numFmt w:val="lowerRoman"/>
+      <w:lvlText w:val="%3."/>
+      <w:lvlJc w:val="right"/>
+      <w:pPr>
+        <w:ind w:left="2940" w:hanging="420"/>
+      </w:pPr>
+    </w:lvl>
+    <w:lvl w:ilvl="3" w:tplc="0409000F" w:tentative="1">
+      <w:start w:val="1"/>
+      <w:numFmt w:val="decimal"/>
+      <w:lvlText w:val="%4."/>
+      <w:lvlJc w:val="left"/>
+      <w:pPr>
+        <w:ind w:left="3360" w:hanging="420"/>
+      </w:pPr>
+    </w:lvl>
+    <w:lvl w:ilvl="4" w:tplc="04090019" w:tentative="1">
+      <w:start w:val="1"/>
+      <w:numFmt w:val="lowerLetter"/>
+      <w:lvlText w:val="%5)"/>
+      <w:lvlJc w:val="left"/>
+      <w:pPr>
+        <w:ind w:left="3780" w:hanging="420"/>
+      </w:pPr>
+    </w:lvl>
+    <w:lvl w:ilvl="5" w:tplc="0409001B" w:tentative="1">
+      <w:start w:val="1"/>
+      <w:numFmt w:val="lowerRoman"/>
+      <w:lvlText w:val="%6."/>
+      <w:lvlJc w:val="right"/>
+      <w:pPr>
+        <w:ind w:left="4200" w:hanging="420"/>
+      </w:pPr>
+    </w:lvl>
+    <w:lvl w:ilvl="6" w:tplc="0409000F" w:tentative="1">
+      <w:start w:val="1"/>
+      <w:numFmt w:val="decimal"/>
+      <w:lvlText w:val="%7."/>
+      <w:lvlJc w:val="left"/>
+      <w:pPr>
+        <w:ind w:left="4620" w:hanging="420"/>
+      </w:pPr>
+    </w:lvl>
+    <w:lvl w:ilvl="7" w:tplc="04090019" w:tentative="1">
+      <w:start w:val="1"/>
+      <w:numFmt w:val="lowerLetter"/>
+      <w:lvlText w:val="%8)"/>
+      <w:lvlJc w:val="left"/>
+      <w:pPr>
+        <w:ind w:left="5040" w:hanging="420"/>
+      </w:pPr>
+    </w:lvl>
+    <w:lvl w:ilvl="8" w:tplc="0409001B" w:tentative="1">
+      <w:start w:val="1"/>
+      <w:numFmt w:val="lowerRoman"/>
+      <w:lvlText w:val="%9."/>
+      <w:lvlJc w:val="right"/>
+      <w:pPr>
+        <w:ind w:left="5460" w:hanging="420"/>
+      </w:pPr>
+    </w:lvl>
+  </w:abstractNum>
   <w:num w:numId="1">
     <w:abstractNumId w:val="3"/>
   </w:num>
@@ -27222,6 +27744,12 @@
   </w:num>
   <w:num w:numId="36">
     <w:abstractNumId w:val="35"/>
+  </w:num>
+  <w:num w:numId="37">
+    <w:abstractNumId w:val="36"/>
+  </w:num>
+  <w:num w:numId="38">
+    <w:abstractNumId w:val="37"/>
   </w:num>
 </w:numbering>
 </file>

--- a/学习笔记.docx
+++ b/学习笔记.docx
@@ -2637,171 +2637,1595 @@
           <w:rFonts w:hint="eastAsia"/>
           <w:sz w:val="40"/>
           <w:szCs w:val="44"/>
-        </w:rPr>
-        <w:t>闭包</w:t>
-      </w:r>
-    </w:p>
-    <w:p>
-      <w:pPr>
-        <w:pStyle w:val="8"/>
-        <w:ind w:left="1080" w:firstLine="0" w:firstLineChars="0"/>
-        <w:rPr>
-          <w:color w:val="262626" w:themeColor="text1" w:themeTint="D9"/>
-          <w:sz w:val="22"/>
-          <w:szCs w:val="24"/>
-          <w14:textFill>
-            <w14:solidFill>
-              <w14:schemeClr w14:val="tx1">
-                <w14:lumMod w14:val="85000"/>
-                <w14:lumOff w14:val="15000"/>
-              </w14:schemeClr>
-            </w14:solidFill>
-          </w14:textFill>
-        </w:rPr>
-      </w:pPr>
-      <w:r>
-        <w:rPr>
-          <w:rFonts w:hint="eastAsia"/>
-          <w:color w:val="262626" w:themeColor="text1" w:themeTint="D9"/>
+          <w:lang w:val="en-US" w:eastAsia="zh-Hans"/>
+        </w:rPr>
+        <w:t>JS基础</w:t>
+      </w:r>
+    </w:p>
+    <w:p>
+      <w:pPr>
+        <w:pStyle w:val="8"/>
+        <w:numPr>
+          <w:ilvl w:val="0"/>
+          <w:numId w:val="0"/>
+        </w:numPr>
+        <w:ind w:left="840" w:leftChars="0" w:firstLine="420" w:firstLineChars="0"/>
+        <w:rPr>
+          <w:rFonts w:hint="default" w:cstheme="minorBidi"/>
+          <w:color w:val="262626" w:themeColor="text1" w:themeTint="D9"/>
+          <w:kern w:val="2"/>
+          <w:sz w:val="22"/>
+          <w:szCs w:val="24"/>
+          <w:lang w:eastAsia="zh-Hans" w:bidi="ar-SA"/>
+          <w14:textFill>
+            <w14:solidFill>
+              <w14:schemeClr w14:val="tx1">
+                <w14:lumMod w14:val="85000"/>
+                <w14:lumOff w14:val="15000"/>
+              </w14:schemeClr>
+            </w14:solidFill>
+          </w14:textFill>
+        </w:rPr>
+      </w:pPr>
+      <w:r>
+        <w:rPr>
+          <w:rFonts w:hint="eastAsia" w:asciiTheme="minorHAnsi" w:hAnsiTheme="minorHAnsi" w:eastAsiaTheme="minorEastAsia" w:cstheme="minorBidi"/>
+          <w:color w:val="262626" w:themeColor="text1" w:themeTint="D9"/>
+          <w:kern w:val="2"/>
           <w:sz w:val="22"/>
           <w:szCs w:val="24"/>
           <w:shd w:val="pct10" w:color="auto" w:fill="FFFFFF"/>
-          <w14:textFill>
-            <w14:solidFill>
-              <w14:schemeClr w14:val="tx1">
-                <w14:lumMod w14:val="85000"/>
-                <w14:lumOff w14:val="15000"/>
-              </w14:schemeClr>
-            </w14:solidFill>
-          </w14:textFill>
-        </w:rPr>
-        <w:t>定义</w:t>
-      </w:r>
-      <w:r>
-        <w:rPr>
-          <w:rFonts w:hint="eastAsia"/>
-          <w:color w:val="262626" w:themeColor="text1" w:themeTint="D9"/>
-          <w:sz w:val="22"/>
-          <w:szCs w:val="24"/>
-          <w14:textFill>
-            <w14:solidFill>
-              <w14:schemeClr w14:val="tx1">
-                <w14:lumMod w14:val="85000"/>
-                <w14:lumOff w14:val="15000"/>
-              </w14:schemeClr>
-            </w14:solidFill>
-          </w14:textFill>
-        </w:rPr>
-        <w:t>：在一个外层函数中，返回另一个函数，而这个返回的函数使用了外层函数的变量，这样，我们就可以通过这个返回的函数去访问原外层函数内部的变量，这个返回的函数就是闭包；</w:t>
-      </w:r>
-    </w:p>
-    <w:p>
-      <w:pPr>
-        <w:pStyle w:val="8"/>
-        <w:ind w:left="1080" w:firstLine="0" w:firstLineChars="0"/>
-        <w:rPr>
-          <w:color w:val="262626" w:themeColor="text1" w:themeTint="D9"/>
-          <w:sz w:val="22"/>
-          <w:szCs w:val="24"/>
-          <w14:textFill>
-            <w14:solidFill>
-              <w14:schemeClr w14:val="tx1">
-                <w14:lumMod w14:val="85000"/>
-                <w14:lumOff w14:val="15000"/>
-              </w14:schemeClr>
-            </w14:solidFill>
-          </w14:textFill>
-        </w:rPr>
-      </w:pPr>
-      <w:r>
-        <w:rPr>
-          <w:rFonts w:hint="eastAsia"/>
-          <w:color w:val="262626" w:themeColor="text1" w:themeTint="D9"/>
-          <w:sz w:val="22"/>
-          <w:szCs w:val="24"/>
-          <w:shd w:val="pct10" w:color="auto" w:fill="FFFFFF"/>
-          <w14:textFill>
-            <w14:solidFill>
-              <w14:schemeClr w14:val="tx1">
-                <w14:lumMod w14:val="85000"/>
-                <w14:lumOff w14:val="15000"/>
-              </w14:schemeClr>
-            </w14:solidFill>
-          </w14:textFill>
-        </w:rPr>
-        <w:t>作用</w:t>
-      </w:r>
-      <w:r>
-        <w:rPr>
-          <w:rFonts w:hint="eastAsia"/>
-          <w:color w:val="262626" w:themeColor="text1" w:themeTint="D9"/>
-          <w:sz w:val="22"/>
-          <w:szCs w:val="24"/>
-          <w14:textFill>
-            <w14:solidFill>
-              <w14:schemeClr w14:val="tx1">
-                <w14:lumMod w14:val="85000"/>
-                <w14:lumOff w14:val="15000"/>
-              </w14:schemeClr>
-            </w14:solidFill>
-          </w14:textFill>
-        </w:rPr>
-        <w:t>：封装具有私有变量；</w:t>
-      </w:r>
-    </w:p>
-    <w:p>
-      <w:pPr>
-        <w:pStyle w:val="8"/>
-        <w:ind w:left="1080" w:firstLine="0" w:firstLineChars="0"/>
-        <w:rPr>
-          <w:color w:val="262626" w:themeColor="text1" w:themeTint="D9"/>
-          <w:sz w:val="22"/>
-          <w:szCs w:val="24"/>
-          <w14:textFill>
-            <w14:solidFill>
-              <w14:schemeClr w14:val="tx1">
-                <w14:lumMod w14:val="85000"/>
-                <w14:lumOff w14:val="15000"/>
-              </w14:schemeClr>
-            </w14:solidFill>
-          </w14:textFill>
-        </w:rPr>
-      </w:pPr>
-      <w:r>
-        <w:rPr>
-          <w:rFonts w:hint="eastAsia"/>
-          <w:color w:val="262626" w:themeColor="text1" w:themeTint="D9"/>
-          <w:sz w:val="22"/>
-          <w:szCs w:val="24"/>
-          <w:shd w:val="pct10" w:color="auto" w:fill="FFFFFF"/>
-          <w14:textFill>
-            <w14:solidFill>
-              <w14:schemeClr w14:val="tx1">
-                <w14:lumMod w14:val="85000"/>
-                <w14:lumOff w14:val="15000"/>
-              </w14:schemeClr>
-            </w14:solidFill>
-          </w14:textFill>
-        </w:rPr>
-        <w:t>弊端</w:t>
-      </w:r>
-      <w:r>
-        <w:rPr>
-          <w:rFonts w:hint="eastAsia"/>
-          <w:color w:val="262626" w:themeColor="text1" w:themeTint="D9"/>
-          <w:sz w:val="22"/>
-          <w:szCs w:val="24"/>
-          <w14:textFill>
-            <w14:solidFill>
-              <w14:schemeClr w14:val="tx1">
-                <w14:lumMod w14:val="85000"/>
-                <w14:lumOff w14:val="15000"/>
-              </w14:schemeClr>
-            </w14:solidFill>
-          </w14:textFill>
-        </w:rPr>
-        <w:t>：内存泄漏，用完及时清除</w:t>
-      </w:r>
+          <w:lang w:val="en-US" w:eastAsia="zh-Hans" w:bidi="ar-SA"/>
+          <w14:textFill>
+            <w14:solidFill>
+              <w14:schemeClr w14:val="tx1">
+                <w14:lumMod w14:val="85000"/>
+                <w14:lumOff w14:val="15000"/>
+              </w14:schemeClr>
+            </w14:solidFill>
+          </w14:textFill>
+        </w:rPr>
+        <w:t>数据类型</w:t>
+      </w:r>
+      <w:r>
+        <w:rPr>
+          <w:rFonts w:hint="default" w:asciiTheme="minorHAnsi" w:hAnsiTheme="minorHAnsi" w:eastAsiaTheme="minorEastAsia" w:cstheme="minorBidi"/>
+          <w:color w:val="262626" w:themeColor="text1" w:themeTint="D9"/>
+          <w:kern w:val="2"/>
+          <w:sz w:val="22"/>
+          <w:szCs w:val="24"/>
+          <w:lang w:eastAsia="zh-Hans" w:bidi="ar-SA"/>
+          <w14:textFill>
+            <w14:solidFill>
+              <w14:schemeClr w14:val="tx1">
+                <w14:lumMod w14:val="85000"/>
+                <w14:lumOff w14:val="15000"/>
+              </w14:schemeClr>
+            </w14:solidFill>
+          </w14:textFill>
+        </w:rPr>
+        <w:t>：</w:t>
+      </w:r>
+      <w:r>
+        <w:rPr>
+          <w:rFonts w:hint="default" w:cstheme="minorBidi"/>
+          <w:color w:val="262626" w:themeColor="text1" w:themeTint="D9"/>
+          <w:kern w:val="2"/>
+          <w:sz w:val="22"/>
+          <w:szCs w:val="24"/>
+          <w:lang w:eastAsia="zh-Hans" w:bidi="ar-SA"/>
+          <w14:textFill>
+            <w14:solidFill>
+              <w14:schemeClr w14:val="tx1">
+                <w14:lumMod w14:val="85000"/>
+                <w14:lumOff w14:val="15000"/>
+              </w14:schemeClr>
+            </w14:solidFill>
+          </w14:textFill>
+        </w:rPr>
+        <w:t>7</w:t>
+      </w:r>
+      <w:r>
+        <w:rPr>
+          <w:rFonts w:hint="eastAsia" w:cstheme="minorBidi"/>
+          <w:color w:val="262626" w:themeColor="text1" w:themeTint="D9"/>
+          <w:kern w:val="2"/>
+          <w:sz w:val="22"/>
+          <w:szCs w:val="24"/>
+          <w:lang w:val="en-US" w:eastAsia="zh-Hans" w:bidi="ar-SA"/>
+          <w14:textFill>
+            <w14:solidFill>
+              <w14:schemeClr w14:val="tx1">
+                <w14:lumMod w14:val="85000"/>
+                <w14:lumOff w14:val="15000"/>
+              </w14:schemeClr>
+            </w14:solidFill>
+          </w14:textFill>
+        </w:rPr>
+        <w:t>种基础类型</w:t>
+      </w:r>
+      <w:r>
+        <w:rPr>
+          <w:rFonts w:hint="default" w:cstheme="minorBidi"/>
+          <w:color w:val="262626" w:themeColor="text1" w:themeTint="D9"/>
+          <w:kern w:val="2"/>
+          <w:sz w:val="22"/>
+          <w:szCs w:val="24"/>
+          <w:lang w:eastAsia="zh-Hans" w:bidi="ar-SA"/>
+          <w14:textFill>
+            <w14:solidFill>
+              <w14:schemeClr w14:val="tx1">
+                <w14:lumMod w14:val="85000"/>
+                <w14:lumOff w14:val="15000"/>
+              </w14:schemeClr>
+            </w14:solidFill>
+          </w14:textFill>
+        </w:rPr>
+        <w:t>：</w:t>
+      </w:r>
+      <w:r>
+        <w:rPr>
+          <w:rFonts w:hint="eastAsia" w:cstheme="minorBidi"/>
+          <w:color w:val="262626" w:themeColor="text1" w:themeTint="D9"/>
+          <w:kern w:val="2"/>
+          <w:sz w:val="22"/>
+          <w:szCs w:val="24"/>
+          <w:lang w:val="en-US" w:eastAsia="zh-Hans" w:bidi="ar-SA"/>
+          <w14:textFill>
+            <w14:solidFill>
+              <w14:schemeClr w14:val="tx1">
+                <w14:lumMod w14:val="85000"/>
+                <w14:lumOff w14:val="15000"/>
+              </w14:schemeClr>
+            </w14:solidFill>
+          </w14:textFill>
+        </w:rPr>
+        <w:t>null</w:t>
+      </w:r>
+      <w:r>
+        <w:rPr>
+          <w:rFonts w:hint="default" w:cstheme="minorBidi"/>
+          <w:color w:val="262626" w:themeColor="text1" w:themeTint="D9"/>
+          <w:kern w:val="2"/>
+          <w:sz w:val="22"/>
+          <w:szCs w:val="24"/>
+          <w:lang w:eastAsia="zh-Hans" w:bidi="ar-SA"/>
+          <w14:textFill>
+            <w14:solidFill>
+              <w14:schemeClr w14:val="tx1">
+                <w14:lumMod w14:val="85000"/>
+                <w14:lumOff w14:val="15000"/>
+              </w14:schemeClr>
+            </w14:solidFill>
+          </w14:textFill>
+        </w:rPr>
+        <w:t>、</w:t>
+      </w:r>
+      <w:r>
+        <w:rPr>
+          <w:rFonts w:hint="eastAsia" w:cstheme="minorBidi"/>
+          <w:color w:val="262626" w:themeColor="text1" w:themeTint="D9"/>
+          <w:kern w:val="2"/>
+          <w:sz w:val="22"/>
+          <w:szCs w:val="24"/>
+          <w:lang w:val="en-US" w:eastAsia="zh-Hans" w:bidi="ar-SA"/>
+          <w14:textFill>
+            <w14:solidFill>
+              <w14:schemeClr w14:val="tx1">
+                <w14:lumMod w14:val="85000"/>
+                <w14:lumOff w14:val="15000"/>
+              </w14:schemeClr>
+            </w14:solidFill>
+          </w14:textFill>
+        </w:rPr>
+        <w:t>undefined</w:t>
+      </w:r>
+      <w:r>
+        <w:rPr>
+          <w:rFonts w:hint="default" w:cstheme="minorBidi"/>
+          <w:color w:val="262626" w:themeColor="text1" w:themeTint="D9"/>
+          <w:kern w:val="2"/>
+          <w:sz w:val="22"/>
+          <w:szCs w:val="24"/>
+          <w:lang w:eastAsia="zh-Hans" w:bidi="ar-SA"/>
+          <w14:textFill>
+            <w14:solidFill>
+              <w14:schemeClr w14:val="tx1">
+                <w14:lumMod w14:val="85000"/>
+                <w14:lumOff w14:val="15000"/>
+              </w14:schemeClr>
+            </w14:solidFill>
+          </w14:textFill>
+        </w:rPr>
+        <w:t>、</w:t>
+      </w:r>
+      <w:r>
+        <w:rPr>
+          <w:rFonts w:hint="eastAsia" w:cstheme="minorBidi"/>
+          <w:color w:val="262626" w:themeColor="text1" w:themeTint="D9"/>
+          <w:kern w:val="2"/>
+          <w:sz w:val="22"/>
+          <w:szCs w:val="24"/>
+          <w:lang w:val="en-US" w:eastAsia="zh-Hans" w:bidi="ar-SA"/>
+          <w14:textFill>
+            <w14:solidFill>
+              <w14:schemeClr w14:val="tx1">
+                <w14:lumMod w14:val="85000"/>
+                <w14:lumOff w14:val="15000"/>
+              </w14:schemeClr>
+            </w14:solidFill>
+          </w14:textFill>
+        </w:rPr>
+        <w:t>number</w:t>
+      </w:r>
+      <w:r>
+        <w:rPr>
+          <w:rFonts w:hint="default" w:cstheme="minorBidi"/>
+          <w:color w:val="262626" w:themeColor="text1" w:themeTint="D9"/>
+          <w:kern w:val="2"/>
+          <w:sz w:val="22"/>
+          <w:szCs w:val="24"/>
+          <w:lang w:eastAsia="zh-Hans" w:bidi="ar-SA"/>
+          <w14:textFill>
+            <w14:solidFill>
+              <w14:schemeClr w14:val="tx1">
+                <w14:lumMod w14:val="85000"/>
+                <w14:lumOff w14:val="15000"/>
+              </w14:schemeClr>
+            </w14:solidFill>
+          </w14:textFill>
+        </w:rPr>
+        <w:t>、</w:t>
+      </w:r>
+      <w:r>
+        <w:rPr>
+          <w:rFonts w:hint="eastAsia" w:cstheme="minorBidi"/>
+          <w:color w:val="262626" w:themeColor="text1" w:themeTint="D9"/>
+          <w:kern w:val="2"/>
+          <w:sz w:val="22"/>
+          <w:szCs w:val="24"/>
+          <w:lang w:val="en-US" w:eastAsia="zh-Hans" w:bidi="ar-SA"/>
+          <w14:textFill>
+            <w14:solidFill>
+              <w14:schemeClr w14:val="tx1">
+                <w14:lumMod w14:val="85000"/>
+                <w14:lumOff w14:val="15000"/>
+              </w14:schemeClr>
+            </w14:solidFill>
+          </w14:textFill>
+        </w:rPr>
+        <w:t>string</w:t>
+      </w:r>
+      <w:r>
+        <w:rPr>
+          <w:rFonts w:hint="default" w:cstheme="minorBidi"/>
+          <w:color w:val="262626" w:themeColor="text1" w:themeTint="D9"/>
+          <w:kern w:val="2"/>
+          <w:sz w:val="22"/>
+          <w:szCs w:val="24"/>
+          <w:lang w:eastAsia="zh-Hans" w:bidi="ar-SA"/>
+          <w14:textFill>
+            <w14:solidFill>
+              <w14:schemeClr w14:val="tx1">
+                <w14:lumMod w14:val="85000"/>
+                <w14:lumOff w14:val="15000"/>
+              </w14:schemeClr>
+            </w14:solidFill>
+          </w14:textFill>
+        </w:rPr>
+        <w:t>、</w:t>
+      </w:r>
+      <w:r>
+        <w:rPr>
+          <w:rFonts w:hint="eastAsia" w:cstheme="minorBidi"/>
+          <w:color w:val="262626" w:themeColor="text1" w:themeTint="D9"/>
+          <w:kern w:val="2"/>
+          <w:sz w:val="22"/>
+          <w:szCs w:val="24"/>
+          <w:lang w:val="en-US" w:eastAsia="zh-Hans" w:bidi="ar-SA"/>
+          <w14:textFill>
+            <w14:solidFill>
+              <w14:schemeClr w14:val="tx1">
+                <w14:lumMod w14:val="85000"/>
+                <w14:lumOff w14:val="15000"/>
+              </w14:schemeClr>
+            </w14:solidFill>
+          </w14:textFill>
+        </w:rPr>
+        <w:t>symbol</w:t>
+      </w:r>
+      <w:r>
+        <w:rPr>
+          <w:rFonts w:hint="default" w:cstheme="minorBidi"/>
+          <w:color w:val="262626" w:themeColor="text1" w:themeTint="D9"/>
+          <w:kern w:val="2"/>
+          <w:sz w:val="22"/>
+          <w:szCs w:val="24"/>
+          <w:lang w:eastAsia="zh-Hans" w:bidi="ar-SA"/>
+          <w14:textFill>
+            <w14:solidFill>
+              <w14:schemeClr w14:val="tx1">
+                <w14:lumMod w14:val="85000"/>
+                <w14:lumOff w14:val="15000"/>
+              </w14:schemeClr>
+            </w14:solidFill>
+          </w14:textFill>
+        </w:rPr>
+        <w:t>、</w:t>
+      </w:r>
+      <w:r>
+        <w:rPr>
+          <w:rFonts w:hint="eastAsia" w:cstheme="minorBidi"/>
+          <w:color w:val="262626" w:themeColor="text1" w:themeTint="D9"/>
+          <w:kern w:val="2"/>
+          <w:sz w:val="22"/>
+          <w:szCs w:val="24"/>
+          <w:lang w:val="en-US" w:eastAsia="zh-Hans" w:bidi="ar-SA"/>
+          <w14:textFill>
+            <w14:solidFill>
+              <w14:schemeClr w14:val="tx1">
+                <w14:lumMod w14:val="85000"/>
+                <w14:lumOff w14:val="15000"/>
+              </w14:schemeClr>
+            </w14:solidFill>
+          </w14:textFill>
+        </w:rPr>
+        <w:t>boolean</w:t>
+      </w:r>
+      <w:r>
+        <w:rPr>
+          <w:rFonts w:hint="default" w:cstheme="minorBidi"/>
+          <w:color w:val="262626" w:themeColor="text1" w:themeTint="D9"/>
+          <w:kern w:val="2"/>
+          <w:sz w:val="22"/>
+          <w:szCs w:val="24"/>
+          <w:lang w:eastAsia="zh-Hans" w:bidi="ar-SA"/>
+          <w14:textFill>
+            <w14:solidFill>
+              <w14:schemeClr w14:val="tx1">
+                <w14:lumMod w14:val="85000"/>
+                <w14:lumOff w14:val="15000"/>
+              </w14:schemeClr>
+            </w14:solidFill>
+          </w14:textFill>
+        </w:rPr>
+        <w:t>、</w:t>
+      </w:r>
+      <w:r>
+        <w:rPr>
+          <w:rFonts w:hint="default" w:cstheme="minorBidi"/>
+          <w:color w:val="262626" w:themeColor="text1" w:themeTint="D9"/>
+          <w:kern w:val="2"/>
+          <w:sz w:val="22"/>
+          <w:szCs w:val="24"/>
+          <w:lang w:eastAsia="zh-Hans" w:bidi="ar-SA"/>
+          <w14:textFill>
+            <w14:solidFill>
+              <w14:schemeClr w14:val="tx1">
+                <w14:lumMod w14:val="85000"/>
+                <w14:lumOff w14:val="15000"/>
+              </w14:schemeClr>
+            </w14:solidFill>
+          </w14:textFill>
+        </w:rPr>
+        <w:tab/>
+      </w:r>
+      <w:r>
+        <w:rPr>
+          <w:rFonts w:hint="default" w:cstheme="minorBidi"/>
+          <w:color w:val="262626" w:themeColor="text1" w:themeTint="D9"/>
+          <w:kern w:val="2"/>
+          <w:sz w:val="22"/>
+          <w:szCs w:val="24"/>
+          <w:lang w:eastAsia="zh-Hans" w:bidi="ar-SA"/>
+          <w14:textFill>
+            <w14:solidFill>
+              <w14:schemeClr w14:val="tx1">
+                <w14:lumMod w14:val="85000"/>
+                <w14:lumOff w14:val="15000"/>
+              </w14:schemeClr>
+            </w14:solidFill>
+          </w14:textFill>
+        </w:rPr>
+        <w:tab/>
+      </w:r>
+      <w:r>
+        <w:rPr>
+          <w:rFonts w:hint="default" w:cstheme="minorBidi"/>
+          <w:color w:val="262626" w:themeColor="text1" w:themeTint="D9"/>
+          <w:kern w:val="2"/>
+          <w:sz w:val="22"/>
+          <w:szCs w:val="24"/>
+          <w:lang w:eastAsia="zh-Hans" w:bidi="ar-SA"/>
+          <w14:textFill>
+            <w14:solidFill>
+              <w14:schemeClr w14:val="tx1">
+                <w14:lumMod w14:val="85000"/>
+                <w14:lumOff w14:val="15000"/>
+              </w14:schemeClr>
+            </w14:solidFill>
+          </w14:textFill>
+        </w:rPr>
+        <w:tab/>
+      </w:r>
+      <w:r>
+        <w:rPr>
+          <w:rFonts w:hint="default" w:cstheme="minorBidi"/>
+          <w:color w:val="262626" w:themeColor="text1" w:themeTint="D9"/>
+          <w:kern w:val="2"/>
+          <w:sz w:val="22"/>
+          <w:szCs w:val="24"/>
+          <w:lang w:eastAsia="zh-Hans" w:bidi="ar-SA"/>
+          <w14:textFill>
+            <w14:solidFill>
+              <w14:schemeClr w14:val="tx1">
+                <w14:lumMod w14:val="85000"/>
+                <w14:lumOff w14:val="15000"/>
+              </w14:schemeClr>
+            </w14:solidFill>
+          </w14:textFill>
+        </w:rPr>
+        <w:tab/>
+      </w:r>
+      <w:r>
+        <w:rPr>
+          <w:rFonts w:hint="eastAsia" w:cstheme="minorBidi"/>
+          <w:color w:val="262626" w:themeColor="text1" w:themeTint="D9"/>
+          <w:kern w:val="2"/>
+          <w:sz w:val="22"/>
+          <w:szCs w:val="24"/>
+          <w:lang w:val="en-US" w:eastAsia="zh-Hans" w:bidi="ar-SA"/>
+          <w14:textFill>
+            <w14:solidFill>
+              <w14:schemeClr w14:val="tx1">
+                <w14:lumMod w14:val="85000"/>
+                <w14:lumOff w14:val="15000"/>
+              </w14:schemeClr>
+            </w14:solidFill>
+          </w14:textFill>
+        </w:rPr>
+        <w:t>bigint</w:t>
+      </w:r>
+      <w:r>
+        <w:rPr>
+          <w:rFonts w:hint="default" w:cstheme="minorBidi"/>
+          <w:color w:val="262626" w:themeColor="text1" w:themeTint="D9"/>
+          <w:kern w:val="2"/>
+          <w:sz w:val="22"/>
+          <w:szCs w:val="24"/>
+          <w:lang w:eastAsia="zh-Hans" w:bidi="ar-SA"/>
+          <w14:textFill>
+            <w14:solidFill>
+              <w14:schemeClr w14:val="tx1">
+                <w14:lumMod w14:val="85000"/>
+                <w14:lumOff w14:val="15000"/>
+              </w14:schemeClr>
+            </w14:solidFill>
+          </w14:textFill>
+        </w:rPr>
+        <w:t>；</w:t>
+      </w:r>
+      <w:r>
+        <w:rPr>
+          <w:rFonts w:hint="eastAsia" w:cstheme="minorBidi"/>
+          <w:color w:val="262626" w:themeColor="text1" w:themeTint="D9"/>
+          <w:kern w:val="2"/>
+          <w:sz w:val="22"/>
+          <w:szCs w:val="24"/>
+          <w:lang w:val="en-US" w:eastAsia="zh-Hans" w:bidi="ar-SA"/>
+          <w14:textFill>
+            <w14:solidFill>
+              <w14:schemeClr w14:val="tx1">
+                <w14:lumMod w14:val="85000"/>
+                <w14:lumOff w14:val="15000"/>
+              </w14:schemeClr>
+            </w14:solidFill>
+          </w14:textFill>
+        </w:rPr>
+        <w:t>引用数据类型</w:t>
+      </w:r>
+      <w:r>
+        <w:rPr>
+          <w:rFonts w:hint="default" w:cstheme="minorBidi"/>
+          <w:color w:val="262626" w:themeColor="text1" w:themeTint="D9"/>
+          <w:kern w:val="2"/>
+          <w:sz w:val="22"/>
+          <w:szCs w:val="24"/>
+          <w:lang w:eastAsia="zh-Hans" w:bidi="ar-SA"/>
+          <w14:textFill>
+            <w14:solidFill>
+              <w14:schemeClr w14:val="tx1">
+                <w14:lumMod w14:val="85000"/>
+                <w14:lumOff w14:val="15000"/>
+              </w14:schemeClr>
+            </w14:solidFill>
+          </w14:textFill>
+        </w:rPr>
+        <w:t>：</w:t>
+      </w:r>
+      <w:r>
+        <w:rPr>
+          <w:rFonts w:hint="eastAsia" w:cstheme="minorBidi"/>
+          <w:color w:val="262626" w:themeColor="text1" w:themeTint="D9"/>
+          <w:kern w:val="2"/>
+          <w:sz w:val="22"/>
+          <w:szCs w:val="24"/>
+          <w:lang w:val="en-US" w:eastAsia="zh-Hans" w:bidi="ar-SA"/>
+          <w14:textFill>
+            <w14:solidFill>
+              <w14:schemeClr w14:val="tx1">
+                <w14:lumMod w14:val="85000"/>
+                <w14:lumOff w14:val="15000"/>
+              </w14:schemeClr>
+            </w14:solidFill>
+          </w14:textFill>
+        </w:rPr>
+        <w:t>Object</w:t>
+      </w:r>
+      <w:r>
+        <w:rPr>
+          <w:rFonts w:hint="default" w:cstheme="minorBidi"/>
+          <w:color w:val="262626" w:themeColor="text1" w:themeTint="D9"/>
+          <w:kern w:val="2"/>
+          <w:sz w:val="22"/>
+          <w:szCs w:val="24"/>
+          <w:lang w:eastAsia="zh-Hans" w:bidi="ar-SA"/>
+          <w14:textFill>
+            <w14:solidFill>
+              <w14:schemeClr w14:val="tx1">
+                <w14:lumMod w14:val="85000"/>
+                <w14:lumOff w14:val="15000"/>
+              </w14:schemeClr>
+            </w14:solidFill>
+          </w14:textFill>
+        </w:rPr>
+        <w:t>；</w:t>
+      </w:r>
+      <w:r>
+        <w:rPr>
+          <w:rFonts w:hint="eastAsia" w:cstheme="minorBidi"/>
+          <w:color w:val="262626" w:themeColor="text1" w:themeTint="D9"/>
+          <w:kern w:val="2"/>
+          <w:sz w:val="22"/>
+          <w:szCs w:val="24"/>
+          <w:lang w:val="en-US" w:eastAsia="zh-Hans" w:bidi="ar-SA"/>
+          <w14:textFill>
+            <w14:solidFill>
+              <w14:schemeClr w14:val="tx1">
+                <w14:lumMod w14:val="85000"/>
+                <w14:lumOff w14:val="15000"/>
+              </w14:schemeClr>
+            </w14:solidFill>
+          </w14:textFill>
+        </w:rPr>
+        <w:t>区别</w:t>
+      </w:r>
+      <w:r>
+        <w:rPr>
+          <w:rFonts w:hint="default" w:cstheme="minorBidi"/>
+          <w:color w:val="262626" w:themeColor="text1" w:themeTint="D9"/>
+          <w:kern w:val="2"/>
+          <w:sz w:val="22"/>
+          <w:szCs w:val="24"/>
+          <w:lang w:eastAsia="zh-Hans" w:bidi="ar-SA"/>
+          <w14:textFill>
+            <w14:solidFill>
+              <w14:schemeClr w14:val="tx1">
+                <w14:lumMod w14:val="85000"/>
+                <w14:lumOff w14:val="15000"/>
+              </w14:schemeClr>
+            </w14:solidFill>
+          </w14:textFill>
+        </w:rPr>
+        <w:t>：基础类型存储在栈内存，</w:t>
+      </w:r>
+      <w:r>
+        <w:rPr>
+          <w:rFonts w:hint="default" w:cstheme="minorBidi"/>
+          <w:color w:val="262626" w:themeColor="text1" w:themeTint="D9"/>
+          <w:kern w:val="2"/>
+          <w:sz w:val="22"/>
+          <w:szCs w:val="24"/>
+          <w:lang w:eastAsia="zh-Hans" w:bidi="ar-SA"/>
+          <w14:textFill>
+            <w14:solidFill>
+              <w14:schemeClr w14:val="tx1">
+                <w14:lumMod w14:val="85000"/>
+                <w14:lumOff w14:val="15000"/>
+              </w14:schemeClr>
+            </w14:solidFill>
+          </w14:textFill>
+        </w:rPr>
+        <w:tab/>
+      </w:r>
+      <w:r>
+        <w:rPr>
+          <w:rFonts w:hint="default" w:cstheme="minorBidi"/>
+          <w:color w:val="262626" w:themeColor="text1" w:themeTint="D9"/>
+          <w:kern w:val="2"/>
+          <w:sz w:val="22"/>
+          <w:szCs w:val="24"/>
+          <w:lang w:eastAsia="zh-Hans" w:bidi="ar-SA"/>
+          <w14:textFill>
+            <w14:solidFill>
+              <w14:schemeClr w14:val="tx1">
+                <w14:lumMod w14:val="85000"/>
+                <w14:lumOff w14:val="15000"/>
+              </w14:schemeClr>
+            </w14:solidFill>
+          </w14:textFill>
+        </w:rPr>
+        <w:tab/>
+      </w:r>
+      <w:r>
+        <w:rPr>
+          <w:rFonts w:hint="default" w:cstheme="minorBidi"/>
+          <w:color w:val="262626" w:themeColor="text1" w:themeTint="D9"/>
+          <w:kern w:val="2"/>
+          <w:sz w:val="22"/>
+          <w:szCs w:val="24"/>
+          <w:lang w:eastAsia="zh-Hans" w:bidi="ar-SA"/>
+          <w14:textFill>
+            <w14:solidFill>
+              <w14:schemeClr w14:val="tx1">
+                <w14:lumMod w14:val="85000"/>
+                <w14:lumOff w14:val="15000"/>
+              </w14:schemeClr>
+            </w14:solidFill>
+          </w14:textFill>
+        </w:rPr>
+        <w:tab/>
+      </w:r>
+      <w:r>
+        <w:rPr>
+          <w:rFonts w:hint="default" w:cstheme="minorBidi"/>
+          <w:color w:val="262626" w:themeColor="text1" w:themeTint="D9"/>
+          <w:kern w:val="2"/>
+          <w:sz w:val="22"/>
+          <w:szCs w:val="24"/>
+          <w:lang w:eastAsia="zh-Hans" w:bidi="ar-SA"/>
+          <w14:textFill>
+            <w14:solidFill>
+              <w14:schemeClr w14:val="tx1">
+                <w14:lumMod w14:val="85000"/>
+                <w14:lumOff w14:val="15000"/>
+              </w14:schemeClr>
+            </w14:solidFill>
+          </w14:textFill>
+        </w:rPr>
+        <w:tab/>
+      </w:r>
+      <w:r>
+        <w:rPr>
+          <w:rFonts w:hint="default" w:cstheme="minorBidi"/>
+          <w:color w:val="262626" w:themeColor="text1" w:themeTint="D9"/>
+          <w:kern w:val="2"/>
+          <w:sz w:val="22"/>
+          <w:szCs w:val="24"/>
+          <w:lang w:eastAsia="zh-Hans" w:bidi="ar-SA"/>
+          <w14:textFill>
+            <w14:solidFill>
+              <w14:schemeClr w14:val="tx1">
+                <w14:lumMod w14:val="85000"/>
+                <w14:lumOff w14:val="15000"/>
+              </w14:schemeClr>
+            </w14:solidFill>
+          </w14:textFill>
+        </w:rPr>
+        <w:t>被引用或拷贝时，会创建一个完全相等的变量；引用类型存</w:t>
+      </w:r>
+      <w:r>
+        <w:rPr>
+          <w:rFonts w:hint="default" w:cstheme="minorBidi"/>
+          <w:color w:val="262626" w:themeColor="text1" w:themeTint="D9"/>
+          <w:kern w:val="2"/>
+          <w:sz w:val="22"/>
+          <w:szCs w:val="24"/>
+          <w:lang w:eastAsia="zh-Hans" w:bidi="ar-SA"/>
+          <w14:textFill>
+            <w14:solidFill>
+              <w14:schemeClr w14:val="tx1">
+                <w14:lumMod w14:val="85000"/>
+                <w14:lumOff w14:val="15000"/>
+              </w14:schemeClr>
+            </w14:solidFill>
+          </w14:textFill>
+        </w:rPr>
+        <w:tab/>
+      </w:r>
+      <w:r>
+        <w:rPr>
+          <w:rFonts w:hint="default" w:cstheme="minorBidi"/>
+          <w:color w:val="262626" w:themeColor="text1" w:themeTint="D9"/>
+          <w:kern w:val="2"/>
+          <w:sz w:val="22"/>
+          <w:szCs w:val="24"/>
+          <w:lang w:eastAsia="zh-Hans" w:bidi="ar-SA"/>
+          <w14:textFill>
+            <w14:solidFill>
+              <w14:schemeClr w14:val="tx1">
+                <w14:lumMod w14:val="85000"/>
+                <w14:lumOff w14:val="15000"/>
+              </w14:schemeClr>
+            </w14:solidFill>
+          </w14:textFill>
+        </w:rPr>
+        <w:tab/>
+      </w:r>
+      <w:r>
+        <w:rPr>
+          <w:rFonts w:hint="default" w:cstheme="minorBidi"/>
+          <w:color w:val="262626" w:themeColor="text1" w:themeTint="D9"/>
+          <w:kern w:val="2"/>
+          <w:sz w:val="22"/>
+          <w:szCs w:val="24"/>
+          <w:lang w:eastAsia="zh-Hans" w:bidi="ar-SA"/>
+          <w14:textFill>
+            <w14:solidFill>
+              <w14:schemeClr w14:val="tx1">
+                <w14:lumMod w14:val="85000"/>
+                <w14:lumOff w14:val="15000"/>
+              </w14:schemeClr>
+            </w14:solidFill>
+          </w14:textFill>
+        </w:rPr>
+        <w:tab/>
+      </w:r>
+      <w:r>
+        <w:rPr>
+          <w:rFonts w:hint="default" w:cstheme="minorBidi"/>
+          <w:color w:val="262626" w:themeColor="text1" w:themeTint="D9"/>
+          <w:kern w:val="2"/>
+          <w:sz w:val="22"/>
+          <w:szCs w:val="24"/>
+          <w:lang w:eastAsia="zh-Hans" w:bidi="ar-SA"/>
+          <w14:textFill>
+            <w14:solidFill>
+              <w14:schemeClr w14:val="tx1">
+                <w14:lumMod w14:val="85000"/>
+                <w14:lumOff w14:val="15000"/>
+              </w14:schemeClr>
+            </w14:solidFill>
+          </w14:textFill>
+        </w:rPr>
+        <w:tab/>
+      </w:r>
+      <w:r>
+        <w:rPr>
+          <w:rFonts w:hint="default" w:cstheme="minorBidi"/>
+          <w:color w:val="262626" w:themeColor="text1" w:themeTint="D9"/>
+          <w:kern w:val="2"/>
+          <w:sz w:val="22"/>
+          <w:szCs w:val="24"/>
+          <w:lang w:eastAsia="zh-Hans" w:bidi="ar-SA"/>
+          <w14:textFill>
+            <w14:solidFill>
+              <w14:schemeClr w14:val="tx1">
+                <w14:lumMod w14:val="85000"/>
+                <w14:lumOff w14:val="15000"/>
+              </w14:schemeClr>
+            </w14:solidFill>
+          </w14:textFill>
+        </w:rPr>
+        <w:t>储在堆内存，存储的是地址，多个引用指向同一个地址，这</w:t>
+      </w:r>
+      <w:r>
+        <w:rPr>
+          <w:rFonts w:hint="default" w:cstheme="minorBidi"/>
+          <w:color w:val="262626" w:themeColor="text1" w:themeTint="D9"/>
+          <w:kern w:val="2"/>
+          <w:sz w:val="22"/>
+          <w:szCs w:val="24"/>
+          <w:lang w:eastAsia="zh-Hans" w:bidi="ar-SA"/>
+          <w14:textFill>
+            <w14:solidFill>
+              <w14:schemeClr w14:val="tx1">
+                <w14:lumMod w14:val="85000"/>
+                <w14:lumOff w14:val="15000"/>
+              </w14:schemeClr>
+            </w14:solidFill>
+          </w14:textFill>
+        </w:rPr>
+        <w:tab/>
+      </w:r>
+      <w:r>
+        <w:rPr>
+          <w:rFonts w:hint="default" w:cstheme="minorBidi"/>
+          <w:color w:val="262626" w:themeColor="text1" w:themeTint="D9"/>
+          <w:kern w:val="2"/>
+          <w:sz w:val="22"/>
+          <w:szCs w:val="24"/>
+          <w:lang w:eastAsia="zh-Hans" w:bidi="ar-SA"/>
+          <w14:textFill>
+            <w14:solidFill>
+              <w14:schemeClr w14:val="tx1">
+                <w14:lumMod w14:val="85000"/>
+                <w14:lumOff w14:val="15000"/>
+              </w14:schemeClr>
+            </w14:solidFill>
+          </w14:textFill>
+        </w:rPr>
+        <w:tab/>
+      </w:r>
+      <w:r>
+        <w:rPr>
+          <w:rFonts w:hint="default" w:cstheme="minorBidi"/>
+          <w:color w:val="262626" w:themeColor="text1" w:themeTint="D9"/>
+          <w:kern w:val="2"/>
+          <w:sz w:val="22"/>
+          <w:szCs w:val="24"/>
+          <w:lang w:eastAsia="zh-Hans" w:bidi="ar-SA"/>
+          <w14:textFill>
+            <w14:solidFill>
+              <w14:schemeClr w14:val="tx1">
+                <w14:lumMod w14:val="85000"/>
+                <w14:lumOff w14:val="15000"/>
+              </w14:schemeClr>
+            </w14:solidFill>
+          </w14:textFill>
+        </w:rPr>
+        <w:tab/>
+      </w:r>
+      <w:r>
+        <w:rPr>
+          <w:rFonts w:hint="default" w:cstheme="minorBidi"/>
+          <w:color w:val="262626" w:themeColor="text1" w:themeTint="D9"/>
+          <w:kern w:val="2"/>
+          <w:sz w:val="22"/>
+          <w:szCs w:val="24"/>
+          <w:lang w:eastAsia="zh-Hans" w:bidi="ar-SA"/>
+          <w14:textFill>
+            <w14:solidFill>
+              <w14:schemeClr w14:val="tx1">
+                <w14:lumMod w14:val="85000"/>
+                <w14:lumOff w14:val="15000"/>
+              </w14:schemeClr>
+            </w14:solidFill>
+          </w14:textFill>
+        </w:rPr>
+        <w:tab/>
+      </w:r>
+      <w:r>
+        <w:rPr>
+          <w:rFonts w:hint="default" w:cstheme="minorBidi"/>
+          <w:color w:val="262626" w:themeColor="text1" w:themeTint="D9"/>
+          <w:kern w:val="2"/>
+          <w:sz w:val="22"/>
+          <w:szCs w:val="24"/>
+          <w:lang w:eastAsia="zh-Hans" w:bidi="ar-SA"/>
+          <w14:textFill>
+            <w14:solidFill>
+              <w14:schemeClr w14:val="tx1">
+                <w14:lumMod w14:val="85000"/>
+                <w14:lumOff w14:val="15000"/>
+              </w14:schemeClr>
+            </w14:solidFill>
+          </w14:textFill>
+        </w:rPr>
+        <w:t>里会涉及一个“共享”的概念。</w:t>
+      </w:r>
+    </w:p>
+    <w:p>
+      <w:pPr>
+        <w:pStyle w:val="8"/>
+        <w:numPr>
+          <w:ilvl w:val="0"/>
+          <w:numId w:val="0"/>
+        </w:numPr>
+        <w:ind w:left="840" w:leftChars="0" w:firstLine="420" w:firstLineChars="0"/>
+        <w:rPr>
+          <w:rFonts w:hint="default" w:cstheme="minorBidi"/>
+          <w:color w:val="262626" w:themeColor="text1" w:themeTint="D9"/>
+          <w:kern w:val="2"/>
+          <w:sz w:val="22"/>
+          <w:szCs w:val="24"/>
+          <w:lang w:eastAsia="zh-Hans" w:bidi="ar-SA"/>
+          <w14:textFill>
+            <w14:solidFill>
+              <w14:schemeClr w14:val="tx1">
+                <w14:lumMod w14:val="85000"/>
+                <w14:lumOff w14:val="15000"/>
+              </w14:schemeClr>
+            </w14:solidFill>
+          </w14:textFill>
+        </w:rPr>
+      </w:pPr>
+      <w:r>
+        <w:rPr>
+          <w:rFonts w:hint="eastAsia" w:cstheme="minorBidi"/>
+          <w:color w:val="262626" w:themeColor="text1" w:themeTint="D9"/>
+          <w:kern w:val="2"/>
+          <w:sz w:val="22"/>
+          <w:szCs w:val="24"/>
+          <w:lang w:val="en-US" w:eastAsia="zh-Hans" w:bidi="ar-SA"/>
+          <w14:textFill>
+            <w14:solidFill>
+              <w14:schemeClr w14:val="tx1">
+                <w14:lumMod w14:val="85000"/>
+                <w14:lumOff w14:val="15000"/>
+              </w14:schemeClr>
+            </w14:solidFill>
+          </w14:textFill>
+        </w:rPr>
+        <w:t>数据类型检测</w:t>
+      </w:r>
+      <w:r>
+        <w:rPr>
+          <w:rFonts w:hint="default" w:cstheme="minorBidi"/>
+          <w:color w:val="262626" w:themeColor="text1" w:themeTint="D9"/>
+          <w:kern w:val="2"/>
+          <w:sz w:val="22"/>
+          <w:szCs w:val="24"/>
+          <w:lang w:eastAsia="zh-Hans" w:bidi="ar-SA"/>
+          <w14:textFill>
+            <w14:solidFill>
+              <w14:schemeClr w14:val="tx1">
+                <w14:lumMod w14:val="85000"/>
+                <w14:lumOff w14:val="15000"/>
+              </w14:schemeClr>
+            </w14:solidFill>
+          </w14:textFill>
+        </w:rPr>
+        <w:t>：</w:t>
+      </w:r>
+    </w:p>
+    <w:p>
+      <w:pPr>
+        <w:pStyle w:val="8"/>
+        <w:numPr>
+          <w:ilvl w:val="0"/>
+          <w:numId w:val="0"/>
+        </w:numPr>
+        <w:ind w:left="1680" w:leftChars="0" w:firstLine="420" w:firstLineChars="0"/>
+        <w:rPr>
+          <w:rFonts w:hint="default" w:cstheme="minorBidi"/>
+          <w:color w:val="262626" w:themeColor="text1" w:themeTint="D9"/>
+          <w:kern w:val="2"/>
+          <w:sz w:val="22"/>
+          <w:szCs w:val="24"/>
+          <w:lang w:eastAsia="zh-Hans" w:bidi="ar-SA"/>
+          <w14:textFill>
+            <w14:solidFill>
+              <w14:schemeClr w14:val="tx1">
+                <w14:lumMod w14:val="85000"/>
+                <w14:lumOff w14:val="15000"/>
+              </w14:schemeClr>
+            </w14:solidFill>
+          </w14:textFill>
+        </w:rPr>
+      </w:pPr>
+      <w:r>
+        <w:rPr>
+          <w:rFonts w:hint="eastAsia" w:cstheme="minorBidi"/>
+          <w:color w:val="262626" w:themeColor="text1" w:themeTint="D9"/>
+          <w:kern w:val="2"/>
+          <w:sz w:val="22"/>
+          <w:szCs w:val="24"/>
+          <w:lang w:val="en-US" w:eastAsia="zh-Hans" w:bidi="ar-SA"/>
+          <w14:textFill>
+            <w14:solidFill>
+              <w14:schemeClr w14:val="tx1">
+                <w14:lumMod w14:val="85000"/>
+                <w14:lumOff w14:val="15000"/>
+              </w14:schemeClr>
+            </w14:solidFill>
+          </w14:textFill>
+        </w:rPr>
+        <w:t>Typeof</w:t>
+      </w:r>
+      <w:r>
+        <w:rPr>
+          <w:rFonts w:hint="default" w:cstheme="minorBidi"/>
+          <w:color w:val="262626" w:themeColor="text1" w:themeTint="D9"/>
+          <w:kern w:val="2"/>
+          <w:sz w:val="22"/>
+          <w:szCs w:val="24"/>
+          <w:lang w:eastAsia="zh-Hans" w:bidi="ar-SA"/>
+          <w14:textFill>
+            <w14:solidFill>
+              <w14:schemeClr w14:val="tx1">
+                <w14:lumMod w14:val="85000"/>
+                <w14:lumOff w14:val="15000"/>
+              </w14:schemeClr>
+            </w14:solidFill>
+          </w14:textFill>
+        </w:rPr>
+        <w:t xml:space="preserve">： </w:t>
+      </w:r>
+      <w:r>
+        <w:rPr>
+          <w:rFonts w:hint="eastAsia" w:cstheme="minorBidi"/>
+          <w:color w:val="262626" w:themeColor="text1" w:themeTint="D9"/>
+          <w:kern w:val="2"/>
+          <w:sz w:val="22"/>
+          <w:szCs w:val="24"/>
+          <w:lang w:val="en-US" w:eastAsia="zh-Hans" w:bidi="ar-SA"/>
+          <w14:textFill>
+            <w14:solidFill>
+              <w14:schemeClr w14:val="tx1">
+                <w14:lumMod w14:val="85000"/>
+                <w14:lumOff w14:val="15000"/>
+              </w14:schemeClr>
+            </w14:solidFill>
+          </w14:textFill>
+        </w:rPr>
+        <w:t>除null之外的简单数据类型</w:t>
+      </w:r>
+      <w:r>
+        <w:rPr>
+          <w:rFonts w:hint="default" w:cstheme="minorBidi"/>
+          <w:color w:val="262626" w:themeColor="text1" w:themeTint="D9"/>
+          <w:kern w:val="2"/>
+          <w:sz w:val="22"/>
+          <w:szCs w:val="24"/>
+          <w:lang w:eastAsia="zh-Hans" w:bidi="ar-SA"/>
+          <w14:textFill>
+            <w14:solidFill>
+              <w14:schemeClr w14:val="tx1">
+                <w14:lumMod w14:val="85000"/>
+                <w14:lumOff w14:val="15000"/>
+              </w14:schemeClr>
+            </w14:solidFill>
+          </w14:textFill>
+        </w:rPr>
+        <w:t>，</w:t>
+      </w:r>
+      <w:r>
+        <w:rPr>
+          <w:rFonts w:hint="eastAsia" w:cstheme="minorBidi"/>
+          <w:color w:val="262626" w:themeColor="text1" w:themeTint="D9"/>
+          <w:kern w:val="2"/>
+          <w:sz w:val="22"/>
+          <w:szCs w:val="24"/>
+          <w:lang w:val="en-US" w:eastAsia="zh-Hans" w:bidi="ar-SA"/>
+          <w14:textFill>
+            <w14:solidFill>
+              <w14:schemeClr w14:val="tx1">
+                <w14:lumMod w14:val="85000"/>
+                <w14:lumOff w14:val="15000"/>
+              </w14:schemeClr>
+            </w14:solidFill>
+          </w14:textFill>
+        </w:rPr>
+        <w:t>引用数据类型除了function</w:t>
+      </w:r>
+      <w:r>
+        <w:rPr>
+          <w:rFonts w:hint="default" w:cstheme="minorBidi"/>
+          <w:color w:val="262626" w:themeColor="text1" w:themeTint="D9"/>
+          <w:kern w:val="2"/>
+          <w:sz w:val="22"/>
+          <w:szCs w:val="24"/>
+          <w:lang w:eastAsia="zh-Hans" w:bidi="ar-SA"/>
+          <w14:textFill>
+            <w14:solidFill>
+              <w14:schemeClr w14:val="tx1">
+                <w14:lumMod w14:val="85000"/>
+                <w14:lumOff w14:val="15000"/>
+              </w14:schemeClr>
+            </w14:solidFill>
+          </w14:textFill>
+        </w:rPr>
+        <w:t>，</w:t>
+      </w:r>
+      <w:r>
+        <w:rPr>
+          <w:rFonts w:hint="default" w:cstheme="minorBidi"/>
+          <w:color w:val="262626" w:themeColor="text1" w:themeTint="D9"/>
+          <w:kern w:val="2"/>
+          <w:sz w:val="22"/>
+          <w:szCs w:val="24"/>
+          <w:lang w:eastAsia="zh-Hans" w:bidi="ar-SA"/>
+          <w14:textFill>
+            <w14:solidFill>
+              <w14:schemeClr w14:val="tx1">
+                <w14:lumMod w14:val="85000"/>
+                <w14:lumOff w14:val="15000"/>
+              </w14:schemeClr>
+            </w14:solidFill>
+          </w14:textFill>
+        </w:rPr>
+        <w:tab/>
+      </w:r>
+      <w:r>
+        <w:rPr>
+          <w:rFonts w:hint="eastAsia" w:cstheme="minorBidi"/>
+          <w:color w:val="262626" w:themeColor="text1" w:themeTint="D9"/>
+          <w:kern w:val="2"/>
+          <w:sz w:val="22"/>
+          <w:szCs w:val="24"/>
+          <w:lang w:val="en-US" w:eastAsia="zh-Hans" w:bidi="ar-SA"/>
+          <w14:textFill>
+            <w14:solidFill>
+              <w14:schemeClr w14:val="tx1">
+                <w14:lumMod w14:val="85000"/>
+                <w14:lumOff w14:val="15000"/>
+              </w14:schemeClr>
+            </w14:solidFill>
+          </w14:textFill>
+        </w:rPr>
+        <w:t>其他都是object</w:t>
+      </w:r>
+      <w:r>
+        <w:rPr>
+          <w:rFonts w:hint="default" w:cstheme="minorBidi"/>
+          <w:color w:val="262626" w:themeColor="text1" w:themeTint="D9"/>
+          <w:kern w:val="2"/>
+          <w:sz w:val="22"/>
+          <w:szCs w:val="24"/>
+          <w:lang w:eastAsia="zh-Hans" w:bidi="ar-SA"/>
+          <w14:textFill>
+            <w14:solidFill>
+              <w14:schemeClr w14:val="tx1">
+                <w14:lumMod w14:val="85000"/>
+                <w14:lumOff w14:val="15000"/>
+              </w14:schemeClr>
+            </w14:solidFill>
+          </w14:textFill>
+        </w:rPr>
+        <w:t>，</w:t>
+      </w:r>
+      <w:r>
+        <w:rPr>
+          <w:rFonts w:hint="eastAsia" w:cstheme="minorBidi"/>
+          <w:color w:val="262626" w:themeColor="text1" w:themeTint="D9"/>
+          <w:kern w:val="2"/>
+          <w:sz w:val="22"/>
+          <w:szCs w:val="24"/>
+          <w:lang w:val="en-US" w:eastAsia="zh-Hans" w:bidi="ar-SA"/>
+          <w14:textFill>
+            <w14:solidFill>
+              <w14:schemeClr w14:val="tx1">
+                <w14:lumMod w14:val="85000"/>
+                <w14:lumOff w14:val="15000"/>
+              </w14:schemeClr>
+            </w14:solidFill>
+          </w14:textFill>
+        </w:rPr>
+        <w:t>null也是object</w:t>
+      </w:r>
+      <w:r>
+        <w:rPr>
+          <w:rFonts w:hint="default" w:cstheme="minorBidi"/>
+          <w:color w:val="262626" w:themeColor="text1" w:themeTint="D9"/>
+          <w:kern w:val="2"/>
+          <w:sz w:val="22"/>
+          <w:szCs w:val="24"/>
+          <w:lang w:eastAsia="zh-Hans" w:bidi="ar-SA"/>
+          <w14:textFill>
+            <w14:solidFill>
+              <w14:schemeClr w14:val="tx1">
+                <w14:lumMod w14:val="85000"/>
+                <w14:lumOff w14:val="15000"/>
+              </w14:schemeClr>
+            </w14:solidFill>
+          </w14:textFill>
+        </w:rPr>
+        <w:t>；</w:t>
+      </w:r>
+    </w:p>
+    <w:p>
+      <w:pPr>
+        <w:pStyle w:val="8"/>
+        <w:numPr>
+          <w:ilvl w:val="0"/>
+          <w:numId w:val="0"/>
+        </w:numPr>
+        <w:ind w:left="1680" w:leftChars="0" w:firstLine="420" w:firstLineChars="0"/>
+        <w:rPr>
+          <w:rFonts w:hint="default" w:cstheme="minorBidi"/>
+          <w:color w:val="262626" w:themeColor="text1" w:themeTint="D9"/>
+          <w:kern w:val="2"/>
+          <w:sz w:val="22"/>
+          <w:szCs w:val="24"/>
+          <w:lang w:eastAsia="zh-Hans" w:bidi="ar-SA"/>
+          <w14:textFill>
+            <w14:solidFill>
+              <w14:schemeClr w14:val="tx1">
+                <w14:lumMod w14:val="85000"/>
+                <w14:lumOff w14:val="15000"/>
+              </w14:schemeClr>
+            </w14:solidFill>
+          </w14:textFill>
+        </w:rPr>
+      </w:pPr>
+      <w:r>
+        <w:rPr>
+          <w:rFonts w:hint="default" w:cstheme="minorBidi"/>
+          <w:color w:val="262626" w:themeColor="text1" w:themeTint="D9"/>
+          <w:kern w:val="2"/>
+          <w:sz w:val="22"/>
+          <w:szCs w:val="24"/>
+          <w:lang w:eastAsia="zh-Hans" w:bidi="ar-SA"/>
+          <w14:textFill>
+            <w14:solidFill>
+              <w14:schemeClr w14:val="tx1">
+                <w14:lumMod w14:val="85000"/>
+                <w14:lumOff w14:val="15000"/>
+              </w14:schemeClr>
+            </w14:solidFill>
+          </w14:textFill>
+        </w:rPr>
+        <w:t>Instanceof：</w:t>
+      </w:r>
+      <w:r>
+        <w:rPr>
+          <w:rFonts w:hint="eastAsia" w:cstheme="minorBidi"/>
+          <w:color w:val="262626" w:themeColor="text1" w:themeTint="D9"/>
+          <w:kern w:val="2"/>
+          <w:sz w:val="22"/>
+          <w:szCs w:val="24"/>
+          <w:lang w:val="en-US" w:eastAsia="zh-Hans" w:bidi="ar-SA"/>
+          <w14:textFill>
+            <w14:solidFill>
+              <w14:schemeClr w14:val="tx1">
+                <w14:lumMod w14:val="85000"/>
+                <w14:lumOff w14:val="15000"/>
+              </w14:schemeClr>
+            </w14:solidFill>
+          </w14:textFill>
+        </w:rPr>
+        <w:t>判断左边是否为右边构造函数生成的实例</w:t>
+      </w:r>
+      <w:r>
+        <w:rPr>
+          <w:rFonts w:hint="default" w:cstheme="minorBidi"/>
+          <w:color w:val="262626" w:themeColor="text1" w:themeTint="D9"/>
+          <w:kern w:val="2"/>
+          <w:sz w:val="22"/>
+          <w:szCs w:val="24"/>
+          <w:lang w:eastAsia="zh-Hans" w:bidi="ar-SA"/>
+          <w14:textFill>
+            <w14:solidFill>
+              <w14:schemeClr w14:val="tx1">
+                <w14:lumMod w14:val="85000"/>
+                <w14:lumOff w14:val="15000"/>
+              </w14:schemeClr>
+            </w14:solidFill>
+          </w14:textFill>
+        </w:rPr>
+        <w:t>；</w:t>
+      </w:r>
+    </w:p>
+    <w:p>
+      <w:pPr>
+        <w:pStyle w:val="8"/>
+        <w:numPr>
+          <w:ilvl w:val="0"/>
+          <w:numId w:val="0"/>
+        </w:numPr>
+        <w:ind w:left="2100" w:leftChars="0" w:firstLine="420" w:firstLineChars="0"/>
+        <w:rPr>
+          <w:rFonts w:hint="default" w:cstheme="minorBidi"/>
+          <w:color w:val="262626" w:themeColor="text1" w:themeTint="D9"/>
+          <w:kern w:val="2"/>
+          <w:sz w:val="22"/>
+          <w:szCs w:val="24"/>
+          <w:lang w:val="en-US" w:eastAsia="zh-Hans" w:bidi="ar-SA"/>
+          <w14:textFill>
+            <w14:solidFill>
+              <w14:schemeClr w14:val="tx1">
+                <w14:lumMod w14:val="85000"/>
+                <w14:lumOff w14:val="15000"/>
+              </w14:schemeClr>
+            </w14:solidFill>
+          </w14:textFill>
+        </w:rPr>
+      </w:pPr>
+      <w:r>
+        <w:rPr>
+          <w:rFonts w:hint="eastAsia" w:cstheme="minorBidi"/>
+          <w:color w:val="262626" w:themeColor="text1" w:themeTint="D9"/>
+          <w:kern w:val="2"/>
+          <w:sz w:val="22"/>
+          <w:szCs w:val="24"/>
+          <w:lang w:val="en-US" w:eastAsia="zh-Hans" w:bidi="ar-SA"/>
+          <w14:textFill>
+            <w14:solidFill>
+              <w14:schemeClr w14:val="tx1">
+                <w14:lumMod w14:val="85000"/>
+                <w14:lumOff w14:val="15000"/>
+              </w14:schemeClr>
+            </w14:solidFill>
+          </w14:textFill>
+        </w:rPr>
+        <w:t>代码实现原理</w:t>
+      </w:r>
+      <w:r>
+        <w:rPr>
+          <w:rFonts w:hint="default" w:cstheme="minorBidi"/>
+          <w:color w:val="262626" w:themeColor="text1" w:themeTint="D9"/>
+          <w:kern w:val="2"/>
+          <w:sz w:val="22"/>
+          <w:szCs w:val="24"/>
+          <w:lang w:eastAsia="zh-Hans" w:bidi="ar-SA"/>
+          <w14:textFill>
+            <w14:solidFill>
+              <w14:schemeClr w14:val="tx1">
+                <w14:lumMod w14:val="85000"/>
+                <w14:lumOff w14:val="15000"/>
+              </w14:schemeClr>
+            </w14:solidFill>
+          </w14:textFill>
+        </w:rPr>
+        <w:t>：</w:t>
+      </w:r>
+      <w:r>
+        <w:rPr>
+          <w:rFonts w:hint="eastAsia" w:cstheme="minorBidi"/>
+          <w:color w:val="262626" w:themeColor="text1" w:themeTint="D9"/>
+          <w:kern w:val="2"/>
+          <w:sz w:val="22"/>
+          <w:szCs w:val="24"/>
+          <w:lang w:val="en-US" w:eastAsia="zh-Hans" w:bidi="ar-SA"/>
+          <w14:textFill>
+            <w14:solidFill>
+              <w14:schemeClr w14:val="tx1">
+                <w14:lumMod w14:val="85000"/>
+                <w14:lumOff w14:val="15000"/>
+              </w14:schemeClr>
+            </w14:solidFill>
+          </w14:textFill>
+        </w:rPr>
+        <w:t>逐级查找左边的原型</w:t>
+      </w:r>
+      <w:r>
+        <w:rPr>
+          <w:rFonts w:hint="default" w:cstheme="minorBidi"/>
+          <w:color w:val="262626" w:themeColor="text1" w:themeTint="D9"/>
+          <w:kern w:val="2"/>
+          <w:sz w:val="22"/>
+          <w:szCs w:val="24"/>
+          <w:lang w:eastAsia="zh-Hans" w:bidi="ar-SA"/>
+          <w14:textFill>
+            <w14:solidFill>
+              <w14:schemeClr w14:val="tx1">
+                <w14:lumMod w14:val="85000"/>
+                <w14:lumOff w14:val="15000"/>
+              </w14:schemeClr>
+            </w14:solidFill>
+          </w14:textFill>
+        </w:rPr>
+        <w:t>，</w:t>
+      </w:r>
+      <w:r>
+        <w:rPr>
+          <w:rFonts w:hint="eastAsia" w:cstheme="minorBidi"/>
+          <w:color w:val="262626" w:themeColor="text1" w:themeTint="D9"/>
+          <w:kern w:val="2"/>
+          <w:sz w:val="22"/>
+          <w:szCs w:val="24"/>
+          <w:lang w:val="en-US" w:eastAsia="zh-Hans" w:bidi="ar-SA"/>
+          <w14:textFill>
+            <w14:solidFill>
+              <w14:schemeClr w14:val="tx1">
+                <w14:lumMod w14:val="85000"/>
+                <w14:lumOff w14:val="15000"/>
+              </w14:schemeClr>
+            </w14:solidFill>
+          </w14:textFill>
+        </w:rPr>
+        <w:t>是否等于右边的prototype</w:t>
+      </w:r>
+    </w:p>
+    <w:p>
+      <w:pPr>
+        <w:pStyle w:val="8"/>
+        <w:numPr>
+          <w:ilvl w:val="0"/>
+          <w:numId w:val="0"/>
+        </w:numPr>
+        <w:ind w:left="2100" w:leftChars="0" w:firstLine="420" w:firstLineChars="0"/>
+      </w:pPr>
+      <w:r>
+        <w:drawing>
+          <wp:inline distT="0" distB="0" distL="114300" distR="114300">
+            <wp:extent cx="4608830" cy="2489200"/>
+            <wp:effectExtent l="0" t="0" r="13970" b="0"/>
+            <wp:docPr id="3" name="图片 1"/>
+            <wp:cNvGraphicFramePr>
+              <a:graphicFrameLocks xmlns:a="http://schemas.openxmlformats.org/drawingml/2006/main" noChangeAspect="1"/>
+            </wp:cNvGraphicFramePr>
+            <a:graphic xmlns:a="http://schemas.openxmlformats.org/drawingml/2006/main">
+              <a:graphicData uri="http://schemas.openxmlformats.org/drawingml/2006/picture">
+                <pic:pic xmlns:pic="http://schemas.openxmlformats.org/drawingml/2006/picture">
+                  <pic:nvPicPr>
+                    <pic:cNvPr id="3" name="图片 1"/>
+                    <pic:cNvPicPr>
+                      <a:picLocks noChangeAspect="1"/>
+                    </pic:cNvPicPr>
+                  </pic:nvPicPr>
+                  <pic:blipFill>
+                    <a:blip r:embed="rId4"/>
+                    <a:stretch>
+                      <a:fillRect/>
+                    </a:stretch>
+                  </pic:blipFill>
+                  <pic:spPr>
+                    <a:xfrm>
+                      <a:off x="0" y="0"/>
+                      <a:ext cx="4608830" cy="2489200"/>
+                    </a:xfrm>
+                    <a:prstGeom prst="rect">
+                      <a:avLst/>
+                    </a:prstGeom>
+                    <a:noFill/>
+                    <a:ln w="9525">
+                      <a:noFill/>
+                    </a:ln>
+                  </pic:spPr>
+                </pic:pic>
+              </a:graphicData>
+            </a:graphic>
+          </wp:inline>
+        </w:drawing>
+      </w:r>
+    </w:p>
+    <w:p>
+      <w:pPr>
+        <w:pStyle w:val="8"/>
+        <w:numPr>
+          <w:ilvl w:val="0"/>
+          <w:numId w:val="0"/>
+        </w:numPr>
+        <w:ind w:left="1680" w:leftChars="0" w:firstLine="420" w:firstLineChars="0"/>
+        <w:rPr>
+          <w:rFonts w:hint="default"/>
+          <w:lang w:val="en-US" w:eastAsia="zh-Hans"/>
+        </w:rPr>
+      </w:pPr>
+      <w:r>
+        <w:rPr>
+          <w:rFonts w:hint="default"/>
+          <w:lang w:val="en-US" w:eastAsia="zh-Hans"/>
+        </w:rPr>
+        <w:t>Object.prototype.toString</w:t>
+      </w:r>
+      <w:r>
+        <w:rPr>
+          <w:rFonts w:hint="default"/>
+          <w:lang w:eastAsia="zh-Hans"/>
+        </w:rPr>
+        <w:t>:</w:t>
+      </w:r>
+      <w:r>
+        <w:rPr>
+          <w:rFonts w:hint="eastAsia"/>
+          <w:lang w:val="en-US" w:eastAsia="zh-Hans"/>
+        </w:rPr>
+        <w:t>目前来说</w:t>
+      </w:r>
+      <w:r>
+        <w:rPr>
+          <w:rFonts w:hint="default"/>
+          <w:lang w:eastAsia="zh-Hans"/>
+        </w:rPr>
+        <w:t>，</w:t>
+      </w:r>
+      <w:r>
+        <w:rPr>
+          <w:rFonts w:hint="eastAsia"/>
+          <w:lang w:val="en-US" w:eastAsia="zh-Hans"/>
+        </w:rPr>
+        <w:t>最准确的方法</w:t>
+      </w:r>
+      <w:r>
+        <w:rPr>
+          <w:rFonts w:hint="default"/>
+          <w:lang w:eastAsia="zh-Hans"/>
+        </w:rPr>
+        <w:t>，</w:t>
+      </w:r>
+      <w:r>
+        <w:rPr>
+          <w:rFonts w:hint="eastAsia"/>
+          <w:lang w:val="en-US" w:eastAsia="zh-Hans"/>
+        </w:rPr>
+        <w:t>不过在ie</w:t>
+      </w:r>
+      <w:r>
+        <w:rPr>
+          <w:rFonts w:hint="default"/>
+          <w:lang w:eastAsia="zh-Hans"/>
+        </w:rPr>
+        <w:t>6</w:t>
+      </w:r>
+      <w:r>
+        <w:rPr>
+          <w:rFonts w:hint="eastAsia"/>
+          <w:lang w:val="en-US" w:eastAsia="zh-Hans"/>
+        </w:rPr>
+        <w:t>下会</w:t>
+      </w:r>
+      <w:r>
+        <w:rPr>
+          <w:rFonts w:hint="default"/>
+          <w:lang w:eastAsia="zh-Hans"/>
+        </w:rPr>
+        <w:tab/>
+      </w:r>
+      <w:r>
+        <w:rPr>
+          <w:rFonts w:hint="eastAsia"/>
+          <w:lang w:val="en-US" w:eastAsia="zh-Hans"/>
+        </w:rPr>
+        <w:t>有兼容性问题</w:t>
+      </w:r>
+      <w:r>
+        <w:rPr>
+          <w:rFonts w:hint="default"/>
+          <w:lang w:eastAsia="zh-Hans"/>
+        </w:rPr>
+        <w:t>，</w:t>
+      </w:r>
+      <w:r>
+        <w:rPr>
+          <w:rFonts w:hint="eastAsia"/>
+          <w:lang w:val="en-US" w:eastAsia="zh-Hans"/>
+        </w:rPr>
+        <w:t>而且还需要后续提取操作</w:t>
+      </w:r>
+      <w:r>
+        <w:rPr>
+          <w:rFonts w:hint="default"/>
+          <w:lang w:eastAsia="zh-Hans"/>
+        </w:rPr>
+        <w:t>，</w:t>
+      </w:r>
+      <w:r>
+        <w:rPr>
+          <w:rFonts w:hint="eastAsia"/>
+          <w:lang w:val="en-US" w:eastAsia="zh-Hans"/>
+        </w:rPr>
+        <w:t>性能开销大</w:t>
+      </w:r>
+      <w:r>
+        <w:rPr>
+          <w:rFonts w:hint="default"/>
+          <w:lang w:eastAsia="zh-Hans"/>
+        </w:rPr>
+        <w:t>；</w:t>
+      </w:r>
+    </w:p>
+    <w:p>
+      <w:pPr>
+        <w:pStyle w:val="8"/>
+        <w:numPr>
+          <w:ilvl w:val="0"/>
+          <w:numId w:val="0"/>
+        </w:numPr>
+        <w:ind w:left="1680" w:leftChars="0" w:firstLine="420" w:firstLineChars="0"/>
+        <w:rPr>
+          <w:rFonts w:hint="eastAsia" w:cstheme="minorBidi"/>
+          <w:color w:val="262626" w:themeColor="text1" w:themeTint="D9"/>
+          <w:kern w:val="2"/>
+          <w:sz w:val="22"/>
+          <w:szCs w:val="24"/>
+          <w:lang w:val="en-US" w:eastAsia="zh-Hans" w:bidi="ar-SA"/>
+          <w14:textFill>
+            <w14:solidFill>
+              <w14:schemeClr w14:val="tx1">
+                <w14:lumMod w14:val="85000"/>
+                <w14:lumOff w14:val="15000"/>
+              </w14:schemeClr>
+            </w14:solidFill>
+          </w14:textFill>
+        </w:rPr>
+      </w:pPr>
+    </w:p>
+    <w:p>
+      <w:pPr>
+        <w:pStyle w:val="8"/>
+        <w:numPr>
+          <w:ilvl w:val="0"/>
+          <w:numId w:val="0"/>
+        </w:numPr>
+        <w:ind w:left="840" w:leftChars="0" w:firstLine="420" w:firstLineChars="0"/>
+        <w:rPr>
+          <w:sz w:val="40"/>
+          <w:szCs w:val="44"/>
+        </w:rPr>
+      </w:pPr>
     </w:p>
     <w:p>
       <w:pPr>
@@ -2821,6 +4245,191 @@
           <w:rFonts w:hint="eastAsia"/>
           <w:sz w:val="40"/>
           <w:szCs w:val="44"/>
+          <w:lang w:val="en-US" w:eastAsia="zh-Hans"/>
+        </w:rPr>
+        <w:t>闭包</w:t>
+      </w:r>
+    </w:p>
+    <w:p>
+      <w:pPr>
+        <w:pStyle w:val="8"/>
+        <w:ind w:left="1080" w:firstLine="0" w:firstLineChars="0"/>
+        <w:rPr>
+          <w:color w:val="262626" w:themeColor="text1" w:themeTint="D9"/>
+          <w:sz w:val="22"/>
+          <w:szCs w:val="24"/>
+          <w14:textFill>
+            <w14:solidFill>
+              <w14:schemeClr w14:val="tx1">
+                <w14:lumMod w14:val="85000"/>
+                <w14:lumOff w14:val="15000"/>
+              </w14:schemeClr>
+            </w14:solidFill>
+          </w14:textFill>
+        </w:rPr>
+      </w:pPr>
+      <w:r>
+        <w:rPr>
+          <w:rFonts w:hint="eastAsia"/>
+          <w:color w:val="262626" w:themeColor="text1" w:themeTint="D9"/>
+          <w:sz w:val="22"/>
+          <w:szCs w:val="24"/>
+          <w:shd w:val="pct10" w:color="auto" w:fill="FFFFFF"/>
+          <w14:textFill>
+            <w14:solidFill>
+              <w14:schemeClr w14:val="tx1">
+                <w14:lumMod w14:val="85000"/>
+                <w14:lumOff w14:val="15000"/>
+              </w14:schemeClr>
+            </w14:solidFill>
+          </w14:textFill>
+        </w:rPr>
+        <w:t>定义</w:t>
+      </w:r>
+      <w:r>
+        <w:rPr>
+          <w:rFonts w:hint="eastAsia"/>
+          <w:color w:val="262626" w:themeColor="text1" w:themeTint="D9"/>
+          <w:sz w:val="22"/>
+          <w:szCs w:val="24"/>
+          <w14:textFill>
+            <w14:solidFill>
+              <w14:schemeClr w14:val="tx1">
+                <w14:lumMod w14:val="85000"/>
+                <w14:lumOff w14:val="15000"/>
+              </w14:schemeClr>
+            </w14:solidFill>
+          </w14:textFill>
+        </w:rPr>
+        <w:t>：在一个外层函数中，返回另一个函数，而这个返回的函数使用了外层函数的变量，这样，我们就可以通过这个返回的函数去访问原外层函数内部的变量，这个返回的函数就是闭包；</w:t>
+      </w:r>
+    </w:p>
+    <w:p>
+      <w:pPr>
+        <w:pStyle w:val="8"/>
+        <w:ind w:left="1080" w:firstLine="0" w:firstLineChars="0"/>
+        <w:rPr>
+          <w:color w:val="262626" w:themeColor="text1" w:themeTint="D9"/>
+          <w:sz w:val="22"/>
+          <w:szCs w:val="24"/>
+          <w14:textFill>
+            <w14:solidFill>
+              <w14:schemeClr w14:val="tx1">
+                <w14:lumMod w14:val="85000"/>
+                <w14:lumOff w14:val="15000"/>
+              </w14:schemeClr>
+            </w14:solidFill>
+          </w14:textFill>
+        </w:rPr>
+      </w:pPr>
+      <w:r>
+        <w:rPr>
+          <w:rFonts w:hint="eastAsia"/>
+          <w:color w:val="262626" w:themeColor="text1" w:themeTint="D9"/>
+          <w:sz w:val="22"/>
+          <w:szCs w:val="24"/>
+          <w:shd w:val="pct10" w:color="auto" w:fill="FFFFFF"/>
+          <w14:textFill>
+            <w14:solidFill>
+              <w14:schemeClr w14:val="tx1">
+                <w14:lumMod w14:val="85000"/>
+                <w14:lumOff w14:val="15000"/>
+              </w14:schemeClr>
+            </w14:solidFill>
+          </w14:textFill>
+        </w:rPr>
+        <w:t>作用</w:t>
+      </w:r>
+      <w:r>
+        <w:rPr>
+          <w:rFonts w:hint="eastAsia"/>
+          <w:color w:val="262626" w:themeColor="text1" w:themeTint="D9"/>
+          <w:sz w:val="22"/>
+          <w:szCs w:val="24"/>
+          <w14:textFill>
+            <w14:solidFill>
+              <w14:schemeClr w14:val="tx1">
+                <w14:lumMod w14:val="85000"/>
+                <w14:lumOff w14:val="15000"/>
+              </w14:schemeClr>
+            </w14:solidFill>
+          </w14:textFill>
+        </w:rPr>
+        <w:t>：封装具有私有变量；</w:t>
+      </w:r>
+    </w:p>
+    <w:p>
+      <w:pPr>
+        <w:pStyle w:val="8"/>
+        <w:ind w:left="1080" w:firstLine="0" w:firstLineChars="0"/>
+        <w:rPr>
+          <w:color w:val="262626" w:themeColor="text1" w:themeTint="D9"/>
+          <w:sz w:val="22"/>
+          <w:szCs w:val="24"/>
+          <w14:textFill>
+            <w14:solidFill>
+              <w14:schemeClr w14:val="tx1">
+                <w14:lumMod w14:val="85000"/>
+                <w14:lumOff w14:val="15000"/>
+              </w14:schemeClr>
+            </w14:solidFill>
+          </w14:textFill>
+        </w:rPr>
+      </w:pPr>
+      <w:r>
+        <w:rPr>
+          <w:rFonts w:hint="eastAsia"/>
+          <w:color w:val="262626" w:themeColor="text1" w:themeTint="D9"/>
+          <w:sz w:val="22"/>
+          <w:szCs w:val="24"/>
+          <w:shd w:val="pct10" w:color="auto" w:fill="FFFFFF"/>
+          <w14:textFill>
+            <w14:solidFill>
+              <w14:schemeClr w14:val="tx1">
+                <w14:lumMod w14:val="85000"/>
+                <w14:lumOff w14:val="15000"/>
+              </w14:schemeClr>
+            </w14:solidFill>
+          </w14:textFill>
+        </w:rPr>
+        <w:t>弊端</w:t>
+      </w:r>
+      <w:r>
+        <w:rPr>
+          <w:rFonts w:hint="eastAsia"/>
+          <w:color w:val="262626" w:themeColor="text1" w:themeTint="D9"/>
+          <w:sz w:val="22"/>
+          <w:szCs w:val="24"/>
+          <w14:textFill>
+            <w14:solidFill>
+              <w14:schemeClr w14:val="tx1">
+                <w14:lumMod w14:val="85000"/>
+                <w14:lumOff w14:val="15000"/>
+              </w14:schemeClr>
+            </w14:solidFill>
+          </w14:textFill>
+        </w:rPr>
+        <w:t>：内存泄漏，用完及时清除</w:t>
+      </w:r>
+    </w:p>
+    <w:p>
+      <w:pPr>
+        <w:pStyle w:val="8"/>
+        <w:numPr>
+          <w:ilvl w:val="0"/>
+          <w:numId w:val="1"/>
+        </w:numPr>
+        <w:ind w:firstLineChars="0"/>
+        <w:rPr>
+          <w:sz w:val="40"/>
+          <w:szCs w:val="44"/>
+        </w:rPr>
+      </w:pPr>
+      <w:r>
+        <w:rPr>
+          <w:rFonts w:hint="eastAsia"/>
+          <w:sz w:val="40"/>
+          <w:szCs w:val="44"/>
         </w:rPr>
         <w:t>this</w:t>
       </w:r>
@@ -6816,6 +8425,62 @@
         </w:rPr>
         <w:t>assign</w:t>
       </w:r>
+      <w:r>
+        <w:rPr>
+          <w:rFonts w:hint="default"/>
+          <w:color w:val="262626" w:themeColor="text1" w:themeTint="D9"/>
+          <w:sz w:val="22"/>
+          <w:szCs w:val="24"/>
+          <w:lang w:eastAsia="zh-Hans"/>
+          <w14:textFill>
+            <w14:solidFill>
+              <w14:schemeClr w14:val="tx1">
+                <w14:lumMod w14:val="85000"/>
+                <w14:lumOff w14:val="15000"/>
+              </w14:schemeClr>
+            </w14:solidFill>
+          </w14:textFill>
+        </w:rPr>
+        <w:t>:不会拷贝对象的继承属性\不会拷贝对象的不可</w:t>
+      </w:r>
+      <w:r>
+        <w:rPr>
+          <w:rFonts w:hint="default"/>
+          <w:color w:val="262626" w:themeColor="text1" w:themeTint="D9"/>
+          <w:sz w:val="22"/>
+          <w:szCs w:val="24"/>
+          <w:lang w:eastAsia="zh-Hans"/>
+          <w14:textFill>
+            <w14:solidFill>
+              <w14:schemeClr w14:val="tx1">
+                <w14:lumMod w14:val="85000"/>
+                <w14:lumOff w14:val="15000"/>
+              </w14:schemeClr>
+            </w14:solidFill>
+          </w14:textFill>
+        </w:rPr>
+        <w:tab/>
+        <w:t/>
+      </w:r>
+      <w:r>
+        <w:rPr>
+          <w:rFonts w:hint="default"/>
+          <w:color w:val="262626" w:themeColor="text1" w:themeTint="D9"/>
+          <w:sz w:val="22"/>
+          <w:szCs w:val="24"/>
+          <w:lang w:eastAsia="zh-Hans"/>
+          <w14:textFill>
+            <w14:solidFill>
+              <w14:schemeClr w14:val="tx1">
+                <w14:lumMod w14:val="85000"/>
+                <w14:lumOff w14:val="15000"/>
+              </w14:schemeClr>
+            </w14:solidFill>
+          </w14:textFill>
+        </w:rPr>
+        <w:tab/>
+        <w:t>枚举的属性\可以拷贝 Symbol 类型的属性</w:t>
+      </w:r>
     </w:p>
     <w:p>
       <w:pPr>
@@ -7282,20 +8947,135 @@
       </w:r>
       <w:r>
         <w:rPr>
-          <w:color w:val="262626" w:themeColor="text1" w:themeTint="D9"/>
-          <w:sz w:val="22"/>
-          <w:szCs w:val="24"/>
-          <w:lang w:eastAsia="zh-Hans"/>
-          <w14:textFill>
-            <w14:solidFill>
-              <w14:schemeClr w14:val="tx1">
-                <w14:lumMod w14:val="85000"/>
-                <w14:lumOff w14:val="15000"/>
-              </w14:schemeClr>
-            </w14:solidFill>
-          </w14:textFill>
-        </w:rPr>
-        <w:t>；</w:t>
+          <w:rFonts w:hint="default"/>
+          <w:color w:val="262626" w:themeColor="text1" w:themeTint="D9"/>
+          <w:sz w:val="22"/>
+          <w:szCs w:val="24"/>
+          <w:lang w:eastAsia="zh-Hans"/>
+          <w14:textFill>
+            <w14:solidFill>
+              <w14:schemeClr w14:val="tx1">
+                <w14:lumMod w14:val="85000"/>
+                <w14:lumOff w14:val="15000"/>
+              </w14:schemeClr>
+            </w14:solidFill>
+          </w14:textFill>
+        </w:rPr>
+        <w:t>\拷贝 Date 引用类型会变成字符串\无法拷贝不可枚举的属</w:t>
+      </w:r>
+      <w:r>
+        <w:rPr>
+          <w:rFonts w:hint="default"/>
+          <w:color w:val="262626" w:themeColor="text1" w:themeTint="D9"/>
+          <w:sz w:val="22"/>
+          <w:szCs w:val="24"/>
+          <w:lang w:eastAsia="zh-Hans"/>
+          <w14:textFill>
+            <w14:solidFill>
+              <w14:schemeClr w14:val="tx1">
+                <w14:lumMod w14:val="85000"/>
+                <w14:lumOff w14:val="15000"/>
+              </w14:schemeClr>
+            </w14:solidFill>
+          </w14:textFill>
+        </w:rPr>
+        <w:tab/>
+        <w:t/>
+      </w:r>
+      <w:r>
+        <w:rPr>
+          <w:rFonts w:hint="default"/>
+          <w:color w:val="262626" w:themeColor="text1" w:themeTint="D9"/>
+          <w:sz w:val="22"/>
+          <w:szCs w:val="24"/>
+          <w:lang w:eastAsia="zh-Hans"/>
+          <w14:textFill>
+            <w14:solidFill>
+              <w14:schemeClr w14:val="tx1">
+                <w14:lumMod w14:val="85000"/>
+                <w14:lumOff w14:val="15000"/>
+              </w14:schemeClr>
+            </w14:solidFill>
+          </w14:textFill>
+        </w:rPr>
+        <w:tab/>
+        <w:t>性\无法拷贝对象的原型链\拷贝 RegExp 引用类型会变成空对</w:t>
+      </w:r>
+      <w:r>
+        <w:rPr>
+          <w:rFonts w:hint="default"/>
+          <w:color w:val="262626" w:themeColor="text1" w:themeTint="D9"/>
+          <w:sz w:val="22"/>
+          <w:szCs w:val="24"/>
+          <w:lang w:eastAsia="zh-Hans"/>
+          <w14:textFill>
+            <w14:solidFill>
+              <w14:schemeClr w14:val="tx1">
+                <w14:lumMod w14:val="85000"/>
+                <w14:lumOff w14:val="15000"/>
+              </w14:schemeClr>
+            </w14:solidFill>
+          </w14:textFill>
+        </w:rPr>
+        <w:tab/>
+        <w:t/>
+      </w:r>
+      <w:r>
+        <w:rPr>
+          <w:rFonts w:hint="default"/>
+          <w:color w:val="262626" w:themeColor="text1" w:themeTint="D9"/>
+          <w:sz w:val="22"/>
+          <w:szCs w:val="24"/>
+          <w:lang w:eastAsia="zh-Hans"/>
+          <w14:textFill>
+            <w14:solidFill>
+              <w14:schemeClr w14:val="tx1">
+                <w14:lumMod w14:val="85000"/>
+                <w14:lumOff w14:val="15000"/>
+              </w14:schemeClr>
+            </w14:solidFill>
+          </w14:textFill>
+        </w:rPr>
+        <w:tab/>
+        <w:t>象\对象中含有 NaN、Infinity 以及 -Infinity，JSON 序列化的结果</w:t>
+      </w:r>
+      <w:r>
+        <w:rPr>
+          <w:rFonts w:hint="default"/>
+          <w:color w:val="262626" w:themeColor="text1" w:themeTint="D9"/>
+          <w:sz w:val="22"/>
+          <w:szCs w:val="24"/>
+          <w:lang w:eastAsia="zh-Hans"/>
+          <w14:textFill>
+            <w14:solidFill>
+              <w14:schemeClr w14:val="tx1">
+                <w14:lumMod w14:val="85000"/>
+                <w14:lumOff w14:val="15000"/>
+              </w14:schemeClr>
+            </w14:solidFill>
+          </w14:textFill>
+        </w:rPr>
+        <w:tab/>
+        <w:t/>
+      </w:r>
+      <w:r>
+        <w:rPr>
+          <w:rFonts w:hint="default"/>
+          <w:color w:val="262626" w:themeColor="text1" w:themeTint="D9"/>
+          <w:sz w:val="22"/>
+          <w:szCs w:val="24"/>
+          <w:lang w:eastAsia="zh-Hans"/>
+          <w14:textFill>
+            <w14:solidFill>
+              <w14:schemeClr w14:val="tx1">
+                <w14:lumMod w14:val="85000"/>
+                <w14:lumOff w14:val="15000"/>
+              </w14:schemeClr>
+            </w14:solidFill>
+          </w14:textFill>
+        </w:rPr>
+        <w:tab/>
+        <w:t>会变成 null；</w:t>
       </w:r>
     </w:p>
     <w:p>
@@ -13180,7 +14960,7 @@
                     </pic:cNvPicPr>
                   </pic:nvPicPr>
                   <pic:blipFill>
-                    <a:blip r:embed="rId4"/>
+                    <a:blip r:embed="rId5"/>
                     <a:stretch>
                       <a:fillRect/>
                     </a:stretch>
@@ -19176,7 +20956,7 @@
                     </pic:cNvPicPr>
                   </pic:nvPicPr>
                   <pic:blipFill>
-                    <a:blip r:embed="rId5"/>
+                    <a:blip r:embed="rId6"/>
                     <a:stretch>
                       <a:fillRect/>
                     </a:stretch>
@@ -21564,7 +23344,7 @@
                     </pic:cNvPicPr>
                   </pic:nvPicPr>
                   <pic:blipFill>
-                    <a:blip r:embed="rId6"/>
+                    <a:blip r:embed="rId7"/>
                     <a:stretch>
                       <a:fillRect/>
                     </a:stretch>
@@ -22261,6 +24041,8 @@
           <w:lang w:eastAsia="zh-Hans"/>
         </w:rPr>
       </w:pPr>
+      <w:bookmarkStart w:id="0" w:name="_GoBack"/>
+      <w:bookmarkEnd w:id="0"/>
       <w:r>
         <w:rPr>
           <w:rFonts w:hint="eastAsia"/>
@@ -23008,6 +24790,7 @@
       <w:pPr>
         <w:pStyle w:val="8"/>
         <w:numPr>
+          <w:ilvl w:val="0"/>
           <w:numId w:val="0"/>
         </w:numPr>
         <w:ind w:left="840" w:leftChars="0" w:firstLine="420" w:firstLineChars="0"/>
@@ -23035,6 +24818,7 @@
       <w:pPr>
         <w:pStyle w:val="8"/>
         <w:numPr>
+          <w:ilvl w:val="0"/>
           <w:numId w:val="0"/>
         </w:numPr>
         <w:ind w:left="1260" w:leftChars="0" w:firstLine="420" w:firstLineChars="0"/>
@@ -23062,7 +24846,7 @@
           <w:rFonts w:hint="eastAsia"/>
           <w:lang w:val="en-US" w:eastAsia="zh-Hans"/>
         </w:rPr>
-        <w:t>redux是一个javascript状态容齐</w:t>
+        <w:t>redux是一个javascript状态容器</w:t>
       </w:r>
       <w:r>
         <w:rPr>
@@ -23090,6 +24874,7 @@
       <w:pPr>
         <w:pStyle w:val="8"/>
         <w:numPr>
+          <w:ilvl w:val="0"/>
           <w:numId w:val="0"/>
         </w:numPr>
         <w:ind w:left="1260" w:leftChars="0" w:firstLine="420" w:firstLineChars="0"/>
@@ -23201,6 +24986,7 @@
       <w:pPr>
         <w:pStyle w:val="8"/>
         <w:numPr>
+          <w:ilvl w:val="0"/>
           <w:numId w:val="0"/>
         </w:numPr>
         <w:ind w:left="1260" w:leftChars="0" w:firstLine="420" w:firstLineChars="0"/>
@@ -23228,6 +25014,7 @@
       <w:pPr>
         <w:pStyle w:val="8"/>
         <w:numPr>
+          <w:ilvl w:val="0"/>
           <w:numId w:val="0"/>
         </w:numPr>
         <w:ind w:left="1680" w:leftChars="0" w:firstLine="420" w:firstLineChars="0"/>
@@ -23325,6 +25112,7 @@
       <w:pPr>
         <w:pStyle w:val="8"/>
         <w:numPr>
+          <w:ilvl w:val="0"/>
           <w:numId w:val="0"/>
         </w:numPr>
         <w:ind w:left="1680" w:leftChars="0" w:firstLine="420" w:firstLineChars="0"/>
@@ -23380,6 +25168,7 @@
       <w:pPr>
         <w:pStyle w:val="8"/>
         <w:numPr>
+          <w:ilvl w:val="0"/>
           <w:numId w:val="0"/>
         </w:numPr>
         <w:ind w:left="1680" w:leftChars="0" w:firstLine="420" w:firstLineChars="0"/>
@@ -23456,6 +25245,7 @@
       <w:pPr>
         <w:pStyle w:val="8"/>
         <w:numPr>
+          <w:ilvl w:val="0"/>
           <w:numId w:val="0"/>
         </w:numPr>
         <w:ind w:left="1260" w:leftChars="0" w:firstLine="420" w:firstLineChars="0"/>
@@ -23504,6 +25294,7 @@
       <w:pPr>
         <w:pStyle w:val="8"/>
         <w:numPr>
+          <w:ilvl w:val="0"/>
           <w:numId w:val="0"/>
         </w:numPr>
         <w:ind w:left="1260" w:leftChars="0" w:firstLine="420" w:firstLineChars="0"/>
@@ -23734,6 +25525,7 @@
       <w:pPr>
         <w:pStyle w:val="8"/>
         <w:numPr>
+          <w:ilvl w:val="0"/>
           <w:numId w:val="0"/>
         </w:numPr>
         <w:ind w:left="840" w:leftChars="0" w:firstLine="420" w:firstLineChars="0"/>
@@ -23783,7 +25575,6 @@
           <w:lang w:eastAsia="zh-Hans"/>
         </w:rPr>
         <w:tab/>
-        <w:t/>
       </w:r>
       <w:r>
         <w:rPr>
@@ -23791,7 +25582,6 @@
           <w:lang w:eastAsia="zh-Hans"/>
         </w:rPr>
         <w:tab/>
-        <w:t/>
       </w:r>
       <w:r>
         <w:rPr>
@@ -23799,6 +25589,12 @@
           <w:lang w:eastAsia="zh-Hans"/>
         </w:rPr>
         <w:tab/>
+      </w:r>
+      <w:r>
+        <w:rPr>
+          <w:rFonts w:hint="default"/>
+          <w:lang w:eastAsia="zh-Hans"/>
+        </w:rPr>
         <w:t>Facebook 构建 React 初期时，考虑到要提升代码抽象能力、避免人</w:t>
       </w:r>
       <w:r>
@@ -23807,7 +25603,6 @@
           <w:lang w:eastAsia="zh-Hans"/>
         </w:rPr>
         <w:tab/>
-        <w:t/>
       </w:r>
       <w:r>
         <w:rPr>
@@ -23815,6 +25610,12 @@
           <w:lang w:eastAsia="zh-Hans"/>
         </w:rPr>
         <w:tab/>
+      </w:r>
+      <w:r>
+        <w:rPr>
+          <w:rFonts w:hint="default"/>
+          <w:lang w:eastAsia="zh-Hans"/>
+        </w:rPr>
         <w:t>为的DOM 操作、降低代码整体风险等因素，所以引入了虚拟 DOM。</w:t>
       </w:r>
     </w:p>
@@ -23844,7 +25645,6 @@
           <w:lang w:eastAsia="zh-Hans"/>
         </w:rPr>
         <w:tab/>
-        <w:t/>
       </w:r>
       <w:r>
         <w:rPr>
@@ -23901,7 +25701,6 @@
           <w:lang w:eastAsia="zh-Hans"/>
         </w:rPr>
         <w:tab/>
-        <w:t/>
       </w:r>
       <w:r>
         <w:rPr>
@@ -23923,7 +25722,6 @@
           <w:lang w:eastAsia="zh-Hans"/>
         </w:rPr>
         <w:tab/>
-        <w:t/>
       </w:r>
       <w:r>
         <w:rPr>
@@ -23945,7 +25743,6 @@
           <w:lang w:eastAsia="zh-Hans"/>
         </w:rPr>
         <w:tab/>
-        <w:t/>
       </w:r>
       <w:r>
         <w:rPr>
@@ -23967,7 +25764,6 @@
           <w:lang w:eastAsia="zh-Hans"/>
         </w:rPr>
         <w:tab/>
-        <w:t/>
       </w:r>
       <w:r>
         <w:rPr>
@@ -24010,7 +25806,6 @@
           <w:lang w:eastAsia="zh-Hans"/>
         </w:rPr>
         <w:tab/>
-        <w:t/>
       </w:r>
       <w:r>
         <w:rPr>
@@ -24053,7 +25848,6 @@
           <w:lang w:eastAsia="zh-Hans"/>
         </w:rPr>
         <w:tab/>
-        <w:t/>
       </w:r>
       <w:r>
         <w:rPr>
@@ -24075,7 +25869,6 @@
           <w:lang w:eastAsia="zh-Hans"/>
         </w:rPr>
         <w:tab/>
-        <w:t/>
       </w:r>
       <w:r>
         <w:rPr>
@@ -24097,7 +25890,6 @@
           <w:lang w:eastAsia="zh-Hans"/>
         </w:rPr>
         <w:tab/>
-        <w:t/>
       </w:r>
       <w:r>
         <w:rPr>
@@ -24113,8 +25905,524 @@
         </w:rPr>
         <w:t>选择 React。</w:t>
       </w:r>
-      <w:bookmarkStart w:id="0" w:name="_GoBack"/>
-      <w:bookmarkEnd w:id="0"/>
+    </w:p>
+    <w:p>
+      <w:pPr>
+        <w:pStyle w:val="8"/>
+        <w:numPr>
+          <w:ilvl w:val="0"/>
+          <w:numId w:val="0"/>
+        </w:numPr>
+        <w:ind w:left="420" w:leftChars="0" w:firstLine="420" w:firstLineChars="0"/>
+        <w:rPr>
+          <w:rFonts w:hint="default"/>
+          <w:lang w:eastAsia="zh-Hans"/>
+        </w:rPr>
+      </w:pPr>
+      <w:r>
+        <w:rPr>
+          <w:rFonts w:hint="eastAsia"/>
+          <w:lang w:val="en-US" w:eastAsia="zh-Hans"/>
+        </w:rPr>
+        <w:t>react的diff算法</w:t>
+      </w:r>
+      <w:r>
+        <w:rPr>
+          <w:rFonts w:hint="default"/>
+          <w:lang w:eastAsia="zh-Hans"/>
+        </w:rPr>
+        <w:t>：</w:t>
+      </w:r>
+    </w:p>
+    <w:p>
+      <w:pPr>
+        <w:pStyle w:val="8"/>
+        <w:numPr>
+          <w:ilvl w:val="0"/>
+          <w:numId w:val="29"/>
+        </w:numPr>
+        <w:ind w:left="840" w:leftChars="0" w:firstLine="420" w:firstLineChars="0"/>
+        <w:rPr>
+          <w:rFonts w:hint="default"/>
+          <w:lang w:eastAsia="zh-Hans"/>
+        </w:rPr>
+      </w:pPr>
+      <w:r>
+        <w:rPr>
+          <w:rFonts w:hint="default"/>
+          <w:lang w:eastAsia="zh-Hans"/>
+        </w:rPr>
+        <w:t>diff 算法是指生成更新补丁的方式，主要应用于虚拟 DOM 树变化后，</w:t>
+      </w:r>
+      <w:r>
+        <w:rPr>
+          <w:rFonts w:hint="default"/>
+          <w:lang w:eastAsia="zh-Hans"/>
+        </w:rPr>
+        <w:tab/>
+      </w:r>
+      <w:r>
+        <w:rPr>
+          <w:rFonts w:hint="default"/>
+          <w:lang w:eastAsia="zh-Hans"/>
+        </w:rPr>
+        <w:tab/>
+      </w:r>
+      <w:r>
+        <w:rPr>
+          <w:rFonts w:hint="default"/>
+          <w:lang w:eastAsia="zh-Hans"/>
+        </w:rPr>
+        <w:t>更新真实 DOM。所以 diff 算法一定存在这样一个过程：触发更新 → 生</w:t>
+      </w:r>
+      <w:r>
+        <w:rPr>
+          <w:rFonts w:hint="default"/>
+          <w:lang w:eastAsia="zh-Hans"/>
+        </w:rPr>
+        <w:tab/>
+      </w:r>
+      <w:r>
+        <w:rPr>
+          <w:rFonts w:hint="default"/>
+          <w:lang w:eastAsia="zh-Hans"/>
+        </w:rPr>
+        <w:tab/>
+      </w:r>
+      <w:r>
+        <w:rPr>
+          <w:rFonts w:hint="default"/>
+          <w:lang w:eastAsia="zh-Hans"/>
+        </w:rPr>
+        <w:t>成补丁 → 应用补丁。</w:t>
+      </w:r>
+    </w:p>
+    <w:p>
+      <w:pPr>
+        <w:pStyle w:val="8"/>
+        <w:numPr>
+          <w:ilvl w:val="0"/>
+          <w:numId w:val="29"/>
+        </w:numPr>
+        <w:ind w:left="840" w:leftChars="0" w:firstLine="420" w:firstLineChars="0"/>
+        <w:rPr>
+          <w:rFonts w:hint="eastAsia"/>
+          <w:lang w:val="en-US" w:eastAsia="zh-Hans"/>
+        </w:rPr>
+      </w:pPr>
+      <w:r>
+        <w:rPr>
+          <w:rFonts w:hint="eastAsia"/>
+          <w:lang w:val="en-US" w:eastAsia="zh-Hans"/>
+        </w:rPr>
+        <w:t>React 的 diff 算法，触发更新的时机主要在 state 变化与 hooks 调用之</w:t>
+      </w:r>
+      <w:r>
+        <w:rPr>
+          <w:rFonts w:hint="default"/>
+          <w:lang w:eastAsia="zh-Hans"/>
+        </w:rPr>
+        <w:tab/>
+      </w:r>
+      <w:r>
+        <w:rPr>
+          <w:rFonts w:hint="default"/>
+          <w:lang w:eastAsia="zh-Hans"/>
+        </w:rPr>
+        <w:tab/>
+      </w:r>
+      <w:r>
+        <w:rPr>
+          <w:rFonts w:hint="eastAsia"/>
+          <w:lang w:val="en-US" w:eastAsia="zh-Hans"/>
+        </w:rPr>
+        <w:t>后。此时触发虚拟 DOM 树变更遍历，采用了深度优先遍历算法。但传统</w:t>
+      </w:r>
+      <w:r>
+        <w:rPr>
+          <w:rFonts w:hint="default"/>
+          <w:lang w:eastAsia="zh-Hans"/>
+        </w:rPr>
+        <w:tab/>
+      </w:r>
+      <w:r>
+        <w:rPr>
+          <w:rFonts w:hint="default"/>
+          <w:lang w:eastAsia="zh-Hans"/>
+        </w:rPr>
+        <w:tab/>
+      </w:r>
+      <w:r>
+        <w:rPr>
+          <w:rFonts w:hint="eastAsia"/>
+          <w:lang w:val="en-US" w:eastAsia="zh-Hans"/>
+        </w:rPr>
+        <w:t>的遍历方式，效率较低。为了优化效率，使用了分治的方式。将单一节点</w:t>
+      </w:r>
+      <w:r>
+        <w:rPr>
+          <w:rFonts w:hint="default"/>
+          <w:lang w:eastAsia="zh-Hans"/>
+        </w:rPr>
+        <w:tab/>
+      </w:r>
+      <w:r>
+        <w:rPr>
+          <w:rFonts w:hint="default"/>
+          <w:lang w:eastAsia="zh-Hans"/>
+        </w:rPr>
+        <w:tab/>
+      </w:r>
+      <w:r>
+        <w:rPr>
+          <w:rFonts w:hint="eastAsia"/>
+          <w:lang w:val="en-US" w:eastAsia="zh-Hans"/>
+        </w:rPr>
+        <w:t>比对转化为了 3 种类型节点的比对，分别是树、组件及元素，以此提升</w:t>
+      </w:r>
+      <w:r>
+        <w:rPr>
+          <w:rFonts w:hint="default"/>
+          <w:lang w:eastAsia="zh-Hans"/>
+        </w:rPr>
+        <w:tab/>
+      </w:r>
+      <w:r>
+        <w:rPr>
+          <w:rFonts w:hint="default"/>
+          <w:lang w:eastAsia="zh-Hans"/>
+        </w:rPr>
+        <w:tab/>
+      </w:r>
+      <w:r>
+        <w:rPr>
+          <w:rFonts w:hint="eastAsia"/>
+          <w:lang w:val="en-US" w:eastAsia="zh-Hans"/>
+        </w:rPr>
+        <w:t>效率。</w:t>
+      </w:r>
+    </w:p>
+    <w:p>
+      <w:pPr>
+        <w:pStyle w:val="8"/>
+        <w:numPr>
+          <w:ilvl w:val="0"/>
+          <w:numId w:val="29"/>
+        </w:numPr>
+        <w:ind w:left="840" w:leftChars="0" w:firstLine="420" w:firstLineChars="0"/>
+        <w:rPr>
+          <w:rFonts w:hint="eastAsia"/>
+          <w:lang w:val="en-US" w:eastAsia="zh-Hans"/>
+        </w:rPr>
+      </w:pPr>
+      <w:r>
+        <w:rPr>
+          <w:rFonts w:hint="eastAsia"/>
+          <w:lang w:val="en-US" w:eastAsia="zh-Hans"/>
+        </w:rPr>
+        <w:t>树比对：由于网页视图中较少有跨层级节点移动，两株虚拟 DOM 树只</w:t>
+      </w:r>
+      <w:r>
+        <w:rPr>
+          <w:rFonts w:hint="default"/>
+          <w:lang w:eastAsia="zh-Hans"/>
+        </w:rPr>
+        <w:tab/>
+      </w:r>
+      <w:r>
+        <w:rPr>
+          <w:rFonts w:hint="default"/>
+          <w:lang w:eastAsia="zh-Hans"/>
+        </w:rPr>
+        <w:tab/>
+      </w:r>
+      <w:r>
+        <w:rPr>
+          <w:rFonts w:hint="eastAsia"/>
+          <w:lang w:val="en-US" w:eastAsia="zh-Hans"/>
+        </w:rPr>
+        <w:t>对同一层次的节点进行比较。</w:t>
+      </w:r>
+    </w:p>
+    <w:p>
+      <w:pPr>
+        <w:pStyle w:val="8"/>
+        <w:numPr>
+          <w:ilvl w:val="0"/>
+          <w:numId w:val="29"/>
+        </w:numPr>
+        <w:ind w:left="840" w:leftChars="0" w:firstLine="420" w:firstLineChars="0"/>
+        <w:rPr>
+          <w:rFonts w:hint="eastAsia"/>
+          <w:lang w:val="en-US" w:eastAsia="zh-Hans"/>
+        </w:rPr>
+      </w:pPr>
+      <w:r>
+        <w:rPr>
+          <w:rFonts w:hint="eastAsia"/>
+          <w:lang w:val="en-US" w:eastAsia="zh-Hans"/>
+        </w:rPr>
+        <w:t>组件比对：如果组件是同一类型，则进行树比对，如果不是，则直接放</w:t>
+      </w:r>
+      <w:r>
+        <w:rPr>
+          <w:rFonts w:hint="default"/>
+          <w:lang w:eastAsia="zh-Hans"/>
+        </w:rPr>
+        <w:tab/>
+      </w:r>
+      <w:r>
+        <w:rPr>
+          <w:rFonts w:hint="default"/>
+          <w:lang w:eastAsia="zh-Hans"/>
+        </w:rPr>
+        <w:tab/>
+      </w:r>
+      <w:r>
+        <w:rPr>
+          <w:rFonts w:hint="eastAsia"/>
+          <w:lang w:val="en-US" w:eastAsia="zh-Hans"/>
+        </w:rPr>
+        <w:t>入到补丁中。</w:t>
+      </w:r>
+    </w:p>
+    <w:p>
+      <w:pPr>
+        <w:pStyle w:val="8"/>
+        <w:numPr>
+          <w:ilvl w:val="0"/>
+          <w:numId w:val="29"/>
+        </w:numPr>
+        <w:ind w:left="840" w:leftChars="0" w:firstLine="420" w:firstLineChars="0"/>
+        <w:rPr>
+          <w:rFonts w:hint="eastAsia"/>
+          <w:lang w:val="en-US" w:eastAsia="zh-Hans"/>
+        </w:rPr>
+      </w:pPr>
+      <w:r>
+        <w:rPr>
+          <w:rFonts w:hint="eastAsia"/>
+          <w:lang w:val="en-US" w:eastAsia="zh-Hans"/>
+        </w:rPr>
+        <w:t>元素比对：主要发生在同层级中，通过标记节点操作生成补丁，节点操</w:t>
+      </w:r>
+      <w:r>
+        <w:rPr>
+          <w:rFonts w:hint="default"/>
+          <w:lang w:eastAsia="zh-Hans"/>
+        </w:rPr>
+        <w:tab/>
+      </w:r>
+      <w:r>
+        <w:rPr>
+          <w:rFonts w:hint="default"/>
+          <w:lang w:eastAsia="zh-Hans"/>
+        </w:rPr>
+        <w:tab/>
+      </w:r>
+      <w:r>
+        <w:rPr>
+          <w:rFonts w:hint="eastAsia"/>
+          <w:lang w:val="en-US" w:eastAsia="zh-Hans"/>
+        </w:rPr>
+        <w:t>作对应真实的 DOM 剪裁操作。</w:t>
+      </w:r>
+    </w:p>
+    <w:p>
+      <w:pPr>
+        <w:pStyle w:val="8"/>
+        <w:numPr>
+          <w:ilvl w:val="0"/>
+          <w:numId w:val="29"/>
+        </w:numPr>
+        <w:ind w:left="840" w:leftChars="0" w:firstLine="420" w:firstLineChars="0"/>
+        <w:rPr>
+          <w:rFonts w:hint="eastAsia"/>
+          <w:lang w:val="en-US" w:eastAsia="zh-Hans"/>
+        </w:rPr>
+      </w:pPr>
+      <w:r>
+        <w:rPr>
+          <w:rFonts w:hint="eastAsia"/>
+          <w:lang w:val="en-US" w:eastAsia="zh-Hans"/>
+        </w:rPr>
+        <w:t>自 React 16 起，引入了 Fiber 架构。为了使整个更新过程可随时暂停恢</w:t>
+      </w:r>
+      <w:r>
+        <w:rPr>
+          <w:rFonts w:hint="default"/>
+          <w:lang w:eastAsia="zh-Hans"/>
+        </w:rPr>
+        <w:tab/>
+      </w:r>
+      <w:r>
+        <w:rPr>
+          <w:rFonts w:hint="default"/>
+          <w:lang w:eastAsia="zh-Hans"/>
+        </w:rPr>
+        <w:tab/>
+      </w:r>
+      <w:r>
+        <w:rPr>
+          <w:rFonts w:hint="eastAsia"/>
+          <w:lang w:val="en-US" w:eastAsia="zh-Hans"/>
+        </w:rPr>
+        <w:t>复，节点与树分别采用了 FiberNode 与 FiberTree 进行重构。fiberNode 使</w:t>
+      </w:r>
+      <w:r>
+        <w:rPr>
+          <w:rFonts w:hint="default"/>
+          <w:lang w:eastAsia="zh-Hans"/>
+        </w:rPr>
+        <w:tab/>
+      </w:r>
+      <w:r>
+        <w:rPr>
+          <w:rFonts w:hint="default"/>
+          <w:lang w:eastAsia="zh-Hans"/>
+        </w:rPr>
+        <w:tab/>
+      </w:r>
+      <w:r>
+        <w:rPr>
+          <w:rFonts w:hint="eastAsia"/>
+          <w:lang w:val="en-US" w:eastAsia="zh-Hans"/>
+        </w:rPr>
+        <w:t>用了双链表的结构，可以直接找到兄弟节点与子节点。</w:t>
+      </w:r>
+    </w:p>
+    <w:p>
+      <w:pPr>
+        <w:pStyle w:val="8"/>
+        <w:numPr>
+          <w:ilvl w:val="0"/>
+          <w:numId w:val="29"/>
+        </w:numPr>
+        <w:ind w:left="840" w:leftChars="0" w:firstLine="420" w:firstLineChars="0"/>
+        <w:rPr>
+          <w:rFonts w:hint="eastAsia"/>
+          <w:lang w:val="en-US" w:eastAsia="zh-Hans"/>
+        </w:rPr>
+      </w:pPr>
+      <w:r>
+        <w:rPr>
+          <w:rFonts w:hint="eastAsia"/>
+          <w:lang w:val="en-US" w:eastAsia="zh-Hans"/>
+        </w:rPr>
+        <w:t>整个更新过程由 current 与 workInProgress 两株树双缓冲完成。</w:t>
+      </w:r>
+      <w:r>
+        <w:rPr>
+          <w:rFonts w:hint="default"/>
+          <w:lang w:eastAsia="zh-Hans"/>
+        </w:rPr>
+        <w:tab/>
+      </w:r>
+      <w:r>
+        <w:rPr>
+          <w:rFonts w:hint="default"/>
+          <w:lang w:eastAsia="zh-Hans"/>
+        </w:rPr>
+        <w:tab/>
+      </w:r>
+      <w:r>
+        <w:rPr>
+          <w:rFonts w:hint="default"/>
+          <w:lang w:eastAsia="zh-Hans"/>
+        </w:rPr>
+        <w:tab/>
+      </w:r>
+      <w:r>
+        <w:rPr>
+          <w:rFonts w:hint="eastAsia"/>
+          <w:lang w:val="en-US" w:eastAsia="zh-Hans"/>
+        </w:rPr>
+        <w:t>workInProgress 更新完成后，再通过修改 current 相关指针指向新节点。</w:t>
+      </w:r>
+    </w:p>
+    <w:p>
+      <w:pPr>
+        <w:pStyle w:val="8"/>
+        <w:numPr>
+          <w:ilvl w:val="0"/>
+          <w:numId w:val="29"/>
+        </w:numPr>
+        <w:ind w:left="840" w:leftChars="0" w:firstLine="420" w:firstLineChars="0"/>
+        <w:rPr>
+          <w:rFonts w:hint="eastAsia"/>
+          <w:lang w:val="en-US" w:eastAsia="zh-Hans"/>
+        </w:rPr>
+      </w:pPr>
+      <w:r>
+        <w:rPr>
+          <w:rFonts w:hint="eastAsia"/>
+          <w:lang w:val="en-US" w:eastAsia="zh-Hans"/>
+        </w:rPr>
+        <w:t>Vue 的整体 diff 策略与 React 对齐，虽然缺乏时间切片能力，但这并不</w:t>
+      </w:r>
+      <w:r>
+        <w:rPr>
+          <w:rFonts w:hint="default"/>
+          <w:lang w:eastAsia="zh-Hans"/>
+        </w:rPr>
+        <w:tab/>
+      </w:r>
+      <w:r>
+        <w:rPr>
+          <w:rFonts w:hint="default"/>
+          <w:lang w:eastAsia="zh-Hans"/>
+        </w:rPr>
+        <w:tab/>
+      </w:r>
+      <w:r>
+        <w:rPr>
+          <w:rFonts w:hint="eastAsia"/>
+          <w:lang w:val="en-US" w:eastAsia="zh-Hans"/>
+        </w:rPr>
+        <w:t>意味着 Vue 的性能更差，因为在 Vue 3 初期引入过，后期因为收益不高</w:t>
+      </w:r>
+      <w:r>
+        <w:rPr>
+          <w:rFonts w:hint="default"/>
+          <w:lang w:eastAsia="zh-Hans"/>
+        </w:rPr>
+        <w:tab/>
+      </w:r>
+      <w:r>
+        <w:rPr>
+          <w:rFonts w:hint="default"/>
+          <w:lang w:eastAsia="zh-Hans"/>
+        </w:rPr>
+        <w:tab/>
+      </w:r>
+      <w:r>
+        <w:rPr>
+          <w:rFonts w:hint="eastAsia"/>
+          <w:lang w:val="en-US" w:eastAsia="zh-Hans"/>
+        </w:rPr>
+        <w:t>移除掉了。除了高帧率动画，在 Vue 中其他的场景几乎都可以使用防抖</w:t>
+      </w:r>
+      <w:r>
+        <w:rPr>
+          <w:rFonts w:hint="default"/>
+          <w:lang w:eastAsia="zh-Hans"/>
+        </w:rPr>
+        <w:tab/>
+      </w:r>
+      <w:r>
+        <w:rPr>
+          <w:rFonts w:hint="default"/>
+          <w:lang w:eastAsia="zh-Hans"/>
+        </w:rPr>
+        <w:tab/>
+      </w:r>
+      <w:r>
+        <w:rPr>
+          <w:rFonts w:hint="eastAsia"/>
+          <w:lang w:val="en-US" w:eastAsia="zh-Hans"/>
+        </w:rPr>
+        <w:t>和节流去提高响应性能。</w:t>
+      </w:r>
     </w:p>
     <w:p>
       <w:pPr>
@@ -24175,7 +26483,7 @@
         <w:pStyle w:val="8"/>
         <w:numPr>
           <w:ilvl w:val="0"/>
-          <w:numId w:val="29"/>
+          <w:numId w:val="30"/>
         </w:numPr>
         <w:ind w:firstLineChars="0"/>
         <w:rPr>
@@ -24190,578 +26498,6 @@
           <w:rFonts w:hint="eastAsia"/>
         </w:rPr>
         <w:t>ntry：指示webpack应该使用哪个模块，来作为构建其内部依赖图的开始</w:t>
-      </w:r>
-    </w:p>
-    <w:p>
-      <w:pPr>
-        <w:pStyle w:val="8"/>
-        <w:numPr>
-          <w:ilvl w:val="0"/>
-          <w:numId w:val="29"/>
-        </w:numPr>
-        <w:ind w:firstLineChars="0"/>
-        <w:rPr>
-          <w:lang w:eastAsia="zh-Hans"/>
-        </w:rPr>
-      </w:pPr>
-      <w:r>
-        <w:t>O</w:t>
-      </w:r>
-      <w:r>
-        <w:rPr>
-          <w:rFonts w:hint="eastAsia"/>
-        </w:rPr>
-        <w:t>utput：告诉webpack在哪里输出它所创建的bundle，以及如何命名这些文件；</w:t>
-      </w:r>
-    </w:p>
-    <w:p>
-      <w:pPr>
-        <w:pStyle w:val="8"/>
-        <w:numPr>
-          <w:ilvl w:val="0"/>
-          <w:numId w:val="29"/>
-        </w:numPr>
-        <w:ind w:firstLineChars="0"/>
-        <w:rPr>
-          <w:lang w:eastAsia="zh-Hans"/>
-        </w:rPr>
-      </w:pPr>
-      <w:r>
-        <w:t>L</w:t>
-      </w:r>
-      <w:r>
-        <w:rPr>
-          <w:rFonts w:hint="eastAsia"/>
-        </w:rPr>
-        <w:t>oader：</w:t>
-      </w:r>
-      <w:r>
-        <w:rPr>
-          <w:rFonts w:hint="eastAsia"/>
-          <w:lang w:eastAsia="zh-Hans"/>
-        </w:rPr>
-        <w:t>让</w:t>
-      </w:r>
-      <w:r>
-        <w:rPr>
-          <w:rFonts w:hint="eastAsia"/>
-        </w:rPr>
-        <w:t>webpack</w:t>
-      </w:r>
-      <w:r>
-        <w:rPr>
-          <w:rFonts w:hint="eastAsia"/>
-          <w:lang w:eastAsia="zh-Hans"/>
-        </w:rPr>
-        <w:t>可以处理除</w:t>
-      </w:r>
-      <w:r>
-        <w:rPr>
-          <w:rFonts w:hint="eastAsia"/>
-        </w:rPr>
-        <w:t>js</w:t>
-      </w:r>
-      <w:r>
-        <w:rPr>
-          <w:rFonts w:hint="eastAsia"/>
-          <w:lang w:eastAsia="zh-Hans"/>
-        </w:rPr>
-        <w:t>以及</w:t>
-      </w:r>
-      <w:r>
-        <w:rPr>
-          <w:rFonts w:hint="eastAsia"/>
-        </w:rPr>
-        <w:t>json</w:t>
-      </w:r>
-      <w:r>
-        <w:rPr>
-          <w:rFonts w:hint="eastAsia"/>
-          <w:lang w:eastAsia="zh-Hans"/>
-        </w:rPr>
-        <w:t>以外格式的文件，并将他们转化为有效的模块，以供程序使用，以及将他们添加到依赖图中；其实也可以处理</w:t>
-      </w:r>
-      <w:r>
-        <w:rPr>
-          <w:rFonts w:hint="eastAsia"/>
-        </w:rPr>
-        <w:t>js</w:t>
-      </w:r>
-      <w:r>
-        <w:rPr>
-          <w:rFonts w:hint="eastAsia"/>
-          <w:lang w:eastAsia="zh-Hans"/>
-        </w:rPr>
-        <w:t>文件；</w:t>
-      </w:r>
-    </w:p>
-    <w:p>
-      <w:pPr>
-        <w:pStyle w:val="8"/>
-        <w:numPr>
-          <w:ilvl w:val="0"/>
-          <w:numId w:val="29"/>
-        </w:numPr>
-        <w:ind w:firstLineChars="0"/>
-        <w:rPr>
-          <w:lang w:eastAsia="zh-Hans"/>
-        </w:rPr>
-      </w:pPr>
-      <w:r>
-        <w:t>P</w:t>
-      </w:r>
-      <w:r>
-        <w:rPr>
-          <w:rFonts w:hint="eastAsia"/>
-        </w:rPr>
-        <w:t>lugin</w:t>
-      </w:r>
-      <w:r>
-        <w:rPr>
-          <w:rFonts w:hint="eastAsia"/>
-          <w:lang w:eastAsia="zh-Hans"/>
-        </w:rPr>
-        <w:t>：执行范围更广的任务，比如：打包优化，资源压缩，，注入环境变量；</w:t>
-      </w:r>
-    </w:p>
-    <w:p>
-      <w:pPr>
-        <w:pStyle w:val="8"/>
-        <w:numPr>
-          <w:ilvl w:val="0"/>
-          <w:numId w:val="29"/>
-        </w:numPr>
-        <w:ind w:firstLineChars="0"/>
-        <w:rPr>
-          <w:lang w:eastAsia="zh-Hans"/>
-        </w:rPr>
-      </w:pPr>
-      <w:r>
-        <w:t>M</w:t>
-      </w:r>
-      <w:r>
-        <w:rPr>
-          <w:rFonts w:hint="eastAsia"/>
-        </w:rPr>
-        <w:t>ode</w:t>
-      </w:r>
-      <w:r>
-        <w:rPr>
-          <w:rFonts w:hint="eastAsia"/>
-          <w:lang w:eastAsia="zh-Hans"/>
-        </w:rPr>
-        <w:t>：指定环境；</w:t>
-      </w:r>
-    </w:p>
-    <w:p>
-      <w:pPr>
-        <w:pStyle w:val="8"/>
-        <w:ind w:left="1260" w:firstLine="0" w:firstLineChars="0"/>
-        <w:rPr>
-          <w:lang w:eastAsia="zh-Hans"/>
-        </w:rPr>
-      </w:pPr>
-      <w:r>
-        <w:rPr>
-          <w:rFonts w:hint="eastAsia"/>
-          <w:lang w:eastAsia="zh-Hans"/>
-        </w:rPr>
-        <w:t>模块化：</w:t>
-      </w:r>
-    </w:p>
-    <w:p>
-      <w:pPr>
-        <w:pStyle w:val="8"/>
-        <w:ind w:left="1260" w:firstLine="0" w:firstLineChars="0"/>
-        <w:rPr>
-          <w:lang w:eastAsia="zh-Hans"/>
-        </w:rPr>
-      </w:pPr>
-      <w:r>
-        <w:rPr>
-          <w:lang w:eastAsia="zh-Hans"/>
-        </w:rPr>
-        <w:tab/>
-      </w:r>
-      <w:r>
-        <w:rPr>
-          <w:lang w:eastAsia="zh-Hans"/>
-        </w:rPr>
-        <w:t>ES6 模块与 CommonJS 模块的差异</w:t>
-      </w:r>
-      <w:r>
-        <w:rPr>
-          <w:rFonts w:hint="eastAsia"/>
-          <w:lang w:eastAsia="zh-Hans"/>
-        </w:rPr>
-        <w:t>：</w:t>
-      </w:r>
-    </w:p>
-    <w:p>
-      <w:pPr>
-        <w:pStyle w:val="8"/>
-        <w:ind w:left="2100" w:firstLine="0" w:firstLineChars="0"/>
-        <w:rPr>
-          <w:lang w:eastAsia="zh-Hans"/>
-        </w:rPr>
-      </w:pPr>
-      <w:r>
-        <w:rPr>
-          <w:rFonts w:hint="eastAsia"/>
-          <w:lang w:eastAsia="zh-Hans"/>
-        </w:rPr>
-        <w:t>（</w:t>
-      </w:r>
-      <w:r>
-        <w:rPr>
-          <w:rFonts w:hint="eastAsia"/>
-        </w:rPr>
-        <w:t>1</w:t>
-      </w:r>
-      <w:r>
-        <w:rPr>
-          <w:rFonts w:hint="eastAsia"/>
-          <w:lang w:eastAsia="zh-Hans"/>
-        </w:rPr>
-        <w:t>）</w:t>
-      </w:r>
-      <w:r>
-        <w:rPr>
-          <w:rFonts w:hint="eastAsia"/>
-        </w:rPr>
-        <w:t>Commonjs</w:t>
-      </w:r>
-      <w:r>
-        <w:rPr>
-          <w:rFonts w:hint="eastAsia"/>
-          <w:lang w:eastAsia="zh-Hans"/>
-        </w:rPr>
-        <w:t>模块输出的是一个值的拷贝：即原来模块中的值改变不会影响到已经加载的值，</w:t>
-      </w:r>
-      <w:r>
-        <w:rPr>
-          <w:rFonts w:hint="eastAsia"/>
-        </w:rPr>
-        <w:t>es6</w:t>
-      </w:r>
-      <w:r>
-        <w:rPr>
-          <w:rFonts w:hint="eastAsia"/>
-          <w:lang w:eastAsia="zh-Hans"/>
-        </w:rPr>
-        <w:t>模块输出的是一个值的引用：值改变，引用也改变；</w:t>
-      </w:r>
-    </w:p>
-    <w:p>
-      <w:pPr>
-        <w:pStyle w:val="8"/>
-        <w:ind w:left="2100" w:firstLine="0" w:firstLineChars="0"/>
-      </w:pPr>
-      <w:r>
-        <w:rPr>
-          <w:rFonts w:hint="eastAsia"/>
-          <w:lang w:eastAsia="zh-Hans"/>
-        </w:rPr>
-        <w:t>（</w:t>
-      </w:r>
-      <w:r>
-        <w:rPr>
-          <w:rFonts w:hint="eastAsia"/>
-        </w:rPr>
-        <w:t>2</w:t>
-      </w:r>
-      <w:r>
-        <w:rPr>
-          <w:rFonts w:hint="eastAsia"/>
-          <w:lang w:eastAsia="zh-Hans"/>
-        </w:rPr>
-        <w:t>）</w:t>
-      </w:r>
-      <w:r>
-        <w:rPr>
-          <w:rFonts w:hint="eastAsia"/>
-        </w:rPr>
-        <w:t>Commonjs是运行时加载：</w:t>
-      </w:r>
-      <w:r>
-        <w:t>CommonJS 模块就是对象；即在输入时是先加载整个模块，生成一个对象，然后再从这个对象上面读取方法，这种加载称为“运行时加载”。</w:t>
-      </w:r>
-      <w:r>
-        <w:rPr>
-          <w:rFonts w:hint="eastAsia"/>
-        </w:rPr>
-        <w:t>es6模块是编译时输出接口：</w:t>
-      </w:r>
-      <w:r>
-        <w:t>ES6 模块不是对象，而是通过 export 命令显式指定输出的代码，import时采用静态命令的形式。即在import时可以指定加载某个输出值，而不是加载整个模块，这种加载称为“编译时加载”</w:t>
-      </w:r>
-      <w:r>
-        <w:rPr>
-          <w:rFonts w:hint="eastAsia"/>
-        </w:rPr>
-        <w:t>；</w:t>
-      </w:r>
-    </w:p>
-    <w:p>
-      <w:pPr>
-        <w:pStyle w:val="8"/>
-        <w:ind w:left="2100" w:firstLine="0" w:firstLineChars="0"/>
-      </w:pPr>
-      <w:r>
-        <w:rPr>
-          <w:rFonts w:hint="eastAsia"/>
-        </w:rPr>
-        <w:t>（3）</w:t>
-      </w:r>
-      <w:r>
-        <w:t>CommonJS 加载的是整个模块，即将所有的接口全部加载进来，ES6 可以单独加载其中的某个接口（方法）</w:t>
-      </w:r>
-      <w:r>
-        <w:rPr>
-          <w:rFonts w:hint="eastAsia"/>
-        </w:rPr>
-        <w:t>；</w:t>
-      </w:r>
-    </w:p>
-    <w:p>
-      <w:pPr>
-        <w:pStyle w:val="8"/>
-        <w:ind w:left="2100" w:firstLine="0" w:firstLineChars="0"/>
-      </w:pPr>
-      <w:r>
-        <w:rPr>
-          <w:rFonts w:hint="eastAsia"/>
-        </w:rPr>
-        <w:t>（4）</w:t>
-      </w:r>
-      <w:r>
-        <w:t>CommonJS this 指向当前模块，ES6 this 指向undefined</w:t>
-      </w:r>
-      <w:r>
-        <w:rPr>
-          <w:rFonts w:hint="eastAsia"/>
-        </w:rPr>
-        <w:t>；</w:t>
-      </w:r>
-    </w:p>
-    <w:p>
-      <w:pPr>
-        <w:pStyle w:val="8"/>
-        <w:ind w:left="840"/>
-      </w:pPr>
-      <w:r>
-        <w:t>Tree shaking:</w:t>
-      </w:r>
-    </w:p>
-    <w:p>
-      <w:pPr>
-        <w:pStyle w:val="8"/>
-        <w:ind w:left="1260"/>
-        <w:rPr>
-          <w:lang w:eastAsia="zh-Hans"/>
-        </w:rPr>
-      </w:pPr>
-      <w:r>
-        <w:rPr>
-          <w:rFonts w:hint="eastAsia"/>
-          <w:lang w:eastAsia="zh-Hans"/>
-        </w:rPr>
-        <w:t>机制简述</w:t>
-      </w:r>
-      <w:r>
-        <w:rPr>
-          <w:lang w:eastAsia="zh-Hans"/>
-        </w:rPr>
-        <w:t>：</w:t>
-      </w:r>
-      <w:r>
-        <w:rPr>
-          <w:rFonts w:hint="eastAsia"/>
-          <w:lang w:eastAsia="zh-Hans"/>
-        </w:rPr>
-        <w:t>基于ES</w:t>
-      </w:r>
-      <w:r>
-        <w:rPr>
-          <w:lang w:eastAsia="zh-Hans"/>
-        </w:rPr>
-        <w:t>6</w:t>
-      </w:r>
-      <w:r>
-        <w:rPr>
-          <w:rFonts w:hint="eastAsia"/>
-          <w:lang w:eastAsia="zh-Hans"/>
-        </w:rPr>
-        <w:t>模块的静态引用</w:t>
-      </w:r>
-      <w:r>
-        <w:rPr>
-          <w:lang w:eastAsia="zh-Hans"/>
-        </w:rPr>
-        <w:t>，</w:t>
-      </w:r>
-      <w:r>
-        <w:rPr>
-          <w:rFonts w:hint="eastAsia"/>
-          <w:lang w:eastAsia="zh-Hans"/>
-        </w:rPr>
-        <w:t>tree</w:t>
-      </w:r>
-      <w:r>
-        <w:rPr>
-          <w:lang w:eastAsia="zh-Hans"/>
-        </w:rPr>
-        <w:t xml:space="preserve"> shaking</w:t>
-      </w:r>
-      <w:r>
-        <w:rPr>
-          <w:rFonts w:hint="eastAsia"/>
-          <w:lang w:eastAsia="zh-Hans"/>
-        </w:rPr>
-        <w:t>通过扫描所有的es</w:t>
-      </w:r>
-      <w:r>
-        <w:rPr>
-          <w:lang w:eastAsia="zh-Hans"/>
-        </w:rPr>
-        <w:t>6</w:t>
-      </w:r>
-      <w:r>
-        <w:rPr>
-          <w:lang w:eastAsia="zh-Hans"/>
-        </w:rPr>
-        <w:tab/>
-      </w:r>
-      <w:r>
-        <w:rPr>
-          <w:lang w:eastAsia="zh-Hans"/>
-        </w:rPr>
-        <w:tab/>
-      </w:r>
-      <w:r>
-        <w:rPr>
-          <w:rFonts w:hint="eastAsia"/>
-          <w:lang w:eastAsia="zh-Hans"/>
-        </w:rPr>
-        <w:t>的export</w:t>
-      </w:r>
-      <w:r>
-        <w:rPr>
-          <w:lang w:eastAsia="zh-Hans"/>
-        </w:rPr>
-        <w:t>，</w:t>
-      </w:r>
-      <w:r>
-        <w:rPr>
-          <w:rFonts w:hint="eastAsia"/>
-          <w:lang w:eastAsia="zh-Hans"/>
-        </w:rPr>
-        <w:t>找出被import的内容并添加到最终代码中</w:t>
-      </w:r>
-      <w:r>
-        <w:rPr>
-          <w:lang w:eastAsia="zh-Hans"/>
-        </w:rPr>
-        <w:t>。</w:t>
-      </w:r>
-      <w:r>
-        <w:rPr>
-          <w:rFonts w:hint="eastAsia"/>
-          <w:lang w:eastAsia="zh-Hans"/>
-        </w:rPr>
-        <w:t>webpack的实</w:t>
-      </w:r>
-      <w:r>
-        <w:rPr>
-          <w:lang w:eastAsia="zh-Hans"/>
-        </w:rPr>
-        <w:tab/>
-      </w:r>
-      <w:r>
-        <w:rPr>
-          <w:lang w:eastAsia="zh-Hans"/>
-        </w:rPr>
-        <w:tab/>
-      </w:r>
-      <w:r>
-        <w:rPr>
-          <w:rFonts w:hint="eastAsia"/>
-          <w:lang w:eastAsia="zh-Hans"/>
-        </w:rPr>
-        <w:t>现就是把所有的import标记为有使用</w:t>
-      </w:r>
-      <w:r>
-        <w:rPr>
-          <w:lang w:eastAsia="zh-Hans"/>
-        </w:rPr>
-        <w:t>/</w:t>
-      </w:r>
-      <w:r>
-        <w:rPr>
-          <w:rFonts w:hint="eastAsia"/>
-          <w:lang w:eastAsia="zh-Hans"/>
-        </w:rPr>
-        <w:t>无使用两种</w:t>
-      </w:r>
-      <w:r>
-        <w:rPr>
-          <w:lang w:eastAsia="zh-Hans"/>
-        </w:rPr>
-        <w:t>，</w:t>
-      </w:r>
-      <w:r>
-        <w:rPr>
-          <w:rFonts w:hint="eastAsia"/>
-          <w:lang w:eastAsia="zh-Hans"/>
-        </w:rPr>
-        <w:t>在后续的压缩时</w:t>
-      </w:r>
-      <w:r>
-        <w:rPr>
-          <w:lang w:eastAsia="zh-Hans"/>
-        </w:rPr>
-        <w:tab/>
-      </w:r>
-      <w:r>
-        <w:rPr>
-          <w:lang w:eastAsia="zh-Hans"/>
-        </w:rPr>
-        <w:tab/>
-      </w:r>
-      <w:r>
-        <w:rPr>
-          <w:rFonts w:hint="eastAsia"/>
-          <w:lang w:eastAsia="zh-Hans"/>
-        </w:rPr>
-        <w:t>进行区别处理掉无使用的代码</w:t>
-      </w:r>
-      <w:r>
-        <w:rPr>
-          <w:lang w:eastAsia="zh-Hans"/>
-        </w:rPr>
-        <w:t>。</w:t>
-      </w:r>
-    </w:p>
-    <w:p>
-      <w:pPr>
-        <w:pStyle w:val="8"/>
-        <w:ind w:left="1260"/>
-        <w:rPr>
-          <w:lang w:eastAsia="zh-Hans"/>
-        </w:rPr>
-      </w:pPr>
-      <w:r>
-        <w:rPr>
-          <w:rFonts w:hint="eastAsia"/>
-          <w:lang w:eastAsia="zh-Hans"/>
-        </w:rPr>
-        <w:t>用法</w:t>
-      </w:r>
-      <w:r>
-        <w:rPr>
-          <w:lang w:eastAsia="zh-Hans"/>
-        </w:rPr>
-        <w:t>：</w:t>
       </w:r>
     </w:p>
     <w:p>
@@ -24771,36 +26507,19 @@
           <w:ilvl w:val="0"/>
           <w:numId w:val="30"/>
         </w:numPr>
-        <w:ind w:left="1680"/>
-        <w:rPr>
-          <w:lang w:eastAsia="zh-Hans"/>
-        </w:rPr>
-      </w:pPr>
-      <w:r>
-        <w:rPr>
-          <w:rFonts w:hint="eastAsia"/>
-          <w:lang w:eastAsia="zh-Hans"/>
-        </w:rPr>
-        <w:t>必须为ES</w:t>
-      </w:r>
-      <w:r>
-        <w:rPr>
-          <w:lang w:eastAsia="zh-Hans"/>
-        </w:rPr>
-        <w:t>6</w:t>
-      </w:r>
-      <w:r>
-        <w:rPr>
-          <w:rFonts w:hint="eastAsia"/>
-          <w:lang w:eastAsia="zh-Hans"/>
-        </w:rPr>
-        <w:t>模块</w:t>
-      </w:r>
-      <w:r>
-        <w:rPr>
-          <w:lang w:eastAsia="zh-Hans"/>
-        </w:rPr>
-        <w:t>；</w:t>
+        <w:ind w:firstLineChars="0"/>
+        <w:rPr>
+          <w:lang w:eastAsia="zh-Hans"/>
+        </w:rPr>
+      </w:pPr>
+      <w:r>
+        <w:t>O</w:t>
+      </w:r>
+      <w:r>
+        <w:rPr>
+          <w:rFonts w:hint="eastAsia"/>
+        </w:rPr>
+        <w:t>utput：告诉webpack在哪里输出它所创建的bundle，以及如何命名这些文件；</w:t>
       </w:r>
     </w:p>
     <w:p>
@@ -24810,52 +26529,610 @@
           <w:ilvl w:val="0"/>
           <w:numId w:val="30"/>
         </w:numPr>
-        <w:ind w:left="1680"/>
-        <w:rPr>
-          <w:lang w:eastAsia="zh-Hans"/>
-        </w:rPr>
-      </w:pPr>
-      <w:r>
-        <w:rPr>
-          <w:rFonts w:hint="eastAsia"/>
-          <w:lang w:eastAsia="zh-Hans"/>
-        </w:rPr>
-        <w:t>.babelrc设置babel-preset-es2015的modules为fasle，表示不对</w:t>
-      </w:r>
-      <w:r>
-        <w:rPr>
-          <w:lang w:eastAsia="zh-Hans"/>
-        </w:rPr>
-        <w:tab/>
-      </w:r>
-      <w:r>
-        <w:rPr>
-          <w:lang w:eastAsia="zh-Hans"/>
-        </w:rPr>
-        <w:tab/>
-      </w:r>
-      <w:r>
-        <w:rPr>
-          <w:rFonts w:hint="eastAsia"/>
-          <w:lang w:eastAsia="zh-Hans"/>
-        </w:rPr>
-        <w:t>ES6模块进行处理。</w:t>
-      </w:r>
-    </w:p>
-    <w:p>
-      <w:pPr>
-        <w:pStyle w:val="8"/>
-        <w:ind w:left="1260" w:leftChars="600" w:firstLineChars="0"/>
-        <w:rPr>
-          <w:lang w:eastAsia="zh-Hans"/>
-        </w:rPr>
-      </w:pPr>
-      <w:r>
-        <w:rPr>
-          <w:rFonts w:hint="eastAsia"/>
-          <w:lang w:eastAsia="zh-Hans"/>
-        </w:rPr>
-        <w:t>注意</w:t>
+        <w:ind w:firstLineChars="0"/>
+        <w:rPr>
+          <w:lang w:eastAsia="zh-Hans"/>
+        </w:rPr>
+      </w:pPr>
+      <w:r>
+        <w:t>L</w:t>
+      </w:r>
+      <w:r>
+        <w:rPr>
+          <w:rFonts w:hint="eastAsia"/>
+        </w:rPr>
+        <w:t>oader：</w:t>
+      </w:r>
+      <w:r>
+        <w:rPr>
+          <w:rFonts w:hint="eastAsia"/>
+          <w:lang w:eastAsia="zh-Hans"/>
+        </w:rPr>
+        <w:t>让</w:t>
+      </w:r>
+      <w:r>
+        <w:rPr>
+          <w:rFonts w:hint="eastAsia"/>
+        </w:rPr>
+        <w:t>webpack</w:t>
+      </w:r>
+      <w:r>
+        <w:rPr>
+          <w:rFonts w:hint="eastAsia"/>
+          <w:lang w:eastAsia="zh-Hans"/>
+        </w:rPr>
+        <w:t>可以处理除</w:t>
+      </w:r>
+      <w:r>
+        <w:rPr>
+          <w:rFonts w:hint="eastAsia"/>
+        </w:rPr>
+        <w:t>js</w:t>
+      </w:r>
+      <w:r>
+        <w:rPr>
+          <w:rFonts w:hint="eastAsia"/>
+          <w:lang w:eastAsia="zh-Hans"/>
+        </w:rPr>
+        <w:t>以及</w:t>
+      </w:r>
+      <w:r>
+        <w:rPr>
+          <w:rFonts w:hint="eastAsia"/>
+        </w:rPr>
+        <w:t>json</w:t>
+      </w:r>
+      <w:r>
+        <w:rPr>
+          <w:rFonts w:hint="eastAsia"/>
+          <w:lang w:eastAsia="zh-Hans"/>
+        </w:rPr>
+        <w:t>以外格式的文件，并将他们转化为有效的模块，以供程序使用，以及将他们添加到依赖图中；其实也可以处理</w:t>
+      </w:r>
+      <w:r>
+        <w:rPr>
+          <w:rFonts w:hint="eastAsia"/>
+        </w:rPr>
+        <w:t>js</w:t>
+      </w:r>
+      <w:r>
+        <w:rPr>
+          <w:rFonts w:hint="eastAsia"/>
+          <w:lang w:eastAsia="zh-Hans"/>
+        </w:rPr>
+        <w:t>文件；</w:t>
+      </w:r>
+      <w:r>
+        <w:rPr>
+          <w:rFonts w:hint="eastAsia"/>
+          <w:lang w:val="en-US" w:eastAsia="zh-Hans"/>
+        </w:rPr>
+        <w:t>多个loader使用顺序</w:t>
+      </w:r>
+      <w:r>
+        <w:rPr>
+          <w:rFonts w:hint="default"/>
+          <w:lang w:eastAsia="zh-Hans"/>
+        </w:rPr>
+        <w:t>：</w:t>
+      </w:r>
+      <w:r>
+        <w:rPr>
+          <w:rFonts w:hint="eastAsia"/>
+          <w:lang w:val="en-US" w:eastAsia="zh-Hans"/>
+        </w:rPr>
+        <w:t>从右到左执行</w:t>
+      </w:r>
+    </w:p>
+    <w:p>
+      <w:pPr>
+        <w:pStyle w:val="8"/>
+        <w:numPr>
+          <w:ilvl w:val="0"/>
+          <w:numId w:val="30"/>
+        </w:numPr>
+        <w:ind w:firstLineChars="0"/>
+        <w:rPr>
+          <w:lang w:eastAsia="zh-Hans"/>
+        </w:rPr>
+      </w:pPr>
+      <w:r>
+        <w:t>P</w:t>
+      </w:r>
+      <w:r>
+        <w:rPr>
+          <w:rFonts w:hint="eastAsia"/>
+        </w:rPr>
+        <w:t>lugin</w:t>
+      </w:r>
+      <w:r>
+        <w:rPr>
+          <w:rFonts w:hint="eastAsia"/>
+          <w:lang w:eastAsia="zh-Hans"/>
+        </w:rPr>
+        <w:t>：插件机制的目的是为了增强 Webpack 在项目自动化构建方面的能力</w:t>
+      </w:r>
+      <w:r>
+        <w:rPr>
+          <w:rFonts w:hint="default"/>
+          <w:lang w:eastAsia="zh-Hans"/>
+        </w:rPr>
+        <w:t>，</w:t>
+      </w:r>
+      <w:r>
+        <w:rPr>
+          <w:rFonts w:hint="eastAsia"/>
+          <w:lang w:val="en-US" w:eastAsia="zh-Hans"/>
+        </w:rPr>
+        <w:t>可以</w:t>
+      </w:r>
+      <w:r>
+        <w:rPr>
+          <w:rFonts w:hint="eastAsia"/>
+          <w:lang w:eastAsia="zh-Hans"/>
+        </w:rPr>
+        <w:t>执行范围更广的任务，比如：打包优化，资源压缩，，注入环境变量；</w:t>
+      </w:r>
+    </w:p>
+    <w:p>
+      <w:pPr>
+        <w:pStyle w:val="8"/>
+        <w:numPr>
+          <w:ilvl w:val="0"/>
+          <w:numId w:val="0"/>
+        </w:numPr>
+        <w:ind w:left="1680" w:leftChars="0" w:firstLine="420" w:firstLineChars="0"/>
+        <w:rPr>
+          <w:lang w:val="en-US" w:eastAsia="zh-Hans"/>
+        </w:rPr>
+      </w:pPr>
+      <w:r>
+        <w:rPr>
+          <w:rFonts w:hint="eastAsia"/>
+          <w:lang w:val="en-US" w:eastAsia="zh-Hans"/>
+        </w:rPr>
+        <w:t>写plugin</w:t>
+      </w:r>
+      <w:r>
+        <w:rPr>
+          <w:rFonts w:hint="default"/>
+          <w:lang w:eastAsia="zh-Hans"/>
+        </w:rPr>
+        <w:t>：</w:t>
+      </w:r>
+    </w:p>
+    <w:p>
+      <w:pPr>
+        <w:pStyle w:val="8"/>
+        <w:numPr>
+          <w:ilvl w:val="0"/>
+          <w:numId w:val="30"/>
+        </w:numPr>
+        <w:ind w:firstLineChars="0"/>
+        <w:rPr>
+          <w:lang w:eastAsia="zh-Hans"/>
+        </w:rPr>
+      </w:pPr>
+      <w:r>
+        <w:t>M</w:t>
+      </w:r>
+      <w:r>
+        <w:rPr>
+          <w:rFonts w:hint="eastAsia"/>
+        </w:rPr>
+        <w:t>ode</w:t>
+      </w:r>
+      <w:r>
+        <w:rPr>
+          <w:rFonts w:hint="eastAsia"/>
+          <w:lang w:eastAsia="zh-Hans"/>
+        </w:rPr>
+        <w:t>：指定环境；</w:t>
+      </w:r>
+    </w:p>
+    <w:p>
+      <w:pPr>
+        <w:pStyle w:val="8"/>
+        <w:ind w:left="1260" w:firstLine="0" w:firstLineChars="0"/>
+        <w:rPr>
+          <w:lang w:eastAsia="zh-Hans"/>
+        </w:rPr>
+      </w:pPr>
+      <w:r>
+        <w:rPr>
+          <w:rFonts w:hint="eastAsia"/>
+          <w:lang w:eastAsia="zh-Hans"/>
+        </w:rPr>
+        <w:t>模块化：</w:t>
+      </w:r>
+    </w:p>
+    <w:p>
+      <w:pPr>
+        <w:pStyle w:val="8"/>
+        <w:ind w:left="1260" w:firstLine="0" w:firstLineChars="0"/>
+        <w:rPr>
+          <w:lang w:eastAsia="zh-Hans"/>
+        </w:rPr>
+      </w:pPr>
+      <w:r>
+        <w:rPr>
+          <w:lang w:eastAsia="zh-Hans"/>
+        </w:rPr>
+        <w:tab/>
+      </w:r>
+      <w:r>
+        <w:rPr>
+          <w:lang w:eastAsia="zh-Hans"/>
+        </w:rPr>
+        <w:t>ES6 模块与 CommonJS 模块的差异</w:t>
+      </w:r>
+      <w:r>
+        <w:rPr>
+          <w:rFonts w:hint="eastAsia"/>
+          <w:lang w:eastAsia="zh-Hans"/>
+        </w:rPr>
+        <w:t>：</w:t>
+      </w:r>
+    </w:p>
+    <w:p>
+      <w:pPr>
+        <w:pStyle w:val="8"/>
+        <w:ind w:left="2100" w:firstLine="0" w:firstLineChars="0"/>
+        <w:rPr>
+          <w:lang w:eastAsia="zh-Hans"/>
+        </w:rPr>
+      </w:pPr>
+      <w:r>
+        <w:rPr>
+          <w:rFonts w:hint="eastAsia"/>
+          <w:lang w:eastAsia="zh-Hans"/>
+        </w:rPr>
+        <w:t>（</w:t>
+      </w:r>
+      <w:r>
+        <w:rPr>
+          <w:rFonts w:hint="eastAsia"/>
+        </w:rPr>
+        <w:t>1</w:t>
+      </w:r>
+      <w:r>
+        <w:rPr>
+          <w:rFonts w:hint="eastAsia"/>
+          <w:lang w:eastAsia="zh-Hans"/>
+        </w:rPr>
+        <w:t>）</w:t>
+      </w:r>
+      <w:r>
+        <w:rPr>
+          <w:rFonts w:hint="eastAsia"/>
+        </w:rPr>
+        <w:t>Commonjs</w:t>
+      </w:r>
+      <w:r>
+        <w:rPr>
+          <w:rFonts w:hint="eastAsia"/>
+          <w:lang w:eastAsia="zh-Hans"/>
+        </w:rPr>
+        <w:t>模块输出的是一个值的拷贝：即原来模块中的值改变不会影响到已经加载的值，</w:t>
+      </w:r>
+      <w:r>
+        <w:rPr>
+          <w:rFonts w:hint="eastAsia"/>
+        </w:rPr>
+        <w:t>es6</w:t>
+      </w:r>
+      <w:r>
+        <w:rPr>
+          <w:rFonts w:hint="eastAsia"/>
+          <w:lang w:eastAsia="zh-Hans"/>
+        </w:rPr>
+        <w:t>模块输出的是一个值的引用：值改变，引用也改变；</w:t>
+      </w:r>
+    </w:p>
+    <w:p>
+      <w:pPr>
+        <w:pStyle w:val="8"/>
+        <w:ind w:left="2100" w:firstLine="0" w:firstLineChars="0"/>
+      </w:pPr>
+      <w:r>
+        <w:rPr>
+          <w:rFonts w:hint="eastAsia"/>
+          <w:lang w:eastAsia="zh-Hans"/>
+        </w:rPr>
+        <w:t>（</w:t>
+      </w:r>
+      <w:r>
+        <w:rPr>
+          <w:rFonts w:hint="eastAsia"/>
+        </w:rPr>
+        <w:t>2</w:t>
+      </w:r>
+      <w:r>
+        <w:rPr>
+          <w:rFonts w:hint="eastAsia"/>
+          <w:lang w:eastAsia="zh-Hans"/>
+        </w:rPr>
+        <w:t>）</w:t>
+      </w:r>
+      <w:r>
+        <w:rPr>
+          <w:rFonts w:hint="eastAsia"/>
+        </w:rPr>
+        <w:t>Commonjs是运行时加载：</w:t>
+      </w:r>
+      <w:r>
+        <w:t>CommonJS 模块就是对象；即在输入时是先加载整个模块，生成一个对象，然后再从这个对象上面读取方法，这种加载称为“运行时加载”。</w:t>
+      </w:r>
+      <w:r>
+        <w:rPr>
+          <w:rFonts w:hint="eastAsia"/>
+        </w:rPr>
+        <w:t>es6模块是编译时输出接口：</w:t>
+      </w:r>
+      <w:r>
+        <w:t>ES6 模块不是对象，而是通过 export 命令显式指定输出的代码，import时采用静态命令的形式。即在import时可以指定加载某个输出值，而不是加载整个模块，这种加载称为“编译时加载”</w:t>
+      </w:r>
+      <w:r>
+        <w:rPr>
+          <w:rFonts w:hint="eastAsia"/>
+        </w:rPr>
+        <w:t>；</w:t>
+      </w:r>
+    </w:p>
+    <w:p>
+      <w:pPr>
+        <w:pStyle w:val="8"/>
+        <w:ind w:left="2100" w:firstLine="0" w:firstLineChars="0"/>
+      </w:pPr>
+      <w:r>
+        <w:rPr>
+          <w:rFonts w:hint="eastAsia"/>
+        </w:rPr>
+        <w:t>（3）</w:t>
+      </w:r>
+      <w:r>
+        <w:t>CommonJS 加载的是整个模块，即将所有的接口全部加载进来，ES6 可以单独加载其中的某个接口（方法）</w:t>
+      </w:r>
+      <w:r>
+        <w:rPr>
+          <w:rFonts w:hint="eastAsia"/>
+        </w:rPr>
+        <w:t>；</w:t>
+      </w:r>
+    </w:p>
+    <w:p>
+      <w:pPr>
+        <w:pStyle w:val="8"/>
+        <w:ind w:left="2100" w:firstLine="0" w:firstLineChars="0"/>
+      </w:pPr>
+      <w:r>
+        <w:rPr>
+          <w:rFonts w:hint="eastAsia"/>
+        </w:rPr>
+        <w:t>（4）</w:t>
+      </w:r>
+      <w:r>
+        <w:t>CommonJS this 指向当前模块，ES6 this 指向undefined</w:t>
+      </w:r>
+      <w:r>
+        <w:rPr>
+          <w:rFonts w:hint="eastAsia"/>
+        </w:rPr>
+        <w:t>；</w:t>
+      </w:r>
+    </w:p>
+    <w:p>
+      <w:pPr>
+        <w:pStyle w:val="8"/>
+        <w:ind w:left="840"/>
+      </w:pPr>
+      <w:r>
+        <w:t>Tree shaking:</w:t>
+      </w:r>
+    </w:p>
+    <w:p>
+      <w:pPr>
+        <w:pStyle w:val="8"/>
+        <w:ind w:left="1260"/>
+        <w:rPr>
+          <w:lang w:eastAsia="zh-Hans"/>
+        </w:rPr>
+      </w:pPr>
+      <w:r>
+        <w:rPr>
+          <w:rFonts w:hint="eastAsia"/>
+          <w:lang w:eastAsia="zh-Hans"/>
+        </w:rPr>
+        <w:t>机制简述</w:t>
+      </w:r>
+      <w:r>
+        <w:rPr>
+          <w:lang w:eastAsia="zh-Hans"/>
+        </w:rPr>
+        <w:t>：</w:t>
+      </w:r>
+      <w:r>
+        <w:rPr>
+          <w:rFonts w:hint="eastAsia"/>
+          <w:lang w:eastAsia="zh-Hans"/>
+        </w:rPr>
+        <w:t>基于ES</w:t>
+      </w:r>
+      <w:r>
+        <w:rPr>
+          <w:lang w:eastAsia="zh-Hans"/>
+        </w:rPr>
+        <w:t>6</w:t>
+      </w:r>
+      <w:r>
+        <w:rPr>
+          <w:rFonts w:hint="eastAsia"/>
+          <w:lang w:eastAsia="zh-Hans"/>
+        </w:rPr>
+        <w:t>模块的静态引用</w:t>
+      </w:r>
+      <w:r>
+        <w:rPr>
+          <w:lang w:eastAsia="zh-Hans"/>
+        </w:rPr>
+        <w:t>，</w:t>
+      </w:r>
+      <w:r>
+        <w:rPr>
+          <w:rFonts w:hint="eastAsia"/>
+          <w:lang w:eastAsia="zh-Hans"/>
+        </w:rPr>
+        <w:t>tree</w:t>
+      </w:r>
+      <w:r>
+        <w:rPr>
+          <w:lang w:eastAsia="zh-Hans"/>
+        </w:rPr>
+        <w:t xml:space="preserve"> shaking</w:t>
+      </w:r>
+      <w:r>
+        <w:rPr>
+          <w:rFonts w:hint="eastAsia"/>
+          <w:lang w:eastAsia="zh-Hans"/>
+        </w:rPr>
+        <w:t>通过扫描所有的es</w:t>
+      </w:r>
+      <w:r>
+        <w:rPr>
+          <w:lang w:eastAsia="zh-Hans"/>
+        </w:rPr>
+        <w:t>6</w:t>
+      </w:r>
+      <w:r>
+        <w:rPr>
+          <w:lang w:eastAsia="zh-Hans"/>
+        </w:rPr>
+        <w:tab/>
+      </w:r>
+      <w:r>
+        <w:rPr>
+          <w:lang w:eastAsia="zh-Hans"/>
+        </w:rPr>
+        <w:tab/>
+      </w:r>
+      <w:r>
+        <w:rPr>
+          <w:rFonts w:hint="eastAsia"/>
+          <w:lang w:eastAsia="zh-Hans"/>
+        </w:rPr>
+        <w:t>的export</w:t>
+      </w:r>
+      <w:r>
+        <w:rPr>
+          <w:lang w:eastAsia="zh-Hans"/>
+        </w:rPr>
+        <w:t>，</w:t>
+      </w:r>
+      <w:r>
+        <w:rPr>
+          <w:rFonts w:hint="eastAsia"/>
+          <w:lang w:eastAsia="zh-Hans"/>
+        </w:rPr>
+        <w:t>找出被import的内容并添加到最终代码中</w:t>
+      </w:r>
+      <w:r>
+        <w:rPr>
+          <w:lang w:eastAsia="zh-Hans"/>
+        </w:rPr>
+        <w:t>。</w:t>
+      </w:r>
+      <w:r>
+        <w:rPr>
+          <w:rFonts w:hint="eastAsia"/>
+          <w:lang w:eastAsia="zh-Hans"/>
+        </w:rPr>
+        <w:t>webpack的实</w:t>
+      </w:r>
+      <w:r>
+        <w:rPr>
+          <w:lang w:eastAsia="zh-Hans"/>
+        </w:rPr>
+        <w:tab/>
+      </w:r>
+      <w:r>
+        <w:rPr>
+          <w:lang w:eastAsia="zh-Hans"/>
+        </w:rPr>
+        <w:tab/>
+      </w:r>
+      <w:r>
+        <w:rPr>
+          <w:rFonts w:hint="eastAsia"/>
+          <w:lang w:eastAsia="zh-Hans"/>
+        </w:rPr>
+        <w:t>现就是把所有的import标记为有使用</w:t>
+      </w:r>
+      <w:r>
+        <w:rPr>
+          <w:lang w:eastAsia="zh-Hans"/>
+        </w:rPr>
+        <w:t>/</w:t>
+      </w:r>
+      <w:r>
+        <w:rPr>
+          <w:rFonts w:hint="eastAsia"/>
+          <w:lang w:eastAsia="zh-Hans"/>
+        </w:rPr>
+        <w:t>无使用两种</w:t>
+      </w:r>
+      <w:r>
+        <w:rPr>
+          <w:lang w:eastAsia="zh-Hans"/>
+        </w:rPr>
+        <w:t>，</w:t>
+      </w:r>
+      <w:r>
+        <w:rPr>
+          <w:rFonts w:hint="eastAsia"/>
+          <w:lang w:eastAsia="zh-Hans"/>
+        </w:rPr>
+        <w:t>在后续的压缩时</w:t>
+      </w:r>
+      <w:r>
+        <w:rPr>
+          <w:lang w:eastAsia="zh-Hans"/>
+        </w:rPr>
+        <w:tab/>
+      </w:r>
+      <w:r>
+        <w:rPr>
+          <w:lang w:eastAsia="zh-Hans"/>
+        </w:rPr>
+        <w:tab/>
+      </w:r>
+      <w:r>
+        <w:rPr>
+          <w:rFonts w:hint="eastAsia"/>
+          <w:lang w:eastAsia="zh-Hans"/>
+        </w:rPr>
+        <w:t>进行区别处理掉无使用的代码</w:t>
+      </w:r>
+      <w:r>
+        <w:rPr>
+          <w:lang w:eastAsia="zh-Hans"/>
+        </w:rPr>
+        <w:t>。</w:t>
+      </w:r>
+    </w:p>
+    <w:p>
+      <w:pPr>
+        <w:pStyle w:val="8"/>
+        <w:ind w:left="1260"/>
+        <w:rPr>
+          <w:lang w:eastAsia="zh-Hans"/>
+        </w:rPr>
+      </w:pPr>
+      <w:r>
+        <w:rPr>
+          <w:rFonts w:hint="eastAsia"/>
+          <w:lang w:eastAsia="zh-Hans"/>
+        </w:rPr>
+        <w:t>用法</w:t>
       </w:r>
       <w:r>
         <w:rPr>
@@ -24871,16 +27148,36 @@
           <w:ilvl w:val="0"/>
           <w:numId w:val="31"/>
         </w:numPr>
-        <w:ind w:left="1680" w:leftChars="800" w:firstLineChars="0"/>
-        <w:rPr>
-          <w:lang w:eastAsia="zh-Hans"/>
-        </w:rPr>
-      </w:pPr>
-      <w:r>
-        <w:rPr>
-          <w:lang w:eastAsia="zh-Hans"/>
-        </w:rPr>
-        <w:t>使用 ES6 模块语法编写代码；</w:t>
+        <w:ind w:left="1680"/>
+        <w:rPr>
+          <w:lang w:eastAsia="zh-Hans"/>
+        </w:rPr>
+      </w:pPr>
+      <w:r>
+        <w:rPr>
+          <w:rFonts w:hint="eastAsia"/>
+          <w:lang w:eastAsia="zh-Hans"/>
+        </w:rPr>
+        <w:t>必须为ES</w:t>
+      </w:r>
+      <w:r>
+        <w:rPr>
+          <w:lang w:eastAsia="zh-Hans"/>
+        </w:rPr>
+        <w:t>6</w:t>
+      </w:r>
+      <w:r>
+        <w:rPr>
+          <w:rFonts w:hint="eastAsia"/>
+          <w:lang w:eastAsia="zh-Hans"/>
+        </w:rPr>
+        <w:t>模块</w:t>
+      </w:r>
+      <w:r>
+        <w:rPr>
+          <w:lang w:eastAsia="zh-Hans"/>
+        </w:rPr>
+        <w:t>；</w:t>
       </w:r>
     </w:p>
     <w:p>
@@ -24890,42 +27187,58 @@
           <w:ilvl w:val="0"/>
           <w:numId w:val="31"/>
         </w:numPr>
-        <w:ind w:left="1680" w:leftChars="800" w:firstLineChars="0"/>
-        <w:rPr>
-          <w:lang w:eastAsia="zh-Hans"/>
-        </w:rPr>
-      </w:pPr>
-      <w:r>
-        <w:rPr>
-          <w:rFonts w:hint="eastAsia"/>
-          <w:lang w:eastAsia="zh-Hans"/>
-        </w:rPr>
-        <w:t>工具类函数尽量以单独的形式输出，不要集中成一个对象或者</w:t>
-      </w:r>
-      <w:r>
-        <w:rPr>
-          <w:lang w:eastAsia="zh-Hans"/>
-        </w:rPr>
-        <w:tab/>
-      </w:r>
-      <w:r>
-        <w:rPr>
-          <w:lang w:eastAsia="zh-Hans"/>
-        </w:rPr>
-        <w:tab/>
-      </w:r>
-      <w:r>
-        <w:rPr>
-          <w:rFonts w:hint="eastAsia"/>
-          <w:lang w:eastAsia="zh-Hans"/>
-        </w:rPr>
-        <w:t>类</w:t>
-      </w:r>
-      <w:r>
-        <w:rPr>
-          <w:lang w:eastAsia="zh-Hans"/>
-        </w:rPr>
-        <w:t>；</w:t>
+        <w:ind w:left="1680"/>
+        <w:rPr>
+          <w:lang w:eastAsia="zh-Hans"/>
+        </w:rPr>
+      </w:pPr>
+      <w:r>
+        <w:rPr>
+          <w:rFonts w:hint="eastAsia"/>
+          <w:lang w:eastAsia="zh-Hans"/>
+        </w:rPr>
+        <w:t>.babelrc设置babel-preset-es2015的modules为fasle，表示不对</w:t>
+      </w:r>
+      <w:r>
+        <w:rPr>
+          <w:lang w:eastAsia="zh-Hans"/>
+        </w:rPr>
+        <w:tab/>
+      </w:r>
+      <w:r>
+        <w:rPr>
+          <w:lang w:eastAsia="zh-Hans"/>
+        </w:rPr>
+        <w:tab/>
+      </w:r>
+      <w:r>
+        <w:rPr>
+          <w:rFonts w:hint="eastAsia"/>
+          <w:lang w:eastAsia="zh-Hans"/>
+        </w:rPr>
+        <w:t>ES6模块进行处理。</w:t>
+      </w:r>
+    </w:p>
+    <w:p>
+      <w:pPr>
+        <w:pStyle w:val="8"/>
+        <w:ind w:left="1260" w:leftChars="600" w:firstLineChars="0"/>
+        <w:rPr>
+          <w:lang w:eastAsia="zh-Hans"/>
+        </w:rPr>
+      </w:pPr>
+      <w:r>
+        <w:rPr>
+          <w:rFonts w:hint="eastAsia"/>
+          <w:lang w:eastAsia="zh-Hans"/>
+        </w:rPr>
+        <w:t>注意</w:t>
+      </w:r>
+      <w:r>
+        <w:rPr>
+          <w:lang w:eastAsia="zh-Hans"/>
+        </w:rPr>
+        <w:t>：</w:t>
       </w:r>
     </w:p>
     <w:p>
@@ -24933,7 +27246,7 @@
         <w:pStyle w:val="8"/>
         <w:numPr>
           <w:ilvl w:val="0"/>
-          <w:numId w:val="31"/>
+          <w:numId w:val="32"/>
         </w:numPr>
         <w:ind w:left="1680" w:leftChars="800" w:firstLineChars="0"/>
         <w:rPr>
@@ -24942,16 +27255,9 @@
       </w:pPr>
       <w:r>
         <w:rPr>
-          <w:rFonts w:hint="eastAsia"/>
-          <w:lang w:eastAsia="zh-Hans"/>
-        </w:rPr>
-        <w:t>声明 sideEffects</w:t>
-      </w:r>
-      <w:r>
-        <w:rPr>
-          <w:lang w:eastAsia="zh-Hans"/>
-        </w:rPr>
-        <w:t>；</w:t>
+          <w:lang w:eastAsia="zh-Hans"/>
+        </w:rPr>
+        <w:t>使用 ES6 模块语法编写代码；</w:t>
       </w:r>
     </w:p>
     <w:p>
@@ -24959,7 +27265,78 @@
         <w:pStyle w:val="8"/>
         <w:numPr>
           <w:ilvl w:val="0"/>
-          <w:numId w:val="31"/>
+          <w:numId w:val="32"/>
+        </w:numPr>
+        <w:ind w:left="1680" w:leftChars="800" w:firstLineChars="0"/>
+        <w:rPr>
+          <w:lang w:eastAsia="zh-Hans"/>
+        </w:rPr>
+      </w:pPr>
+      <w:r>
+        <w:rPr>
+          <w:rFonts w:hint="eastAsia"/>
+          <w:lang w:eastAsia="zh-Hans"/>
+        </w:rPr>
+        <w:t>工具类函数尽量以单独的形式输出，不要集中成一个对象或者</w:t>
+      </w:r>
+      <w:r>
+        <w:rPr>
+          <w:lang w:eastAsia="zh-Hans"/>
+        </w:rPr>
+        <w:tab/>
+      </w:r>
+      <w:r>
+        <w:rPr>
+          <w:lang w:eastAsia="zh-Hans"/>
+        </w:rPr>
+        <w:tab/>
+      </w:r>
+      <w:r>
+        <w:rPr>
+          <w:rFonts w:hint="eastAsia"/>
+          <w:lang w:eastAsia="zh-Hans"/>
+        </w:rPr>
+        <w:t>类</w:t>
+      </w:r>
+      <w:r>
+        <w:rPr>
+          <w:lang w:eastAsia="zh-Hans"/>
+        </w:rPr>
+        <w:t>；</w:t>
+      </w:r>
+    </w:p>
+    <w:p>
+      <w:pPr>
+        <w:pStyle w:val="8"/>
+        <w:numPr>
+          <w:ilvl w:val="0"/>
+          <w:numId w:val="32"/>
+        </w:numPr>
+        <w:ind w:left="1680" w:leftChars="800" w:firstLineChars="0"/>
+        <w:rPr>
+          <w:lang w:eastAsia="zh-Hans"/>
+        </w:rPr>
+      </w:pPr>
+      <w:r>
+        <w:rPr>
+          <w:rFonts w:hint="eastAsia"/>
+          <w:lang w:eastAsia="zh-Hans"/>
+        </w:rPr>
+        <w:t>声明 sideEffects</w:t>
+      </w:r>
+      <w:r>
+        <w:rPr>
+          <w:lang w:eastAsia="zh-Hans"/>
+        </w:rPr>
+        <w:t>；</w:t>
+      </w:r>
+    </w:p>
+    <w:p>
+      <w:pPr>
+        <w:pStyle w:val="8"/>
+        <w:numPr>
+          <w:ilvl w:val="0"/>
+          <w:numId w:val="32"/>
         </w:numPr>
         <w:ind w:left="1680" w:leftChars="800" w:firstLineChars="0"/>
         <w:rPr>
@@ -25381,7 +27758,7 @@
         <w:pStyle w:val="8"/>
         <w:numPr>
           <w:ilvl w:val="0"/>
-          <w:numId w:val="32"/>
+          <w:numId w:val="33"/>
         </w:numPr>
         <w:ind w:left="1680" w:firstLineChars="0"/>
         <w:rPr>
@@ -25411,87 +27788,6 @@
           <w:lang w:eastAsia="zh-Hans"/>
         </w:rPr>
         <w:t>务端，请求连接</w:t>
-      </w:r>
-    </w:p>
-    <w:p>
-      <w:pPr>
-        <w:pStyle w:val="8"/>
-        <w:numPr>
-          <w:ilvl w:val="0"/>
-          <w:numId w:val="32"/>
-        </w:numPr>
-        <w:ind w:left="1680" w:firstLineChars="0"/>
-        <w:rPr>
-          <w:lang w:eastAsia="zh-Hans"/>
-        </w:rPr>
-      </w:pPr>
-      <w:r>
-        <w:rPr>
-          <w:rFonts w:hint="eastAsia"/>
-          <w:lang w:eastAsia="zh-Hans"/>
-        </w:rPr>
-        <w:t xml:space="preserve">服务端发送 SYN＋ACK，在应答请求的同时，也随机生成一个 </w:t>
-      </w:r>
-      <w:r>
-        <w:rPr>
-          <w:lang w:eastAsia="zh-Hans"/>
-        </w:rPr>
-        <w:tab/>
-      </w:r>
-      <w:r>
-        <w:rPr>
-          <w:lang w:eastAsia="zh-Hans"/>
-        </w:rPr>
-        <w:tab/>
-      </w:r>
-      <w:r>
-        <w:rPr>
-          <w:rFonts w:hint="eastAsia"/>
-          <w:lang w:eastAsia="zh-Hans"/>
-        </w:rPr>
-        <w:t>sequence id，请求同步</w:t>
-      </w:r>
-    </w:p>
-    <w:p>
-      <w:pPr>
-        <w:pStyle w:val="8"/>
-        <w:numPr>
-          <w:ilvl w:val="0"/>
-          <w:numId w:val="32"/>
-        </w:numPr>
-        <w:ind w:left="1680" w:firstLineChars="0"/>
-        <w:rPr>
-          <w:lang w:eastAsia="zh-Hans"/>
-        </w:rPr>
-      </w:pPr>
-      <w:r>
-        <w:rPr>
-          <w:rFonts w:hint="eastAsia"/>
-          <w:lang w:eastAsia="zh-Hans"/>
-        </w:rPr>
-        <w:t>客户端应答，服务端收到应答后双方建立连接。</w:t>
-      </w:r>
-    </w:p>
-    <w:p>
-      <w:pPr>
-        <w:pStyle w:val="8"/>
-        <w:ind w:left="1260" w:firstLineChars="0"/>
-        <w:rPr>
-          <w:lang w:eastAsia="zh-Hans"/>
-        </w:rPr>
-      </w:pPr>
-      <w:r>
-        <w:rPr>
-          <w:rFonts w:hint="eastAsia"/>
-          <w:lang w:eastAsia="zh-Hans"/>
-        </w:rPr>
-        <w:t>TCP四次挥手</w:t>
-      </w:r>
-      <w:r>
-        <w:rPr>
-          <w:lang w:eastAsia="zh-Hans"/>
-        </w:rPr>
-        <w:t>：可以由客户端发起，也可以由服务端发起</w:t>
       </w:r>
     </w:p>
     <w:p>
@@ -25508,9 +27804,29 @@
       </w:pPr>
       <w:r>
         <w:rPr>
-          <w:lang w:eastAsia="zh-Hans"/>
-        </w:rPr>
-        <w:t>发起方发送 FIN 报文，代表断开连接</w:t>
+          <w:rFonts w:hint="eastAsia"/>
+          <w:lang w:eastAsia="zh-Hans"/>
+        </w:rPr>
+        <w:t xml:space="preserve">服务端发送 SYN＋ACK，在应答请求的同时，也随机生成一个 </w:t>
+      </w:r>
+      <w:r>
+        <w:rPr>
+          <w:lang w:eastAsia="zh-Hans"/>
+        </w:rPr>
+        <w:tab/>
+      </w:r>
+      <w:r>
+        <w:rPr>
+          <w:lang w:eastAsia="zh-Hans"/>
+        </w:rPr>
+        <w:tab/>
+      </w:r>
+      <w:r>
+        <w:rPr>
+          <w:rFonts w:hint="eastAsia"/>
+          <w:lang w:eastAsia="zh-Hans"/>
+        </w:rPr>
+        <w:t>sequence id，请求同步</w:t>
       </w:r>
     </w:p>
     <w:p>
@@ -25530,104 +27846,7 @@
           <w:rFonts w:hint="eastAsia"/>
           <w:lang w:eastAsia="zh-Hans"/>
         </w:rPr>
-        <w:t xml:space="preserve">接收方响应 ACK 报文，并在自己发送完未处理的报文后发送 </w:t>
-      </w:r>
-      <w:r>
-        <w:rPr>
-          <w:lang w:eastAsia="zh-Hans"/>
-        </w:rPr>
-        <w:tab/>
-      </w:r>
-      <w:r>
-        <w:rPr>
-          <w:lang w:eastAsia="zh-Hans"/>
-        </w:rPr>
-        <w:tab/>
-      </w:r>
-      <w:r>
-        <w:rPr>
-          <w:rFonts w:hint="eastAsia"/>
-          <w:lang w:eastAsia="zh-Hans"/>
-        </w:rPr>
-        <w:t>FIN 报文</w:t>
-      </w:r>
-    </w:p>
-    <w:p>
-      <w:pPr>
-        <w:pStyle w:val="8"/>
-        <w:numPr>
-          <w:ilvl w:val="0"/>
-          <w:numId w:val="33"/>
-        </w:numPr>
-        <w:ind w:left="1680" w:firstLineChars="0"/>
-        <w:rPr>
-          <w:lang w:eastAsia="zh-Hans"/>
-        </w:rPr>
-      </w:pPr>
-      <w:r>
-        <w:rPr>
-          <w:rFonts w:hint="eastAsia"/>
-          <w:lang w:eastAsia="zh-Hans"/>
-        </w:rPr>
-        <w:t xml:space="preserve">发起方接收 ACK 报文后等待接收方的 FIN 报文，收到后发送 </w:t>
-      </w:r>
-      <w:r>
-        <w:rPr>
-          <w:lang w:eastAsia="zh-Hans"/>
-        </w:rPr>
-        <w:tab/>
-      </w:r>
-      <w:r>
-        <w:rPr>
-          <w:lang w:eastAsia="zh-Hans"/>
-        </w:rPr>
-        <w:tab/>
-      </w:r>
-      <w:r>
-        <w:rPr>
-          <w:rFonts w:hint="eastAsia"/>
-          <w:lang w:eastAsia="zh-Hans"/>
-        </w:rPr>
-        <w:t>ACK 报文，自己进入 TIME_WAIT 状态，等待 2MSL 后关闭连</w:t>
-      </w:r>
-      <w:r>
-        <w:rPr>
-          <w:lang w:eastAsia="zh-Hans"/>
-        </w:rPr>
-        <w:tab/>
-      </w:r>
-      <w:r>
-        <w:rPr>
-          <w:lang w:eastAsia="zh-Hans"/>
-        </w:rPr>
-        <w:tab/>
-      </w:r>
-      <w:r>
-        <w:rPr>
-          <w:rFonts w:hint="eastAsia"/>
-          <w:lang w:eastAsia="zh-Hans"/>
-        </w:rPr>
-        <w:t>接</w:t>
-      </w:r>
-    </w:p>
-    <w:p>
-      <w:pPr>
-        <w:pStyle w:val="8"/>
-        <w:numPr>
-          <w:ilvl w:val="0"/>
-          <w:numId w:val="33"/>
-        </w:numPr>
-        <w:ind w:left="1680" w:firstLineChars="0"/>
-        <w:rPr>
-          <w:lang w:eastAsia="zh-Hans"/>
-        </w:rPr>
-      </w:pPr>
-      <w:r>
-        <w:rPr>
-          <w:rFonts w:hint="eastAsia"/>
-          <w:lang w:eastAsia="zh-Hans"/>
-        </w:rPr>
-        <w:t>接收方收到 ACK 报文，关闭连接</w:t>
+        <w:t>客户端应答，服务端收到应答后双方建立连接。</w:t>
       </w:r>
     </w:p>
     <w:p>
@@ -25643,143 +27862,13 @@
           <w:rFonts w:hint="eastAsia"/>
           <w:lang w:eastAsia="zh-Hans"/>
         </w:rPr>
-        <w:t>请求方法</w:t>
-      </w:r>
-      <w:r>
-        <w:rPr>
-          <w:lang w:eastAsia="zh-Hans"/>
-        </w:rPr>
-        <w:t>：</w:t>
-      </w:r>
-    </w:p>
-    <w:p>
-      <w:pPr>
-        <w:pStyle w:val="8"/>
-        <w:ind w:left="1680" w:firstLineChars="0"/>
-        <w:rPr>
-          <w:lang w:eastAsia="zh-Hans"/>
-        </w:rPr>
-      </w:pPr>
-      <w:r>
-        <w:rPr>
-          <w:rFonts w:hint="eastAsia"/>
-          <w:lang w:eastAsia="zh-Hans"/>
-        </w:rPr>
-        <w:t>HEAD：head方法用于获取报文首部，不返回报文主体</w:t>
-      </w:r>
-      <w:r>
-        <w:rPr>
-          <w:lang w:eastAsia="zh-Hans"/>
-        </w:rPr>
-        <w:t>；</w:t>
-      </w:r>
-    </w:p>
-    <w:p>
-      <w:pPr>
-        <w:pStyle w:val="8"/>
-        <w:ind w:left="1680" w:firstLineChars="0"/>
-        <w:rPr>
-          <w:lang w:eastAsia="zh-Hans"/>
-        </w:rPr>
-      </w:pPr>
-      <w:r>
-        <w:rPr>
-          <w:rFonts w:hint="eastAsia"/>
-          <w:lang w:eastAsia="zh-Hans"/>
-        </w:rPr>
-        <w:t>OPTIONS：options方法用于询问请求URI资源支持的方法</w:t>
-      </w:r>
-      <w:r>
-        <w:rPr>
-          <w:lang w:eastAsia="zh-Hans"/>
-        </w:rPr>
-        <w:t>；</w:t>
-      </w:r>
-    </w:p>
-    <w:p>
-      <w:pPr>
-        <w:pStyle w:val="8"/>
-        <w:ind w:left="1680" w:firstLineChars="0"/>
-        <w:rPr>
-          <w:lang w:eastAsia="zh-Hans"/>
-        </w:rPr>
-      </w:pPr>
-      <w:r>
-        <w:rPr>
-          <w:rFonts w:hint="eastAsia"/>
-          <w:lang w:eastAsia="zh-Hans"/>
-        </w:rPr>
-        <w:t>简单请求</w:t>
-      </w:r>
-      <w:r>
-        <w:rPr>
-          <w:lang w:eastAsia="zh-Hans"/>
-        </w:rPr>
-        <w:t>：</w:t>
-      </w:r>
-      <w:r>
-        <w:rPr>
-          <w:rFonts w:hint="eastAsia"/>
-          <w:lang w:eastAsia="zh-Hans"/>
-        </w:rPr>
-        <w:t>浏览器发送CORS请求</w:t>
-      </w:r>
-      <w:r>
-        <w:rPr>
-          <w:lang w:eastAsia="zh-Hans"/>
-        </w:rPr>
-        <w:t>（</w:t>
-      </w:r>
-      <w:r>
-        <w:rPr>
-          <w:rFonts w:hint="eastAsia"/>
-          <w:lang w:eastAsia="zh-Hans"/>
-        </w:rPr>
-        <w:t>跨域请求时</w:t>
-      </w:r>
-      <w:r>
-        <w:rPr>
-          <w:lang w:eastAsia="zh-Hans"/>
-        </w:rPr>
-        <w:t>，</w:t>
-      </w:r>
-      <w:r>
-        <w:rPr>
-          <w:rFonts w:hint="eastAsia"/>
-          <w:lang w:eastAsia="zh-Hans"/>
-        </w:rPr>
-        <w:t>会区分简单复杂请</w:t>
-      </w:r>
-      <w:r>
-        <w:rPr>
-          <w:lang w:eastAsia="zh-Hans"/>
-        </w:rPr>
-        <w:tab/>
-      </w:r>
-      <w:r>
-        <w:rPr>
-          <w:lang w:eastAsia="zh-Hans"/>
-        </w:rPr>
-        <w:tab/>
-      </w:r>
-      <w:r>
-        <w:rPr>
-          <w:lang w:eastAsia="zh-Hans"/>
-        </w:rPr>
-        <w:tab/>
-      </w:r>
-      <w:r>
-        <w:rPr>
-          <w:rFonts w:hint="eastAsia"/>
-          <w:lang w:eastAsia="zh-Hans"/>
-        </w:rPr>
-        <w:t>求</w:t>
-      </w:r>
-      <w:r>
-        <w:rPr>
-          <w:lang w:eastAsia="zh-Hans"/>
-        </w:rPr>
-        <w:t>）</w:t>
+        <w:t>TCP四次挥手</w:t>
+      </w:r>
+      <w:r>
+        <w:rPr>
+          <w:lang w:eastAsia="zh-Hans"/>
+        </w:rPr>
+        <w:t>：可以由客户端发起，也可以由服务端发起</w:t>
       </w:r>
     </w:p>
     <w:p>
@@ -25789,16 +27878,16 @@
           <w:ilvl w:val="0"/>
           <w:numId w:val="34"/>
         </w:numPr>
-        <w:ind w:left="2100" w:firstLineChars="0"/>
-        <w:rPr>
-          <w:lang w:eastAsia="zh-Hans"/>
-        </w:rPr>
-      </w:pPr>
-      <w:r>
-        <w:rPr>
-          <w:lang w:eastAsia="zh-Hans"/>
-        </w:rPr>
-        <w:t>请求的方法只能为HEAD、GET、POST</w:t>
+        <w:ind w:left="1680" w:firstLineChars="0"/>
+        <w:rPr>
+          <w:lang w:eastAsia="zh-Hans"/>
+        </w:rPr>
+      </w:pPr>
+      <w:r>
+        <w:rPr>
+          <w:lang w:eastAsia="zh-Hans"/>
+        </w:rPr>
+        <w:t>发起方发送 FIN 报文，代表断开连接</w:t>
       </w:r>
     </w:p>
     <w:p>
@@ -25808,17 +27897,36 @@
           <w:ilvl w:val="0"/>
           <w:numId w:val="34"/>
         </w:numPr>
-        <w:ind w:left="2100" w:firstLineChars="0"/>
-        <w:rPr>
-          <w:lang w:eastAsia="zh-Hans"/>
-        </w:rPr>
-      </w:pPr>
-      <w:r>
-        <w:rPr>
-          <w:rFonts w:hint="eastAsia"/>
-          <w:lang w:eastAsia="zh-Hans"/>
-        </w:rPr>
-        <w:t>无自定义请求头</w:t>
+        <w:ind w:left="1680" w:firstLineChars="0"/>
+        <w:rPr>
+          <w:lang w:eastAsia="zh-Hans"/>
+        </w:rPr>
+      </w:pPr>
+      <w:r>
+        <w:rPr>
+          <w:rFonts w:hint="eastAsia"/>
+          <w:lang w:eastAsia="zh-Hans"/>
+        </w:rPr>
+        <w:t xml:space="preserve">接收方响应 ACK 报文，并在自己发送完未处理的报文后发送 </w:t>
+      </w:r>
+      <w:r>
+        <w:rPr>
+          <w:lang w:eastAsia="zh-Hans"/>
+        </w:rPr>
+        <w:tab/>
+      </w:r>
+      <w:r>
+        <w:rPr>
+          <w:lang w:eastAsia="zh-Hans"/>
+        </w:rPr>
+        <w:tab/>
+      </w:r>
+      <w:r>
+        <w:rPr>
+          <w:rFonts w:hint="eastAsia"/>
+          <w:lang w:eastAsia="zh-Hans"/>
+        </w:rPr>
+        <w:t>FIN 报文</w:t>
       </w:r>
     </w:p>
     <w:p>
@@ -25828,36 +27936,55 @@
           <w:ilvl w:val="0"/>
           <w:numId w:val="34"/>
         </w:numPr>
-        <w:ind w:left="2100" w:firstLineChars="0"/>
-        <w:rPr>
-          <w:lang w:eastAsia="zh-Hans"/>
-        </w:rPr>
-      </w:pPr>
-      <w:r>
-        <w:rPr>
-          <w:rFonts w:hint="eastAsia"/>
-          <w:lang w:eastAsia="zh-Hans"/>
-        </w:rPr>
-        <w:t xml:space="preserve">Content-Type只能是这几种：text/plain multipart/form-data </w:t>
-      </w:r>
-      <w:r>
-        <w:rPr>
-          <w:lang w:eastAsia="zh-Hans"/>
-        </w:rPr>
-        <w:tab/>
-      </w:r>
-      <w:r>
-        <w:rPr>
-          <w:lang w:eastAsia="zh-Hans"/>
-        </w:rPr>
-        <w:tab/>
-      </w:r>
-      <w:r>
-        <w:rPr>
-          <w:rFonts w:hint="eastAsia"/>
-          <w:lang w:eastAsia="zh-Hans"/>
-        </w:rPr>
-        <w:t>application/x-www-form-urlencoded</w:t>
+        <w:ind w:left="1680" w:firstLineChars="0"/>
+        <w:rPr>
+          <w:lang w:eastAsia="zh-Hans"/>
+        </w:rPr>
+      </w:pPr>
+      <w:r>
+        <w:rPr>
+          <w:rFonts w:hint="eastAsia"/>
+          <w:lang w:eastAsia="zh-Hans"/>
+        </w:rPr>
+        <w:t xml:space="preserve">发起方接收 ACK 报文后等待接收方的 FIN 报文，收到后发送 </w:t>
+      </w:r>
+      <w:r>
+        <w:rPr>
+          <w:lang w:eastAsia="zh-Hans"/>
+        </w:rPr>
+        <w:tab/>
+      </w:r>
+      <w:r>
+        <w:rPr>
+          <w:lang w:eastAsia="zh-Hans"/>
+        </w:rPr>
+        <w:tab/>
+      </w:r>
+      <w:r>
+        <w:rPr>
+          <w:rFonts w:hint="eastAsia"/>
+          <w:lang w:eastAsia="zh-Hans"/>
+        </w:rPr>
+        <w:t>ACK 报文，自己进入 TIME_WAIT 状态，等待 2MSL 后关闭连</w:t>
+      </w:r>
+      <w:r>
+        <w:rPr>
+          <w:lang w:eastAsia="zh-Hans"/>
+        </w:rPr>
+        <w:tab/>
+      </w:r>
+      <w:r>
+        <w:rPr>
+          <w:lang w:eastAsia="zh-Hans"/>
+        </w:rPr>
+        <w:tab/>
+      </w:r>
+      <w:r>
+        <w:rPr>
+          <w:rFonts w:hint="eastAsia"/>
+          <w:lang w:eastAsia="zh-Hans"/>
+        </w:rPr>
+        <w:t>接</w:t>
       </w:r>
     </w:p>
     <w:p>
@@ -25867,22 +27994,6 @@
           <w:ilvl w:val="0"/>
           <w:numId w:val="34"/>
         </w:numPr>
-        <w:ind w:left="2100" w:firstLineChars="0"/>
-        <w:rPr>
-          <w:lang w:eastAsia="zh-Hans"/>
-        </w:rPr>
-      </w:pPr>
-      <w:r>
-        <w:rPr>
-          <w:rFonts w:hint="eastAsia"/>
-          <w:lang w:eastAsia="zh-Hans"/>
-        </w:rPr>
-        <w:t>先执行, 后判断</w:t>
-      </w:r>
-    </w:p>
-    <w:p>
-      <w:pPr>
-        <w:pStyle w:val="8"/>
         <w:ind w:left="1680" w:firstLineChars="0"/>
         <w:rPr>
           <w:lang w:eastAsia="zh-Hans"/>
@@ -25893,13 +28004,159 @@
           <w:rFonts w:hint="eastAsia"/>
           <w:lang w:eastAsia="zh-Hans"/>
         </w:rPr>
-        <w:t>复杂请求</w:t>
+        <w:t>接收方收到 ACK 报文，关闭连接</w:t>
+      </w:r>
+    </w:p>
+    <w:p>
+      <w:pPr>
+        <w:pStyle w:val="8"/>
+        <w:ind w:left="1260" w:firstLineChars="0"/>
+        <w:rPr>
+          <w:lang w:eastAsia="zh-Hans"/>
+        </w:rPr>
+      </w:pPr>
+      <w:r>
+        <w:rPr>
+          <w:rFonts w:hint="eastAsia"/>
+          <w:lang w:eastAsia="zh-Hans"/>
+        </w:rPr>
+        <w:t>请求方法</w:t>
       </w:r>
       <w:r>
         <w:rPr>
           <w:lang w:eastAsia="zh-Hans"/>
         </w:rPr>
         <w:t>：</w:t>
+      </w:r>
+    </w:p>
+    <w:p>
+      <w:pPr>
+        <w:pStyle w:val="8"/>
+        <w:ind w:left="1680" w:firstLineChars="0"/>
+        <w:rPr>
+          <w:lang w:eastAsia="zh-Hans"/>
+        </w:rPr>
+      </w:pPr>
+      <w:r>
+        <w:rPr>
+          <w:rFonts w:hint="eastAsia"/>
+          <w:lang w:eastAsia="zh-Hans"/>
+        </w:rPr>
+        <w:t>HEAD：head方法用于获取报文首部，不返回报文主体</w:t>
+      </w:r>
+      <w:r>
+        <w:rPr>
+          <w:lang w:eastAsia="zh-Hans"/>
+        </w:rPr>
+        <w:t>；</w:t>
+      </w:r>
+    </w:p>
+    <w:p>
+      <w:pPr>
+        <w:pStyle w:val="8"/>
+        <w:ind w:left="1680" w:firstLineChars="0"/>
+        <w:rPr>
+          <w:lang w:eastAsia="zh-Hans"/>
+        </w:rPr>
+      </w:pPr>
+      <w:r>
+        <w:rPr>
+          <w:rFonts w:hint="eastAsia"/>
+          <w:lang w:eastAsia="zh-Hans"/>
+        </w:rPr>
+        <w:t>OPTIONS：options方法用于询问请求URI资源支持的方法</w:t>
+      </w:r>
+      <w:r>
+        <w:rPr>
+          <w:lang w:eastAsia="zh-Hans"/>
+        </w:rPr>
+        <w:t>；</w:t>
+      </w:r>
+    </w:p>
+    <w:p>
+      <w:pPr>
+        <w:pStyle w:val="8"/>
+        <w:ind w:left="1680" w:firstLineChars="0"/>
+        <w:rPr>
+          <w:lang w:eastAsia="zh-Hans"/>
+        </w:rPr>
+      </w:pPr>
+      <w:r>
+        <w:rPr>
+          <w:rFonts w:hint="eastAsia"/>
+          <w:lang w:eastAsia="zh-Hans"/>
+        </w:rPr>
+        <w:t>简单请求</w:t>
+      </w:r>
+      <w:r>
+        <w:rPr>
+          <w:lang w:eastAsia="zh-Hans"/>
+        </w:rPr>
+        <w:t>：</w:t>
+      </w:r>
+      <w:r>
+        <w:rPr>
+          <w:rFonts w:hint="eastAsia"/>
+          <w:lang w:eastAsia="zh-Hans"/>
+        </w:rPr>
+        <w:t>浏览器发送CORS请求</w:t>
+      </w:r>
+      <w:r>
+        <w:rPr>
+          <w:lang w:eastAsia="zh-Hans"/>
+        </w:rPr>
+        <w:t>（</w:t>
+      </w:r>
+      <w:r>
+        <w:rPr>
+          <w:rFonts w:hint="eastAsia"/>
+          <w:lang w:eastAsia="zh-Hans"/>
+        </w:rPr>
+        <w:t>跨域请求时</w:t>
+      </w:r>
+      <w:r>
+        <w:rPr>
+          <w:lang w:eastAsia="zh-Hans"/>
+        </w:rPr>
+        <w:t>，</w:t>
+      </w:r>
+      <w:r>
+        <w:rPr>
+          <w:rFonts w:hint="eastAsia"/>
+          <w:lang w:eastAsia="zh-Hans"/>
+        </w:rPr>
+        <w:t>会区分简单复杂请</w:t>
+      </w:r>
+      <w:r>
+        <w:rPr>
+          <w:lang w:eastAsia="zh-Hans"/>
+        </w:rPr>
+        <w:tab/>
+      </w:r>
+      <w:r>
+        <w:rPr>
+          <w:lang w:eastAsia="zh-Hans"/>
+        </w:rPr>
+        <w:tab/>
+      </w:r>
+      <w:r>
+        <w:rPr>
+          <w:lang w:eastAsia="zh-Hans"/>
+        </w:rPr>
+        <w:tab/>
+      </w:r>
+      <w:r>
+        <w:rPr>
+          <w:rFonts w:hint="eastAsia"/>
+          <w:lang w:eastAsia="zh-Hans"/>
+        </w:rPr>
+        <w:t>求</w:t>
+      </w:r>
+      <w:r>
+        <w:rPr>
+          <w:lang w:eastAsia="zh-Hans"/>
+        </w:rPr>
+        <w:t>）</w:t>
       </w:r>
     </w:p>
     <w:p>
@@ -25918,7 +28175,7 @@
         <w:rPr>
           <w:lang w:eastAsia="zh-Hans"/>
         </w:rPr>
-        <w:t>PUT, Delete 方法的 ajax 请求；</w:t>
+        <w:t>请求的方法只能为HEAD、GET、POST</w:t>
       </w:r>
     </w:p>
     <w:p>
@@ -25938,13 +28195,7 @@
           <w:rFonts w:hint="eastAsia"/>
           <w:lang w:eastAsia="zh-Hans"/>
         </w:rPr>
-        <w:t>发送 JSON 格式的 ajax 请求(比如post数据)</w:t>
-      </w:r>
-      <w:r>
-        <w:rPr>
-          <w:lang w:eastAsia="zh-Hans"/>
-        </w:rPr>
-        <w:t>；</w:t>
+        <w:t>无自定义请求头</w:t>
       </w:r>
     </w:p>
     <w:p>
@@ -25964,13 +28215,26 @@
           <w:rFonts w:hint="eastAsia"/>
           <w:lang w:eastAsia="zh-Hans"/>
         </w:rPr>
-        <w:t>带自定义头的 ajax 请求</w:t>
-      </w:r>
-      <w:r>
-        <w:rPr>
-          <w:lang w:eastAsia="zh-Hans"/>
-        </w:rPr>
-        <w:t>；</w:t>
+        <w:t xml:space="preserve">Content-Type只能是这几种：text/plain multipart/form-data </w:t>
+      </w:r>
+      <w:r>
+        <w:rPr>
+          <w:lang w:eastAsia="zh-Hans"/>
+        </w:rPr>
+        <w:tab/>
+      </w:r>
+      <w:r>
+        <w:rPr>
+          <w:lang w:eastAsia="zh-Hans"/>
+        </w:rPr>
+        <w:tab/>
+      </w:r>
+      <w:r>
+        <w:rPr>
+          <w:rFonts w:hint="eastAsia"/>
+          <w:lang w:eastAsia="zh-Hans"/>
+        </w:rPr>
+        <w:t>application/x-www-form-urlencoded</w:t>
       </w:r>
     </w:p>
     <w:p>
@@ -25990,64 +28254,7 @@
           <w:rFonts w:hint="eastAsia"/>
           <w:lang w:eastAsia="zh-Hans"/>
         </w:rPr>
-        <w:t>复杂请求在发生请求时, 如果是 CORS 请求，浏览器预先</w:t>
-      </w:r>
-      <w:r>
-        <w:rPr>
-          <w:lang w:eastAsia="zh-Hans"/>
-        </w:rPr>
-        <w:tab/>
-      </w:r>
-      <w:r>
-        <w:rPr>
-          <w:lang w:eastAsia="zh-Hans"/>
-        </w:rPr>
-        <w:tab/>
-      </w:r>
-      <w:r>
-        <w:rPr>
-          <w:rFonts w:hint="eastAsia"/>
-          <w:lang w:eastAsia="zh-Hans"/>
-        </w:rPr>
-        <w:t>发送一个 option 请求。浏览器这种行为被称之为预检请求</w:t>
-      </w:r>
-      <w:r>
-        <w:rPr>
-          <w:lang w:eastAsia="zh-Hans"/>
-        </w:rPr>
-        <w:tab/>
-      </w:r>
-      <w:r>
-        <w:rPr>
-          <w:lang w:eastAsia="zh-Hans"/>
-        </w:rPr>
-        <w:tab/>
-      </w:r>
-      <w:r>
-        <w:rPr>
-          <w:rFonts w:hint="eastAsia"/>
-          <w:lang w:eastAsia="zh-Hans"/>
-        </w:rPr>
-        <w:t>（注意如果不是跨域请求就不会发生预检请求，比如反向代</w:t>
-      </w:r>
-      <w:r>
-        <w:rPr>
-          <w:lang w:eastAsia="zh-Hans"/>
-        </w:rPr>
-        <w:tab/>
-      </w:r>
-      <w:r>
-        <w:rPr>
-          <w:lang w:eastAsia="zh-Hans"/>
-        </w:rPr>
-        <w:tab/>
-      </w:r>
-      <w:r>
-        <w:rPr>
-          <w:rFonts w:hint="eastAsia"/>
-          <w:lang w:eastAsia="zh-Hans"/>
-        </w:rPr>
-        <w:t>理）。</w:t>
+        <w:t>先执行, 后判断</w:t>
       </w:r>
     </w:p>
     <w:p>
@@ -26063,7 +28270,7 @@
           <w:rFonts w:hint="eastAsia"/>
           <w:lang w:eastAsia="zh-Hans"/>
         </w:rPr>
-        <w:t>GET和POST的区别</w:t>
+        <w:t>复杂请求</w:t>
       </w:r>
       <w:r>
         <w:rPr>
@@ -26086,29 +28293,9 @@
       </w:pPr>
       <w:r>
         <w:rPr>
-          <w:rFonts w:hint="eastAsia"/>
-          <w:lang w:eastAsia="zh-Hans"/>
-        </w:rPr>
-        <w:t>GET和POST没有实质的区别</w:t>
-      </w:r>
-      <w:r>
-        <w:rPr>
-          <w:lang w:eastAsia="zh-Hans"/>
-        </w:rPr>
-        <w:t>，</w:t>
-      </w:r>
-      <w:r>
-        <w:rPr>
-          <w:rFonts w:hint="eastAsia"/>
-          <w:lang w:eastAsia="zh-Hans"/>
-        </w:rPr>
-        <w:t>只是报文格式不同</w:t>
-      </w:r>
-      <w:r>
-        <w:rPr>
-          <w:lang w:eastAsia="zh-Hans"/>
-        </w:rPr>
-        <w:t>；</w:t>
+          <w:lang w:eastAsia="zh-Hans"/>
+        </w:rPr>
+        <w:t>PUT, Delete 方法的 ajax 请求；</w:t>
       </w:r>
     </w:p>
     <w:p>
@@ -26128,7 +28315,132 @@
           <w:rFonts w:hint="eastAsia"/>
           <w:lang w:eastAsia="zh-Hans"/>
         </w:rPr>
-        <w:t>一些默认的规范</w:t>
+        <w:t>发送 JSON 格式的 ajax 请求(比如post数据)</w:t>
+      </w:r>
+      <w:r>
+        <w:rPr>
+          <w:lang w:eastAsia="zh-Hans"/>
+        </w:rPr>
+        <w:t>；</w:t>
+      </w:r>
+    </w:p>
+    <w:p>
+      <w:pPr>
+        <w:pStyle w:val="8"/>
+        <w:numPr>
+          <w:ilvl w:val="0"/>
+          <w:numId w:val="36"/>
+        </w:numPr>
+        <w:ind w:left="2100" w:firstLineChars="0"/>
+        <w:rPr>
+          <w:lang w:eastAsia="zh-Hans"/>
+        </w:rPr>
+      </w:pPr>
+      <w:r>
+        <w:rPr>
+          <w:rFonts w:hint="eastAsia"/>
+          <w:lang w:eastAsia="zh-Hans"/>
+        </w:rPr>
+        <w:t>带自定义头的 ajax 请求</w:t>
+      </w:r>
+      <w:r>
+        <w:rPr>
+          <w:lang w:eastAsia="zh-Hans"/>
+        </w:rPr>
+        <w:t>；</w:t>
+      </w:r>
+    </w:p>
+    <w:p>
+      <w:pPr>
+        <w:pStyle w:val="8"/>
+        <w:numPr>
+          <w:ilvl w:val="0"/>
+          <w:numId w:val="36"/>
+        </w:numPr>
+        <w:ind w:left="2100" w:firstLineChars="0"/>
+        <w:rPr>
+          <w:lang w:eastAsia="zh-Hans"/>
+        </w:rPr>
+      </w:pPr>
+      <w:r>
+        <w:rPr>
+          <w:rFonts w:hint="eastAsia"/>
+          <w:lang w:eastAsia="zh-Hans"/>
+        </w:rPr>
+        <w:t>复杂请求在发生请求时, 如果是 CORS 请求，浏览器预先</w:t>
+      </w:r>
+      <w:r>
+        <w:rPr>
+          <w:lang w:eastAsia="zh-Hans"/>
+        </w:rPr>
+        <w:tab/>
+      </w:r>
+      <w:r>
+        <w:rPr>
+          <w:lang w:eastAsia="zh-Hans"/>
+        </w:rPr>
+        <w:tab/>
+      </w:r>
+      <w:r>
+        <w:rPr>
+          <w:rFonts w:hint="eastAsia"/>
+          <w:lang w:eastAsia="zh-Hans"/>
+        </w:rPr>
+        <w:t>发送一个 option 请求。浏览器这种行为被称之为预检请求</w:t>
+      </w:r>
+      <w:r>
+        <w:rPr>
+          <w:lang w:eastAsia="zh-Hans"/>
+        </w:rPr>
+        <w:tab/>
+      </w:r>
+      <w:r>
+        <w:rPr>
+          <w:lang w:eastAsia="zh-Hans"/>
+        </w:rPr>
+        <w:tab/>
+      </w:r>
+      <w:r>
+        <w:rPr>
+          <w:rFonts w:hint="eastAsia"/>
+          <w:lang w:eastAsia="zh-Hans"/>
+        </w:rPr>
+        <w:t>（注意如果不是跨域请求就不会发生预检请求，比如反向代</w:t>
+      </w:r>
+      <w:r>
+        <w:rPr>
+          <w:lang w:eastAsia="zh-Hans"/>
+        </w:rPr>
+        <w:tab/>
+      </w:r>
+      <w:r>
+        <w:rPr>
+          <w:lang w:eastAsia="zh-Hans"/>
+        </w:rPr>
+        <w:tab/>
+      </w:r>
+      <w:r>
+        <w:rPr>
+          <w:rFonts w:hint="eastAsia"/>
+          <w:lang w:eastAsia="zh-Hans"/>
+        </w:rPr>
+        <w:t>理）。</w:t>
+      </w:r>
+    </w:p>
+    <w:p>
+      <w:pPr>
+        <w:pStyle w:val="8"/>
+        <w:ind w:left="1680" w:firstLineChars="0"/>
+        <w:rPr>
+          <w:lang w:eastAsia="zh-Hans"/>
+        </w:rPr>
+      </w:pPr>
+      <w:r>
+        <w:rPr>
+          <w:rFonts w:hint="eastAsia"/>
+          <w:lang w:eastAsia="zh-Hans"/>
+        </w:rPr>
+        <w:t>GET和POST的区别</w:t>
       </w:r>
       <w:r>
         <w:rPr>
@@ -26144,43 +28456,36 @@
           <w:ilvl w:val="0"/>
           <w:numId w:val="37"/>
         </w:numPr>
-        <w:ind w:left="2520" w:firstLineChars="0"/>
-        <w:rPr>
-          <w:lang w:eastAsia="zh-Hans"/>
-        </w:rPr>
-      </w:pPr>
-      <w:r>
-        <w:rPr>
-          <w:rFonts w:hint="eastAsia"/>
-          <w:lang w:eastAsia="zh-Hans"/>
-        </w:rPr>
-        <w:t>GET</w:t>
-      </w:r>
-      <w:r>
-        <w:rPr>
-          <w:lang w:eastAsia="zh-Hans"/>
-        </w:rPr>
-        <w:t>：数据在 URL 中对所有人都是可见的。</w:t>
-      </w:r>
-      <w:r>
-        <w:rPr>
-          <w:rFonts w:hint="eastAsia"/>
-          <w:lang w:eastAsia="zh-Hans"/>
-        </w:rPr>
-        <w:t>POST数据不</w:t>
-      </w:r>
-      <w:r>
-        <w:rPr>
-          <w:lang w:eastAsia="zh-Hans"/>
-        </w:rPr>
-        <w:tab/>
-      </w:r>
-      <w:r>
-        <w:rPr>
-          <w:rFonts w:hint="eastAsia"/>
-          <w:lang w:eastAsia="zh-Hans"/>
-        </w:rPr>
-        <w:t>会显示在 URL 中</w:t>
+        <w:ind w:left="2100" w:firstLineChars="0"/>
+        <w:rPr>
+          <w:lang w:eastAsia="zh-Hans"/>
+        </w:rPr>
+      </w:pPr>
+      <w:r>
+        <w:rPr>
+          <w:rFonts w:hint="eastAsia"/>
+          <w:lang w:eastAsia="zh-Hans"/>
+        </w:rPr>
+        <w:t>GET和POST没有实质的区别</w:t>
+      </w:r>
+      <w:r>
+        <w:rPr>
+          <w:lang w:eastAsia="zh-Hans"/>
+        </w:rPr>
+        <w:t>，</w:t>
+      </w:r>
+      <w:r>
+        <w:rPr>
+          <w:rFonts w:hint="eastAsia"/>
+          <w:lang w:eastAsia="zh-Hans"/>
+        </w:rPr>
+        <w:t>只是报文格式不同</w:t>
+      </w:r>
+      <w:r>
+        <w:rPr>
+          <w:lang w:eastAsia="zh-Hans"/>
+        </w:rPr>
+        <w:t>；</w:t>
       </w:r>
     </w:p>
     <w:p>
@@ -26190,30 +28495,23 @@
           <w:ilvl w:val="0"/>
           <w:numId w:val="37"/>
         </w:numPr>
-        <w:ind w:left="2520" w:firstLineChars="0"/>
-        <w:rPr>
-          <w:lang w:eastAsia="zh-Hans"/>
-        </w:rPr>
-      </w:pPr>
-      <w:r>
-        <w:rPr>
-          <w:rFonts w:hint="eastAsia"/>
-          <w:lang w:eastAsia="zh-Hans"/>
-        </w:rPr>
-        <w:t>POST 比 GET 更安全，因为参数不会被保存在浏览器历</w:t>
-      </w:r>
-      <w:r>
-        <w:rPr>
-          <w:lang w:eastAsia="zh-Hans"/>
-        </w:rPr>
-        <w:tab/>
-      </w:r>
-      <w:r>
-        <w:rPr>
-          <w:rFonts w:hint="eastAsia"/>
-          <w:lang w:eastAsia="zh-Hans"/>
-        </w:rPr>
-        <w:t>史或 web 服务器日志中。</w:t>
+        <w:ind w:left="2100" w:firstLineChars="0"/>
+        <w:rPr>
+          <w:lang w:eastAsia="zh-Hans"/>
+        </w:rPr>
+      </w:pPr>
+      <w:r>
+        <w:rPr>
+          <w:rFonts w:hint="eastAsia"/>
+          <w:lang w:eastAsia="zh-Hans"/>
+        </w:rPr>
+        <w:t>一些默认的规范</w:t>
+      </w:r>
+      <w:r>
+        <w:rPr>
+          <w:lang w:eastAsia="zh-Hans"/>
+        </w:rPr>
+        <w:t>：</w:t>
       </w:r>
     </w:p>
     <w:p>
@@ -26221,7 +28519,7 @@
         <w:pStyle w:val="8"/>
         <w:numPr>
           <w:ilvl w:val="0"/>
-          <w:numId w:val="37"/>
+          <w:numId w:val="38"/>
         </w:numPr>
         <w:ind w:left="2520" w:firstLineChars="0"/>
         <w:rPr>
@@ -26233,20 +28531,33 @@
           <w:rFonts w:hint="eastAsia"/>
           <w:lang w:eastAsia="zh-Hans"/>
         </w:rPr>
-        <w:t xml:space="preserve">GET 方法向 URL 添加数据；URL 的长度是受限制的（URL </w:t>
-      </w:r>
-      <w:r>
-        <w:rPr>
-          <w:lang w:eastAsia="zh-Hans"/>
-        </w:rPr>
-        <w:tab/>
-      </w:r>
-      <w:r>
-        <w:rPr>
-          <w:rFonts w:hint="eastAsia"/>
-          <w:lang w:eastAsia="zh-Hans"/>
-        </w:rPr>
-        <w:t>的最大长度是 2048 个字符）。</w:t>
+        <w:t>GET</w:t>
+      </w:r>
+      <w:r>
+        <w:rPr>
+          <w:lang w:eastAsia="zh-Hans"/>
+        </w:rPr>
+        <w:t>：数据在 URL 中对所有人都是可见的。</w:t>
+      </w:r>
+      <w:r>
+        <w:rPr>
+          <w:rFonts w:hint="eastAsia"/>
+          <w:lang w:eastAsia="zh-Hans"/>
+        </w:rPr>
+        <w:t>POST数据不</w:t>
+      </w:r>
+      <w:r>
+        <w:rPr>
+          <w:lang w:eastAsia="zh-Hans"/>
+        </w:rPr>
+        <w:tab/>
+      </w:r>
+      <w:r>
+        <w:rPr>
+          <w:rFonts w:hint="eastAsia"/>
+          <w:lang w:eastAsia="zh-Hans"/>
+        </w:rPr>
+        <w:t>会显示在 URL 中</w:t>
       </w:r>
     </w:p>
     <w:p>
@@ -26254,7 +28565,7 @@
         <w:pStyle w:val="8"/>
         <w:numPr>
           <w:ilvl w:val="0"/>
-          <w:numId w:val="37"/>
+          <w:numId w:val="38"/>
         </w:numPr>
         <w:ind w:left="2520" w:firstLineChars="0"/>
         <w:rPr>
@@ -26266,26 +28577,20 @@
           <w:rFonts w:hint="eastAsia"/>
           <w:lang w:eastAsia="zh-Hans"/>
         </w:rPr>
-        <w:t>GET可被缓存</w:t>
-      </w:r>
-      <w:r>
-        <w:rPr>
-          <w:lang w:eastAsia="zh-Hans"/>
-        </w:rPr>
-        <w:t>，</w:t>
-      </w:r>
-      <w:r>
-        <w:rPr>
-          <w:rFonts w:hint="eastAsia"/>
-          <w:lang w:eastAsia="zh-Hans"/>
-        </w:rPr>
-        <w:t>POST不会</w:t>
-      </w:r>
-      <w:r>
-        <w:rPr>
-          <w:lang w:eastAsia="zh-Hans"/>
-        </w:rPr>
-        <w:t>；</w:t>
+        <w:t>POST 比 GET 更安全，因为参数不会被保存在浏览器历</w:t>
+      </w:r>
+      <w:r>
+        <w:rPr>
+          <w:lang w:eastAsia="zh-Hans"/>
+        </w:rPr>
+        <w:tab/>
+      </w:r>
+      <w:r>
+        <w:rPr>
+          <w:rFonts w:hint="eastAsia"/>
+          <w:lang w:eastAsia="zh-Hans"/>
+        </w:rPr>
+        <w:t>史或 web 服务器日志中。</w:t>
       </w:r>
     </w:p>
     <w:p>
@@ -26293,7 +28598,79 @@
         <w:pStyle w:val="8"/>
         <w:numPr>
           <w:ilvl w:val="0"/>
-          <w:numId w:val="37"/>
+          <w:numId w:val="38"/>
+        </w:numPr>
+        <w:ind w:left="2520" w:firstLineChars="0"/>
+        <w:rPr>
+          <w:lang w:eastAsia="zh-Hans"/>
+        </w:rPr>
+      </w:pPr>
+      <w:r>
+        <w:rPr>
+          <w:rFonts w:hint="eastAsia"/>
+          <w:lang w:eastAsia="zh-Hans"/>
+        </w:rPr>
+        <w:t xml:space="preserve">GET 方法向 URL 添加数据；URL 的长度是受限制的（URL </w:t>
+      </w:r>
+      <w:r>
+        <w:rPr>
+          <w:lang w:eastAsia="zh-Hans"/>
+        </w:rPr>
+        <w:tab/>
+      </w:r>
+      <w:r>
+        <w:rPr>
+          <w:rFonts w:hint="eastAsia"/>
+          <w:lang w:eastAsia="zh-Hans"/>
+        </w:rPr>
+        <w:t>的最大长度是 2048 个字符）。</w:t>
+      </w:r>
+    </w:p>
+    <w:p>
+      <w:pPr>
+        <w:pStyle w:val="8"/>
+        <w:numPr>
+          <w:ilvl w:val="0"/>
+          <w:numId w:val="38"/>
+        </w:numPr>
+        <w:ind w:left="2520" w:firstLineChars="0"/>
+        <w:rPr>
+          <w:lang w:eastAsia="zh-Hans"/>
+        </w:rPr>
+      </w:pPr>
+      <w:r>
+        <w:rPr>
+          <w:rFonts w:hint="eastAsia"/>
+          <w:lang w:eastAsia="zh-Hans"/>
+        </w:rPr>
+        <w:t>GET可被缓存</w:t>
+      </w:r>
+      <w:r>
+        <w:rPr>
+          <w:lang w:eastAsia="zh-Hans"/>
+        </w:rPr>
+        <w:t>，</w:t>
+      </w:r>
+      <w:r>
+        <w:rPr>
+          <w:rFonts w:hint="eastAsia"/>
+          <w:lang w:eastAsia="zh-Hans"/>
+        </w:rPr>
+        <w:t>POST不会</w:t>
+      </w:r>
+      <w:r>
+        <w:rPr>
+          <w:lang w:eastAsia="zh-Hans"/>
+        </w:rPr>
+        <w:t>；</w:t>
+      </w:r>
+    </w:p>
+    <w:p>
+      <w:pPr>
+        <w:pStyle w:val="8"/>
+        <w:numPr>
+          <w:ilvl w:val="0"/>
+          <w:numId w:val="38"/>
         </w:numPr>
         <w:ind w:left="2520" w:firstLineChars="0"/>
         <w:rPr>
@@ -32045,95 +34422,6 @@
           <w:lang w:eastAsia="zh-Hans"/>
         </w:rPr>
         <w:t>表面上</w:t>
-      </w:r>
-      <w:r>
-        <w:rPr>
-          <w:lang w:eastAsia="zh-Hans"/>
-        </w:rPr>
-        <w:t>：</w:t>
-      </w:r>
-    </w:p>
-    <w:p>
-      <w:pPr>
-        <w:widowControl/>
-        <w:numPr>
-          <w:ilvl w:val="0"/>
-          <w:numId w:val="38"/>
-        </w:numPr>
-        <w:ind w:left="1260" w:firstLine="420"/>
-        <w:jc w:val="left"/>
-        <w:rPr>
-          <w:lang w:eastAsia="zh-Hans"/>
-        </w:rPr>
-      </w:pPr>
-      <w:r>
-        <w:rPr>
-          <w:lang w:eastAsia="zh-Hans"/>
-        </w:rPr>
-        <w:t>观察者模式里，只有两个角色 —— 观察者 + 被观察者；</w:t>
-      </w:r>
-    </w:p>
-    <w:p>
-      <w:pPr>
-        <w:widowControl/>
-        <w:numPr>
-          <w:ilvl w:val="0"/>
-          <w:numId w:val="38"/>
-        </w:numPr>
-        <w:ind w:left="1260" w:firstLine="420"/>
-        <w:jc w:val="left"/>
-        <w:rPr>
-          <w:lang w:eastAsia="zh-Hans"/>
-        </w:rPr>
-      </w:pPr>
-      <w:r>
-        <w:rPr>
-          <w:rFonts w:hint="eastAsia"/>
-          <w:lang w:eastAsia="zh-Hans"/>
-        </w:rPr>
-        <w:t>而发布订阅模式里，却不仅仅只有发布者和订阅者两个角色，还有</w:t>
-      </w:r>
-      <w:r>
-        <w:rPr>
-          <w:lang w:eastAsia="zh-Hans"/>
-        </w:rPr>
-        <w:tab/>
-      </w:r>
-      <w:r>
-        <w:rPr>
-          <w:lang w:eastAsia="zh-Hans"/>
-        </w:rPr>
-        <w:tab/>
-      </w:r>
-      <w:r>
-        <w:rPr>
-          <w:rFonts w:hint="eastAsia"/>
-          <w:lang w:eastAsia="zh-Hans"/>
-        </w:rPr>
-        <w:t>一个经常被我们忽略的 —— 经纪人Broker</w:t>
-      </w:r>
-      <w:r>
-        <w:rPr>
-          <w:lang w:eastAsia="zh-Hans"/>
-        </w:rPr>
-        <w:t>；</w:t>
-      </w:r>
-    </w:p>
-    <w:p>
-      <w:pPr>
-        <w:widowControl/>
-        <w:ind w:left="840" w:firstLine="420"/>
-        <w:jc w:val="left"/>
-        <w:rPr>
-          <w:lang w:eastAsia="zh-Hans"/>
-        </w:rPr>
-      </w:pPr>
-      <w:r>
-        <w:rPr>
-          <w:rFonts w:hint="eastAsia"/>
-          <w:lang w:eastAsia="zh-Hans"/>
-        </w:rPr>
-        <w:t>更深层</w:t>
       </w:r>
       <w:r>
         <w:rPr>
@@ -32159,7 +34447,7 @@
         <w:rPr>
           <w:lang w:eastAsia="zh-Hans"/>
         </w:rPr>
-        <w:t>观察者和被观察者，是松耦合的关系</w:t>
+        <w:t>观察者模式里，只有两个角色 —— 观察者 + 被观察者；</w:t>
       </w:r>
     </w:p>
     <w:p>
@@ -32180,7 +34468,32 @@
           <w:rFonts w:hint="eastAsia"/>
           <w:lang w:eastAsia="zh-Hans"/>
         </w:rPr>
-        <w:t>发布者和订阅者，则完全不存在耦合</w:t>
+        <w:t>而发布订阅模式里，却不仅仅只有发布者和订阅者两个角色，还有</w:t>
+      </w:r>
+      <w:r>
+        <w:rPr>
+          <w:lang w:eastAsia="zh-Hans"/>
+        </w:rPr>
+        <w:tab/>
+      </w:r>
+      <w:r>
+        <w:rPr>
+          <w:lang w:eastAsia="zh-Hans"/>
+        </w:rPr>
+        <w:tab/>
+      </w:r>
+      <w:r>
+        <w:rPr>
+          <w:rFonts w:hint="eastAsia"/>
+          <w:lang w:eastAsia="zh-Hans"/>
+        </w:rPr>
+        <w:t>一个经常被我们忽略的 —— 经纪人Broker</w:t>
+      </w:r>
+      <w:r>
+        <w:rPr>
+          <w:lang w:eastAsia="zh-Hans"/>
+        </w:rPr>
+        <w:t>；</w:t>
       </w:r>
     </w:p>
     <w:p>
@@ -32197,7 +34510,7 @@
           <w:rFonts w:hint="eastAsia"/>
           <w:lang w:eastAsia="zh-Hans"/>
         </w:rPr>
-        <w:t>使用上</w:t>
+        <w:t>更深层</w:t>
       </w:r>
       <w:r>
         <w:rPr>
@@ -32223,7 +34536,7 @@
         <w:rPr>
           <w:lang w:eastAsia="zh-Hans"/>
         </w:rPr>
-        <w:t>观察者模式，多用于单个应用内部；</w:t>
+        <w:t>观察者和被观察者，是松耦合的关系</w:t>
       </w:r>
     </w:p>
     <w:p>
@@ -32232,6 +34545,70 @@
         <w:numPr>
           <w:ilvl w:val="0"/>
           <w:numId w:val="40"/>
+        </w:numPr>
+        <w:ind w:left="1260" w:firstLine="420"/>
+        <w:jc w:val="left"/>
+        <w:rPr>
+          <w:lang w:eastAsia="zh-Hans"/>
+        </w:rPr>
+      </w:pPr>
+      <w:r>
+        <w:rPr>
+          <w:rFonts w:hint="eastAsia"/>
+          <w:lang w:eastAsia="zh-Hans"/>
+        </w:rPr>
+        <w:t>发布者和订阅者，则完全不存在耦合</w:t>
+      </w:r>
+    </w:p>
+    <w:p>
+      <w:pPr>
+        <w:widowControl/>
+        <w:ind w:left="840" w:firstLine="420"/>
+        <w:jc w:val="left"/>
+        <w:rPr>
+          <w:lang w:eastAsia="zh-Hans"/>
+        </w:rPr>
+      </w:pPr>
+      <w:r>
+        <w:rPr>
+          <w:rFonts w:hint="eastAsia"/>
+          <w:lang w:eastAsia="zh-Hans"/>
+        </w:rPr>
+        <w:t>使用上</w:t>
+      </w:r>
+      <w:r>
+        <w:rPr>
+          <w:lang w:eastAsia="zh-Hans"/>
+        </w:rPr>
+        <w:t>：</w:t>
+      </w:r>
+    </w:p>
+    <w:p>
+      <w:pPr>
+        <w:widowControl/>
+        <w:numPr>
+          <w:ilvl w:val="0"/>
+          <w:numId w:val="41"/>
+        </w:numPr>
+        <w:ind w:left="1260" w:firstLine="420"/>
+        <w:jc w:val="left"/>
+        <w:rPr>
+          <w:lang w:eastAsia="zh-Hans"/>
+        </w:rPr>
+      </w:pPr>
+      <w:r>
+        <w:rPr>
+          <w:lang w:eastAsia="zh-Hans"/>
+        </w:rPr>
+        <w:t>观察者模式，多用于单个应用内部；</w:t>
+      </w:r>
+    </w:p>
+    <w:p>
+      <w:pPr>
+        <w:widowControl/>
+        <w:numPr>
+          <w:ilvl w:val="0"/>
+          <w:numId w:val="41"/>
         </w:numPr>
         <w:ind w:left="1260" w:firstLine="420"/>
         <w:jc w:val="left"/>
@@ -33464,6 +35841,18 @@
     </w:lvl>
   </w:abstractNum>
   <w:abstractNum w:abstractNumId="37">
+    <w:nsid w:val="600D214C"/>
+    <w:multiLevelType w:val="singleLevel"/>
+    <w:tmpl w:val="600D214C"/>
+    <w:lvl w:ilvl="0" w:tentative="0">
+      <w:start w:val="1"/>
+      <w:numFmt w:val="decimal"/>
+      <w:suff w:val="nothing"/>
+      <w:lvlText w:val="（%1）"/>
+      <w:lvlJc w:val="left"/>
+    </w:lvl>
+  </w:abstractNum>
+  <w:abstractNum w:abstractNumId="38">
     <w:nsid w:val="644D312A"/>
     <w:multiLevelType w:val="multilevel"/>
     <w:tmpl w:val="644D312A"/>
@@ -33552,7 +35941,7 @@
       </w:pPr>
     </w:lvl>
   </w:abstractNum>
-  <w:abstractNum w:abstractNumId="38">
+  <w:abstractNum w:abstractNumId="39">
     <w:nsid w:val="6B66644D"/>
     <w:multiLevelType w:val="multilevel"/>
     <w:tmpl w:val="6B66644D"/>
@@ -33641,7 +36030,7 @@
       </w:pPr>
     </w:lvl>
   </w:abstractNum>
-  <w:abstractNum w:abstractNumId="39">
+  <w:abstractNum w:abstractNumId="40">
     <w:nsid w:val="7B165A95"/>
     <w:multiLevelType w:val="multilevel"/>
     <w:tmpl w:val="7B165A95"/>
@@ -33800,13 +36189,13 @@
     <w:abstractNumId w:val="34"/>
   </w:num>
   <w:num w:numId="24">
-    <w:abstractNumId w:val="37"/>
+    <w:abstractNumId w:val="38"/>
   </w:num>
   <w:num w:numId="25">
-    <w:abstractNumId w:val="38"/>
+    <w:abstractNumId w:val="39"/>
   </w:num>
   <w:num w:numId="26">
-    <w:abstractNumId w:val="39"/>
+    <w:abstractNumId w:val="40"/>
   </w:num>
   <w:num w:numId="27">
     <w:abstractNumId w:val="35"/>
@@ -33815,39 +36204,42 @@
     <w:abstractNumId w:val="36"/>
   </w:num>
   <w:num w:numId="29">
+    <w:abstractNumId w:val="37"/>
+  </w:num>
+  <w:num w:numId="30">
     <w:abstractNumId w:val="7"/>
   </w:num>
-  <w:num w:numId="30">
+  <w:num w:numId="31">
     <w:abstractNumId w:val="22"/>
   </w:num>
-  <w:num w:numId="31">
+  <w:num w:numId="32">
     <w:abstractNumId w:val="23"/>
   </w:num>
-  <w:num w:numId="32">
+  <w:num w:numId="33">
     <w:abstractNumId w:val="28"/>
   </w:num>
-  <w:num w:numId="33">
+  <w:num w:numId="34">
     <w:abstractNumId w:val="29"/>
   </w:num>
-  <w:num w:numId="34">
+  <w:num w:numId="35">
     <w:abstractNumId w:val="24"/>
   </w:num>
-  <w:num w:numId="35">
+  <w:num w:numId="36">
     <w:abstractNumId w:val="25"/>
   </w:num>
-  <w:num w:numId="36">
+  <w:num w:numId="37">
     <w:abstractNumId w:val="26"/>
   </w:num>
-  <w:num w:numId="37">
+  <w:num w:numId="38">
     <w:abstractNumId w:val="27"/>
   </w:num>
-  <w:num w:numId="38">
+  <w:num w:numId="39">
     <w:abstractNumId w:val="30"/>
   </w:num>
-  <w:num w:numId="39">
+  <w:num w:numId="40">
     <w:abstractNumId w:val="31"/>
   </w:num>
-  <w:num w:numId="40">
+  <w:num w:numId="41">
     <w:abstractNumId w:val="32"/>
   </w:num>
 </w:numbering>
@@ -33928,7 +36320,7 @@
     <w:lsdException w:qFormat="1" w:unhideWhenUsed="0" w:uiPriority="10" w:semiHidden="0" w:name="Title"/>
     <w:lsdException w:uiPriority="99" w:name="Closing"/>
     <w:lsdException w:uiPriority="99" w:name="Signature"/>
-    <w:lsdException w:qFormat="1" w:uiPriority="1" w:name="Default Paragraph Font"/>
+    <w:lsdException w:qFormat="1" w:uiPriority="1" w:semiHidden="0" w:name="Default Paragraph Font"/>
     <w:lsdException w:uiPriority="99" w:name="Body Text"/>
     <w:lsdException w:uiPriority="99" w:name="Body Text Indent"/>
     <w:lsdException w:uiPriority="99" w:name="List Continue"/>
@@ -33966,7 +36358,7 @@
     <w:lsdException w:uiPriority="99" w:name="HTML Sample"/>
     <w:lsdException w:uiPriority="99" w:name="HTML Typewriter"/>
     <w:lsdException w:uiPriority="99" w:name="HTML Variable"/>
-    <w:lsdException w:qFormat="1" w:uiPriority="99" w:name="Normal Table"/>
+    <w:lsdException w:qFormat="1" w:uiPriority="99" w:semiHidden="0" w:name="Normal Table"/>
     <w:lsdException w:uiPriority="99" w:name="annotation subject"/>
     <w:lsdException w:uiPriority="99" w:name="Table Simple 1"/>
     <w:lsdException w:uiPriority="99" w:name="Table Simple 2"/>

--- a/学习笔记.docx
+++ b/学习笔记.docx
@@ -2638,7 +2638,6 @@
         <w:pStyle w:val="11"/>
         <w:ind w:left="1680" w:firstLineChars="0"/>
         <w:rPr>
-          <w:rFonts w:hint="eastAsia"/>
           <w:color w:val="262626" w:themeColor="text1" w:themeTint="D9"/>
           <w:sz w:val="22"/>
           <w:szCs w:val="24"/>
@@ -2748,6 +2747,9 @@
         <w:tab/>
       </w:r>
       <w:r>
+        <w:rPr>
+          <w:noProof/>
+        </w:rPr>
         <w:drawing>
           <wp:inline distT="0" distB="0" distL="0" distR="0" wp14:anchorId="58E355B8" wp14:editId="7AF8EA34">
             <wp:extent cx="1785257" cy="1297063"/>
@@ -2846,6 +2848,9 @@
         <w:ind w:left="1080" w:firstLineChars="0" w:firstLine="0"/>
       </w:pPr>
       <w:r>
+        <w:rPr>
+          <w:noProof/>
+        </w:rPr>
         <w:drawing>
           <wp:inline distT="0" distB="0" distL="0" distR="0" wp14:anchorId="5DDEDB74" wp14:editId="5FEA0E05">
             <wp:extent cx="2426501" cy="2318657"/>
@@ -3148,9 +3153,6 @@
       <w:pPr>
         <w:pStyle w:val="11"/>
         <w:ind w:left="1080" w:firstLineChars="0" w:firstLine="0"/>
-        <w:rPr>
-          <w:rFonts w:hint="eastAsia"/>
-        </w:rPr>
       </w:pPr>
       <w:r>
         <w:tab/>
@@ -3199,13 +3201,18 @@
     <w:p>
       <w:pPr>
         <w:pStyle w:val="11"/>
+        <w:ind w:left="1080" w:firstLineChars="0" w:firstLine="0"/>
+      </w:pPr>
+    </w:p>
+    <w:p>
+      <w:pPr>
+        <w:pStyle w:val="11"/>
         <w:numPr>
           <w:ilvl w:val="0"/>
           <w:numId w:val="1"/>
         </w:numPr>
         <w:ind w:firstLineChars="0"/>
         <w:rPr>
-          <w:rFonts w:hint="eastAsia"/>
           <w:sz w:val="40"/>
           <w:szCs w:val="44"/>
         </w:rPr>
@@ -3886,6 +3893,7 @@
           <w:szCs w:val="24"/>
           <w:lang w:eastAsia="zh-Hans"/>
         </w:rPr>
+        <w:lastRenderedPageBreak/>
         <w:t xml:space="preserve">    name: '若川',</w:t>
       </w:r>
     </w:p>
@@ -3907,7 +3915,6 @@
           <w:szCs w:val="24"/>
           <w:lang w:eastAsia="zh-Hans"/>
         </w:rPr>
-        <w:lastRenderedPageBreak/>
         <w:t xml:space="preserve">    </w:t>
       </w:r>
       <w:proofErr w:type="spellStart"/>
@@ -5607,6 +5614,7 @@
           <w:sz w:val="22"/>
           <w:szCs w:val="24"/>
         </w:rPr>
+        <w:lastRenderedPageBreak/>
         <w:t>}else</w:t>
       </w:r>
       <w:proofErr w:type="gramEnd"/>
@@ -5635,7 +5643,6 @@
           <w:sz w:val="22"/>
           <w:szCs w:val="24"/>
         </w:rPr>
-        <w:lastRenderedPageBreak/>
         <w:tab/>
         <w:t>Context[</w:t>
       </w:r>
@@ -7432,6 +7439,7 @@
           <w:szCs w:val="24"/>
           <w:lang w:eastAsia="zh-Hans"/>
         </w:rPr>
+        <w:lastRenderedPageBreak/>
         <w:t>}</w:t>
       </w:r>
     </w:p>
@@ -7453,7 +7461,6 @@
           <w:szCs w:val="24"/>
           <w:lang w:eastAsia="zh-Hans"/>
         </w:rPr>
-        <w:lastRenderedPageBreak/>
         <w:t>Return res</w:t>
       </w:r>
     </w:p>
@@ -8981,6 +8988,7 @@
           <w:szCs w:val="24"/>
           <w:lang w:eastAsia="zh-Hans"/>
         </w:rPr>
+        <w:lastRenderedPageBreak/>
         <w:t>})</w:t>
       </w:r>
     </w:p>
@@ -10745,7 +10753,18 @@
           <w:szCs w:val="24"/>
           <w:lang w:eastAsia="zh-Hans"/>
         </w:rPr>
-        <w:t>进入到主线</w:t>
+        <w:t>进入到主</w:t>
+      </w:r>
+      <w:r>
+        <w:rPr>
+          <w:rFonts w:hint="eastAsia"/>
+          <w:color w:val="262626" w:themeColor="text1" w:themeTint="D9"/>
+          <w:sz w:val="22"/>
+          <w:szCs w:val="24"/>
+          <w:lang w:eastAsia="zh-Hans"/>
+        </w:rPr>
+        <w:lastRenderedPageBreak/>
+        <w:t>线</w:t>
       </w:r>
       <w:r>
         <w:rPr>
@@ -10808,7 +10827,6 @@
           <w:szCs w:val="24"/>
           <w:lang w:eastAsia="zh-Hans"/>
         </w:rPr>
-        <w:lastRenderedPageBreak/>
         <w:t>在这个event</w:t>
       </w:r>
       <w:r>
@@ -12268,6 +12286,7 @@
           <w:szCs w:val="24"/>
           <w:lang w:eastAsia="zh-Hans"/>
         </w:rPr>
+        <w:lastRenderedPageBreak/>
         <w:t>惰性计算</w:t>
       </w:r>
       <w:r>
@@ -12338,7 +12357,6 @@
           <w:shd w:val="pct10" w:color="auto" w:fill="FFFFFF"/>
           <w:lang w:eastAsia="zh-Hans"/>
         </w:rPr>
-        <w:lastRenderedPageBreak/>
         <w:t>好处</w:t>
       </w:r>
       <w:r>
@@ -14550,6 +14568,7 @@
           <w:szCs w:val="24"/>
           <w:lang w:eastAsia="zh-Hans"/>
         </w:rPr>
+        <w:lastRenderedPageBreak/>
         <w:t>setTimeout</w:t>
       </w:r>
       <w:proofErr w:type="spellEnd"/>
@@ -14614,7 +14633,6 @@
           <w:szCs w:val="24"/>
           <w:lang w:eastAsia="zh-Hans"/>
         </w:rPr>
-        <w:lastRenderedPageBreak/>
         <w:t>XMLHttpRequest</w:t>
       </w:r>
       <w:proofErr w:type="spellEnd"/>
@@ -15624,14 +15642,14 @@
         <w:rPr>
           <w:rFonts w:hint="eastAsia"/>
         </w:rPr>
-        <w:t>异步队列：Vue异步执行DOM更新。只要观察到数据变化，Vue将开启一个队列，并缓冲在同一事件循环中发生的所有数据变化。如果一个watcher被触发多次，只会被推入队列一次。这种在缓冲中去除重复数据</w:t>
+        <w:t>异步队列：Vue异步执行DOM更新。只要观察到数据变化，Vue将开启一个队列，并缓冲在同一事件循环中发生的所有数据变化。如果一个</w:t>
       </w:r>
       <w:r>
         <w:rPr>
           <w:rFonts w:hint="eastAsia"/>
         </w:rPr>
         <w:lastRenderedPageBreak/>
-        <w:t>对于避免不必要的计算和DOM操作非常重要。然后，在下一次事件循环的tick中，Vue刷新队列并执行实际工作。Vue在异步队列中的实现使用原生的</w:t>
+        <w:t>watcher被触发多次，只会被推入队列一次。这种在缓冲中去除重复数据对于避免不必要的计算和DOM操作非常重要。然后，在下一次事件循环的tick中，Vue刷新队列并执行实际工作。Vue在异步队列中的实现使用原生的</w:t>
       </w:r>
       <w:proofErr w:type="spellStart"/>
       <w:r>
@@ -16963,6 +16981,7 @@
         <w:rPr>
           <w:rFonts w:hint="eastAsia"/>
         </w:rPr>
+        <w:lastRenderedPageBreak/>
         <w:t>声明式</w:t>
       </w:r>
       <w:r>
@@ -16990,7 +17009,6 @@
           <w:rFonts w:hint="eastAsia"/>
           <w:lang w:eastAsia="zh-Hans"/>
         </w:rPr>
-        <w:lastRenderedPageBreak/>
         <w:t>组件化：优势在于视图得拆分与模块的复用，可以更容易做到高内聚低耦合</w:t>
       </w:r>
     </w:p>

--- a/学习笔记.docx
+++ b/学习笔记.docx
@@ -3254,7 +3254,386 @@
           <w:sz w:val="22"/>
           <w:szCs w:val="24"/>
         </w:rPr>
-        <w:t>：在一个外层函数中，返回另一个函数，而这个返回的函数使用了外层函数的变量，这样，我们就可以通过这个返回的函数去访问原外层函数内部的变量，这个返回的函数就是闭包；</w:t>
+        <w:t>：</w:t>
+      </w:r>
+      <w:r>
+        <w:rPr>
+          <w:rFonts w:hint="eastAsia"/>
+          <w:color w:val="262626" w:themeColor="text1" w:themeTint="D9"/>
+          <w:sz w:val="22"/>
+          <w:szCs w:val="24"/>
+        </w:rPr>
+        <w:t>闭包其实就是一个可以访问其他函数内部变量的函数。即一个定义在函数内部的函数，或者直接说闭包是个内嵌函数也可以</w:t>
+      </w:r>
+      <w:r>
+        <w:rPr>
+          <w:rFonts w:hint="eastAsia"/>
+          <w:color w:val="262626" w:themeColor="text1" w:themeTint="D9"/>
+          <w:sz w:val="22"/>
+          <w:szCs w:val="24"/>
+        </w:rPr>
+        <w:t>；</w:t>
+      </w:r>
+    </w:p>
+    <w:p>
+      <w:pPr>
+        <w:pStyle w:val="11"/>
+        <w:ind w:left="1080" w:firstLineChars="0" w:firstLine="0"/>
+        <w:rPr>
+          <w:color w:val="262626" w:themeColor="text1" w:themeTint="D9"/>
+          <w:sz w:val="22"/>
+          <w:szCs w:val="24"/>
+        </w:rPr>
+      </w:pPr>
+      <w:r>
+        <w:rPr>
+          <w:rFonts w:hint="eastAsia"/>
+          <w:color w:val="262626" w:themeColor="text1" w:themeTint="D9"/>
+          <w:sz w:val="22"/>
+          <w:szCs w:val="24"/>
+          <w:shd w:val="pct10" w:color="auto" w:fill="FFFFFF"/>
+        </w:rPr>
+        <w:t>产生本质</w:t>
+      </w:r>
+      <w:r>
+        <w:rPr>
+          <w:rFonts w:hint="eastAsia"/>
+          <w:color w:val="262626" w:themeColor="text1" w:themeTint="D9"/>
+          <w:sz w:val="22"/>
+          <w:szCs w:val="24"/>
+        </w:rPr>
+        <w:t>：</w:t>
+      </w:r>
+      <w:r>
+        <w:rPr>
+          <w:rFonts w:hint="eastAsia"/>
+          <w:color w:val="262626" w:themeColor="text1" w:themeTint="D9"/>
+          <w:sz w:val="22"/>
+          <w:szCs w:val="24"/>
+        </w:rPr>
+        <w:t>当前环境中存在</w:t>
+      </w:r>
+      <w:proofErr w:type="gramStart"/>
+      <w:r>
+        <w:rPr>
+          <w:rFonts w:hint="eastAsia"/>
+          <w:color w:val="262626" w:themeColor="text1" w:themeTint="D9"/>
+          <w:sz w:val="22"/>
+          <w:szCs w:val="24"/>
+        </w:rPr>
+        <w:t>指向父级作用域</w:t>
+      </w:r>
+      <w:proofErr w:type="gramEnd"/>
+      <w:r>
+        <w:rPr>
+          <w:rFonts w:hint="eastAsia"/>
+          <w:color w:val="262626" w:themeColor="text1" w:themeTint="D9"/>
+          <w:sz w:val="22"/>
+          <w:szCs w:val="24"/>
+        </w:rPr>
+        <w:t>的引用</w:t>
+      </w:r>
+      <w:r>
+        <w:rPr>
+          <w:rFonts w:hint="eastAsia"/>
+          <w:color w:val="262626" w:themeColor="text1" w:themeTint="D9"/>
+          <w:sz w:val="22"/>
+          <w:szCs w:val="24"/>
+        </w:rPr>
+        <w:t>；</w:t>
+      </w:r>
+    </w:p>
+    <w:p>
+      <w:pPr>
+        <w:pStyle w:val="11"/>
+        <w:ind w:left="1080" w:firstLineChars="0" w:firstLine="0"/>
+        <w:rPr>
+          <w:color w:val="262626" w:themeColor="text1" w:themeTint="D9"/>
+          <w:sz w:val="22"/>
+          <w:szCs w:val="24"/>
+        </w:rPr>
+      </w:pPr>
+      <w:r>
+        <w:rPr>
+          <w:rFonts w:hint="eastAsia"/>
+          <w:color w:val="262626" w:themeColor="text1" w:themeTint="D9"/>
+          <w:sz w:val="22"/>
+          <w:szCs w:val="24"/>
+          <w:shd w:val="pct10" w:color="auto" w:fill="FFFFFF"/>
+        </w:rPr>
+        <w:t>场景</w:t>
+      </w:r>
+      <w:r>
+        <w:rPr>
+          <w:rFonts w:hint="eastAsia"/>
+          <w:color w:val="262626" w:themeColor="text1" w:themeTint="D9"/>
+          <w:sz w:val="22"/>
+          <w:szCs w:val="24"/>
+        </w:rPr>
+        <w:t>：</w:t>
+      </w:r>
+    </w:p>
+    <w:p>
+      <w:pPr>
+        <w:pStyle w:val="11"/>
+        <w:numPr>
+          <w:ilvl w:val="0"/>
+          <w:numId w:val="42"/>
+        </w:numPr>
+        <w:ind w:firstLineChars="0"/>
+        <w:rPr>
+          <w:color w:val="262626" w:themeColor="text1" w:themeTint="D9"/>
+          <w:sz w:val="22"/>
+          <w:szCs w:val="24"/>
+        </w:rPr>
+      </w:pPr>
+      <w:r>
+        <w:rPr>
+          <w:rFonts w:hint="eastAsia"/>
+          <w:color w:val="262626" w:themeColor="text1" w:themeTint="D9"/>
+          <w:sz w:val="22"/>
+          <w:szCs w:val="24"/>
+        </w:rPr>
+        <w:t>返回一个函数</w:t>
+      </w:r>
+      <w:r>
+        <w:rPr>
+          <w:rFonts w:hint="eastAsia"/>
+          <w:color w:val="262626" w:themeColor="text1" w:themeTint="D9"/>
+          <w:sz w:val="22"/>
+          <w:szCs w:val="24"/>
+        </w:rPr>
+        <w:t>；</w:t>
+      </w:r>
+    </w:p>
+    <w:p>
+      <w:pPr>
+        <w:pStyle w:val="11"/>
+        <w:numPr>
+          <w:ilvl w:val="0"/>
+          <w:numId w:val="42"/>
+        </w:numPr>
+        <w:ind w:firstLineChars="0"/>
+        <w:rPr>
+          <w:color w:val="262626" w:themeColor="text1" w:themeTint="D9"/>
+          <w:sz w:val="22"/>
+          <w:szCs w:val="24"/>
+        </w:rPr>
+      </w:pPr>
+      <w:r>
+        <w:rPr>
+          <w:rFonts w:hint="eastAsia"/>
+          <w:color w:val="262626" w:themeColor="text1" w:themeTint="D9"/>
+          <w:sz w:val="22"/>
+          <w:szCs w:val="24"/>
+        </w:rPr>
+        <w:t>在定时器、事件监听、</w:t>
+      </w:r>
+      <w:r>
+        <w:rPr>
+          <w:color w:val="262626" w:themeColor="text1" w:themeTint="D9"/>
+          <w:sz w:val="22"/>
+          <w:szCs w:val="24"/>
+        </w:rPr>
+        <w:t>Ajax 请求、Web Workers 或者任何异步中，只要使用了回调函数，实际上就是在使用闭包。</w:t>
+      </w:r>
+    </w:p>
+    <w:p>
+      <w:pPr>
+        <w:pStyle w:val="11"/>
+        <w:ind w:left="2020" w:firstLineChars="0" w:firstLine="0"/>
+        <w:rPr>
+          <w:rFonts w:hint="eastAsia"/>
+          <w:color w:val="262626" w:themeColor="text1" w:themeTint="D9"/>
+          <w:sz w:val="22"/>
+          <w:szCs w:val="24"/>
+        </w:rPr>
+      </w:pPr>
+      <w:r>
+        <w:rPr>
+          <w:noProof/>
+        </w:rPr>
+        <w:drawing>
+          <wp:inline distT="0" distB="0" distL="0" distR="0" wp14:anchorId="34BB26B6" wp14:editId="15ADDD04">
+            <wp:extent cx="1692729" cy="978210"/>
+            <wp:effectExtent l="0" t="0" r="3175" b="0"/>
+            <wp:docPr id="11" name="图片 11"/>
+            <wp:cNvGraphicFramePr>
+              <a:graphicFrameLocks xmlns:a="http://schemas.openxmlformats.org/drawingml/2006/main" noChangeAspect="1"/>
+            </wp:cNvGraphicFramePr>
+            <a:graphic xmlns:a="http://schemas.openxmlformats.org/drawingml/2006/main">
+              <a:graphicData uri="http://schemas.openxmlformats.org/drawingml/2006/picture">
+                <pic:pic xmlns:pic="http://schemas.openxmlformats.org/drawingml/2006/picture">
+                  <pic:nvPicPr>
+                    <pic:cNvPr id="1" name=""/>
+                    <pic:cNvPicPr/>
+                  </pic:nvPicPr>
+                  <pic:blipFill>
+                    <a:blip r:embed="rId13"/>
+                    <a:stretch>
+                      <a:fillRect/>
+                    </a:stretch>
+                  </pic:blipFill>
+                  <pic:spPr>
+                    <a:xfrm>
+                      <a:off x="0" y="0"/>
+                      <a:ext cx="1767670" cy="1021518"/>
+                    </a:xfrm>
+                    <a:prstGeom prst="rect">
+                      <a:avLst/>
+                    </a:prstGeom>
+                  </pic:spPr>
+                </pic:pic>
+              </a:graphicData>
+            </a:graphic>
+          </wp:inline>
+        </w:drawing>
+      </w:r>
+    </w:p>
+    <w:p>
+      <w:pPr>
+        <w:pStyle w:val="11"/>
+        <w:numPr>
+          <w:ilvl w:val="0"/>
+          <w:numId w:val="42"/>
+        </w:numPr>
+        <w:ind w:firstLineChars="0"/>
+        <w:rPr>
+          <w:color w:val="262626" w:themeColor="text1" w:themeTint="D9"/>
+          <w:sz w:val="22"/>
+          <w:szCs w:val="24"/>
+        </w:rPr>
+      </w:pPr>
+      <w:r>
+        <w:rPr>
+          <w:rFonts w:hint="eastAsia"/>
+          <w:color w:val="262626" w:themeColor="text1" w:themeTint="D9"/>
+          <w:sz w:val="22"/>
+          <w:szCs w:val="24"/>
+        </w:rPr>
+        <w:t>作为函数参数传递的形式</w:t>
+      </w:r>
+    </w:p>
+    <w:p>
+      <w:pPr>
+        <w:pStyle w:val="11"/>
+        <w:ind w:left="2020" w:firstLineChars="0" w:firstLine="0"/>
+        <w:rPr>
+          <w:rFonts w:hint="eastAsia"/>
+          <w:color w:val="262626" w:themeColor="text1" w:themeTint="D9"/>
+          <w:sz w:val="22"/>
+          <w:szCs w:val="24"/>
+        </w:rPr>
+      </w:pPr>
+      <w:r>
+        <w:drawing>
+          <wp:inline distT="0" distB="0" distL="0" distR="0" wp14:anchorId="39423A3B" wp14:editId="6F870EC5">
+            <wp:extent cx="1681843" cy="1349368"/>
+            <wp:effectExtent l="0" t="0" r="0" b="3810"/>
+            <wp:docPr id="12" name="图片 12"/>
+            <wp:cNvGraphicFramePr>
+              <a:graphicFrameLocks xmlns:a="http://schemas.openxmlformats.org/drawingml/2006/main" noChangeAspect="1"/>
+            </wp:cNvGraphicFramePr>
+            <a:graphic xmlns:a="http://schemas.openxmlformats.org/drawingml/2006/main">
+              <a:graphicData uri="http://schemas.openxmlformats.org/drawingml/2006/picture">
+                <pic:pic xmlns:pic="http://schemas.openxmlformats.org/drawingml/2006/picture">
+                  <pic:nvPicPr>
+                    <pic:cNvPr id="1" name=""/>
+                    <pic:cNvPicPr/>
+                  </pic:nvPicPr>
+                  <pic:blipFill>
+                    <a:blip r:embed="rId14"/>
+                    <a:stretch>
+                      <a:fillRect/>
+                    </a:stretch>
+                  </pic:blipFill>
+                  <pic:spPr>
+                    <a:xfrm>
+                      <a:off x="0" y="0"/>
+                      <a:ext cx="1743419" cy="1398771"/>
+                    </a:xfrm>
+                    <a:prstGeom prst="rect">
+                      <a:avLst/>
+                    </a:prstGeom>
+                  </pic:spPr>
+                </pic:pic>
+              </a:graphicData>
+            </a:graphic>
+          </wp:inline>
+        </w:drawing>
+      </w:r>
+    </w:p>
+    <w:p>
+      <w:pPr>
+        <w:pStyle w:val="11"/>
+        <w:numPr>
+          <w:ilvl w:val="0"/>
+          <w:numId w:val="42"/>
+        </w:numPr>
+        <w:ind w:firstLineChars="0"/>
+        <w:rPr>
+          <w:color w:val="262626" w:themeColor="text1" w:themeTint="D9"/>
+          <w:sz w:val="22"/>
+          <w:szCs w:val="24"/>
+        </w:rPr>
+      </w:pPr>
+      <w:r>
+        <w:rPr>
+          <w:color w:val="262626" w:themeColor="text1" w:themeTint="D9"/>
+          <w:sz w:val="22"/>
+          <w:szCs w:val="24"/>
+        </w:rPr>
+        <w:t>IIFE（立即执行函数），创建了闭包，保存了全局作用域（window）和当前函数的作用域，因此可以输出全局的变量</w:t>
+      </w:r>
+    </w:p>
+    <w:p>
+      <w:pPr>
+        <w:pStyle w:val="11"/>
+        <w:ind w:left="2020" w:firstLineChars="0" w:firstLine="0"/>
+        <w:rPr>
+          <w:rFonts w:hint="eastAsia"/>
+          <w:color w:val="262626" w:themeColor="text1" w:themeTint="D9"/>
+          <w:sz w:val="22"/>
+          <w:szCs w:val="24"/>
+        </w:rPr>
+      </w:pPr>
+      <w:r>
+        <w:lastRenderedPageBreak/>
+        <w:drawing>
+          <wp:inline distT="0" distB="0" distL="0" distR="0" wp14:anchorId="2CFBFFE1" wp14:editId="5A943600">
+            <wp:extent cx="3076575" cy="1219200"/>
+            <wp:effectExtent l="0" t="0" r="9525" b="0"/>
+            <wp:docPr id="13" name="图片 13"/>
+            <wp:cNvGraphicFramePr>
+              <a:graphicFrameLocks xmlns:a="http://schemas.openxmlformats.org/drawingml/2006/main" noChangeAspect="1"/>
+            </wp:cNvGraphicFramePr>
+            <a:graphic xmlns:a="http://schemas.openxmlformats.org/drawingml/2006/main">
+              <a:graphicData uri="http://schemas.openxmlformats.org/drawingml/2006/picture">
+                <pic:pic xmlns:pic="http://schemas.openxmlformats.org/drawingml/2006/picture">
+                  <pic:nvPicPr>
+                    <pic:cNvPr id="1" name=""/>
+                    <pic:cNvPicPr/>
+                  </pic:nvPicPr>
+                  <pic:blipFill>
+                    <a:blip r:embed="rId15"/>
+                    <a:stretch>
+                      <a:fillRect/>
+                    </a:stretch>
+                  </pic:blipFill>
+                  <pic:spPr>
+                    <a:xfrm>
+                      <a:off x="0" y="0"/>
+                      <a:ext cx="3076575" cy="1219200"/>
+                    </a:xfrm>
+                    <a:prstGeom prst="rect">
+                      <a:avLst/>
+                    </a:prstGeom>
+                  </pic:spPr>
+                </pic:pic>
+              </a:graphicData>
+            </a:graphic>
+          </wp:inline>
+        </w:drawing>
       </w:r>
     </w:p>
     <w:p>
@@ -3893,7 +4272,6 @@
           <w:szCs w:val="24"/>
           <w:lang w:eastAsia="zh-Hans"/>
         </w:rPr>
-        <w:lastRenderedPageBreak/>
         <w:t xml:space="preserve">    name: '若川',</w:t>
       </w:r>
     </w:p>
@@ -4326,6 +4704,7 @@
           <w:sz w:val="22"/>
           <w:szCs w:val="24"/>
         </w:rPr>
+        <w:lastRenderedPageBreak/>
         <w:t>一般上下文的对象调用，this指向该对象；</w:t>
       </w:r>
     </w:p>
@@ -4698,72 +5077,148 @@
     <w:p>
       <w:pPr>
         <w:pStyle w:val="11"/>
-        <w:ind w:left="1260" w:firstLineChars="0"/>
-        <w:rPr>
-          <w:color w:val="262626" w:themeColor="text1" w:themeTint="D9"/>
-          <w:sz w:val="22"/>
-          <w:szCs w:val="24"/>
-          <w:lang w:eastAsia="zh-Hans"/>
-        </w:rPr>
-      </w:pPr>
-      <w:r>
-        <w:rPr>
-          <w:color w:val="262626" w:themeColor="text1" w:themeTint="D9"/>
-          <w:sz w:val="22"/>
-          <w:szCs w:val="24"/>
-          <w:lang w:eastAsia="zh-Hans"/>
-        </w:rPr>
-        <w:t>f</w:t>
-      </w:r>
-      <w:r>
-        <w:rPr>
-          <w:rFonts w:hint="eastAsia"/>
-          <w:color w:val="262626" w:themeColor="text1" w:themeTint="D9"/>
-          <w:sz w:val="22"/>
-          <w:szCs w:val="24"/>
-          <w:lang w:eastAsia="zh-Hans"/>
-        </w:rPr>
-        <w:t>unc</w:t>
-      </w:r>
-      <w:r>
-        <w:rPr>
-          <w:color w:val="262626" w:themeColor="text1" w:themeTint="D9"/>
-          <w:sz w:val="22"/>
-          <w:szCs w:val="24"/>
-          <w:lang w:eastAsia="zh-Hans"/>
-        </w:rPr>
-        <w:t xml:space="preserve">tion </w:t>
+        <w:ind w:left="1680" w:firstLineChars="0" w:firstLine="0"/>
+        <w:rPr>
+          <w:rFonts w:hint="eastAsia"/>
+          <w:color w:val="262626" w:themeColor="text1" w:themeTint="D9"/>
+          <w:sz w:val="22"/>
+          <w:szCs w:val="24"/>
+          <w:lang w:eastAsia="zh-Hans"/>
+        </w:rPr>
+      </w:pPr>
+      <w:r>
+        <w:rPr>
+          <w:noProof/>
+        </w:rPr>
+        <w:drawing>
+          <wp:inline distT="0" distB="0" distL="0" distR="0" wp14:anchorId="1C351D2A" wp14:editId="5FAA2AAA">
+            <wp:extent cx="3287707" cy="1877785"/>
+            <wp:effectExtent l="0" t="0" r="8255" b="8255"/>
+            <wp:docPr id="4" name="图片 4"/>
+            <wp:cNvGraphicFramePr>
+              <a:graphicFrameLocks xmlns:a="http://schemas.openxmlformats.org/drawingml/2006/main" noChangeAspect="1"/>
+            </wp:cNvGraphicFramePr>
+            <a:graphic xmlns:a="http://schemas.openxmlformats.org/drawingml/2006/main">
+              <a:graphicData uri="http://schemas.openxmlformats.org/drawingml/2006/picture">
+                <pic:pic xmlns:pic="http://schemas.openxmlformats.org/drawingml/2006/picture">
+                  <pic:nvPicPr>
+                    <pic:cNvPr id="1" name=""/>
+                    <pic:cNvPicPr/>
+                  </pic:nvPicPr>
+                  <pic:blipFill>
+                    <a:blip r:embed="rId16"/>
+                    <a:stretch>
+                      <a:fillRect/>
+                    </a:stretch>
+                  </pic:blipFill>
+                  <pic:spPr>
+                    <a:xfrm>
+                      <a:off x="0" y="0"/>
+                      <a:ext cx="3336732" cy="1905786"/>
+                    </a:xfrm>
+                    <a:prstGeom prst="rect">
+                      <a:avLst/>
+                    </a:prstGeom>
+                  </pic:spPr>
+                </pic:pic>
+              </a:graphicData>
+            </a:graphic>
+          </wp:inline>
+        </w:drawing>
+      </w:r>
+    </w:p>
+    <w:p>
+      <w:pPr>
+        <w:pStyle w:val="11"/>
+        <w:ind w:firstLineChars="0"/>
+        <w:rPr>
+          <w:color w:val="262626" w:themeColor="text1" w:themeTint="D9"/>
+          <w:sz w:val="22"/>
+          <w:szCs w:val="24"/>
+        </w:rPr>
+      </w:pPr>
+      <w:r>
+        <w:rPr>
+          <w:color w:val="262626" w:themeColor="text1" w:themeTint="D9"/>
+          <w:sz w:val="22"/>
+          <w:szCs w:val="24"/>
+          <w:lang w:eastAsia="zh-Hans"/>
+        </w:rPr>
+        <w:tab/>
+      </w:r>
+      <w:r>
+        <w:rPr>
+          <w:color w:val="262626" w:themeColor="text1" w:themeTint="D9"/>
+          <w:sz w:val="22"/>
+          <w:szCs w:val="24"/>
+          <w:shd w:val="pct10" w:color="auto" w:fill="FFFFFF"/>
+        </w:rPr>
+        <w:t>A</w:t>
+      </w:r>
+      <w:r>
+        <w:rPr>
+          <w:rFonts w:hint="eastAsia"/>
+          <w:color w:val="262626" w:themeColor="text1" w:themeTint="D9"/>
+          <w:sz w:val="22"/>
+          <w:szCs w:val="24"/>
+          <w:shd w:val="pct10" w:color="auto" w:fill="FFFFFF"/>
+        </w:rPr>
+        <w:t>pply实现</w:t>
+      </w:r>
+      <w:r>
+        <w:rPr>
+          <w:rFonts w:hint="eastAsia"/>
+          <w:color w:val="262626" w:themeColor="text1" w:themeTint="D9"/>
+          <w:sz w:val="22"/>
+          <w:szCs w:val="24"/>
+        </w:rPr>
+        <w:t>：就是把调用函数添加到目标对象中去</w:t>
+      </w:r>
+    </w:p>
+    <w:p>
+      <w:pPr>
+        <w:pStyle w:val="11"/>
+        <w:ind w:firstLineChars="0"/>
+        <w:rPr>
+          <w:color w:val="262626" w:themeColor="text1" w:themeTint="D9"/>
+          <w:sz w:val="22"/>
+          <w:szCs w:val="24"/>
+        </w:rPr>
+      </w:pPr>
+      <w:r>
+        <w:rPr>
+          <w:color w:val="262626" w:themeColor="text1" w:themeTint="D9"/>
+          <w:sz w:val="22"/>
+          <w:szCs w:val="24"/>
+        </w:rPr>
+        <w:tab/>
+      </w:r>
+      <w:r>
+        <w:rPr>
+          <w:color w:val="262626" w:themeColor="text1" w:themeTint="D9"/>
+          <w:sz w:val="22"/>
+          <w:szCs w:val="24"/>
+        </w:rPr>
+        <w:tab/>
       </w:r>
       <w:proofErr w:type="spellStart"/>
       <w:proofErr w:type="gramStart"/>
       <w:r>
         <w:rPr>
-          <w:color w:val="262626" w:themeColor="text1" w:themeTint="D9"/>
-          <w:sz w:val="22"/>
-          <w:szCs w:val="24"/>
-          <w:lang w:eastAsia="zh-Hans"/>
-        </w:rPr>
-        <w:t>MyNew</w:t>
-      </w:r>
-      <w:proofErr w:type="spellEnd"/>
-      <w:r>
-        <w:rPr>
-          <w:color w:val="262626" w:themeColor="text1" w:themeTint="D9"/>
-          <w:sz w:val="22"/>
-          <w:szCs w:val="24"/>
-          <w:lang w:eastAsia="zh-Hans"/>
-        </w:rPr>
-        <w:t xml:space="preserve">( </w:t>
-      </w:r>
-      <w:proofErr w:type="spellStart"/>
-      <w:r>
-        <w:rPr>
-          <w:color w:val="262626" w:themeColor="text1" w:themeTint="D9"/>
-          <w:sz w:val="22"/>
-          <w:szCs w:val="24"/>
-          <w:lang w:eastAsia="zh-Hans"/>
-        </w:rPr>
-        <w:t>fn</w:t>
+          <w:rFonts w:hint="eastAsia"/>
+          <w:color w:val="262626" w:themeColor="text1" w:themeTint="D9"/>
+          <w:sz w:val="22"/>
+          <w:szCs w:val="24"/>
+        </w:rPr>
+        <w:t>Function.</w:t>
+      </w:r>
+      <w:r>
+        <w:rPr>
+          <w:color w:val="262626" w:themeColor="text1" w:themeTint="D9"/>
+          <w:sz w:val="22"/>
+          <w:szCs w:val="24"/>
+        </w:rPr>
+        <w:t>prototype.myApply</w:t>
       </w:r>
       <w:proofErr w:type="spellEnd"/>
       <w:proofErr w:type="gramEnd"/>
@@ -4772,9 +5227,80 @@
           <w:color w:val="262626" w:themeColor="text1" w:themeTint="D9"/>
           <w:sz w:val="22"/>
           <w:szCs w:val="24"/>
-          <w:lang w:eastAsia="zh-Hans"/>
-        </w:rPr>
-        <w:t>, ...</w:t>
+        </w:rPr>
+        <w:t xml:space="preserve"> = function(context) {</w:t>
+      </w:r>
+    </w:p>
+    <w:p>
+      <w:pPr>
+        <w:pStyle w:val="11"/>
+        <w:ind w:firstLineChars="0"/>
+        <w:rPr>
+          <w:color w:val="262626" w:themeColor="text1" w:themeTint="D9"/>
+          <w:sz w:val="22"/>
+          <w:szCs w:val="24"/>
+        </w:rPr>
+      </w:pPr>
+      <w:r>
+        <w:rPr>
+          <w:color w:val="262626" w:themeColor="text1" w:themeTint="D9"/>
+          <w:sz w:val="22"/>
+          <w:szCs w:val="24"/>
+        </w:rPr>
+        <w:tab/>
+      </w:r>
+      <w:r>
+        <w:rPr>
+          <w:color w:val="262626" w:themeColor="text1" w:themeTint="D9"/>
+          <w:sz w:val="22"/>
+          <w:szCs w:val="24"/>
+        </w:rPr>
+        <w:tab/>
+      </w:r>
+      <w:r>
+        <w:rPr>
+          <w:color w:val="262626" w:themeColor="text1" w:themeTint="D9"/>
+          <w:sz w:val="22"/>
+          <w:szCs w:val="24"/>
+        </w:rPr>
+        <w:tab/>
+        <w:t>Var context = context || window</w:t>
+      </w:r>
+    </w:p>
+    <w:p>
+      <w:pPr>
+        <w:pStyle w:val="11"/>
+        <w:ind w:firstLineChars="0"/>
+        <w:rPr>
+          <w:color w:val="262626" w:themeColor="text1" w:themeTint="D9"/>
+          <w:sz w:val="22"/>
+          <w:szCs w:val="24"/>
+        </w:rPr>
+      </w:pPr>
+      <w:r>
+        <w:rPr>
+          <w:color w:val="262626" w:themeColor="text1" w:themeTint="D9"/>
+          <w:sz w:val="22"/>
+          <w:szCs w:val="24"/>
+        </w:rPr>
+        <w:tab/>
+      </w:r>
+      <w:r>
+        <w:rPr>
+          <w:color w:val="262626" w:themeColor="text1" w:themeTint="D9"/>
+          <w:sz w:val="22"/>
+          <w:szCs w:val="24"/>
+        </w:rPr>
+        <w:tab/>
+      </w:r>
+      <w:r>
+        <w:rPr>
+          <w:color w:val="262626" w:themeColor="text1" w:themeTint="D9"/>
+          <w:sz w:val="22"/>
+          <w:szCs w:val="24"/>
+        </w:rPr>
+        <w:tab/>
+        <w:t xml:space="preserve">Let </w:t>
       </w:r>
       <w:proofErr w:type="spellStart"/>
       <w:r>
@@ -4782,7 +5308,132 @@
           <w:color w:val="262626" w:themeColor="text1" w:themeTint="D9"/>
           <w:sz w:val="22"/>
           <w:szCs w:val="24"/>
-          <w:lang w:eastAsia="zh-Hans"/>
+        </w:rPr>
+        <w:t>fn</w:t>
+      </w:r>
+      <w:proofErr w:type="spellEnd"/>
+      <w:r>
+        <w:rPr>
+          <w:color w:val="262626" w:themeColor="text1" w:themeTint="D9"/>
+          <w:sz w:val="22"/>
+          <w:szCs w:val="24"/>
+        </w:rPr>
+        <w:t xml:space="preserve"> = </w:t>
+      </w:r>
+      <w:proofErr w:type="gramStart"/>
+      <w:r>
+        <w:rPr>
+          <w:color w:val="262626" w:themeColor="text1" w:themeTint="D9"/>
+          <w:sz w:val="22"/>
+          <w:szCs w:val="24"/>
+        </w:rPr>
+        <w:t>Symbol(</w:t>
+      </w:r>
+      <w:proofErr w:type="gramEnd"/>
+      <w:r>
+        <w:rPr>
+          <w:color w:val="262626" w:themeColor="text1" w:themeTint="D9"/>
+          <w:sz w:val="22"/>
+          <w:szCs w:val="24"/>
+        </w:rPr>
+        <w:t>);</w:t>
+      </w:r>
+    </w:p>
+    <w:p>
+      <w:pPr>
+        <w:pStyle w:val="11"/>
+        <w:ind w:firstLineChars="0"/>
+        <w:rPr>
+          <w:color w:val="262626" w:themeColor="text1" w:themeTint="D9"/>
+          <w:sz w:val="22"/>
+          <w:szCs w:val="24"/>
+        </w:rPr>
+      </w:pPr>
+      <w:r>
+        <w:rPr>
+          <w:color w:val="262626" w:themeColor="text1" w:themeTint="D9"/>
+          <w:sz w:val="22"/>
+          <w:szCs w:val="24"/>
+        </w:rPr>
+        <w:tab/>
+      </w:r>
+      <w:r>
+        <w:rPr>
+          <w:color w:val="262626" w:themeColor="text1" w:themeTint="D9"/>
+          <w:sz w:val="22"/>
+          <w:szCs w:val="24"/>
+        </w:rPr>
+        <w:tab/>
+      </w:r>
+      <w:r>
+        <w:rPr>
+          <w:color w:val="262626" w:themeColor="text1" w:themeTint="D9"/>
+          <w:sz w:val="22"/>
+          <w:szCs w:val="24"/>
+        </w:rPr>
+        <w:tab/>
+        <w:t>Context[</w:t>
+      </w:r>
+      <w:proofErr w:type="spellStart"/>
+      <w:r>
+        <w:rPr>
+          <w:color w:val="262626" w:themeColor="text1" w:themeTint="D9"/>
+          <w:sz w:val="22"/>
+          <w:szCs w:val="24"/>
+        </w:rPr>
+        <w:t>fn</w:t>
+      </w:r>
+      <w:proofErr w:type="spellEnd"/>
+      <w:r>
+        <w:rPr>
+          <w:color w:val="262626" w:themeColor="text1" w:themeTint="D9"/>
+          <w:sz w:val="22"/>
+          <w:szCs w:val="24"/>
+        </w:rPr>
+        <w:t>] = this</w:t>
+      </w:r>
+    </w:p>
+    <w:p>
+      <w:pPr>
+        <w:pStyle w:val="11"/>
+        <w:ind w:firstLineChars="0"/>
+        <w:rPr>
+          <w:color w:val="262626" w:themeColor="text1" w:themeTint="D9"/>
+          <w:sz w:val="22"/>
+          <w:szCs w:val="24"/>
+        </w:rPr>
+      </w:pPr>
+      <w:r>
+        <w:rPr>
+          <w:color w:val="262626" w:themeColor="text1" w:themeTint="D9"/>
+          <w:sz w:val="22"/>
+          <w:szCs w:val="24"/>
+        </w:rPr>
+        <w:tab/>
+      </w:r>
+      <w:r>
+        <w:rPr>
+          <w:color w:val="262626" w:themeColor="text1" w:themeTint="D9"/>
+          <w:sz w:val="22"/>
+          <w:szCs w:val="24"/>
+        </w:rPr>
+        <w:tab/>
+      </w:r>
+      <w:r>
+        <w:rPr>
+          <w:color w:val="262626" w:themeColor="text1" w:themeTint="D9"/>
+          <w:sz w:val="22"/>
+          <w:szCs w:val="24"/>
+        </w:rPr>
+        <w:tab/>
+        <w:t xml:space="preserve">Var </w:t>
+      </w:r>
+      <w:proofErr w:type="spellStart"/>
+      <w:r>
+        <w:rPr>
+          <w:color w:val="262626" w:themeColor="text1" w:themeTint="D9"/>
+          <w:sz w:val="22"/>
+          <w:szCs w:val="24"/>
         </w:rPr>
         <w:t>args</w:t>
       </w:r>
@@ -4792,30 +5443,70 @@
           <w:color w:val="262626" w:themeColor="text1" w:themeTint="D9"/>
           <w:sz w:val="22"/>
           <w:szCs w:val="24"/>
-          <w:lang w:eastAsia="zh-Hans"/>
-        </w:rPr>
-        <w:t xml:space="preserve"> ) {</w:t>
-      </w:r>
-    </w:p>
-    <w:p>
-      <w:pPr>
-        <w:pStyle w:val="11"/>
-        <w:ind w:left="1680" w:firstLineChars="0"/>
-        <w:rPr>
-          <w:color w:val="262626" w:themeColor="text1" w:themeTint="D9"/>
-          <w:sz w:val="22"/>
-          <w:szCs w:val="24"/>
-          <w:lang w:eastAsia="zh-Hans"/>
-        </w:rPr>
-      </w:pPr>
-      <w:r>
-        <w:rPr>
-          <w:color w:val="262626" w:themeColor="text1" w:themeTint="D9"/>
-          <w:sz w:val="22"/>
-          <w:szCs w:val="24"/>
-          <w:lang w:eastAsia="zh-Hans"/>
-        </w:rPr>
-        <w:t xml:space="preserve">Let obj = </w:t>
+        </w:rPr>
+        <w:t xml:space="preserve"> = </w:t>
+      </w:r>
+      <w:proofErr w:type="gramStart"/>
+      <w:r>
+        <w:rPr>
+          <w:color w:val="262626" w:themeColor="text1" w:themeTint="D9"/>
+          <w:sz w:val="22"/>
+          <w:szCs w:val="24"/>
+        </w:rPr>
+        <w:t>arguments[</w:t>
+      </w:r>
+      <w:proofErr w:type="gramEnd"/>
+      <w:r>
+        <w:rPr>
+          <w:color w:val="262626" w:themeColor="text1" w:themeTint="D9"/>
+          <w:sz w:val="22"/>
+          <w:szCs w:val="24"/>
+        </w:rPr>
+        <w:t>1]</w:t>
+      </w:r>
+    </w:p>
+    <w:p>
+      <w:pPr>
+        <w:pStyle w:val="11"/>
+        <w:ind w:firstLineChars="0"/>
+        <w:rPr>
+          <w:color w:val="262626" w:themeColor="text1" w:themeTint="D9"/>
+          <w:sz w:val="22"/>
+          <w:szCs w:val="24"/>
+        </w:rPr>
+      </w:pPr>
+      <w:r>
+        <w:rPr>
+          <w:color w:val="262626" w:themeColor="text1" w:themeTint="D9"/>
+          <w:sz w:val="22"/>
+          <w:szCs w:val="24"/>
+        </w:rPr>
+        <w:tab/>
+      </w:r>
+      <w:r>
+        <w:rPr>
+          <w:color w:val="262626" w:themeColor="text1" w:themeTint="D9"/>
+          <w:sz w:val="22"/>
+          <w:szCs w:val="24"/>
+        </w:rPr>
+        <w:tab/>
+      </w:r>
+      <w:r>
+        <w:rPr>
+          <w:color w:val="262626" w:themeColor="text1" w:themeTint="D9"/>
+          <w:sz w:val="22"/>
+          <w:szCs w:val="24"/>
+        </w:rPr>
+        <w:tab/>
+      </w:r>
+      <w:proofErr w:type="gramStart"/>
+      <w:r>
+        <w:rPr>
+          <w:color w:val="262626" w:themeColor="text1" w:themeTint="D9"/>
+          <w:sz w:val="22"/>
+          <w:szCs w:val="24"/>
+        </w:rPr>
+        <w:t xml:space="preserve">If( </w:t>
       </w:r>
       <w:proofErr w:type="spellStart"/>
       <w:r>
@@ -4823,30 +5514,8 @@
           <w:color w:val="262626" w:themeColor="text1" w:themeTint="D9"/>
           <w:sz w:val="22"/>
           <w:szCs w:val="24"/>
-          <w:lang w:eastAsia="zh-Hans"/>
-        </w:rPr>
-        <w:t>Object.create</w:t>
-      </w:r>
-      <w:proofErr w:type="spellEnd"/>
-      <w:r>
-        <w:rPr>
-          <w:color w:val="262626" w:themeColor="text1" w:themeTint="D9"/>
-          <w:sz w:val="22"/>
-          <w:szCs w:val="24"/>
-          <w:lang w:eastAsia="zh-Hans"/>
-        </w:rPr>
-        <w:t>(</w:t>
-      </w:r>
-      <w:proofErr w:type="spellStart"/>
-      <w:proofErr w:type="gramStart"/>
-      <w:r>
-        <w:rPr>
-          <w:color w:val="262626" w:themeColor="text1" w:themeTint="D9"/>
-          <w:sz w:val="22"/>
-          <w:szCs w:val="24"/>
-          <w:lang w:eastAsia="zh-Hans"/>
-        </w:rPr>
-        <w:t>fn.prototype</w:t>
+        </w:rPr>
+        <w:t>args</w:t>
       </w:r>
       <w:proofErr w:type="spellEnd"/>
       <w:proofErr w:type="gramEnd"/>
@@ -4855,696 +5524,6 @@
           <w:color w:val="262626" w:themeColor="text1" w:themeTint="D9"/>
           <w:sz w:val="22"/>
           <w:szCs w:val="24"/>
-          <w:lang w:eastAsia="zh-Hans"/>
-        </w:rPr>
-        <w:t>)</w:t>
-      </w:r>
-    </w:p>
-    <w:p>
-      <w:pPr>
-        <w:pStyle w:val="11"/>
-        <w:ind w:left="1680" w:firstLineChars="0"/>
-        <w:rPr>
-          <w:color w:val="262626" w:themeColor="text1" w:themeTint="D9"/>
-          <w:sz w:val="22"/>
-          <w:szCs w:val="24"/>
-          <w:lang w:eastAsia="zh-Hans"/>
-        </w:rPr>
-      </w:pPr>
-      <w:r>
-        <w:rPr>
-          <w:color w:val="262626" w:themeColor="text1" w:themeTint="D9"/>
-          <w:sz w:val="22"/>
-          <w:szCs w:val="24"/>
-          <w:lang w:eastAsia="zh-Hans"/>
-        </w:rPr>
-        <w:t xml:space="preserve">Let res = </w:t>
-      </w:r>
-      <w:proofErr w:type="spellStart"/>
-      <w:proofErr w:type="gramStart"/>
-      <w:r>
-        <w:rPr>
-          <w:color w:val="262626" w:themeColor="text1" w:themeTint="D9"/>
-          <w:sz w:val="22"/>
-          <w:szCs w:val="24"/>
-          <w:lang w:eastAsia="zh-Hans"/>
-        </w:rPr>
-        <w:t>fn.apply</w:t>
-      </w:r>
-      <w:proofErr w:type="spellEnd"/>
-      <w:proofErr w:type="gramEnd"/>
-      <w:r>
-        <w:rPr>
-          <w:color w:val="262626" w:themeColor="text1" w:themeTint="D9"/>
-          <w:sz w:val="22"/>
-          <w:szCs w:val="24"/>
-          <w:lang w:eastAsia="zh-Hans"/>
-        </w:rPr>
-        <w:t xml:space="preserve">(obj, </w:t>
-      </w:r>
-      <w:proofErr w:type="spellStart"/>
-      <w:r>
-        <w:rPr>
-          <w:color w:val="262626" w:themeColor="text1" w:themeTint="D9"/>
-          <w:sz w:val="22"/>
-          <w:szCs w:val="24"/>
-          <w:lang w:eastAsia="zh-Hans"/>
-        </w:rPr>
-        <w:t>args</w:t>
-      </w:r>
-      <w:proofErr w:type="spellEnd"/>
-      <w:r>
-        <w:rPr>
-          <w:color w:val="262626" w:themeColor="text1" w:themeTint="D9"/>
-          <w:sz w:val="22"/>
-          <w:szCs w:val="24"/>
-          <w:lang w:eastAsia="zh-Hans"/>
-        </w:rPr>
-        <w:t>)</w:t>
-      </w:r>
-    </w:p>
-    <w:p>
-      <w:pPr>
-        <w:pStyle w:val="11"/>
-        <w:ind w:left="1680" w:firstLineChars="0"/>
-        <w:rPr>
-          <w:color w:val="262626" w:themeColor="text1" w:themeTint="D9"/>
-          <w:sz w:val="22"/>
-          <w:szCs w:val="24"/>
-          <w:lang w:eastAsia="zh-Hans"/>
-        </w:rPr>
-      </w:pPr>
-      <w:r>
-        <w:rPr>
-          <w:color w:val="262626" w:themeColor="text1" w:themeTint="D9"/>
-          <w:sz w:val="22"/>
-          <w:szCs w:val="24"/>
-          <w:lang w:eastAsia="zh-Hans"/>
-        </w:rPr>
-        <w:t xml:space="preserve">Return </w:t>
-      </w:r>
-      <w:proofErr w:type="spellStart"/>
-      <w:r>
-        <w:rPr>
-          <w:color w:val="262626" w:themeColor="text1" w:themeTint="D9"/>
-          <w:sz w:val="22"/>
-          <w:szCs w:val="24"/>
-          <w:lang w:eastAsia="zh-Hans"/>
-        </w:rPr>
-        <w:t>typeof</w:t>
-      </w:r>
-      <w:proofErr w:type="spellEnd"/>
-      <w:r>
-        <w:rPr>
-          <w:color w:val="262626" w:themeColor="text1" w:themeTint="D9"/>
-          <w:sz w:val="22"/>
-          <w:szCs w:val="24"/>
-          <w:lang w:eastAsia="zh-Hans"/>
-        </w:rPr>
-        <w:t xml:space="preserve"> res === ‘object</w:t>
-      </w:r>
-      <w:proofErr w:type="gramStart"/>
-      <w:r>
-        <w:rPr>
-          <w:color w:val="262626" w:themeColor="text1" w:themeTint="D9"/>
-          <w:sz w:val="22"/>
-          <w:szCs w:val="24"/>
-          <w:lang w:eastAsia="zh-Hans"/>
-        </w:rPr>
-        <w:t>’ ?</w:t>
-      </w:r>
-      <w:proofErr w:type="gramEnd"/>
-      <w:r>
-        <w:rPr>
-          <w:color w:val="262626" w:themeColor="text1" w:themeTint="D9"/>
-          <w:sz w:val="22"/>
-          <w:szCs w:val="24"/>
-          <w:lang w:eastAsia="zh-Hans"/>
-        </w:rPr>
-        <w:t xml:space="preserve"> res : obj</w:t>
-      </w:r>
-    </w:p>
-    <w:p>
-      <w:pPr>
-        <w:pStyle w:val="11"/>
-        <w:ind w:left="1260" w:firstLineChars="0"/>
-        <w:rPr>
-          <w:color w:val="262626" w:themeColor="text1" w:themeTint="D9"/>
-          <w:sz w:val="22"/>
-          <w:szCs w:val="24"/>
-          <w:lang w:eastAsia="zh-Hans"/>
-        </w:rPr>
-      </w:pPr>
-      <w:r>
-        <w:rPr>
-          <w:color w:val="262626" w:themeColor="text1" w:themeTint="D9"/>
-          <w:sz w:val="22"/>
-          <w:szCs w:val="24"/>
-          <w:lang w:eastAsia="zh-Hans"/>
-        </w:rPr>
-        <w:t>}</w:t>
-      </w:r>
-    </w:p>
-    <w:p>
-      <w:pPr>
-        <w:pStyle w:val="11"/>
-        <w:ind w:left="1260" w:firstLineChars="0"/>
-        <w:rPr>
-          <w:color w:val="262626" w:themeColor="text1" w:themeTint="D9"/>
-          <w:sz w:val="22"/>
-          <w:szCs w:val="24"/>
-          <w:lang w:eastAsia="zh-Hans"/>
-        </w:rPr>
-      </w:pPr>
-      <w:r>
-        <w:rPr>
-          <w:color w:val="262626" w:themeColor="text1" w:themeTint="D9"/>
-          <w:sz w:val="22"/>
-          <w:szCs w:val="24"/>
-          <w:lang w:eastAsia="zh-Hans"/>
-        </w:rPr>
-        <w:t>Function Person(name) {</w:t>
-      </w:r>
-    </w:p>
-    <w:p>
-      <w:pPr>
-        <w:pStyle w:val="11"/>
-        <w:ind w:left="1680" w:firstLineChars="0"/>
-        <w:rPr>
-          <w:color w:val="262626" w:themeColor="text1" w:themeTint="D9"/>
-          <w:sz w:val="22"/>
-          <w:szCs w:val="24"/>
-          <w:lang w:eastAsia="zh-Hans"/>
-        </w:rPr>
-      </w:pPr>
-      <w:r>
-        <w:rPr>
-          <w:color w:val="262626" w:themeColor="text1" w:themeTint="D9"/>
-          <w:sz w:val="22"/>
-          <w:szCs w:val="24"/>
-          <w:lang w:eastAsia="zh-Hans"/>
-        </w:rPr>
-        <w:t>This.name = name</w:t>
-      </w:r>
-    </w:p>
-    <w:p>
-      <w:pPr>
-        <w:pStyle w:val="11"/>
-        <w:ind w:left="1260" w:firstLineChars="0"/>
-        <w:rPr>
-          <w:color w:val="262626" w:themeColor="text1" w:themeTint="D9"/>
-          <w:sz w:val="22"/>
-          <w:szCs w:val="24"/>
-          <w:lang w:eastAsia="zh-Hans"/>
-        </w:rPr>
-      </w:pPr>
-      <w:r>
-        <w:rPr>
-          <w:color w:val="262626" w:themeColor="text1" w:themeTint="D9"/>
-          <w:sz w:val="22"/>
-          <w:szCs w:val="24"/>
-          <w:lang w:eastAsia="zh-Hans"/>
-        </w:rPr>
-        <w:t>}</w:t>
-      </w:r>
-    </w:p>
-    <w:p>
-      <w:pPr>
-        <w:pStyle w:val="11"/>
-        <w:ind w:left="1260" w:firstLineChars="0"/>
-        <w:rPr>
-          <w:color w:val="262626" w:themeColor="text1" w:themeTint="D9"/>
-          <w:sz w:val="22"/>
-          <w:szCs w:val="24"/>
-          <w:lang w:eastAsia="zh-Hans"/>
-        </w:rPr>
-      </w:pPr>
-      <w:r>
-        <w:rPr>
-          <w:color w:val="262626" w:themeColor="text1" w:themeTint="D9"/>
-          <w:sz w:val="22"/>
-          <w:szCs w:val="24"/>
-          <w:lang w:eastAsia="zh-Hans"/>
-        </w:rPr>
-        <w:t xml:space="preserve">Let </w:t>
-      </w:r>
-      <w:proofErr w:type="spellStart"/>
-      <w:r>
-        <w:rPr>
-          <w:color w:val="262626" w:themeColor="text1" w:themeTint="D9"/>
-          <w:sz w:val="22"/>
-          <w:szCs w:val="24"/>
-          <w:lang w:eastAsia="zh-Hans"/>
-        </w:rPr>
-        <w:t>newP</w:t>
-      </w:r>
-      <w:proofErr w:type="spellEnd"/>
-      <w:r>
-        <w:rPr>
-          <w:color w:val="262626" w:themeColor="text1" w:themeTint="D9"/>
-          <w:sz w:val="22"/>
-          <w:szCs w:val="24"/>
-          <w:lang w:eastAsia="zh-Hans"/>
-        </w:rPr>
-        <w:t xml:space="preserve"> = </w:t>
-      </w:r>
-      <w:proofErr w:type="spellStart"/>
-      <w:r>
-        <w:rPr>
-          <w:color w:val="262626" w:themeColor="text1" w:themeTint="D9"/>
-          <w:sz w:val="22"/>
-          <w:szCs w:val="24"/>
-          <w:lang w:eastAsia="zh-Hans"/>
-        </w:rPr>
-        <w:t>myNew</w:t>
-      </w:r>
-      <w:proofErr w:type="spellEnd"/>
-      <w:r>
-        <w:rPr>
-          <w:color w:val="262626" w:themeColor="text1" w:themeTint="D9"/>
-          <w:sz w:val="22"/>
-          <w:szCs w:val="24"/>
-          <w:lang w:eastAsia="zh-Hans"/>
-        </w:rPr>
-        <w:t>(Person, ‘kelvin’</w:t>
-      </w:r>
-      <w:r>
-        <w:rPr>
-          <w:rFonts w:hint="eastAsia"/>
-          <w:color w:val="262626" w:themeColor="text1" w:themeTint="D9"/>
-          <w:sz w:val="22"/>
-          <w:szCs w:val="24"/>
-          <w:lang w:eastAsia="zh-Hans"/>
-        </w:rPr>
-        <w:t>’</w:t>
-      </w:r>
-      <w:r>
-        <w:rPr>
-          <w:color w:val="262626" w:themeColor="text1" w:themeTint="D9"/>
-          <w:sz w:val="22"/>
-          <w:szCs w:val="24"/>
-          <w:lang w:eastAsia="zh-Hans"/>
-        </w:rPr>
-        <w:t>)</w:t>
-      </w:r>
-    </w:p>
-    <w:p>
-      <w:pPr>
-        <w:pStyle w:val="11"/>
-        <w:ind w:firstLineChars="0"/>
-        <w:rPr>
-          <w:color w:val="262626" w:themeColor="text1" w:themeTint="D9"/>
-          <w:sz w:val="22"/>
-          <w:szCs w:val="24"/>
-        </w:rPr>
-      </w:pPr>
-      <w:r>
-        <w:rPr>
-          <w:color w:val="262626" w:themeColor="text1" w:themeTint="D9"/>
-          <w:sz w:val="22"/>
-          <w:szCs w:val="24"/>
-          <w:lang w:eastAsia="zh-Hans"/>
-        </w:rPr>
-        <w:tab/>
-      </w:r>
-      <w:r>
-        <w:rPr>
-          <w:color w:val="262626" w:themeColor="text1" w:themeTint="D9"/>
-          <w:sz w:val="22"/>
-          <w:szCs w:val="24"/>
-          <w:shd w:val="pct10" w:color="auto" w:fill="FFFFFF"/>
-        </w:rPr>
-        <w:t>A</w:t>
-      </w:r>
-      <w:r>
-        <w:rPr>
-          <w:rFonts w:hint="eastAsia"/>
-          <w:color w:val="262626" w:themeColor="text1" w:themeTint="D9"/>
-          <w:sz w:val="22"/>
-          <w:szCs w:val="24"/>
-          <w:shd w:val="pct10" w:color="auto" w:fill="FFFFFF"/>
-        </w:rPr>
-        <w:t>pply实现</w:t>
-      </w:r>
-      <w:r>
-        <w:rPr>
-          <w:rFonts w:hint="eastAsia"/>
-          <w:color w:val="262626" w:themeColor="text1" w:themeTint="D9"/>
-          <w:sz w:val="22"/>
-          <w:szCs w:val="24"/>
-        </w:rPr>
-        <w:t>：就是把调用函数添加到目标对象中去</w:t>
-      </w:r>
-    </w:p>
-    <w:p>
-      <w:pPr>
-        <w:pStyle w:val="11"/>
-        <w:ind w:firstLineChars="0"/>
-        <w:rPr>
-          <w:color w:val="262626" w:themeColor="text1" w:themeTint="D9"/>
-          <w:sz w:val="22"/>
-          <w:szCs w:val="24"/>
-        </w:rPr>
-      </w:pPr>
-      <w:r>
-        <w:rPr>
-          <w:color w:val="262626" w:themeColor="text1" w:themeTint="D9"/>
-          <w:sz w:val="22"/>
-          <w:szCs w:val="24"/>
-        </w:rPr>
-        <w:tab/>
-      </w:r>
-      <w:r>
-        <w:rPr>
-          <w:color w:val="262626" w:themeColor="text1" w:themeTint="D9"/>
-          <w:sz w:val="22"/>
-          <w:szCs w:val="24"/>
-        </w:rPr>
-        <w:tab/>
-      </w:r>
-      <w:proofErr w:type="spellStart"/>
-      <w:proofErr w:type="gramStart"/>
-      <w:r>
-        <w:rPr>
-          <w:rFonts w:hint="eastAsia"/>
-          <w:color w:val="262626" w:themeColor="text1" w:themeTint="D9"/>
-          <w:sz w:val="22"/>
-          <w:szCs w:val="24"/>
-        </w:rPr>
-        <w:t>Function.</w:t>
-      </w:r>
-      <w:r>
-        <w:rPr>
-          <w:color w:val="262626" w:themeColor="text1" w:themeTint="D9"/>
-          <w:sz w:val="22"/>
-          <w:szCs w:val="24"/>
-        </w:rPr>
-        <w:t>prototype.myApply</w:t>
-      </w:r>
-      <w:proofErr w:type="spellEnd"/>
-      <w:proofErr w:type="gramEnd"/>
-      <w:r>
-        <w:rPr>
-          <w:color w:val="262626" w:themeColor="text1" w:themeTint="D9"/>
-          <w:sz w:val="22"/>
-          <w:szCs w:val="24"/>
-        </w:rPr>
-        <w:t xml:space="preserve"> = function(context) {</w:t>
-      </w:r>
-    </w:p>
-    <w:p>
-      <w:pPr>
-        <w:pStyle w:val="11"/>
-        <w:ind w:firstLineChars="0"/>
-        <w:rPr>
-          <w:color w:val="262626" w:themeColor="text1" w:themeTint="D9"/>
-          <w:sz w:val="22"/>
-          <w:szCs w:val="24"/>
-        </w:rPr>
-      </w:pPr>
-      <w:r>
-        <w:rPr>
-          <w:color w:val="262626" w:themeColor="text1" w:themeTint="D9"/>
-          <w:sz w:val="22"/>
-          <w:szCs w:val="24"/>
-        </w:rPr>
-        <w:tab/>
-      </w:r>
-      <w:r>
-        <w:rPr>
-          <w:color w:val="262626" w:themeColor="text1" w:themeTint="D9"/>
-          <w:sz w:val="22"/>
-          <w:szCs w:val="24"/>
-        </w:rPr>
-        <w:tab/>
-      </w:r>
-      <w:r>
-        <w:rPr>
-          <w:color w:val="262626" w:themeColor="text1" w:themeTint="D9"/>
-          <w:sz w:val="22"/>
-          <w:szCs w:val="24"/>
-        </w:rPr>
-        <w:tab/>
-        <w:t>Var context = context || window</w:t>
-      </w:r>
-    </w:p>
-    <w:p>
-      <w:pPr>
-        <w:pStyle w:val="11"/>
-        <w:ind w:firstLineChars="0"/>
-        <w:rPr>
-          <w:color w:val="262626" w:themeColor="text1" w:themeTint="D9"/>
-          <w:sz w:val="22"/>
-          <w:szCs w:val="24"/>
-        </w:rPr>
-      </w:pPr>
-      <w:r>
-        <w:rPr>
-          <w:color w:val="262626" w:themeColor="text1" w:themeTint="D9"/>
-          <w:sz w:val="22"/>
-          <w:szCs w:val="24"/>
-        </w:rPr>
-        <w:tab/>
-      </w:r>
-      <w:r>
-        <w:rPr>
-          <w:color w:val="262626" w:themeColor="text1" w:themeTint="D9"/>
-          <w:sz w:val="22"/>
-          <w:szCs w:val="24"/>
-        </w:rPr>
-        <w:tab/>
-      </w:r>
-      <w:r>
-        <w:rPr>
-          <w:color w:val="262626" w:themeColor="text1" w:themeTint="D9"/>
-          <w:sz w:val="22"/>
-          <w:szCs w:val="24"/>
-        </w:rPr>
-        <w:tab/>
-        <w:t xml:space="preserve">Let </w:t>
-      </w:r>
-      <w:proofErr w:type="spellStart"/>
-      <w:r>
-        <w:rPr>
-          <w:color w:val="262626" w:themeColor="text1" w:themeTint="D9"/>
-          <w:sz w:val="22"/>
-          <w:szCs w:val="24"/>
-        </w:rPr>
-        <w:t>fn</w:t>
-      </w:r>
-      <w:proofErr w:type="spellEnd"/>
-      <w:r>
-        <w:rPr>
-          <w:color w:val="262626" w:themeColor="text1" w:themeTint="D9"/>
-          <w:sz w:val="22"/>
-          <w:szCs w:val="24"/>
-        </w:rPr>
-        <w:t xml:space="preserve"> = </w:t>
-      </w:r>
-      <w:proofErr w:type="gramStart"/>
-      <w:r>
-        <w:rPr>
-          <w:color w:val="262626" w:themeColor="text1" w:themeTint="D9"/>
-          <w:sz w:val="22"/>
-          <w:szCs w:val="24"/>
-        </w:rPr>
-        <w:t>Symbol(</w:t>
-      </w:r>
-      <w:proofErr w:type="gramEnd"/>
-      <w:r>
-        <w:rPr>
-          <w:color w:val="262626" w:themeColor="text1" w:themeTint="D9"/>
-          <w:sz w:val="22"/>
-          <w:szCs w:val="24"/>
-        </w:rPr>
-        <w:t>);</w:t>
-      </w:r>
-    </w:p>
-    <w:p>
-      <w:pPr>
-        <w:pStyle w:val="11"/>
-        <w:ind w:firstLineChars="0"/>
-        <w:rPr>
-          <w:color w:val="262626" w:themeColor="text1" w:themeTint="D9"/>
-          <w:sz w:val="22"/>
-          <w:szCs w:val="24"/>
-        </w:rPr>
-      </w:pPr>
-      <w:r>
-        <w:rPr>
-          <w:color w:val="262626" w:themeColor="text1" w:themeTint="D9"/>
-          <w:sz w:val="22"/>
-          <w:szCs w:val="24"/>
-        </w:rPr>
-        <w:tab/>
-      </w:r>
-      <w:r>
-        <w:rPr>
-          <w:color w:val="262626" w:themeColor="text1" w:themeTint="D9"/>
-          <w:sz w:val="22"/>
-          <w:szCs w:val="24"/>
-        </w:rPr>
-        <w:tab/>
-      </w:r>
-      <w:r>
-        <w:rPr>
-          <w:color w:val="262626" w:themeColor="text1" w:themeTint="D9"/>
-          <w:sz w:val="22"/>
-          <w:szCs w:val="24"/>
-        </w:rPr>
-        <w:tab/>
-        <w:t>Context[</w:t>
-      </w:r>
-      <w:proofErr w:type="spellStart"/>
-      <w:r>
-        <w:rPr>
-          <w:color w:val="262626" w:themeColor="text1" w:themeTint="D9"/>
-          <w:sz w:val="22"/>
-          <w:szCs w:val="24"/>
-        </w:rPr>
-        <w:t>fn</w:t>
-      </w:r>
-      <w:proofErr w:type="spellEnd"/>
-      <w:r>
-        <w:rPr>
-          <w:color w:val="262626" w:themeColor="text1" w:themeTint="D9"/>
-          <w:sz w:val="22"/>
-          <w:szCs w:val="24"/>
-        </w:rPr>
-        <w:t>] = this</w:t>
-      </w:r>
-    </w:p>
-    <w:p>
-      <w:pPr>
-        <w:pStyle w:val="11"/>
-        <w:ind w:firstLineChars="0"/>
-        <w:rPr>
-          <w:color w:val="262626" w:themeColor="text1" w:themeTint="D9"/>
-          <w:sz w:val="22"/>
-          <w:szCs w:val="24"/>
-        </w:rPr>
-      </w:pPr>
-      <w:r>
-        <w:rPr>
-          <w:color w:val="262626" w:themeColor="text1" w:themeTint="D9"/>
-          <w:sz w:val="22"/>
-          <w:szCs w:val="24"/>
-        </w:rPr>
-        <w:tab/>
-      </w:r>
-      <w:r>
-        <w:rPr>
-          <w:color w:val="262626" w:themeColor="text1" w:themeTint="D9"/>
-          <w:sz w:val="22"/>
-          <w:szCs w:val="24"/>
-        </w:rPr>
-        <w:tab/>
-      </w:r>
-      <w:r>
-        <w:rPr>
-          <w:color w:val="262626" w:themeColor="text1" w:themeTint="D9"/>
-          <w:sz w:val="22"/>
-          <w:szCs w:val="24"/>
-        </w:rPr>
-        <w:tab/>
-        <w:t xml:space="preserve">Var </w:t>
-      </w:r>
-      <w:proofErr w:type="spellStart"/>
-      <w:r>
-        <w:rPr>
-          <w:color w:val="262626" w:themeColor="text1" w:themeTint="D9"/>
-          <w:sz w:val="22"/>
-          <w:szCs w:val="24"/>
-        </w:rPr>
-        <w:t>args</w:t>
-      </w:r>
-      <w:proofErr w:type="spellEnd"/>
-      <w:r>
-        <w:rPr>
-          <w:color w:val="262626" w:themeColor="text1" w:themeTint="D9"/>
-          <w:sz w:val="22"/>
-          <w:szCs w:val="24"/>
-        </w:rPr>
-        <w:t xml:space="preserve"> = </w:t>
-      </w:r>
-      <w:proofErr w:type="gramStart"/>
-      <w:r>
-        <w:rPr>
-          <w:color w:val="262626" w:themeColor="text1" w:themeTint="D9"/>
-          <w:sz w:val="22"/>
-          <w:szCs w:val="24"/>
-        </w:rPr>
-        <w:t>arguments[</w:t>
-      </w:r>
-      <w:proofErr w:type="gramEnd"/>
-      <w:r>
-        <w:rPr>
-          <w:color w:val="262626" w:themeColor="text1" w:themeTint="D9"/>
-          <w:sz w:val="22"/>
-          <w:szCs w:val="24"/>
-        </w:rPr>
-        <w:t>1]</w:t>
-      </w:r>
-    </w:p>
-    <w:p>
-      <w:pPr>
-        <w:pStyle w:val="11"/>
-        <w:ind w:firstLineChars="0"/>
-        <w:rPr>
-          <w:color w:val="262626" w:themeColor="text1" w:themeTint="D9"/>
-          <w:sz w:val="22"/>
-          <w:szCs w:val="24"/>
-        </w:rPr>
-      </w:pPr>
-      <w:r>
-        <w:rPr>
-          <w:color w:val="262626" w:themeColor="text1" w:themeTint="D9"/>
-          <w:sz w:val="22"/>
-          <w:szCs w:val="24"/>
-        </w:rPr>
-        <w:tab/>
-      </w:r>
-      <w:r>
-        <w:rPr>
-          <w:color w:val="262626" w:themeColor="text1" w:themeTint="D9"/>
-          <w:sz w:val="22"/>
-          <w:szCs w:val="24"/>
-        </w:rPr>
-        <w:tab/>
-      </w:r>
-      <w:r>
-        <w:rPr>
-          <w:color w:val="262626" w:themeColor="text1" w:themeTint="D9"/>
-          <w:sz w:val="22"/>
-          <w:szCs w:val="24"/>
-        </w:rPr>
-        <w:tab/>
-      </w:r>
-      <w:proofErr w:type="gramStart"/>
-      <w:r>
-        <w:rPr>
-          <w:color w:val="262626" w:themeColor="text1" w:themeTint="D9"/>
-          <w:sz w:val="22"/>
-          <w:szCs w:val="24"/>
-        </w:rPr>
-        <w:t xml:space="preserve">If( </w:t>
-      </w:r>
-      <w:proofErr w:type="spellStart"/>
-      <w:r>
-        <w:rPr>
-          <w:color w:val="262626" w:themeColor="text1" w:themeTint="D9"/>
-          <w:sz w:val="22"/>
-          <w:szCs w:val="24"/>
-        </w:rPr>
-        <w:t>args</w:t>
-      </w:r>
-      <w:proofErr w:type="spellEnd"/>
-      <w:proofErr w:type="gramEnd"/>
-      <w:r>
-        <w:rPr>
-          <w:color w:val="262626" w:themeColor="text1" w:themeTint="D9"/>
-          <w:sz w:val="22"/>
-          <w:szCs w:val="24"/>
         </w:rPr>
         <w:t xml:space="preserve"> === undefined ) {</w:t>
       </w:r>
@@ -5614,7 +5593,6 @@
           <w:sz w:val="22"/>
           <w:szCs w:val="24"/>
         </w:rPr>
-        <w:lastRenderedPageBreak/>
         <w:t>}else</w:t>
       </w:r>
       <w:proofErr w:type="gramEnd"/>
@@ -6170,6 +6148,7 @@
           <w:szCs w:val="24"/>
           <w:lang w:eastAsia="zh-Hans"/>
         </w:rPr>
+        <w:lastRenderedPageBreak/>
         <w:t>Object</w:t>
       </w:r>
       <w:r>
@@ -7439,7 +7418,6 @@
           <w:szCs w:val="24"/>
           <w:lang w:eastAsia="zh-Hans"/>
         </w:rPr>
-        <w:lastRenderedPageBreak/>
         <w:t>}</w:t>
       </w:r>
     </w:p>
@@ -7839,6 +7817,7 @@
           <w:szCs w:val="24"/>
           <w:lang w:eastAsia="zh-Hans"/>
         </w:rPr>
+        <w:lastRenderedPageBreak/>
         <w:t>{</w:t>
       </w:r>
     </w:p>
@@ -8988,7 +8967,6 @@
           <w:szCs w:val="24"/>
           <w:lang w:eastAsia="zh-Hans"/>
         </w:rPr>
-        <w:lastRenderedPageBreak/>
         <w:t>})</w:t>
       </w:r>
     </w:p>
@@ -9440,6 +9418,7 @@
           <w:szCs w:val="24"/>
           <w:lang w:eastAsia="zh-Hans"/>
         </w:rPr>
+        <w:lastRenderedPageBreak/>
         <w:t xml:space="preserve">// </w:t>
       </w:r>
       <w:r>
@@ -10753,18 +10732,7 @@
           <w:szCs w:val="24"/>
           <w:lang w:eastAsia="zh-Hans"/>
         </w:rPr>
-        <w:t>进入到主</w:t>
-      </w:r>
-      <w:r>
-        <w:rPr>
-          <w:rFonts w:hint="eastAsia"/>
-          <w:color w:val="262626" w:themeColor="text1" w:themeTint="D9"/>
-          <w:sz w:val="22"/>
-          <w:szCs w:val="24"/>
-          <w:lang w:eastAsia="zh-Hans"/>
-        </w:rPr>
-        <w:lastRenderedPageBreak/>
-        <w:t>线</w:t>
+        <w:t>进入到主线</w:t>
       </w:r>
       <w:r>
         <w:rPr>
@@ -10993,6 +10961,7 @@
           <w:szCs w:val="24"/>
           <w:lang w:eastAsia="zh-Hans"/>
         </w:rPr>
+        <w:lastRenderedPageBreak/>
         <w:drawing>
           <wp:inline distT="0" distB="0" distL="114300" distR="114300" wp14:anchorId="53E0B460" wp14:editId="6E74A3A2">
             <wp:extent cx="4423410" cy="3173095"/>
@@ -11011,7 +10980,7 @@
                     </pic:cNvPicPr>
                   </pic:nvPicPr>
                   <pic:blipFill>
-                    <a:blip r:embed="rId13"/>
+                    <a:blip r:embed="rId17"/>
                     <a:stretch>
                       <a:fillRect/>
                     </a:stretch>
@@ -12286,7 +12255,6 @@
           <w:szCs w:val="24"/>
           <w:lang w:eastAsia="zh-Hans"/>
         </w:rPr>
-        <w:lastRenderedPageBreak/>
         <w:t>惰性计算</w:t>
       </w:r>
       <w:r>
@@ -12585,6 +12553,7 @@
           <w:szCs w:val="24"/>
           <w:lang w:eastAsia="zh-Hans"/>
         </w:rPr>
+        <w:lastRenderedPageBreak/>
         <w:t>更少出错率</w:t>
       </w:r>
       <w:r>
@@ -14568,199 +14537,199 @@
           <w:szCs w:val="24"/>
           <w:lang w:eastAsia="zh-Hans"/>
         </w:rPr>
+        <w:t>setTimeout</w:t>
+      </w:r>
+      <w:proofErr w:type="spellEnd"/>
+      <w:r>
+        <w:rPr>
+          <w:color w:val="262626" w:themeColor="text1" w:themeTint="D9"/>
+          <w:sz w:val="22"/>
+          <w:szCs w:val="24"/>
+          <w:lang w:eastAsia="zh-Hans"/>
+        </w:rPr>
+        <w:t>/</w:t>
+      </w:r>
+      <w:proofErr w:type="spellStart"/>
+      <w:r>
+        <w:rPr>
+          <w:rFonts w:hint="eastAsia"/>
+          <w:color w:val="262626" w:themeColor="text1" w:themeTint="D9"/>
+          <w:sz w:val="22"/>
+          <w:szCs w:val="24"/>
+          <w:lang w:eastAsia="zh-Hans"/>
+        </w:rPr>
+        <w:t>setInerval</w:t>
+      </w:r>
+      <w:proofErr w:type="spellEnd"/>
+      <w:r>
+        <w:rPr>
+          <w:rFonts w:hint="eastAsia"/>
+          <w:color w:val="262626" w:themeColor="text1" w:themeTint="D9"/>
+          <w:sz w:val="22"/>
+          <w:szCs w:val="24"/>
+          <w:lang w:eastAsia="zh-Hans"/>
+        </w:rPr>
+        <w:t>等</w:t>
+      </w:r>
+      <w:r>
+        <w:rPr>
+          <w:color w:val="262626" w:themeColor="text1" w:themeTint="D9"/>
+          <w:sz w:val="22"/>
+          <w:szCs w:val="24"/>
+          <w:lang w:eastAsia="zh-Hans"/>
+        </w:rPr>
+        <w:t>；</w:t>
+      </w:r>
+    </w:p>
+    <w:p>
+      <w:pPr>
+        <w:pStyle w:val="11"/>
+        <w:ind w:left="1680" w:firstLineChars="0"/>
+        <w:rPr>
+          <w:color w:val="262626" w:themeColor="text1" w:themeTint="D9"/>
+          <w:sz w:val="22"/>
+          <w:szCs w:val="24"/>
+          <w:lang w:eastAsia="zh-Hans"/>
+        </w:rPr>
+      </w:pPr>
+      <w:proofErr w:type="spellStart"/>
+      <w:r>
+        <w:rPr>
+          <w:rFonts w:hint="eastAsia"/>
+          <w:color w:val="262626" w:themeColor="text1" w:themeTint="D9"/>
+          <w:sz w:val="22"/>
+          <w:szCs w:val="24"/>
+          <w:lang w:eastAsia="zh-Hans"/>
+        </w:rPr>
+        <w:t>XMLHttpRequest</w:t>
+      </w:r>
+      <w:proofErr w:type="spellEnd"/>
+    </w:p>
+    <w:p>
+      <w:pPr>
+        <w:pStyle w:val="11"/>
+        <w:ind w:left="1680" w:firstLineChars="0"/>
+        <w:rPr>
+          <w:color w:val="262626" w:themeColor="text1" w:themeTint="D9"/>
+          <w:sz w:val="22"/>
+          <w:szCs w:val="24"/>
+          <w:lang w:eastAsia="zh-Hans"/>
+        </w:rPr>
+      </w:pPr>
+      <w:r>
+        <w:rPr>
+          <w:rFonts w:hint="eastAsia"/>
+          <w:color w:val="262626" w:themeColor="text1" w:themeTint="D9"/>
+          <w:sz w:val="22"/>
+          <w:szCs w:val="24"/>
+          <w:lang w:eastAsia="zh-Hans"/>
+        </w:rPr>
+        <w:t>Navigator</w:t>
+      </w:r>
+    </w:p>
+    <w:p>
+      <w:pPr>
+        <w:pStyle w:val="11"/>
+        <w:ind w:left="1680" w:firstLineChars="0"/>
+        <w:rPr>
+          <w:color w:val="262626" w:themeColor="text1" w:themeTint="D9"/>
+          <w:sz w:val="22"/>
+          <w:szCs w:val="24"/>
+          <w:lang w:eastAsia="zh-Hans"/>
+        </w:rPr>
+      </w:pPr>
+      <w:r>
+        <w:rPr>
+          <w:rFonts w:hint="eastAsia"/>
+          <w:color w:val="262626" w:themeColor="text1" w:themeTint="D9"/>
+          <w:sz w:val="22"/>
+          <w:szCs w:val="24"/>
+          <w:lang w:eastAsia="zh-Hans"/>
+        </w:rPr>
+        <w:t>Location</w:t>
+      </w:r>
+    </w:p>
+    <w:p>
+      <w:pPr>
+        <w:pStyle w:val="11"/>
+        <w:ind w:left="840" w:firstLineChars="0"/>
+        <w:rPr>
+          <w:color w:val="262626" w:themeColor="text1" w:themeTint="D9"/>
+          <w:sz w:val="22"/>
+          <w:szCs w:val="24"/>
+          <w:lang w:eastAsia="zh-Hans"/>
+        </w:rPr>
+      </w:pPr>
+      <w:r>
+        <w:rPr>
+          <w:rFonts w:hint="eastAsia"/>
+          <w:color w:val="262626" w:themeColor="text1" w:themeTint="D9"/>
+          <w:sz w:val="22"/>
+          <w:szCs w:val="24"/>
+          <w:lang w:eastAsia="zh-Hans"/>
+        </w:rPr>
+        <w:t>worker中加载外部脚本</w:t>
+      </w:r>
+      <w:r>
+        <w:rPr>
+          <w:color w:val="262626" w:themeColor="text1" w:themeTint="D9"/>
+          <w:sz w:val="22"/>
+          <w:szCs w:val="24"/>
+          <w:lang w:eastAsia="zh-Hans"/>
+        </w:rPr>
+        <w:t>：</w:t>
+      </w:r>
+      <w:r>
+        <w:rPr>
+          <w:rFonts w:hint="eastAsia"/>
+          <w:color w:val="262626" w:themeColor="text1" w:themeTint="D9"/>
+          <w:sz w:val="22"/>
+          <w:szCs w:val="24"/>
+          <w:lang w:eastAsia="zh-Hans"/>
+        </w:rPr>
+        <w:t>使用</w:t>
+      </w:r>
+      <w:r>
+        <w:rPr>
+          <w:color w:val="262626" w:themeColor="text1" w:themeTint="D9"/>
+          <w:sz w:val="22"/>
+          <w:szCs w:val="24"/>
+          <w:lang w:eastAsia="zh-Hans"/>
+        </w:rPr>
+        <w:t xml:space="preserve"> </w:t>
+      </w:r>
+      <w:proofErr w:type="spellStart"/>
+      <w:r>
+        <w:rPr>
+          <w:color w:val="262626" w:themeColor="text1" w:themeTint="D9"/>
+          <w:sz w:val="22"/>
+          <w:szCs w:val="24"/>
+          <w:lang w:eastAsia="zh-Hans"/>
+        </w:rPr>
+        <w:t>importScripts</w:t>
+      </w:r>
+      <w:proofErr w:type="spellEnd"/>
+      <w:r>
+        <w:rPr>
+          <w:rFonts w:hint="eastAsia"/>
+          <w:color w:val="262626" w:themeColor="text1" w:themeTint="D9"/>
+          <w:sz w:val="22"/>
+          <w:szCs w:val="24"/>
+          <w:lang w:eastAsia="zh-Hans"/>
+        </w:rPr>
+        <w:t>函数</w:t>
+      </w:r>
+    </w:p>
+    <w:p>
+      <w:pPr>
+        <w:pStyle w:val="11"/>
+        <w:ind w:left="1260" w:firstLineChars="0"/>
+      </w:pPr>
+      <w:r>
+        <w:rPr>
+          <w:noProof/>
+        </w:rPr>
         <w:lastRenderedPageBreak/>
-        <w:t>setTimeout</w:t>
-      </w:r>
-      <w:proofErr w:type="spellEnd"/>
-      <w:r>
-        <w:rPr>
-          <w:color w:val="262626" w:themeColor="text1" w:themeTint="D9"/>
-          <w:sz w:val="22"/>
-          <w:szCs w:val="24"/>
-          <w:lang w:eastAsia="zh-Hans"/>
-        </w:rPr>
-        <w:t>/</w:t>
-      </w:r>
-      <w:proofErr w:type="spellStart"/>
-      <w:r>
-        <w:rPr>
-          <w:rFonts w:hint="eastAsia"/>
-          <w:color w:val="262626" w:themeColor="text1" w:themeTint="D9"/>
-          <w:sz w:val="22"/>
-          <w:szCs w:val="24"/>
-          <w:lang w:eastAsia="zh-Hans"/>
-        </w:rPr>
-        <w:t>setInerval</w:t>
-      </w:r>
-      <w:proofErr w:type="spellEnd"/>
-      <w:r>
-        <w:rPr>
-          <w:rFonts w:hint="eastAsia"/>
-          <w:color w:val="262626" w:themeColor="text1" w:themeTint="D9"/>
-          <w:sz w:val="22"/>
-          <w:szCs w:val="24"/>
-          <w:lang w:eastAsia="zh-Hans"/>
-        </w:rPr>
-        <w:t>等</w:t>
-      </w:r>
-      <w:r>
-        <w:rPr>
-          <w:color w:val="262626" w:themeColor="text1" w:themeTint="D9"/>
-          <w:sz w:val="22"/>
-          <w:szCs w:val="24"/>
-          <w:lang w:eastAsia="zh-Hans"/>
-        </w:rPr>
-        <w:t>；</w:t>
-      </w:r>
-    </w:p>
-    <w:p>
-      <w:pPr>
-        <w:pStyle w:val="11"/>
-        <w:ind w:left="1680" w:firstLineChars="0"/>
-        <w:rPr>
-          <w:color w:val="262626" w:themeColor="text1" w:themeTint="D9"/>
-          <w:sz w:val="22"/>
-          <w:szCs w:val="24"/>
-          <w:lang w:eastAsia="zh-Hans"/>
-        </w:rPr>
-      </w:pPr>
-      <w:proofErr w:type="spellStart"/>
-      <w:r>
-        <w:rPr>
-          <w:rFonts w:hint="eastAsia"/>
-          <w:color w:val="262626" w:themeColor="text1" w:themeTint="D9"/>
-          <w:sz w:val="22"/>
-          <w:szCs w:val="24"/>
-          <w:lang w:eastAsia="zh-Hans"/>
-        </w:rPr>
-        <w:t>XMLHttpRequest</w:t>
-      </w:r>
-      <w:proofErr w:type="spellEnd"/>
-    </w:p>
-    <w:p>
-      <w:pPr>
-        <w:pStyle w:val="11"/>
-        <w:ind w:left="1680" w:firstLineChars="0"/>
-        <w:rPr>
-          <w:color w:val="262626" w:themeColor="text1" w:themeTint="D9"/>
-          <w:sz w:val="22"/>
-          <w:szCs w:val="24"/>
-          <w:lang w:eastAsia="zh-Hans"/>
-        </w:rPr>
-      </w:pPr>
-      <w:r>
-        <w:rPr>
-          <w:rFonts w:hint="eastAsia"/>
-          <w:color w:val="262626" w:themeColor="text1" w:themeTint="D9"/>
-          <w:sz w:val="22"/>
-          <w:szCs w:val="24"/>
-          <w:lang w:eastAsia="zh-Hans"/>
-        </w:rPr>
-        <w:t>Navigator</w:t>
-      </w:r>
-    </w:p>
-    <w:p>
-      <w:pPr>
-        <w:pStyle w:val="11"/>
-        <w:ind w:left="1680" w:firstLineChars="0"/>
-        <w:rPr>
-          <w:color w:val="262626" w:themeColor="text1" w:themeTint="D9"/>
-          <w:sz w:val="22"/>
-          <w:szCs w:val="24"/>
-          <w:lang w:eastAsia="zh-Hans"/>
-        </w:rPr>
-      </w:pPr>
-      <w:r>
-        <w:rPr>
-          <w:rFonts w:hint="eastAsia"/>
-          <w:color w:val="262626" w:themeColor="text1" w:themeTint="D9"/>
-          <w:sz w:val="22"/>
-          <w:szCs w:val="24"/>
-          <w:lang w:eastAsia="zh-Hans"/>
-        </w:rPr>
-        <w:t>Location</w:t>
-      </w:r>
-    </w:p>
-    <w:p>
-      <w:pPr>
-        <w:pStyle w:val="11"/>
-        <w:ind w:left="840" w:firstLineChars="0"/>
-        <w:rPr>
-          <w:color w:val="262626" w:themeColor="text1" w:themeTint="D9"/>
-          <w:sz w:val="22"/>
-          <w:szCs w:val="24"/>
-          <w:lang w:eastAsia="zh-Hans"/>
-        </w:rPr>
-      </w:pPr>
-      <w:r>
-        <w:rPr>
-          <w:rFonts w:hint="eastAsia"/>
-          <w:color w:val="262626" w:themeColor="text1" w:themeTint="D9"/>
-          <w:sz w:val="22"/>
-          <w:szCs w:val="24"/>
-          <w:lang w:eastAsia="zh-Hans"/>
-        </w:rPr>
-        <w:t>worker中加载外部脚本</w:t>
-      </w:r>
-      <w:r>
-        <w:rPr>
-          <w:color w:val="262626" w:themeColor="text1" w:themeTint="D9"/>
-          <w:sz w:val="22"/>
-          <w:szCs w:val="24"/>
-          <w:lang w:eastAsia="zh-Hans"/>
-        </w:rPr>
-        <w:t>：</w:t>
-      </w:r>
-      <w:r>
-        <w:rPr>
-          <w:rFonts w:hint="eastAsia"/>
-          <w:color w:val="262626" w:themeColor="text1" w:themeTint="D9"/>
-          <w:sz w:val="22"/>
-          <w:szCs w:val="24"/>
-          <w:lang w:eastAsia="zh-Hans"/>
-        </w:rPr>
-        <w:t>使用</w:t>
-      </w:r>
-      <w:r>
-        <w:rPr>
-          <w:color w:val="262626" w:themeColor="text1" w:themeTint="D9"/>
-          <w:sz w:val="22"/>
-          <w:szCs w:val="24"/>
-          <w:lang w:eastAsia="zh-Hans"/>
-        </w:rPr>
-        <w:t xml:space="preserve"> </w:t>
-      </w:r>
-      <w:proofErr w:type="spellStart"/>
-      <w:r>
-        <w:rPr>
-          <w:color w:val="262626" w:themeColor="text1" w:themeTint="D9"/>
-          <w:sz w:val="22"/>
-          <w:szCs w:val="24"/>
-          <w:lang w:eastAsia="zh-Hans"/>
-        </w:rPr>
-        <w:t>importScripts</w:t>
-      </w:r>
-      <w:proofErr w:type="spellEnd"/>
-      <w:r>
-        <w:rPr>
-          <w:rFonts w:hint="eastAsia"/>
-          <w:color w:val="262626" w:themeColor="text1" w:themeTint="D9"/>
-          <w:sz w:val="22"/>
-          <w:szCs w:val="24"/>
-          <w:lang w:eastAsia="zh-Hans"/>
-        </w:rPr>
-        <w:t>函数</w:t>
-      </w:r>
-    </w:p>
-    <w:p>
-      <w:pPr>
-        <w:pStyle w:val="11"/>
-        <w:ind w:left="1260" w:firstLineChars="0"/>
-      </w:pPr>
-      <w:r>
-        <w:rPr>
-          <w:noProof/>
-        </w:rPr>
         <w:drawing>
           <wp:inline distT="0" distB="0" distL="114300" distR="114300" wp14:anchorId="0BB6791D" wp14:editId="7250F95E">
             <wp:extent cx="3314700" cy="2038350"/>
@@ -14779,7 +14748,7 @@
                     </pic:cNvPicPr>
                   </pic:nvPicPr>
                   <pic:blipFill>
-                    <a:blip r:embed="rId14"/>
+                    <a:blip r:embed="rId18"/>
                     <a:stretch>
                       <a:fillRect/>
                     </a:stretch>
@@ -15642,64 +15611,58 @@
         <w:rPr>
           <w:rFonts w:hint="eastAsia"/>
         </w:rPr>
-        <w:t>异步队列：Vue异步执行DOM更新。只要观察到数据变化，Vue将开启一个队列，并缓冲在同一事件循环中发生的所有数据变化。如果一个</w:t>
-      </w:r>
-      <w:r>
-        <w:rPr>
-          <w:rFonts w:hint="eastAsia"/>
-        </w:rPr>
+        <w:t>异步队列：Vue异步执行DOM更新。只要观察到数据变化，Vue将开启一个队列，并缓冲在同一事件循环中发生的所有数据变化。如果一个watcher被触发多次，只会被推入队列一次。这种在缓冲中去除重复数据对于避免不必要的计算和DOM操作非常重要。然后，在下一次事件循环的tick中，Vue刷新队列并执行实际工作。Vue在异步队列中的实现使用原生的</w:t>
+      </w:r>
+      <w:proofErr w:type="spellStart"/>
+      <w:r>
+        <w:rPr>
+          <w:rFonts w:hint="eastAsia"/>
+        </w:rPr>
+        <w:t>Promise.then</w:t>
+      </w:r>
+      <w:proofErr w:type="spellEnd"/>
+      <w:r>
+        <w:rPr>
+          <w:rFonts w:hint="eastAsia"/>
+        </w:rPr>
+        <w:t>以及</w:t>
+      </w:r>
+      <w:proofErr w:type="spellStart"/>
+      <w:r>
+        <w:rPr>
+          <w:rFonts w:hint="eastAsia"/>
+        </w:rPr>
+        <w:t>MessageChannel</w:t>
+      </w:r>
+      <w:proofErr w:type="spellEnd"/>
+      <w:r>
+        <w:rPr>
+          <w:rFonts w:hint="eastAsia"/>
+        </w:rPr>
+        <w:t>，如果执行环境不支持，会采用</w:t>
+      </w:r>
+      <w:proofErr w:type="spellStart"/>
+      <w:r>
+        <w:rPr>
+          <w:rFonts w:hint="eastAsia"/>
+        </w:rPr>
+        <w:t>setTimeout</w:t>
+      </w:r>
+      <w:proofErr w:type="spellEnd"/>
+      <w:r>
+        <w:rPr>
+          <w:rFonts w:hint="eastAsia"/>
+        </w:rPr>
+        <w:t>来代替；</w:t>
+      </w:r>
+    </w:p>
+    <w:p>
+      <w:pPr>
+        <w:pStyle w:val="11"/>
+        <w:ind w:firstLineChars="0"/>
+      </w:pPr>
+      <w:r>
         <w:lastRenderedPageBreak/>
-        <w:t>watcher被触发多次，只会被推入队列一次。这种在缓冲中去除重复数据对于避免不必要的计算和DOM操作非常重要。然后，在下一次事件循环的tick中，Vue刷新队列并执行实际工作。Vue在异步队列中的实现使用原生的</w:t>
-      </w:r>
-      <w:proofErr w:type="spellStart"/>
-      <w:r>
-        <w:rPr>
-          <w:rFonts w:hint="eastAsia"/>
-        </w:rPr>
-        <w:t>Promise.then</w:t>
-      </w:r>
-      <w:proofErr w:type="spellEnd"/>
-      <w:r>
-        <w:rPr>
-          <w:rFonts w:hint="eastAsia"/>
-        </w:rPr>
-        <w:t>以及</w:t>
-      </w:r>
-      <w:proofErr w:type="spellStart"/>
-      <w:r>
-        <w:rPr>
-          <w:rFonts w:hint="eastAsia"/>
-        </w:rPr>
-        <w:t>MessageChannel</w:t>
-      </w:r>
-      <w:proofErr w:type="spellEnd"/>
-      <w:r>
-        <w:rPr>
-          <w:rFonts w:hint="eastAsia"/>
-        </w:rPr>
-        <w:t>，如果执行环境不支持，会采用</w:t>
-      </w:r>
-      <w:proofErr w:type="spellStart"/>
-      <w:r>
-        <w:rPr>
-          <w:rFonts w:hint="eastAsia"/>
-        </w:rPr>
-        <w:t>setTimeout</w:t>
-      </w:r>
-      <w:proofErr w:type="spellEnd"/>
-      <w:r>
-        <w:rPr>
-          <w:rFonts w:hint="eastAsia"/>
-        </w:rPr>
-        <w:t>来代替；</w:t>
-      </w:r>
-    </w:p>
-    <w:p>
-      <w:pPr>
-        <w:pStyle w:val="11"/>
-        <w:ind w:firstLineChars="0"/>
-      </w:pPr>
-      <w:r>
         <w:tab/>
       </w:r>
       <w:proofErr w:type="spellStart"/>
@@ -16981,7 +16944,6 @@
         <w:rPr>
           <w:rFonts w:hint="eastAsia"/>
         </w:rPr>
-        <w:lastRenderedPageBreak/>
         <w:t>声明式</w:t>
       </w:r>
       <w:r>
@@ -17072,6 +17034,7 @@
         <w:rPr>
           <w:rFonts w:hint="eastAsia"/>
         </w:rPr>
+        <w:lastRenderedPageBreak/>
         <w:t>作为一个视图框架，它的劣势也很明显：没有提供一揽子的解决方案，在开发大型应用时，需要整合社区的解决方案。虽然壮大了社区 ，但是让开发者在技术选型上和学习上增加成本；</w:t>
       </w:r>
     </w:p>
@@ -17453,7 +17416,7 @@
                     </pic:cNvPicPr>
                   </pic:nvPicPr>
                   <pic:blipFill>
-                    <a:blip r:embed="rId15"/>
+                    <a:blip r:embed="rId19"/>
                     <a:stretch>
                       <a:fillRect/>
                     </a:stretch>
@@ -20397,26 +20360,7 @@
           <w:rFonts w:hint="eastAsia"/>
           <w:lang w:eastAsia="zh-Hans"/>
         </w:rPr>
-        <w:t>自 React 16 起，引入了 Fiber 架构。为了使整个更新过程可随时暂停恢</w:t>
-      </w:r>
-      <w:r>
-        <w:rPr>
-          <w:lang w:eastAsia="zh-Hans"/>
-        </w:rPr>
-        <w:tab/>
-      </w:r>
-      <w:r>
-        <w:rPr>
-          <w:lang w:eastAsia="zh-Hans"/>
-        </w:rPr>
-        <w:tab/>
-      </w:r>
-      <w:r>
-        <w:rPr>
-          <w:rFonts w:hint="eastAsia"/>
-          <w:lang w:eastAsia="zh-Hans"/>
-        </w:rPr>
-        <w:t xml:space="preserve">复，节点与树分别采用了 </w:t>
+        <w:t xml:space="preserve">自 React 16 起，引入了 Fiber 架构。为了使整个更新过程可随时暂停恢复，节点与树分别采用了 </w:t>
       </w:r>
       <w:proofErr w:type="spellStart"/>
       <w:r>
@@ -20636,6 +20580,209 @@
     <w:p>
       <w:pPr>
         <w:pStyle w:val="11"/>
+        <w:ind w:left="840" w:firstLineChars="0" w:firstLine="0"/>
+        <w:rPr>
+          <w:lang w:eastAsia="zh-Hans"/>
+        </w:rPr>
+      </w:pPr>
+      <w:r>
+        <w:t>R</w:t>
+      </w:r>
+      <w:r>
+        <w:rPr>
+          <w:rFonts w:hint="eastAsia"/>
+        </w:rPr>
+        <w:t>eact</w:t>
+      </w:r>
+      <w:r>
+        <w:rPr>
+          <w:rFonts w:hint="eastAsia"/>
+          <w:lang w:eastAsia="zh-Hans"/>
+        </w:rPr>
+        <w:t>渲染异常处理：</w:t>
+      </w:r>
+    </w:p>
+    <w:p>
+      <w:pPr>
+        <w:pStyle w:val="11"/>
+        <w:ind w:left="1260" w:firstLineChars="0" w:firstLine="0"/>
+        <w:rPr>
+          <w:lang w:eastAsia="zh-Hans"/>
+        </w:rPr>
+      </w:pPr>
+      <w:r>
+        <w:rPr>
+          <w:rFonts w:hint="eastAsia"/>
+          <w:lang w:eastAsia="zh-Hans"/>
+        </w:rPr>
+        <w:t>异常定义：</w:t>
+      </w:r>
+      <w:r>
+        <w:rPr>
+          <w:lang w:eastAsia="zh-Hans"/>
+        </w:rPr>
+        <w:t>React 渲染异常的时候，在没有做任何拦截的情况下，会出现整个页面白屏的现象。它的成型原因是在渲染层出现了 JavaScript 的错误，导致整个应用崩溃。这种错误通常是在 render 中没有控制好空安全，使值取到了空值。</w:t>
+      </w:r>
+    </w:p>
+    <w:p>
+      <w:pPr>
+        <w:pStyle w:val="11"/>
+        <w:ind w:left="1260" w:firstLineChars="0" w:firstLine="0"/>
+        <w:rPr>
+          <w:lang w:eastAsia="zh-Hans"/>
+        </w:rPr>
+      </w:pPr>
+      <w:r>
+        <w:rPr>
+          <w:rFonts w:hint="eastAsia"/>
+          <w:lang w:eastAsia="zh-Hans"/>
+        </w:rPr>
+        <w:t>处理策略：</w:t>
+      </w:r>
+    </w:p>
+    <w:p>
+      <w:pPr>
+        <w:pStyle w:val="11"/>
+        <w:ind w:left="1680" w:firstLineChars="0" w:firstLine="0"/>
+        <w:rPr>
+          <w:lang w:eastAsia="zh-Hans"/>
+        </w:rPr>
+      </w:pPr>
+      <w:r>
+        <w:rPr>
+          <w:rFonts w:hint="eastAsia"/>
+          <w:lang w:eastAsia="zh-Hans"/>
+        </w:rPr>
+        <w:lastRenderedPageBreak/>
+        <w:t>（</w:t>
+      </w:r>
+      <w:r>
+        <w:rPr>
+          <w:rFonts w:hint="eastAsia"/>
+        </w:rPr>
+        <w:t>1</w:t>
+      </w:r>
+      <w:r>
+        <w:rPr>
+          <w:rFonts w:hint="eastAsia"/>
+          <w:lang w:eastAsia="zh-Hans"/>
+        </w:rPr>
+        <w:t>）</w:t>
+      </w:r>
+      <w:r>
+        <w:rPr>
+          <w:rFonts w:hint="eastAsia"/>
+          <w:lang w:eastAsia="zh-Hans"/>
+        </w:rPr>
+        <w:t>三个方案：第一个是引入外部函数，比如</w:t>
+      </w:r>
+      <w:r>
+        <w:rPr>
+          <w:lang w:eastAsia="zh-Hans"/>
+        </w:rPr>
+        <w:t xml:space="preserve"> Facebook 的 </w:t>
+      </w:r>
+      <w:proofErr w:type="spellStart"/>
+      <w:r>
+        <w:rPr>
+          <w:lang w:eastAsia="zh-Hans"/>
+        </w:rPr>
+        <w:t>idx</w:t>
+      </w:r>
+      <w:proofErr w:type="spellEnd"/>
+      <w:r>
+        <w:rPr>
+          <w:lang w:eastAsia="zh-Hans"/>
+        </w:rPr>
+        <w:t xml:space="preserve"> 或者 </w:t>
+      </w:r>
+      <w:proofErr w:type="spellStart"/>
+      <w:r>
+        <w:rPr>
+          <w:lang w:eastAsia="zh-Hans"/>
+        </w:rPr>
+        <w:t>Lodash.get</w:t>
+      </w:r>
+      <w:proofErr w:type="spellEnd"/>
+      <w:r>
+        <w:rPr>
+          <w:lang w:eastAsia="zh-Hans"/>
+        </w:rPr>
+        <w:t>；第二个是引入 Babel 插件，使用 ES 2020 的标准——可选链操作符；第三个是 TypeScript，它在 3.7 版本以后可以直接使用可选链操作符。最后我选择了引入 Babel 插件的方案，因为这个方案外部依赖少，侵入性小，而且团队内没有 TS 的项目。</w:t>
+      </w:r>
+    </w:p>
+    <w:p>
+      <w:pPr>
+        <w:pStyle w:val="11"/>
+        <w:ind w:left="1680" w:firstLineChars="0" w:firstLine="0"/>
+        <w:rPr>
+          <w:lang w:eastAsia="zh-Hans"/>
+        </w:rPr>
+      </w:pPr>
+      <w:r>
+        <w:rPr>
+          <w:rFonts w:hint="eastAsia"/>
+          <w:lang w:eastAsia="zh-Hans"/>
+        </w:rPr>
+        <w:t>（</w:t>
+      </w:r>
+      <w:r>
+        <w:rPr>
+          <w:rFonts w:hint="eastAsia"/>
+        </w:rPr>
+        <w:t>2</w:t>
+      </w:r>
+      <w:r>
+        <w:rPr>
+          <w:rFonts w:hint="eastAsia"/>
+          <w:lang w:eastAsia="zh-Hans"/>
+        </w:rPr>
+        <w:t>）错误边界函数、组件提示，提高体验；</w:t>
+      </w:r>
+    </w:p>
+    <w:p>
+      <w:pPr>
+        <w:pStyle w:val="11"/>
+        <w:ind w:left="1680" w:firstLineChars="0" w:firstLine="0"/>
+        <w:rPr>
+          <w:rFonts w:hint="eastAsia"/>
+          <w:lang w:eastAsia="zh-Hans"/>
+        </w:rPr>
+      </w:pPr>
+      <w:r>
+        <w:rPr>
+          <w:rFonts w:hint="eastAsia"/>
+          <w:lang w:eastAsia="zh-Hans"/>
+        </w:rPr>
+        <w:t>（</w:t>
+      </w:r>
+      <w:r>
+        <w:rPr>
+          <w:rFonts w:hint="eastAsia"/>
+        </w:rPr>
+        <w:t>3</w:t>
+      </w:r>
+      <w:r>
+        <w:rPr>
+          <w:rFonts w:hint="eastAsia"/>
+          <w:lang w:eastAsia="zh-Hans"/>
+        </w:rPr>
+        <w:t>）错误埋点，分析错误原因，进行宣讲培训，降低错误率</w:t>
+      </w:r>
+    </w:p>
+    <w:p>
+      <w:pPr>
+        <w:pStyle w:val="11"/>
+        <w:ind w:left="1260" w:firstLineChars="0" w:firstLine="0"/>
+        <w:rPr>
+          <w:rFonts w:hint="eastAsia"/>
+          <w:lang w:eastAsia="zh-Hans"/>
+        </w:rPr>
+      </w:pPr>
+    </w:p>
+    <w:p>
+      <w:pPr>
+        <w:pStyle w:val="11"/>
         <w:numPr>
           <w:ilvl w:val="0"/>
           <w:numId w:val="1"/>
@@ -20700,7 +20847,6 @@
         </w:rPr>
       </w:pPr>
       <w:r>
-        <w:lastRenderedPageBreak/>
         <w:t>E</w:t>
       </w:r>
       <w:r>
@@ -21338,6 +21484,7 @@
         <w:rPr>
           <w:lang w:eastAsia="zh-Hans"/>
         </w:rPr>
+        <w:lastRenderedPageBreak/>
         <w:tab/>
       </w:r>
       <w:r>
@@ -21698,7 +21845,6 @@
           <w:rFonts w:hint="eastAsia"/>
           <w:lang w:eastAsia="zh-Hans"/>
         </w:rPr>
-        <w:lastRenderedPageBreak/>
         <w:t>定义</w:t>
       </w:r>
       <w:r>
@@ -22393,6 +22539,7 @@
         <w:rPr>
           <w:lang w:eastAsia="zh-Hans"/>
         </w:rPr>
+        <w:lastRenderedPageBreak/>
         <w:tab/>
       </w:r>
       <w:r>
@@ -22711,7 +22858,6 @@
           <w:rFonts w:hint="eastAsia"/>
           <w:lang w:eastAsia="zh-Hans"/>
         </w:rPr>
-        <w:lastRenderedPageBreak/>
         <w:t>GET和POST的区别</w:t>
       </w:r>
       <w:r>
@@ -23585,6 +23731,7 @@
         <w:rPr>
           <w:lang w:eastAsia="zh-Hans"/>
         </w:rPr>
+        <w:lastRenderedPageBreak/>
         <w:t>300-299</w:t>
       </w:r>
       <w:r>
@@ -23970,7 +24117,6 @@
         <w:rPr>
           <w:lang w:eastAsia="zh-Hans"/>
         </w:rPr>
-        <w:lastRenderedPageBreak/>
         <w:t>503</w:t>
       </w:r>
       <w:r>
@@ -24604,6 +24750,7 @@
           <w:szCs w:val="18"/>
           <w:shd w:val="clear" w:color="auto" w:fill="F6F6F6"/>
         </w:rPr>
+        <w:lastRenderedPageBreak/>
         <w:tab/>
       </w:r>
       <w:r>
@@ -26233,7 +26380,6 @@
           <w:szCs w:val="18"/>
           <w:shd w:val="clear" w:color="auto" w:fill="F6F6F6"/>
         </w:rPr>
-        <w:lastRenderedPageBreak/>
         <w:t xml:space="preserve">    </w:t>
       </w:r>
       <w:r>
@@ -29140,6 +29286,7 @@
           <w:rFonts w:hint="eastAsia"/>
           <w:lang w:eastAsia="zh-Hans"/>
         </w:rPr>
+        <w:lastRenderedPageBreak/>
         <w:t>发布者和订阅者，则完全不存在耦合</w:t>
       </w:r>
     </w:p>
@@ -29364,6 +29511,95 @@
     </w:lvl>
   </w:abstractNum>
   <w:abstractNum w:abstractNumId="1" w15:restartNumberingAfterBreak="0">
+    <w:nsid w:val="1DAE503E"/>
+    <w:multiLevelType w:val="hybridMultilevel"/>
+    <w:tmpl w:val="B4A21EBC"/>
+    <w:lvl w:ilvl="0" w:tplc="5D782A22">
+      <w:start w:val="1"/>
+      <w:numFmt w:val="decimal"/>
+      <w:lvlText w:val="（%1）"/>
+      <w:lvlJc w:val="left"/>
+      <w:pPr>
+        <w:ind w:left="2020" w:hanging="720"/>
+      </w:pPr>
+      <w:rPr>
+        <w:rFonts w:hint="default"/>
+      </w:rPr>
+    </w:lvl>
+    <w:lvl w:ilvl="1" w:tplc="04090019" w:tentative="1">
+      <w:start w:val="1"/>
+      <w:numFmt w:val="lowerLetter"/>
+      <w:lvlText w:val="%2)"/>
+      <w:lvlJc w:val="left"/>
+      <w:pPr>
+        <w:ind w:left="2140" w:hanging="420"/>
+      </w:pPr>
+    </w:lvl>
+    <w:lvl w:ilvl="2" w:tplc="0409001B" w:tentative="1">
+      <w:start w:val="1"/>
+      <w:numFmt w:val="lowerRoman"/>
+      <w:lvlText w:val="%3."/>
+      <w:lvlJc w:val="right"/>
+      <w:pPr>
+        <w:ind w:left="2560" w:hanging="420"/>
+      </w:pPr>
+    </w:lvl>
+    <w:lvl w:ilvl="3" w:tplc="0409000F" w:tentative="1">
+      <w:start w:val="1"/>
+      <w:numFmt w:val="decimal"/>
+      <w:lvlText w:val="%4."/>
+      <w:lvlJc w:val="left"/>
+      <w:pPr>
+        <w:ind w:left="2980" w:hanging="420"/>
+      </w:pPr>
+    </w:lvl>
+    <w:lvl w:ilvl="4" w:tplc="04090019" w:tentative="1">
+      <w:start w:val="1"/>
+      <w:numFmt w:val="lowerLetter"/>
+      <w:lvlText w:val="%5)"/>
+      <w:lvlJc w:val="left"/>
+      <w:pPr>
+        <w:ind w:left="3400" w:hanging="420"/>
+      </w:pPr>
+    </w:lvl>
+    <w:lvl w:ilvl="5" w:tplc="0409001B" w:tentative="1">
+      <w:start w:val="1"/>
+      <w:numFmt w:val="lowerRoman"/>
+      <w:lvlText w:val="%6."/>
+      <w:lvlJc w:val="right"/>
+      <w:pPr>
+        <w:ind w:left="3820" w:hanging="420"/>
+      </w:pPr>
+    </w:lvl>
+    <w:lvl w:ilvl="6" w:tplc="0409000F" w:tentative="1">
+      <w:start w:val="1"/>
+      <w:numFmt w:val="decimal"/>
+      <w:lvlText w:val="%7."/>
+      <w:lvlJc w:val="left"/>
+      <w:pPr>
+        <w:ind w:left="4240" w:hanging="420"/>
+      </w:pPr>
+    </w:lvl>
+    <w:lvl w:ilvl="7" w:tplc="04090019" w:tentative="1">
+      <w:start w:val="1"/>
+      <w:numFmt w:val="lowerLetter"/>
+      <w:lvlText w:val="%8)"/>
+      <w:lvlJc w:val="left"/>
+      <w:pPr>
+        <w:ind w:left="4660" w:hanging="420"/>
+      </w:pPr>
+    </w:lvl>
+    <w:lvl w:ilvl="8" w:tplc="0409001B" w:tentative="1">
+      <w:start w:val="1"/>
+      <w:numFmt w:val="lowerRoman"/>
+      <w:lvlText w:val="%9."/>
+      <w:lvlJc w:val="right"/>
+      <w:pPr>
+        <w:ind w:left="5080" w:hanging="420"/>
+      </w:pPr>
+    </w:lvl>
+  </w:abstractNum>
+  <w:abstractNum w:abstractNumId="2" w15:restartNumberingAfterBreak="0">
     <w:nsid w:val="25D47202"/>
     <w:multiLevelType w:val="multilevel"/>
     <w:tmpl w:val="25D47202"/>
@@ -29452,7 +29688,7 @@
       </w:pPr>
     </w:lvl>
   </w:abstractNum>
-  <w:abstractNum w:abstractNumId="2" w15:restartNumberingAfterBreak="0">
+  <w:abstractNum w:abstractNumId="3" w15:restartNumberingAfterBreak="0">
     <w:nsid w:val="29E44496"/>
     <w:multiLevelType w:val="multilevel"/>
     <w:tmpl w:val="29E44496"/>
@@ -29541,7 +29777,7 @@
       </w:pPr>
     </w:lvl>
   </w:abstractNum>
-  <w:abstractNum w:abstractNumId="3" w15:restartNumberingAfterBreak="0">
+  <w:abstractNum w:abstractNumId="4" w15:restartNumberingAfterBreak="0">
     <w:nsid w:val="366A43F7"/>
     <w:multiLevelType w:val="multilevel"/>
     <w:tmpl w:val="366A43F7"/>
@@ -29630,7 +29866,7 @@
       </w:pPr>
     </w:lvl>
   </w:abstractNum>
-  <w:abstractNum w:abstractNumId="4" w15:restartNumberingAfterBreak="0">
+  <w:abstractNum w:abstractNumId="5" w15:restartNumberingAfterBreak="0">
     <w:nsid w:val="3990781E"/>
     <w:multiLevelType w:val="multilevel"/>
     <w:tmpl w:val="3990781E"/>
@@ -29719,7 +29955,7 @@
       </w:pPr>
     </w:lvl>
   </w:abstractNum>
-  <w:abstractNum w:abstractNumId="5" w15:restartNumberingAfterBreak="0">
+  <w:abstractNum w:abstractNumId="6" w15:restartNumberingAfterBreak="0">
     <w:nsid w:val="46E45473"/>
     <w:multiLevelType w:val="multilevel"/>
     <w:tmpl w:val="46E45473"/>
@@ -29808,7 +30044,7 @@
       </w:pPr>
     </w:lvl>
   </w:abstractNum>
-  <w:abstractNum w:abstractNumId="6" w15:restartNumberingAfterBreak="0">
+  <w:abstractNum w:abstractNumId="7" w15:restartNumberingAfterBreak="0">
     <w:nsid w:val="503D0CD2"/>
     <w:multiLevelType w:val="multilevel"/>
     <w:tmpl w:val="503D0CD2"/>
@@ -29897,7 +30133,7 @@
       </w:pPr>
     </w:lvl>
   </w:abstractNum>
-  <w:abstractNum w:abstractNumId="7" w15:restartNumberingAfterBreak="0">
+  <w:abstractNum w:abstractNumId="8" w15:restartNumberingAfterBreak="0">
     <w:nsid w:val="509A6C62"/>
     <w:multiLevelType w:val="multilevel"/>
     <w:tmpl w:val="509A6C62"/>
@@ -29986,7 +30222,7 @@
       </w:pPr>
     </w:lvl>
   </w:abstractNum>
-  <w:abstractNum w:abstractNumId="8" w15:restartNumberingAfterBreak="0">
+  <w:abstractNum w:abstractNumId="9" w15:restartNumberingAfterBreak="0">
     <w:nsid w:val="53C56BB5"/>
     <w:multiLevelType w:val="multilevel"/>
     <w:tmpl w:val="53C56BB5"/>
@@ -30082,7 +30318,7 @@
       </w:pPr>
     </w:lvl>
   </w:abstractNum>
-  <w:abstractNum w:abstractNumId="9" w15:restartNumberingAfterBreak="0">
+  <w:abstractNum w:abstractNumId="10" w15:restartNumberingAfterBreak="0">
     <w:nsid w:val="5FE46C13"/>
     <w:multiLevelType w:val="singleLevel"/>
     <w:tmpl w:val="5FE46C13"/>
@@ -30094,7 +30330,7 @@
       <w:lvlJc w:val="left"/>
     </w:lvl>
   </w:abstractNum>
-  <w:abstractNum w:abstractNumId="10" w15:restartNumberingAfterBreak="0">
+  <w:abstractNum w:abstractNumId="11" w15:restartNumberingAfterBreak="0">
     <w:nsid w:val="5FE47271"/>
     <w:multiLevelType w:val="singleLevel"/>
     <w:tmpl w:val="5FE47271"/>
@@ -30106,7 +30342,7 @@
       <w:lvlJc w:val="left"/>
     </w:lvl>
   </w:abstractNum>
-  <w:abstractNum w:abstractNumId="11" w15:restartNumberingAfterBreak="0">
+  <w:abstractNum w:abstractNumId="12" w15:restartNumberingAfterBreak="0">
     <w:nsid w:val="5FE7403D"/>
     <w:multiLevelType w:val="singleLevel"/>
     <w:tmpl w:val="5FE7403D"/>
@@ -30118,7 +30354,7 @@
       <w:lvlJc w:val="left"/>
     </w:lvl>
   </w:abstractNum>
-  <w:abstractNum w:abstractNumId="12" w15:restartNumberingAfterBreak="0">
+  <w:abstractNum w:abstractNumId="13" w15:restartNumberingAfterBreak="0">
     <w:nsid w:val="5FE741DB"/>
     <w:multiLevelType w:val="singleLevel"/>
     <w:tmpl w:val="5FE741DB"/>
@@ -30130,7 +30366,7 @@
       <w:lvlJc w:val="left"/>
     </w:lvl>
   </w:abstractNum>
-  <w:abstractNum w:abstractNumId="13" w15:restartNumberingAfterBreak="0">
+  <w:abstractNum w:abstractNumId="14" w15:restartNumberingAfterBreak="0">
     <w:nsid w:val="5FE845CF"/>
     <w:multiLevelType w:val="singleLevel"/>
     <w:tmpl w:val="5FE845CF"/>
@@ -30142,7 +30378,7 @@
       <w:lvlJc w:val="left"/>
     </w:lvl>
   </w:abstractNum>
-  <w:abstractNum w:abstractNumId="14" w15:restartNumberingAfterBreak="0">
+  <w:abstractNum w:abstractNumId="15" w15:restartNumberingAfterBreak="0">
     <w:nsid w:val="5FE89249"/>
     <w:multiLevelType w:val="singleLevel"/>
     <w:tmpl w:val="5FE89249"/>
@@ -30154,7 +30390,7 @@
       <w:lvlJc w:val="left"/>
     </w:lvl>
   </w:abstractNum>
-  <w:abstractNum w:abstractNumId="15" w15:restartNumberingAfterBreak="0">
+  <w:abstractNum w:abstractNumId="16" w15:restartNumberingAfterBreak="0">
     <w:nsid w:val="5FE89FA1"/>
     <w:multiLevelType w:val="singleLevel"/>
     <w:tmpl w:val="5FE89FA1"/>
@@ -30166,7 +30402,7 @@
       <w:lvlJc w:val="left"/>
     </w:lvl>
   </w:abstractNum>
-  <w:abstractNum w:abstractNumId="16" w15:restartNumberingAfterBreak="0">
+  <w:abstractNum w:abstractNumId="17" w15:restartNumberingAfterBreak="0">
     <w:nsid w:val="5FE8A123"/>
     <w:multiLevelType w:val="singleLevel"/>
     <w:tmpl w:val="5FE8A123"/>
@@ -30178,7 +30414,7 @@
       <w:lvlJc w:val="left"/>
     </w:lvl>
   </w:abstractNum>
-  <w:abstractNum w:abstractNumId="17" w15:restartNumberingAfterBreak="0">
+  <w:abstractNum w:abstractNumId="18" w15:restartNumberingAfterBreak="0">
     <w:nsid w:val="5FEA9643"/>
     <w:multiLevelType w:val="singleLevel"/>
     <w:tmpl w:val="5FEA9643"/>
@@ -30190,7 +30426,7 @@
       <w:lvlJc w:val="left"/>
     </w:lvl>
   </w:abstractNum>
-  <w:abstractNum w:abstractNumId="18" w15:restartNumberingAfterBreak="0">
+  <w:abstractNum w:abstractNumId="19" w15:restartNumberingAfterBreak="0">
     <w:nsid w:val="5FEA98FD"/>
     <w:multiLevelType w:val="singleLevel"/>
     <w:tmpl w:val="5FEA98FD"/>
@@ -30202,7 +30438,7 @@
       <w:lvlJc w:val="left"/>
     </w:lvl>
   </w:abstractNum>
-  <w:abstractNum w:abstractNumId="19" w15:restartNumberingAfterBreak="0">
+  <w:abstractNum w:abstractNumId="20" w15:restartNumberingAfterBreak="0">
     <w:nsid w:val="5FEADE2E"/>
     <w:multiLevelType w:val="singleLevel"/>
     <w:tmpl w:val="5FEADE2E"/>
@@ -30214,7 +30450,7 @@
       <w:lvlJc w:val="left"/>
     </w:lvl>
   </w:abstractNum>
-  <w:abstractNum w:abstractNumId="20" w15:restartNumberingAfterBreak="0">
+  <w:abstractNum w:abstractNumId="21" w15:restartNumberingAfterBreak="0">
     <w:nsid w:val="5FF41C67"/>
     <w:multiLevelType w:val="singleLevel"/>
     <w:tmpl w:val="5FF41C67"/>
@@ -30226,7 +30462,7 @@
       <w:lvlJc w:val="left"/>
     </w:lvl>
   </w:abstractNum>
-  <w:abstractNum w:abstractNumId="21" w15:restartNumberingAfterBreak="0">
+  <w:abstractNum w:abstractNumId="22" w15:restartNumberingAfterBreak="0">
     <w:nsid w:val="5FF42775"/>
     <w:multiLevelType w:val="singleLevel"/>
     <w:tmpl w:val="5FF42775"/>
@@ -30238,7 +30474,7 @@
       <w:lvlJc w:val="left"/>
     </w:lvl>
   </w:abstractNum>
-  <w:abstractNum w:abstractNumId="22" w15:restartNumberingAfterBreak="0">
+  <w:abstractNum w:abstractNumId="23" w15:restartNumberingAfterBreak="0">
     <w:nsid w:val="5FF673B8"/>
     <w:multiLevelType w:val="singleLevel"/>
     <w:tmpl w:val="5FF673B8"/>
@@ -30250,7 +30486,7 @@
       <w:lvlJc w:val="left"/>
     </w:lvl>
   </w:abstractNum>
-  <w:abstractNum w:abstractNumId="23" w15:restartNumberingAfterBreak="0">
+  <w:abstractNum w:abstractNumId="24" w15:restartNumberingAfterBreak="0">
     <w:nsid w:val="5FF6838A"/>
     <w:multiLevelType w:val="singleLevel"/>
     <w:tmpl w:val="5FF6838A"/>
@@ -30262,7 +30498,7 @@
       <w:lvlJc w:val="left"/>
     </w:lvl>
   </w:abstractNum>
-  <w:abstractNum w:abstractNumId="24" w15:restartNumberingAfterBreak="0">
+  <w:abstractNum w:abstractNumId="25" w15:restartNumberingAfterBreak="0">
     <w:nsid w:val="5FF9C531"/>
     <w:multiLevelType w:val="singleLevel"/>
     <w:tmpl w:val="5FF9C531"/>
@@ -30274,7 +30510,7 @@
       <w:lvlJc w:val="left"/>
     </w:lvl>
   </w:abstractNum>
-  <w:abstractNum w:abstractNumId="25" w15:restartNumberingAfterBreak="0">
+  <w:abstractNum w:abstractNumId="26" w15:restartNumberingAfterBreak="0">
     <w:nsid w:val="5FF9C599"/>
     <w:multiLevelType w:val="singleLevel"/>
     <w:tmpl w:val="5FF9C599"/>
@@ -30286,7 +30522,7 @@
       <w:lvlJc w:val="left"/>
     </w:lvl>
   </w:abstractNum>
-  <w:abstractNum w:abstractNumId="26" w15:restartNumberingAfterBreak="0">
+  <w:abstractNum w:abstractNumId="27" w15:restartNumberingAfterBreak="0">
     <w:nsid w:val="5FF9C947"/>
     <w:multiLevelType w:val="singleLevel"/>
     <w:tmpl w:val="5FF9C947"/>
@@ -30298,7 +30534,7 @@
       <w:lvlJc w:val="left"/>
     </w:lvl>
   </w:abstractNum>
-  <w:abstractNum w:abstractNumId="27" w15:restartNumberingAfterBreak="0">
+  <w:abstractNum w:abstractNumId="28" w15:restartNumberingAfterBreak="0">
     <w:nsid w:val="5FF9CE0C"/>
     <w:multiLevelType w:val="singleLevel"/>
     <w:tmpl w:val="5FF9CE0C"/>
@@ -30310,7 +30546,7 @@
       <w:lvlJc w:val="left"/>
     </w:lvl>
   </w:abstractNum>
-  <w:abstractNum w:abstractNumId="28" w15:restartNumberingAfterBreak="0">
+  <w:abstractNum w:abstractNumId="29" w15:restartNumberingAfterBreak="0">
     <w:nsid w:val="5FFC2CD2"/>
     <w:multiLevelType w:val="singleLevel"/>
     <w:tmpl w:val="5FFC2CD2"/>
@@ -30322,7 +30558,7 @@
       <w:lvlJc w:val="left"/>
     </w:lvl>
   </w:abstractNum>
-  <w:abstractNum w:abstractNumId="29" w15:restartNumberingAfterBreak="0">
+  <w:abstractNum w:abstractNumId="30" w15:restartNumberingAfterBreak="0">
     <w:nsid w:val="5FFC2D3B"/>
     <w:multiLevelType w:val="singleLevel"/>
     <w:tmpl w:val="5FFC2D3B"/>
@@ -30334,7 +30570,7 @@
       <w:lvlJc w:val="left"/>
     </w:lvl>
   </w:abstractNum>
-  <w:abstractNum w:abstractNumId="30" w15:restartNumberingAfterBreak="0">
+  <w:abstractNum w:abstractNumId="31" w15:restartNumberingAfterBreak="0">
     <w:nsid w:val="5FFD1878"/>
     <w:multiLevelType w:val="singleLevel"/>
     <w:tmpl w:val="5FFD1878"/>
@@ -30346,7 +30582,7 @@
       <w:lvlJc w:val="left"/>
     </w:lvl>
   </w:abstractNum>
-  <w:abstractNum w:abstractNumId="31" w15:restartNumberingAfterBreak="0">
+  <w:abstractNum w:abstractNumId="32" w15:restartNumberingAfterBreak="0">
     <w:nsid w:val="5FFD18B1"/>
     <w:multiLevelType w:val="singleLevel"/>
     <w:tmpl w:val="5FFD18B1"/>
@@ -30358,7 +30594,7 @@
       <w:lvlJc w:val="left"/>
     </w:lvl>
   </w:abstractNum>
-  <w:abstractNum w:abstractNumId="32" w15:restartNumberingAfterBreak="0">
+  <w:abstractNum w:abstractNumId="33" w15:restartNumberingAfterBreak="0">
     <w:nsid w:val="5FFD18E3"/>
     <w:multiLevelType w:val="singleLevel"/>
     <w:tmpl w:val="5FFD18E3"/>
@@ -30370,7 +30606,7 @@
       <w:lvlJc w:val="left"/>
     </w:lvl>
   </w:abstractNum>
-  <w:abstractNum w:abstractNumId="33" w15:restartNumberingAfterBreak="0">
+  <w:abstractNum w:abstractNumId="34" w15:restartNumberingAfterBreak="0">
     <w:nsid w:val="5FFFFC17"/>
     <w:multiLevelType w:val="singleLevel"/>
     <w:tmpl w:val="5FFFFC17"/>
@@ -30382,7 +30618,7 @@
       <w:lvlJc w:val="left"/>
     </w:lvl>
   </w:abstractNum>
-  <w:abstractNum w:abstractNumId="34" w15:restartNumberingAfterBreak="0">
+  <w:abstractNum w:abstractNumId="35" w15:restartNumberingAfterBreak="0">
     <w:nsid w:val="60000EA5"/>
     <w:multiLevelType w:val="singleLevel"/>
     <w:tmpl w:val="60000EA5"/>
@@ -30394,7 +30630,7 @@
       <w:lvlJc w:val="left"/>
     </w:lvl>
   </w:abstractNum>
-  <w:abstractNum w:abstractNumId="35" w15:restartNumberingAfterBreak="0">
+  <w:abstractNum w:abstractNumId="36" w15:restartNumberingAfterBreak="0">
     <w:nsid w:val="60053531"/>
     <w:multiLevelType w:val="singleLevel"/>
     <w:tmpl w:val="60053531"/>
@@ -30406,7 +30642,7 @@
       <w:lvlJc w:val="left"/>
     </w:lvl>
   </w:abstractNum>
-  <w:abstractNum w:abstractNumId="36" w15:restartNumberingAfterBreak="0">
+  <w:abstractNum w:abstractNumId="37" w15:restartNumberingAfterBreak="0">
     <w:nsid w:val="60054379"/>
     <w:multiLevelType w:val="singleLevel"/>
     <w:tmpl w:val="60054379"/>
@@ -30418,7 +30654,7 @@
       <w:lvlJc w:val="left"/>
     </w:lvl>
   </w:abstractNum>
-  <w:abstractNum w:abstractNumId="37" w15:restartNumberingAfterBreak="0">
+  <w:abstractNum w:abstractNumId="38" w15:restartNumberingAfterBreak="0">
     <w:nsid w:val="600D214C"/>
     <w:multiLevelType w:val="singleLevel"/>
     <w:tmpl w:val="600D214C"/>
@@ -30430,7 +30666,7 @@
       <w:lvlJc w:val="left"/>
     </w:lvl>
   </w:abstractNum>
-  <w:abstractNum w:abstractNumId="38" w15:restartNumberingAfterBreak="0">
+  <w:abstractNum w:abstractNumId="39" w15:restartNumberingAfterBreak="0">
     <w:nsid w:val="644D312A"/>
     <w:multiLevelType w:val="multilevel"/>
     <w:tmpl w:val="644D312A"/>
@@ -30519,7 +30755,7 @@
       </w:pPr>
     </w:lvl>
   </w:abstractNum>
-  <w:abstractNum w:abstractNumId="39" w15:restartNumberingAfterBreak="0">
+  <w:abstractNum w:abstractNumId="40" w15:restartNumberingAfterBreak="0">
     <w:nsid w:val="6B66644D"/>
     <w:multiLevelType w:val="multilevel"/>
     <w:tmpl w:val="6B66644D"/>
@@ -30608,7 +30844,7 @@
       </w:pPr>
     </w:lvl>
   </w:abstractNum>
-  <w:abstractNum w:abstractNumId="40" w15:restartNumberingAfterBreak="0">
+  <w:abstractNum w:abstractNumId="41" w15:restartNumberingAfterBreak="0">
     <w:nsid w:val="7B165A95"/>
     <w:multiLevelType w:val="multilevel"/>
     <w:tmpl w:val="7B165A95"/>
@@ -30698,127 +30934,130 @@
     </w:lvl>
   </w:abstractNum>
   <w:num w:numId="1">
+    <w:abstractNumId w:val="4"/>
+  </w:num>
+  <w:num w:numId="2">
+    <w:abstractNumId w:val="9"/>
+  </w:num>
+  <w:num w:numId="3">
     <w:abstractNumId w:val="3"/>
   </w:num>
-  <w:num w:numId="2">
-    <w:abstractNumId w:val="8"/>
-  </w:num>
-  <w:num w:numId="3">
-    <w:abstractNumId w:val="2"/>
-  </w:num>
   <w:num w:numId="4">
-    <w:abstractNumId w:val="4"/>
+    <w:abstractNumId w:val="5"/>
   </w:num>
   <w:num w:numId="5">
+    <w:abstractNumId w:val="11"/>
+  </w:num>
+  <w:num w:numId="6">
     <w:abstractNumId w:val="10"/>
   </w:num>
-  <w:num w:numId="6">
-    <w:abstractNumId w:val="9"/>
-  </w:num>
   <w:num w:numId="7">
-    <w:abstractNumId w:val="5"/>
+    <w:abstractNumId w:val="6"/>
   </w:num>
   <w:num w:numId="8">
+    <w:abstractNumId w:val="13"/>
+  </w:num>
+  <w:num w:numId="9">
     <w:abstractNumId w:val="12"/>
   </w:num>
-  <w:num w:numId="9">
-    <w:abstractNumId w:val="11"/>
-  </w:num>
   <w:num w:numId="10">
-    <w:abstractNumId w:val="13"/>
+    <w:abstractNumId w:val="14"/>
   </w:num>
   <w:num w:numId="11">
-    <w:abstractNumId w:val="14"/>
+    <w:abstractNumId w:val="15"/>
   </w:num>
   <w:num w:numId="12">
-    <w:abstractNumId w:val="15"/>
+    <w:abstractNumId w:val="16"/>
   </w:num>
   <w:num w:numId="13">
-    <w:abstractNumId w:val="16"/>
+    <w:abstractNumId w:val="17"/>
   </w:num>
   <w:num w:numId="14">
-    <w:abstractNumId w:val="17"/>
+    <w:abstractNumId w:val="18"/>
   </w:num>
   <w:num w:numId="15">
-    <w:abstractNumId w:val="18"/>
+    <w:abstractNumId w:val="19"/>
   </w:num>
   <w:num w:numId="16">
-    <w:abstractNumId w:val="19"/>
+    <w:abstractNumId w:val="20"/>
   </w:num>
   <w:num w:numId="17">
     <w:abstractNumId w:val="0"/>
   </w:num>
   <w:num w:numId="18">
-    <w:abstractNumId w:val="1"/>
+    <w:abstractNumId w:val="2"/>
   </w:num>
   <w:num w:numId="19">
-    <w:abstractNumId w:val="20"/>
+    <w:abstractNumId w:val="21"/>
   </w:num>
   <w:num w:numId="20">
-    <w:abstractNumId w:val="21"/>
+    <w:abstractNumId w:val="22"/>
   </w:num>
   <w:num w:numId="21">
-    <w:abstractNumId w:val="6"/>
+    <w:abstractNumId w:val="7"/>
   </w:num>
   <w:num w:numId="22">
+    <w:abstractNumId w:val="34"/>
+  </w:num>
+  <w:num w:numId="23">
+    <w:abstractNumId w:val="35"/>
+  </w:num>
+  <w:num w:numId="24">
+    <w:abstractNumId w:val="39"/>
+  </w:num>
+  <w:num w:numId="25">
+    <w:abstractNumId w:val="40"/>
+  </w:num>
+  <w:num w:numId="26">
+    <w:abstractNumId w:val="41"/>
+  </w:num>
+  <w:num w:numId="27">
+    <w:abstractNumId w:val="36"/>
+  </w:num>
+  <w:num w:numId="28">
+    <w:abstractNumId w:val="37"/>
+  </w:num>
+  <w:num w:numId="29">
+    <w:abstractNumId w:val="38"/>
+  </w:num>
+  <w:num w:numId="30">
+    <w:abstractNumId w:val="8"/>
+  </w:num>
+  <w:num w:numId="31">
+    <w:abstractNumId w:val="23"/>
+  </w:num>
+  <w:num w:numId="32">
+    <w:abstractNumId w:val="24"/>
+  </w:num>
+  <w:num w:numId="33">
+    <w:abstractNumId w:val="29"/>
+  </w:num>
+  <w:num w:numId="34">
+    <w:abstractNumId w:val="30"/>
+  </w:num>
+  <w:num w:numId="35">
+    <w:abstractNumId w:val="25"/>
+  </w:num>
+  <w:num w:numId="36">
+    <w:abstractNumId w:val="26"/>
+  </w:num>
+  <w:num w:numId="37">
+    <w:abstractNumId w:val="27"/>
+  </w:num>
+  <w:num w:numId="38">
+    <w:abstractNumId w:val="28"/>
+  </w:num>
+  <w:num w:numId="39">
+    <w:abstractNumId w:val="31"/>
+  </w:num>
+  <w:num w:numId="40">
+    <w:abstractNumId w:val="32"/>
+  </w:num>
+  <w:num w:numId="41">
     <w:abstractNumId w:val="33"/>
   </w:num>
-  <w:num w:numId="23">
-    <w:abstractNumId w:val="34"/>
-  </w:num>
-  <w:num w:numId="24">
-    <w:abstractNumId w:val="38"/>
-  </w:num>
-  <w:num w:numId="25">
-    <w:abstractNumId w:val="39"/>
-  </w:num>
-  <w:num w:numId="26">
-    <w:abstractNumId w:val="40"/>
-  </w:num>
-  <w:num w:numId="27">
-    <w:abstractNumId w:val="35"/>
-  </w:num>
-  <w:num w:numId="28">
-    <w:abstractNumId w:val="36"/>
-  </w:num>
-  <w:num w:numId="29">
-    <w:abstractNumId w:val="37"/>
-  </w:num>
-  <w:num w:numId="30">
-    <w:abstractNumId w:val="7"/>
-  </w:num>
-  <w:num w:numId="31">
-    <w:abstractNumId w:val="22"/>
-  </w:num>
-  <w:num w:numId="32">
-    <w:abstractNumId w:val="23"/>
-  </w:num>
-  <w:num w:numId="33">
-    <w:abstractNumId w:val="28"/>
-  </w:num>
-  <w:num w:numId="34">
-    <w:abstractNumId w:val="29"/>
-  </w:num>
-  <w:num w:numId="35">
-    <w:abstractNumId w:val="24"/>
-  </w:num>
-  <w:num w:numId="36">
-    <w:abstractNumId w:val="25"/>
-  </w:num>
-  <w:num w:numId="37">
-    <w:abstractNumId w:val="26"/>
-  </w:num>
-  <w:num w:numId="38">
-    <w:abstractNumId w:val="27"/>
-  </w:num>
-  <w:num w:numId="39">
-    <w:abstractNumId w:val="30"/>
-  </w:num>
-  <w:num w:numId="40">
-    <w:abstractNumId w:val="31"/>
-  </w:num>
-  <w:num w:numId="41">
-    <w:abstractNumId w:val="32"/>
+  <w:num w:numId="42">
+    <w:abstractNumId w:val="1"/>
   </w:num>
 </w:numbering>
 </file>
